--- a/用户群.docx
+++ b/用户群.docx
@@ -2,9 +2,3422 @@
 <file path=word/document.xml><?xml version="1.0" encoding="utf-8"?>
 <w:document xmlns:wpc="http://schemas.microsoft.com/office/word/2010/wordprocessingCanvas" xmlns:cx="http://schemas.microsoft.com/office/drawing/2014/chartex" xmlns:cx1="http://schemas.microsoft.com/office/drawing/2015/9/8/chartex" xmlns:cx2="http://schemas.microsoft.com/office/drawing/2015/10/21/chartex" xmlns:cx3="http://schemas.microsoft.com/office/drawing/2016/5/9/chartex" xmlns:cx4="http://schemas.microsoft.com/office/drawing/2016/5/10/chartex" xmlns:cx5="http://schemas.microsoft.com/office/drawing/2016/5/11/chartex" xmlns:cx6="http://schemas.microsoft.com/office/drawing/2016/5/12/chartex" xmlns:cx7="http://schemas.microsoft.com/office/drawing/2016/5/13/chartex" xmlns:cx8="http://schemas.microsoft.com/office/drawing/2016/5/14/chartex" xmlns:mc="http://schemas.openxmlformats.org/markup-compatibility/2006" xmlns:aink="http://schemas.microsoft.com/office/drawing/2016/ink" xmlns:am3d="http://schemas.microsoft.com/office/drawing/2017/model3d" xmlns:o="urn:schemas-microsoft-com:office:office" xmlns:r="http://schemas.openxmlformats.org/officeDocument/2006/relationships" xmlns:m="http://schemas.openxmlformats.org/officeDocument/2006/math" xmlns:v="urn:schemas-microsoft-com:vml" xmlns:wp14="http://schemas.microsoft.com/office/word/2010/wordprocessingDrawing" xmlns:wp="http://schemas.openxmlformats.org/drawingml/2006/wordprocessingDrawing" xmlns:w10="urn:schemas-microsoft-com:office:word" xmlns:w="http://schemas.openxmlformats.org/wordprocessingml/2006/main" xmlns:w14="http://schemas.microsoft.com/office/word/2010/wordml" xmlns:w15="http://schemas.microsoft.com/office/word/2012/wordml" xmlns:w16cex="http://schemas.microsoft.com/office/word/2018/wordml/cex" xmlns:w16cid="http://schemas.microsoft.com/office/word/2016/wordml/cid" xmlns:w16="http://schemas.microsoft.com/office/word/2018/wordml" xmlns:w16sdtdh="http://schemas.microsoft.com/office/word/2020/wordml/sdtdatahash" xmlns:w16se="http://schemas.microsoft.com/office/word/2015/wordml/symex" xmlns:wpg="http://schemas.microsoft.com/office/word/2010/wordprocessingGroup" xmlns:wpi="http://schemas.microsoft.com/office/word/2010/wordprocessingInk" xmlns:wne="http://schemas.microsoft.com/office/word/2006/wordml" xmlns:wps="http://schemas.microsoft.com/office/word/2010/wordprocessingShape" mc:Ignorable="w14 w15 w16se w16cid w16 w16cex w16sdtdh wp14">
   <w:body>
+    <w:p>
+      <w:pPr>
+        <w:jc w:val="center"/>
+        <w:rPr>
+          <w:b/>
+          <w:sz w:val="84"/>
+          <w:szCs w:val="84"/>
+        </w:rPr>
+      </w:pPr>
+      <w:r>
+        <w:rPr>
+          <w:rFonts w:asciiTheme="majorHAnsi" w:eastAsiaTheme="majorEastAsia" w:hAnsiTheme="majorHAnsi" w:cstheme="majorBidi"/>
+          <w:noProof/>
+          <w:sz w:val="21"/>
+        </w:rPr>
+        <mc:AlternateContent>
+          <mc:Choice Requires="wpg">
+            <w:drawing>
+              <wp:anchor distT="0" distB="0" distL="114300" distR="114300" simplePos="0" relativeHeight="251660288" behindDoc="0" locked="0" layoutInCell="0" allowOverlap="1" wp14:anchorId="6331EDD1" wp14:editId="0D7D61D7">
+                <wp:simplePos x="0" y="0"/>
+                <wp:positionH relativeFrom="page">
+                  <wp:posOffset>-62865</wp:posOffset>
+                </wp:positionH>
+                <wp:positionV relativeFrom="margin">
+                  <wp:posOffset>495300</wp:posOffset>
+                </wp:positionV>
+                <wp:extent cx="7621270" cy="8397875"/>
+                <wp:effectExtent l="3810" t="0" r="4445" b="3810"/>
+                <wp:wrapNone/>
+                <wp:docPr id="2" name="组 3"/>
+                <wp:cNvGraphicFramePr/>
+                <a:graphic xmlns:a="http://schemas.openxmlformats.org/drawingml/2006/main">
+                  <a:graphicData uri="http://schemas.microsoft.com/office/word/2010/wordprocessingGroup">
+                    <wpg:wgp>
+                      <wpg:cNvGrpSpPr/>
+                      <wpg:grpSpPr>
+                        <a:xfrm>
+                          <a:off x="0" y="0"/>
+                          <a:ext cx="7621270" cy="8397875"/>
+                          <a:chOff x="0" y="1175"/>
+                          <a:chExt cx="12232" cy="13225"/>
+                        </a:xfrm>
+                      </wpg:grpSpPr>
+                      <wpg:grpSp>
+                        <wpg:cNvPr id="3" name="Group 4"/>
+                        <wpg:cNvGrpSpPr/>
+                        <wpg:grpSpPr>
+                          <a:xfrm>
+                            <a:off x="0" y="10016"/>
+                            <a:ext cx="12232" cy="4384"/>
+                            <a:chOff x="-6" y="3717"/>
+                            <a:chExt cx="12189" cy="3935"/>
+                          </a:xfrm>
+                        </wpg:grpSpPr>
+                        <wpg:grpSp>
+                          <wpg:cNvPr id="5" name="Group 5"/>
+                          <wpg:cNvGrpSpPr/>
+                          <wpg:grpSpPr>
+                            <a:xfrm>
+                              <a:off x="-6" y="3717"/>
+                              <a:ext cx="12189" cy="3550"/>
+                              <a:chOff x="18" y="7468"/>
+                              <a:chExt cx="12189" cy="3550"/>
+                            </a:xfrm>
+                          </wpg:grpSpPr>
+                          <wps:wsp>
+                            <wps:cNvPr id="6" name="Freeform 6"/>
+                            <wps:cNvSpPr/>
+                            <wps:spPr bwMode="auto">
+                              <a:xfrm>
+                                <a:off x="18" y="7837"/>
+                                <a:ext cx="7132" cy="2863"/>
+                              </a:xfrm>
+                              <a:custGeom>
+                                <a:avLst/>
+                                <a:gdLst>
+                                  <a:gd name="T0" fmla="*/ 0 w 7132"/>
+                                  <a:gd name="T1" fmla="*/ 0 h 2863"/>
+                                  <a:gd name="T2" fmla="*/ 17 w 7132"/>
+                                  <a:gd name="T3" fmla="*/ 2863 h 2863"/>
+                                  <a:gd name="T4" fmla="*/ 7132 w 7132"/>
+                                  <a:gd name="T5" fmla="*/ 2578 h 2863"/>
+                                  <a:gd name="T6" fmla="*/ 7132 w 7132"/>
+                                  <a:gd name="T7" fmla="*/ 200 h 2863"/>
+                                  <a:gd name="T8" fmla="*/ 0 w 7132"/>
+                                  <a:gd name="T9" fmla="*/ 0 h 2863"/>
+                                  <a:gd name="T10" fmla="*/ 0 60000 65536"/>
+                                  <a:gd name="T11" fmla="*/ 0 60000 65536"/>
+                                  <a:gd name="T12" fmla="*/ 0 60000 65536"/>
+                                  <a:gd name="T13" fmla="*/ 0 60000 65536"/>
+                                  <a:gd name="T14" fmla="*/ 0 60000 65536"/>
+                                </a:gdLst>
+                                <a:ahLst/>
+                                <a:cxnLst>
+                                  <a:cxn ang="T10">
+                                    <a:pos x="T0" y="T1"/>
+                                  </a:cxn>
+                                  <a:cxn ang="T11">
+                                    <a:pos x="T2" y="T3"/>
+                                  </a:cxn>
+                                  <a:cxn ang="T12">
+                                    <a:pos x="T4" y="T5"/>
+                                  </a:cxn>
+                                  <a:cxn ang="T13">
+                                    <a:pos x="T6" y="T7"/>
+                                  </a:cxn>
+                                  <a:cxn ang="T14">
+                                    <a:pos x="T8" y="T9"/>
+                                  </a:cxn>
+                                </a:cxnLst>
+                                <a:rect l="0" t="0" r="r" b="b"/>
+                                <a:pathLst>
+                                  <a:path w="7132" h="2863">
+                                    <a:moveTo>
+                                      <a:pt x="0" y="0"/>
+                                    </a:moveTo>
+                                    <a:lnTo>
+                                      <a:pt x="17" y="2863"/>
+                                    </a:lnTo>
+                                    <a:lnTo>
+                                      <a:pt x="7132" y="2578"/>
+                                    </a:lnTo>
+                                    <a:lnTo>
+                                      <a:pt x="7132" y="200"/>
+                                    </a:lnTo>
+                                    <a:lnTo>
+                                      <a:pt x="0" y="0"/>
+                                    </a:lnTo>
+                                    <a:close/>
+                                  </a:path>
+                                </a:pathLst>
+                              </a:custGeom>
+                              <a:solidFill>
+                                <a:srgbClr val="A7BFDE">
+                                  <a:alpha val="50195"/>
+                                </a:srgbClr>
+                              </a:solidFill>
+                              <a:ln>
+                                <a:noFill/>
+                              </a:ln>
+                            </wps:spPr>
+                            <wps:bodyPr rot="0" vert="horz" wrap="square" lIns="91440" tIns="45720" rIns="91440" bIns="45720" anchor="t" anchorCtr="0" upright="1">
+                              <a:noAutofit/>
+                            </wps:bodyPr>
+                          </wps:wsp>
+                          <wps:wsp>
+                            <wps:cNvPr id="7" name="Freeform 7"/>
+                            <wps:cNvSpPr/>
+                            <wps:spPr bwMode="auto">
+                              <a:xfrm>
+                                <a:off x="7150" y="7468"/>
+                                <a:ext cx="3466" cy="3550"/>
+                              </a:xfrm>
+                              <a:custGeom>
+                                <a:avLst/>
+                                <a:gdLst>
+                                  <a:gd name="T0" fmla="*/ 0 w 3466"/>
+                                  <a:gd name="T1" fmla="*/ 569 h 3550"/>
+                                  <a:gd name="T2" fmla="*/ 0 w 3466"/>
+                                  <a:gd name="T3" fmla="*/ 2930 h 3550"/>
+                                  <a:gd name="T4" fmla="*/ 3466 w 3466"/>
+                                  <a:gd name="T5" fmla="*/ 3550 h 3550"/>
+                                  <a:gd name="T6" fmla="*/ 3466 w 3466"/>
+                                  <a:gd name="T7" fmla="*/ 0 h 3550"/>
+                                  <a:gd name="T8" fmla="*/ 0 w 3466"/>
+                                  <a:gd name="T9" fmla="*/ 569 h 3550"/>
+                                  <a:gd name="T10" fmla="*/ 0 60000 65536"/>
+                                  <a:gd name="T11" fmla="*/ 0 60000 65536"/>
+                                  <a:gd name="T12" fmla="*/ 0 60000 65536"/>
+                                  <a:gd name="T13" fmla="*/ 0 60000 65536"/>
+                                  <a:gd name="T14" fmla="*/ 0 60000 65536"/>
+                                </a:gdLst>
+                                <a:ahLst/>
+                                <a:cxnLst>
+                                  <a:cxn ang="T10">
+                                    <a:pos x="T0" y="T1"/>
+                                  </a:cxn>
+                                  <a:cxn ang="T11">
+                                    <a:pos x="T2" y="T3"/>
+                                  </a:cxn>
+                                  <a:cxn ang="T12">
+                                    <a:pos x="T4" y="T5"/>
+                                  </a:cxn>
+                                  <a:cxn ang="T13">
+                                    <a:pos x="T6" y="T7"/>
+                                  </a:cxn>
+                                  <a:cxn ang="T14">
+                                    <a:pos x="T8" y="T9"/>
+                                  </a:cxn>
+                                </a:cxnLst>
+                                <a:rect l="0" t="0" r="r" b="b"/>
+                                <a:pathLst>
+                                  <a:path w="3466" h="3550">
+                                    <a:moveTo>
+                                      <a:pt x="0" y="569"/>
+                                    </a:moveTo>
+                                    <a:lnTo>
+                                      <a:pt x="0" y="2930"/>
+                                    </a:lnTo>
+                                    <a:lnTo>
+                                      <a:pt x="3466" y="3550"/>
+                                    </a:lnTo>
+                                    <a:lnTo>
+                                      <a:pt x="3466" y="0"/>
+                                    </a:lnTo>
+                                    <a:lnTo>
+                                      <a:pt x="0" y="569"/>
+                                    </a:lnTo>
+                                    <a:close/>
+                                  </a:path>
+                                </a:pathLst>
+                              </a:custGeom>
+                              <a:solidFill>
+                                <a:srgbClr val="D3DFEE">
+                                  <a:alpha val="50195"/>
+                                </a:srgbClr>
+                              </a:solidFill>
+                              <a:ln>
+                                <a:noFill/>
+                              </a:ln>
+                            </wps:spPr>
+                            <wps:bodyPr rot="0" vert="horz" wrap="square" lIns="91440" tIns="45720" rIns="91440" bIns="45720" anchor="t" anchorCtr="0" upright="1">
+                              <a:noAutofit/>
+                            </wps:bodyPr>
+                          </wps:wsp>
+                          <wps:wsp>
+                            <wps:cNvPr id="8" name="Freeform 8"/>
+                            <wps:cNvSpPr/>
+                            <wps:spPr bwMode="auto">
+                              <a:xfrm>
+                                <a:off x="10616" y="7468"/>
+                                <a:ext cx="1591" cy="3550"/>
+                              </a:xfrm>
+                              <a:custGeom>
+                                <a:avLst/>
+                                <a:gdLst>
+                                  <a:gd name="T0" fmla="*/ 0 w 1591"/>
+                                  <a:gd name="T1" fmla="*/ 0 h 3550"/>
+                                  <a:gd name="T2" fmla="*/ 0 w 1591"/>
+                                  <a:gd name="T3" fmla="*/ 3550 h 3550"/>
+                                  <a:gd name="T4" fmla="*/ 1591 w 1591"/>
+                                  <a:gd name="T5" fmla="*/ 2746 h 3550"/>
+                                  <a:gd name="T6" fmla="*/ 1591 w 1591"/>
+                                  <a:gd name="T7" fmla="*/ 737 h 3550"/>
+                                  <a:gd name="T8" fmla="*/ 0 w 1591"/>
+                                  <a:gd name="T9" fmla="*/ 0 h 3550"/>
+                                  <a:gd name="T10" fmla="*/ 0 60000 65536"/>
+                                  <a:gd name="T11" fmla="*/ 0 60000 65536"/>
+                                  <a:gd name="T12" fmla="*/ 0 60000 65536"/>
+                                  <a:gd name="T13" fmla="*/ 0 60000 65536"/>
+                                  <a:gd name="T14" fmla="*/ 0 60000 65536"/>
+                                </a:gdLst>
+                                <a:ahLst/>
+                                <a:cxnLst>
+                                  <a:cxn ang="T10">
+                                    <a:pos x="T0" y="T1"/>
+                                  </a:cxn>
+                                  <a:cxn ang="T11">
+                                    <a:pos x="T2" y="T3"/>
+                                  </a:cxn>
+                                  <a:cxn ang="T12">
+                                    <a:pos x="T4" y="T5"/>
+                                  </a:cxn>
+                                  <a:cxn ang="T13">
+                                    <a:pos x="T6" y="T7"/>
+                                  </a:cxn>
+                                  <a:cxn ang="T14">
+                                    <a:pos x="T8" y="T9"/>
+                                  </a:cxn>
+                                </a:cxnLst>
+                                <a:rect l="0" t="0" r="r" b="b"/>
+                                <a:pathLst>
+                                  <a:path w="1591" h="3550">
+                                    <a:moveTo>
+                                      <a:pt x="0" y="0"/>
+                                    </a:moveTo>
+                                    <a:lnTo>
+                                      <a:pt x="0" y="3550"/>
+                                    </a:lnTo>
+                                    <a:lnTo>
+                                      <a:pt x="1591" y="2746"/>
+                                    </a:lnTo>
+                                    <a:lnTo>
+                                      <a:pt x="1591" y="737"/>
+                                    </a:lnTo>
+                                    <a:lnTo>
+                                      <a:pt x="0" y="0"/>
+                                    </a:lnTo>
+                                    <a:close/>
+                                  </a:path>
+                                </a:pathLst>
+                              </a:custGeom>
+                              <a:solidFill>
+                                <a:srgbClr val="A7BFDE">
+                                  <a:alpha val="50195"/>
+                                </a:srgbClr>
+                              </a:solidFill>
+                              <a:ln>
+                                <a:noFill/>
+                              </a:ln>
+                            </wps:spPr>
+                            <wps:bodyPr rot="0" vert="horz" wrap="square" lIns="91440" tIns="45720" rIns="91440" bIns="45720" anchor="t" anchorCtr="0" upright="1">
+                              <a:noAutofit/>
+                            </wps:bodyPr>
+                          </wps:wsp>
+                        </wpg:grpSp>
+                        <wps:wsp>
+                          <wps:cNvPr id="9" name="Freeform 9"/>
+                          <wps:cNvSpPr/>
+                          <wps:spPr bwMode="auto">
+                            <a:xfrm>
+                              <a:off x="8025" y="4488"/>
+                              <a:ext cx="4155" cy="2356"/>
+                            </a:xfrm>
+                            <a:custGeom>
+                              <a:avLst/>
+                              <a:gdLst>
+                                <a:gd name="T0" fmla="*/ 1 w 4120"/>
+                                <a:gd name="T1" fmla="*/ 251 h 2913"/>
+                                <a:gd name="T2" fmla="*/ 0 w 4120"/>
+                                <a:gd name="T3" fmla="*/ 2662 h 2913"/>
+                                <a:gd name="T4" fmla="*/ 4120 w 4120"/>
+                                <a:gd name="T5" fmla="*/ 2913 h 2913"/>
+                                <a:gd name="T6" fmla="*/ 4120 w 4120"/>
+                                <a:gd name="T7" fmla="*/ 0 h 2913"/>
+                                <a:gd name="T8" fmla="*/ 1 w 4120"/>
+                                <a:gd name="T9" fmla="*/ 251 h 2913"/>
+                                <a:gd name="T10" fmla="*/ 0 60000 65536"/>
+                                <a:gd name="T11" fmla="*/ 0 60000 65536"/>
+                                <a:gd name="T12" fmla="*/ 0 60000 65536"/>
+                                <a:gd name="T13" fmla="*/ 0 60000 65536"/>
+                                <a:gd name="T14" fmla="*/ 0 60000 65536"/>
+                              </a:gdLst>
+                              <a:ahLst/>
+                              <a:cxnLst>
+                                <a:cxn ang="T10">
+                                  <a:pos x="T0" y="T1"/>
+                                </a:cxn>
+                                <a:cxn ang="T11">
+                                  <a:pos x="T2" y="T3"/>
+                                </a:cxn>
+                                <a:cxn ang="T12">
+                                  <a:pos x="T4" y="T5"/>
+                                </a:cxn>
+                                <a:cxn ang="T13">
+                                  <a:pos x="T6" y="T7"/>
+                                </a:cxn>
+                                <a:cxn ang="T14">
+                                  <a:pos x="T8" y="T9"/>
+                                </a:cxn>
+                              </a:cxnLst>
+                              <a:rect l="0" t="0" r="r" b="b"/>
+                              <a:pathLst>
+                                <a:path w="4120" h="2913">
+                                  <a:moveTo>
+                                    <a:pt x="1" y="251"/>
+                                  </a:moveTo>
+                                  <a:lnTo>
+                                    <a:pt x="0" y="2662"/>
+                                  </a:lnTo>
+                                  <a:lnTo>
+                                    <a:pt x="4120" y="2913"/>
+                                  </a:lnTo>
+                                  <a:lnTo>
+                                    <a:pt x="4120" y="0"/>
+                                  </a:lnTo>
+                                  <a:lnTo>
+                                    <a:pt x="1" y="251"/>
+                                  </a:lnTo>
+                                  <a:close/>
+                                </a:path>
+                              </a:pathLst>
+                            </a:custGeom>
+                            <a:solidFill>
+                              <a:srgbClr val="D8D8D8"/>
+                            </a:solidFill>
+                            <a:ln>
+                              <a:noFill/>
+                            </a:ln>
+                          </wps:spPr>
+                          <wps:bodyPr rot="0" vert="horz" wrap="square" lIns="91440" tIns="45720" rIns="91440" bIns="45720" anchor="t" anchorCtr="0" upright="1">
+                            <a:noAutofit/>
+                          </wps:bodyPr>
+                        </wps:wsp>
+                        <wps:wsp>
+                          <wps:cNvPr id="10" name="Freeform 10"/>
+                          <wps:cNvSpPr/>
+                          <wps:spPr bwMode="auto">
+                            <a:xfrm>
+                              <a:off x="4058" y="3835"/>
+                              <a:ext cx="3968" cy="3800"/>
+                            </a:xfrm>
+                            <a:custGeom>
+                              <a:avLst/>
+                              <a:gdLst>
+                                <a:gd name="T0" fmla="*/ 0 w 3985"/>
+                                <a:gd name="T1" fmla="*/ 0 h 4236"/>
+                                <a:gd name="T2" fmla="*/ 0 w 3985"/>
+                                <a:gd name="T3" fmla="*/ 4236 h 4236"/>
+                                <a:gd name="T4" fmla="*/ 3985 w 3985"/>
+                                <a:gd name="T5" fmla="*/ 3349 h 4236"/>
+                                <a:gd name="T6" fmla="*/ 3985 w 3985"/>
+                                <a:gd name="T7" fmla="*/ 921 h 4236"/>
+                                <a:gd name="T8" fmla="*/ 0 w 3985"/>
+                                <a:gd name="T9" fmla="*/ 0 h 4236"/>
+                                <a:gd name="T10" fmla="*/ 0 60000 65536"/>
+                                <a:gd name="T11" fmla="*/ 0 60000 65536"/>
+                                <a:gd name="T12" fmla="*/ 0 60000 65536"/>
+                                <a:gd name="T13" fmla="*/ 0 60000 65536"/>
+                                <a:gd name="T14" fmla="*/ 0 60000 65536"/>
+                              </a:gdLst>
+                              <a:ahLst/>
+                              <a:cxnLst>
+                                <a:cxn ang="T10">
+                                  <a:pos x="T0" y="T1"/>
+                                </a:cxn>
+                                <a:cxn ang="T11">
+                                  <a:pos x="T2" y="T3"/>
+                                </a:cxn>
+                                <a:cxn ang="T12">
+                                  <a:pos x="T4" y="T5"/>
+                                </a:cxn>
+                                <a:cxn ang="T13">
+                                  <a:pos x="T6" y="T7"/>
+                                </a:cxn>
+                                <a:cxn ang="T14">
+                                  <a:pos x="T8" y="T9"/>
+                                </a:cxn>
+                              </a:cxnLst>
+                              <a:rect l="0" t="0" r="r" b="b"/>
+                              <a:pathLst>
+                                <a:path w="3985" h="4236">
+                                  <a:moveTo>
+                                    <a:pt x="0" y="0"/>
+                                  </a:moveTo>
+                                  <a:lnTo>
+                                    <a:pt x="0" y="4236"/>
+                                  </a:lnTo>
+                                  <a:lnTo>
+                                    <a:pt x="3985" y="3349"/>
+                                  </a:lnTo>
+                                  <a:lnTo>
+                                    <a:pt x="3985" y="921"/>
+                                  </a:lnTo>
+                                  <a:lnTo>
+                                    <a:pt x="0" y="0"/>
+                                  </a:lnTo>
+                                  <a:close/>
+                                </a:path>
+                              </a:pathLst>
+                            </a:custGeom>
+                            <a:solidFill>
+                              <a:srgbClr val="BFBFBF"/>
+                            </a:solidFill>
+                            <a:ln>
+                              <a:noFill/>
+                            </a:ln>
+                          </wps:spPr>
+                          <wps:bodyPr rot="0" vert="horz" wrap="square" lIns="91440" tIns="45720" rIns="91440" bIns="45720" anchor="t" anchorCtr="0" upright="1">
+                            <a:noAutofit/>
+                          </wps:bodyPr>
+                        </wps:wsp>
+                        <wps:wsp>
+                          <wps:cNvPr id="11" name="Freeform 11"/>
+                          <wps:cNvSpPr/>
+                          <wps:spPr bwMode="auto">
+                            <a:xfrm>
+                              <a:off x="17" y="3835"/>
+                              <a:ext cx="4086" cy="3817"/>
+                            </a:xfrm>
+                            <a:custGeom>
+                              <a:avLst/>
+                              <a:gdLst>
+                                <a:gd name="T0" fmla="*/ 4086 w 4086"/>
+                                <a:gd name="T1" fmla="*/ 0 h 4253"/>
+                                <a:gd name="T2" fmla="*/ 4084 w 4086"/>
+                                <a:gd name="T3" fmla="*/ 4253 h 4253"/>
+                                <a:gd name="T4" fmla="*/ 0 w 4086"/>
+                                <a:gd name="T5" fmla="*/ 3198 h 4253"/>
+                                <a:gd name="T6" fmla="*/ 0 w 4086"/>
+                                <a:gd name="T7" fmla="*/ 1072 h 4253"/>
+                                <a:gd name="T8" fmla="*/ 4086 w 4086"/>
+                                <a:gd name="T9" fmla="*/ 0 h 4253"/>
+                                <a:gd name="T10" fmla="*/ 0 60000 65536"/>
+                                <a:gd name="T11" fmla="*/ 0 60000 65536"/>
+                                <a:gd name="T12" fmla="*/ 0 60000 65536"/>
+                                <a:gd name="T13" fmla="*/ 0 60000 65536"/>
+                                <a:gd name="T14" fmla="*/ 0 60000 65536"/>
+                              </a:gdLst>
+                              <a:ahLst/>
+                              <a:cxnLst>
+                                <a:cxn ang="T10">
+                                  <a:pos x="T0" y="T1"/>
+                                </a:cxn>
+                                <a:cxn ang="T11">
+                                  <a:pos x="T2" y="T3"/>
+                                </a:cxn>
+                                <a:cxn ang="T12">
+                                  <a:pos x="T4" y="T5"/>
+                                </a:cxn>
+                                <a:cxn ang="T13">
+                                  <a:pos x="T6" y="T7"/>
+                                </a:cxn>
+                                <a:cxn ang="T14">
+                                  <a:pos x="T8" y="T9"/>
+                                </a:cxn>
+                              </a:cxnLst>
+                              <a:rect l="0" t="0" r="r" b="b"/>
+                              <a:pathLst>
+                                <a:path w="4086" h="4253">
+                                  <a:moveTo>
+                                    <a:pt x="4086" y="0"/>
+                                  </a:moveTo>
+                                  <a:lnTo>
+                                    <a:pt x="4084" y="4253"/>
+                                  </a:lnTo>
+                                  <a:lnTo>
+                                    <a:pt x="0" y="3198"/>
+                                  </a:lnTo>
+                                  <a:lnTo>
+                                    <a:pt x="0" y="1072"/>
+                                  </a:lnTo>
+                                  <a:lnTo>
+                                    <a:pt x="4086" y="0"/>
+                                  </a:lnTo>
+                                  <a:close/>
+                                </a:path>
+                              </a:pathLst>
+                            </a:custGeom>
+                            <a:solidFill>
+                              <a:srgbClr val="D8D8D8"/>
+                            </a:solidFill>
+                            <a:ln>
+                              <a:noFill/>
+                            </a:ln>
+                          </wps:spPr>
+                          <wps:bodyPr rot="0" vert="horz" wrap="square" lIns="91440" tIns="45720" rIns="91440" bIns="45720" anchor="t" anchorCtr="0" upright="1">
+                            <a:noAutofit/>
+                          </wps:bodyPr>
+                        </wps:wsp>
+                        <wps:wsp>
+                          <wps:cNvPr id="12" name="Freeform 12"/>
+                          <wps:cNvSpPr/>
+                          <wps:spPr bwMode="auto">
+                            <a:xfrm>
+                              <a:off x="17" y="4331"/>
+                              <a:ext cx="2097" cy="3137"/>
+                            </a:xfrm>
+                            <a:custGeom>
+                              <a:avLst/>
+                              <a:gdLst>
+                                <a:gd name="T0" fmla="*/ 0 w 2076"/>
+                                <a:gd name="T1" fmla="*/ 921 h 3851"/>
+                                <a:gd name="T2" fmla="*/ 2060 w 2076"/>
+                                <a:gd name="T3" fmla="*/ 0 h 3851"/>
+                                <a:gd name="T4" fmla="*/ 2076 w 2076"/>
+                                <a:gd name="T5" fmla="*/ 3851 h 3851"/>
+                                <a:gd name="T6" fmla="*/ 0 w 2076"/>
+                                <a:gd name="T7" fmla="*/ 2981 h 3851"/>
+                                <a:gd name="T8" fmla="*/ 0 w 2076"/>
+                                <a:gd name="T9" fmla="*/ 921 h 3851"/>
+                                <a:gd name="T10" fmla="*/ 0 60000 65536"/>
+                                <a:gd name="T11" fmla="*/ 0 60000 65536"/>
+                                <a:gd name="T12" fmla="*/ 0 60000 65536"/>
+                                <a:gd name="T13" fmla="*/ 0 60000 65536"/>
+                                <a:gd name="T14" fmla="*/ 0 60000 65536"/>
+                              </a:gdLst>
+                              <a:ahLst/>
+                              <a:cxnLst>
+                                <a:cxn ang="T10">
+                                  <a:pos x="T0" y="T1"/>
+                                </a:cxn>
+                                <a:cxn ang="T11">
+                                  <a:pos x="T2" y="T3"/>
+                                </a:cxn>
+                                <a:cxn ang="T12">
+                                  <a:pos x="T4" y="T5"/>
+                                </a:cxn>
+                                <a:cxn ang="T13">
+                                  <a:pos x="T6" y="T7"/>
+                                </a:cxn>
+                                <a:cxn ang="T14">
+                                  <a:pos x="T8" y="T9"/>
+                                </a:cxn>
+                              </a:cxnLst>
+                              <a:rect l="0" t="0" r="r" b="b"/>
+                              <a:pathLst>
+                                <a:path w="2076" h="3851">
+                                  <a:moveTo>
+                                    <a:pt x="0" y="921"/>
+                                  </a:moveTo>
+                                  <a:lnTo>
+                                    <a:pt x="2060" y="0"/>
+                                  </a:lnTo>
+                                  <a:lnTo>
+                                    <a:pt x="2076" y="3851"/>
+                                  </a:lnTo>
+                                  <a:lnTo>
+                                    <a:pt x="0" y="2981"/>
+                                  </a:lnTo>
+                                  <a:lnTo>
+                                    <a:pt x="0" y="921"/>
+                                  </a:lnTo>
+                                  <a:close/>
+                                </a:path>
+                              </a:pathLst>
+                            </a:custGeom>
+                            <a:solidFill>
+                              <a:srgbClr val="D3DFEE">
+                                <a:alpha val="70195"/>
+                              </a:srgbClr>
+                            </a:solidFill>
+                            <a:ln>
+                              <a:noFill/>
+                            </a:ln>
+                          </wps:spPr>
+                          <wps:bodyPr rot="0" vert="horz" wrap="square" lIns="91440" tIns="45720" rIns="91440" bIns="45720" anchor="t" anchorCtr="0" upright="1">
+                            <a:noAutofit/>
+                          </wps:bodyPr>
+                        </wps:wsp>
+                        <wps:wsp>
+                          <wps:cNvPr id="13" name="Freeform 13"/>
+                          <wps:cNvSpPr/>
+                          <wps:spPr bwMode="auto">
+                            <a:xfrm>
+                              <a:off x="2114" y="4331"/>
+                              <a:ext cx="5552" cy="3121"/>
+                            </a:xfrm>
+                            <a:custGeom>
+                              <a:avLst/>
+                              <a:gdLst>
+                                <a:gd name="T0" fmla="*/ 0 w 6011"/>
+                                <a:gd name="T1" fmla="*/ 0 h 3835"/>
+                                <a:gd name="T2" fmla="*/ 17 w 6011"/>
+                                <a:gd name="T3" fmla="*/ 3835 h 3835"/>
+                                <a:gd name="T4" fmla="*/ 6011 w 6011"/>
+                                <a:gd name="T5" fmla="*/ 2629 h 3835"/>
+                                <a:gd name="T6" fmla="*/ 6011 w 6011"/>
+                                <a:gd name="T7" fmla="*/ 1239 h 3835"/>
+                                <a:gd name="T8" fmla="*/ 0 w 6011"/>
+                                <a:gd name="T9" fmla="*/ 0 h 3835"/>
+                                <a:gd name="T10" fmla="*/ 0 60000 65536"/>
+                                <a:gd name="T11" fmla="*/ 0 60000 65536"/>
+                                <a:gd name="T12" fmla="*/ 0 60000 65536"/>
+                                <a:gd name="T13" fmla="*/ 0 60000 65536"/>
+                                <a:gd name="T14" fmla="*/ 0 60000 65536"/>
+                              </a:gdLst>
+                              <a:ahLst/>
+                              <a:cxnLst>
+                                <a:cxn ang="T10">
+                                  <a:pos x="T0" y="T1"/>
+                                </a:cxn>
+                                <a:cxn ang="T11">
+                                  <a:pos x="T2" y="T3"/>
+                                </a:cxn>
+                                <a:cxn ang="T12">
+                                  <a:pos x="T4" y="T5"/>
+                                </a:cxn>
+                                <a:cxn ang="T13">
+                                  <a:pos x="T6" y="T7"/>
+                                </a:cxn>
+                                <a:cxn ang="T14">
+                                  <a:pos x="T8" y="T9"/>
+                                </a:cxn>
+                              </a:cxnLst>
+                              <a:rect l="0" t="0" r="r" b="b"/>
+                              <a:pathLst>
+                                <a:path w="6011" h="3835">
+                                  <a:moveTo>
+                                    <a:pt x="0" y="0"/>
+                                  </a:moveTo>
+                                  <a:lnTo>
+                                    <a:pt x="17" y="3835"/>
+                                  </a:lnTo>
+                                  <a:lnTo>
+                                    <a:pt x="6011" y="2629"/>
+                                  </a:lnTo>
+                                  <a:lnTo>
+                                    <a:pt x="6011" y="1239"/>
+                                  </a:lnTo>
+                                  <a:lnTo>
+                                    <a:pt x="0" y="0"/>
+                                  </a:lnTo>
+                                  <a:close/>
+                                </a:path>
+                              </a:pathLst>
+                            </a:custGeom>
+                            <a:solidFill>
+                              <a:srgbClr val="A7BFDE">
+                                <a:alpha val="70195"/>
+                              </a:srgbClr>
+                            </a:solidFill>
+                            <a:ln>
+                              <a:noFill/>
+                            </a:ln>
+                          </wps:spPr>
+                          <wps:bodyPr rot="0" vert="horz" wrap="square" lIns="91440" tIns="45720" rIns="91440" bIns="45720" anchor="t" anchorCtr="0" upright="1">
+                            <a:noAutofit/>
+                          </wps:bodyPr>
+                        </wps:wsp>
+                        <wps:wsp>
+                          <wps:cNvPr id="14" name="Freeform 14"/>
+                          <wps:cNvSpPr/>
+                          <wps:spPr bwMode="auto">
+                            <a:xfrm>
+                              <a:off x="7666" y="4347"/>
+                              <a:ext cx="4386" cy="3121"/>
+                            </a:xfrm>
+                            <a:custGeom>
+                              <a:avLst/>
+                              <a:gdLst>
+                                <a:gd name="T0" fmla="*/ 0 w 4102"/>
+                                <a:gd name="T1" fmla="*/ 1038 h 3432"/>
+                                <a:gd name="T2" fmla="*/ 0 w 4102"/>
+                                <a:gd name="T3" fmla="*/ 2411 h 3432"/>
+                                <a:gd name="T4" fmla="*/ 4102 w 4102"/>
+                                <a:gd name="T5" fmla="*/ 3432 h 3432"/>
+                                <a:gd name="T6" fmla="*/ 4102 w 4102"/>
+                                <a:gd name="T7" fmla="*/ 0 h 3432"/>
+                                <a:gd name="T8" fmla="*/ 0 w 4102"/>
+                                <a:gd name="T9" fmla="*/ 1038 h 3432"/>
+                                <a:gd name="T10" fmla="*/ 0 60000 65536"/>
+                                <a:gd name="T11" fmla="*/ 0 60000 65536"/>
+                                <a:gd name="T12" fmla="*/ 0 60000 65536"/>
+                                <a:gd name="T13" fmla="*/ 0 60000 65536"/>
+                                <a:gd name="T14" fmla="*/ 0 60000 65536"/>
+                              </a:gdLst>
+                              <a:ahLst/>
+                              <a:cxnLst>
+                                <a:cxn ang="T10">
+                                  <a:pos x="T0" y="T1"/>
+                                </a:cxn>
+                                <a:cxn ang="T11">
+                                  <a:pos x="T2" y="T3"/>
+                                </a:cxn>
+                                <a:cxn ang="T12">
+                                  <a:pos x="T4" y="T5"/>
+                                </a:cxn>
+                                <a:cxn ang="T13">
+                                  <a:pos x="T6" y="T7"/>
+                                </a:cxn>
+                                <a:cxn ang="T14">
+                                  <a:pos x="T8" y="T9"/>
+                                </a:cxn>
+                              </a:cxnLst>
+                              <a:rect l="0" t="0" r="r" b="b"/>
+                              <a:pathLst>
+                                <a:path w="4102" h="3432">
+                                  <a:moveTo>
+                                    <a:pt x="0" y="1038"/>
+                                  </a:moveTo>
+                                  <a:lnTo>
+                                    <a:pt x="0" y="2411"/>
+                                  </a:lnTo>
+                                  <a:lnTo>
+                                    <a:pt x="4102" y="3432"/>
+                                  </a:lnTo>
+                                  <a:lnTo>
+                                    <a:pt x="4102" y="0"/>
+                                  </a:lnTo>
+                                  <a:lnTo>
+                                    <a:pt x="0" y="1038"/>
+                                  </a:lnTo>
+                                  <a:close/>
+                                </a:path>
+                              </a:pathLst>
+                            </a:custGeom>
+                            <a:solidFill>
+                              <a:srgbClr val="D3DFEE">
+                                <a:alpha val="70195"/>
+                              </a:srgbClr>
+                            </a:solidFill>
+                            <a:ln>
+                              <a:noFill/>
+                            </a:ln>
+                          </wps:spPr>
+                          <wps:bodyPr rot="0" vert="horz" wrap="square" lIns="91440" tIns="45720" rIns="91440" bIns="45720" anchor="t" anchorCtr="0" upright="1">
+                            <a:noAutofit/>
+                          </wps:bodyPr>
+                        </wps:wsp>
+                      </wpg:grpSp>
+                      <wps:wsp>
+                        <wps:cNvPr id="15" name="Rectangle 15"/>
+                        <wps:cNvSpPr>
+                          <a:spLocks noChangeArrowheads="1"/>
+                        </wps:cNvSpPr>
+                        <wps:spPr bwMode="auto">
+                          <a:xfrm>
+                            <a:off x="2428" y="1175"/>
+                            <a:ext cx="7191" cy="785"/>
+                          </a:xfrm>
+                          <a:prstGeom prst="rect">
+                            <a:avLst/>
+                          </a:prstGeom>
+                          <a:noFill/>
+                          <a:ln>
+                            <a:noFill/>
+                          </a:ln>
+                        </wps:spPr>
+                        <wps:txbx>
+                          <w:txbxContent>
+                            <w:p>
+                              <w:pPr>
+                                <w:ind w:firstLineChars="349" w:firstLine="1401"/>
+                                <w:rPr>
+                                  <w:rFonts w:ascii="黑体" w:eastAsia="黑体" w:hAnsi="黑体"/>
+                                  <w:b/>
+                                  <w:bCs/>
+                                  <w:color w:val="000000" w:themeColor="text1"/>
+                                  <w:sz w:val="40"/>
+                                  <w:szCs w:val="32"/>
+                                </w:rPr>
+                              </w:pPr>
+                              <w:sdt>
+                                <w:sdtPr>
+                                  <w:rPr>
+                                    <w:rFonts w:ascii="黑体" w:eastAsia="黑体" w:hAnsi="黑体"/>
+                                    <w:b/>
+                                    <w:bCs/>
+                                    <w:color w:val="000000" w:themeColor="text1"/>
+                                    <w:sz w:val="40"/>
+                                    <w:szCs w:val="32"/>
+                                  </w:rPr>
+                                  <w:alias w:val="公司"/>
+                                  <w:id w:val="823091562"/>
+                                  <w:dataBinding w:prefixMappings="xmlns:ns0='http://schemas.openxmlformats.org/officeDocument/2006/extended-properties'" w:xpath="/ns0:Properties[1]/ns0:Company[1]" w:storeItemID="{6668398D-A668-4E3E-A5EB-62B293D839F1}"/>
+                                  <w:text/>
+                                </w:sdtPr>
+                                <w:sdtEndPr/>
+                                <w:sdtContent>
+                                  <w:r>
+                                    <w:rPr>
+                                      <w:rFonts w:ascii="黑体" w:eastAsia="黑体" w:hAnsi="黑体"/>
+                                      <w:b/>
+                                      <w:bCs/>
+                                      <w:color w:val="000000" w:themeColor="text1"/>
+                                      <w:sz w:val="40"/>
+                                      <w:szCs w:val="32"/>
+                                    </w:rPr>
+                                    <w:t>浙大</w:t>
+                                  </w:r>
+                                  <w:r>
+                                    <w:rPr>
+                                      <w:rFonts w:ascii="黑体" w:eastAsia="黑体" w:hAnsi="黑体" w:hint="eastAsia"/>
+                                      <w:b/>
+                                      <w:bCs/>
+                                      <w:color w:val="000000" w:themeColor="text1"/>
+                                      <w:sz w:val="40"/>
+                                      <w:szCs w:val="32"/>
+                                    </w:rPr>
+                                    <w:t>城市学院G</w:t>
+                                  </w:r>
+                                  <w:r>
+                                    <w:rPr>
+                                      <w:rFonts w:ascii="黑体" w:eastAsia="黑体" w:hAnsi="黑体"/>
+                                      <w:b/>
+                                      <w:bCs/>
+                                      <w:color w:val="000000" w:themeColor="text1"/>
+                                      <w:sz w:val="40"/>
+                                      <w:szCs w:val="32"/>
+                                    </w:rPr>
+                                    <w:t>16小组</w:t>
+                                  </w:r>
+                                </w:sdtContent>
+                              </w:sdt>
+                            </w:p>
+                          </w:txbxContent>
+                        </wps:txbx>
+                        <wps:bodyPr rot="0" vert="horz" wrap="square" lIns="91440" tIns="45720" rIns="91440" bIns="45720" anchor="t" anchorCtr="0" upright="1">
+                          <a:noAutofit/>
+                        </wps:bodyPr>
+                      </wps:wsp>
+                      <wps:wsp>
+                        <wps:cNvPr id="16" name="Rectangle 16"/>
+                        <wps:cNvSpPr>
+                          <a:spLocks noChangeArrowheads="1"/>
+                        </wps:cNvSpPr>
+                        <wps:spPr bwMode="auto">
+                          <a:xfrm>
+                            <a:off x="6494" y="11160"/>
+                            <a:ext cx="4998" cy="1692"/>
+                          </a:xfrm>
+                          <a:prstGeom prst="rect">
+                            <a:avLst/>
+                          </a:prstGeom>
+                          <a:noFill/>
+                          <a:ln>
+                            <a:noFill/>
+                          </a:ln>
+                        </wps:spPr>
+                        <wps:txbx>
+                          <w:txbxContent>
+                            <w:sdt>
+                              <w:sdtPr>
+                                <w:rPr>
+                                  <w:sz w:val="96"/>
+                                  <w:szCs w:val="96"/>
+                                </w:rPr>
+                                <w:alias w:val="年份"/>
+                                <w:id w:val="-751513352"/>
+                                <w:showingPlcHdr/>
+                                <w:dataBinding w:prefixMappings="xmlns:ns0='http://schemas.microsoft.com/office/2006/coverPageProps'" w:xpath="/ns0:CoverPageProperties[1]/ns0:PublishDate[1]" w:storeItemID="{55AF091B-3C7A-41E3-B477-F2FDAA23CFDA}"/>
+                                <w:date w:fullDate="2013-01-01T00:00:00Z">
+                                  <w:dateFormat w:val="yyyy"/>
+                                  <w:lid w:val="zh-CN"/>
+                                  <w:storeMappedDataAs w:val="dateTime"/>
+                                  <w:calendar w:val="gregorian"/>
+                                </w:date>
+                              </w:sdtPr>
+                              <w:sdtEndPr/>
+                              <w:sdtContent>
+                                <w:p>
+                                  <w:pPr>
+                                    <w:ind w:firstLine="1920"/>
+                                    <w:jc w:val="right"/>
+                                    <w:rPr>
+                                      <w:sz w:val="96"/>
+                                      <w:szCs w:val="96"/>
+                                    </w:rPr>
+                                  </w:pPr>
+                                  <w:r>
+                                    <w:rPr>
+                                      <w:sz w:val="96"/>
+                                      <w:szCs w:val="96"/>
+                                    </w:rPr>
+                                    <w:t xml:space="preserve">     </w:t>
+                                  </w:r>
+                                </w:p>
+                              </w:sdtContent>
+                            </w:sdt>
+                          </w:txbxContent>
+                        </wps:txbx>
+                        <wps:bodyPr rot="0" vert="horz" wrap="square" lIns="91440" tIns="45720" rIns="91440" bIns="45720" anchor="t" anchorCtr="0" upright="1">
+                          <a:noAutofit/>
+                        </wps:bodyPr>
+                      </wps:wsp>
+                    </wpg:wgp>
+                  </a:graphicData>
+                </a:graphic>
+              </wp:anchor>
+            </w:drawing>
+          </mc:Choice>
+          <mc:Fallback>
+            <w:pict>
+              <v:group w14:anchorId="6331EDD1" id="组 3" o:spid="_x0000_s1026" style="position:absolute;left:0;text-align:left;margin-left:-4.95pt;margin-top:39pt;width:600.1pt;height:661.25pt;z-index:251660288;mso-position-horizontal-relative:page;mso-position-vertical-relative:margin" coordorigin=",1175" coordsize="12232,13225" o:gfxdata="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" o:allowincell="f">
+                <v:group id="Group 4" o:spid="_x0000_s1027" style="position:absolute;top:10016;width:12232;height:4384" coordorigin="-6,3717" coordsize="12189,3935" o:gfxdata="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">
+                  <v:group id="Group 5" o:spid="_x0000_s1028" style="position:absolute;left:-6;top:3717;width:12189;height:3550" coordorigin="18,7468" coordsize="12189,3550" o:gfxdata="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">
+                    <v:shape id="Freeform 6" o:spid="_x0000_s1029" style="position:absolute;left:18;top:7837;width:7132;height:2863;visibility:visible;mso-wrap-style:square;v-text-anchor:top" coordsize="7132,2863" o:gfxdata="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" path="m,l17,2863,7132,2578r,-2378l,xe" fillcolor="#a7bfde" stroked="f">
+                      <v:fill opacity="32896f"/>
+                      <v:path arrowok="t" o:connecttype="custom" o:connectlocs="0,0;17,2863;7132,2578;7132,200;0,0" o:connectangles="0,0,0,0,0"/>
+                    </v:shape>
+                    <v:shape id="Freeform 7" o:spid="_x0000_s1030" style="position:absolute;left:7150;top:7468;width:3466;height:3550;visibility:visible;mso-wrap-style:square;v-text-anchor:top" coordsize="3466,3550" o:gfxdata="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" path="m,569l,2930r3466,620l3466,,,569xe" fillcolor="#d3dfee" stroked="f">
+                      <v:fill opacity="32896f"/>
+                      <v:path arrowok="t" o:connecttype="custom" o:connectlocs="0,569;0,2930;3466,3550;3466,0;0,569" o:connectangles="0,0,0,0,0"/>
+                    </v:shape>
+                    <v:shape id="Freeform 8" o:spid="_x0000_s1031" style="position:absolute;left:10616;top:7468;width:1591;height:3550;visibility:visible;mso-wrap-style:square;v-text-anchor:top" coordsize="1591,3550" o:gfxdata="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" path="m,l,3550,1591,2746r,-2009l,xe" fillcolor="#a7bfde" stroked="f">
+                      <v:fill opacity="32896f"/>
+                      <v:path arrowok="t" o:connecttype="custom" o:connectlocs="0,0;0,3550;1591,2746;1591,737;0,0" o:connectangles="0,0,0,0,0"/>
+                    </v:shape>
+                  </v:group>
+                  <v:shape id="Freeform 9" o:spid="_x0000_s1032" style="position:absolute;left:8025;top:4488;width:4155;height:2356;visibility:visible;mso-wrap-style:square;v-text-anchor:top" coordsize="4120,2913" o:gfxdata="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" path="m1,251l,2662r4120,251l4120,,1,251xe" fillcolor="#d8d8d8" stroked="f">
+                    <v:path arrowok="t" o:connecttype="custom" o:connectlocs="1,203;0,2153;4155,2356;4155,0;1,203" o:connectangles="0,0,0,0,0"/>
+                  </v:shape>
+                  <v:shape id="Freeform 10" o:spid="_x0000_s1033" style="position:absolute;left:4058;top:3835;width:3968;height:3800;visibility:visible;mso-wrap-style:square;v-text-anchor:top" coordsize="3985,4236" o:gfxdata="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" path="m,l,4236,3985,3349r,-2428l,xe" fillcolor="#bfbfbf" stroked="f">
+                    <v:path arrowok="t" o:connecttype="custom" o:connectlocs="0,0;0,3800;3968,3004;3968,826;0,0" o:connectangles="0,0,0,0,0"/>
+                  </v:shape>
+                  <v:shape id="Freeform 11" o:spid="_x0000_s1034" style="position:absolute;left:17;top:3835;width:4086;height:3817;visibility:visible;mso-wrap-style:square;v-text-anchor:top" coordsize="4086,4253" o:gfxdata="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" path="m4086,r-2,4253l,3198,,1072,4086,xe" fillcolor="#d8d8d8" stroked="f">
+                    <v:path arrowok="t" o:connecttype="custom" o:connectlocs="4086,0;4084,3817;0,2870;0,962;4086,0" o:connectangles="0,0,0,0,0"/>
+                  </v:shape>
+                  <v:shape id="Freeform 12" o:spid="_x0000_s1035" style="position:absolute;left:17;top:4331;width:2097;height:3137;visibility:visible;mso-wrap-style:square;v-text-anchor:top" coordsize="2076,3851" o:gfxdata="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" path="m,921l2060,r16,3851l,2981,,921xe" fillcolor="#d3dfee" stroked="f">
+                    <v:fill opacity="46003f"/>
+                    <v:path arrowok="t" o:connecttype="custom" o:connectlocs="0,750;2081,0;2097,3137;0,2428;0,750" o:connectangles="0,0,0,0,0"/>
+                  </v:shape>
+                  <v:shape id="Freeform 13" o:spid="_x0000_s1036" style="position:absolute;left:2114;top:4331;width:5552;height:3121;visibility:visible;mso-wrap-style:square;v-text-anchor:top" coordsize="6011,3835" o:gfxdata="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" path="m,l17,3835,6011,2629r,-1390l,xe" fillcolor="#a7bfde" stroked="f">
+                    <v:fill opacity="46003f"/>
+                    <v:path arrowok="t" o:connecttype="custom" o:connectlocs="0,0;16,3121;5552,2140;5552,1008;0,0" o:connectangles="0,0,0,0,0"/>
+                  </v:shape>
+                  <v:shape id="Freeform 14" o:spid="_x0000_s1037" style="position:absolute;left:7666;top:4347;width:4386;height:3121;visibility:visible;mso-wrap-style:square;v-text-anchor:top" coordsize="4102,3432" o:gfxdata="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" path="m,1038l,2411,4102,3432,4102,,,1038xe" fillcolor="#d3dfee" stroked="f">
+                    <v:fill opacity="46003f"/>
+                    <v:path arrowok="t" o:connecttype="custom" o:connectlocs="0,944;0,2193;4386,3121;4386,0;0,944" o:connectangles="0,0,0,0,0"/>
+                  </v:shape>
+                </v:group>
+                <v:rect id="Rectangle 15" o:spid="_x0000_s1038" style="position:absolute;left:2428;top:1175;width:7191;height:785;visibility:visible;mso-wrap-style:square;v-text-anchor:top" o:gfxdata="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" filled="f" stroked="f">
+                  <v:textbox>
+                    <w:txbxContent>
+                      <w:p>
+                        <w:pPr>
+                          <w:ind w:firstLineChars="349" w:firstLine="1401"/>
+                          <w:rPr>
+                            <w:rFonts w:ascii="黑体" w:eastAsia="黑体" w:hAnsi="黑体"/>
+                            <w:b/>
+                            <w:bCs/>
+                            <w:color w:val="000000" w:themeColor="text1"/>
+                            <w:sz w:val="40"/>
+                            <w:szCs w:val="32"/>
+                          </w:rPr>
+                        </w:pPr>
+                        <w:sdt>
+                          <w:sdtPr>
+                            <w:rPr>
+                              <w:rFonts w:ascii="黑体" w:eastAsia="黑体" w:hAnsi="黑体"/>
+                              <w:b/>
+                              <w:bCs/>
+                              <w:color w:val="000000" w:themeColor="text1"/>
+                              <w:sz w:val="40"/>
+                              <w:szCs w:val="32"/>
+                            </w:rPr>
+                            <w:alias w:val="公司"/>
+                            <w:id w:val="823091562"/>
+                            <w:dataBinding w:prefixMappings="xmlns:ns0='http://schemas.openxmlformats.org/officeDocument/2006/extended-properties'" w:xpath="/ns0:Properties[1]/ns0:Company[1]" w:storeItemID="{6668398D-A668-4E3E-A5EB-62B293D839F1}"/>
+                            <w:text/>
+                          </w:sdtPr>
+                          <w:sdtEndPr/>
+                          <w:sdtContent>
+                            <w:r>
+                              <w:rPr>
+                                <w:rFonts w:ascii="黑体" w:eastAsia="黑体" w:hAnsi="黑体"/>
+                                <w:b/>
+                                <w:bCs/>
+                                <w:color w:val="000000" w:themeColor="text1"/>
+                                <w:sz w:val="40"/>
+                                <w:szCs w:val="32"/>
+                              </w:rPr>
+                              <w:t>浙大</w:t>
+                            </w:r>
+                            <w:r>
+                              <w:rPr>
+                                <w:rFonts w:ascii="黑体" w:eastAsia="黑体" w:hAnsi="黑体" w:hint="eastAsia"/>
+                                <w:b/>
+                                <w:bCs/>
+                                <w:color w:val="000000" w:themeColor="text1"/>
+                                <w:sz w:val="40"/>
+                                <w:szCs w:val="32"/>
+                              </w:rPr>
+                              <w:t>城市学院G</w:t>
+                            </w:r>
+                            <w:r>
+                              <w:rPr>
+                                <w:rFonts w:ascii="黑体" w:eastAsia="黑体" w:hAnsi="黑体"/>
+                                <w:b/>
+                                <w:bCs/>
+                                <w:color w:val="000000" w:themeColor="text1"/>
+                                <w:sz w:val="40"/>
+                                <w:szCs w:val="32"/>
+                              </w:rPr>
+                              <w:t>16小组</w:t>
+                            </w:r>
+                          </w:sdtContent>
+                        </w:sdt>
+                      </w:p>
+                    </w:txbxContent>
+                  </v:textbox>
+                </v:rect>
+                <v:rect id="Rectangle 16" o:spid="_x0000_s1039" style="position:absolute;left:6494;top:11160;width:4998;height:1692;visibility:visible;mso-wrap-style:square;v-text-anchor:top" o:gfxdata="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" filled="f" stroked="f">
+                  <v:textbox>
+                    <w:txbxContent>
+                      <w:sdt>
+                        <w:sdtPr>
+                          <w:rPr>
+                            <w:sz w:val="96"/>
+                            <w:szCs w:val="96"/>
+                          </w:rPr>
+                          <w:alias w:val="年份"/>
+                          <w:id w:val="-751513352"/>
+                          <w:showingPlcHdr/>
+                          <w:dataBinding w:prefixMappings="xmlns:ns0='http://schemas.microsoft.com/office/2006/coverPageProps'" w:xpath="/ns0:CoverPageProperties[1]/ns0:PublishDate[1]" w:storeItemID="{55AF091B-3C7A-41E3-B477-F2FDAA23CFDA}"/>
+                          <w:date w:fullDate="2013-01-01T00:00:00Z">
+                            <w:dateFormat w:val="yyyy"/>
+                            <w:lid w:val="zh-CN"/>
+                            <w:storeMappedDataAs w:val="dateTime"/>
+                            <w:calendar w:val="gregorian"/>
+                          </w:date>
+                        </w:sdtPr>
+                        <w:sdtEndPr/>
+                        <w:sdtContent>
+                          <w:p>
+                            <w:pPr>
+                              <w:ind w:firstLine="1920"/>
+                              <w:jc w:val="right"/>
+                              <w:rPr>
+                                <w:sz w:val="96"/>
+                                <w:szCs w:val="96"/>
+                              </w:rPr>
+                            </w:pPr>
+                            <w:r>
+                              <w:rPr>
+                                <w:sz w:val="96"/>
+                                <w:szCs w:val="96"/>
+                              </w:rPr>
+                              <w:t xml:space="preserve">     </w:t>
+                            </w:r>
+                          </w:p>
+                        </w:sdtContent>
+                      </w:sdt>
+                    </w:txbxContent>
+                  </v:textbox>
+                </v:rect>
+                <w10:wrap anchorx="page" anchory="margin"/>
+              </v:group>
+            </w:pict>
+          </mc:Fallback>
+        </mc:AlternateContent>
+      </w:r>
+      <w:r>
+        <w:rPr>
+          <w:noProof/>
+        </w:rPr>
+        <mc:AlternateContent>
+          <mc:Choice Requires="wps">
+            <w:drawing>
+              <wp:anchor distT="0" distB="0" distL="114300" distR="114300" simplePos="0" relativeHeight="251659264" behindDoc="0" locked="0" layoutInCell="1" allowOverlap="1" wp14:anchorId="1E1F32B3" wp14:editId="2DE8BC58">
+                <wp:simplePos x="0" y="0"/>
+                <wp:positionH relativeFrom="column">
+                  <wp:posOffset>-58420</wp:posOffset>
+                </wp:positionH>
+                <wp:positionV relativeFrom="paragraph">
+                  <wp:posOffset>593725</wp:posOffset>
+                </wp:positionV>
+                <wp:extent cx="5462905" cy="6113145"/>
+                <wp:effectExtent l="0" t="0" r="0" b="0"/>
+                <wp:wrapNone/>
+                <wp:docPr id="21" name="Rectangle 17"/>
+                <wp:cNvGraphicFramePr>
+                  <a:graphicFrameLocks xmlns:a="http://schemas.openxmlformats.org/drawingml/2006/main"/>
+                </wp:cNvGraphicFramePr>
+                <a:graphic xmlns:a="http://schemas.openxmlformats.org/drawingml/2006/main">
+                  <a:graphicData uri="http://schemas.microsoft.com/office/word/2010/wordprocessingShape">
+                    <wps:wsp>
+                      <wps:cNvSpPr>
+                        <a:spLocks noChangeArrowheads="1"/>
+                      </wps:cNvSpPr>
+                      <wps:spPr bwMode="auto">
+                        <a:xfrm>
+                          <a:off x="0" y="0"/>
+                          <a:ext cx="5462905" cy="6113145"/>
+                        </a:xfrm>
+                        <a:prstGeom prst="rect">
+                          <a:avLst/>
+                        </a:prstGeom>
+                        <a:noFill/>
+                      </wps:spPr>
+                      <wps:txbx>
+                        <w:txbxContent>
+                          <w:p>
+                            <w:pPr>
+                              <w:rPr>
+                                <w:rFonts w:ascii="黑体" w:eastAsia="黑体" w:hAnsi="黑体"/>
+                                <w:b/>
+                                <w:bCs/>
+                                <w:color w:val="1F497D" w:themeColor="text2"/>
+                                <w:sz w:val="56"/>
+                                <w:szCs w:val="72"/>
+                              </w:rPr>
+                            </w:pPr>
+                          </w:p>
+                          <w:p>
+                            <w:pPr>
+                              <w:ind w:leftChars="-1" w:left="-2" w:firstLine="2"/>
+                              <w:jc w:val="center"/>
+                              <w:rPr>
+                                <w:b/>
+                                <w:bCs/>
+                                <w:color w:val="000000" w:themeColor="text1"/>
+                                <w:sz w:val="28"/>
+                                <w:szCs w:val="28"/>
+                              </w:rPr>
+                            </w:pPr>
+                            <w:r>
+                              <w:rPr>
+                                <w:noProof/>
+                              </w:rPr>
+                              <w:drawing>
+                                <wp:inline distT="0" distB="0" distL="0" distR="0" wp14:anchorId="251C0B87" wp14:editId="3FF30FFC">
+                                  <wp:extent cx="3528060" cy="3528060"/>
+                                  <wp:effectExtent l="0" t="0" r="0" b="0"/>
+                                  <wp:docPr id="17" name="图片 17"/>
+                                  <wp:cNvGraphicFramePr>
+                                    <a:graphicFrameLocks xmlns:a="http://schemas.openxmlformats.org/drawingml/2006/main" noChangeAspect="1"/>
+                                  </wp:cNvGraphicFramePr>
+                                  <a:graphic xmlns:a="http://schemas.openxmlformats.org/drawingml/2006/main">
+                                    <a:graphicData uri="http://schemas.openxmlformats.org/drawingml/2006/picture">
+                                      <pic:pic xmlns:pic="http://schemas.openxmlformats.org/drawingml/2006/picture">
+                                        <pic:nvPicPr>
+                                          <pic:cNvPr id="17" name="图片 17"/>
+                                          <pic:cNvPicPr>
+                                            <a:picLocks noChangeAspect="1" noChangeArrowheads="1"/>
+                                          </pic:cNvPicPr>
+                                        </pic:nvPicPr>
+                                        <pic:blipFill>
+                                          <a:blip r:embed="rId9">
+                                            <a:extLst>
+                                              <a:ext uri="{28A0092B-C50C-407E-A947-70E740481C1C}">
+                                                <a14:useLocalDpi xmlns:a14="http://schemas.microsoft.com/office/drawing/2010/main" val="0"/>
+                                              </a:ext>
+                                            </a:extLst>
+                                          </a:blip>
+                                          <a:srcRect/>
+                                          <a:stretch>
+                                            <a:fillRect/>
+                                          </a:stretch>
+                                        </pic:blipFill>
+                                        <pic:spPr>
+                                          <a:xfrm>
+                                            <a:off x="0" y="0"/>
+                                            <a:ext cx="3528060" cy="3528060"/>
+                                          </a:xfrm>
+                                          <a:prstGeom prst="rect">
+                                            <a:avLst/>
+                                          </a:prstGeom>
+                                          <a:noFill/>
+                                          <a:ln>
+                                            <a:noFill/>
+                                          </a:ln>
+                                        </pic:spPr>
+                                      </pic:pic>
+                                    </a:graphicData>
+                                  </a:graphic>
+                                </wp:inline>
+                              </w:drawing>
+                            </w:r>
+                          </w:p>
+                          <w:p>
+                            <w:pPr>
+                              <w:rPr>
+                                <w:b/>
+                                <w:bCs/>
+                                <w:color w:val="000000" w:themeColor="text1"/>
+                                <w:sz w:val="32"/>
+                                <w:szCs w:val="32"/>
+                              </w:rPr>
+                            </w:pPr>
+                          </w:p>
+                        </w:txbxContent>
+                      </wps:txbx>
+                      <wps:bodyPr rot="0" vert="horz" wrap="square" lIns="91440" tIns="45720" rIns="91440" bIns="45720" anchor="b" anchorCtr="0" upright="1">
+                        <a:noAutofit/>
+                      </wps:bodyPr>
+                    </wps:wsp>
+                  </a:graphicData>
+                </a:graphic>
+              </wp:anchor>
+            </w:drawing>
+          </mc:Choice>
+          <mc:Fallback>
+            <w:pict>
+              <v:rect w14:anchorId="1E1F32B3" id="Rectangle 17" o:spid="_x0000_s1040" style="position:absolute;left:0;text-align:left;margin-left:-4.6pt;margin-top:46.75pt;width:430.15pt;height:481.35pt;z-index:251659264;visibility:visible;mso-wrap-style:square;mso-wrap-distance-left:9pt;mso-wrap-distance-top:0;mso-wrap-distance-right:9pt;mso-wrap-distance-bottom:0;mso-position-horizontal:absolute;mso-position-horizontal-relative:text;mso-position-vertical:absolute;mso-position-vertical-relative:text;v-text-anchor:bottom" o:gfxdata="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" filled="f" stroked="f">
+                <v:textbox>
+                  <w:txbxContent>
+                    <w:p>
+                      <w:pPr>
+                        <w:rPr>
+                          <w:rFonts w:ascii="黑体" w:eastAsia="黑体" w:hAnsi="黑体"/>
+                          <w:b/>
+                          <w:bCs/>
+                          <w:color w:val="1F497D" w:themeColor="text2"/>
+                          <w:sz w:val="56"/>
+                          <w:szCs w:val="72"/>
+                        </w:rPr>
+                      </w:pPr>
+                    </w:p>
+                    <w:p>
+                      <w:pPr>
+                        <w:ind w:leftChars="-1" w:left="-2" w:firstLine="2"/>
+                        <w:jc w:val="center"/>
+                        <w:rPr>
+                          <w:b/>
+                          <w:bCs/>
+                          <w:color w:val="000000" w:themeColor="text1"/>
+                          <w:sz w:val="28"/>
+                          <w:szCs w:val="28"/>
+                        </w:rPr>
+                      </w:pPr>
+                      <w:r>
+                        <w:rPr>
+                          <w:noProof/>
+                        </w:rPr>
+                        <w:drawing>
+                          <wp:inline distT="0" distB="0" distL="0" distR="0" wp14:anchorId="251C0B87" wp14:editId="3FF30FFC">
+                            <wp:extent cx="3528060" cy="3528060"/>
+                            <wp:effectExtent l="0" t="0" r="0" b="0"/>
+                            <wp:docPr id="17" name="图片 17"/>
+                            <wp:cNvGraphicFramePr>
+                              <a:graphicFrameLocks xmlns:a="http://schemas.openxmlformats.org/drawingml/2006/main" noChangeAspect="1"/>
+                            </wp:cNvGraphicFramePr>
+                            <a:graphic xmlns:a="http://schemas.openxmlformats.org/drawingml/2006/main">
+                              <a:graphicData uri="http://schemas.openxmlformats.org/drawingml/2006/picture">
+                                <pic:pic xmlns:pic="http://schemas.openxmlformats.org/drawingml/2006/picture">
+                                  <pic:nvPicPr>
+                                    <pic:cNvPr id="17" name="图片 17"/>
+                                    <pic:cNvPicPr>
+                                      <a:picLocks noChangeAspect="1" noChangeArrowheads="1"/>
+                                    </pic:cNvPicPr>
+                                  </pic:nvPicPr>
+                                  <pic:blipFill>
+                                    <a:blip r:embed="rId9">
+                                      <a:extLst>
+                                        <a:ext uri="{28A0092B-C50C-407E-A947-70E740481C1C}">
+                                          <a14:useLocalDpi xmlns:a14="http://schemas.microsoft.com/office/drawing/2010/main" val="0"/>
+                                        </a:ext>
+                                      </a:extLst>
+                                    </a:blip>
+                                    <a:srcRect/>
+                                    <a:stretch>
+                                      <a:fillRect/>
+                                    </a:stretch>
+                                  </pic:blipFill>
+                                  <pic:spPr>
+                                    <a:xfrm>
+                                      <a:off x="0" y="0"/>
+                                      <a:ext cx="3528060" cy="3528060"/>
+                                    </a:xfrm>
+                                    <a:prstGeom prst="rect">
+                                      <a:avLst/>
+                                    </a:prstGeom>
+                                    <a:noFill/>
+                                    <a:ln>
+                                      <a:noFill/>
+                                    </a:ln>
+                                  </pic:spPr>
+                                </pic:pic>
+                              </a:graphicData>
+                            </a:graphic>
+                          </wp:inline>
+                        </w:drawing>
+                      </w:r>
+                    </w:p>
+                    <w:p>
+                      <w:pPr>
+                        <w:rPr>
+                          <w:b/>
+                          <w:bCs/>
+                          <w:color w:val="000000" w:themeColor="text1"/>
+                          <w:sz w:val="32"/>
+                          <w:szCs w:val="32"/>
+                        </w:rPr>
+                      </w:pPr>
+                    </w:p>
+                  </w:txbxContent>
+                </v:textbox>
+              </v:rect>
+            </w:pict>
+          </mc:Fallback>
+        </mc:AlternateContent>
+      </w:r>
+    </w:p>
+    <w:p>
+      <w:pPr>
+        <w:rPr>
+          <w:sz w:val="48"/>
+          <w:szCs w:val="48"/>
+        </w:rPr>
+      </w:pPr>
+    </w:p>
+    <w:p>
+      <w:pPr>
+        <w:jc w:val="left"/>
+        <w:rPr>
+          <w:sz w:val="30"/>
+          <w:szCs w:val="30"/>
+        </w:rPr>
+      </w:pPr>
+    </w:p>
+    <w:p>
+      <w:pPr>
+        <w:jc w:val="left"/>
+        <w:rPr>
+          <w:sz w:val="30"/>
+          <w:szCs w:val="30"/>
+        </w:rPr>
+      </w:pPr>
+    </w:p>
+    <w:p>
+      <w:pPr>
+        <w:jc w:val="left"/>
+        <w:rPr>
+          <w:sz w:val="30"/>
+          <w:szCs w:val="30"/>
+        </w:rPr>
+      </w:pPr>
+      <w:r>
+        <w:rPr>
+          <w:noProof/>
+          <w:sz w:val="30"/>
+          <w:szCs w:val="30"/>
+        </w:rPr>
+        <mc:AlternateContent>
+          <mc:Choice Requires="wps">
+            <w:drawing>
+              <wp:anchor distT="0" distB="0" distL="114300" distR="114300" simplePos="0" relativeHeight="251661312" behindDoc="0" locked="0" layoutInCell="1" allowOverlap="1" wp14:anchorId="548E421A" wp14:editId="708AB9E2">
+                <wp:simplePos x="0" y="0"/>
+                <wp:positionH relativeFrom="column">
+                  <wp:posOffset>15240</wp:posOffset>
+                </wp:positionH>
+                <wp:positionV relativeFrom="paragraph">
+                  <wp:posOffset>115570</wp:posOffset>
+                </wp:positionV>
+                <wp:extent cx="5715000" cy="1348740"/>
+                <wp:effectExtent l="0" t="0" r="0" b="3810"/>
+                <wp:wrapNone/>
+                <wp:docPr id="1" name="文本框 4"/>
+                <wp:cNvGraphicFramePr/>
+                <a:graphic xmlns:a="http://schemas.openxmlformats.org/drawingml/2006/main">
+                  <a:graphicData uri="http://schemas.microsoft.com/office/word/2010/wordprocessingShape">
+                    <wps:wsp>
+                      <wps:cNvSpPr txBox="1"/>
+                      <wps:spPr>
+                        <a:xfrm>
+                          <a:off x="0" y="0"/>
+                          <a:ext cx="5715000" cy="1348740"/>
+                        </a:xfrm>
+                        <a:prstGeom prst="rect">
+                          <a:avLst/>
+                        </a:prstGeom>
+                        <a:solidFill>
+                          <a:schemeClr val="lt1"/>
+                        </a:solidFill>
+                        <a:ln w="6350">
+                          <a:noFill/>
+                        </a:ln>
+                        <a:effectLst/>
+                      </wps:spPr>
+                      <wps:style>
+                        <a:lnRef idx="0">
+                          <a:schemeClr val="accent1"/>
+                        </a:lnRef>
+                        <a:fillRef idx="0">
+                          <a:schemeClr val="accent1"/>
+                        </a:fillRef>
+                        <a:effectRef idx="0">
+                          <a:schemeClr val="accent1"/>
+                        </a:effectRef>
+                        <a:fontRef idx="minor">
+                          <a:schemeClr val="dk1"/>
+                        </a:fontRef>
+                      </wps:style>
+                      <wps:txbx>
+                        <w:txbxContent>
+                          <w:p>
+                            <w:pPr>
+                              <w:ind w:leftChars="-413" w:left="-991"/>
+                              <w:jc w:val="center"/>
+                              <w:rPr>
+                                <w:rFonts w:ascii="黑体" w:eastAsia="黑体" w:hAnsi="黑体"/>
+                                <w:b/>
+                                <w:color w:val="17365D" w:themeColor="text2" w:themeShade="BF"/>
+                                <w:sz w:val="72"/>
+                                <w:szCs w:val="72"/>
+                              </w:rPr>
+                            </w:pPr>
+                            <w:r>
+                              <w:rPr>
+                                <w:rFonts w:ascii="黑体" w:eastAsia="黑体" w:hAnsi="黑体"/>
+                                <w:b/>
+                                <w:color w:val="17365D" w:themeColor="text2" w:themeShade="BF"/>
+                                <w:sz w:val="72"/>
+                                <w:szCs w:val="72"/>
+                              </w:rPr>
+                              <w:t>“</w:t>
+                            </w:r>
+                            <w:r>
+                              <w:rPr>
+                                <w:rFonts w:ascii="黑体" w:eastAsia="黑体" w:hAnsi="黑体" w:hint="eastAsia"/>
+                                <w:b/>
+                                <w:color w:val="17365D" w:themeColor="text2" w:themeShade="BF"/>
+                                <w:sz w:val="72"/>
+                                <w:szCs w:val="72"/>
+                              </w:rPr>
+                              <w:t>软工学院</w:t>
+                            </w:r>
+                            <w:r>
+                              <w:rPr>
+                                <w:rFonts w:ascii="黑体" w:eastAsia="黑体" w:hAnsi="黑体"/>
+                                <w:b/>
+                                <w:color w:val="17365D" w:themeColor="text2" w:themeShade="BF"/>
+                                <w:sz w:val="72"/>
+                                <w:szCs w:val="72"/>
+                              </w:rPr>
+                              <w:t>”</w:t>
+                            </w:r>
+                            <w:r>
+                              <w:rPr>
+                                <w:rFonts w:ascii="黑体" w:eastAsia="黑体" w:hAnsi="黑体" w:hint="eastAsia"/>
+                                <w:b/>
+                                <w:color w:val="17365D" w:themeColor="text2" w:themeShade="BF"/>
+                                <w:sz w:val="72"/>
+                                <w:szCs w:val="72"/>
+                              </w:rPr>
+                              <w:t>项目</w:t>
+                            </w:r>
+                          </w:p>
+                          <w:p>
+                            <w:pPr>
+                              <w:ind w:leftChars="-413" w:left="-991"/>
+                              <w:jc w:val="center"/>
+                              <w:rPr>
+                                <w:rFonts w:ascii="黑体" w:eastAsia="黑体" w:hAnsi="黑体"/>
+                                <w:b/>
+                                <w:color w:val="17365D" w:themeColor="text2" w:themeShade="BF"/>
+                                <w:sz w:val="72"/>
+                                <w:szCs w:val="72"/>
+                              </w:rPr>
+                            </w:pPr>
+                            <w:r>
+                              <w:rPr>
+                                <w:rFonts w:ascii="黑体" w:eastAsia="黑体" w:hAnsi="黑体" w:hint="eastAsia"/>
+                                <w:b/>
+                                <w:color w:val="17365D" w:themeColor="text2" w:themeShade="BF"/>
+                                <w:sz w:val="72"/>
+                                <w:szCs w:val="72"/>
+                              </w:rPr>
+                              <w:t>用户</w:t>
+                            </w:r>
+                            <w:r>
+                              <w:rPr>
+                                <w:rFonts w:ascii="黑体" w:eastAsia="黑体" w:hAnsi="黑体"/>
+                                <w:b/>
+                                <w:color w:val="17365D" w:themeColor="text2" w:themeShade="BF"/>
+                                <w:sz w:val="72"/>
+                                <w:szCs w:val="72"/>
+                              </w:rPr>
+                              <w:t>群</w:t>
+                            </w:r>
+                            <w:r>
+                              <w:rPr>
+                                <w:rFonts w:ascii="黑体" w:eastAsia="黑体" w:hAnsi="黑体"/>
+                                <w:b/>
+                                <w:color w:val="17365D" w:themeColor="text2" w:themeShade="BF"/>
+                                <w:sz w:val="72"/>
+                                <w:szCs w:val="72"/>
+                              </w:rPr>
+                              <w:t>文档</w:t>
+                            </w:r>
+                          </w:p>
+                        </w:txbxContent>
+                      </wps:txbx>
+                      <wps:bodyPr rot="0" spcFirstLastPara="0" vertOverflow="overflow" horzOverflow="overflow" vert="horz" wrap="square" lIns="91440" tIns="45720" rIns="91440" bIns="45720" numCol="1" spcCol="0" rtlCol="0" fromWordArt="0" anchor="t" anchorCtr="0" forceAA="0" compatLnSpc="1">
+                        <a:noAutofit/>
+                      </wps:bodyPr>
+                    </wps:wsp>
+                  </a:graphicData>
+                </a:graphic>
+              </wp:anchor>
+            </w:drawing>
+          </mc:Choice>
+          <mc:Fallback>
+            <w:pict>
+              <v:shapetype w14:anchorId="548E421A" id="_x0000_t202" coordsize="21600,21600" o:spt="202" path="m,l,21600r21600,l21600,xe">
+                <v:stroke joinstyle="miter"/>
+                <v:path gradientshapeok="t" o:connecttype="rect"/>
+              </v:shapetype>
+              <v:shape id="文本框 4" o:spid="_x0000_s1041" type="#_x0000_t202" style="position:absolute;margin-left:1.2pt;margin-top:9.1pt;width:450pt;height:106.2pt;z-index:251661312;visibility:visible;mso-wrap-style:square;mso-wrap-distance-left:9pt;mso-wrap-distance-top:0;mso-wrap-distance-right:9pt;mso-wrap-distance-bottom:0;mso-position-horizontal:absolute;mso-position-horizontal-relative:text;mso-position-vertical:absolute;mso-position-vertical-relative:text;v-text-anchor:top" o:gfxdata="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" fillcolor="white [3201]" stroked="f" strokeweight=".5pt">
+                <v:textbox>
+                  <w:txbxContent>
+                    <w:p>
+                      <w:pPr>
+                        <w:ind w:leftChars="-413" w:left="-991"/>
+                        <w:jc w:val="center"/>
+                        <w:rPr>
+                          <w:rFonts w:ascii="黑体" w:eastAsia="黑体" w:hAnsi="黑体"/>
+                          <w:b/>
+                          <w:color w:val="17365D" w:themeColor="text2" w:themeShade="BF"/>
+                          <w:sz w:val="72"/>
+                          <w:szCs w:val="72"/>
+                        </w:rPr>
+                      </w:pPr>
+                      <w:r>
+                        <w:rPr>
+                          <w:rFonts w:ascii="黑体" w:eastAsia="黑体" w:hAnsi="黑体"/>
+                          <w:b/>
+                          <w:color w:val="17365D" w:themeColor="text2" w:themeShade="BF"/>
+                          <w:sz w:val="72"/>
+                          <w:szCs w:val="72"/>
+                        </w:rPr>
+                        <w:t>“</w:t>
+                      </w:r>
+                      <w:r>
+                        <w:rPr>
+                          <w:rFonts w:ascii="黑体" w:eastAsia="黑体" w:hAnsi="黑体" w:hint="eastAsia"/>
+                          <w:b/>
+                          <w:color w:val="17365D" w:themeColor="text2" w:themeShade="BF"/>
+                          <w:sz w:val="72"/>
+                          <w:szCs w:val="72"/>
+                        </w:rPr>
+                        <w:t>软工学院</w:t>
+                      </w:r>
+                      <w:r>
+                        <w:rPr>
+                          <w:rFonts w:ascii="黑体" w:eastAsia="黑体" w:hAnsi="黑体"/>
+                          <w:b/>
+                          <w:color w:val="17365D" w:themeColor="text2" w:themeShade="BF"/>
+                          <w:sz w:val="72"/>
+                          <w:szCs w:val="72"/>
+                        </w:rPr>
+                        <w:t>”</w:t>
+                      </w:r>
+                      <w:r>
+                        <w:rPr>
+                          <w:rFonts w:ascii="黑体" w:eastAsia="黑体" w:hAnsi="黑体" w:hint="eastAsia"/>
+                          <w:b/>
+                          <w:color w:val="17365D" w:themeColor="text2" w:themeShade="BF"/>
+                          <w:sz w:val="72"/>
+                          <w:szCs w:val="72"/>
+                        </w:rPr>
+                        <w:t>项目</w:t>
+                      </w:r>
+                    </w:p>
+                    <w:p>
+                      <w:pPr>
+                        <w:ind w:leftChars="-413" w:left="-991"/>
+                        <w:jc w:val="center"/>
+                        <w:rPr>
+                          <w:rFonts w:ascii="黑体" w:eastAsia="黑体" w:hAnsi="黑体"/>
+                          <w:b/>
+                          <w:color w:val="17365D" w:themeColor="text2" w:themeShade="BF"/>
+                          <w:sz w:val="72"/>
+                          <w:szCs w:val="72"/>
+                        </w:rPr>
+                      </w:pPr>
+                      <w:r>
+                        <w:rPr>
+                          <w:rFonts w:ascii="黑体" w:eastAsia="黑体" w:hAnsi="黑体" w:hint="eastAsia"/>
+                          <w:b/>
+                          <w:color w:val="17365D" w:themeColor="text2" w:themeShade="BF"/>
+                          <w:sz w:val="72"/>
+                          <w:szCs w:val="72"/>
+                        </w:rPr>
+                        <w:t>用户</w:t>
+                      </w:r>
+                      <w:r>
+                        <w:rPr>
+                          <w:rFonts w:ascii="黑体" w:eastAsia="黑体" w:hAnsi="黑体"/>
+                          <w:b/>
+                          <w:color w:val="17365D" w:themeColor="text2" w:themeShade="BF"/>
+                          <w:sz w:val="72"/>
+                          <w:szCs w:val="72"/>
+                        </w:rPr>
+                        <w:t>群</w:t>
+                      </w:r>
+                      <w:r>
+                        <w:rPr>
+                          <w:rFonts w:ascii="黑体" w:eastAsia="黑体" w:hAnsi="黑体"/>
+                          <w:b/>
+                          <w:color w:val="17365D" w:themeColor="text2" w:themeShade="BF"/>
+                          <w:sz w:val="72"/>
+                          <w:szCs w:val="72"/>
+                        </w:rPr>
+                        <w:t>文档</w:t>
+                      </w:r>
+                    </w:p>
+                  </w:txbxContent>
+                </v:textbox>
+              </v:shape>
+            </w:pict>
+          </mc:Fallback>
+        </mc:AlternateContent>
+      </w:r>
+    </w:p>
+    <w:p>
+      <w:pPr>
+        <w:jc w:val="left"/>
+        <w:rPr>
+          <w:sz w:val="30"/>
+          <w:szCs w:val="30"/>
+        </w:rPr>
+      </w:pPr>
+    </w:p>
+    <w:p>
+      <w:pPr>
+        <w:jc w:val="left"/>
+        <w:rPr>
+          <w:sz w:val="30"/>
+          <w:szCs w:val="30"/>
+        </w:rPr>
+      </w:pPr>
+    </w:p>
+    <w:p>
+      <w:pPr>
+        <w:jc w:val="left"/>
+        <w:rPr>
+          <w:sz w:val="30"/>
+          <w:szCs w:val="30"/>
+        </w:rPr>
+      </w:pPr>
+    </w:p>
+    <w:p>
+      <w:pPr>
+        <w:jc w:val="left"/>
+        <w:rPr>
+          <w:sz w:val="30"/>
+          <w:szCs w:val="30"/>
+        </w:rPr>
+      </w:pPr>
+    </w:p>
+    <w:p>
+      <w:pPr>
+        <w:jc w:val="left"/>
+        <w:rPr>
+          <w:sz w:val="30"/>
+          <w:szCs w:val="30"/>
+        </w:rPr>
+      </w:pPr>
+    </w:p>
+    <w:p>
+      <w:pPr>
+        <w:jc w:val="left"/>
+        <w:rPr>
+          <w:sz w:val="30"/>
+          <w:szCs w:val="30"/>
+        </w:rPr>
+      </w:pPr>
+    </w:p>
+    <w:p>
+      <w:pPr>
+        <w:jc w:val="left"/>
+        <w:rPr>
+          <w:sz w:val="30"/>
+          <w:szCs w:val="30"/>
+        </w:rPr>
+      </w:pPr>
+    </w:p>
+    <w:p>
+      <w:pPr>
+        <w:jc w:val="left"/>
+        <w:rPr>
+          <w:sz w:val="30"/>
+          <w:szCs w:val="30"/>
+        </w:rPr>
+      </w:pPr>
+    </w:p>
+    <w:p>
+      <w:pPr>
+        <w:jc w:val="left"/>
+        <w:rPr>
+          <w:sz w:val="30"/>
+          <w:szCs w:val="30"/>
+        </w:rPr>
+      </w:pPr>
+    </w:p>
+    <w:p>
+      <w:pPr>
+        <w:jc w:val="left"/>
+        <w:rPr>
+          <w:sz w:val="30"/>
+          <w:szCs w:val="30"/>
+        </w:rPr>
+      </w:pPr>
+    </w:p>
+    <w:p>
+      <w:pPr>
+        <w:jc w:val="left"/>
+        <w:rPr>
+          <w:sz w:val="30"/>
+          <w:szCs w:val="30"/>
+        </w:rPr>
+      </w:pPr>
+    </w:p>
+    <w:p>
+      <w:pPr>
+        <w:jc w:val="left"/>
+        <w:rPr>
+          <w:sz w:val="30"/>
+          <w:szCs w:val="30"/>
+        </w:rPr>
+      </w:pPr>
+    </w:p>
+    <w:p>
+      <w:pPr>
+        <w:jc w:val="left"/>
+        <w:rPr>
+          <w:sz w:val="30"/>
+          <w:szCs w:val="30"/>
+        </w:rPr>
+      </w:pPr>
+    </w:p>
+    <w:p>
+      <w:pPr>
+        <w:rPr>
+          <w:lang w:val="zh-CN"/>
+        </w:rPr>
+      </w:pPr>
+      <w:bookmarkStart w:id="0" w:name="_Toc375423526"/>
+      <w:bookmarkStart w:id="1" w:name="_Toc370920742"/>
+    </w:p>
+    <w:p>
+      <w:pPr>
+        <w:rPr>
+          <w:b/>
+          <w:bCs/>
+          <w:lang w:val="zh-CN"/>
+        </w:rPr>
+      </w:pPr>
+    </w:p>
+    <w:p>
+      <w:pPr>
+        <w:rPr>
+          <w:b/>
+          <w:bCs/>
+          <w:lang w:val="zh-CN"/>
+        </w:rPr>
+      </w:pPr>
+    </w:p>
+    <w:p>
+      <w:pPr>
+        <w:rPr>
+          <w:b/>
+          <w:bCs/>
+          <w:lang w:val="zh-CN"/>
+        </w:rPr>
+      </w:pPr>
+    </w:p>
+    <w:p>
+      <w:pPr>
+        <w:rPr>
+          <w:b/>
+          <w:bCs/>
+          <w:lang w:val="zh-CN"/>
+        </w:rPr>
+      </w:pPr>
+    </w:p>
+    <w:p>
+      <w:pPr>
+        <w:rPr>
+          <w:b/>
+          <w:bCs/>
+          <w:lang w:val="zh-CN"/>
+        </w:rPr>
+      </w:pPr>
+    </w:p>
+    <w:p>
+      <w:pPr>
+        <w:rPr>
+          <w:b/>
+          <w:bCs/>
+          <w:lang w:val="zh-CN"/>
+        </w:rPr>
+      </w:pPr>
+    </w:p>
+    <w:p>
+      <w:pPr>
+        <w:rPr>
+          <w:b/>
+          <w:bCs/>
+          <w:lang w:val="zh-CN"/>
+        </w:rPr>
+      </w:pPr>
+    </w:p>
+    <w:p>
+      <w:pPr>
+        <w:rPr>
+          <w:b/>
+          <w:bCs/>
+          <w:lang w:val="zh-CN"/>
+        </w:rPr>
+      </w:pPr>
+    </w:p>
+    <w:p>
+      <w:pPr>
+        <w:rPr>
+          <w:b/>
+          <w:bCs/>
+          <w:lang w:val="zh-CN"/>
+        </w:rPr>
+      </w:pPr>
+    </w:p>
+    <w:p>
+      <w:pPr>
+        <w:rPr>
+          <w:b/>
+          <w:bCs/>
+          <w:lang w:val="zh-CN"/>
+        </w:rPr>
+      </w:pPr>
+    </w:p>
+    <w:p>
+      <w:pPr>
+        <w:rPr>
+          <w:b/>
+          <w:bCs/>
+          <w:lang w:val="zh-CN"/>
+        </w:rPr>
+      </w:pPr>
+    </w:p>
+    <w:p>
+      <w:pPr>
+        <w:rPr>
+          <w:b/>
+          <w:bCs/>
+          <w:lang w:val="zh-CN"/>
+        </w:rPr>
+      </w:pPr>
+    </w:p>
+    <w:p>
+      <w:pPr>
+        <w:rPr>
+          <w:b/>
+          <w:bCs/>
+          <w:lang w:val="zh-CN"/>
+        </w:rPr>
+      </w:pPr>
+    </w:p>
+    <w:p>
+      <w:pPr>
+        <w:rPr>
+          <w:b/>
+          <w:bCs/>
+          <w:lang w:val="zh-CN"/>
+        </w:rPr>
+      </w:pPr>
+    </w:p>
+    <w:p>
+      <w:pPr>
+        <w:rPr>
+          <w:b/>
+          <w:bCs/>
+          <w:lang w:val="zh-CN"/>
+        </w:rPr>
+      </w:pPr>
+    </w:p>
+    <w:p>
+      <w:pPr>
+        <w:rPr>
+          <w:b/>
+          <w:bCs/>
+          <w:lang w:val="zh-CN"/>
+        </w:rPr>
+      </w:pPr>
+    </w:p>
+    <w:p>
+      <w:pPr>
+        <w:rPr>
+          <w:b/>
+          <w:bCs/>
+          <w:lang w:val="zh-CN"/>
+        </w:rPr>
+      </w:pPr>
+    </w:p>
+    <w:p>
+      <w:pPr>
+        <w:rPr>
+          <w:b/>
+          <w:bCs/>
+          <w:lang w:val="zh-CN"/>
+        </w:rPr>
+      </w:pPr>
+    </w:p>
+    <w:p>
+      <w:bookmarkStart w:id="2" w:name="_Toc383950837"/>
+      <w:bookmarkStart w:id="3" w:name="_Toc385801583"/>
+    </w:p>
+    <w:p/>
+    <w:p/>
+    <w:p/>
+    <w:sdt>
+      <w:sdtPr>
+        <w:rPr>
+          <w:rFonts w:ascii="Consolas" w:eastAsia="微软雅黑" w:hAnsi="Consolas" w:cstheme="minorBidi"/>
+          <w:b w:val="0"/>
+          <w:bCs w:val="0"/>
+          <w:color w:val="auto"/>
+          <w:kern w:val="10"/>
+          <w:sz w:val="24"/>
+          <w:szCs w:val="22"/>
+          <w:lang w:val="zh-CN"/>
+        </w:rPr>
+        <w:id w:val="-1733611998"/>
+        <w:docPartObj>
+          <w:docPartGallery w:val="Table of Contents"/>
+          <w:docPartUnique/>
+        </w:docPartObj>
+      </w:sdtPr>
+      <w:sdtEndPr/>
+      <w:sdtContent>
+        <w:p>
+          <w:pPr>
+            <w:pStyle w:val="TOC10"/>
+            <w:rPr>
+              <w:noProof/>
+            </w:rPr>
+          </w:pPr>
+          <w:r>
+            <w:rPr>
+              <w:lang w:val="zh-CN"/>
+            </w:rPr>
+            <w:t>目录</w:t>
+          </w:r>
+          <w:r>
+            <w:rPr>
+              <w:b w:val="0"/>
+              <w:bCs w:val="0"/>
+            </w:rPr>
+            <w:fldChar w:fldCharType="begin"/>
+          </w:r>
+          <w:r>
+            <w:instrText xml:space="preserve"> TOC \o "1-3" \h \z \u </w:instrText>
+          </w:r>
+          <w:r>
+            <w:rPr>
+              <w:b w:val="0"/>
+              <w:bCs w:val="0"/>
+            </w:rPr>
+            <w:fldChar w:fldCharType="separate"/>
+          </w:r>
+        </w:p>
+        <w:p>
+          <w:pPr>
+            <w:pStyle w:val="TOC2"/>
+            <w:rPr>
+              <w:rFonts w:asciiTheme="minorHAnsi" w:eastAsiaTheme="minorEastAsia" w:hAnsiTheme="minorHAnsi"/>
+              <w:noProof/>
+              <w:kern w:val="2"/>
+              <w:sz w:val="21"/>
+            </w:rPr>
+          </w:pPr>
+          <w:hyperlink w:anchor="_Toc101014863" w:history="1">
+            <w:r>
+              <w:rPr>
+                <w:rStyle w:val="ae"/>
+                <w:noProof/>
+              </w:rPr>
+              <w:t>开发小组人员</w:t>
+            </w:r>
+            <w:r>
+              <w:rPr>
+                <w:noProof/>
+                <w:webHidden/>
+              </w:rPr>
+              <w:tab/>
+            </w:r>
+            <w:r>
+              <w:rPr>
+                <w:noProof/>
+                <w:webHidden/>
+              </w:rPr>
+              <w:fldChar w:fldCharType="begin"/>
+            </w:r>
+            <w:r>
+              <w:rPr>
+                <w:noProof/>
+                <w:webHidden/>
+              </w:rPr>
+              <w:instrText xml:space="preserve"> PAGEREF _Toc101014863 \h </w:instrText>
+            </w:r>
+            <w:r>
+              <w:rPr>
+                <w:noProof/>
+                <w:webHidden/>
+              </w:rPr>
+            </w:r>
+            <w:r>
+              <w:rPr>
+                <w:noProof/>
+                <w:webHidden/>
+              </w:rPr>
+              <w:fldChar w:fldCharType="separate"/>
+            </w:r>
+            <w:r>
+              <w:rPr>
+                <w:noProof/>
+                <w:webHidden/>
+              </w:rPr>
+              <w:t>3</w:t>
+            </w:r>
+            <w:r>
+              <w:rPr>
+                <w:noProof/>
+                <w:webHidden/>
+              </w:rPr>
+              <w:fldChar w:fldCharType="end"/>
+            </w:r>
+          </w:hyperlink>
+        </w:p>
+        <w:p>
+          <w:pPr>
+            <w:pStyle w:val="TOC2"/>
+            <w:rPr>
+              <w:rFonts w:asciiTheme="minorHAnsi" w:eastAsiaTheme="minorEastAsia" w:hAnsiTheme="minorHAnsi"/>
+              <w:noProof/>
+              <w:kern w:val="2"/>
+              <w:sz w:val="21"/>
+            </w:rPr>
+          </w:pPr>
+          <w:hyperlink w:anchor="_Toc101014864" w:history="1">
+            <w:r>
+              <w:rPr>
+                <w:rStyle w:val="ae"/>
+                <w:noProof/>
+              </w:rPr>
+              <w:t>变更表</w:t>
+            </w:r>
+            <w:r>
+              <w:rPr>
+                <w:noProof/>
+                <w:webHidden/>
+              </w:rPr>
+              <w:tab/>
+            </w:r>
+            <w:r>
+              <w:rPr>
+                <w:noProof/>
+                <w:webHidden/>
+              </w:rPr>
+              <w:fldChar w:fldCharType="begin"/>
+            </w:r>
+            <w:r>
+              <w:rPr>
+                <w:noProof/>
+                <w:webHidden/>
+              </w:rPr>
+              <w:instrText xml:space="preserve"> PAGEREF _Toc101014864 \h </w:instrText>
+            </w:r>
+            <w:r>
+              <w:rPr>
+                <w:noProof/>
+                <w:webHidden/>
+              </w:rPr>
+            </w:r>
+            <w:r>
+              <w:rPr>
+                <w:noProof/>
+                <w:webHidden/>
+              </w:rPr>
+              <w:fldChar w:fldCharType="separate"/>
+            </w:r>
+            <w:r>
+              <w:rPr>
+                <w:noProof/>
+                <w:webHidden/>
+              </w:rPr>
+              <w:t>3</w:t>
+            </w:r>
+            <w:r>
+              <w:rPr>
+                <w:noProof/>
+                <w:webHidden/>
+              </w:rPr>
+              <w:fldChar w:fldCharType="end"/>
+            </w:r>
+          </w:hyperlink>
+        </w:p>
+        <w:p>
+          <w:pPr>
+            <w:pStyle w:val="TOC2"/>
+            <w:rPr>
+              <w:rFonts w:asciiTheme="minorHAnsi" w:eastAsiaTheme="minorEastAsia" w:hAnsiTheme="minorHAnsi"/>
+              <w:noProof/>
+              <w:kern w:val="2"/>
+              <w:sz w:val="21"/>
+            </w:rPr>
+          </w:pPr>
+          <w:hyperlink w:anchor="_Toc101014865" w:history="1">
+            <w:r>
+              <w:rPr>
+                <w:rStyle w:val="ae"/>
+                <w:noProof/>
+              </w:rPr>
+              <w:t>用户群分类</w:t>
+            </w:r>
+            <w:r>
+              <w:rPr>
+                <w:noProof/>
+                <w:webHidden/>
+              </w:rPr>
+              <w:tab/>
+            </w:r>
+            <w:r>
+              <w:rPr>
+                <w:noProof/>
+                <w:webHidden/>
+              </w:rPr>
+              <w:fldChar w:fldCharType="begin"/>
+            </w:r>
+            <w:r>
+              <w:rPr>
+                <w:noProof/>
+                <w:webHidden/>
+              </w:rPr>
+              <w:instrText xml:space="preserve"> PAGEREF _Toc101014865 \h </w:instrText>
+            </w:r>
+            <w:r>
+              <w:rPr>
+                <w:noProof/>
+                <w:webHidden/>
+              </w:rPr>
+            </w:r>
+            <w:r>
+              <w:rPr>
+                <w:noProof/>
+                <w:webHidden/>
+              </w:rPr>
+              <w:fldChar w:fldCharType="separate"/>
+            </w:r>
+            <w:r>
+              <w:rPr>
+                <w:noProof/>
+                <w:webHidden/>
+              </w:rPr>
+              <w:t>4</w:t>
+            </w:r>
+            <w:r>
+              <w:rPr>
+                <w:noProof/>
+                <w:webHidden/>
+              </w:rPr>
+              <w:fldChar w:fldCharType="end"/>
+            </w:r>
+          </w:hyperlink>
+        </w:p>
+        <w:p>
+          <w:pPr>
+            <w:pStyle w:val="TOC2"/>
+            <w:rPr>
+              <w:rFonts w:asciiTheme="minorHAnsi" w:eastAsiaTheme="minorEastAsia" w:hAnsiTheme="minorHAnsi"/>
+              <w:noProof/>
+              <w:kern w:val="2"/>
+              <w:sz w:val="21"/>
+            </w:rPr>
+          </w:pPr>
+          <w:hyperlink w:anchor="_Toc101014866" w:history="1">
+            <w:r>
+              <w:rPr>
+                <w:rStyle w:val="ae"/>
+                <w:noProof/>
+              </w:rPr>
+              <w:t>用户代表</w:t>
+            </w:r>
+            <w:r>
+              <w:rPr>
+                <w:noProof/>
+                <w:webHidden/>
+              </w:rPr>
+              <w:tab/>
+            </w:r>
+            <w:r>
+              <w:rPr>
+                <w:noProof/>
+                <w:webHidden/>
+              </w:rPr>
+              <w:fldChar w:fldCharType="begin"/>
+            </w:r>
+            <w:r>
+              <w:rPr>
+                <w:noProof/>
+                <w:webHidden/>
+              </w:rPr>
+              <w:instrText xml:space="preserve"> PAGEREF _Toc101014866 \h </w:instrText>
+            </w:r>
+            <w:r>
+              <w:rPr>
+                <w:noProof/>
+                <w:webHidden/>
+              </w:rPr>
+            </w:r>
+            <w:r>
+              <w:rPr>
+                <w:noProof/>
+                <w:webHidden/>
+              </w:rPr>
+              <w:fldChar w:fldCharType="separate"/>
+            </w:r>
+            <w:r>
+              <w:rPr>
+                <w:noProof/>
+                <w:webHidden/>
+              </w:rPr>
+              <w:t>5</w:t>
+            </w:r>
+            <w:r>
+              <w:rPr>
+                <w:noProof/>
+                <w:webHidden/>
+              </w:rPr>
+              <w:fldChar w:fldCharType="end"/>
+            </w:r>
+          </w:hyperlink>
+        </w:p>
+        <w:p>
+          <w:pPr>
+            <w:pStyle w:val="TOC2"/>
+            <w:rPr>
+              <w:rFonts w:asciiTheme="minorHAnsi" w:eastAsiaTheme="minorEastAsia" w:hAnsiTheme="minorHAnsi"/>
+              <w:noProof/>
+              <w:kern w:val="2"/>
+              <w:sz w:val="21"/>
+            </w:rPr>
+          </w:pPr>
+          <w:hyperlink w:anchor="_Toc101014867" w:history="1">
+            <w:r>
+              <w:rPr>
+                <w:rStyle w:val="ae"/>
+                <w:noProof/>
+              </w:rPr>
+              <w:t>用户代表确认</w:t>
+            </w:r>
+            <w:r>
+              <w:rPr>
+                <w:noProof/>
+                <w:webHidden/>
+              </w:rPr>
+              <w:tab/>
+            </w:r>
+            <w:r>
+              <w:rPr>
+                <w:noProof/>
+                <w:webHidden/>
+              </w:rPr>
+              <w:fldChar w:fldCharType="begin"/>
+            </w:r>
+            <w:r>
+              <w:rPr>
+                <w:noProof/>
+                <w:webHidden/>
+              </w:rPr>
+              <w:instrText xml:space="preserve"> PAGEREF _Toc101014867 \h </w:instrText>
+            </w:r>
+            <w:r>
+              <w:rPr>
+                <w:noProof/>
+                <w:webHidden/>
+              </w:rPr>
+            </w:r>
+            <w:r>
+              <w:rPr>
+                <w:noProof/>
+                <w:webHidden/>
+              </w:rPr>
+              <w:fldChar w:fldCharType="separate"/>
+            </w:r>
+            <w:r>
+              <w:rPr>
+                <w:noProof/>
+                <w:webHidden/>
+              </w:rPr>
+              <w:t>7</w:t>
+            </w:r>
+            <w:r>
+              <w:rPr>
+                <w:noProof/>
+                <w:webHidden/>
+              </w:rPr>
+              <w:fldChar w:fldCharType="end"/>
+            </w:r>
+          </w:hyperlink>
+        </w:p>
+        <w:p>
+          <w:r>
+            <w:rPr>
+              <w:b/>
+              <w:bCs/>
+              <w:lang w:val="zh-CN"/>
+            </w:rPr>
+            <w:fldChar w:fldCharType="end"/>
+          </w:r>
+        </w:p>
+      </w:sdtContent>
+    </w:sdt>
+    <w:p>
+      <w:pPr>
+        <w:widowControl/>
+        <w:snapToGrid/>
+        <w:spacing w:line="240" w:lineRule="auto"/>
+        <w:jc w:val="left"/>
+      </w:pPr>
+      <w:r>
+        <w:br w:type="page"/>
+      </w:r>
+    </w:p>
+    <w:p/>
+    <w:p/>
+    <w:p>
+      <w:pPr>
+        <w:pStyle w:val="2"/>
+      </w:pPr>
+      <w:bookmarkStart w:id="4" w:name="_Ref370559919"/>
+      <w:bookmarkStart w:id="5" w:name="_Toc375423527"/>
+      <w:bookmarkStart w:id="6" w:name="_Toc383950838"/>
+      <w:bookmarkStart w:id="7" w:name="_Toc385801584"/>
+      <w:bookmarkStart w:id="8" w:name="_Toc370920743"/>
+      <w:bookmarkStart w:id="9" w:name="_Ref370559872"/>
+      <w:bookmarkStart w:id="10" w:name="_Ref370559917"/>
+      <w:bookmarkStart w:id="11" w:name="_Toc101014863"/>
+      <w:bookmarkEnd w:id="0"/>
+      <w:bookmarkEnd w:id="1"/>
+      <w:bookmarkEnd w:id="2"/>
+      <w:bookmarkEnd w:id="3"/>
+      <w:r>
+        <w:rPr>
+          <w:rFonts w:hint="eastAsia"/>
+        </w:rPr>
+        <w:t>开发小组人员</w:t>
+      </w:r>
+      <w:bookmarkEnd w:id="4"/>
+      <w:bookmarkEnd w:id="5"/>
+      <w:bookmarkEnd w:id="6"/>
+      <w:bookmarkEnd w:id="7"/>
+      <w:bookmarkEnd w:id="8"/>
+      <w:bookmarkEnd w:id="9"/>
+      <w:bookmarkEnd w:id="10"/>
+      <w:bookmarkEnd w:id="11"/>
+    </w:p>
+    <w:p>
+      <w:pPr>
+        <w:pStyle w:val="af"/>
+        <w:widowControl/>
+        <w:numPr>
+          <w:ilvl w:val="0"/>
+          <w:numId w:val="1"/>
+        </w:numPr>
+        <w:spacing w:line="240" w:lineRule="atLeast"/>
+        <w:ind w:leftChars="120" w:left="708" w:firstLineChars="0"/>
+        <w:jc w:val="left"/>
+      </w:pPr>
+      <w:r>
+        <w:rPr>
+          <w:rFonts w:hint="eastAsia"/>
+          <w:sz w:val="28"/>
+          <w:szCs w:val="28"/>
+        </w:rPr>
+        <w:t>吴联想</w:t>
+      </w:r>
+      <w:r>
+        <w:rPr>
+          <w:rFonts w:hint="eastAsia"/>
+          <w:sz w:val="28"/>
+          <w:szCs w:val="28"/>
+        </w:rPr>
+        <w:tab/>
+      </w:r>
+      <w:r>
+        <w:rPr>
+          <w:rFonts w:hint="eastAsia"/>
+          <w:sz w:val="28"/>
+          <w:szCs w:val="28"/>
+        </w:rPr>
+        <w:tab/>
+      </w:r>
+      <w:r>
+        <w:rPr>
+          <w:rFonts w:hint="eastAsia"/>
+          <w:sz w:val="28"/>
+          <w:szCs w:val="28"/>
+        </w:rPr>
+        <w:tab/>
+      </w:r>
+      <w:r>
+        <w:rPr>
+          <w:rFonts w:hint="eastAsia"/>
+        </w:rPr>
+        <w:t>31901209</w:t>
+      </w:r>
+    </w:p>
+    <w:p>
+      <w:pPr>
+        <w:pStyle w:val="af"/>
+        <w:widowControl/>
+        <w:numPr>
+          <w:ilvl w:val="0"/>
+          <w:numId w:val="1"/>
+        </w:numPr>
+        <w:spacing w:line="240" w:lineRule="atLeast"/>
+        <w:ind w:leftChars="120" w:left="708" w:firstLineChars="0"/>
+        <w:jc w:val="left"/>
+      </w:pPr>
+      <w:r>
+        <w:rPr>
+          <w:rFonts w:hint="eastAsia"/>
+          <w:sz w:val="28"/>
+          <w:szCs w:val="28"/>
+        </w:rPr>
+        <w:t>郑航舰</w:t>
+      </w:r>
+      <w:r>
+        <w:rPr>
+          <w:rFonts w:hint="eastAsia"/>
+          <w:sz w:val="28"/>
+          <w:szCs w:val="28"/>
+        </w:rPr>
+        <w:tab/>
+      </w:r>
+      <w:r>
+        <w:rPr>
+          <w:rFonts w:hint="eastAsia"/>
+          <w:sz w:val="28"/>
+          <w:szCs w:val="28"/>
+        </w:rPr>
+        <w:tab/>
+      </w:r>
+      <w:r>
+        <w:rPr>
+          <w:rFonts w:hint="eastAsia"/>
+          <w:sz w:val="28"/>
+          <w:szCs w:val="28"/>
+        </w:rPr>
+        <w:tab/>
+      </w:r>
+      <w:r>
+        <w:rPr>
+          <w:rFonts w:hint="eastAsia"/>
+        </w:rPr>
+        <w:t>31901211</w:t>
+      </w:r>
+    </w:p>
+    <w:p>
+      <w:pPr>
+        <w:pStyle w:val="af"/>
+        <w:widowControl/>
+        <w:numPr>
+          <w:ilvl w:val="0"/>
+          <w:numId w:val="1"/>
+        </w:numPr>
+        <w:spacing w:line="240" w:lineRule="atLeast"/>
+        <w:ind w:leftChars="120" w:left="708" w:firstLineChars="0"/>
+        <w:jc w:val="left"/>
+      </w:pPr>
+      <w:r>
+        <w:rPr>
+          <w:rFonts w:hint="eastAsia"/>
+          <w:sz w:val="28"/>
+          <w:szCs w:val="28"/>
+        </w:rPr>
+        <w:t>许淇凯</w:t>
+      </w:r>
+      <w:r>
+        <w:rPr>
+          <w:rFonts w:hint="eastAsia"/>
+          <w:sz w:val="28"/>
+          <w:szCs w:val="28"/>
+        </w:rPr>
+        <w:tab/>
+        <w:t xml:space="preserve"> </w:t>
+      </w:r>
+      <w:r>
+        <w:rPr>
+          <w:rFonts w:hint="eastAsia"/>
+        </w:rPr>
+        <w:t xml:space="preserve">  </w:t>
+      </w:r>
+      <w:r>
+        <w:tab/>
+      </w:r>
+      <w:r>
+        <w:tab/>
+      </w:r>
+      <w:r>
+        <w:rPr>
+          <w:rFonts w:hint="eastAsia"/>
+        </w:rPr>
+        <w:t>31901210</w:t>
+      </w:r>
+    </w:p>
+    <w:p>
+      <w:pPr>
+        <w:pStyle w:val="af"/>
+        <w:widowControl/>
+        <w:numPr>
+          <w:ilvl w:val="0"/>
+          <w:numId w:val="1"/>
+        </w:numPr>
+        <w:spacing w:line="240" w:lineRule="atLeast"/>
+        <w:ind w:leftChars="120" w:left="708" w:firstLineChars="0"/>
+      </w:pPr>
+      <w:r>
+        <w:rPr>
+          <w:rFonts w:hint="eastAsia"/>
+          <w:sz w:val="28"/>
+          <w:szCs w:val="28"/>
+        </w:rPr>
+        <w:t>王义博</w:t>
+      </w:r>
+      <w:r>
+        <w:rPr>
+          <w:rFonts w:hint="eastAsia"/>
+          <w:sz w:val="28"/>
+          <w:szCs w:val="28"/>
+        </w:rPr>
+        <w:tab/>
+      </w:r>
+      <w:r>
+        <w:rPr>
+          <w:rFonts w:hint="eastAsia"/>
+          <w:sz w:val="28"/>
+          <w:szCs w:val="28"/>
+        </w:rPr>
+        <w:tab/>
+        <w:t xml:space="preserve">   </w:t>
+      </w:r>
+      <w:r>
+        <w:rPr>
+          <w:rFonts w:hint="eastAsia"/>
+        </w:rPr>
+        <w:t>31901208</w:t>
+      </w:r>
+    </w:p>
+    <w:p>
+      <w:pPr>
+        <w:pStyle w:val="af"/>
+        <w:widowControl/>
+        <w:numPr>
+          <w:ilvl w:val="0"/>
+          <w:numId w:val="1"/>
+        </w:numPr>
+        <w:spacing w:line="240" w:lineRule="atLeast"/>
+        <w:ind w:leftChars="120" w:left="708" w:firstLineChars="0"/>
+      </w:pPr>
+      <w:r>
+        <w:rPr>
+          <w:rFonts w:hint="eastAsia"/>
+          <w:sz w:val="28"/>
+          <w:szCs w:val="28"/>
+        </w:rPr>
+        <w:t>潘睿琪</w:t>
+      </w:r>
+      <w:r>
+        <w:rPr>
+          <w:sz w:val="28"/>
+          <w:szCs w:val="28"/>
+        </w:rPr>
+        <w:tab/>
+      </w:r>
+      <w:r>
+        <w:rPr>
+          <w:sz w:val="28"/>
+          <w:szCs w:val="28"/>
+        </w:rPr>
+        <w:tab/>
+      </w:r>
+      <w:r>
+        <w:rPr>
+          <w:sz w:val="28"/>
+          <w:szCs w:val="28"/>
+        </w:rPr>
+        <w:tab/>
+      </w:r>
+      <w:r>
+        <w:rPr>
+          <w:rFonts w:hint="eastAsia"/>
+          <w:szCs w:val="24"/>
+        </w:rPr>
+        <w:t>31901190</w:t>
+      </w:r>
+    </w:p>
+    <w:p>
+      <w:pPr>
+        <w:pStyle w:val="2"/>
+      </w:pPr>
+      <w:bookmarkStart w:id="12" w:name="_Toc383950840"/>
+      <w:bookmarkStart w:id="13" w:name="_Toc385801586"/>
+      <w:bookmarkStart w:id="14" w:name="_Toc101014864"/>
+      <w:r>
+        <w:rPr>
+          <w:rFonts w:hint="eastAsia"/>
+        </w:rPr>
+        <w:t>变更表</w:t>
+      </w:r>
+      <w:bookmarkEnd w:id="12"/>
+      <w:bookmarkEnd w:id="13"/>
+      <w:bookmarkEnd w:id="14"/>
+    </w:p>
+    <w:p>
+      <w:pPr>
+        <w:pStyle w:val="a3"/>
+        <w:jc w:val="center"/>
+      </w:pPr>
+    </w:p>
     <w:tbl>
       <w:tblPr>
-        <w:tblStyle w:val="a3"/>
+        <w:tblStyle w:val="-11"/>
+        <w:tblW w:w="0" w:type="auto"/>
+        <w:tblLook w:val="04A0" w:firstRow="1" w:lastRow="0" w:firstColumn="1" w:lastColumn="0" w:noHBand="0" w:noVBand="1"/>
+      </w:tblPr>
+      <w:tblGrid>
+        <w:gridCol w:w="1662"/>
+        <w:gridCol w:w="2238"/>
+        <w:gridCol w:w="2684"/>
+        <w:gridCol w:w="1702"/>
+      </w:tblGrid>
+      <w:tr>
+        <w:trPr>
+          <w:cnfStyle w:val="100000000000" w:firstRow="1" w:lastRow="0" w:firstColumn="0" w:lastColumn="0" w:oddVBand="0" w:evenVBand="0" w:oddHBand="0" w:evenHBand="0" w:firstRowFirstColumn="0" w:firstRowLastColumn="0" w:lastRowFirstColumn="0" w:lastRowLastColumn="0"/>
+          <w:trHeight w:val="286"/>
+        </w:trPr>
+        <w:tc>
+          <w:tcPr>
+            <w:cnfStyle w:val="001000000000" w:firstRow="0" w:lastRow="0" w:firstColumn="1" w:lastColumn="0" w:oddVBand="0" w:evenVBand="0" w:oddHBand="0" w:evenHBand="0" w:firstRowFirstColumn="0" w:firstRowLastColumn="0" w:lastRowFirstColumn="0" w:lastRowLastColumn="0"/>
+            <w:tcW w:w="1662" w:type="dxa"/>
+          </w:tcPr>
+          <w:p>
+            <w:pPr>
+              <w:pStyle w:val="af0"/>
+              <w:jc w:val="center"/>
+              <w:rPr>
+                <w:kern w:val="10"/>
+              </w:rPr>
+            </w:pPr>
+            <w:r>
+              <w:rPr>
+                <w:rFonts w:hint="eastAsia"/>
+                <w:kern w:val="10"/>
+              </w:rPr>
+              <w:t>变更时间</w:t>
+            </w:r>
+          </w:p>
+        </w:tc>
+        <w:tc>
+          <w:tcPr>
+            <w:tcW w:w="2238" w:type="dxa"/>
+          </w:tcPr>
+          <w:p>
+            <w:pPr>
+              <w:pStyle w:val="af0"/>
+              <w:jc w:val="center"/>
+              <w:cnfStyle w:val="100000000000" w:firstRow="1" w:lastRow="0" w:firstColumn="0" w:lastColumn="0" w:oddVBand="0" w:evenVBand="0" w:oddHBand="0" w:evenHBand="0" w:firstRowFirstColumn="0" w:firstRowLastColumn="0" w:lastRowFirstColumn="0" w:lastRowLastColumn="0"/>
+              <w:rPr>
+                <w:kern w:val="10"/>
+              </w:rPr>
+            </w:pPr>
+            <w:r>
+              <w:rPr>
+                <w:rFonts w:hint="eastAsia"/>
+                <w:kern w:val="10"/>
+              </w:rPr>
+              <w:t>变更人</w:t>
+            </w:r>
+          </w:p>
+        </w:tc>
+        <w:tc>
+          <w:tcPr>
+            <w:tcW w:w="2684" w:type="dxa"/>
+          </w:tcPr>
+          <w:p>
+            <w:pPr>
+              <w:pStyle w:val="af0"/>
+              <w:jc w:val="center"/>
+              <w:cnfStyle w:val="100000000000" w:firstRow="1" w:lastRow="0" w:firstColumn="0" w:lastColumn="0" w:oddVBand="0" w:evenVBand="0" w:oddHBand="0" w:evenHBand="0" w:firstRowFirstColumn="0" w:firstRowLastColumn="0" w:lastRowFirstColumn="0" w:lastRowLastColumn="0"/>
+              <w:rPr>
+                <w:kern w:val="10"/>
+              </w:rPr>
+            </w:pPr>
+            <w:r>
+              <w:rPr>
+                <w:rFonts w:hint="eastAsia"/>
+                <w:kern w:val="10"/>
+              </w:rPr>
+              <w:t>变更内容</w:t>
+            </w:r>
+          </w:p>
+        </w:tc>
+        <w:tc>
+          <w:tcPr>
+            <w:tcW w:w="1702" w:type="dxa"/>
+          </w:tcPr>
+          <w:p>
+            <w:pPr>
+              <w:pStyle w:val="af0"/>
+              <w:jc w:val="center"/>
+              <w:cnfStyle w:val="100000000000" w:firstRow="1" w:lastRow="0" w:firstColumn="0" w:lastColumn="0" w:oddVBand="0" w:evenVBand="0" w:oddHBand="0" w:evenHBand="0" w:firstRowFirstColumn="0" w:firstRowLastColumn="0" w:lastRowFirstColumn="0" w:lastRowLastColumn="0"/>
+              <w:rPr>
+                <w:kern w:val="10"/>
+              </w:rPr>
+            </w:pPr>
+            <w:r>
+              <w:rPr>
+                <w:rFonts w:hint="eastAsia"/>
+                <w:kern w:val="10"/>
+              </w:rPr>
+              <w:t>变更版本</w:t>
+            </w:r>
+          </w:p>
+        </w:tc>
+      </w:tr>
+      <w:tr>
+        <w:trPr>
+          <w:trHeight w:val="273"/>
+        </w:trPr>
+        <w:tc>
+          <w:tcPr>
+            <w:cnfStyle w:val="001000000000" w:firstRow="0" w:lastRow="0" w:firstColumn="1" w:lastColumn="0" w:oddVBand="0" w:evenVBand="0" w:oddHBand="0" w:evenHBand="0" w:firstRowFirstColumn="0" w:firstRowLastColumn="0" w:lastRowFirstColumn="0" w:lastRowLastColumn="0"/>
+            <w:tcW w:w="1662" w:type="dxa"/>
+            <w:tcBorders>
+              <w:top w:val="single" w:sz="8" w:space="0" w:color="4F81BD" w:themeColor="accent1"/>
+              <w:left w:val="single" w:sz="8" w:space="0" w:color="4F81BD" w:themeColor="accent1"/>
+              <w:bottom w:val="single" w:sz="8" w:space="0" w:color="4F81BD" w:themeColor="accent1"/>
+              <w:right w:val="single" w:sz="8" w:space="0" w:color="4F81BD" w:themeColor="accent1"/>
+            </w:tcBorders>
+            <w:shd w:val="clear" w:color="auto" w:fill="D3DFEE" w:themeFill="accent1" w:themeFillTint="3F"/>
+          </w:tcPr>
+          <w:p>
+            <w:pPr>
+              <w:pStyle w:val="af0"/>
+              <w:jc w:val="center"/>
+              <w:rPr>
+                <w:rFonts w:cs="Consolas"/>
+                <w:b w:val="0"/>
+                <w:kern w:val="10"/>
+              </w:rPr>
+            </w:pPr>
+            <w:r>
+              <w:rPr>
+                <w:rFonts w:cs="Consolas" w:hint="eastAsia"/>
+                <w:b w:val="0"/>
+                <w:kern w:val="10"/>
+              </w:rPr>
+              <w:t>2022-</w:t>
+            </w:r>
+            <w:r>
+              <w:rPr>
+                <w:rFonts w:cs="Consolas"/>
+                <w:b w:val="0"/>
+                <w:kern w:val="10"/>
+              </w:rPr>
+              <w:t>3</w:t>
+            </w:r>
+            <w:r>
+              <w:rPr>
+                <w:rFonts w:cs="Consolas" w:hint="eastAsia"/>
+                <w:b w:val="0"/>
+                <w:kern w:val="10"/>
+              </w:rPr>
+              <w:t>-</w:t>
+            </w:r>
+            <w:r>
+              <w:rPr>
+                <w:rFonts w:cs="Consolas"/>
+                <w:b w:val="0"/>
+                <w:kern w:val="10"/>
+              </w:rPr>
+              <w:t>2</w:t>
+            </w:r>
+            <w:r>
+              <w:rPr>
+                <w:rFonts w:cs="Consolas" w:hint="eastAsia"/>
+                <w:b w:val="0"/>
+                <w:kern w:val="10"/>
+              </w:rPr>
+              <w:t>6</w:t>
+            </w:r>
+          </w:p>
+        </w:tc>
+        <w:tc>
+          <w:tcPr>
+            <w:tcW w:w="2238" w:type="dxa"/>
+            <w:tcBorders>
+              <w:top w:val="single" w:sz="8" w:space="0" w:color="4F81BD" w:themeColor="accent1"/>
+              <w:bottom w:val="single" w:sz="8" w:space="0" w:color="4F81BD" w:themeColor="accent1"/>
+              <w:right w:val="single" w:sz="8" w:space="0" w:color="4F81BD" w:themeColor="accent1"/>
+            </w:tcBorders>
+            <w:shd w:val="clear" w:color="auto" w:fill="D3DFEE" w:themeFill="accent1" w:themeFillTint="3F"/>
+          </w:tcPr>
+          <w:p>
+            <w:pPr>
+              <w:pStyle w:val="af0"/>
+              <w:keepNext/>
+              <w:jc w:val="center"/>
+              <w:cnfStyle w:val="000000000000" w:firstRow="0" w:lastRow="0" w:firstColumn="0" w:lastColumn="0" w:oddVBand="0" w:evenVBand="0" w:oddHBand="0" w:evenHBand="0" w:firstRowFirstColumn="0" w:firstRowLastColumn="0" w:lastRowFirstColumn="0" w:lastRowLastColumn="0"/>
+              <w:rPr>
+                <w:kern w:val="10"/>
+              </w:rPr>
+            </w:pPr>
+            <w:r>
+              <w:rPr>
+                <w:rFonts w:hint="eastAsia"/>
+                <w:kern w:val="10"/>
+              </w:rPr>
+              <w:t>吴联想</w:t>
+            </w:r>
+          </w:p>
+        </w:tc>
+        <w:tc>
+          <w:tcPr>
+            <w:tcW w:w="2684" w:type="dxa"/>
+            <w:tcBorders>
+              <w:top w:val="single" w:sz="8" w:space="0" w:color="4F81BD" w:themeColor="accent1"/>
+              <w:bottom w:val="single" w:sz="8" w:space="0" w:color="4F81BD" w:themeColor="accent1"/>
+              <w:right w:val="single" w:sz="8" w:space="0" w:color="4F81BD" w:themeColor="accent1"/>
+            </w:tcBorders>
+            <w:shd w:val="clear" w:color="auto" w:fill="D3DFEE" w:themeFill="accent1" w:themeFillTint="3F"/>
+          </w:tcPr>
+          <w:p>
+            <w:pPr>
+              <w:pStyle w:val="af0"/>
+              <w:keepNext/>
+              <w:jc w:val="center"/>
+              <w:cnfStyle w:val="000000000000" w:firstRow="0" w:lastRow="0" w:firstColumn="0" w:lastColumn="0" w:oddVBand="0" w:evenVBand="0" w:oddHBand="0" w:evenHBand="0" w:firstRowFirstColumn="0" w:firstRowLastColumn="0" w:lastRowFirstColumn="0" w:lastRowLastColumn="0"/>
+              <w:rPr>
+                <w:kern w:val="10"/>
+              </w:rPr>
+            </w:pPr>
+            <w:r>
+              <w:rPr>
+                <w:rFonts w:hint="eastAsia"/>
+                <w:kern w:val="10"/>
+              </w:rPr>
+              <w:t>初稿</w:t>
+            </w:r>
+          </w:p>
+        </w:tc>
+        <w:tc>
+          <w:tcPr>
+            <w:tcW w:w="1702" w:type="dxa"/>
+            <w:tcBorders>
+              <w:top w:val="single" w:sz="8" w:space="0" w:color="4F81BD" w:themeColor="accent1"/>
+              <w:bottom w:val="single" w:sz="8" w:space="0" w:color="4F81BD" w:themeColor="accent1"/>
+              <w:right w:val="single" w:sz="8" w:space="0" w:color="4F81BD" w:themeColor="accent1"/>
+            </w:tcBorders>
+            <w:shd w:val="clear" w:color="auto" w:fill="D3DFEE" w:themeFill="accent1" w:themeFillTint="3F"/>
+          </w:tcPr>
+          <w:p>
+            <w:pPr>
+              <w:pStyle w:val="af0"/>
+              <w:keepNext/>
+              <w:jc w:val="center"/>
+              <w:cnfStyle w:val="000000000000" w:firstRow="0" w:lastRow="0" w:firstColumn="0" w:lastColumn="0" w:oddVBand="0" w:evenVBand="0" w:oddHBand="0" w:evenHBand="0" w:firstRowFirstColumn="0" w:firstRowLastColumn="0" w:lastRowFirstColumn="0" w:lastRowLastColumn="0"/>
+              <w:rPr>
+                <w:kern w:val="10"/>
+              </w:rPr>
+            </w:pPr>
+            <w:r>
+              <w:rPr>
+                <w:rFonts w:hint="eastAsia"/>
+                <w:kern w:val="10"/>
+              </w:rPr>
+              <w:t>V0.1</w:t>
+            </w:r>
+          </w:p>
+        </w:tc>
+      </w:tr>
+      <w:tr>
+        <w:trPr>
+          <w:trHeight w:val="410"/>
+        </w:trPr>
+        <w:tc>
+          <w:tcPr>
+            <w:cnfStyle w:val="001000000000" w:firstRow="0" w:lastRow="0" w:firstColumn="1" w:lastColumn="0" w:oddVBand="0" w:evenVBand="0" w:oddHBand="0" w:evenHBand="0" w:firstRowFirstColumn="0" w:firstRowLastColumn="0" w:lastRowFirstColumn="0" w:lastRowLastColumn="0"/>
+            <w:tcW w:w="1662" w:type="dxa"/>
+            <w:tcBorders>
+              <w:top w:val="single" w:sz="8" w:space="0" w:color="4F81BD" w:themeColor="accent1"/>
+              <w:left w:val="single" w:sz="8" w:space="0" w:color="4F81BD" w:themeColor="accent1"/>
+              <w:bottom w:val="single" w:sz="8" w:space="0" w:color="4F81BD" w:themeColor="accent1"/>
+              <w:right w:val="single" w:sz="8" w:space="0" w:color="4F81BD" w:themeColor="accent1"/>
+            </w:tcBorders>
+          </w:tcPr>
+          <w:p>
+            <w:pPr>
+              <w:pStyle w:val="af0"/>
+              <w:jc w:val="center"/>
+              <w:rPr>
+                <w:rFonts w:cs="Consolas"/>
+                <w:kern w:val="10"/>
+              </w:rPr>
+            </w:pPr>
+            <w:r>
+              <w:rPr>
+                <w:rFonts w:cs="Consolas" w:hint="eastAsia"/>
+                <w:b w:val="0"/>
+                <w:kern w:val="10"/>
+              </w:rPr>
+              <w:t>2022-</w:t>
+            </w:r>
+            <w:r>
+              <w:rPr>
+                <w:rFonts w:cs="Consolas"/>
+                <w:b w:val="0"/>
+                <w:kern w:val="10"/>
+              </w:rPr>
+              <w:t>4</w:t>
+            </w:r>
+            <w:r>
+              <w:rPr>
+                <w:rFonts w:cs="Consolas" w:hint="eastAsia"/>
+                <w:b w:val="0"/>
+                <w:kern w:val="10"/>
+              </w:rPr>
+              <w:t>-</w:t>
+            </w:r>
+            <w:r>
+              <w:rPr>
+                <w:rFonts w:cs="Consolas" w:hint="eastAsia"/>
+                <w:b w:val="0"/>
+                <w:kern w:val="10"/>
+              </w:rPr>
+              <w:t>16</w:t>
+            </w:r>
+          </w:p>
+        </w:tc>
+        <w:tc>
+          <w:tcPr>
+            <w:tcW w:w="2238" w:type="dxa"/>
+            <w:tcBorders>
+              <w:top w:val="single" w:sz="8" w:space="0" w:color="4F81BD" w:themeColor="accent1"/>
+              <w:bottom w:val="single" w:sz="8" w:space="0" w:color="4F81BD" w:themeColor="accent1"/>
+              <w:right w:val="single" w:sz="8" w:space="0" w:color="4F81BD" w:themeColor="accent1"/>
+            </w:tcBorders>
+          </w:tcPr>
+          <w:p>
+            <w:pPr>
+              <w:pStyle w:val="af0"/>
+              <w:keepNext/>
+              <w:jc w:val="center"/>
+              <w:cnfStyle w:val="000000000000" w:firstRow="0" w:lastRow="0" w:firstColumn="0" w:lastColumn="0" w:oddVBand="0" w:evenVBand="0" w:oddHBand="0" w:evenHBand="0" w:firstRowFirstColumn="0" w:firstRowLastColumn="0" w:lastRowFirstColumn="0" w:lastRowLastColumn="0"/>
+              <w:rPr>
+                <w:kern w:val="10"/>
+              </w:rPr>
+            </w:pPr>
+            <w:r>
+              <w:rPr>
+                <w:rFonts w:hint="eastAsia"/>
+                <w:kern w:val="10"/>
+              </w:rPr>
+              <w:t>吴联想</w:t>
+            </w:r>
+          </w:p>
+        </w:tc>
+        <w:tc>
+          <w:tcPr>
+            <w:tcW w:w="2684" w:type="dxa"/>
+            <w:tcBorders>
+              <w:top w:val="single" w:sz="8" w:space="0" w:color="4F81BD" w:themeColor="accent1"/>
+              <w:bottom w:val="single" w:sz="8" w:space="0" w:color="4F81BD" w:themeColor="accent1"/>
+              <w:right w:val="single" w:sz="8" w:space="0" w:color="4F81BD" w:themeColor="accent1"/>
+            </w:tcBorders>
+          </w:tcPr>
+          <w:p>
+            <w:pPr>
+              <w:pStyle w:val="af0"/>
+              <w:keepNext/>
+              <w:cnfStyle w:val="000000000000" w:firstRow="0" w:lastRow="0" w:firstColumn="0" w:lastColumn="0" w:oddVBand="0" w:evenVBand="0" w:oddHBand="0" w:evenHBand="0" w:firstRowFirstColumn="0" w:firstRowLastColumn="0" w:lastRowFirstColumn="0" w:lastRowLastColumn="0"/>
+              <w:rPr>
+                <w:kern w:val="10"/>
+              </w:rPr>
+            </w:pPr>
+            <w:r>
+              <w:rPr>
+                <w:rFonts w:hint="eastAsia"/>
+                <w:kern w:val="10"/>
+              </w:rPr>
+              <w:t>修改用户分类，增加用户邀请与回复</w:t>
+            </w:r>
+          </w:p>
+        </w:tc>
+        <w:tc>
+          <w:tcPr>
+            <w:tcW w:w="1702" w:type="dxa"/>
+            <w:tcBorders>
+              <w:top w:val="single" w:sz="8" w:space="0" w:color="4F81BD" w:themeColor="accent1"/>
+              <w:bottom w:val="single" w:sz="8" w:space="0" w:color="4F81BD" w:themeColor="accent1"/>
+              <w:right w:val="single" w:sz="8" w:space="0" w:color="4F81BD" w:themeColor="accent1"/>
+            </w:tcBorders>
+          </w:tcPr>
+          <w:p>
+            <w:pPr>
+              <w:pStyle w:val="af0"/>
+              <w:keepNext/>
+              <w:jc w:val="center"/>
+              <w:cnfStyle w:val="000000000000" w:firstRow="0" w:lastRow="0" w:firstColumn="0" w:lastColumn="0" w:oddVBand="0" w:evenVBand="0" w:oddHBand="0" w:evenHBand="0" w:firstRowFirstColumn="0" w:firstRowLastColumn="0" w:lastRowFirstColumn="0" w:lastRowLastColumn="0"/>
+              <w:rPr>
+                <w:kern w:val="10"/>
+              </w:rPr>
+            </w:pPr>
+            <w:r>
+              <w:rPr>
+                <w:rFonts w:hint="eastAsia"/>
+                <w:kern w:val="10"/>
+              </w:rPr>
+              <w:t>V0.</w:t>
+            </w:r>
+            <w:r>
+              <w:rPr>
+                <w:kern w:val="10"/>
+              </w:rPr>
+              <w:t>2</w:t>
+            </w:r>
+          </w:p>
+        </w:tc>
+      </w:tr>
+      <w:tr>
+        <w:trPr>
+          <w:trHeight w:val="403"/>
+        </w:trPr>
+        <w:tc>
+          <w:tcPr>
+            <w:cnfStyle w:val="001000000000" w:firstRow="0" w:lastRow="0" w:firstColumn="1" w:lastColumn="0" w:oddVBand="0" w:evenVBand="0" w:oddHBand="0" w:evenHBand="0" w:firstRowFirstColumn="0" w:firstRowLastColumn="0" w:lastRowFirstColumn="0" w:lastRowLastColumn="0"/>
+            <w:tcW w:w="1662" w:type="dxa"/>
+            <w:tcBorders>
+              <w:top w:val="single" w:sz="8" w:space="0" w:color="4F81BD" w:themeColor="accent1"/>
+              <w:left w:val="single" w:sz="8" w:space="0" w:color="4F81BD" w:themeColor="accent1"/>
+              <w:bottom w:val="single" w:sz="8" w:space="0" w:color="4F81BD" w:themeColor="accent1"/>
+              <w:right w:val="single" w:sz="8" w:space="0" w:color="4F81BD" w:themeColor="accent1"/>
+            </w:tcBorders>
+            <w:shd w:val="clear" w:color="auto" w:fill="D3DFEE" w:themeFill="accent1" w:themeFillTint="3F"/>
+          </w:tcPr>
+          <w:p>
+            <w:pPr>
+              <w:pStyle w:val="af0"/>
+              <w:jc w:val="center"/>
+              <w:rPr>
+                <w:rFonts w:cs="Consolas"/>
+                <w:b w:val="0"/>
+                <w:kern w:val="10"/>
+              </w:rPr>
+            </w:pPr>
+          </w:p>
+        </w:tc>
+        <w:tc>
+          <w:tcPr>
+            <w:tcW w:w="2238" w:type="dxa"/>
+            <w:tcBorders>
+              <w:top w:val="single" w:sz="8" w:space="0" w:color="4F81BD" w:themeColor="accent1"/>
+              <w:bottom w:val="single" w:sz="8" w:space="0" w:color="4F81BD" w:themeColor="accent1"/>
+              <w:right w:val="single" w:sz="8" w:space="0" w:color="4F81BD" w:themeColor="accent1"/>
+            </w:tcBorders>
+            <w:shd w:val="clear" w:color="auto" w:fill="D3DFEE" w:themeFill="accent1" w:themeFillTint="3F"/>
+          </w:tcPr>
+          <w:p>
+            <w:pPr>
+              <w:pStyle w:val="af0"/>
+              <w:keepNext/>
+              <w:jc w:val="center"/>
+              <w:cnfStyle w:val="000000000000" w:firstRow="0" w:lastRow="0" w:firstColumn="0" w:lastColumn="0" w:oddVBand="0" w:evenVBand="0" w:oddHBand="0" w:evenHBand="0" w:firstRowFirstColumn="0" w:firstRowLastColumn="0" w:lastRowFirstColumn="0" w:lastRowLastColumn="0"/>
+              <w:rPr>
+                <w:kern w:val="10"/>
+              </w:rPr>
+            </w:pPr>
+          </w:p>
+        </w:tc>
+        <w:tc>
+          <w:tcPr>
+            <w:tcW w:w="2684" w:type="dxa"/>
+            <w:tcBorders>
+              <w:top w:val="single" w:sz="8" w:space="0" w:color="4F81BD" w:themeColor="accent1"/>
+              <w:bottom w:val="single" w:sz="8" w:space="0" w:color="4F81BD" w:themeColor="accent1"/>
+              <w:right w:val="single" w:sz="8" w:space="0" w:color="4F81BD" w:themeColor="accent1"/>
+            </w:tcBorders>
+            <w:shd w:val="clear" w:color="auto" w:fill="D3DFEE" w:themeFill="accent1" w:themeFillTint="3F"/>
+          </w:tcPr>
+          <w:p>
+            <w:pPr>
+              <w:pStyle w:val="af0"/>
+              <w:keepNext/>
+              <w:jc w:val="center"/>
+              <w:cnfStyle w:val="000000000000" w:firstRow="0" w:lastRow="0" w:firstColumn="0" w:lastColumn="0" w:oddVBand="0" w:evenVBand="0" w:oddHBand="0" w:evenHBand="0" w:firstRowFirstColumn="0" w:firstRowLastColumn="0" w:lastRowFirstColumn="0" w:lastRowLastColumn="0"/>
+              <w:rPr>
+                <w:kern w:val="10"/>
+              </w:rPr>
+            </w:pPr>
+          </w:p>
+        </w:tc>
+        <w:tc>
+          <w:tcPr>
+            <w:tcW w:w="1702" w:type="dxa"/>
+            <w:tcBorders>
+              <w:top w:val="single" w:sz="8" w:space="0" w:color="4F81BD" w:themeColor="accent1"/>
+              <w:bottom w:val="single" w:sz="8" w:space="0" w:color="4F81BD" w:themeColor="accent1"/>
+              <w:right w:val="single" w:sz="8" w:space="0" w:color="4F81BD" w:themeColor="accent1"/>
+            </w:tcBorders>
+            <w:shd w:val="clear" w:color="auto" w:fill="D3DFEE" w:themeFill="accent1" w:themeFillTint="3F"/>
+          </w:tcPr>
+          <w:p>
+            <w:pPr>
+              <w:pStyle w:val="af0"/>
+              <w:keepNext/>
+              <w:jc w:val="center"/>
+              <w:cnfStyle w:val="000000000000" w:firstRow="0" w:lastRow="0" w:firstColumn="0" w:lastColumn="0" w:oddVBand="0" w:evenVBand="0" w:oddHBand="0" w:evenHBand="0" w:firstRowFirstColumn="0" w:firstRowLastColumn="0" w:lastRowFirstColumn="0" w:lastRowLastColumn="0"/>
+              <w:rPr>
+                <w:kern w:val="10"/>
+              </w:rPr>
+            </w:pPr>
+          </w:p>
+        </w:tc>
+      </w:tr>
+      <w:tr>
+        <w:trPr>
+          <w:trHeight w:val="403"/>
+        </w:trPr>
+        <w:tc>
+          <w:tcPr>
+            <w:cnfStyle w:val="001000000000" w:firstRow="0" w:lastRow="0" w:firstColumn="1" w:lastColumn="0" w:oddVBand="0" w:evenVBand="0" w:oddHBand="0" w:evenHBand="0" w:firstRowFirstColumn="0" w:firstRowLastColumn="0" w:lastRowFirstColumn="0" w:lastRowLastColumn="0"/>
+            <w:tcW w:w="1662" w:type="dxa"/>
+            <w:tcBorders>
+              <w:top w:val="single" w:sz="8" w:space="0" w:color="4F81BD" w:themeColor="accent1"/>
+              <w:left w:val="single" w:sz="8" w:space="0" w:color="4F81BD" w:themeColor="accent1"/>
+              <w:bottom w:val="single" w:sz="8" w:space="0" w:color="4F81BD" w:themeColor="accent1"/>
+              <w:right w:val="single" w:sz="8" w:space="0" w:color="4F81BD" w:themeColor="accent1"/>
+            </w:tcBorders>
+          </w:tcPr>
+          <w:p>
+            <w:pPr>
+              <w:pStyle w:val="af0"/>
+              <w:jc w:val="center"/>
+              <w:rPr>
+                <w:rFonts w:cs="Consolas"/>
+                <w:b w:val="0"/>
+                <w:kern w:val="10"/>
+              </w:rPr>
+            </w:pPr>
+          </w:p>
+        </w:tc>
+        <w:tc>
+          <w:tcPr>
+            <w:tcW w:w="2238" w:type="dxa"/>
+            <w:tcBorders>
+              <w:top w:val="single" w:sz="8" w:space="0" w:color="4F81BD" w:themeColor="accent1"/>
+              <w:bottom w:val="single" w:sz="8" w:space="0" w:color="4F81BD" w:themeColor="accent1"/>
+              <w:right w:val="single" w:sz="8" w:space="0" w:color="4F81BD" w:themeColor="accent1"/>
+            </w:tcBorders>
+          </w:tcPr>
+          <w:p>
+            <w:pPr>
+              <w:pStyle w:val="af0"/>
+              <w:keepNext/>
+              <w:jc w:val="center"/>
+              <w:cnfStyle w:val="000000000000" w:firstRow="0" w:lastRow="0" w:firstColumn="0" w:lastColumn="0" w:oddVBand="0" w:evenVBand="0" w:oddHBand="0" w:evenHBand="0" w:firstRowFirstColumn="0" w:firstRowLastColumn="0" w:lastRowFirstColumn="0" w:lastRowLastColumn="0"/>
+              <w:rPr>
+                <w:kern w:val="10"/>
+              </w:rPr>
+            </w:pPr>
+          </w:p>
+        </w:tc>
+        <w:tc>
+          <w:tcPr>
+            <w:tcW w:w="2684" w:type="dxa"/>
+            <w:tcBorders>
+              <w:top w:val="single" w:sz="8" w:space="0" w:color="4F81BD" w:themeColor="accent1"/>
+              <w:bottom w:val="single" w:sz="8" w:space="0" w:color="4F81BD" w:themeColor="accent1"/>
+              <w:right w:val="single" w:sz="8" w:space="0" w:color="4F81BD" w:themeColor="accent1"/>
+            </w:tcBorders>
+          </w:tcPr>
+          <w:p>
+            <w:pPr>
+              <w:pStyle w:val="af0"/>
+              <w:keepNext/>
+              <w:jc w:val="center"/>
+              <w:cnfStyle w:val="000000000000" w:firstRow="0" w:lastRow="0" w:firstColumn="0" w:lastColumn="0" w:oddVBand="0" w:evenVBand="0" w:oddHBand="0" w:evenHBand="0" w:firstRowFirstColumn="0" w:firstRowLastColumn="0" w:lastRowFirstColumn="0" w:lastRowLastColumn="0"/>
+              <w:rPr>
+                <w:kern w:val="10"/>
+              </w:rPr>
+            </w:pPr>
+          </w:p>
+        </w:tc>
+        <w:tc>
+          <w:tcPr>
+            <w:tcW w:w="1702" w:type="dxa"/>
+            <w:tcBorders>
+              <w:top w:val="single" w:sz="8" w:space="0" w:color="4F81BD" w:themeColor="accent1"/>
+              <w:bottom w:val="single" w:sz="8" w:space="0" w:color="4F81BD" w:themeColor="accent1"/>
+              <w:right w:val="single" w:sz="8" w:space="0" w:color="4F81BD" w:themeColor="accent1"/>
+            </w:tcBorders>
+          </w:tcPr>
+          <w:p>
+            <w:pPr>
+              <w:pStyle w:val="af0"/>
+              <w:keepNext/>
+              <w:jc w:val="center"/>
+              <w:cnfStyle w:val="000000000000" w:firstRow="0" w:lastRow="0" w:firstColumn="0" w:lastColumn="0" w:oddVBand="0" w:evenVBand="0" w:oddHBand="0" w:evenHBand="0" w:firstRowFirstColumn="0" w:firstRowLastColumn="0" w:lastRowFirstColumn="0" w:lastRowLastColumn="0"/>
+              <w:rPr>
+                <w:kern w:val="10"/>
+              </w:rPr>
+            </w:pPr>
+          </w:p>
+        </w:tc>
+      </w:tr>
+      <w:tr>
+        <w:trPr>
+          <w:trHeight w:val="403"/>
+        </w:trPr>
+        <w:tc>
+          <w:tcPr>
+            <w:cnfStyle w:val="001000000000" w:firstRow="0" w:lastRow="0" w:firstColumn="1" w:lastColumn="0" w:oddVBand="0" w:evenVBand="0" w:oddHBand="0" w:evenHBand="0" w:firstRowFirstColumn="0" w:firstRowLastColumn="0" w:lastRowFirstColumn="0" w:lastRowLastColumn="0"/>
+            <w:tcW w:w="1662" w:type="dxa"/>
+            <w:tcBorders>
+              <w:top w:val="single" w:sz="8" w:space="0" w:color="4F81BD" w:themeColor="accent1"/>
+              <w:left w:val="single" w:sz="8" w:space="0" w:color="4F81BD" w:themeColor="accent1"/>
+              <w:bottom w:val="single" w:sz="8" w:space="0" w:color="4F81BD" w:themeColor="accent1"/>
+              <w:right w:val="single" w:sz="8" w:space="0" w:color="4F81BD" w:themeColor="accent1"/>
+            </w:tcBorders>
+            <w:shd w:val="clear" w:color="auto" w:fill="D3DFEE" w:themeFill="accent1" w:themeFillTint="3F"/>
+          </w:tcPr>
+          <w:p>
+            <w:pPr>
+              <w:pStyle w:val="af0"/>
+              <w:jc w:val="center"/>
+              <w:rPr>
+                <w:rFonts w:cs="Consolas"/>
+                <w:b w:val="0"/>
+                <w:kern w:val="10"/>
+              </w:rPr>
+            </w:pPr>
+          </w:p>
+        </w:tc>
+        <w:tc>
+          <w:tcPr>
+            <w:tcW w:w="2238" w:type="dxa"/>
+            <w:tcBorders>
+              <w:top w:val="single" w:sz="8" w:space="0" w:color="4F81BD" w:themeColor="accent1"/>
+              <w:bottom w:val="single" w:sz="8" w:space="0" w:color="4F81BD" w:themeColor="accent1"/>
+              <w:right w:val="single" w:sz="8" w:space="0" w:color="4F81BD" w:themeColor="accent1"/>
+            </w:tcBorders>
+            <w:shd w:val="clear" w:color="auto" w:fill="D3DFEE" w:themeFill="accent1" w:themeFillTint="3F"/>
+          </w:tcPr>
+          <w:p>
+            <w:pPr>
+              <w:pStyle w:val="af0"/>
+              <w:keepNext/>
+              <w:jc w:val="center"/>
+              <w:cnfStyle w:val="000000000000" w:firstRow="0" w:lastRow="0" w:firstColumn="0" w:lastColumn="0" w:oddVBand="0" w:evenVBand="0" w:oddHBand="0" w:evenHBand="0" w:firstRowFirstColumn="0" w:firstRowLastColumn="0" w:lastRowFirstColumn="0" w:lastRowLastColumn="0"/>
+              <w:rPr>
+                <w:kern w:val="10"/>
+              </w:rPr>
+            </w:pPr>
+          </w:p>
+        </w:tc>
+        <w:tc>
+          <w:tcPr>
+            <w:tcW w:w="2684" w:type="dxa"/>
+            <w:tcBorders>
+              <w:top w:val="single" w:sz="8" w:space="0" w:color="4F81BD" w:themeColor="accent1"/>
+              <w:bottom w:val="single" w:sz="8" w:space="0" w:color="4F81BD" w:themeColor="accent1"/>
+              <w:right w:val="single" w:sz="8" w:space="0" w:color="4F81BD" w:themeColor="accent1"/>
+            </w:tcBorders>
+            <w:shd w:val="clear" w:color="auto" w:fill="D3DFEE" w:themeFill="accent1" w:themeFillTint="3F"/>
+          </w:tcPr>
+          <w:p>
+            <w:pPr>
+              <w:pStyle w:val="af0"/>
+              <w:keepNext/>
+              <w:jc w:val="center"/>
+              <w:cnfStyle w:val="000000000000" w:firstRow="0" w:lastRow="0" w:firstColumn="0" w:lastColumn="0" w:oddVBand="0" w:evenVBand="0" w:oddHBand="0" w:evenHBand="0" w:firstRowFirstColumn="0" w:firstRowLastColumn="0" w:lastRowFirstColumn="0" w:lastRowLastColumn="0"/>
+              <w:rPr>
+                <w:kern w:val="10"/>
+              </w:rPr>
+            </w:pPr>
+          </w:p>
+        </w:tc>
+        <w:tc>
+          <w:tcPr>
+            <w:tcW w:w="1702" w:type="dxa"/>
+            <w:tcBorders>
+              <w:top w:val="single" w:sz="8" w:space="0" w:color="4F81BD" w:themeColor="accent1"/>
+              <w:bottom w:val="single" w:sz="8" w:space="0" w:color="4F81BD" w:themeColor="accent1"/>
+              <w:right w:val="single" w:sz="8" w:space="0" w:color="4F81BD" w:themeColor="accent1"/>
+            </w:tcBorders>
+            <w:shd w:val="clear" w:color="auto" w:fill="D3DFEE" w:themeFill="accent1" w:themeFillTint="3F"/>
+          </w:tcPr>
+          <w:p>
+            <w:pPr>
+              <w:pStyle w:val="af0"/>
+              <w:keepNext/>
+              <w:jc w:val="center"/>
+              <w:cnfStyle w:val="000000000000" w:firstRow="0" w:lastRow="0" w:firstColumn="0" w:lastColumn="0" w:oddVBand="0" w:evenVBand="0" w:oddHBand="0" w:evenHBand="0" w:firstRowFirstColumn="0" w:firstRowLastColumn="0" w:lastRowFirstColumn="0" w:lastRowLastColumn="0"/>
+              <w:rPr>
+                <w:kern w:val="10"/>
+              </w:rPr>
+            </w:pPr>
+          </w:p>
+        </w:tc>
+      </w:tr>
+    </w:tbl>
+    <w:p>
+      <w:pPr>
+        <w:pStyle w:val="af0"/>
+      </w:pPr>
+    </w:p>
+    <w:p>
+      <w:pPr>
+        <w:pStyle w:val="af0"/>
+      </w:pPr>
+    </w:p>
+    <w:p>
+      <w:pPr>
+        <w:pStyle w:val="af0"/>
+      </w:pPr>
+    </w:p>
+    <w:p>
+      <w:pPr>
+        <w:pStyle w:val="af0"/>
+      </w:pPr>
+    </w:p>
+    <w:p>
+      <w:pPr>
+        <w:pStyle w:val="af0"/>
+      </w:pPr>
+    </w:p>
+    <w:p>
+      <w:pPr>
+        <w:widowControl/>
+        <w:snapToGrid/>
+        <w:spacing w:line="240" w:lineRule="auto"/>
+        <w:jc w:val="left"/>
+        <w:rPr>
+          <w:kern w:val="2"/>
+        </w:rPr>
+      </w:pPr>
+      <w:r>
+        <w:br w:type="page"/>
+      </w:r>
+    </w:p>
+    <w:p>
+      <w:pPr>
+        <w:pStyle w:val="af0"/>
+      </w:pPr>
+    </w:p>
+    <w:p>
+      <w:pPr>
+        <w:pStyle w:val="2"/>
+      </w:pPr>
+      <w:bookmarkStart w:id="15" w:name="_Hlk101005947"/>
+      <w:bookmarkStart w:id="16" w:name="_Toc101014865"/>
+      <w:r>
+        <w:rPr>
+          <w:rFonts w:hint="eastAsia"/>
+        </w:rPr>
+        <w:t>用户群分类</w:t>
+      </w:r>
+      <w:bookmarkEnd w:id="16"/>
+    </w:p>
+    <w:tbl>
+      <w:tblPr>
+        <w:tblStyle w:val="ac"/>
         <w:tblW w:w="0" w:type="auto"/>
         <w:tblLook w:val="04A0" w:firstRow="1" w:lastRow="0" w:firstColumn="1" w:lastColumn="0" w:noHBand="0" w:noVBand="1"/>
       </w:tblPr>
@@ -19,6 +3432,7 @@
             <w:tcW w:w="8296" w:type="dxa"/>
             <w:gridSpan w:val="3"/>
           </w:tcPr>
+          <w:bookmarkEnd w:id="15"/>
           <w:p>
             <w:pPr>
               <w:jc w:val="center"/>
@@ -146,7 +3560,19 @@
               <w:rPr>
                 <w:rFonts w:hint="eastAsia"/>
               </w:rPr>
-              <w:t>约70人</w:t>
+              <w:t>约</w:t>
+            </w:r>
+            <w:r>
+              <w:rPr>
+                <w:rFonts w:hint="eastAsia"/>
+              </w:rPr>
+              <w:t>70</w:t>
+            </w:r>
+            <w:r>
+              <w:rPr>
+                <w:rFonts w:hint="eastAsia"/>
+              </w:rPr>
+              <w:t>人</w:t>
             </w:r>
           </w:p>
         </w:tc>
@@ -155,22 +3581,11 @@
             <w:tcW w:w="2766" w:type="dxa"/>
           </w:tcPr>
           <w:p>
-            <w:pPr>
-              <w:rPr>
-                <w:rFonts w:hint="eastAsia"/>
-              </w:rPr>
-            </w:pPr>
-            <w:r>
-              <w:rPr>
-                <w:rFonts w:hint="eastAsia"/>
-              </w:rPr>
-              <w:t>教师用户是该项目的主要需求者之一，可以使用该软件来上传优秀作业、教学视频、音频资料等，同时也可以针对学生上传的作业提供点评、对作业完成的情况进行跟踪，使用频率高</w:t>
-            </w:r>
-            <w:r>
-              <w:rPr>
-                <w:rFonts w:hint="eastAsia"/>
-              </w:rPr>
-              <w:t>，同时软件使用的权限也最高</w:t>
+            <w:r>
+              <w:rPr>
+                <w:rFonts w:hint="eastAsia"/>
+              </w:rPr>
+              <w:t>教师用户是该项目的主要需求者之一，可以使用该软件了解学生知识点掌握的程度，同时帮助同学们解决一些软件工程上面的困惑，分享一些帮助学生们学习的材料，使用频率中，同时软件使用的权限高</w:t>
             </w:r>
           </w:p>
         </w:tc>
@@ -214,7 +3629,19 @@
               <w:rPr>
                 <w:rFonts w:hint="eastAsia"/>
               </w:rPr>
-              <w:t>约500人</w:t>
+              <w:t>约</w:t>
+            </w:r>
+            <w:r>
+              <w:rPr>
+                <w:rFonts w:hint="eastAsia"/>
+              </w:rPr>
+              <w:t>500</w:t>
+            </w:r>
+            <w:r>
+              <w:rPr>
+                <w:rFonts w:hint="eastAsia"/>
+              </w:rPr>
+              <w:t>人</w:t>
             </w:r>
           </w:p>
         </w:tc>
@@ -227,13 +3654,7 @@
               <w:rPr>
                 <w:rFonts w:hint="eastAsia"/>
               </w:rPr>
-              <w:t>这里的学生用户特指软件工程学生，软件工程学生用户可以通过该软件来上传作业给老师检查、通过</w:t>
-            </w:r>
-            <w:r>
-              <w:rPr>
-                <w:rFonts w:hint="eastAsia"/>
-              </w:rPr>
-              <w:t>该软件的论坛功能进行交流、浏览老师提供的视频和文档资源，使用频率高，软件使用的权限中等</w:t>
+              <w:t>这里的学生用户特指软件工程学生，软件工程学生用户可以通过该软件来交流和分享软件工程的知识、浏览老师提供的视频和文档资源，使用频率高，软件使用的权限中等</w:t>
             </w:r>
           </w:p>
         </w:tc>
@@ -290,7 +3711,13 @@
               <w:rPr>
                 <w:rFonts w:hint="eastAsia"/>
               </w:rPr>
-              <w:t>游客用户是没有选择软件工程课程但是对软件工程课有兴趣的学生，这类用户可以浏览软件工程相关课程和老师的介绍，同时可以针对A</w:t>
+              <w:t>游客用户是没有选择软件工程课程但是对软件工程课有兴趣的学生，这类用户可以浏览软件工程相关课程和老师的介绍，同时可以针对</w:t>
+            </w:r>
+            <w:r>
+              <w:rPr>
+                <w:rFonts w:hint="eastAsia"/>
+              </w:rPr>
+              <w:t>A</w:t>
             </w:r>
             <w:r>
               <w:t>PP</w:t>
@@ -305,15 +3732,2544 @@
         </w:tc>
       </w:tr>
     </w:tbl>
+    <w:p>
+      <w:pPr>
+        <w:widowControl/>
+        <w:snapToGrid/>
+        <w:spacing w:line="240" w:lineRule="auto"/>
+        <w:jc w:val="left"/>
+        <w:rPr>
+          <w:rFonts w:cstheme="majorBidi"/>
+          <w:b/>
+          <w:bCs/>
+          <w:sz w:val="32"/>
+          <w:szCs w:val="32"/>
+        </w:rPr>
+      </w:pPr>
+      <w:r>
+        <w:br w:type="page"/>
+      </w:r>
+    </w:p>
+    <w:p>
+      <w:pPr>
+        <w:pStyle w:val="2"/>
+      </w:pPr>
+      <w:bookmarkStart w:id="17" w:name="_Toc101014866"/>
+      <w:r>
+        <w:rPr>
+          <w:rFonts w:hint="eastAsia"/>
+        </w:rPr>
+        <w:lastRenderedPageBreak/>
+        <w:t>用户代表</w:t>
+      </w:r>
+      <w:bookmarkEnd w:id="17"/>
+    </w:p>
     <w:p/>
+    <w:tbl>
+      <w:tblPr>
+        <w:tblStyle w:val="ac"/>
+        <w:tblW w:w="9634" w:type="dxa"/>
+        <w:jc w:val="center"/>
+        <w:tblLook w:val="04A0" w:firstRow="1" w:lastRow="0" w:firstColumn="1" w:lastColumn="0" w:noHBand="0" w:noVBand="1"/>
+      </w:tblPr>
+      <w:tblGrid>
+        <w:gridCol w:w="988"/>
+        <w:gridCol w:w="992"/>
+        <w:gridCol w:w="850"/>
+        <w:gridCol w:w="1560"/>
+        <w:gridCol w:w="1417"/>
+        <w:gridCol w:w="1843"/>
+        <w:gridCol w:w="1984"/>
+      </w:tblGrid>
+      <w:tr>
+        <w:trPr>
+          <w:jc w:val="center"/>
+        </w:trPr>
+        <w:tc>
+          <w:tcPr>
+            <w:tcW w:w="988" w:type="dxa"/>
+            <w:vAlign w:val="center"/>
+          </w:tcPr>
+          <w:p>
+            <w:pPr>
+              <w:jc w:val="center"/>
+              <w:rPr>
+                <w:b/>
+                <w:bCs/>
+                <w:szCs w:val="24"/>
+              </w:rPr>
+            </w:pPr>
+            <w:r>
+              <w:rPr>
+                <w:rFonts w:hint="eastAsia"/>
+                <w:b/>
+                <w:bCs/>
+                <w:szCs w:val="24"/>
+              </w:rPr>
+              <w:t>用户</w:t>
+            </w:r>
+            <w:r>
+              <w:rPr>
+                <w:b/>
+                <w:bCs/>
+                <w:szCs w:val="24"/>
+              </w:rPr>
+              <w:t>类别</w:t>
+            </w:r>
+          </w:p>
+        </w:tc>
+        <w:tc>
+          <w:tcPr>
+            <w:tcW w:w="992" w:type="dxa"/>
+            <w:vAlign w:val="center"/>
+          </w:tcPr>
+          <w:p>
+            <w:pPr>
+              <w:jc w:val="center"/>
+              <w:rPr>
+                <w:b/>
+                <w:bCs/>
+                <w:szCs w:val="24"/>
+              </w:rPr>
+            </w:pPr>
+            <w:r>
+              <w:rPr>
+                <w:rFonts w:hint="eastAsia"/>
+                <w:b/>
+                <w:bCs/>
+                <w:szCs w:val="24"/>
+              </w:rPr>
+              <w:t>用户</w:t>
+            </w:r>
+            <w:r>
+              <w:rPr>
+                <w:b/>
+                <w:bCs/>
+                <w:szCs w:val="24"/>
+              </w:rPr>
+              <w:t>姓名</w:t>
+            </w:r>
+          </w:p>
+        </w:tc>
+        <w:tc>
+          <w:tcPr>
+            <w:tcW w:w="850" w:type="dxa"/>
+            <w:vAlign w:val="center"/>
+          </w:tcPr>
+          <w:p>
+            <w:pPr>
+              <w:jc w:val="center"/>
+              <w:rPr>
+                <w:b/>
+                <w:bCs/>
+                <w:szCs w:val="24"/>
+              </w:rPr>
+            </w:pPr>
+            <w:r>
+              <w:rPr>
+                <w:b/>
+                <w:bCs/>
+                <w:szCs w:val="24"/>
+              </w:rPr>
+              <w:t>身份</w:t>
+            </w:r>
+          </w:p>
+        </w:tc>
+        <w:tc>
+          <w:tcPr>
+            <w:tcW w:w="1560" w:type="dxa"/>
+            <w:vAlign w:val="center"/>
+          </w:tcPr>
+          <w:p>
+            <w:pPr>
+              <w:jc w:val="center"/>
+              <w:rPr>
+                <w:b/>
+                <w:bCs/>
+                <w:szCs w:val="24"/>
+              </w:rPr>
+            </w:pPr>
+            <w:r>
+              <w:rPr>
+                <w:rFonts w:hint="eastAsia"/>
+                <w:b/>
+                <w:bCs/>
+                <w:szCs w:val="24"/>
+              </w:rPr>
+              <w:t>用户</w:t>
+            </w:r>
+            <w:r>
+              <w:rPr>
+                <w:b/>
+                <w:bCs/>
+                <w:szCs w:val="24"/>
+              </w:rPr>
+              <w:t>简介</w:t>
+            </w:r>
+          </w:p>
+        </w:tc>
+        <w:tc>
+          <w:tcPr>
+            <w:tcW w:w="1417" w:type="dxa"/>
+            <w:vAlign w:val="center"/>
+          </w:tcPr>
+          <w:p>
+            <w:pPr>
+              <w:jc w:val="center"/>
+              <w:rPr>
+                <w:b/>
+                <w:bCs/>
+                <w:szCs w:val="24"/>
+              </w:rPr>
+            </w:pPr>
+            <w:r>
+              <w:rPr>
+                <w:rFonts w:hint="eastAsia"/>
+                <w:b/>
+                <w:bCs/>
+                <w:szCs w:val="24"/>
+              </w:rPr>
+              <w:t>权</w:t>
+            </w:r>
+            <w:r>
+              <w:rPr>
+                <w:b/>
+                <w:bCs/>
+                <w:szCs w:val="24"/>
+              </w:rPr>
+              <w:t>力</w:t>
+            </w:r>
+          </w:p>
+        </w:tc>
+        <w:tc>
+          <w:tcPr>
+            <w:tcW w:w="1843" w:type="dxa"/>
+            <w:vAlign w:val="center"/>
+          </w:tcPr>
+          <w:p>
+            <w:pPr>
+              <w:jc w:val="center"/>
+              <w:rPr>
+                <w:b/>
+                <w:bCs/>
+                <w:szCs w:val="24"/>
+              </w:rPr>
+            </w:pPr>
+            <w:r>
+              <w:rPr>
+                <w:rFonts w:hint="eastAsia"/>
+                <w:b/>
+                <w:bCs/>
+                <w:szCs w:val="24"/>
+              </w:rPr>
+              <w:t>责任</w:t>
+            </w:r>
+          </w:p>
+        </w:tc>
+        <w:tc>
+          <w:tcPr>
+            <w:tcW w:w="1984" w:type="dxa"/>
+            <w:vAlign w:val="center"/>
+          </w:tcPr>
+          <w:p>
+            <w:pPr>
+              <w:jc w:val="center"/>
+              <w:rPr>
+                <w:b/>
+                <w:bCs/>
+                <w:szCs w:val="24"/>
+              </w:rPr>
+            </w:pPr>
+            <w:r>
+              <w:rPr>
+                <w:rFonts w:hint="eastAsia"/>
+                <w:b/>
+                <w:bCs/>
+                <w:szCs w:val="24"/>
+              </w:rPr>
+              <w:t>利益</w:t>
+            </w:r>
+          </w:p>
+        </w:tc>
+      </w:tr>
+      <w:tr>
+        <w:trPr>
+          <w:jc w:val="center"/>
+        </w:trPr>
+        <w:tc>
+          <w:tcPr>
+            <w:tcW w:w="988" w:type="dxa"/>
+            <w:vAlign w:val="center"/>
+          </w:tcPr>
+          <w:p>
+            <w:pPr>
+              <w:pStyle w:val="4"/>
+              <w:rPr>
+                <w:szCs w:val="32"/>
+              </w:rPr>
+            </w:pPr>
+            <w:r>
+              <w:rPr>
+                <w:rFonts w:hint="eastAsia"/>
+              </w:rPr>
+              <w:lastRenderedPageBreak/>
+              <w:t>项目发起人</w:t>
+            </w:r>
+          </w:p>
+        </w:tc>
+        <w:tc>
+          <w:tcPr>
+            <w:tcW w:w="992" w:type="dxa"/>
+            <w:vAlign w:val="center"/>
+          </w:tcPr>
+          <w:p>
+            <w:pPr>
+              <w:jc w:val="center"/>
+              <w:rPr>
+                <w:szCs w:val="24"/>
+              </w:rPr>
+            </w:pPr>
+            <w:r>
+              <w:rPr>
+                <w:rFonts w:hint="eastAsia"/>
+                <w:szCs w:val="24"/>
+              </w:rPr>
+              <w:t>杨枨</w:t>
+            </w:r>
+          </w:p>
+        </w:tc>
+        <w:tc>
+          <w:tcPr>
+            <w:tcW w:w="850" w:type="dxa"/>
+            <w:vAlign w:val="center"/>
+          </w:tcPr>
+          <w:p>
+            <w:pPr>
+              <w:jc w:val="center"/>
+              <w:rPr>
+                <w:szCs w:val="24"/>
+              </w:rPr>
+            </w:pPr>
+            <w:r>
+              <w:rPr>
+                <w:rFonts w:hint="eastAsia"/>
+                <w:szCs w:val="24"/>
+              </w:rPr>
+              <w:t>项目发起人</w:t>
+            </w:r>
+          </w:p>
+        </w:tc>
+        <w:tc>
+          <w:tcPr>
+            <w:tcW w:w="1560" w:type="dxa"/>
+            <w:vAlign w:val="center"/>
+          </w:tcPr>
+          <w:p>
+            <w:pPr>
+              <w:jc w:val="center"/>
+              <w:rPr>
+                <w:szCs w:val="24"/>
+              </w:rPr>
+            </w:pPr>
+            <w:r>
+              <w:rPr>
+                <w:rFonts w:hint="eastAsia"/>
+              </w:rPr>
+              <w:t>城市学院计算分院，现任计算机科学与工程学系副主任，软件工程专业负责人</w:t>
+            </w:r>
+          </w:p>
+        </w:tc>
+        <w:tc>
+          <w:tcPr>
+            <w:tcW w:w="1417" w:type="dxa"/>
+            <w:vAlign w:val="center"/>
+          </w:tcPr>
+          <w:p>
+            <w:pPr>
+              <w:jc w:val="center"/>
+              <w:rPr>
+                <w:szCs w:val="24"/>
+              </w:rPr>
+            </w:pPr>
+            <w:r>
+              <w:rPr>
+                <w:rFonts w:hint="eastAsia"/>
+              </w:rPr>
+              <w:t>主导</w:t>
+            </w:r>
+            <w:r>
+              <w:t>整个项目</w:t>
+            </w:r>
+            <w:r>
+              <w:rPr>
+                <w:rFonts w:hint="eastAsia"/>
+              </w:rPr>
+              <w:t>大致</w:t>
+            </w:r>
+            <w:r>
+              <w:t>开发</w:t>
+            </w:r>
+            <w:r>
+              <w:rPr>
+                <w:rFonts w:hint="eastAsia"/>
+              </w:rPr>
+              <w:t>方向，并对每个阶段的小组成果进行评审。确定</w:t>
+            </w:r>
+            <w:r>
+              <w:t>项目最后验收条件</w:t>
+            </w:r>
+          </w:p>
+        </w:tc>
+        <w:tc>
+          <w:tcPr>
+            <w:tcW w:w="1843" w:type="dxa"/>
+            <w:vAlign w:val="center"/>
+          </w:tcPr>
+          <w:p>
+            <w:pPr>
+              <w:jc w:val="center"/>
+              <w:rPr>
+                <w:b/>
+                <w:bCs/>
+                <w:szCs w:val="24"/>
+              </w:rPr>
+            </w:pPr>
+            <w:r>
+              <w:rPr>
+                <w:rFonts w:hint="eastAsia"/>
+              </w:rPr>
+              <w:t>对项目的各个阶段进行评审并给出建议</w:t>
+            </w:r>
+          </w:p>
+        </w:tc>
+        <w:tc>
+          <w:tcPr>
+            <w:tcW w:w="1984" w:type="dxa"/>
+            <w:vAlign w:val="center"/>
+          </w:tcPr>
+          <w:p>
+            <w:pPr>
+              <w:jc w:val="center"/>
+              <w:rPr>
+                <w:b/>
+                <w:bCs/>
+                <w:szCs w:val="24"/>
+              </w:rPr>
+            </w:pPr>
+            <w:r>
+              <w:rPr>
+                <w:rFonts w:hint="eastAsia"/>
+              </w:rPr>
+              <w:t>最终</w:t>
+            </w:r>
+            <w:r>
+              <w:t>项目成果</w:t>
+            </w:r>
+            <w:r>
+              <w:rPr>
+                <w:rFonts w:hint="eastAsia"/>
+              </w:rPr>
+              <w:t>的</w:t>
+            </w:r>
+            <w:r>
+              <w:t>拥有者</w:t>
+            </w:r>
+          </w:p>
+        </w:tc>
+      </w:tr>
+      <w:tr>
+        <w:trPr>
+          <w:jc w:val="center"/>
+        </w:trPr>
+        <w:tc>
+          <w:tcPr>
+            <w:tcW w:w="988" w:type="dxa"/>
+            <w:vAlign w:val="center"/>
+          </w:tcPr>
+          <w:p>
+            <w:pPr>
+              <w:pStyle w:val="4"/>
+            </w:pPr>
+            <w:r>
+              <w:rPr>
+                <w:rFonts w:hint="eastAsia"/>
+              </w:rPr>
+              <w:t>教师用户</w:t>
+            </w:r>
+          </w:p>
+        </w:tc>
+        <w:tc>
+          <w:tcPr>
+            <w:tcW w:w="992" w:type="dxa"/>
+            <w:vAlign w:val="center"/>
+          </w:tcPr>
+          <w:p>
+            <w:pPr>
+              <w:jc w:val="center"/>
+              <w:rPr>
+                <w:szCs w:val="24"/>
+              </w:rPr>
+            </w:pPr>
+            <w:r>
+              <w:rPr>
+                <w:rFonts w:hint="eastAsia"/>
+                <w:szCs w:val="24"/>
+              </w:rPr>
+              <w:t>罗荣良</w:t>
+            </w:r>
+          </w:p>
+        </w:tc>
+        <w:tc>
+          <w:tcPr>
+            <w:tcW w:w="850" w:type="dxa"/>
+            <w:vAlign w:val="center"/>
+          </w:tcPr>
+          <w:p>
+            <w:pPr>
+              <w:jc w:val="center"/>
+              <w:rPr>
+                <w:szCs w:val="24"/>
+              </w:rPr>
+            </w:pPr>
+            <w:r>
+              <w:rPr>
+                <w:rFonts w:hint="eastAsia"/>
+                <w:szCs w:val="24"/>
+              </w:rPr>
+              <w:t>教师用户</w:t>
+            </w:r>
+          </w:p>
+        </w:tc>
+        <w:tc>
+          <w:tcPr>
+            <w:tcW w:w="1560" w:type="dxa"/>
+            <w:vAlign w:val="center"/>
+          </w:tcPr>
+          <w:p>
+            <w:r>
+              <w:rPr>
+                <w:rFonts w:hint="eastAsia"/>
+              </w:rPr>
+              <w:t>软件工程专业优秀</w:t>
+            </w:r>
+            <w:r>
+              <w:t>教师</w:t>
+            </w:r>
+            <w:r>
+              <w:rPr>
+                <w:rFonts w:hint="eastAsia"/>
+              </w:rPr>
+              <w:t>，系统分析员，大学生服务外包创新应用大赛负责人</w:t>
+            </w:r>
+          </w:p>
+        </w:tc>
+        <w:tc>
+          <w:tcPr>
+            <w:tcW w:w="1417" w:type="dxa"/>
+            <w:vAlign w:val="center"/>
+          </w:tcPr>
+          <w:p>
+            <w:pPr>
+              <w:jc w:val="center"/>
+            </w:pPr>
+            <w:r>
+              <w:rPr>
+                <w:rFonts w:hint="eastAsia"/>
+              </w:rPr>
+              <w:t>主导</w:t>
+            </w:r>
+            <w:r>
+              <w:t>本系统教师用户功能点</w:t>
+            </w:r>
+            <w:r>
+              <w:rPr>
+                <w:rFonts w:hint="eastAsia"/>
+              </w:rPr>
+              <w:t>的选择</w:t>
+            </w:r>
+          </w:p>
+        </w:tc>
+        <w:tc>
+          <w:tcPr>
+            <w:tcW w:w="1843" w:type="dxa"/>
+            <w:vAlign w:val="center"/>
+          </w:tcPr>
+          <w:p>
+            <w:pPr>
+              <w:jc w:val="center"/>
+            </w:pPr>
+            <w:r>
+              <w:rPr>
+                <w:rFonts w:hint="eastAsia"/>
+              </w:rPr>
+              <w:t>向</w:t>
+            </w:r>
+            <w:r>
+              <w:t>项目组提供关于教师用</w:t>
+            </w:r>
+            <w:r>
+              <w:rPr>
+                <w:rFonts w:hint="eastAsia"/>
+              </w:rPr>
+              <w:t>户</w:t>
+            </w:r>
+            <w:r>
+              <w:t>的相关</w:t>
+            </w:r>
+            <w:r>
+              <w:rPr>
+                <w:rFonts w:hint="eastAsia"/>
+              </w:rPr>
+              <w:t>需求</w:t>
+            </w:r>
+          </w:p>
+        </w:tc>
+        <w:tc>
+          <w:tcPr>
+            <w:tcW w:w="1984" w:type="dxa"/>
+            <w:vAlign w:val="center"/>
+          </w:tcPr>
+          <w:p>
+            <w:pPr>
+              <w:jc w:val="center"/>
+            </w:pPr>
+            <w:r>
+              <w:rPr>
+                <w:rFonts w:hint="eastAsia"/>
+              </w:rPr>
+              <w:t>完成</w:t>
+            </w:r>
+            <w:r>
+              <w:t>的系统将尽可能地满足</w:t>
+            </w:r>
+            <w:r>
+              <w:rPr>
+                <w:rFonts w:hint="eastAsia"/>
+              </w:rPr>
+              <w:t>其关于</w:t>
+            </w:r>
+            <w:r>
+              <w:t>教师功能</w:t>
+            </w:r>
+            <w:r>
+              <w:rPr>
+                <w:rFonts w:hint="eastAsia"/>
+              </w:rPr>
+              <w:t>方面</w:t>
+            </w:r>
+            <w:r>
+              <w:t>的需求</w:t>
+            </w:r>
+          </w:p>
+        </w:tc>
+      </w:tr>
+      <w:tr>
+        <w:trPr>
+          <w:jc w:val="center"/>
+        </w:trPr>
+        <w:tc>
+          <w:tcPr>
+            <w:tcW w:w="988" w:type="dxa"/>
+            <w:vAlign w:val="center"/>
+          </w:tcPr>
+          <w:p>
+            <w:pPr>
+              <w:pStyle w:val="4"/>
+            </w:pPr>
+            <w:r>
+              <w:rPr>
+                <w:rFonts w:hint="eastAsia"/>
+              </w:rPr>
+              <w:t>学生用户</w:t>
+            </w:r>
+          </w:p>
+        </w:tc>
+        <w:tc>
+          <w:tcPr>
+            <w:tcW w:w="992" w:type="dxa"/>
+            <w:vAlign w:val="center"/>
+          </w:tcPr>
+          <w:p>
+            <w:pPr>
+              <w:jc w:val="center"/>
+              <w:rPr>
+                <w:szCs w:val="24"/>
+              </w:rPr>
+            </w:pPr>
+            <w:r>
+              <w:rPr>
+                <w:rFonts w:hint="eastAsia"/>
+                <w:szCs w:val="24"/>
+              </w:rPr>
+              <w:t>孙锐</w:t>
+            </w:r>
+          </w:p>
+        </w:tc>
+        <w:tc>
+          <w:tcPr>
+            <w:tcW w:w="850" w:type="dxa"/>
+            <w:vAlign w:val="center"/>
+          </w:tcPr>
+          <w:p>
+            <w:pPr>
+              <w:jc w:val="center"/>
+              <w:rPr>
+                <w:szCs w:val="24"/>
+              </w:rPr>
+            </w:pPr>
+            <w:r>
+              <w:rPr>
+                <w:rFonts w:hint="eastAsia"/>
+                <w:szCs w:val="24"/>
+              </w:rPr>
+              <w:t>学生用户</w:t>
+            </w:r>
+          </w:p>
+        </w:tc>
+        <w:tc>
+          <w:tcPr>
+            <w:tcW w:w="1560" w:type="dxa"/>
+            <w:vAlign w:val="center"/>
+          </w:tcPr>
+          <w:p>
+            <w:r>
+              <w:rPr>
+                <w:rFonts w:hint="eastAsia"/>
+              </w:rPr>
+              <w:t>浙大城市学院软件工程</w:t>
+            </w:r>
+            <w:r>
+              <w:t>专业</w:t>
+            </w:r>
+            <w:r>
+              <w:rPr>
+                <w:rFonts w:hint="eastAsia"/>
+              </w:rPr>
+              <w:t>大三</w:t>
+            </w:r>
+            <w:r>
+              <w:t>学生</w:t>
+            </w:r>
+          </w:p>
+        </w:tc>
+        <w:tc>
+          <w:tcPr>
+            <w:tcW w:w="1417" w:type="dxa"/>
+            <w:vAlign w:val="center"/>
+          </w:tcPr>
+          <w:p>
+            <w:pPr>
+              <w:jc w:val="center"/>
+            </w:pPr>
+            <w:r>
+              <w:rPr>
+                <w:rFonts w:hint="eastAsia"/>
+              </w:rPr>
+              <w:t>主导</w:t>
+            </w:r>
+            <w:r>
+              <w:t>本系统</w:t>
+            </w:r>
+            <w:r>
+              <w:rPr>
+                <w:rFonts w:hint="eastAsia"/>
+              </w:rPr>
+              <w:t>学生</w:t>
+            </w:r>
+            <w:r>
+              <w:t>用户功能点的</w:t>
+            </w:r>
+            <w:r>
+              <w:rPr>
+                <w:rFonts w:hint="eastAsia"/>
+              </w:rPr>
+              <w:t>选择</w:t>
+            </w:r>
+          </w:p>
+        </w:tc>
+        <w:tc>
+          <w:tcPr>
+            <w:tcW w:w="1843" w:type="dxa"/>
+            <w:vAlign w:val="center"/>
+          </w:tcPr>
+          <w:p>
+            <w:pPr>
+              <w:jc w:val="center"/>
+            </w:pPr>
+            <w:r>
+              <w:rPr>
+                <w:rFonts w:hint="eastAsia"/>
+              </w:rPr>
+              <w:t>向</w:t>
+            </w:r>
+            <w:r>
+              <w:t>项目组提供关于</w:t>
+            </w:r>
+            <w:r>
+              <w:rPr>
+                <w:rFonts w:hint="eastAsia"/>
+              </w:rPr>
+              <w:t>学生</w:t>
+            </w:r>
+            <w:r>
+              <w:t>用</w:t>
+            </w:r>
+            <w:r>
+              <w:rPr>
+                <w:rFonts w:hint="eastAsia"/>
+              </w:rPr>
+              <w:t>户（本专业男性）</w:t>
+            </w:r>
+            <w:r>
+              <w:t>的相关</w:t>
+            </w:r>
+            <w:r>
+              <w:rPr>
+                <w:rFonts w:hint="eastAsia"/>
+              </w:rPr>
+              <w:t>需求</w:t>
+            </w:r>
+          </w:p>
+        </w:tc>
+        <w:tc>
+          <w:tcPr>
+            <w:tcW w:w="1984" w:type="dxa"/>
+            <w:vAlign w:val="center"/>
+          </w:tcPr>
+          <w:p>
+            <w:pPr>
+              <w:jc w:val="center"/>
+            </w:pPr>
+            <w:r>
+              <w:rPr>
+                <w:rFonts w:hint="eastAsia"/>
+              </w:rPr>
+              <w:t>完成</w:t>
+            </w:r>
+            <w:r>
+              <w:t>的系统将尽可能地满足</w:t>
+            </w:r>
+            <w:r>
+              <w:rPr>
+                <w:rFonts w:hint="eastAsia"/>
+              </w:rPr>
+              <w:t>其关于学生</w:t>
+            </w:r>
+            <w:r>
+              <w:t>功能</w:t>
+            </w:r>
+            <w:r>
+              <w:rPr>
+                <w:rFonts w:hint="eastAsia"/>
+              </w:rPr>
+              <w:t>方面</w:t>
+            </w:r>
+            <w:r>
+              <w:t>的需求</w:t>
+            </w:r>
+          </w:p>
+        </w:tc>
+      </w:tr>
+      <w:tr>
+        <w:trPr>
+          <w:jc w:val="center"/>
+        </w:trPr>
+        <w:tc>
+          <w:tcPr>
+            <w:tcW w:w="988" w:type="dxa"/>
+            <w:vAlign w:val="center"/>
+          </w:tcPr>
+          <w:p>
+            <w:pPr>
+              <w:pStyle w:val="4"/>
+            </w:pPr>
+            <w:r>
+              <w:rPr>
+                <w:rFonts w:hint="eastAsia"/>
+              </w:rPr>
+              <w:t>学生用户</w:t>
+            </w:r>
+          </w:p>
+        </w:tc>
+        <w:tc>
+          <w:tcPr>
+            <w:tcW w:w="992" w:type="dxa"/>
+            <w:vAlign w:val="center"/>
+          </w:tcPr>
+          <w:p>
+            <w:pPr>
+              <w:jc w:val="center"/>
+              <w:rPr>
+                <w:szCs w:val="24"/>
+              </w:rPr>
+            </w:pPr>
+            <w:r>
+              <w:rPr>
+                <w:rFonts w:hint="eastAsia"/>
+                <w:szCs w:val="24"/>
+              </w:rPr>
+              <w:t>林安晨</w:t>
+            </w:r>
+          </w:p>
+        </w:tc>
+        <w:tc>
+          <w:tcPr>
+            <w:tcW w:w="850" w:type="dxa"/>
+            <w:vAlign w:val="center"/>
+          </w:tcPr>
+          <w:p>
+            <w:pPr>
+              <w:jc w:val="center"/>
+              <w:rPr>
+                <w:szCs w:val="24"/>
+              </w:rPr>
+            </w:pPr>
+            <w:r>
+              <w:rPr>
+                <w:rFonts w:hint="eastAsia"/>
+                <w:szCs w:val="24"/>
+              </w:rPr>
+              <w:t>学生用户</w:t>
+            </w:r>
+          </w:p>
+        </w:tc>
+        <w:tc>
+          <w:tcPr>
+            <w:tcW w:w="1560" w:type="dxa"/>
+            <w:vAlign w:val="center"/>
+          </w:tcPr>
+          <w:p>
+            <w:r>
+              <w:rPr>
+                <w:rFonts w:hint="eastAsia"/>
+              </w:rPr>
+              <w:t>浙大城市学院软件工程</w:t>
+            </w:r>
+            <w:r>
+              <w:t>专业</w:t>
+            </w:r>
+            <w:r>
+              <w:rPr>
+                <w:rFonts w:hint="eastAsia"/>
+              </w:rPr>
+              <w:t>大三</w:t>
+            </w:r>
+            <w:r>
+              <w:t>学生</w:t>
+            </w:r>
+          </w:p>
+        </w:tc>
+        <w:tc>
+          <w:tcPr>
+            <w:tcW w:w="1417" w:type="dxa"/>
+            <w:vAlign w:val="center"/>
+          </w:tcPr>
+          <w:p>
+            <w:pPr>
+              <w:jc w:val="center"/>
+            </w:pPr>
+            <w:r>
+              <w:rPr>
+                <w:rFonts w:hint="eastAsia"/>
+              </w:rPr>
+              <w:t>主导</w:t>
+            </w:r>
+            <w:r>
+              <w:t>本系统</w:t>
+            </w:r>
+            <w:r>
+              <w:rPr>
+                <w:rFonts w:hint="eastAsia"/>
+              </w:rPr>
+              <w:t>学生</w:t>
+            </w:r>
+            <w:r>
+              <w:t>用户功能点的</w:t>
+            </w:r>
+            <w:r>
+              <w:rPr>
+                <w:rFonts w:hint="eastAsia"/>
+              </w:rPr>
+              <w:t>选择</w:t>
+            </w:r>
+          </w:p>
+        </w:tc>
+        <w:tc>
+          <w:tcPr>
+            <w:tcW w:w="1843" w:type="dxa"/>
+            <w:vAlign w:val="center"/>
+          </w:tcPr>
+          <w:p>
+            <w:pPr>
+              <w:jc w:val="center"/>
+            </w:pPr>
+            <w:r>
+              <w:rPr>
+                <w:rFonts w:hint="eastAsia"/>
+              </w:rPr>
+              <w:t>向</w:t>
+            </w:r>
+            <w:r>
+              <w:t>项目组提供关于</w:t>
+            </w:r>
+            <w:r>
+              <w:rPr>
+                <w:rFonts w:hint="eastAsia"/>
+              </w:rPr>
+              <w:t>学生</w:t>
+            </w:r>
+            <w:r>
+              <w:t>用</w:t>
+            </w:r>
+            <w:r>
+              <w:rPr>
+                <w:rFonts w:hint="eastAsia"/>
+              </w:rPr>
+              <w:t>户（本专业女性）</w:t>
+            </w:r>
+            <w:r>
+              <w:t>的相关</w:t>
+            </w:r>
+            <w:r>
+              <w:rPr>
+                <w:rFonts w:hint="eastAsia"/>
+              </w:rPr>
+              <w:t>需求</w:t>
+            </w:r>
+          </w:p>
+        </w:tc>
+        <w:tc>
+          <w:tcPr>
+            <w:tcW w:w="1984" w:type="dxa"/>
+            <w:vAlign w:val="center"/>
+          </w:tcPr>
+          <w:p>
+            <w:pPr>
+              <w:jc w:val="center"/>
+            </w:pPr>
+            <w:r>
+              <w:rPr>
+                <w:rFonts w:hint="eastAsia"/>
+              </w:rPr>
+              <w:t>完成</w:t>
+            </w:r>
+            <w:r>
+              <w:t>的系统将尽可能地满足</w:t>
+            </w:r>
+            <w:r>
+              <w:rPr>
+                <w:rFonts w:hint="eastAsia"/>
+              </w:rPr>
+              <w:t>其关于学生</w:t>
+            </w:r>
+            <w:r>
+              <w:t>功能</w:t>
+            </w:r>
+            <w:r>
+              <w:rPr>
+                <w:rFonts w:hint="eastAsia"/>
+              </w:rPr>
+              <w:t>方面</w:t>
+            </w:r>
+            <w:r>
+              <w:t>的需求</w:t>
+            </w:r>
+          </w:p>
+        </w:tc>
+      </w:tr>
+      <w:tr>
+        <w:trPr>
+          <w:jc w:val="center"/>
+        </w:trPr>
+        <w:tc>
+          <w:tcPr>
+            <w:tcW w:w="988" w:type="dxa"/>
+            <w:vAlign w:val="center"/>
+          </w:tcPr>
+          <w:p>
+            <w:pPr>
+              <w:pStyle w:val="4"/>
+            </w:pPr>
+            <w:r>
+              <w:rPr>
+                <w:rFonts w:hint="eastAsia"/>
+              </w:rPr>
+              <w:t>学生用户</w:t>
+            </w:r>
+          </w:p>
+        </w:tc>
+        <w:tc>
+          <w:tcPr>
+            <w:tcW w:w="992" w:type="dxa"/>
+            <w:vAlign w:val="center"/>
+          </w:tcPr>
+          <w:p>
+            <w:pPr>
+              <w:jc w:val="center"/>
+              <w:rPr>
+                <w:szCs w:val="24"/>
+              </w:rPr>
+            </w:pPr>
+            <w:r>
+              <w:rPr>
+                <w:rFonts w:hint="eastAsia"/>
+                <w:szCs w:val="24"/>
+              </w:rPr>
+              <w:t>曹杰</w:t>
+            </w:r>
+          </w:p>
+        </w:tc>
+        <w:tc>
+          <w:tcPr>
+            <w:tcW w:w="850" w:type="dxa"/>
+            <w:vAlign w:val="center"/>
+          </w:tcPr>
+          <w:p>
+            <w:pPr>
+              <w:jc w:val="center"/>
+              <w:rPr>
+                <w:szCs w:val="24"/>
+              </w:rPr>
+            </w:pPr>
+            <w:r>
+              <w:rPr>
+                <w:rFonts w:hint="eastAsia"/>
+                <w:szCs w:val="24"/>
+              </w:rPr>
+              <w:t>学生用户</w:t>
+            </w:r>
+          </w:p>
+        </w:tc>
+        <w:tc>
+          <w:tcPr>
+            <w:tcW w:w="1560" w:type="dxa"/>
+            <w:vAlign w:val="center"/>
+          </w:tcPr>
+          <w:p>
+            <w:r>
+              <w:rPr>
+                <w:rFonts w:hint="eastAsia"/>
+              </w:rPr>
+              <w:t>浙大城市学院软件工程</w:t>
+            </w:r>
+            <w:r>
+              <w:t>专业</w:t>
+            </w:r>
+            <w:r>
+              <w:rPr>
+                <w:rFonts w:hint="eastAsia"/>
+              </w:rPr>
+              <w:t>大三</w:t>
+            </w:r>
+            <w:r>
+              <w:t>学生</w:t>
+            </w:r>
+          </w:p>
+        </w:tc>
+        <w:tc>
+          <w:tcPr>
+            <w:tcW w:w="1417" w:type="dxa"/>
+            <w:vAlign w:val="center"/>
+          </w:tcPr>
+          <w:p>
+            <w:pPr>
+              <w:jc w:val="center"/>
+            </w:pPr>
+            <w:r>
+              <w:rPr>
+                <w:rFonts w:hint="eastAsia"/>
+              </w:rPr>
+              <w:t>主导</w:t>
+            </w:r>
+            <w:r>
+              <w:t>本系统</w:t>
+            </w:r>
+            <w:r>
+              <w:rPr>
+                <w:rFonts w:hint="eastAsia"/>
+              </w:rPr>
+              <w:t>学生</w:t>
+            </w:r>
+            <w:r>
+              <w:t>用户功能点的</w:t>
+            </w:r>
+            <w:r>
+              <w:rPr>
+                <w:rFonts w:hint="eastAsia"/>
+              </w:rPr>
+              <w:t>选择</w:t>
+            </w:r>
+          </w:p>
+        </w:tc>
+        <w:tc>
+          <w:tcPr>
+            <w:tcW w:w="1843" w:type="dxa"/>
+            <w:vAlign w:val="center"/>
+          </w:tcPr>
+          <w:p>
+            <w:pPr>
+              <w:jc w:val="center"/>
+            </w:pPr>
+            <w:r>
+              <w:rPr>
+                <w:rFonts w:hint="eastAsia"/>
+              </w:rPr>
+              <w:t>向</w:t>
+            </w:r>
+            <w:r>
+              <w:t>项目组提供关于</w:t>
+            </w:r>
+            <w:r>
+              <w:rPr>
+                <w:rFonts w:hint="eastAsia"/>
+              </w:rPr>
+              <w:t>学生</w:t>
+            </w:r>
+            <w:r>
+              <w:t>用</w:t>
+            </w:r>
+            <w:r>
+              <w:rPr>
+                <w:rFonts w:hint="eastAsia"/>
+              </w:rPr>
+              <w:t>户（本专业女性）</w:t>
+            </w:r>
+            <w:r>
+              <w:t>的相关</w:t>
+            </w:r>
+            <w:r>
+              <w:rPr>
+                <w:rFonts w:hint="eastAsia"/>
+              </w:rPr>
+              <w:t>需求</w:t>
+            </w:r>
+          </w:p>
+        </w:tc>
+        <w:tc>
+          <w:tcPr>
+            <w:tcW w:w="1984" w:type="dxa"/>
+            <w:vAlign w:val="center"/>
+          </w:tcPr>
+          <w:p>
+            <w:pPr>
+              <w:jc w:val="center"/>
+            </w:pPr>
+            <w:r>
+              <w:rPr>
+                <w:rFonts w:hint="eastAsia"/>
+              </w:rPr>
+              <w:t>完成</w:t>
+            </w:r>
+            <w:r>
+              <w:t>的系统将尽可能地满足</w:t>
+            </w:r>
+            <w:r>
+              <w:rPr>
+                <w:rFonts w:hint="eastAsia"/>
+              </w:rPr>
+              <w:t>其关于学生</w:t>
+            </w:r>
+            <w:r>
+              <w:t>功能</w:t>
+            </w:r>
+            <w:r>
+              <w:rPr>
+                <w:rFonts w:hint="eastAsia"/>
+              </w:rPr>
+              <w:t>方面</w:t>
+            </w:r>
+            <w:r>
+              <w:t>的需求</w:t>
+            </w:r>
+          </w:p>
+        </w:tc>
+      </w:tr>
+      <w:tr>
+        <w:trPr>
+          <w:jc w:val="center"/>
+        </w:trPr>
+        <w:tc>
+          <w:tcPr>
+            <w:tcW w:w="988" w:type="dxa"/>
+            <w:vAlign w:val="center"/>
+          </w:tcPr>
+          <w:p>
+            <w:pPr>
+              <w:pStyle w:val="4"/>
+            </w:pPr>
+            <w:r>
+              <w:rPr>
+                <w:rFonts w:hint="eastAsia"/>
+              </w:rPr>
+              <w:lastRenderedPageBreak/>
+              <w:t>游客用户</w:t>
+            </w:r>
+          </w:p>
+        </w:tc>
+        <w:tc>
+          <w:tcPr>
+            <w:tcW w:w="992" w:type="dxa"/>
+            <w:vAlign w:val="center"/>
+          </w:tcPr>
+          <w:p>
+            <w:pPr>
+              <w:jc w:val="center"/>
+              <w:rPr>
+                <w:szCs w:val="24"/>
+              </w:rPr>
+            </w:pPr>
+            <w:r>
+              <w:rPr>
+                <w:rFonts w:ascii="宋体" w:eastAsia="宋体" w:hAnsi="宋体" w:cs="宋体"/>
+                <w:szCs w:val="24"/>
+              </w:rPr>
+              <w:t>周东祺</w:t>
+            </w:r>
+          </w:p>
+        </w:tc>
+        <w:tc>
+          <w:tcPr>
+            <w:tcW w:w="850" w:type="dxa"/>
+            <w:vAlign w:val="center"/>
+          </w:tcPr>
+          <w:p>
+            <w:pPr>
+              <w:jc w:val="center"/>
+              <w:rPr>
+                <w:szCs w:val="24"/>
+              </w:rPr>
+            </w:pPr>
+            <w:r>
+              <w:rPr>
+                <w:rFonts w:hint="eastAsia"/>
+                <w:szCs w:val="24"/>
+              </w:rPr>
+              <w:t>游客用户</w:t>
+            </w:r>
+          </w:p>
+        </w:tc>
+        <w:tc>
+          <w:tcPr>
+            <w:tcW w:w="1560" w:type="dxa"/>
+          </w:tcPr>
+          <w:p>
+            <w:r>
+              <w:rPr>
+                <w:rFonts w:ascii="宋体" w:eastAsia="宋体" w:hAnsi="宋体" w:cs="宋体"/>
+                <w:szCs w:val="24"/>
+              </w:rPr>
+              <w:t>工程学院</w:t>
+            </w:r>
+            <w:r>
+              <w:rPr>
+                <w:rFonts w:ascii="宋体" w:eastAsia="宋体" w:hAnsi="宋体" w:cs="宋体" w:hint="eastAsia"/>
+                <w:szCs w:val="24"/>
+              </w:rPr>
+              <w:t>，机械电子工程专业，2018级在读大学生，对软工学习有兴趣</w:t>
+            </w:r>
+          </w:p>
+        </w:tc>
+        <w:tc>
+          <w:tcPr>
+            <w:tcW w:w="1417" w:type="dxa"/>
+            <w:vAlign w:val="center"/>
+          </w:tcPr>
+          <w:p>
+            <w:pPr>
+              <w:jc w:val="center"/>
+            </w:pPr>
+            <w:r>
+              <w:rPr>
+                <w:rFonts w:hint="eastAsia"/>
+              </w:rPr>
+              <w:t>主导</w:t>
+            </w:r>
+            <w:r>
+              <w:t>本系统</w:t>
+            </w:r>
+            <w:r>
+              <w:rPr>
+                <w:rFonts w:hint="eastAsia"/>
+              </w:rPr>
+              <w:t>游客</w:t>
+            </w:r>
+            <w:r>
+              <w:t>用户功能点的</w:t>
+            </w:r>
+            <w:r>
+              <w:rPr>
+                <w:rFonts w:hint="eastAsia"/>
+              </w:rPr>
+              <w:t>选择</w:t>
+            </w:r>
+          </w:p>
+        </w:tc>
+        <w:tc>
+          <w:tcPr>
+            <w:tcW w:w="1843" w:type="dxa"/>
+            <w:vAlign w:val="center"/>
+          </w:tcPr>
+          <w:p>
+            <w:pPr>
+              <w:jc w:val="center"/>
+            </w:pPr>
+            <w:r>
+              <w:rPr>
+                <w:rFonts w:hint="eastAsia"/>
+              </w:rPr>
+              <w:t>向</w:t>
+            </w:r>
+            <w:r>
+              <w:t>项目组提供关于</w:t>
+            </w:r>
+            <w:r>
+              <w:rPr>
+                <w:rFonts w:hint="eastAsia"/>
+              </w:rPr>
+              <w:t>游客</w:t>
+            </w:r>
+            <w:r>
+              <w:t>用</w:t>
+            </w:r>
+            <w:r>
+              <w:rPr>
+                <w:rFonts w:hint="eastAsia"/>
+              </w:rPr>
+              <w:t>户（外院）</w:t>
+            </w:r>
+            <w:r>
+              <w:t>的相关</w:t>
+            </w:r>
+            <w:r>
+              <w:rPr>
+                <w:rFonts w:hint="eastAsia"/>
+              </w:rPr>
+              <w:t>需求</w:t>
+            </w:r>
+          </w:p>
+        </w:tc>
+        <w:tc>
+          <w:tcPr>
+            <w:tcW w:w="1984" w:type="dxa"/>
+            <w:vAlign w:val="center"/>
+          </w:tcPr>
+          <w:p>
+            <w:pPr>
+              <w:jc w:val="center"/>
+            </w:pPr>
+            <w:r>
+              <w:rPr>
+                <w:rFonts w:hint="eastAsia"/>
+              </w:rPr>
+              <w:t>完成</w:t>
+            </w:r>
+            <w:r>
+              <w:t>的系统将尽可能地满足</w:t>
+            </w:r>
+            <w:r>
+              <w:rPr>
+                <w:rFonts w:hint="eastAsia"/>
+              </w:rPr>
+              <w:t>其关于游客</w:t>
+            </w:r>
+            <w:r>
+              <w:t>功能</w:t>
+            </w:r>
+            <w:r>
+              <w:rPr>
+                <w:rFonts w:hint="eastAsia"/>
+              </w:rPr>
+              <w:t>方面</w:t>
+            </w:r>
+            <w:r>
+              <w:t>的需求</w:t>
+            </w:r>
+          </w:p>
+        </w:tc>
+      </w:tr>
+      <w:tr>
+        <w:trPr>
+          <w:jc w:val="center"/>
+        </w:trPr>
+        <w:tc>
+          <w:tcPr>
+            <w:tcW w:w="988" w:type="dxa"/>
+            <w:vAlign w:val="center"/>
+          </w:tcPr>
+          <w:p>
+            <w:pPr>
+              <w:pStyle w:val="4"/>
+            </w:pPr>
+            <w:r>
+              <w:rPr>
+                <w:rFonts w:hint="eastAsia"/>
+              </w:rPr>
+              <w:t>游客用户</w:t>
+            </w:r>
+          </w:p>
+        </w:tc>
+        <w:tc>
+          <w:tcPr>
+            <w:tcW w:w="992" w:type="dxa"/>
+            <w:vAlign w:val="center"/>
+          </w:tcPr>
+          <w:p>
+            <w:pPr>
+              <w:jc w:val="center"/>
+              <w:rPr>
+                <w:rFonts w:ascii="宋体" w:eastAsia="宋体" w:hAnsi="宋体" w:cs="宋体"/>
+                <w:szCs w:val="24"/>
+              </w:rPr>
+            </w:pPr>
+            <w:r>
+              <w:rPr>
+                <w:rFonts w:ascii="宋体" w:eastAsia="宋体" w:hAnsi="宋体" w:cs="宋体" w:hint="eastAsia"/>
+                <w:szCs w:val="24"/>
+              </w:rPr>
+              <w:t>何宁</w:t>
+            </w:r>
+          </w:p>
+        </w:tc>
+        <w:tc>
+          <w:tcPr>
+            <w:tcW w:w="850" w:type="dxa"/>
+            <w:vAlign w:val="center"/>
+          </w:tcPr>
+          <w:p>
+            <w:pPr>
+              <w:jc w:val="center"/>
+              <w:rPr>
+                <w:szCs w:val="24"/>
+              </w:rPr>
+            </w:pPr>
+            <w:r>
+              <w:rPr>
+                <w:rFonts w:hint="eastAsia"/>
+                <w:szCs w:val="24"/>
+              </w:rPr>
+              <w:t>游客用户</w:t>
+            </w:r>
+          </w:p>
+        </w:tc>
+        <w:tc>
+          <w:tcPr>
+            <w:tcW w:w="1560" w:type="dxa"/>
+          </w:tcPr>
+          <w:p>
+            <w:pPr>
+              <w:rPr>
+                <w:rFonts w:ascii="宋体" w:eastAsia="宋体" w:hAnsi="宋体" w:cs="宋体"/>
+                <w:szCs w:val="24"/>
+              </w:rPr>
+            </w:pPr>
+            <w:r>
+              <w:rPr>
+                <w:rFonts w:hint="eastAsia"/>
+              </w:rPr>
+              <w:t>计算分院计算机与科学专业</w:t>
+            </w:r>
+            <w:r>
+              <w:rPr>
+                <w:rFonts w:hint="eastAsia"/>
+              </w:rPr>
+              <w:t>2019</w:t>
+            </w:r>
+            <w:r>
+              <w:rPr>
+                <w:rFonts w:hint="eastAsia"/>
+              </w:rPr>
+              <w:t>级在读大学生，对软工学习感兴趣</w:t>
+            </w:r>
+          </w:p>
+        </w:tc>
+        <w:tc>
+          <w:tcPr>
+            <w:tcW w:w="1417" w:type="dxa"/>
+            <w:vAlign w:val="center"/>
+          </w:tcPr>
+          <w:p>
+            <w:pPr>
+              <w:jc w:val="center"/>
+            </w:pPr>
+            <w:r>
+              <w:rPr>
+                <w:rFonts w:hint="eastAsia"/>
+              </w:rPr>
+              <w:t>主导</w:t>
+            </w:r>
+            <w:r>
+              <w:t>本系统</w:t>
+            </w:r>
+            <w:r>
+              <w:rPr>
+                <w:rFonts w:hint="eastAsia"/>
+              </w:rPr>
+              <w:t>游客</w:t>
+            </w:r>
+            <w:r>
+              <w:t>用户功能点的</w:t>
+            </w:r>
+            <w:r>
+              <w:rPr>
+                <w:rFonts w:hint="eastAsia"/>
+              </w:rPr>
+              <w:t>选择</w:t>
+            </w:r>
+          </w:p>
+        </w:tc>
+        <w:tc>
+          <w:tcPr>
+            <w:tcW w:w="1843" w:type="dxa"/>
+            <w:vAlign w:val="center"/>
+          </w:tcPr>
+          <w:p>
+            <w:pPr>
+              <w:jc w:val="center"/>
+            </w:pPr>
+            <w:r>
+              <w:rPr>
+                <w:rFonts w:hint="eastAsia"/>
+              </w:rPr>
+              <w:t>向</w:t>
+            </w:r>
+            <w:r>
+              <w:t>项目组提供关于</w:t>
+            </w:r>
+            <w:r>
+              <w:rPr>
+                <w:rFonts w:hint="eastAsia"/>
+              </w:rPr>
+              <w:t>游客</w:t>
+            </w:r>
+            <w:r>
+              <w:t>用</w:t>
+            </w:r>
+            <w:r>
+              <w:rPr>
+                <w:rFonts w:hint="eastAsia"/>
+              </w:rPr>
+              <w:t>户（本院，男）</w:t>
+            </w:r>
+            <w:r>
+              <w:t>的相关</w:t>
+            </w:r>
+            <w:r>
+              <w:rPr>
+                <w:rFonts w:hint="eastAsia"/>
+              </w:rPr>
+              <w:t>需求</w:t>
+            </w:r>
+          </w:p>
+        </w:tc>
+        <w:tc>
+          <w:tcPr>
+            <w:tcW w:w="1984" w:type="dxa"/>
+            <w:vAlign w:val="center"/>
+          </w:tcPr>
+          <w:p>
+            <w:pPr>
+              <w:jc w:val="center"/>
+            </w:pPr>
+            <w:r>
+              <w:rPr>
+                <w:rFonts w:hint="eastAsia"/>
+              </w:rPr>
+              <w:t>完成</w:t>
+            </w:r>
+            <w:r>
+              <w:t>的系统将尽可能地满足</w:t>
+            </w:r>
+            <w:r>
+              <w:rPr>
+                <w:rFonts w:hint="eastAsia"/>
+              </w:rPr>
+              <w:t>其关于游客</w:t>
+            </w:r>
+            <w:r>
+              <w:t>功能</w:t>
+            </w:r>
+            <w:r>
+              <w:rPr>
+                <w:rFonts w:hint="eastAsia"/>
+              </w:rPr>
+              <w:t>方面</w:t>
+            </w:r>
+            <w:r>
+              <w:t>的需求</w:t>
+            </w:r>
+          </w:p>
+        </w:tc>
+      </w:tr>
+      <w:tr>
+        <w:trPr>
+          <w:jc w:val="center"/>
+        </w:trPr>
+        <w:tc>
+          <w:tcPr>
+            <w:tcW w:w="988" w:type="dxa"/>
+            <w:vAlign w:val="center"/>
+          </w:tcPr>
+          <w:p>
+            <w:pPr>
+              <w:pStyle w:val="4"/>
+            </w:pPr>
+            <w:r>
+              <w:rPr>
+                <w:rFonts w:hint="eastAsia"/>
+              </w:rPr>
+              <w:t>游客用户</w:t>
+            </w:r>
+          </w:p>
+        </w:tc>
+        <w:tc>
+          <w:tcPr>
+            <w:tcW w:w="992" w:type="dxa"/>
+            <w:vAlign w:val="center"/>
+          </w:tcPr>
+          <w:p>
+            <w:pPr>
+              <w:jc w:val="center"/>
+              <w:rPr>
+                <w:rFonts w:ascii="宋体" w:eastAsia="宋体" w:hAnsi="宋体" w:cs="宋体"/>
+              </w:rPr>
+            </w:pPr>
+            <w:r>
+              <w:rPr>
+                <w:rFonts w:ascii="宋体" w:eastAsia="宋体" w:hAnsi="宋体" w:cs="宋体" w:hint="eastAsia"/>
+                <w:szCs w:val="24"/>
+              </w:rPr>
+              <w:t>王雯璐</w:t>
+            </w:r>
+          </w:p>
+          <w:p>
+            <w:pPr>
+              <w:jc w:val="center"/>
+              <w:rPr>
+                <w:rFonts w:ascii="宋体" w:eastAsia="宋体" w:hAnsi="宋体" w:cs="宋体"/>
+                <w:szCs w:val="24"/>
+              </w:rPr>
+            </w:pPr>
+          </w:p>
+        </w:tc>
+        <w:tc>
+          <w:tcPr>
+            <w:tcW w:w="850" w:type="dxa"/>
+            <w:vAlign w:val="center"/>
+          </w:tcPr>
+          <w:p>
+            <w:pPr>
+              <w:jc w:val="center"/>
+              <w:rPr>
+                <w:szCs w:val="24"/>
+              </w:rPr>
+            </w:pPr>
+            <w:r>
+              <w:rPr>
+                <w:rFonts w:hint="eastAsia"/>
+                <w:szCs w:val="24"/>
+              </w:rPr>
+              <w:t>游客用户</w:t>
+            </w:r>
+          </w:p>
+        </w:tc>
+        <w:tc>
+          <w:tcPr>
+            <w:tcW w:w="1560" w:type="dxa"/>
+          </w:tcPr>
+          <w:p>
+            <w:r>
+              <w:rPr>
+                <w:rFonts w:hint="eastAsia"/>
+              </w:rPr>
+              <w:t>计算分院计算机与科学专业</w:t>
+            </w:r>
+            <w:r>
+              <w:rPr>
+                <w:rFonts w:hint="eastAsia"/>
+              </w:rPr>
+              <w:t>2021</w:t>
+            </w:r>
+            <w:r>
+              <w:rPr>
+                <w:rFonts w:hint="eastAsia"/>
+              </w:rPr>
+              <w:t>级在读大学生，对软工学习感兴趣</w:t>
+            </w:r>
+          </w:p>
+        </w:tc>
+        <w:tc>
+          <w:tcPr>
+            <w:tcW w:w="1417" w:type="dxa"/>
+            <w:vAlign w:val="center"/>
+          </w:tcPr>
+          <w:p>
+            <w:pPr>
+              <w:jc w:val="center"/>
+            </w:pPr>
+            <w:r>
+              <w:rPr>
+                <w:rFonts w:hint="eastAsia"/>
+              </w:rPr>
+              <w:t>主导</w:t>
+            </w:r>
+            <w:r>
+              <w:t>本系统</w:t>
+            </w:r>
+            <w:r>
+              <w:rPr>
+                <w:rFonts w:hint="eastAsia"/>
+              </w:rPr>
+              <w:t>游客</w:t>
+            </w:r>
+            <w:r>
+              <w:t>用户功能点的</w:t>
+            </w:r>
+            <w:r>
+              <w:rPr>
+                <w:rFonts w:hint="eastAsia"/>
+              </w:rPr>
+              <w:t>选择</w:t>
+            </w:r>
+          </w:p>
+        </w:tc>
+        <w:tc>
+          <w:tcPr>
+            <w:tcW w:w="1843" w:type="dxa"/>
+            <w:vAlign w:val="center"/>
+          </w:tcPr>
+          <w:p>
+            <w:pPr>
+              <w:jc w:val="center"/>
+            </w:pPr>
+            <w:r>
+              <w:rPr>
+                <w:rFonts w:hint="eastAsia"/>
+              </w:rPr>
+              <w:t>向</w:t>
+            </w:r>
+            <w:r>
+              <w:t>项目组提供关于</w:t>
+            </w:r>
+            <w:r>
+              <w:rPr>
+                <w:rFonts w:hint="eastAsia"/>
+              </w:rPr>
+              <w:t>游客</w:t>
+            </w:r>
+            <w:r>
+              <w:t>用</w:t>
+            </w:r>
+            <w:r>
+              <w:rPr>
+                <w:rFonts w:hint="eastAsia"/>
+              </w:rPr>
+              <w:t>户（本院，女）</w:t>
+            </w:r>
+            <w:r>
+              <w:t>的相关</w:t>
+            </w:r>
+            <w:r>
+              <w:rPr>
+                <w:rFonts w:hint="eastAsia"/>
+              </w:rPr>
+              <w:t>需求</w:t>
+            </w:r>
+          </w:p>
+        </w:tc>
+        <w:tc>
+          <w:tcPr>
+            <w:tcW w:w="1984" w:type="dxa"/>
+            <w:vAlign w:val="center"/>
+          </w:tcPr>
+          <w:p>
+            <w:pPr>
+              <w:jc w:val="center"/>
+            </w:pPr>
+            <w:r>
+              <w:rPr>
+                <w:rFonts w:hint="eastAsia"/>
+              </w:rPr>
+              <w:t>完成</w:t>
+            </w:r>
+            <w:r>
+              <w:t>的系统将尽可能地满足</w:t>
+            </w:r>
+            <w:r>
+              <w:rPr>
+                <w:rFonts w:hint="eastAsia"/>
+              </w:rPr>
+              <w:t>其关于游客</w:t>
+            </w:r>
+            <w:r>
+              <w:t>功能</w:t>
+            </w:r>
+            <w:r>
+              <w:rPr>
+                <w:rFonts w:hint="eastAsia"/>
+              </w:rPr>
+              <w:t>方面</w:t>
+            </w:r>
+            <w:r>
+              <w:t>的需求</w:t>
+            </w:r>
+          </w:p>
+        </w:tc>
+      </w:tr>
+    </w:tbl>
+    <w:p>
+      <w:pPr>
+        <w:pStyle w:val="2"/>
+      </w:pPr>
+      <w:bookmarkStart w:id="18" w:name="_Toc101014867"/>
+      <w:r>
+        <w:rPr>
+          <w:rFonts w:hint="eastAsia"/>
+        </w:rPr>
+        <w:t>用户代表</w:t>
+      </w:r>
+      <w:r>
+        <w:rPr>
+          <w:rFonts w:hint="eastAsia"/>
+        </w:rPr>
+        <w:t>确认</w:t>
+      </w:r>
+      <w:bookmarkEnd w:id="18"/>
+    </w:p>
+    <w:p>
+      <w:r>
+        <w:rPr>
+          <w:noProof/>
+        </w:rPr>
+        <w:lastRenderedPageBreak/>
+        <w:drawing>
+          <wp:inline distT="0" distB="0" distL="0" distR="0" wp14:anchorId="021723BD" wp14:editId="3CD9F022">
+            <wp:extent cx="4090670" cy="8863330"/>
+            <wp:effectExtent l="0" t="0" r="5080" b="0"/>
+            <wp:docPr id="4" name="图片 4"/>
+            <wp:cNvGraphicFramePr>
+              <a:graphicFrameLocks xmlns:a="http://schemas.openxmlformats.org/drawingml/2006/main" noChangeAspect="1"/>
+            </wp:cNvGraphicFramePr>
+            <a:graphic xmlns:a="http://schemas.openxmlformats.org/drawingml/2006/main">
+              <a:graphicData uri="http://schemas.openxmlformats.org/drawingml/2006/picture">
+                <pic:pic xmlns:pic="http://schemas.openxmlformats.org/drawingml/2006/picture">
+                  <pic:nvPicPr>
+                    <pic:cNvPr id="4" name="图片 4"/>
+                    <pic:cNvPicPr/>
+                  </pic:nvPicPr>
+                  <pic:blipFill>
+                    <a:blip r:embed="rId10" cstate="print">
+                      <a:extLst>
+                        <a:ext uri="{28A0092B-C50C-407E-A947-70E740481C1C}">
+                          <a14:useLocalDpi xmlns:a14="http://schemas.microsoft.com/office/drawing/2010/main" val="0"/>
+                        </a:ext>
+                      </a:extLst>
+                    </a:blip>
+                    <a:stretch>
+                      <a:fillRect/>
+                    </a:stretch>
+                  </pic:blipFill>
+                  <pic:spPr>
+                    <a:xfrm>
+                      <a:off x="0" y="0"/>
+                      <a:ext cx="4090670" cy="8863330"/>
+                    </a:xfrm>
+                    <a:prstGeom prst="rect">
+                      <a:avLst/>
+                    </a:prstGeom>
+                  </pic:spPr>
+                </pic:pic>
+              </a:graphicData>
+            </a:graphic>
+          </wp:inline>
+        </w:drawing>
+      </w:r>
+      <w:r>
+        <w:rPr>
+          <w:noProof/>
+        </w:rPr>
+        <w:lastRenderedPageBreak/>
+        <w:drawing>
+          <wp:inline distT="0" distB="0" distL="0" distR="0" wp14:anchorId="464C9626" wp14:editId="56C16FC2">
+            <wp:extent cx="4090670" cy="8863330"/>
+            <wp:effectExtent l="0" t="0" r="5080" b="0"/>
+            <wp:docPr id="18" name="图片 18"/>
+            <wp:cNvGraphicFramePr>
+              <a:graphicFrameLocks xmlns:a="http://schemas.openxmlformats.org/drawingml/2006/main" noChangeAspect="1"/>
+            </wp:cNvGraphicFramePr>
+            <a:graphic xmlns:a="http://schemas.openxmlformats.org/drawingml/2006/main">
+              <a:graphicData uri="http://schemas.openxmlformats.org/drawingml/2006/picture">
+                <pic:pic xmlns:pic="http://schemas.openxmlformats.org/drawingml/2006/picture">
+                  <pic:nvPicPr>
+                    <pic:cNvPr id="18" name="图片 18"/>
+                    <pic:cNvPicPr/>
+                  </pic:nvPicPr>
+                  <pic:blipFill>
+                    <a:blip r:embed="rId11" cstate="print">
+                      <a:extLst>
+                        <a:ext uri="{28A0092B-C50C-407E-A947-70E740481C1C}">
+                          <a14:useLocalDpi xmlns:a14="http://schemas.microsoft.com/office/drawing/2010/main" val="0"/>
+                        </a:ext>
+                      </a:extLst>
+                    </a:blip>
+                    <a:stretch>
+                      <a:fillRect/>
+                    </a:stretch>
+                  </pic:blipFill>
+                  <pic:spPr>
+                    <a:xfrm>
+                      <a:off x="0" y="0"/>
+                      <a:ext cx="4090670" cy="8863330"/>
+                    </a:xfrm>
+                    <a:prstGeom prst="rect">
+                      <a:avLst/>
+                    </a:prstGeom>
+                  </pic:spPr>
+                </pic:pic>
+              </a:graphicData>
+            </a:graphic>
+          </wp:inline>
+        </w:drawing>
+      </w:r>
+      <w:r>
+        <w:rPr>
+          <w:noProof/>
+        </w:rPr>
+        <w:lastRenderedPageBreak/>
+        <w:drawing>
+          <wp:inline distT="0" distB="0" distL="0" distR="0" wp14:anchorId="3F1C5C9B" wp14:editId="714B6B4B">
+            <wp:extent cx="4090670" cy="8863330"/>
+            <wp:effectExtent l="0" t="0" r="5080" b="0"/>
+            <wp:docPr id="19" name="图片 19"/>
+            <wp:cNvGraphicFramePr>
+              <a:graphicFrameLocks xmlns:a="http://schemas.openxmlformats.org/drawingml/2006/main" noChangeAspect="1"/>
+            </wp:cNvGraphicFramePr>
+            <a:graphic xmlns:a="http://schemas.openxmlformats.org/drawingml/2006/main">
+              <a:graphicData uri="http://schemas.openxmlformats.org/drawingml/2006/picture">
+                <pic:pic xmlns:pic="http://schemas.openxmlformats.org/drawingml/2006/picture">
+                  <pic:nvPicPr>
+                    <pic:cNvPr id="19" name="图片 19"/>
+                    <pic:cNvPicPr/>
+                  </pic:nvPicPr>
+                  <pic:blipFill>
+                    <a:blip r:embed="rId12" cstate="print">
+                      <a:extLst>
+                        <a:ext uri="{28A0092B-C50C-407E-A947-70E740481C1C}">
+                          <a14:useLocalDpi xmlns:a14="http://schemas.microsoft.com/office/drawing/2010/main" val="0"/>
+                        </a:ext>
+                      </a:extLst>
+                    </a:blip>
+                    <a:stretch>
+                      <a:fillRect/>
+                    </a:stretch>
+                  </pic:blipFill>
+                  <pic:spPr>
+                    <a:xfrm>
+                      <a:off x="0" y="0"/>
+                      <a:ext cx="4090670" cy="8863330"/>
+                    </a:xfrm>
+                    <a:prstGeom prst="rect">
+                      <a:avLst/>
+                    </a:prstGeom>
+                  </pic:spPr>
+                </pic:pic>
+              </a:graphicData>
+            </a:graphic>
+          </wp:inline>
+        </w:drawing>
+      </w:r>
+      <w:r>
+        <w:rPr>
+          <w:noProof/>
+        </w:rPr>
+        <w:lastRenderedPageBreak/>
+        <w:drawing>
+          <wp:inline distT="0" distB="0" distL="0" distR="0" wp14:anchorId="3822A4F1" wp14:editId="7F78C441">
+            <wp:extent cx="4090670" cy="8863330"/>
+            <wp:effectExtent l="0" t="0" r="5080" b="0"/>
+            <wp:docPr id="20" name="图片 20"/>
+            <wp:cNvGraphicFramePr>
+              <a:graphicFrameLocks xmlns:a="http://schemas.openxmlformats.org/drawingml/2006/main" noChangeAspect="1"/>
+            </wp:cNvGraphicFramePr>
+            <a:graphic xmlns:a="http://schemas.openxmlformats.org/drawingml/2006/main">
+              <a:graphicData uri="http://schemas.openxmlformats.org/drawingml/2006/picture">
+                <pic:pic xmlns:pic="http://schemas.openxmlformats.org/drawingml/2006/picture">
+                  <pic:nvPicPr>
+                    <pic:cNvPr id="20" name="图片 20"/>
+                    <pic:cNvPicPr/>
+                  </pic:nvPicPr>
+                  <pic:blipFill>
+                    <a:blip r:embed="rId13" cstate="print">
+                      <a:extLst>
+                        <a:ext uri="{28A0092B-C50C-407E-A947-70E740481C1C}">
+                          <a14:useLocalDpi xmlns:a14="http://schemas.microsoft.com/office/drawing/2010/main" val="0"/>
+                        </a:ext>
+                      </a:extLst>
+                    </a:blip>
+                    <a:stretch>
+                      <a:fillRect/>
+                    </a:stretch>
+                  </pic:blipFill>
+                  <pic:spPr>
+                    <a:xfrm>
+                      <a:off x="0" y="0"/>
+                      <a:ext cx="4090670" cy="8863330"/>
+                    </a:xfrm>
+                    <a:prstGeom prst="rect">
+                      <a:avLst/>
+                    </a:prstGeom>
+                  </pic:spPr>
+                </pic:pic>
+              </a:graphicData>
+            </a:graphic>
+          </wp:inline>
+        </w:drawing>
+      </w:r>
+    </w:p>
+    <w:p>
+      <w:r>
+        <w:rPr>
+          <w:noProof/>
+        </w:rPr>
+        <w:lastRenderedPageBreak/>
+        <w:drawing>
+          <wp:inline distT="0" distB="0" distL="0" distR="0" wp14:anchorId="6E8FE697" wp14:editId="320F7F99">
+            <wp:extent cx="5274310" cy="2407920"/>
+            <wp:effectExtent l="0" t="0" r="2540" b="0"/>
+            <wp:docPr id="22" name="图片 22"/>
+            <wp:cNvGraphicFramePr>
+              <a:graphicFrameLocks xmlns:a="http://schemas.openxmlformats.org/drawingml/2006/main" noChangeAspect="1"/>
+            </wp:cNvGraphicFramePr>
+            <a:graphic xmlns:a="http://schemas.openxmlformats.org/drawingml/2006/main">
+              <a:graphicData uri="http://schemas.openxmlformats.org/drawingml/2006/picture">
+                <pic:pic xmlns:pic="http://schemas.openxmlformats.org/drawingml/2006/picture">
+                  <pic:nvPicPr>
+                    <pic:cNvPr id="1" name=""/>
+                    <pic:cNvPicPr/>
+                  </pic:nvPicPr>
+                  <pic:blipFill>
+                    <a:blip r:embed="rId14"/>
+                    <a:stretch>
+                      <a:fillRect/>
+                    </a:stretch>
+                  </pic:blipFill>
+                  <pic:spPr>
+                    <a:xfrm>
+                      <a:off x="0" y="0"/>
+                      <a:ext cx="5274310" cy="2407920"/>
+                    </a:xfrm>
+                    <a:prstGeom prst="rect">
+                      <a:avLst/>
+                    </a:prstGeom>
+                  </pic:spPr>
+                </pic:pic>
+              </a:graphicData>
+            </a:graphic>
+          </wp:inline>
+        </w:drawing>
+      </w:r>
+    </w:p>
+    <w:p>
+      <w:pPr>
+        <w:widowControl/>
+        <w:snapToGrid/>
+        <w:spacing w:line="240" w:lineRule="auto"/>
+        <w:jc w:val="left"/>
+      </w:pPr>
+    </w:p>
     <w:sectPr>
+      <w:headerReference w:type="default" r:id="rId15"/>
+      <w:footerReference w:type="default" r:id="rId16"/>
       <w:pgSz w:w="11906" w:h="16838"/>
-      <w:pgMar w:top="1440" w:right="1800" w:bottom="1440" w:left="1800" w:header="851" w:footer="992" w:gutter="0"/>
+      <w:pgMar w:top="1440" w:right="1800" w:bottom="1440" w:left="1800" w:header="737" w:footer="992" w:gutter="0"/>
       <w:cols w:space="425"/>
-      <w:docGrid w:type="lines" w:linePitch="312"/>
+      <w:docGrid w:type="lines" w:linePitch="326"/>
     </w:sectPr>
   </w:body>
 </w:document>
+</file>
+
+<file path=word/endnotes.xml><?xml version="1.0" encoding="utf-8"?>
+<w:endnotes xmlns:wpc="http://schemas.microsoft.com/office/word/2010/wordprocessingCanvas" xmlns:cx="http://schemas.microsoft.com/office/drawing/2014/chartex" xmlns:cx1="http://schemas.microsoft.com/office/drawing/2015/9/8/chartex" xmlns:cx2="http://schemas.microsoft.com/office/drawing/2015/10/21/chartex" xmlns:cx3="http://schemas.microsoft.com/office/drawing/2016/5/9/chartex" xmlns:cx4="http://schemas.microsoft.com/office/drawing/2016/5/10/chartex" xmlns:cx5="http://schemas.microsoft.com/office/drawing/2016/5/11/chartex" xmlns:cx6="http://schemas.microsoft.com/office/drawing/2016/5/12/chartex" xmlns:cx7="http://schemas.microsoft.com/office/drawing/2016/5/13/chartex" xmlns:cx8="http://schemas.microsoft.com/office/drawing/2016/5/14/chartex" xmlns:mc="http://schemas.openxmlformats.org/markup-compatibility/2006" xmlns:aink="http://schemas.microsoft.com/office/drawing/2016/ink" xmlns:am3d="http://schemas.microsoft.com/office/drawing/2017/model3d" xmlns:o="urn:schemas-microsoft-com:office:office" xmlns:r="http://schemas.openxmlformats.org/officeDocument/2006/relationships" xmlns:m="http://schemas.openxmlformats.org/officeDocument/2006/math" xmlns:v="urn:schemas-microsoft-com:vml" xmlns:wp14="http://schemas.microsoft.com/office/word/2010/wordprocessingDrawing" xmlns:wp="http://schemas.openxmlformats.org/drawingml/2006/wordprocessingDrawing" xmlns:w10="urn:schemas-microsoft-com:office:word" xmlns:w="http://schemas.openxmlformats.org/wordprocessingml/2006/main" xmlns:w14="http://schemas.microsoft.com/office/word/2010/wordml" xmlns:w15="http://schemas.microsoft.com/office/word/2012/wordml" xmlns:w16cex="http://schemas.microsoft.com/office/word/2018/wordml/cex" xmlns:w16cid="http://schemas.microsoft.com/office/word/2016/wordml/cid" xmlns:w16="http://schemas.microsoft.com/office/word/2018/wordml" xmlns:w16sdtdh="http://schemas.microsoft.com/office/word/2020/wordml/sdtdatahash" xmlns:w16se="http://schemas.microsoft.com/office/word/2015/wordml/symex" xmlns:wpg="http://schemas.microsoft.com/office/word/2010/wordprocessingGroup" xmlns:wpi="http://schemas.microsoft.com/office/word/2010/wordprocessingInk" xmlns:wne="http://schemas.microsoft.com/office/word/2006/wordml" xmlns:wps="http://schemas.microsoft.com/office/word/2010/wordprocessingShape" mc:Ignorable="w14 w15 w16se w16cid w16 w16cex w16sdtdh wp14">
+  <w:endnote w:type="separator" w:id="-1">
+    <w:p>
+      <w:pPr>
+        <w:spacing w:line="240" w:lineRule="auto"/>
+      </w:pPr>
+      <w:r>
+        <w:separator/>
+      </w:r>
+    </w:p>
+  </w:endnote>
+  <w:endnote w:type="continuationSeparator" w:id="0">
+    <w:p>
+      <w:pPr>
+        <w:spacing w:line="240" w:lineRule="auto"/>
+      </w:pPr>
+      <w:r>
+        <w:continuationSeparator/>
+      </w:r>
+    </w:p>
+  </w:endnote>
+</w:endnotes>
+</file>
+
+<file path=word/footer1.xml><?xml version="1.0" encoding="utf-8"?>
+<w:ftr xmlns:wpc="http://schemas.microsoft.com/office/word/2010/wordprocessingCanvas" xmlns:cx="http://schemas.microsoft.com/office/drawing/2014/chartex" xmlns:cx1="http://schemas.microsoft.com/office/drawing/2015/9/8/chartex" xmlns:cx2="http://schemas.microsoft.com/office/drawing/2015/10/21/chartex" xmlns:cx3="http://schemas.microsoft.com/office/drawing/2016/5/9/chartex" xmlns:cx4="http://schemas.microsoft.com/office/drawing/2016/5/10/chartex" xmlns:cx5="http://schemas.microsoft.com/office/drawing/2016/5/11/chartex" xmlns:cx6="http://schemas.microsoft.com/office/drawing/2016/5/12/chartex" xmlns:cx7="http://schemas.microsoft.com/office/drawing/2016/5/13/chartex" xmlns:cx8="http://schemas.microsoft.com/office/drawing/2016/5/14/chartex" xmlns:mc="http://schemas.openxmlformats.org/markup-compatibility/2006" xmlns:aink="http://schemas.microsoft.com/office/drawing/2016/ink" xmlns:am3d="http://schemas.microsoft.com/office/drawing/2017/model3d" xmlns:o="urn:schemas-microsoft-com:office:office" xmlns:r="http://schemas.openxmlformats.org/officeDocument/2006/relationships" xmlns:m="http://schemas.openxmlformats.org/officeDocument/2006/math" xmlns:v="urn:schemas-microsoft-com:vml" xmlns:wp14="http://schemas.microsoft.com/office/word/2010/wordprocessingDrawing" xmlns:wp="http://schemas.openxmlformats.org/drawingml/2006/wordprocessingDrawing" xmlns:w10="urn:schemas-microsoft-com:office:word" xmlns:w="http://schemas.openxmlformats.org/wordprocessingml/2006/main" xmlns:w14="http://schemas.microsoft.com/office/word/2010/wordml" xmlns:w15="http://schemas.microsoft.com/office/word/2012/wordml" xmlns:w16cex="http://schemas.microsoft.com/office/word/2018/wordml/cex" xmlns:w16cid="http://schemas.microsoft.com/office/word/2016/wordml/cid" xmlns:w16="http://schemas.microsoft.com/office/word/2018/wordml" xmlns:w16sdtdh="http://schemas.microsoft.com/office/word/2020/wordml/sdtdatahash" xmlns:w16se="http://schemas.microsoft.com/office/word/2015/wordml/symex" xmlns:wpg="http://schemas.microsoft.com/office/word/2010/wordprocessingGroup" xmlns:wpi="http://schemas.microsoft.com/office/word/2010/wordprocessingInk" xmlns:wne="http://schemas.microsoft.com/office/word/2006/wordml" xmlns:wps="http://schemas.microsoft.com/office/word/2010/wordprocessingShape" mc:Ignorable="w14 w15 w16se w16cid w16 w16cex w16sdtdh wp14">
+  <w:sdt>
+    <w:sdtPr>
+      <w:id w:val="-1853564838"/>
+    </w:sdtPr>
+    <w:sdtEndPr>
+      <w:rPr>
+        <w:sz w:val="28"/>
+        <w:szCs w:val="28"/>
+      </w:rPr>
+    </w:sdtEndPr>
+    <w:sdtContent>
+      <w:p>
+        <w:pPr>
+          <w:pStyle w:val="a8"/>
+          <w:jc w:val="right"/>
+          <w:rPr>
+            <w:sz w:val="28"/>
+            <w:szCs w:val="28"/>
+          </w:rPr>
+        </w:pPr>
+        <w:r>
+          <w:rPr>
+            <w:sz w:val="28"/>
+            <w:szCs w:val="28"/>
+          </w:rPr>
+          <w:fldChar w:fldCharType="begin"/>
+        </w:r>
+        <w:r>
+          <w:rPr>
+            <w:sz w:val="28"/>
+            <w:szCs w:val="28"/>
+          </w:rPr>
+          <w:instrText>PAGE   \* MERGEFORMAT</w:instrText>
+        </w:r>
+        <w:r>
+          <w:rPr>
+            <w:sz w:val="28"/>
+            <w:szCs w:val="28"/>
+          </w:rPr>
+          <w:fldChar w:fldCharType="separate"/>
+        </w:r>
+        <w:r>
+          <w:rPr>
+            <w:sz w:val="28"/>
+            <w:szCs w:val="28"/>
+            <w:lang w:val="zh-CN"/>
+          </w:rPr>
+          <w:t>1</w:t>
+        </w:r>
+        <w:r>
+          <w:rPr>
+            <w:sz w:val="28"/>
+            <w:szCs w:val="28"/>
+          </w:rPr>
+          <w:fldChar w:fldCharType="end"/>
+        </w:r>
+      </w:p>
+    </w:sdtContent>
+  </w:sdt>
+  <w:p>
+    <w:pPr>
+      <w:pStyle w:val="a8"/>
+    </w:pPr>
+  </w:p>
+</w:ftr>
+</file>
+
+<file path=word/footnotes.xml><?xml version="1.0" encoding="utf-8"?>
+<w:footnotes xmlns:wpc="http://schemas.microsoft.com/office/word/2010/wordprocessingCanvas" xmlns:cx="http://schemas.microsoft.com/office/drawing/2014/chartex" xmlns:cx1="http://schemas.microsoft.com/office/drawing/2015/9/8/chartex" xmlns:cx2="http://schemas.microsoft.com/office/drawing/2015/10/21/chartex" xmlns:cx3="http://schemas.microsoft.com/office/drawing/2016/5/9/chartex" xmlns:cx4="http://schemas.microsoft.com/office/drawing/2016/5/10/chartex" xmlns:cx5="http://schemas.microsoft.com/office/drawing/2016/5/11/chartex" xmlns:cx6="http://schemas.microsoft.com/office/drawing/2016/5/12/chartex" xmlns:cx7="http://schemas.microsoft.com/office/drawing/2016/5/13/chartex" xmlns:cx8="http://schemas.microsoft.com/office/drawing/2016/5/14/chartex" xmlns:mc="http://schemas.openxmlformats.org/markup-compatibility/2006" xmlns:aink="http://schemas.microsoft.com/office/drawing/2016/ink" xmlns:am3d="http://schemas.microsoft.com/office/drawing/2017/model3d" xmlns:o="urn:schemas-microsoft-com:office:office" xmlns:r="http://schemas.openxmlformats.org/officeDocument/2006/relationships" xmlns:m="http://schemas.openxmlformats.org/officeDocument/2006/math" xmlns:v="urn:schemas-microsoft-com:vml" xmlns:wp14="http://schemas.microsoft.com/office/word/2010/wordprocessingDrawing" xmlns:wp="http://schemas.openxmlformats.org/drawingml/2006/wordprocessingDrawing" xmlns:w10="urn:schemas-microsoft-com:office:word" xmlns:w="http://schemas.openxmlformats.org/wordprocessingml/2006/main" xmlns:w14="http://schemas.microsoft.com/office/word/2010/wordml" xmlns:w15="http://schemas.microsoft.com/office/word/2012/wordml" xmlns:w16cex="http://schemas.microsoft.com/office/word/2018/wordml/cex" xmlns:w16cid="http://schemas.microsoft.com/office/word/2016/wordml/cid" xmlns:w16="http://schemas.microsoft.com/office/word/2018/wordml" xmlns:w16sdtdh="http://schemas.microsoft.com/office/word/2020/wordml/sdtdatahash" xmlns:w16se="http://schemas.microsoft.com/office/word/2015/wordml/symex" xmlns:wpg="http://schemas.microsoft.com/office/word/2010/wordprocessingGroup" xmlns:wpi="http://schemas.microsoft.com/office/word/2010/wordprocessingInk" xmlns:wne="http://schemas.microsoft.com/office/word/2006/wordml" xmlns:wps="http://schemas.microsoft.com/office/word/2010/wordprocessingShape" mc:Ignorable="w14 w15 w16se w16cid w16 w16cex w16sdtdh wp14">
+  <w:footnote w:type="separator" w:id="-1">
+    <w:p>
+      <w:pPr>
+        <w:spacing w:line="240" w:lineRule="auto"/>
+      </w:pPr>
+      <w:r>
+        <w:separator/>
+      </w:r>
+    </w:p>
+  </w:footnote>
+  <w:footnote w:type="continuationSeparator" w:id="0">
+    <w:p>
+      <w:pPr>
+        <w:spacing w:line="240" w:lineRule="auto"/>
+      </w:pPr>
+      <w:r>
+        <w:continuationSeparator/>
+      </w:r>
+    </w:p>
+  </w:footnote>
+</w:footnotes>
+</file>
+
+<file path=word/header1.xml><?xml version="1.0" encoding="utf-8"?>
+<w:hdr xmlns:wpc="http://schemas.microsoft.com/office/word/2010/wordprocessingCanvas" xmlns:cx="http://schemas.microsoft.com/office/drawing/2014/chartex" xmlns:cx1="http://schemas.microsoft.com/office/drawing/2015/9/8/chartex" xmlns:cx2="http://schemas.microsoft.com/office/drawing/2015/10/21/chartex" xmlns:cx3="http://schemas.microsoft.com/office/drawing/2016/5/9/chartex" xmlns:cx4="http://schemas.microsoft.com/office/drawing/2016/5/10/chartex" xmlns:cx5="http://schemas.microsoft.com/office/drawing/2016/5/11/chartex" xmlns:cx6="http://schemas.microsoft.com/office/drawing/2016/5/12/chartex" xmlns:cx7="http://schemas.microsoft.com/office/drawing/2016/5/13/chartex" xmlns:cx8="http://schemas.microsoft.com/office/drawing/2016/5/14/chartex" xmlns:mc="http://schemas.openxmlformats.org/markup-compatibility/2006" xmlns:aink="http://schemas.microsoft.com/office/drawing/2016/ink" xmlns:am3d="http://schemas.microsoft.com/office/drawing/2017/model3d" xmlns:o="urn:schemas-microsoft-com:office:office" xmlns:r="http://schemas.openxmlformats.org/officeDocument/2006/relationships" xmlns:m="http://schemas.openxmlformats.org/officeDocument/2006/math" xmlns:v="urn:schemas-microsoft-com:vml" xmlns:wp14="http://schemas.microsoft.com/office/word/2010/wordprocessingDrawing" xmlns:wp="http://schemas.openxmlformats.org/drawingml/2006/wordprocessingDrawing" xmlns:w10="urn:schemas-microsoft-com:office:word" xmlns:w="http://schemas.openxmlformats.org/wordprocessingml/2006/main" xmlns:w14="http://schemas.microsoft.com/office/word/2010/wordml" xmlns:w15="http://schemas.microsoft.com/office/word/2012/wordml" xmlns:w16cex="http://schemas.microsoft.com/office/word/2018/wordml/cex" xmlns:w16cid="http://schemas.microsoft.com/office/word/2016/wordml/cid" xmlns:w16="http://schemas.microsoft.com/office/word/2018/wordml" xmlns:w16sdtdh="http://schemas.microsoft.com/office/word/2020/wordml/sdtdatahash" xmlns:w16se="http://schemas.microsoft.com/office/word/2015/wordml/symex" xmlns:wpg="http://schemas.microsoft.com/office/word/2010/wordprocessingGroup" xmlns:wpi="http://schemas.microsoft.com/office/word/2010/wordprocessingInk" xmlns:wne="http://schemas.microsoft.com/office/word/2006/wordml" xmlns:wps="http://schemas.microsoft.com/office/word/2010/wordprocessingShape" mc:Ignorable="w14 w15 w16se w16cid w16 w16cex w16sdtdh wp14">
+  <w:p>
+    <w:pPr>
+      <w:spacing w:after="160" w:line="264" w:lineRule="auto"/>
+      <w:rPr>
+        <w:color w:val="4F81BD" w:themeColor="accent1"/>
+        <w:sz w:val="20"/>
+      </w:rPr>
+    </w:pPr>
+    <w:r>
+      <w:rPr>
+        <w:noProof/>
+        <w:color w:val="000000" w:themeColor="text1"/>
+      </w:rPr>
+      <mc:AlternateContent>
+        <mc:Choice Requires="wps">
+          <w:drawing>
+            <wp:anchor distT="0" distB="0" distL="114300" distR="114300" simplePos="0" relativeHeight="251660288" behindDoc="0" locked="0" layoutInCell="1" allowOverlap="1" wp14:anchorId="4A1E8A69" wp14:editId="10B0CB9E">
+              <wp:simplePos x="0" y="0"/>
+              <wp:positionH relativeFrom="page">
+                <wp:posOffset>156845</wp:posOffset>
+              </wp:positionH>
+              <wp:positionV relativeFrom="page">
+                <wp:posOffset>341630</wp:posOffset>
+              </wp:positionV>
+              <wp:extent cx="7148195" cy="10121265"/>
+              <wp:effectExtent l="0" t="0" r="0" b="0"/>
+              <wp:wrapNone/>
+              <wp:docPr id="41" name="矩形 41"/>
+              <wp:cNvGraphicFramePr/>
+              <a:graphic xmlns:a="http://schemas.openxmlformats.org/drawingml/2006/main">
+                <a:graphicData uri="http://schemas.microsoft.com/office/word/2010/wordprocessingShape">
+                  <wps:wsp>
+                    <wps:cNvSpPr/>
+                    <wps:spPr>
+                      <a:xfrm>
+                        <a:off x="0" y="0"/>
+                        <a:ext cx="7148195" cy="10121265"/>
+                      </a:xfrm>
+                      <a:prstGeom prst="rect">
+                        <a:avLst/>
+                      </a:prstGeom>
+                      <a:noFill/>
+                      <a:ln>
+                        <a:solidFill>
+                          <a:schemeClr val="bg2">
+                            <a:lumMod val="50000"/>
+                          </a:schemeClr>
+                        </a:solidFill>
+                      </a:ln>
+                    </wps:spPr>
+                    <wps:style>
+                      <a:lnRef idx="2">
+                        <a:schemeClr val="accent1">
+                          <a:shade val="50000"/>
+                        </a:schemeClr>
+                      </a:lnRef>
+                      <a:fillRef idx="1">
+                        <a:schemeClr val="accent1"/>
+                      </a:fillRef>
+                      <a:effectRef idx="0">
+                        <a:schemeClr val="accent1"/>
+                      </a:effectRef>
+                      <a:fontRef idx="minor">
+                        <a:schemeClr val="lt1"/>
+                      </a:fontRef>
+                    </wps:style>
+                    <wps:bodyPr rot="0" spcFirstLastPara="0" vertOverflow="overflow" horzOverflow="overflow" vert="horz" wrap="square" lIns="91440" tIns="45720" rIns="91440" bIns="45720" numCol="1" spcCol="0" rtlCol="0" fromWordArt="0" anchor="ctr" anchorCtr="0" forceAA="0" compatLnSpc="1">
+                      <a:noAutofit/>
+                    </wps:bodyPr>
+                  </wps:wsp>
+                </a:graphicData>
+              </a:graphic>
+              <wp14:sizeRelH relativeFrom="page">
+                <wp14:pctWidth>95000</wp14:pctWidth>
+              </wp14:sizeRelH>
+              <wp14:sizeRelV relativeFrom="page">
+                <wp14:pctHeight>95000</wp14:pctHeight>
+              </wp14:sizeRelV>
+            </wp:anchor>
+          </w:drawing>
+        </mc:Choice>
+        <mc:Fallback xmlns:wpsCustomData="http://www.wps.cn/officeDocument/2013/wpsCustomData">
+          <w:pict>
+            <v:rect id="_x0000_s1026" o:spid="_x0000_s1026" o:spt="1" style="position:absolute;left:0pt;margin-left:12.35pt;margin-top:26.9pt;height:796.95pt;width:562.85pt;mso-position-horizontal-relative:page;mso-position-vertical-relative:page;z-index:251660288;v-text-anchor:middle;mso-width-relative:page;mso-height-relative:page;mso-width-percent:950;mso-height-percent:950;" filled="f" stroked="t" coordsize="21600,21600" o:gfxdata="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">
+              <v:fill on="f" focussize="0,0"/>
+              <v:stroke weight="2pt" color="#948A54 [1614]" joinstyle="round"/>
+              <v:imagedata o:title=""/>
+              <o:lock v:ext="edit" aspectratio="f"/>
+            </v:rect>
+          </w:pict>
+        </mc:Fallback>
+      </mc:AlternateContent>
+    </w:r>
+    <w:r>
+      <w:rPr>
+        <w:rFonts w:hint="eastAsia"/>
+        <w:color w:val="000000" w:themeColor="text1"/>
+        <w:sz w:val="20"/>
+      </w:rPr>
+      <w:t>G16</w:t>
+    </w:r>
+    <w:r>
+      <w:rPr>
+        <w:rFonts w:hint="eastAsia"/>
+        <w:color w:val="000000" w:themeColor="text1"/>
+        <w:sz w:val="20"/>
+      </w:rPr>
+      <w:t>小组</w:t>
+    </w:r>
+    <w:r>
+      <w:rPr>
+        <w:rFonts w:hint="eastAsia"/>
+        <w:color w:val="000000" w:themeColor="text1"/>
+        <w:sz w:val="20"/>
+      </w:rPr>
+      <w:tab/>
+    </w:r>
+    <w:r>
+      <w:rPr>
+        <w:rFonts w:hint="eastAsia"/>
+        <w:color w:val="000000" w:themeColor="text1"/>
+        <w:sz w:val="20"/>
+      </w:rPr>
+      <w:tab/>
+    </w:r>
+    <w:r>
+      <w:rPr>
+        <w:rFonts w:hint="eastAsia"/>
+        <w:color w:val="000000" w:themeColor="text1"/>
+        <w:sz w:val="20"/>
+      </w:rPr>
+      <w:t>开发人员：吴联想、郑航舰、王义博、许淇凯、潘睿琪</w:t>
+    </w:r>
+  </w:p>
+  <w:p>
+    <w:pPr>
+      <w:pStyle w:val="aa"/>
+    </w:pPr>
+  </w:p>
+</w:hdr>
+</file>
+
+<file path=word/numbering.xml><?xml version="1.0" encoding="utf-8"?>
+<w:numbering xmlns:wpc="http://schemas.microsoft.com/office/word/2010/wordprocessingCanvas" xmlns:cx="http://schemas.microsoft.com/office/drawing/2014/chartex" xmlns:cx1="http://schemas.microsoft.com/office/drawing/2015/9/8/chartex" xmlns:cx2="http://schemas.microsoft.com/office/drawing/2015/10/21/chartex" xmlns:cx3="http://schemas.microsoft.com/office/drawing/2016/5/9/chartex" xmlns:cx4="http://schemas.microsoft.com/office/drawing/2016/5/10/chartex" xmlns:cx5="http://schemas.microsoft.com/office/drawing/2016/5/11/chartex" xmlns:cx6="http://schemas.microsoft.com/office/drawing/2016/5/12/chartex" xmlns:cx7="http://schemas.microsoft.com/office/drawing/2016/5/13/chartex" xmlns:cx8="http://schemas.microsoft.com/office/drawing/2016/5/14/chartex" xmlns:mc="http://schemas.openxmlformats.org/markup-compatibility/2006" xmlns:aink="http://schemas.microsoft.com/office/drawing/2016/ink" xmlns:am3d="http://schemas.microsoft.com/office/drawing/2017/model3d" xmlns:o="urn:schemas-microsoft-com:office:office" xmlns:r="http://schemas.openxmlformats.org/officeDocument/2006/relationships" xmlns:m="http://schemas.openxmlformats.org/officeDocument/2006/math" xmlns:v="urn:schemas-microsoft-com:vml" xmlns:wp14="http://schemas.microsoft.com/office/word/2010/wordprocessingDrawing" xmlns:wp="http://schemas.openxmlformats.org/drawingml/2006/wordprocessingDrawing" xmlns:w10="urn:schemas-microsoft-com:office:word" xmlns:w="http://schemas.openxmlformats.org/wordprocessingml/2006/main" xmlns:w14="http://schemas.microsoft.com/office/word/2010/wordml" xmlns:w15="http://schemas.microsoft.com/office/word/2012/wordml" xmlns:w16cex="http://schemas.microsoft.com/office/word/2018/wordml/cex" xmlns:w16cid="http://schemas.microsoft.com/office/word/2016/wordml/cid" xmlns:w16="http://schemas.microsoft.com/office/word/2018/wordml" xmlns:w16sdtdh="http://schemas.microsoft.com/office/word/2020/wordml/sdtdatahash" xmlns:w16se="http://schemas.microsoft.com/office/word/2015/wordml/symex" xmlns:wpg="http://schemas.microsoft.com/office/word/2010/wordprocessingGroup" xmlns:wpi="http://schemas.microsoft.com/office/word/2010/wordprocessingInk" xmlns:wne="http://schemas.microsoft.com/office/word/2006/wordml" xmlns:wps="http://schemas.microsoft.com/office/word/2010/wordprocessingShape" mc:Ignorable="w14 w15 w16se w16cid w16 w16cex w16sdtdh wp14">
+  <w:abstractNum w:abstractNumId="0" w15:restartNumberingAfterBreak="0">
+    <w:nsid w:val="633B212C"/>
+    <w:multiLevelType w:val="multilevel"/>
+    <w:tmpl w:val="633B212C"/>
+    <w:lvl w:ilvl="0">
+      <w:start w:val="1"/>
+      <w:numFmt w:val="bullet"/>
+      <w:lvlText w:val=""/>
+      <w:lvlJc w:val="left"/>
+      <w:pPr>
+        <w:ind w:left="960" w:hanging="420"/>
+      </w:pPr>
+      <w:rPr>
+        <w:rFonts w:ascii="Wingdings" w:hAnsi="Wingdings" w:hint="default"/>
+      </w:rPr>
+    </w:lvl>
+    <w:lvl w:ilvl="1">
+      <w:start w:val="1"/>
+      <w:numFmt w:val="bullet"/>
+      <w:lvlText w:val=""/>
+      <w:lvlJc w:val="left"/>
+      <w:pPr>
+        <w:ind w:left="1380" w:hanging="420"/>
+      </w:pPr>
+      <w:rPr>
+        <w:rFonts w:ascii="Wingdings" w:hAnsi="Wingdings" w:hint="default"/>
+      </w:rPr>
+    </w:lvl>
+    <w:lvl w:ilvl="2">
+      <w:start w:val="1"/>
+      <w:numFmt w:val="bullet"/>
+      <w:lvlText w:val=""/>
+      <w:lvlJc w:val="left"/>
+      <w:pPr>
+        <w:ind w:left="1800" w:hanging="420"/>
+      </w:pPr>
+      <w:rPr>
+        <w:rFonts w:ascii="Wingdings" w:hAnsi="Wingdings" w:hint="default"/>
+      </w:rPr>
+    </w:lvl>
+    <w:lvl w:ilvl="3">
+      <w:start w:val="1"/>
+      <w:numFmt w:val="bullet"/>
+      <w:lvlText w:val=""/>
+      <w:lvlJc w:val="left"/>
+      <w:pPr>
+        <w:ind w:left="2220" w:hanging="420"/>
+      </w:pPr>
+      <w:rPr>
+        <w:rFonts w:ascii="Wingdings" w:hAnsi="Wingdings" w:hint="default"/>
+      </w:rPr>
+    </w:lvl>
+    <w:lvl w:ilvl="4">
+      <w:start w:val="1"/>
+      <w:numFmt w:val="bullet"/>
+      <w:lvlText w:val=""/>
+      <w:lvlJc w:val="left"/>
+      <w:pPr>
+        <w:ind w:left="2640" w:hanging="420"/>
+      </w:pPr>
+      <w:rPr>
+        <w:rFonts w:ascii="Wingdings" w:hAnsi="Wingdings" w:hint="default"/>
+      </w:rPr>
+    </w:lvl>
+    <w:lvl w:ilvl="5">
+      <w:start w:val="1"/>
+      <w:numFmt w:val="bullet"/>
+      <w:lvlText w:val=""/>
+      <w:lvlJc w:val="left"/>
+      <w:pPr>
+        <w:ind w:left="3060" w:hanging="420"/>
+      </w:pPr>
+      <w:rPr>
+        <w:rFonts w:ascii="Wingdings" w:hAnsi="Wingdings" w:hint="default"/>
+      </w:rPr>
+    </w:lvl>
+    <w:lvl w:ilvl="6">
+      <w:start w:val="1"/>
+      <w:numFmt w:val="bullet"/>
+      <w:lvlText w:val=""/>
+      <w:lvlJc w:val="left"/>
+      <w:pPr>
+        <w:ind w:left="3480" w:hanging="420"/>
+      </w:pPr>
+      <w:rPr>
+        <w:rFonts w:ascii="Wingdings" w:hAnsi="Wingdings" w:hint="default"/>
+      </w:rPr>
+    </w:lvl>
+    <w:lvl w:ilvl="7">
+      <w:start w:val="1"/>
+      <w:numFmt w:val="bullet"/>
+      <w:lvlText w:val=""/>
+      <w:lvlJc w:val="left"/>
+      <w:pPr>
+        <w:ind w:left="3900" w:hanging="420"/>
+      </w:pPr>
+      <w:rPr>
+        <w:rFonts w:ascii="Wingdings" w:hAnsi="Wingdings" w:hint="default"/>
+      </w:rPr>
+    </w:lvl>
+    <w:lvl w:ilvl="8">
+      <w:start w:val="1"/>
+      <w:numFmt w:val="bullet"/>
+      <w:lvlText w:val=""/>
+      <w:lvlJc w:val="left"/>
+      <w:pPr>
+        <w:ind w:left="4320" w:hanging="420"/>
+      </w:pPr>
+      <w:rPr>
+        <w:rFonts w:ascii="Wingdings" w:hAnsi="Wingdings" w:hint="default"/>
+      </w:rPr>
+    </w:lvl>
+  </w:abstractNum>
+  <w:num w:numId="1" w16cid:durableId="81343320">
+    <w:abstractNumId w:val="0"/>
+  </w:num>
+</w:numbering>
 </file>
 
 <file path=word/styles.xml><?xml version="1.0" encoding="utf-8"?>
@@ -322,9 +6278,6 @@
     <w:rPrDefault>
       <w:rPr>
         <w:rFonts w:asciiTheme="minorHAnsi" w:eastAsiaTheme="minorEastAsia" w:hAnsiTheme="minorHAnsi" w:cstheme="minorBidi"/>
-        <w:kern w:val="2"/>
-        <w:sz w:val="21"/>
-        <w:szCs w:val="22"/>
         <w:lang w:val="en-US" w:eastAsia="zh-CN" w:bidi="ar-SA"/>
       </w:rPr>
     </w:rPrDefault>
@@ -333,10 +6286,10 @@
   <w:latentStyles w:defLockedState="0" w:defUIPriority="99" w:defSemiHidden="0" w:defUnhideWhenUsed="0" w:defQFormat="0" w:count="376">
     <w:lsdException w:name="Normal" w:uiPriority="0" w:qFormat="1"/>
     <w:lsdException w:name="heading 1" w:uiPriority="9" w:qFormat="1"/>
-    <w:lsdException w:name="heading 2" w:semiHidden="1" w:uiPriority="9" w:unhideWhenUsed="1" w:qFormat="1"/>
-    <w:lsdException w:name="heading 3" w:semiHidden="1" w:uiPriority="9" w:unhideWhenUsed="1" w:qFormat="1"/>
-    <w:lsdException w:name="heading 4" w:semiHidden="1" w:uiPriority="9" w:unhideWhenUsed="1" w:qFormat="1"/>
-    <w:lsdException w:name="heading 5" w:semiHidden="1" w:uiPriority="9" w:unhideWhenUsed="1" w:qFormat="1"/>
+    <w:lsdException w:name="heading 2" w:uiPriority="9" w:unhideWhenUsed="1" w:qFormat="1"/>
+    <w:lsdException w:name="heading 3" w:uiPriority="9" w:unhideWhenUsed="1" w:qFormat="1"/>
+    <w:lsdException w:name="heading 4" w:uiPriority="9" w:unhideWhenUsed="1" w:qFormat="1"/>
+    <w:lsdException w:name="heading 5" w:uiPriority="9" w:unhideWhenUsed="1" w:qFormat="1"/>
     <w:lsdException w:name="heading 6" w:semiHidden="1" w:uiPriority="9" w:unhideWhenUsed="1" w:qFormat="1"/>
     <w:lsdException w:name="heading 7" w:semiHidden="1" w:uiPriority="9" w:unhideWhenUsed="1" w:qFormat="1"/>
     <w:lsdException w:name="heading 8" w:semiHidden="1" w:uiPriority="9" w:unhideWhenUsed="1" w:qFormat="1"/>
@@ -350,9 +6303,9 @@
     <w:lsdException w:name="index 7" w:semiHidden="1" w:unhideWhenUsed="1"/>
     <w:lsdException w:name="index 8" w:semiHidden="1" w:unhideWhenUsed="1"/>
     <w:lsdException w:name="index 9" w:semiHidden="1" w:unhideWhenUsed="1"/>
-    <w:lsdException w:name="toc 1" w:semiHidden="1" w:uiPriority="39" w:unhideWhenUsed="1"/>
-    <w:lsdException w:name="toc 2" w:semiHidden="1" w:uiPriority="39" w:unhideWhenUsed="1"/>
-    <w:lsdException w:name="toc 3" w:semiHidden="1" w:uiPriority="39" w:unhideWhenUsed="1"/>
+    <w:lsdException w:name="toc 1" w:uiPriority="39" w:unhideWhenUsed="1"/>
+    <w:lsdException w:name="toc 2" w:uiPriority="39" w:unhideWhenUsed="1"/>
+    <w:lsdException w:name="toc 3" w:uiPriority="39" w:unhideWhenUsed="1"/>
     <w:lsdException w:name="toc 4" w:semiHidden="1" w:uiPriority="39" w:unhideWhenUsed="1"/>
     <w:lsdException w:name="toc 5" w:semiHidden="1" w:uiPriority="39" w:unhideWhenUsed="1"/>
     <w:lsdException w:name="toc 6" w:semiHidden="1" w:uiPriority="39" w:unhideWhenUsed="1"/>
@@ -362,10 +6315,10 @@
     <w:lsdException w:name="Normal Indent" w:semiHidden="1" w:unhideWhenUsed="1"/>
     <w:lsdException w:name="footnote text" w:semiHidden="1" w:unhideWhenUsed="1"/>
     <w:lsdException w:name="annotation text" w:semiHidden="1" w:unhideWhenUsed="1"/>
-    <w:lsdException w:name="header" w:semiHidden="1" w:unhideWhenUsed="1"/>
-    <w:lsdException w:name="footer" w:semiHidden="1" w:unhideWhenUsed="1"/>
+    <w:lsdException w:name="header" w:unhideWhenUsed="1"/>
+    <w:lsdException w:name="footer" w:unhideWhenUsed="1"/>
     <w:lsdException w:name="index heading" w:semiHidden="1" w:unhideWhenUsed="1"/>
-    <w:lsdException w:name="caption" w:semiHidden="1" w:uiPriority="35" w:unhideWhenUsed="1" w:qFormat="1"/>
+    <w:lsdException w:name="caption" w:uiPriority="35" w:unhideWhenUsed="1" w:qFormat="1"/>
     <w:lsdException w:name="table of figures" w:semiHidden="1" w:unhideWhenUsed="1"/>
     <w:lsdException w:name="envelope address" w:semiHidden="1" w:unhideWhenUsed="1"/>
     <w:lsdException w:name="envelope return" w:semiHidden="1" w:unhideWhenUsed="1"/>
@@ -416,7 +6369,7 @@
     <w:lsdException w:name="Body Text Indent 2" w:semiHidden="1" w:unhideWhenUsed="1"/>
     <w:lsdException w:name="Body Text Indent 3" w:semiHidden="1" w:unhideWhenUsed="1"/>
     <w:lsdException w:name="Block Text" w:semiHidden="1" w:unhideWhenUsed="1"/>
-    <w:lsdException w:name="Hyperlink" w:semiHidden="1" w:unhideWhenUsed="1"/>
+    <w:lsdException w:name="Hyperlink" w:unhideWhenUsed="1"/>
     <w:lsdException w:name="FollowedHyperlink" w:semiHidden="1" w:unhideWhenUsed="1"/>
     <w:lsdException w:name="Strong" w:uiPriority="22" w:qFormat="1"/>
     <w:lsdException w:name="Emphasis" w:uiPriority="20" w:qFormat="1"/>
@@ -436,6 +6389,7 @@
     <w:lsdException w:name="HTML Sample" w:semiHidden="1" w:unhideWhenUsed="1"/>
     <w:lsdException w:name="HTML Typewriter" w:semiHidden="1" w:unhideWhenUsed="1"/>
     <w:lsdException w:name="HTML Variable" w:semiHidden="1" w:unhideWhenUsed="1"/>
+    <w:lsdException w:name="Normal Table" w:semiHidden="1" w:unhideWhenUsed="1"/>
     <w:lsdException w:name="annotation subject" w:semiHidden="1" w:unhideWhenUsed="1"/>
     <w:lsdException w:name="No List" w:semiHidden="1" w:unhideWhenUsed="1"/>
     <w:lsdException w:name="Outline List 1" w:semiHidden="1" w:unhideWhenUsed="1"/>
@@ -482,8 +6436,10 @@
     <w:lsdException w:name="Table Subtle 2" w:semiHidden="1" w:unhideWhenUsed="1"/>
     <w:lsdException w:name="Table Web 1" w:semiHidden="1" w:unhideWhenUsed="1"/>
     <w:lsdException w:name="Table Web 2" w:semiHidden="1" w:unhideWhenUsed="1"/>
+    <w:lsdException w:name="Table Web 3" w:semiHidden="1" w:unhideWhenUsed="1"/>
     <w:lsdException w:name="Balloon Text" w:semiHidden="1" w:unhideWhenUsed="1"/>
-    <w:lsdException w:name="Table Grid" w:uiPriority="39"/>
+    <w:lsdException w:name="Table Grid" w:uiPriority="39" w:qFormat="1"/>
+    <w:lsdException w:name="Table Theme" w:semiHidden="1" w:unhideWhenUsed="1"/>
     <w:lsdException w:name="Placeholder Text" w:semiHidden="1"/>
     <w:lsdException w:name="No Spacing" w:uiPriority="1" w:qFormat="1"/>
     <w:lsdException w:name="Light Shading" w:uiPriority="60"/>
@@ -508,8 +6464,6 @@
     <w:lsdException w:name="Medium List 1 Accent 1" w:uiPriority="65"/>
     <w:lsdException w:name="Revision" w:semiHidden="1"/>
     <w:lsdException w:name="List Paragraph" w:uiPriority="34" w:qFormat="1"/>
-    <w:lsdException w:name="Quote" w:uiPriority="29" w:qFormat="1"/>
-    <w:lsdException w:name="Intense Quote" w:uiPriority="30" w:qFormat="1"/>
     <w:lsdException w:name="Medium List 2 Accent 1" w:uiPriority="66"/>
     <w:lsdException w:name="Medium Grid 1 Accent 1" w:uiPriority="67"/>
     <w:lsdException w:name="Medium Grid 2 Accent 1" w:uiPriority="68"/>
@@ -710,8 +6664,124 @@
     <w:qFormat/>
     <w:pPr>
       <w:widowControl w:val="0"/>
+      <w:snapToGrid w:val="0"/>
+      <w:spacing w:line="220" w:lineRule="atLeast"/>
       <w:jc w:val="both"/>
     </w:pPr>
+    <w:rPr>
+      <w:rFonts w:ascii="Consolas" w:eastAsia="微软雅黑" w:hAnsi="Consolas"/>
+      <w:kern w:val="10"/>
+      <w:sz w:val="24"/>
+      <w:szCs w:val="22"/>
+    </w:rPr>
+  </w:style>
+  <w:style w:type="paragraph" w:styleId="1">
+    <w:name w:val="heading 1"/>
+    <w:basedOn w:val="a"/>
+    <w:next w:val="a"/>
+    <w:link w:val="10"/>
+    <w:uiPriority w:val="9"/>
+    <w:qFormat/>
+    <w:pPr>
+      <w:keepNext/>
+      <w:keepLines/>
+      <w:spacing w:before="120" w:after="120" w:line="240" w:lineRule="atLeast"/>
+      <w:outlineLvl w:val="0"/>
+    </w:pPr>
+    <w:rPr>
+      <w:b/>
+      <w:bCs/>
+      <w:kern w:val="44"/>
+      <w:sz w:val="44"/>
+      <w:szCs w:val="44"/>
+    </w:rPr>
+  </w:style>
+  <w:style w:type="paragraph" w:styleId="2">
+    <w:name w:val="heading 2"/>
+    <w:basedOn w:val="a"/>
+    <w:next w:val="a"/>
+    <w:link w:val="20"/>
+    <w:uiPriority w:val="9"/>
+    <w:unhideWhenUsed/>
+    <w:qFormat/>
+    <w:pPr>
+      <w:keepNext/>
+      <w:keepLines/>
+      <w:spacing w:line="240" w:lineRule="auto"/>
+      <w:outlineLvl w:val="1"/>
+    </w:pPr>
+    <w:rPr>
+      <w:rFonts w:cstheme="majorBidi"/>
+      <w:b/>
+      <w:bCs/>
+      <w:sz w:val="32"/>
+      <w:szCs w:val="32"/>
+    </w:rPr>
+  </w:style>
+  <w:style w:type="paragraph" w:styleId="3">
+    <w:name w:val="heading 3"/>
+    <w:basedOn w:val="a"/>
+    <w:next w:val="a"/>
+    <w:link w:val="30"/>
+    <w:uiPriority w:val="9"/>
+    <w:unhideWhenUsed/>
+    <w:qFormat/>
+    <w:pPr>
+      <w:keepNext/>
+      <w:keepLines/>
+      <w:spacing w:line="240" w:lineRule="auto"/>
+      <w:outlineLvl w:val="2"/>
+    </w:pPr>
+    <w:rPr>
+      <w:rFonts w:ascii="黑体" w:hAnsi="黑体"/>
+      <w:b/>
+      <w:bCs/>
+      <w:sz w:val="28"/>
+      <w:szCs w:val="32"/>
+    </w:rPr>
+  </w:style>
+  <w:style w:type="paragraph" w:styleId="4">
+    <w:name w:val="heading 4"/>
+    <w:basedOn w:val="a"/>
+    <w:next w:val="a"/>
+    <w:link w:val="40"/>
+    <w:uiPriority w:val="9"/>
+    <w:unhideWhenUsed/>
+    <w:qFormat/>
+    <w:pPr>
+      <w:keepNext/>
+      <w:keepLines/>
+      <w:spacing w:before="280" w:after="290" w:line="376" w:lineRule="auto"/>
+      <w:outlineLvl w:val="3"/>
+    </w:pPr>
+    <w:rPr>
+      <w:rFonts w:asciiTheme="majorHAnsi" w:eastAsia="黑体" w:hAnsiTheme="majorHAnsi" w:cstheme="majorBidi"/>
+      <w:b/>
+      <w:bCs/>
+      <w:szCs w:val="28"/>
+    </w:rPr>
+  </w:style>
+  <w:style w:type="paragraph" w:styleId="5">
+    <w:name w:val="heading 5"/>
+    <w:basedOn w:val="a"/>
+    <w:next w:val="a"/>
+    <w:link w:val="50"/>
+    <w:uiPriority w:val="9"/>
+    <w:unhideWhenUsed/>
+    <w:qFormat/>
+    <w:pPr>
+      <w:keepNext/>
+      <w:keepLines/>
+      <w:spacing w:before="280" w:after="290" w:line="376" w:lineRule="auto"/>
+      <w:outlineLvl w:val="4"/>
+    </w:pPr>
+    <w:rPr>
+      <w:rFonts w:eastAsia="黑体"/>
+      <w:b/>
+      <w:bCs/>
+      <w:sz w:val="28"/>
+      <w:szCs w:val="28"/>
+    </w:rPr>
   </w:style>
   <w:style w:type="character" w:default="1" w:styleId="a0">
     <w:name w:val="Default Paragraph Font"/>
@@ -740,11 +6810,686 @@
     <w:semiHidden/>
     <w:unhideWhenUsed/>
   </w:style>
-  <w:style w:type="table" w:styleId="a3">
+  <w:style w:type="paragraph" w:styleId="a3">
+    <w:name w:val="caption"/>
+    <w:basedOn w:val="a"/>
+    <w:next w:val="a"/>
+    <w:uiPriority w:val="35"/>
+    <w:unhideWhenUsed/>
+    <w:qFormat/>
+    <w:rPr>
+      <w:rFonts w:asciiTheme="majorHAnsi" w:eastAsia="黑体" w:hAnsiTheme="majorHAnsi" w:cstheme="majorBidi"/>
+      <w:sz w:val="20"/>
+      <w:szCs w:val="20"/>
+    </w:rPr>
+  </w:style>
+  <w:style w:type="paragraph" w:styleId="TOC3">
+    <w:name w:val="toc 3"/>
+    <w:basedOn w:val="a"/>
+    <w:next w:val="a"/>
+    <w:uiPriority w:val="39"/>
+    <w:unhideWhenUsed/>
+    <w:pPr>
+      <w:ind w:leftChars="400" w:left="840"/>
+    </w:pPr>
+  </w:style>
+  <w:style w:type="paragraph" w:styleId="a4">
+    <w:name w:val="Date"/>
+    <w:basedOn w:val="a"/>
+    <w:next w:val="a"/>
+    <w:link w:val="a5"/>
+    <w:uiPriority w:val="99"/>
+    <w:semiHidden/>
+    <w:unhideWhenUsed/>
+    <w:pPr>
+      <w:ind w:leftChars="2500" w:left="100"/>
+    </w:pPr>
+  </w:style>
+  <w:style w:type="paragraph" w:styleId="a6">
+    <w:name w:val="Balloon Text"/>
+    <w:basedOn w:val="a"/>
+    <w:link w:val="a7"/>
+    <w:uiPriority w:val="99"/>
+    <w:semiHidden/>
+    <w:unhideWhenUsed/>
+    <w:rPr>
+      <w:sz w:val="18"/>
+      <w:szCs w:val="18"/>
+    </w:rPr>
+  </w:style>
+  <w:style w:type="paragraph" w:styleId="a8">
+    <w:name w:val="footer"/>
+    <w:basedOn w:val="a"/>
+    <w:link w:val="a9"/>
+    <w:uiPriority w:val="99"/>
+    <w:unhideWhenUsed/>
+    <w:pPr>
+      <w:tabs>
+        <w:tab w:val="center" w:pos="4153"/>
+        <w:tab w:val="right" w:pos="8306"/>
+      </w:tabs>
+      <w:jc w:val="left"/>
+    </w:pPr>
+    <w:rPr>
+      <w:sz w:val="18"/>
+      <w:szCs w:val="18"/>
+    </w:rPr>
+  </w:style>
+  <w:style w:type="paragraph" w:styleId="aa">
+    <w:name w:val="header"/>
+    <w:basedOn w:val="a"/>
+    <w:link w:val="ab"/>
+    <w:uiPriority w:val="99"/>
+    <w:unhideWhenUsed/>
+    <w:pPr>
+      <w:pBdr>
+        <w:bottom w:val="single" w:sz="6" w:space="1" w:color="auto"/>
+      </w:pBdr>
+      <w:tabs>
+        <w:tab w:val="center" w:pos="4153"/>
+        <w:tab w:val="right" w:pos="8306"/>
+      </w:tabs>
+      <w:jc w:val="center"/>
+    </w:pPr>
+    <w:rPr>
+      <w:sz w:val="18"/>
+      <w:szCs w:val="18"/>
+    </w:rPr>
+  </w:style>
+  <w:style w:type="paragraph" w:styleId="TOC1">
+    <w:name w:val="toc 1"/>
+    <w:basedOn w:val="a"/>
+    <w:next w:val="a"/>
+    <w:uiPriority w:val="39"/>
+    <w:unhideWhenUsed/>
+  </w:style>
+  <w:style w:type="paragraph" w:styleId="TOC2">
+    <w:name w:val="toc 2"/>
+    <w:basedOn w:val="a"/>
+    <w:next w:val="a"/>
+    <w:uiPriority w:val="39"/>
+    <w:unhideWhenUsed/>
+    <w:pPr>
+      <w:tabs>
+        <w:tab w:val="right" w:leader="dot" w:pos="8296"/>
+      </w:tabs>
+      <w:ind w:leftChars="200" w:left="480"/>
+    </w:pPr>
+  </w:style>
+  <w:style w:type="table" w:styleId="ac">
     <w:name w:val="Table Grid"/>
     <w:basedOn w:val="a1"/>
     <w:uiPriority w:val="39"/>
-    <w:rsid w:val="00FA74A5"/>
+    <w:qFormat/>
+    <w:tblPr>
+      <w:tblBorders>
+        <w:top w:val="single" w:sz="4" w:space="0" w:color="auto"/>
+        <w:left w:val="single" w:sz="4" w:space="0" w:color="auto"/>
+        <w:bottom w:val="single" w:sz="4" w:space="0" w:color="auto"/>
+        <w:right w:val="single" w:sz="4" w:space="0" w:color="auto"/>
+        <w:insideH w:val="single" w:sz="4" w:space="0" w:color="auto"/>
+        <w:insideV w:val="single" w:sz="4" w:space="0" w:color="auto"/>
+      </w:tblBorders>
+    </w:tblPr>
+  </w:style>
+  <w:style w:type="table" w:styleId="-4">
+    <w:name w:val="Light Grid Accent 4"/>
+    <w:basedOn w:val="a1"/>
+    <w:uiPriority w:val="62"/>
+    <w:tblPr>
+      <w:tblBorders>
+        <w:top w:val="single" w:sz="8" w:space="0" w:color="8064A2" w:themeColor="accent4"/>
+        <w:left w:val="single" w:sz="8" w:space="0" w:color="8064A2" w:themeColor="accent4"/>
+        <w:bottom w:val="single" w:sz="8" w:space="0" w:color="8064A2" w:themeColor="accent4"/>
+        <w:right w:val="single" w:sz="8" w:space="0" w:color="8064A2" w:themeColor="accent4"/>
+        <w:insideH w:val="single" w:sz="8" w:space="0" w:color="8064A2" w:themeColor="accent4"/>
+        <w:insideV w:val="single" w:sz="8" w:space="0" w:color="8064A2" w:themeColor="accent4"/>
+      </w:tblBorders>
+    </w:tblPr>
+    <w:tblStylePr w:type="firstRow">
+      <w:pPr>
+        <w:spacing w:before="0" w:after="0" w:line="240" w:lineRule="auto"/>
+      </w:pPr>
+      <w:rPr>
+        <w:rFonts w:asciiTheme="majorHAnsi" w:eastAsiaTheme="majorEastAsia" w:hAnsiTheme="majorHAnsi" w:cstheme="majorBidi"/>
+        <w:b/>
+        <w:bCs/>
+      </w:rPr>
+      <w:tblPr/>
+      <w:tcPr>
+        <w:tcBorders>
+          <w:top w:val="single" w:sz="8" w:space="0" w:color="8064A2" w:themeColor="accent4"/>
+          <w:left w:val="single" w:sz="8" w:space="0" w:color="8064A2" w:themeColor="accent4"/>
+          <w:bottom w:val="single" w:sz="18" w:space="0" w:color="8064A2" w:themeColor="accent4"/>
+          <w:right w:val="single" w:sz="8" w:space="0" w:color="8064A2" w:themeColor="accent4"/>
+          <w:insideH w:val="nil"/>
+          <w:insideV w:val="single" w:sz="8" w:space="0" w:color="auto"/>
+        </w:tcBorders>
+      </w:tcPr>
+    </w:tblStylePr>
+    <w:tblStylePr w:type="lastRow">
+      <w:pPr>
+        <w:spacing w:before="0" w:after="0" w:line="240" w:lineRule="auto"/>
+      </w:pPr>
+      <w:rPr>
+        <w:rFonts w:asciiTheme="majorHAnsi" w:eastAsiaTheme="majorEastAsia" w:hAnsiTheme="majorHAnsi" w:cstheme="majorBidi"/>
+        <w:b/>
+        <w:bCs/>
+      </w:rPr>
+      <w:tblPr/>
+      <w:tcPr>
+        <w:tcBorders>
+          <w:top w:val="double" w:sz="6" w:space="0" w:color="8064A2" w:themeColor="accent4"/>
+          <w:left w:val="single" w:sz="8" w:space="0" w:color="8064A2" w:themeColor="accent4"/>
+          <w:bottom w:val="single" w:sz="8" w:space="0" w:color="8064A2" w:themeColor="accent4"/>
+          <w:right w:val="single" w:sz="8" w:space="0" w:color="8064A2" w:themeColor="accent4"/>
+          <w:insideH w:val="nil"/>
+          <w:insideV w:val="single" w:sz="8" w:space="0" w:color="auto"/>
+        </w:tcBorders>
+      </w:tcPr>
+    </w:tblStylePr>
+    <w:tblStylePr w:type="firstCol">
+      <w:rPr>
+        <w:rFonts w:asciiTheme="majorHAnsi" w:eastAsiaTheme="majorEastAsia" w:hAnsiTheme="majorHAnsi" w:cstheme="majorBidi"/>
+        <w:b/>
+        <w:bCs/>
+      </w:rPr>
+    </w:tblStylePr>
+    <w:tblStylePr w:type="lastCol">
+      <w:rPr>
+        <w:rFonts w:asciiTheme="majorHAnsi" w:eastAsiaTheme="majorEastAsia" w:hAnsiTheme="majorHAnsi" w:cstheme="majorBidi"/>
+        <w:b/>
+        <w:bCs/>
+      </w:rPr>
+      <w:tblPr/>
+      <w:tcPr>
+        <w:tcBorders>
+          <w:top w:val="single" w:sz="8" w:space="0" w:color="8064A2" w:themeColor="accent4"/>
+          <w:left w:val="single" w:sz="8" w:space="0" w:color="8064A2" w:themeColor="accent4"/>
+          <w:bottom w:val="single" w:sz="8" w:space="0" w:color="8064A2" w:themeColor="accent4"/>
+          <w:right w:val="single" w:sz="8" w:space="0" w:color="8064A2" w:themeColor="accent4"/>
+        </w:tcBorders>
+      </w:tcPr>
+    </w:tblStylePr>
+    <w:tblStylePr w:type="band1Vert">
+      <w:tblPr/>
+      <w:tcPr>
+        <w:tcBorders>
+          <w:top w:val="single" w:sz="8" w:space="0" w:color="8064A2" w:themeColor="accent4"/>
+          <w:left w:val="single" w:sz="8" w:space="0" w:color="8064A2" w:themeColor="accent4"/>
+          <w:bottom w:val="single" w:sz="8" w:space="0" w:color="8064A2" w:themeColor="accent4"/>
+          <w:right w:val="single" w:sz="8" w:space="0" w:color="8064A2" w:themeColor="accent4"/>
+        </w:tcBorders>
+        <w:shd w:val="clear" w:color="auto" w:fill="DFD8E8" w:themeFill="accent4" w:themeFillTint="3F"/>
+      </w:tcPr>
+    </w:tblStylePr>
+    <w:tblStylePr w:type="band1Horz">
+      <w:tblPr/>
+      <w:tcPr>
+        <w:tcBorders>
+          <w:top w:val="single" w:sz="8" w:space="0" w:color="8064A2" w:themeColor="accent4"/>
+          <w:left w:val="single" w:sz="8" w:space="0" w:color="8064A2" w:themeColor="accent4"/>
+          <w:bottom w:val="single" w:sz="8" w:space="0" w:color="8064A2" w:themeColor="accent4"/>
+          <w:right w:val="single" w:sz="8" w:space="0" w:color="8064A2" w:themeColor="accent4"/>
+          <w:insideV w:val="single" w:sz="8" w:space="0" w:color="auto"/>
+        </w:tcBorders>
+        <w:shd w:val="clear" w:color="auto" w:fill="DFD8E8" w:themeFill="accent4" w:themeFillTint="3F"/>
+      </w:tcPr>
+    </w:tblStylePr>
+    <w:tblStylePr w:type="band2Horz">
+      <w:tblPr/>
+      <w:tcPr>
+        <w:tcBorders>
+          <w:top w:val="single" w:sz="8" w:space="0" w:color="8064A2" w:themeColor="accent4"/>
+          <w:left w:val="single" w:sz="8" w:space="0" w:color="8064A2" w:themeColor="accent4"/>
+          <w:bottom w:val="single" w:sz="8" w:space="0" w:color="8064A2" w:themeColor="accent4"/>
+          <w:right w:val="single" w:sz="8" w:space="0" w:color="8064A2" w:themeColor="accent4"/>
+          <w:insideV w:val="single" w:sz="8" w:space="0" w:color="auto"/>
+        </w:tcBorders>
+      </w:tcPr>
+    </w:tblStylePr>
+  </w:style>
+  <w:style w:type="table" w:styleId="-5">
+    <w:name w:val="Light Grid Accent 5"/>
+    <w:basedOn w:val="a1"/>
+    <w:uiPriority w:val="62"/>
+    <w:tblPr>
+      <w:tblBorders>
+        <w:top w:val="single" w:sz="8" w:space="0" w:color="4BACC6" w:themeColor="accent5"/>
+        <w:left w:val="single" w:sz="8" w:space="0" w:color="4BACC6" w:themeColor="accent5"/>
+        <w:bottom w:val="single" w:sz="8" w:space="0" w:color="4BACC6" w:themeColor="accent5"/>
+        <w:right w:val="single" w:sz="8" w:space="0" w:color="4BACC6" w:themeColor="accent5"/>
+        <w:insideH w:val="single" w:sz="8" w:space="0" w:color="4BACC6" w:themeColor="accent5"/>
+        <w:insideV w:val="single" w:sz="8" w:space="0" w:color="4BACC6" w:themeColor="accent5"/>
+      </w:tblBorders>
+    </w:tblPr>
+    <w:tblStylePr w:type="firstRow">
+      <w:pPr>
+        <w:spacing w:before="0" w:after="0" w:line="240" w:lineRule="auto"/>
+      </w:pPr>
+      <w:rPr>
+        <w:rFonts w:asciiTheme="majorHAnsi" w:eastAsiaTheme="majorEastAsia" w:hAnsiTheme="majorHAnsi" w:cstheme="majorBidi"/>
+        <w:b/>
+        <w:bCs/>
+      </w:rPr>
+      <w:tblPr/>
+      <w:tcPr>
+        <w:shd w:val="clear" w:color="auto" w:fill="548DD4" w:themeFill="text2" w:themeFillTint="99"/>
+      </w:tcPr>
+    </w:tblStylePr>
+    <w:tblStylePr w:type="lastRow">
+      <w:pPr>
+        <w:spacing w:before="0" w:after="0" w:line="240" w:lineRule="auto"/>
+      </w:pPr>
+      <w:rPr>
+        <w:rFonts w:asciiTheme="majorHAnsi" w:eastAsiaTheme="majorEastAsia" w:hAnsiTheme="majorHAnsi" w:cstheme="majorBidi"/>
+        <w:b/>
+        <w:bCs/>
+      </w:rPr>
+      <w:tblPr/>
+      <w:tcPr>
+        <w:tcBorders>
+          <w:top w:val="double" w:sz="6" w:space="0" w:color="4BACC6" w:themeColor="accent5"/>
+          <w:left w:val="single" w:sz="8" w:space="0" w:color="4BACC6" w:themeColor="accent5"/>
+          <w:bottom w:val="single" w:sz="8" w:space="0" w:color="4BACC6" w:themeColor="accent5"/>
+          <w:right w:val="single" w:sz="8" w:space="0" w:color="4BACC6" w:themeColor="accent5"/>
+          <w:insideH w:val="nil"/>
+          <w:insideV w:val="single" w:sz="8" w:space="0" w:color="auto"/>
+        </w:tcBorders>
+      </w:tcPr>
+    </w:tblStylePr>
+    <w:tblStylePr w:type="firstCol">
+      <w:rPr>
+        <w:rFonts w:asciiTheme="majorHAnsi" w:eastAsiaTheme="majorEastAsia" w:hAnsiTheme="majorHAnsi" w:cstheme="majorBidi"/>
+        <w:b/>
+        <w:bCs/>
+      </w:rPr>
+    </w:tblStylePr>
+    <w:tblStylePr w:type="lastCol">
+      <w:rPr>
+        <w:rFonts w:asciiTheme="majorHAnsi" w:eastAsiaTheme="majorEastAsia" w:hAnsiTheme="majorHAnsi" w:cstheme="majorBidi"/>
+        <w:b/>
+        <w:bCs/>
+      </w:rPr>
+      <w:tblPr/>
+      <w:tcPr>
+        <w:tcBorders>
+          <w:top w:val="single" w:sz="8" w:space="0" w:color="4BACC6" w:themeColor="accent5"/>
+          <w:left w:val="single" w:sz="8" w:space="0" w:color="4BACC6" w:themeColor="accent5"/>
+          <w:bottom w:val="single" w:sz="8" w:space="0" w:color="4BACC6" w:themeColor="accent5"/>
+          <w:right w:val="single" w:sz="8" w:space="0" w:color="4BACC6" w:themeColor="accent5"/>
+        </w:tcBorders>
+      </w:tcPr>
+    </w:tblStylePr>
+    <w:tblStylePr w:type="band1Vert">
+      <w:tblPr/>
+      <w:tcPr>
+        <w:tcBorders>
+          <w:top w:val="single" w:sz="8" w:space="0" w:color="4BACC6" w:themeColor="accent5"/>
+          <w:left w:val="single" w:sz="8" w:space="0" w:color="4BACC6" w:themeColor="accent5"/>
+          <w:bottom w:val="single" w:sz="8" w:space="0" w:color="4BACC6" w:themeColor="accent5"/>
+          <w:right w:val="single" w:sz="8" w:space="0" w:color="4BACC6" w:themeColor="accent5"/>
+        </w:tcBorders>
+        <w:shd w:val="clear" w:color="auto" w:fill="D2EAF1" w:themeFill="accent5" w:themeFillTint="3F"/>
+      </w:tcPr>
+    </w:tblStylePr>
+    <w:tblStylePr w:type="band1Horz">
+      <w:tblPr/>
+      <w:tcPr>
+        <w:tcBorders>
+          <w:top w:val="single" w:sz="8" w:space="0" w:color="4BACC6" w:themeColor="accent5"/>
+          <w:left w:val="single" w:sz="8" w:space="0" w:color="4BACC6" w:themeColor="accent5"/>
+          <w:bottom w:val="single" w:sz="8" w:space="0" w:color="4BACC6" w:themeColor="accent5"/>
+          <w:right w:val="single" w:sz="8" w:space="0" w:color="4BACC6" w:themeColor="accent5"/>
+          <w:insideV w:val="single" w:sz="8" w:space="0" w:color="auto"/>
+        </w:tcBorders>
+        <w:shd w:val="clear" w:color="auto" w:fill="D2EAF1" w:themeFill="accent5" w:themeFillTint="3F"/>
+      </w:tcPr>
+    </w:tblStylePr>
+    <w:tblStylePr w:type="band2Horz">
+      <w:tblPr/>
+      <w:tcPr>
+        <w:tcBorders>
+          <w:top w:val="single" w:sz="8" w:space="0" w:color="4BACC6" w:themeColor="accent5"/>
+          <w:left w:val="single" w:sz="8" w:space="0" w:color="4BACC6" w:themeColor="accent5"/>
+          <w:bottom w:val="single" w:sz="8" w:space="0" w:color="4BACC6" w:themeColor="accent5"/>
+          <w:right w:val="single" w:sz="8" w:space="0" w:color="4BACC6" w:themeColor="accent5"/>
+          <w:insideV w:val="single" w:sz="8" w:space="0" w:color="auto"/>
+        </w:tcBorders>
+      </w:tcPr>
+    </w:tblStylePr>
+  </w:style>
+  <w:style w:type="character" w:styleId="ad">
+    <w:name w:val="FollowedHyperlink"/>
+    <w:basedOn w:val="a0"/>
+    <w:uiPriority w:val="99"/>
+    <w:semiHidden/>
+    <w:unhideWhenUsed/>
+    <w:rPr>
+      <w:color w:val="800080" w:themeColor="followedHyperlink"/>
+      <w:u w:val="single"/>
+    </w:rPr>
+  </w:style>
+  <w:style w:type="character" w:styleId="ae">
+    <w:name w:val="Hyperlink"/>
+    <w:basedOn w:val="a0"/>
+    <w:uiPriority w:val="99"/>
+    <w:unhideWhenUsed/>
+    <w:rPr>
+      <w:color w:val="0000FF" w:themeColor="hyperlink"/>
+      <w:u w:val="single"/>
+    </w:rPr>
+  </w:style>
+  <w:style w:type="character" w:customStyle="1" w:styleId="ab">
+    <w:name w:val="页眉 字符"/>
+    <w:basedOn w:val="a0"/>
+    <w:link w:val="aa"/>
+    <w:uiPriority w:val="99"/>
+    <w:rPr>
+      <w:sz w:val="18"/>
+      <w:szCs w:val="18"/>
+    </w:rPr>
+  </w:style>
+  <w:style w:type="character" w:customStyle="1" w:styleId="a9">
+    <w:name w:val="页脚 字符"/>
+    <w:basedOn w:val="a0"/>
+    <w:link w:val="a8"/>
+    <w:uiPriority w:val="99"/>
+    <w:rPr>
+      <w:sz w:val="18"/>
+      <w:szCs w:val="18"/>
+    </w:rPr>
+  </w:style>
+  <w:style w:type="character" w:customStyle="1" w:styleId="a7">
+    <w:name w:val="批注框文本 字符"/>
+    <w:basedOn w:val="a0"/>
+    <w:link w:val="a6"/>
+    <w:uiPriority w:val="99"/>
+    <w:semiHidden/>
+    <w:rPr>
+      <w:sz w:val="18"/>
+      <w:szCs w:val="18"/>
+    </w:rPr>
+  </w:style>
+  <w:style w:type="paragraph" w:styleId="af">
+    <w:name w:val="List Paragraph"/>
+    <w:basedOn w:val="a"/>
+    <w:uiPriority w:val="34"/>
+    <w:qFormat/>
+    <w:pPr>
+      <w:ind w:firstLineChars="200" w:firstLine="420"/>
+    </w:pPr>
+  </w:style>
+  <w:style w:type="character" w:customStyle="1" w:styleId="a5">
+    <w:name w:val="日期 字符"/>
+    <w:basedOn w:val="a0"/>
+    <w:link w:val="a4"/>
+    <w:uiPriority w:val="99"/>
+    <w:semiHidden/>
+  </w:style>
+  <w:style w:type="paragraph" w:customStyle="1" w:styleId="11">
+    <w:name w:val="列出段落1"/>
+    <w:basedOn w:val="a"/>
+    <w:uiPriority w:val="34"/>
+    <w:qFormat/>
+    <w:pPr>
+      <w:ind w:firstLineChars="200" w:firstLine="420"/>
+    </w:pPr>
+    <w:rPr>
+      <w:rFonts w:ascii="Calibri" w:eastAsia="宋体" w:hAnsi="Calibri" w:cs="Times New Roman"/>
+    </w:rPr>
+  </w:style>
+  <w:style w:type="character" w:customStyle="1" w:styleId="10">
+    <w:name w:val="标题 1 字符"/>
+    <w:basedOn w:val="a0"/>
+    <w:link w:val="1"/>
+    <w:uiPriority w:val="9"/>
+    <w:rPr>
+      <w:rFonts w:ascii="Consolas" w:eastAsia="微软雅黑" w:hAnsi="Consolas"/>
+      <w:b/>
+      <w:bCs/>
+      <w:kern w:val="44"/>
+      <w:sz w:val="44"/>
+      <w:szCs w:val="44"/>
+    </w:rPr>
+  </w:style>
+  <w:style w:type="character" w:customStyle="1" w:styleId="20">
+    <w:name w:val="标题 2 字符"/>
+    <w:basedOn w:val="a0"/>
+    <w:link w:val="2"/>
+    <w:uiPriority w:val="9"/>
+    <w:rPr>
+      <w:rFonts w:ascii="Consolas" w:eastAsia="微软雅黑" w:hAnsi="Consolas" w:cstheme="majorBidi"/>
+      <w:b/>
+      <w:bCs/>
+      <w:kern w:val="10"/>
+      <w:sz w:val="32"/>
+      <w:szCs w:val="32"/>
+    </w:rPr>
+  </w:style>
+  <w:style w:type="character" w:customStyle="1" w:styleId="30">
+    <w:name w:val="标题 3 字符"/>
+    <w:basedOn w:val="a0"/>
+    <w:link w:val="3"/>
+    <w:uiPriority w:val="9"/>
+    <w:rPr>
+      <w:rFonts w:ascii="黑体" w:eastAsia="微软雅黑" w:hAnsi="黑体"/>
+      <w:b/>
+      <w:bCs/>
+      <w:kern w:val="10"/>
+      <w:sz w:val="28"/>
+      <w:szCs w:val="32"/>
+    </w:rPr>
+  </w:style>
+  <w:style w:type="character" w:customStyle="1" w:styleId="40">
+    <w:name w:val="标题 4 字符"/>
+    <w:basedOn w:val="a0"/>
+    <w:link w:val="4"/>
+    <w:uiPriority w:val="9"/>
+    <w:rPr>
+      <w:rFonts w:asciiTheme="majorHAnsi" w:eastAsia="黑体" w:hAnsiTheme="majorHAnsi" w:cstheme="majorBidi"/>
+      <w:b/>
+      <w:bCs/>
+      <w:sz w:val="24"/>
+      <w:szCs w:val="28"/>
+    </w:rPr>
+  </w:style>
+  <w:style w:type="character" w:customStyle="1" w:styleId="50">
+    <w:name w:val="标题 5 字符"/>
+    <w:basedOn w:val="a0"/>
+    <w:link w:val="5"/>
+    <w:uiPriority w:val="9"/>
+    <w:rPr>
+      <w:rFonts w:ascii="微软雅黑" w:eastAsia="黑体" w:hAnsi="微软雅黑"/>
+      <w:b/>
+      <w:bCs/>
+      <w:sz w:val="28"/>
+      <w:szCs w:val="28"/>
+    </w:rPr>
+  </w:style>
+  <w:style w:type="character" w:customStyle="1" w:styleId="12">
+    <w:name w:val="明显强调1"/>
+    <w:basedOn w:val="a0"/>
+    <w:uiPriority w:val="21"/>
+    <w:qFormat/>
+    <w:rPr>
+      <w:b/>
+      <w:bCs/>
+      <w:i/>
+      <w:iCs/>
+      <w:color w:val="4F81BD" w:themeColor="accent1"/>
+    </w:rPr>
+  </w:style>
+  <w:style w:type="paragraph" w:styleId="af0">
+    <w:name w:val="No Spacing"/>
+    <w:uiPriority w:val="1"/>
+    <w:qFormat/>
+    <w:pPr>
+      <w:widowControl w:val="0"/>
+      <w:snapToGrid w:val="0"/>
+      <w:jc w:val="both"/>
+    </w:pPr>
+    <w:rPr>
+      <w:rFonts w:ascii="Consolas" w:eastAsia="微软雅黑" w:hAnsi="Consolas"/>
+      <w:kern w:val="2"/>
+      <w:sz w:val="24"/>
+      <w:szCs w:val="22"/>
+    </w:rPr>
+  </w:style>
+  <w:style w:type="paragraph" w:customStyle="1" w:styleId="TOC10">
+    <w:name w:val="TOC 标题1"/>
+    <w:basedOn w:val="1"/>
+    <w:next w:val="a"/>
+    <w:uiPriority w:val="39"/>
+    <w:unhideWhenUsed/>
+    <w:qFormat/>
+    <w:pPr>
+      <w:widowControl/>
+      <w:spacing w:before="480" w:after="0" w:line="276" w:lineRule="auto"/>
+      <w:jc w:val="left"/>
+      <w:outlineLvl w:val="9"/>
+    </w:pPr>
+    <w:rPr>
+      <w:rFonts w:asciiTheme="majorHAnsi" w:eastAsiaTheme="majorEastAsia" w:hAnsiTheme="majorHAnsi" w:cstheme="majorBidi"/>
+      <w:color w:val="365F91" w:themeColor="accent1" w:themeShade="BF"/>
+      <w:kern w:val="0"/>
+      <w:sz w:val="28"/>
+      <w:szCs w:val="28"/>
+    </w:rPr>
+  </w:style>
+  <w:style w:type="table" w:customStyle="1" w:styleId="-11">
+    <w:name w:val="浅色网格 - 着色 11"/>
+    <w:basedOn w:val="a1"/>
+    <w:uiPriority w:val="62"/>
+    <w:pPr>
+      <w:jc w:val="both"/>
+    </w:pPr>
+    <w:rPr>
+      <w:rFonts w:ascii="Consolas" w:hAnsi="Consolas"/>
+      <w:kern w:val="10"/>
+      <w:sz w:val="24"/>
+    </w:rPr>
+    <w:tblPr>
+      <w:tblBorders>
+        <w:top w:val="single" w:sz="8" w:space="0" w:color="4F81BD" w:themeColor="accent1"/>
+        <w:left w:val="single" w:sz="8" w:space="0" w:color="4F81BD" w:themeColor="accent1"/>
+        <w:bottom w:val="single" w:sz="8" w:space="0" w:color="4F81BD" w:themeColor="accent1"/>
+        <w:right w:val="single" w:sz="8" w:space="0" w:color="4F81BD" w:themeColor="accent1"/>
+        <w:insideH w:val="single" w:sz="8" w:space="0" w:color="4F81BD" w:themeColor="accent1"/>
+        <w:insideV w:val="single" w:sz="8" w:space="0" w:color="4F81BD" w:themeColor="accent1"/>
+      </w:tblBorders>
+    </w:tblPr>
+    <w:tcPr>
+      <w:vAlign w:val="center"/>
+    </w:tcPr>
+    <w:tblStylePr w:type="firstRow">
+      <w:pPr>
+        <w:spacing w:before="0" w:after="0" w:line="240" w:lineRule="auto"/>
+        <w:jc w:val="both"/>
+      </w:pPr>
+      <w:rPr>
+        <w:rFonts w:asciiTheme="majorHAnsi" w:eastAsia="黑体" w:hAnsiTheme="majorHAnsi" w:cstheme="majorBidi"/>
+        <w:b/>
+        <w:bCs/>
+        <w:sz w:val="24"/>
+      </w:rPr>
+      <w:tblPr/>
+      <w:tcPr>
+        <w:shd w:val="clear" w:color="auto" w:fill="1515D5"/>
+      </w:tcPr>
+    </w:tblStylePr>
+    <w:tblStylePr w:type="lastRow">
+      <w:pPr>
+        <w:spacing w:before="0" w:after="0" w:line="240" w:lineRule="auto"/>
+      </w:pPr>
+      <w:rPr>
+        <w:rFonts w:asciiTheme="majorHAnsi" w:eastAsiaTheme="majorEastAsia" w:hAnsiTheme="majorHAnsi" w:cstheme="majorBidi"/>
+        <w:b/>
+        <w:bCs/>
+      </w:rPr>
+      <w:tblPr/>
+      <w:tcPr>
+        <w:tcBorders>
+          <w:top w:val="double" w:sz="6" w:space="0" w:color="4F81BD" w:themeColor="accent1"/>
+          <w:left w:val="single" w:sz="8" w:space="0" w:color="4F81BD" w:themeColor="accent1"/>
+          <w:bottom w:val="single" w:sz="8" w:space="0" w:color="4F81BD" w:themeColor="accent1"/>
+          <w:right w:val="single" w:sz="8" w:space="0" w:color="4F81BD" w:themeColor="accent1"/>
+          <w:insideH w:val="nil"/>
+          <w:insideV w:val="single" w:sz="8" w:space="0" w:color="auto"/>
+        </w:tcBorders>
+      </w:tcPr>
+    </w:tblStylePr>
+    <w:tblStylePr w:type="firstCol">
+      <w:rPr>
+        <w:rFonts w:asciiTheme="majorHAnsi" w:eastAsiaTheme="majorEastAsia" w:hAnsiTheme="majorHAnsi" w:cstheme="majorBidi"/>
+        <w:b/>
+        <w:bCs/>
+      </w:rPr>
+    </w:tblStylePr>
+    <w:tblStylePr w:type="lastCol">
+      <w:rPr>
+        <w:rFonts w:asciiTheme="majorHAnsi" w:eastAsiaTheme="majorEastAsia" w:hAnsiTheme="majorHAnsi" w:cstheme="majorBidi"/>
+        <w:b/>
+        <w:bCs/>
+      </w:rPr>
+      <w:tblPr/>
+      <w:tcPr>
+        <w:tcBorders>
+          <w:top w:val="single" w:sz="8" w:space="0" w:color="4F81BD" w:themeColor="accent1"/>
+          <w:left w:val="single" w:sz="8" w:space="0" w:color="4F81BD" w:themeColor="accent1"/>
+          <w:bottom w:val="single" w:sz="8" w:space="0" w:color="4F81BD" w:themeColor="accent1"/>
+          <w:right w:val="single" w:sz="8" w:space="0" w:color="4F81BD" w:themeColor="accent1"/>
+        </w:tcBorders>
+      </w:tcPr>
+    </w:tblStylePr>
+    <w:tblStylePr w:type="band1Vert">
+      <w:tblPr/>
+      <w:tcPr>
+        <w:tcBorders>
+          <w:top w:val="single" w:sz="8" w:space="0" w:color="4F81BD" w:themeColor="accent1"/>
+          <w:left w:val="single" w:sz="8" w:space="0" w:color="4F81BD" w:themeColor="accent1"/>
+          <w:bottom w:val="single" w:sz="8" w:space="0" w:color="4F81BD" w:themeColor="accent1"/>
+          <w:right w:val="single" w:sz="8" w:space="0" w:color="4F81BD" w:themeColor="accent1"/>
+        </w:tcBorders>
+        <w:shd w:val="clear" w:color="auto" w:fill="D3DFEE" w:themeFill="accent1" w:themeFillTint="3F"/>
+      </w:tcPr>
+    </w:tblStylePr>
+    <w:tblStylePr w:type="band1Horz">
+      <w:tblPr/>
+      <w:tcPr>
+        <w:tcBorders>
+          <w:top w:val="single" w:sz="8" w:space="0" w:color="4F81BD" w:themeColor="accent1"/>
+          <w:left w:val="single" w:sz="8" w:space="0" w:color="4F81BD" w:themeColor="accent1"/>
+          <w:bottom w:val="single" w:sz="8" w:space="0" w:color="4F81BD" w:themeColor="accent1"/>
+          <w:right w:val="single" w:sz="8" w:space="0" w:color="4F81BD" w:themeColor="accent1"/>
+          <w:insideV w:val="single" w:sz="8" w:space="0" w:color="auto"/>
+        </w:tcBorders>
+        <w:shd w:val="clear" w:color="auto" w:fill="D3DFEE" w:themeFill="accent1" w:themeFillTint="3F"/>
+      </w:tcPr>
+    </w:tblStylePr>
+    <w:tblStylePr w:type="band2Horz">
+      <w:tblPr/>
+      <w:tcPr>
+        <w:tcBorders>
+          <w:top w:val="single" w:sz="8" w:space="0" w:color="4F81BD" w:themeColor="accent1"/>
+          <w:left w:val="single" w:sz="8" w:space="0" w:color="4F81BD" w:themeColor="accent1"/>
+          <w:bottom w:val="single" w:sz="8" w:space="0" w:color="4F81BD" w:themeColor="accent1"/>
+          <w:right w:val="single" w:sz="8" w:space="0" w:color="4F81BD" w:themeColor="accent1"/>
+          <w:insideV w:val="single" w:sz="8" w:space="0" w:color="auto"/>
+        </w:tcBorders>
+      </w:tcPr>
+    </w:tblStylePr>
+  </w:style>
+  <w:style w:type="character" w:customStyle="1" w:styleId="title3">
+    <w:name w:val="title3"/>
+    <w:basedOn w:val="a0"/>
+    <w:qFormat/>
+  </w:style>
+  <w:style w:type="table" w:customStyle="1" w:styleId="31">
+    <w:name w:val="网格型3"/>
+    <w:basedOn w:val="a1"/>
+    <w:uiPriority w:val="39"/>
+    <w:qFormat/>
     <w:tblPr>
       <w:tblBorders>
         <w:top w:val="single" w:sz="4" w:space="0" w:color="auto"/>
@@ -770,44 +7515,44 @@
         <a:sysClr val="window" lastClr="FFFFFF"/>
       </a:lt1>
       <a:dk2>
-        <a:srgbClr val="44546A"/>
+        <a:srgbClr val="1F497D"/>
       </a:dk2>
       <a:lt2>
-        <a:srgbClr val="E7E6E6"/>
+        <a:srgbClr val="EEECE1"/>
       </a:lt2>
       <a:accent1>
-        <a:srgbClr val="4472C4"/>
+        <a:srgbClr val="4F81BD"/>
       </a:accent1>
       <a:accent2>
-        <a:srgbClr val="ED7D31"/>
+        <a:srgbClr val="C0504D"/>
       </a:accent2>
       <a:accent3>
-        <a:srgbClr val="A5A5A5"/>
+        <a:srgbClr val="9BBB59"/>
       </a:accent3>
       <a:accent4>
-        <a:srgbClr val="FFC000"/>
+        <a:srgbClr val="8064A2"/>
       </a:accent4>
       <a:accent5>
-        <a:srgbClr val="5B9BD5"/>
+        <a:srgbClr val="4BACC6"/>
       </a:accent5>
       <a:accent6>
-        <a:srgbClr val="70AD47"/>
+        <a:srgbClr val="F79646"/>
       </a:accent6>
       <a:hlink>
-        <a:srgbClr val="0563C1"/>
+        <a:srgbClr val="0000FF"/>
       </a:hlink>
       <a:folHlink>
-        <a:srgbClr val="954F72"/>
+        <a:srgbClr val="800080"/>
       </a:folHlink>
     </a:clrScheme>
     <a:fontScheme name="Office">
       <a:majorFont>
-        <a:latin typeface="等线 Light" panose="020F0302020204030204"/>
+        <a:latin typeface="Cambria"/>
         <a:ea typeface=""/>
         <a:cs typeface=""/>
-        <a:font script="Jpan" typeface="游ゴシック Light"/>
+        <a:font script="Jpan" typeface="ＭＳ ゴシック"/>
         <a:font script="Hang" typeface="맑은 고딕"/>
-        <a:font script="Hans" typeface="等线 Light"/>
+        <a:font script="Hans" typeface="宋体"/>
         <a:font script="Hant" typeface="新細明體"/>
         <a:font script="Arab" typeface="Times New Roman"/>
         <a:font script="Hebr" typeface="Times New Roman"/>
@@ -835,31 +7580,14 @@
         <a:font script="Viet" typeface="Times New Roman"/>
         <a:font script="Uigh" typeface="Microsoft Uighur"/>
         <a:font script="Geor" typeface="Sylfaen"/>
-        <a:font script="Armn" typeface="Arial"/>
-        <a:font script="Bugi" typeface="Leelawadee UI"/>
-        <a:font script="Bopo" typeface="Microsoft JhengHei"/>
-        <a:font script="Java" typeface="Javanese Text"/>
-        <a:font script="Lisu" typeface="Segoe UI"/>
-        <a:font script="Mymr" typeface="Myanmar Text"/>
-        <a:font script="Nkoo" typeface="Ebrima"/>
-        <a:font script="Olck" typeface="Nirmala UI"/>
-        <a:font script="Osma" typeface="Ebrima"/>
-        <a:font script="Phag" typeface="Phagspa"/>
-        <a:font script="Syrn" typeface="Estrangelo Edessa"/>
-        <a:font script="Syrj" typeface="Estrangelo Edessa"/>
-        <a:font script="Syre" typeface="Estrangelo Edessa"/>
-        <a:font script="Sora" typeface="Nirmala UI"/>
-        <a:font script="Tale" typeface="Microsoft Tai Le"/>
-        <a:font script="Talu" typeface="Microsoft New Tai Lue"/>
-        <a:font script="Tfng" typeface="Ebrima"/>
       </a:majorFont>
       <a:minorFont>
-        <a:latin typeface="等线" panose="020F0502020204030204"/>
+        <a:latin typeface="Calibri"/>
         <a:ea typeface=""/>
         <a:cs typeface=""/>
-        <a:font script="Jpan" typeface="游明朝"/>
+        <a:font script="Jpan" typeface="ＭＳ 明朝"/>
         <a:font script="Hang" typeface="맑은 고딕"/>
-        <a:font script="Hans" typeface="等线"/>
+        <a:font script="Hans" typeface="宋体"/>
         <a:font script="Hant" typeface="新細明體"/>
         <a:font script="Arab" typeface="Arial"/>
         <a:font script="Hebr" typeface="Arial"/>
@@ -887,23 +7615,6 @@
         <a:font script="Viet" typeface="Arial"/>
         <a:font script="Uigh" typeface="Microsoft Uighur"/>
         <a:font script="Geor" typeface="Sylfaen"/>
-        <a:font script="Armn" typeface="Arial"/>
-        <a:font script="Bugi" typeface="Leelawadee UI"/>
-        <a:font script="Bopo" typeface="Microsoft JhengHei"/>
-        <a:font script="Java" typeface="Javanese Text"/>
-        <a:font script="Lisu" typeface="Segoe UI"/>
-        <a:font script="Mymr" typeface="Myanmar Text"/>
-        <a:font script="Nkoo" typeface="Ebrima"/>
-        <a:font script="Olck" typeface="Nirmala UI"/>
-        <a:font script="Osma" typeface="Ebrima"/>
-        <a:font script="Phag" typeface="Phagspa"/>
-        <a:font script="Syrn" typeface="Estrangelo Edessa"/>
-        <a:font script="Syrj" typeface="Estrangelo Edessa"/>
-        <a:font script="Syre" typeface="Estrangelo Edessa"/>
-        <a:font script="Sora" typeface="Nirmala UI"/>
-        <a:font script="Tale" typeface="Microsoft Tai Le"/>
-        <a:font script="Talu" typeface="Microsoft New Tai Lue"/>
-        <a:font script="Tfng" typeface="Ebrima"/>
       </a:minorFont>
     </a:fontScheme>
     <a:fmtScheme name="Office">
@@ -915,141 +7626,196 @@
           <a:gsLst>
             <a:gs pos="0">
               <a:schemeClr val="phClr">
-                <a:lumMod val="110000"/>
-                <a:satMod val="105000"/>
-                <a:tint val="67000"/>
+                <a:tint val="50000"/>
+                <a:satMod val="300000"/>
               </a:schemeClr>
             </a:gs>
-            <a:gs pos="50000">
+            <a:gs pos="35000">
               <a:schemeClr val="phClr">
-                <a:lumMod val="105000"/>
-                <a:satMod val="103000"/>
-                <a:tint val="73000"/>
+                <a:tint val="37000"/>
+                <a:satMod val="300000"/>
               </a:schemeClr>
             </a:gs>
             <a:gs pos="100000">
               <a:schemeClr val="phClr">
-                <a:lumMod val="105000"/>
-                <a:satMod val="109000"/>
-                <a:tint val="81000"/>
+                <a:tint val="15000"/>
+                <a:satMod val="350000"/>
               </a:schemeClr>
             </a:gs>
           </a:gsLst>
-          <a:lin ang="5400000" scaled="0"/>
+          <a:lin ang="16200000" scaled="1"/>
         </a:gradFill>
         <a:gradFill rotWithShape="1">
           <a:gsLst>
             <a:gs pos="0">
               <a:schemeClr val="phClr">
-                <a:satMod val="103000"/>
-                <a:lumMod val="102000"/>
-                <a:tint val="94000"/>
+                <a:shade val="51000"/>
+                <a:satMod val="130000"/>
               </a:schemeClr>
             </a:gs>
-            <a:gs pos="50000">
+            <a:gs pos="80000">
               <a:schemeClr val="phClr">
-                <a:satMod val="110000"/>
-                <a:lumMod val="100000"/>
-                <a:shade val="100000"/>
+                <a:shade val="93000"/>
+                <a:satMod val="130000"/>
               </a:schemeClr>
             </a:gs>
             <a:gs pos="100000">
               <a:schemeClr val="phClr">
-                <a:lumMod val="99000"/>
-                <a:satMod val="120000"/>
-                <a:shade val="78000"/>
+                <a:shade val="94000"/>
+                <a:satMod val="135000"/>
               </a:schemeClr>
             </a:gs>
           </a:gsLst>
-          <a:lin ang="5400000" scaled="0"/>
+          <a:lin ang="16200000" scaled="0"/>
         </a:gradFill>
       </a:fillStyleLst>
       <a:lnStyleLst>
-        <a:ln w="6350" cap="flat" cmpd="sng" algn="ctr">
+        <a:ln w="9525" cap="flat" cmpd="sng" algn="ctr">
+          <a:solidFill>
+            <a:schemeClr val="phClr">
+              <a:shade val="95000"/>
+              <a:satMod val="105000"/>
+            </a:schemeClr>
+          </a:solidFill>
+          <a:prstDash val="solid"/>
+        </a:ln>
+        <a:ln w="25400" cap="flat" cmpd="sng" algn="ctr">
           <a:solidFill>
             <a:schemeClr val="phClr"/>
           </a:solidFill>
           <a:prstDash val="solid"/>
-          <a:miter lim="800000"/>
         </a:ln>
-        <a:ln w="12700" cap="flat" cmpd="sng" algn="ctr">
+        <a:ln w="38100" cap="flat" cmpd="sng" algn="ctr">
           <a:solidFill>
             <a:schemeClr val="phClr"/>
           </a:solidFill>
           <a:prstDash val="solid"/>
-          <a:miter lim="800000"/>
-        </a:ln>
-        <a:ln w="19050" cap="flat" cmpd="sng" algn="ctr">
-          <a:solidFill>
-            <a:schemeClr val="phClr"/>
-          </a:solidFill>
-          <a:prstDash val="solid"/>
-          <a:miter lim="800000"/>
         </a:ln>
       </a:lnStyleLst>
       <a:effectStyleLst>
         <a:effectStyle>
-          <a:effectLst/>
-        </a:effectStyle>
-        <a:effectStyle>
-          <a:effectLst/>
+          <a:effectLst>
+            <a:outerShdw blurRad="40000" dist="20000" dir="5400000" rotWithShape="0">
+              <a:srgbClr val="000000">
+                <a:alpha val="38000"/>
+              </a:srgbClr>
+            </a:outerShdw>
+          </a:effectLst>
         </a:effectStyle>
         <a:effectStyle>
           <a:effectLst>
-            <a:outerShdw blurRad="57150" dist="19050" dir="5400000" algn="ctr" rotWithShape="0">
+            <a:outerShdw blurRad="40000" dist="23000" dir="5400000" rotWithShape="0">
               <a:srgbClr val="000000">
-                <a:alpha val="63000"/>
+                <a:alpha val="35000"/>
               </a:srgbClr>
             </a:outerShdw>
           </a:effectLst>
+        </a:effectStyle>
+        <a:effectStyle>
+          <a:effectLst>
+            <a:outerShdw blurRad="40000" dist="23000" dir="5400000" rotWithShape="0">
+              <a:srgbClr val="000000">
+                <a:alpha val="35000"/>
+              </a:srgbClr>
+            </a:outerShdw>
+          </a:effectLst>
+          <a:scene3d>
+            <a:camera prst="orthographicFront">
+              <a:rot lat="0" lon="0" rev="0"/>
+            </a:camera>
+            <a:lightRig rig="threePt" dir="t">
+              <a:rot lat="0" lon="0" rev="1200000"/>
+            </a:lightRig>
+          </a:scene3d>
+          <a:sp3d>
+            <a:bevelT w="63500" h="25400"/>
+          </a:sp3d>
         </a:effectStyle>
       </a:effectStyleLst>
       <a:bgFillStyleLst>
         <a:solidFill>
           <a:schemeClr val="phClr"/>
         </a:solidFill>
-        <a:solidFill>
-          <a:schemeClr val="phClr">
-            <a:tint val="95000"/>
-            <a:satMod val="170000"/>
-          </a:schemeClr>
-        </a:solidFill>
         <a:gradFill rotWithShape="1">
           <a:gsLst>
             <a:gs pos="0">
               <a:schemeClr val="phClr">
-                <a:tint val="93000"/>
-                <a:satMod val="150000"/>
-                <a:shade val="98000"/>
-                <a:lumMod val="102000"/>
+                <a:tint val="40000"/>
+                <a:satMod val="350000"/>
               </a:schemeClr>
             </a:gs>
-            <a:gs pos="50000">
+            <a:gs pos="40000">
               <a:schemeClr val="phClr">
-                <a:tint val="98000"/>
-                <a:satMod val="130000"/>
-                <a:shade val="90000"/>
-                <a:lumMod val="103000"/>
+                <a:tint val="45000"/>
+                <a:shade val="99000"/>
+                <a:satMod val="350000"/>
               </a:schemeClr>
             </a:gs>
             <a:gs pos="100000">
               <a:schemeClr val="phClr">
-                <a:shade val="63000"/>
-                <a:satMod val="120000"/>
+                <a:shade val="20000"/>
+                <a:satMod val="255000"/>
               </a:schemeClr>
             </a:gs>
           </a:gsLst>
-          <a:lin ang="5400000" scaled="0"/>
+          <a:path path="circle">
+            <a:fillToRect l="50000" t="-80000" r="50000" b="180000"/>
+          </a:path>
+        </a:gradFill>
+        <a:gradFill rotWithShape="1">
+          <a:gsLst>
+            <a:gs pos="0">
+              <a:schemeClr val="phClr">
+                <a:tint val="80000"/>
+                <a:satMod val="300000"/>
+              </a:schemeClr>
+            </a:gs>
+            <a:gs pos="100000">
+              <a:schemeClr val="phClr">
+                <a:shade val="30000"/>
+                <a:satMod val="200000"/>
+              </a:schemeClr>
+            </a:gs>
+          </a:gsLst>
+          <a:path path="circle">
+            <a:fillToRect l="50000" t="50000" r="50000" b="50000"/>
+          </a:path>
         </a:gradFill>
       </a:bgFillStyleLst>
     </a:fmtScheme>
   </a:themeElements>
   <a:objectDefaults/>
   <a:extraClrSchemeLst/>
-  <a:extLst>
-    <a:ext uri="{05A4C25C-085E-4340-85A3-A5531E510DB2}">
-      <thm15:themeFamily xmlns:thm15="http://schemas.microsoft.com/office/thememl/2012/main" name="Office Theme" id="{62F939B6-93AF-4DB8-9C6B-D6C7DFDC589F}" vid="{4A3C46E8-61CC-4603-A589-7422A47A8E4A}"/>
-    </a:ext>
-  </a:extLst>
 </a:theme>
+</file>
+
+<file path=customXml/item1.xml><?xml version="1.0" encoding="utf-8"?>
+<s:customData xmlns="http://www.wps.cn/officeDocument/2013/wpsCustomData" xmlns:s="http://www.wps.cn/officeDocument/2013/wpsCustomData">
+  <customSectProps>
+    <customSectPr/>
+  </customSectProps>
+  <customShpExts>
+    <customShpInfo spid="_x0000_s1026" textRotate="1"/>
+  </customShpExts>
+</s:customData>
+</file>
+
+<file path=customXml/item2.xml><?xml version="1.0" encoding="utf-8"?>
+<b:Sources xmlns:b="http://schemas.openxmlformats.org/officeDocument/2006/bibliography" xmlns="http://schemas.openxmlformats.org/officeDocument/2006/bibliography" SelectedStyle="\APA.XSL" StyleName="APA"/>
+</file>
+
+<file path=customXml/itemProps1.xml><?xml version="1.0" encoding="utf-8"?>
+<ds:datastoreItem xmlns:ds="http://schemas.openxmlformats.org/officeDocument/2006/customXml" ds:itemID="{B1977F7D-205B-4081-913C-38D41E755F92}">
+  <ds:schemaRefs>
+    <ds:schemaRef ds:uri="http://www.wps.cn/officeDocument/2013/wpsCustomData"/>
+  </ds:schemaRefs>
+</ds:datastoreItem>
+</file>
+
+<file path=customXml/itemProps2.xml><?xml version="1.0" encoding="utf-8"?>
+<ds:datastoreItem xmlns:ds="http://schemas.openxmlformats.org/officeDocument/2006/customXml" ds:itemID="{0412D931-BAF7-4C6A-B867-A6EC2C4DCAF4}">
+  <ds:schemaRefs>
+    <ds:schemaRef ds:uri="http://schemas.openxmlformats.org/officeDocument/2006/bibliography"/>
+  </ds:schemaRefs>
+</ds:datastoreItem>
 </file>
--- a/用户群.docx
+++ b/用户群.docx
@@ -3101,6 +3101,30 @@
                 <w:kern w:val="10"/>
               </w:rPr>
             </w:pPr>
+            <w:r>
+              <w:rPr>
+                <w:rFonts w:cs="Consolas" w:hint="eastAsia"/>
+                <w:b w:val="0"/>
+                <w:kern w:val="10"/>
+              </w:rPr>
+              <w:t>2022-</w:t>
+            </w:r>
+            <w:r>
+              <w:rPr>
+                <w:rFonts w:cs="Consolas"/>
+                <w:b w:val="0"/>
+                <w:kern w:val="10"/>
+              </w:rPr>
+              <w:t>4</w:t>
+            </w:r>
+            <w:r>
+              <w:rPr>
+                <w:rFonts w:cs="Consolas" w:hint="eastAsia"/>
+                <w:b w:val="0"/>
+                <w:kern w:val="10"/>
+              </w:rPr>
+              <w:t>-16</w:t>
+            </w:r>
           </w:p>
         </w:tc>
         <w:tc>
@@ -3123,6 +3147,13 @@
                 <w:kern w:val="10"/>
               </w:rPr>
             </w:pPr>
+            <w:r>
+              <w:rPr>
+                <w:rFonts w:hint="eastAsia"/>
+                <w:kern w:val="10"/>
+              </w:rPr>
+              <w:t>吴联想</w:t>
+            </w:r>
           </w:p>
         </w:tc>
         <w:tc>
@@ -3145,6 +3176,13 @@
                 <w:kern w:val="10"/>
               </w:rPr>
             </w:pPr>
+            <w:r>
+              <w:rPr>
+                <w:rFonts w:hint="eastAsia"/>
+                <w:kern w:val="10"/>
+              </w:rPr>
+              <w:t>增加部分邀请和回复</w:t>
+            </w:r>
           </w:p>
         </w:tc>
         <w:tc>
@@ -3167,6 +3205,19 @@
                 <w:kern w:val="10"/>
               </w:rPr>
             </w:pPr>
+            <w:r>
+              <w:rPr>
+                <w:rFonts w:hint="eastAsia"/>
+                <w:kern w:val="10"/>
+              </w:rPr>
+              <w:t>V</w:t>
+            </w:r>
+            <w:r>
+              <w:rPr>
+                <w:kern w:val="10"/>
+              </w:rPr>
+              <w:t>0.3</w:t>
+            </w:r>
           </w:p>
         </w:tc>
       </w:tr>
@@ -3405,15 +3456,15 @@
       <w:pPr>
         <w:pStyle w:val="2"/>
       </w:pPr>
-      <w:bookmarkStart w:id="15" w:name="_Hlk101005947"/>
-      <w:bookmarkStart w:id="16" w:name="_Toc101014865"/>
+      <w:bookmarkStart w:id="15" w:name="_Toc101014865"/>
+      <w:bookmarkStart w:id="16" w:name="_Hlk101005947"/>
       <w:r>
         <w:rPr>
           <w:rFonts w:hint="eastAsia"/>
         </w:rPr>
         <w:t>用户群分类</w:t>
       </w:r>
-      <w:bookmarkEnd w:id="16"/>
+      <w:bookmarkEnd w:id="15"/>
     </w:p>
     <w:tbl>
       <w:tblPr>
@@ -3432,7 +3483,7 @@
             <w:tcW w:w="8296" w:type="dxa"/>
             <w:gridSpan w:val="3"/>
           </w:tcPr>
-          <w:bookmarkEnd w:id="15"/>
+          <w:bookmarkEnd w:id="16"/>
           <w:p>
             <w:pPr>
               <w:jc w:val="center"/>
@@ -5875,10 +5926,104 @@
         <w:spacing w:line="240" w:lineRule="auto"/>
         <w:jc w:val="left"/>
       </w:pPr>
+      <w:r>
+        <w:rPr>
+          <w:noProof/>
+        </w:rPr>
+        <w:lastRenderedPageBreak/>
+        <w:drawing>
+          <wp:inline distT="0" distB="0" distL="0" distR="0" wp14:anchorId="75CCDA70" wp14:editId="6C470298">
+            <wp:extent cx="4090670" cy="8863330"/>
+            <wp:effectExtent l="0" t="0" r="5080" b="0"/>
+            <wp:docPr id="23" name="图片 23"/>
+            <wp:cNvGraphicFramePr>
+              <a:graphicFrameLocks xmlns:a="http://schemas.openxmlformats.org/drawingml/2006/main" noChangeAspect="1"/>
+            </wp:cNvGraphicFramePr>
+            <a:graphic xmlns:a="http://schemas.openxmlformats.org/drawingml/2006/main">
+              <a:graphicData uri="http://schemas.openxmlformats.org/drawingml/2006/picture">
+                <pic:pic xmlns:pic="http://schemas.openxmlformats.org/drawingml/2006/picture">
+                  <pic:nvPicPr>
+                    <pic:cNvPr id="23" name="图片 23"/>
+                    <pic:cNvPicPr/>
+                  </pic:nvPicPr>
+                  <pic:blipFill>
+                    <a:blip r:embed="rId15" cstate="print">
+                      <a:extLst>
+                        <a:ext uri="{28A0092B-C50C-407E-A947-70E740481C1C}">
+                          <a14:useLocalDpi xmlns:a14="http://schemas.microsoft.com/office/drawing/2010/main" val="0"/>
+                        </a:ext>
+                      </a:extLst>
+                    </a:blip>
+                    <a:stretch>
+                      <a:fillRect/>
+                    </a:stretch>
+                  </pic:blipFill>
+                  <pic:spPr>
+                    <a:xfrm>
+                      <a:off x="0" y="0"/>
+                      <a:ext cx="4090670" cy="8863330"/>
+                    </a:xfrm>
+                    <a:prstGeom prst="rect">
+                      <a:avLst/>
+                    </a:prstGeom>
+                  </pic:spPr>
+                </pic:pic>
+              </a:graphicData>
+            </a:graphic>
+          </wp:inline>
+        </w:drawing>
+      </w:r>
+      <w:r>
+        <w:rPr>
+          <w:noProof/>
+        </w:rPr>
+        <w:lastRenderedPageBreak/>
+        <w:drawing>
+          <wp:inline distT="0" distB="0" distL="0" distR="0" wp14:anchorId="264C957E" wp14:editId="321DBDCC">
+            <wp:extent cx="4090670" cy="8863330"/>
+            <wp:effectExtent l="0" t="0" r="5080" b="0"/>
+            <wp:docPr id="24" name="图片 24"/>
+            <wp:cNvGraphicFramePr>
+              <a:graphicFrameLocks xmlns:a="http://schemas.openxmlformats.org/drawingml/2006/main" noChangeAspect="1"/>
+            </wp:cNvGraphicFramePr>
+            <a:graphic xmlns:a="http://schemas.openxmlformats.org/drawingml/2006/main">
+              <a:graphicData uri="http://schemas.openxmlformats.org/drawingml/2006/picture">
+                <pic:pic xmlns:pic="http://schemas.openxmlformats.org/drawingml/2006/picture">
+                  <pic:nvPicPr>
+                    <pic:cNvPr id="24" name="图片 24"/>
+                    <pic:cNvPicPr/>
+                  </pic:nvPicPr>
+                  <pic:blipFill>
+                    <a:blip r:embed="rId16" cstate="print">
+                      <a:extLst>
+                        <a:ext uri="{28A0092B-C50C-407E-A947-70E740481C1C}">
+                          <a14:useLocalDpi xmlns:a14="http://schemas.microsoft.com/office/drawing/2010/main" val="0"/>
+                        </a:ext>
+                      </a:extLst>
+                    </a:blip>
+                    <a:stretch>
+                      <a:fillRect/>
+                    </a:stretch>
+                  </pic:blipFill>
+                  <pic:spPr>
+                    <a:xfrm>
+                      <a:off x="0" y="0"/>
+                      <a:ext cx="4090670" cy="8863330"/>
+                    </a:xfrm>
+                    <a:prstGeom prst="rect">
+                      <a:avLst/>
+                    </a:prstGeom>
+                  </pic:spPr>
+                </pic:pic>
+              </a:graphicData>
+            </a:graphic>
+          </wp:inline>
+        </w:drawing>
+      </w:r>
     </w:p>
     <w:sectPr>
-      <w:headerReference w:type="default" r:id="rId15"/>
-      <w:footerReference w:type="default" r:id="rId16"/>
+      <w:headerReference w:type="default" r:id="rId17"/>
+      <w:footerReference w:type="default" r:id="rId18"/>
       <w:pgSz w:w="11906" w:h="16838"/>
       <w:pgMar w:top="1440" w:right="1800" w:bottom="1440" w:left="1800" w:header="737" w:footer="992" w:gutter="0"/>
       <w:cols w:space="425"/>
@@ -7790,6 +7935,10 @@
 </file>
 
 <file path=customXml/item1.xml><?xml version="1.0" encoding="utf-8"?>
+<b:Sources xmlns:b="http://schemas.openxmlformats.org/officeDocument/2006/bibliography" xmlns="http://schemas.openxmlformats.org/officeDocument/2006/bibliography" SelectedStyle="\APA.XSL" StyleName="APA"/>
+</file>
+
+<file path=customXml/item2.xml><?xml version="1.0" encoding="utf-8"?>
 <s:customData xmlns="http://www.wps.cn/officeDocument/2013/wpsCustomData" xmlns:s="http://www.wps.cn/officeDocument/2013/wpsCustomData">
   <customSectProps>
     <customSectPr/>
@@ -7800,22 +7949,18 @@
 </s:customData>
 </file>
 
-<file path=customXml/item2.xml><?xml version="1.0" encoding="utf-8"?>
-<b:Sources xmlns:b="http://schemas.openxmlformats.org/officeDocument/2006/bibliography" xmlns="http://schemas.openxmlformats.org/officeDocument/2006/bibliography" SelectedStyle="\APA.XSL" StyleName="APA"/>
+<file path=customXml/itemProps1.xml><?xml version="1.0" encoding="utf-8"?>
+<ds:datastoreItem xmlns:ds="http://schemas.openxmlformats.org/officeDocument/2006/customXml" ds:itemID="{0412D931-BAF7-4C6A-B867-A6EC2C4DCAF4}">
+  <ds:schemaRefs>
+    <ds:schemaRef ds:uri="http://schemas.openxmlformats.org/officeDocument/2006/bibliography"/>
+  </ds:schemaRefs>
+</ds:datastoreItem>
 </file>
 
-<file path=customXml/itemProps1.xml><?xml version="1.0" encoding="utf-8"?>
+<file path=customXml/itemProps2.xml><?xml version="1.0" encoding="utf-8"?>
 <ds:datastoreItem xmlns:ds="http://schemas.openxmlformats.org/officeDocument/2006/customXml" ds:itemID="{B1977F7D-205B-4081-913C-38D41E755F92}">
   <ds:schemaRefs>
     <ds:schemaRef ds:uri="http://www.wps.cn/officeDocument/2013/wpsCustomData"/>
   </ds:schemaRefs>
 </ds:datastoreItem>
-</file>
-
-<file path=customXml/itemProps2.xml><?xml version="1.0" encoding="utf-8"?>
-<ds:datastoreItem xmlns:ds="http://schemas.openxmlformats.org/officeDocument/2006/customXml" ds:itemID="{0412D931-BAF7-4C6A-B867-A6EC2C4DCAF4}">
-  <ds:schemaRefs>
-    <ds:schemaRef ds:uri="http://schemas.openxmlformats.org/officeDocument/2006/bibliography"/>
-  </ds:schemaRefs>
-</ds:datastoreItem>
 </file>
--- a/用户群.docx
+++ b/用户群.docx
@@ -1,6 +1,6 @@
 
 <file path=word/document.xml><?xml version="1.0" encoding="utf-8"?>
-<w:document xmlns:wpc="http://schemas.microsoft.com/office/word/2010/wordprocessingCanvas" xmlns:cx="http://schemas.microsoft.com/office/drawing/2014/chartex" xmlns:cx1="http://schemas.microsoft.com/office/drawing/2015/9/8/chartex" xmlns:cx2="http://schemas.microsoft.com/office/drawing/2015/10/21/chartex" xmlns:cx3="http://schemas.microsoft.com/office/drawing/2016/5/9/chartex" xmlns:cx4="http://schemas.microsoft.com/office/drawing/2016/5/10/chartex" xmlns:cx5="http://schemas.microsoft.com/office/drawing/2016/5/11/chartex" xmlns:cx6="http://schemas.microsoft.com/office/drawing/2016/5/12/chartex" xmlns:cx7="http://schemas.microsoft.com/office/drawing/2016/5/13/chartex" xmlns:cx8="http://schemas.microsoft.com/office/drawing/2016/5/14/chartex" xmlns:mc="http://schemas.openxmlformats.org/markup-compatibility/2006" xmlns:aink="http://schemas.microsoft.com/office/drawing/2016/ink" xmlns:am3d="http://schemas.microsoft.com/office/drawing/2017/model3d" xmlns:o="urn:schemas-microsoft-com:office:office" xmlns:r="http://schemas.openxmlformats.org/officeDocument/2006/relationships" xmlns:m="http://schemas.openxmlformats.org/officeDocument/2006/math" xmlns:v="urn:schemas-microsoft-com:vml" xmlns:wp14="http://schemas.microsoft.com/office/word/2010/wordprocessingDrawing" xmlns:wp="http://schemas.openxmlformats.org/drawingml/2006/wordprocessingDrawing" xmlns:w10="urn:schemas-microsoft-com:office:word" xmlns:w="http://schemas.openxmlformats.org/wordprocessingml/2006/main" xmlns:w14="http://schemas.microsoft.com/office/word/2010/wordml" xmlns:w15="http://schemas.microsoft.com/office/word/2012/wordml" xmlns:w16cex="http://schemas.microsoft.com/office/word/2018/wordml/cex" xmlns:w16cid="http://schemas.microsoft.com/office/word/2016/wordml/cid" xmlns:w16="http://schemas.microsoft.com/office/word/2018/wordml" xmlns:w16sdtdh="http://schemas.microsoft.com/office/word/2020/wordml/sdtdatahash" xmlns:w16se="http://schemas.microsoft.com/office/word/2015/wordml/symex" xmlns:wpg="http://schemas.microsoft.com/office/word/2010/wordprocessingGroup" xmlns:wpi="http://schemas.microsoft.com/office/word/2010/wordprocessingInk" xmlns:wne="http://schemas.microsoft.com/office/word/2006/wordml" xmlns:wps="http://schemas.microsoft.com/office/word/2010/wordprocessingShape" mc:Ignorable="w14 w15 w16se w16cid w16 w16cex w16sdtdh wp14">
+<w:document xmlns:wpc="http://schemas.microsoft.com/office/word/2010/wordprocessingCanvas" xmlns:mc="http://schemas.openxmlformats.org/markup-compatibility/2006" xmlns:o="urn:schemas-microsoft-com:office:office" xmlns:r="http://schemas.openxmlformats.org/officeDocument/2006/relationships" xmlns:m="http://schemas.openxmlformats.org/officeDocument/2006/math" xmlns:v="urn:schemas-microsoft-com:vml" xmlns:wp14="http://schemas.microsoft.com/office/word/2010/wordprocessingDrawing" xmlns:wp="http://schemas.openxmlformats.org/drawingml/2006/wordprocessingDrawing" xmlns:w="http://schemas.openxmlformats.org/wordprocessingml/2006/main" xmlns:w14="http://schemas.microsoft.com/office/word/2010/wordml" xmlns:w10="urn:schemas-microsoft-com:office:word" xmlns:w15="http://schemas.microsoft.com/office/word/2012/wordml" xmlns:wpg="http://schemas.microsoft.com/office/word/2010/wordprocessingGroup" xmlns:wpi="http://schemas.microsoft.com/office/word/2010/wordprocessingInk" xmlns:wne="http://schemas.microsoft.com/office/word/2006/wordml" xmlns:wps="http://schemas.microsoft.com/office/word/2010/wordprocessingShape" xmlns:wpsCustomData="http://www.wps.cn/officeDocument/2013/wpsCustomData" mc:Ignorable="w14 w15 wp14">
   <w:body>
     <w:p>
       <w:pPr>
@@ -13,14 +13,13 @@
       </w:pPr>
       <w:r>
         <w:rPr>
-          <w:rFonts w:asciiTheme="majorHAnsi" w:eastAsiaTheme="majorEastAsia" w:hAnsiTheme="majorHAnsi" w:cstheme="majorBidi"/>
-          <w:noProof/>
+          <w:rFonts w:asciiTheme="majorHAnsi" w:hAnsiTheme="majorHAnsi" w:eastAsiaTheme="majorEastAsia" w:cstheme="majorBidi"/>
           <w:sz w:val="21"/>
         </w:rPr>
         <mc:AlternateContent>
           <mc:Choice Requires="wpg">
             <w:drawing>
-              <wp:anchor distT="0" distB="0" distL="114300" distR="114300" simplePos="0" relativeHeight="251660288" behindDoc="0" locked="0" layoutInCell="0" allowOverlap="1" wp14:anchorId="6331EDD1" wp14:editId="0D7D61D7">
+              <wp:anchor distT="0" distB="0" distL="114300" distR="114300" simplePos="0" relativeHeight="251660288" behindDoc="0" locked="0" layoutInCell="0" allowOverlap="1">
                 <wp:simplePos x="0" y="0"/>
                 <wp:positionH relativeFrom="page">
                   <wp:posOffset>-62865</wp:posOffset>
@@ -805,63 +804,102 @@
                           <w:txbxContent>
                             <w:p>
                               <w:pPr>
-                                <w:ind w:firstLineChars="349" w:firstLine="1401"/>
+                                <w:ind w:firstLine="1401" w:firstLineChars="349"/>
                                 <w:rPr>
-                                  <w:rFonts w:ascii="黑体" w:eastAsia="黑体" w:hAnsi="黑体"/>
+                                  <w:rFonts w:ascii="黑体" w:hAnsi="黑体" w:eastAsia="黑体"/>
                                   <w:b/>
                                   <w:bCs/>
                                   <w:color w:val="000000" w:themeColor="text1"/>
                                   <w:sz w:val="40"/>
                                   <w:szCs w:val="32"/>
+                                  <w14:textFill>
+                                    <w14:solidFill>
+                                      <w14:schemeClr w14:val="tx1"/>
+                                    </w14:solidFill>
+                                  </w14:textFill>
                                 </w:rPr>
                               </w:pPr>
                               <w:sdt>
                                 <w:sdtPr>
                                   <w:rPr>
-                                    <w:rFonts w:ascii="黑体" w:eastAsia="黑体" w:hAnsi="黑体"/>
+                                    <w:rFonts w:ascii="黑体" w:hAnsi="黑体" w:eastAsia="黑体"/>
                                     <w:b/>
                                     <w:bCs/>
                                     <w:color w:val="000000" w:themeColor="text1"/>
                                     <w:sz w:val="40"/>
                                     <w:szCs w:val="32"/>
+                                    <w14:textFill>
+                                      <w14:solidFill>
+                                        <w14:schemeClr w14:val="tx1"/>
+                                      </w14:solidFill>
+                                    </w14:textFill>
                                   </w:rPr>
                                   <w:alias w:val="公司"/>
                                   <w:id w:val="823091562"/>
-                                  <w:dataBinding w:prefixMappings="xmlns:ns0='http://schemas.openxmlformats.org/officeDocument/2006/extended-properties'" w:xpath="/ns0:Properties[1]/ns0:Company[1]" w:storeItemID="{6668398D-A668-4E3E-A5EB-62B293D839F1}"/>
+                                  <w15:dataBinding w:prefixMappings="xmlns:ns0='http://schemas.openxmlformats.org/officeDocument/2006/extended-properties'" w:xpath="/ns0:Properties[1]/ns0:Company[1]" w:storeItemID="{6668398D-A668-4E3E-A5EB-62B293D839F1}"/>
                                   <w:text/>
                                 </w:sdtPr>
-                                <w:sdtEndPr/>
+                                <w:sdtEndPr>
+                                  <w:rPr>
+                                    <w:rFonts w:ascii="黑体" w:hAnsi="黑体" w:eastAsia="黑体"/>
+                                    <w:b/>
+                                    <w:bCs/>
+                                    <w:color w:val="000000" w:themeColor="text1"/>
+                                    <w:sz w:val="40"/>
+                                    <w:szCs w:val="32"/>
+                                    <w14:textFill>
+                                      <w14:solidFill>
+                                        <w14:schemeClr w14:val="tx1"/>
+                                      </w14:solidFill>
+                                    </w14:textFill>
+                                  </w:rPr>
+                                </w:sdtEndPr>
                                 <w:sdtContent>
                                   <w:r>
                                     <w:rPr>
-                                      <w:rFonts w:ascii="黑体" w:eastAsia="黑体" w:hAnsi="黑体"/>
+                                      <w:rFonts w:ascii="黑体" w:hAnsi="黑体" w:eastAsia="黑体"/>
                                       <w:b/>
                                       <w:bCs/>
                                       <w:color w:val="000000" w:themeColor="text1"/>
                                       <w:sz w:val="40"/>
                                       <w:szCs w:val="32"/>
+                                      <w14:textFill>
+                                        <w14:solidFill>
+                                          <w14:schemeClr w14:val="tx1"/>
+                                        </w14:solidFill>
+                                      </w14:textFill>
                                     </w:rPr>
                                     <w:t>浙大</w:t>
                                   </w:r>
                                   <w:r>
                                     <w:rPr>
-                                      <w:rFonts w:ascii="黑体" w:eastAsia="黑体" w:hAnsi="黑体" w:hint="eastAsia"/>
+                                      <w:rFonts w:hint="eastAsia" w:ascii="黑体" w:hAnsi="黑体" w:eastAsia="黑体"/>
                                       <w:b/>
                                       <w:bCs/>
                                       <w:color w:val="000000" w:themeColor="text1"/>
                                       <w:sz w:val="40"/>
                                       <w:szCs w:val="32"/>
+                                      <w14:textFill>
+                                        <w14:solidFill>
+                                          <w14:schemeClr w14:val="tx1"/>
+                                        </w14:solidFill>
+                                      </w14:textFill>
                                     </w:rPr>
                                     <w:t>城市学院G</w:t>
                                   </w:r>
                                   <w:r>
                                     <w:rPr>
-                                      <w:rFonts w:ascii="黑体" w:eastAsia="黑体" w:hAnsi="黑体"/>
+                                      <w:rFonts w:ascii="黑体" w:hAnsi="黑体" w:eastAsia="黑体"/>
                                       <w:b/>
                                       <w:bCs/>
                                       <w:color w:val="000000" w:themeColor="text1"/>
                                       <w:sz w:val="40"/>
                                       <w:szCs w:val="32"/>
+                                      <w14:textFill>
+                                        <w14:solidFill>
+                                          <w14:schemeClr w14:val="tx1"/>
+                                        </w14:solidFill>
+                                      </w14:textFill>
                                     </w:rPr>
                                     <w:t>16小组</w:t>
                                   </w:r>
@@ -903,15 +941,20 @@
                                 <w:alias w:val="年份"/>
                                 <w:id w:val="-751513352"/>
                                 <w:showingPlcHdr/>
-                                <w:dataBinding w:prefixMappings="xmlns:ns0='http://schemas.microsoft.com/office/2006/coverPageProps'" w:xpath="/ns0:CoverPageProperties[1]/ns0:PublishDate[1]" w:storeItemID="{55AF091B-3C7A-41E3-B477-F2FDAA23CFDA}"/>
+                                <w15:dataBinding w:prefixMappings="xmlns:ns0='http://schemas.microsoft.com/office/2006/coverPageProps'" w:xpath="/ns0:CoverPageProperties[1]/ns0:PublishDate[1]" w:storeItemID="{55AF091B-3C7A-41E3-B477-F2FDAA23CFDA}"/>
                                 <w:date w:fullDate="2013-01-01T00:00:00Z">
                                   <w:dateFormat w:val="yyyy"/>
                                   <w:lid w:val="zh-CN"/>
-                                  <w:storeMappedDataAs w:val="dateTime"/>
+                                  <w:storeMappedDataAs w:val="datetime"/>
                                   <w:calendar w:val="gregorian"/>
                                 </w:date>
                               </w:sdtPr>
-                              <w:sdtEndPr/>
+                              <w:sdtEndPr>
+                                <w:rPr>
+                                  <w:sz w:val="96"/>
+                                  <w:szCs w:val="96"/>
+                                </w:rPr>
+                              </w:sdtEndPr>
                               <w:sdtContent>
                                 <w:p>
                                   <w:pPr>
@@ -946,106 +989,182 @@
           </mc:Choice>
           <mc:Fallback>
             <w:pict>
-              <v:group w14:anchorId="6331EDD1" id="组 3" o:spid="_x0000_s1026" style="position:absolute;left:0;text-align:left;margin-left:-4.95pt;margin-top:39pt;width:600.1pt;height:661.25pt;z-index:251660288;mso-position-horizontal-relative:page;mso-position-vertical-relative:margin" coordorigin=",1175" coordsize="12232,13225" o:gfxdata="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" o:allowincell="f">
-                <v:group id="Group 4" o:spid="_x0000_s1027" style="position:absolute;top:10016;width:12232;height:4384" coordorigin="-6,3717" coordsize="12189,3935" o:gfxdata="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">
-                  <v:group id="Group 5" o:spid="_x0000_s1028" style="position:absolute;left:-6;top:3717;width:12189;height:3550" coordorigin="18,7468" coordsize="12189,3550" o:gfxdata="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">
-                    <v:shape id="Freeform 6" o:spid="_x0000_s1029" style="position:absolute;left:18;top:7837;width:7132;height:2863;visibility:visible;mso-wrap-style:square;v-text-anchor:top" coordsize="7132,2863" o:gfxdata="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" path="m,l17,2863,7132,2578r,-2378l,xe" fillcolor="#a7bfde" stroked="f">
-                      <v:fill opacity="32896f"/>
-                      <v:path arrowok="t" o:connecttype="custom" o:connectlocs="0,0;17,2863;7132,2578;7132,200;0,0" o:connectangles="0,0,0,0,0"/>
+              <v:group id="组 3" o:spid="_x0000_s1026" o:spt="203" style="position:absolute;left:0pt;margin-left:-4.95pt;margin-top:39pt;height:661.25pt;width:600.1pt;mso-position-horizontal-relative:page;mso-position-vertical-relative:margin;z-index:251660288;mso-width-relative:page;mso-height-relative:page;" coordorigin="0,1175" coordsize="12232,13225" o:allowincell="f" o:gfxdata="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">
+                <o:lock v:ext="edit" aspectratio="f"/>
+                <v:group id="Group 4" o:spid="_x0000_s1026" o:spt="203" style="position:absolute;left:0;top:10016;height:4384;width:12232;" coordorigin="-6,3717" coordsize="12189,3935" o:gfxdata="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">
+                  <o:lock v:ext="edit" aspectratio="f"/>
+                  <v:group id="Group 5" o:spid="_x0000_s1026" o:spt="203" style="position:absolute;left:-6;top:3717;height:3550;width:12189;" coordorigin="18,7468" coordsize="12189,3550" o:gfxdata="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">
+                    <o:lock v:ext="edit" aspectratio="f"/>
+                    <v:shape id="Freeform 6" o:spid="_x0000_s1026" o:spt="100" style="position:absolute;left:18;top:7837;height:2863;width:7132;" fillcolor="#A7BFDE" filled="t" stroked="f" coordsize="7132,2863" o:gfxdata="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" path="m0,0l17,2863,7132,2578,7132,200,0,0xe">
+                      <v:path o:connectlocs="0,0;17,2863;7132,2578;7132,200;0,0" o:connectangles="0,0,0,0,0"/>
+                      <v:fill on="t" opacity="32895f" focussize="0,0"/>
+                      <v:stroke on="f"/>
+                      <v:imagedata o:title=""/>
+                      <o:lock v:ext="edit" aspectratio="f"/>
                     </v:shape>
-                    <v:shape id="Freeform 7" o:spid="_x0000_s1030" style="position:absolute;left:7150;top:7468;width:3466;height:3550;visibility:visible;mso-wrap-style:square;v-text-anchor:top" coordsize="3466,3550" o:gfxdata="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" path="m,569l,2930r3466,620l3466,,,569xe" fillcolor="#d3dfee" stroked="f">
-                      <v:fill opacity="32896f"/>
-                      <v:path arrowok="t" o:connecttype="custom" o:connectlocs="0,569;0,2930;3466,3550;3466,0;0,569" o:connectangles="0,0,0,0,0"/>
+                    <v:shape id="Freeform 7" o:spid="_x0000_s1026" o:spt="100" style="position:absolute;left:7150;top:7468;height:3550;width:3466;" fillcolor="#D3DFEE" filled="t" stroked="f" coordsize="3466,3550" o:gfxdata="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" path="m0,569l0,2930,3466,3550,3466,0,0,569xe">
+                      <v:path o:connectlocs="0,569;0,2930;3466,3550;3466,0;0,569" o:connectangles="0,0,0,0,0"/>
+                      <v:fill on="t" opacity="32895f" focussize="0,0"/>
+                      <v:stroke on="f"/>
+                      <v:imagedata o:title=""/>
+                      <o:lock v:ext="edit" aspectratio="f"/>
                     </v:shape>
-                    <v:shape id="Freeform 8" o:spid="_x0000_s1031" style="position:absolute;left:10616;top:7468;width:1591;height:3550;visibility:visible;mso-wrap-style:square;v-text-anchor:top" coordsize="1591,3550" o:gfxdata="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" path="m,l,3550,1591,2746r,-2009l,xe" fillcolor="#a7bfde" stroked="f">
-                      <v:fill opacity="32896f"/>
-                      <v:path arrowok="t" o:connecttype="custom" o:connectlocs="0,0;0,3550;1591,2746;1591,737;0,0" o:connectangles="0,0,0,0,0"/>
+                    <v:shape id="Freeform 8" o:spid="_x0000_s1026" o:spt="100" style="position:absolute;left:10616;top:7468;height:3550;width:1591;" fillcolor="#A7BFDE" filled="t" stroked="f" coordsize="1591,3550" o:gfxdata="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" path="m0,0l0,3550,1591,2746,1591,737,0,0xe">
+                      <v:path o:connectlocs="0,0;0,3550;1591,2746;1591,737;0,0" o:connectangles="0,0,0,0,0"/>
+                      <v:fill on="t" opacity="32895f" focussize="0,0"/>
+                      <v:stroke on="f"/>
+                      <v:imagedata o:title=""/>
+                      <o:lock v:ext="edit" aspectratio="f"/>
                     </v:shape>
                   </v:group>
-                  <v:shape id="Freeform 9" o:spid="_x0000_s1032" style="position:absolute;left:8025;top:4488;width:4155;height:2356;visibility:visible;mso-wrap-style:square;v-text-anchor:top" coordsize="4120,2913" o:gfxdata="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" path="m1,251l,2662r4120,251l4120,,1,251xe" fillcolor="#d8d8d8" stroked="f">
-                    <v:path arrowok="t" o:connecttype="custom" o:connectlocs="1,203;0,2153;4155,2356;4155,0;1,203" o:connectangles="0,0,0,0,0"/>
+                  <v:shape id="Freeform 9" o:spid="_x0000_s1026" o:spt="100" style="position:absolute;left:8025;top:4488;height:2356;width:4155;" fillcolor="#D8D8D8" filled="t" stroked="f" coordsize="4120,2913" o:gfxdata="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" path="m1,251l0,2662,4120,2913,4120,0,1,251xe">
+                    <v:path o:connectlocs="1,203;0,2152;4155,2356;4155,0;1,203" o:connectangles="0,0,0,0,0"/>
+                    <v:fill on="t" focussize="0,0"/>
+                    <v:stroke on="f"/>
+                    <v:imagedata o:title=""/>
+                    <o:lock v:ext="edit" aspectratio="f"/>
                   </v:shape>
-                  <v:shape id="Freeform 10" o:spid="_x0000_s1033" style="position:absolute;left:4058;top:3835;width:3968;height:3800;visibility:visible;mso-wrap-style:square;v-text-anchor:top" coordsize="3985,4236" o:gfxdata="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" path="m,l,4236,3985,3349r,-2428l,xe" fillcolor="#bfbfbf" stroked="f">
-                    <v:path arrowok="t" o:connecttype="custom" o:connectlocs="0,0;0,3800;3968,3004;3968,826;0,0" o:connectangles="0,0,0,0,0"/>
+                  <v:shape id="Freeform 10" o:spid="_x0000_s1026" o:spt="100" style="position:absolute;left:4058;top:3835;height:3800;width:3968;" fillcolor="#BFBFBF" filled="t" stroked="f" coordsize="3985,4236" o:gfxdata="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" path="m0,0l0,4236,3985,3349,3985,921,0,0xe">
+                    <v:path o:connectlocs="0,0;0,3800;3968,3004;3968,826;0,0" o:connectangles="0,0,0,0,0"/>
+                    <v:fill on="t" focussize="0,0"/>
+                    <v:stroke on="f"/>
+                    <v:imagedata o:title=""/>
+                    <o:lock v:ext="edit" aspectratio="f"/>
                   </v:shape>
-                  <v:shape id="Freeform 11" o:spid="_x0000_s1034" style="position:absolute;left:17;top:3835;width:4086;height:3817;visibility:visible;mso-wrap-style:square;v-text-anchor:top" coordsize="4086,4253" o:gfxdata="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" path="m4086,r-2,4253l,3198,,1072,4086,xe" fillcolor="#d8d8d8" stroked="f">
-                    <v:path arrowok="t" o:connecttype="custom" o:connectlocs="4086,0;4084,3817;0,2870;0,962;4086,0" o:connectangles="0,0,0,0,0"/>
+                  <v:shape id="Freeform 11" o:spid="_x0000_s1026" o:spt="100" style="position:absolute;left:17;top:3835;height:3817;width:4086;" fillcolor="#D8D8D8" filled="t" stroked="f" coordsize="4086,4253" o:gfxdata="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" path="m4086,0l4084,4253,0,3198,0,1072,4086,0xe">
+                    <v:path o:connectlocs="4086,0;4084,3817;0,2870;0,962;4086,0" o:connectangles="0,0,0,0,0"/>
+                    <v:fill on="t" focussize="0,0"/>
+                    <v:stroke on="f"/>
+                    <v:imagedata o:title=""/>
+                    <o:lock v:ext="edit" aspectratio="f"/>
                   </v:shape>
-                  <v:shape id="Freeform 12" o:spid="_x0000_s1035" style="position:absolute;left:17;top:4331;width:2097;height:3137;visibility:visible;mso-wrap-style:square;v-text-anchor:top" coordsize="2076,3851" o:gfxdata="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" path="m,921l2060,r16,3851l,2981,,921xe" fillcolor="#d3dfee" stroked="f">
-                    <v:fill opacity="46003f"/>
-                    <v:path arrowok="t" o:connecttype="custom" o:connectlocs="0,750;2081,0;2097,3137;0,2428;0,750" o:connectangles="0,0,0,0,0"/>
+                  <v:shape id="Freeform 12" o:spid="_x0000_s1026" o:spt="100" style="position:absolute;left:17;top:4331;height:3137;width:2097;" fillcolor="#D3DFEE" filled="t" stroked="f" coordsize="2076,3851" o:gfxdata="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" path="m0,921l2060,0,2076,3851,0,2981,0,921xe">
+                    <v:path o:connectlocs="0,750;2080,0;2097,3137;0,2428;0,750" o:connectangles="0,0,0,0,0"/>
+                    <v:fill on="t" opacity="46002f" focussize="0,0"/>
+                    <v:stroke on="f"/>
+                    <v:imagedata o:title=""/>
+                    <o:lock v:ext="edit" aspectratio="f"/>
                   </v:shape>
-                  <v:shape id="Freeform 13" o:spid="_x0000_s1036" style="position:absolute;left:2114;top:4331;width:5552;height:3121;visibility:visible;mso-wrap-style:square;v-text-anchor:top" coordsize="6011,3835" o:gfxdata="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" path="m,l17,3835,6011,2629r,-1390l,xe" fillcolor="#a7bfde" stroked="f">
-                    <v:fill opacity="46003f"/>
-                    <v:path arrowok="t" o:connecttype="custom" o:connectlocs="0,0;16,3121;5552,2140;5552,1008;0,0" o:connectangles="0,0,0,0,0"/>
+                  <v:shape id="Freeform 13" o:spid="_x0000_s1026" o:spt="100" style="position:absolute;left:2114;top:4331;height:3121;width:5552;" fillcolor="#A7BFDE" filled="t" stroked="f" coordsize="6011,3835" o:gfxdata="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" path="m0,0l17,3835,6011,2629,6011,1239,0,0xe">
+                    <v:path o:connectlocs="0,0;15,3121;5552,2139;5552,1008;0,0" o:connectangles="0,0,0,0,0"/>
+                    <v:fill on="t" opacity="46002f" focussize="0,0"/>
+                    <v:stroke on="f"/>
+                    <v:imagedata o:title=""/>
+                    <o:lock v:ext="edit" aspectratio="f"/>
                   </v:shape>
-                  <v:shape id="Freeform 14" o:spid="_x0000_s1037" style="position:absolute;left:7666;top:4347;width:4386;height:3121;visibility:visible;mso-wrap-style:square;v-text-anchor:top" coordsize="4102,3432" o:gfxdata="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" path="m,1038l,2411,4102,3432,4102,,,1038xe" fillcolor="#d3dfee" stroked="f">
-                    <v:fill opacity="46003f"/>
-                    <v:path arrowok="t" o:connecttype="custom" o:connectlocs="0,944;0,2193;4386,3121;4386,0;0,944" o:connectangles="0,0,0,0,0"/>
+                  <v:shape id="Freeform 14" o:spid="_x0000_s1026" o:spt="100" style="position:absolute;left:7666;top:4347;height:3121;width:4386;" fillcolor="#D3DFEE" filled="t" stroked="f" coordsize="4102,3432" o:gfxdata="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" path="m0,1038l0,2411,4102,3432,4102,0,0,1038xe">
+                    <v:path o:connectlocs="0,943;0,2192;4386,3121;4386,0;0,943" o:connectangles="0,0,0,0,0"/>
+                    <v:fill on="t" opacity="46002f" focussize="0,0"/>
+                    <v:stroke on="f"/>
+                    <v:imagedata o:title=""/>
+                    <o:lock v:ext="edit" aspectratio="f"/>
                   </v:shape>
                 </v:group>
-                <v:rect id="Rectangle 15" o:spid="_x0000_s1038" style="position:absolute;left:2428;top:1175;width:7191;height:785;visibility:visible;mso-wrap-style:square;v-text-anchor:top" o:gfxdata="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" filled="f" stroked="f">
+                <v:rect id="Rectangle 15" o:spid="_x0000_s1026" o:spt="1" style="position:absolute;left:2428;top:1175;height:785;width:7191;" filled="f" stroked="f" coordsize="21600,21600" o:gfxdata="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">
+                  <v:fill on="f" focussize="0,0"/>
+                  <v:stroke on="f"/>
+                  <v:imagedata o:title=""/>
+                  <o:lock v:ext="edit" aspectratio="f"/>
                   <v:textbox>
                     <w:txbxContent>
                       <w:p>
                         <w:pPr>
-                          <w:ind w:firstLineChars="349" w:firstLine="1401"/>
+                          <w:ind w:firstLine="1401" w:firstLineChars="349"/>
                           <w:rPr>
-                            <w:rFonts w:ascii="黑体" w:eastAsia="黑体" w:hAnsi="黑体"/>
+                            <w:rFonts w:ascii="黑体" w:hAnsi="黑体" w:eastAsia="黑体"/>
                             <w:b/>
                             <w:bCs/>
                             <w:color w:val="000000" w:themeColor="text1"/>
                             <w:sz w:val="40"/>
                             <w:szCs w:val="32"/>
+                            <w14:textFill>
+                              <w14:solidFill>
+                                <w14:schemeClr w14:val="tx1"/>
+                              </w14:solidFill>
+                            </w14:textFill>
                           </w:rPr>
                         </w:pPr>
                         <w:sdt>
                           <w:sdtPr>
                             <w:rPr>
-                              <w:rFonts w:ascii="黑体" w:eastAsia="黑体" w:hAnsi="黑体"/>
+                              <w:rFonts w:ascii="黑体" w:hAnsi="黑体" w:eastAsia="黑体"/>
                               <w:b/>
                               <w:bCs/>
                               <w:color w:val="000000" w:themeColor="text1"/>
                               <w:sz w:val="40"/>
                               <w:szCs w:val="32"/>
+                              <w14:textFill>
+                                <w14:solidFill>
+                                  <w14:schemeClr w14:val="tx1"/>
+                                </w14:solidFill>
+                              </w14:textFill>
                             </w:rPr>
                             <w:alias w:val="公司"/>
                             <w:id w:val="823091562"/>
-                            <w:dataBinding w:prefixMappings="xmlns:ns0='http://schemas.openxmlformats.org/officeDocument/2006/extended-properties'" w:xpath="/ns0:Properties[1]/ns0:Company[1]" w:storeItemID="{6668398D-A668-4E3E-A5EB-62B293D839F1}"/>
+                            <w15:dataBinding w:prefixMappings="xmlns:ns0='http://schemas.openxmlformats.org/officeDocument/2006/extended-properties'" w:xpath="/ns0:Properties[1]/ns0:Company[1]" w:storeItemID="{6668398D-A668-4E3E-A5EB-62B293D839F1}"/>
                             <w:text/>
                           </w:sdtPr>
-                          <w:sdtEndPr/>
+                          <w:sdtEndPr>
+                            <w:rPr>
+                              <w:rFonts w:ascii="黑体" w:hAnsi="黑体" w:eastAsia="黑体"/>
+                              <w:b/>
+                              <w:bCs/>
+                              <w:color w:val="000000" w:themeColor="text1"/>
+                              <w:sz w:val="40"/>
+                              <w:szCs w:val="32"/>
+                              <w14:textFill>
+                                <w14:solidFill>
+                                  <w14:schemeClr w14:val="tx1"/>
+                                </w14:solidFill>
+                              </w14:textFill>
+                            </w:rPr>
+                          </w:sdtEndPr>
                           <w:sdtContent>
                             <w:r>
                               <w:rPr>
-                                <w:rFonts w:ascii="黑体" w:eastAsia="黑体" w:hAnsi="黑体"/>
+                                <w:rFonts w:ascii="黑体" w:hAnsi="黑体" w:eastAsia="黑体"/>
                                 <w:b/>
                                 <w:bCs/>
                                 <w:color w:val="000000" w:themeColor="text1"/>
                                 <w:sz w:val="40"/>
                                 <w:szCs w:val="32"/>
+                                <w14:textFill>
+                                  <w14:solidFill>
+                                    <w14:schemeClr w14:val="tx1"/>
+                                  </w14:solidFill>
+                                </w14:textFill>
                               </w:rPr>
                               <w:t>浙大</w:t>
                             </w:r>
                             <w:r>
                               <w:rPr>
-                                <w:rFonts w:ascii="黑体" w:eastAsia="黑体" w:hAnsi="黑体" w:hint="eastAsia"/>
+                                <w:rFonts w:hint="eastAsia" w:ascii="黑体" w:hAnsi="黑体" w:eastAsia="黑体"/>
                                 <w:b/>
                                 <w:bCs/>
                                 <w:color w:val="000000" w:themeColor="text1"/>
                                 <w:sz w:val="40"/>
                                 <w:szCs w:val="32"/>
+                                <w14:textFill>
+                                  <w14:solidFill>
+                                    <w14:schemeClr w14:val="tx1"/>
+                                  </w14:solidFill>
+                                </w14:textFill>
                               </w:rPr>
                               <w:t>城市学院G</w:t>
                             </w:r>
                             <w:r>
                               <w:rPr>
-                                <w:rFonts w:ascii="黑体" w:eastAsia="黑体" w:hAnsi="黑体"/>
+                                <w:rFonts w:ascii="黑体" w:hAnsi="黑体" w:eastAsia="黑体"/>
                                 <w:b/>
                                 <w:bCs/>
                                 <w:color w:val="000000" w:themeColor="text1"/>
                                 <w:sz w:val="40"/>
                                 <w:szCs w:val="32"/>
+                                <w14:textFill>
+                                  <w14:solidFill>
+                                    <w14:schemeClr w14:val="tx1"/>
+                                  </w14:solidFill>
+                                </w14:textFill>
                               </w:rPr>
                               <w:t>16小组</w:t>
                             </w:r>
@@ -1055,7 +1174,11 @@
                     </w:txbxContent>
                   </v:textbox>
                 </v:rect>
-                <v:rect id="Rectangle 16" o:spid="_x0000_s1039" style="position:absolute;left:6494;top:11160;width:4998;height:1692;visibility:visible;mso-wrap-style:square;v-text-anchor:top" o:gfxdata="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" filled="f" stroked="f">
+                <v:rect id="Rectangle 16" o:spid="_x0000_s1026" o:spt="1" style="position:absolute;left:6494;top:11160;height:1692;width:4998;" filled="f" stroked="f" coordsize="21600,21600" o:gfxdata="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">
+                  <v:fill on="f" focussize="0,0"/>
+                  <v:stroke on="f"/>
+                  <v:imagedata o:title=""/>
+                  <o:lock v:ext="edit" aspectratio="f"/>
                   <v:textbox>
                     <w:txbxContent>
                       <w:sdt>
@@ -1067,15 +1190,20 @@
                           <w:alias w:val="年份"/>
                           <w:id w:val="-751513352"/>
                           <w:showingPlcHdr/>
-                          <w:dataBinding w:prefixMappings="xmlns:ns0='http://schemas.microsoft.com/office/2006/coverPageProps'" w:xpath="/ns0:CoverPageProperties[1]/ns0:PublishDate[1]" w:storeItemID="{55AF091B-3C7A-41E3-B477-F2FDAA23CFDA}"/>
+                          <w15:dataBinding w:prefixMappings="xmlns:ns0='http://schemas.microsoft.com/office/2006/coverPageProps'" w:xpath="/ns0:CoverPageProperties[1]/ns0:PublishDate[1]" w:storeItemID="{55AF091B-3C7A-41E3-B477-F2FDAA23CFDA}"/>
                           <w:date w:fullDate="2013-01-01T00:00:00Z">
                             <w:dateFormat w:val="yyyy"/>
                             <w:lid w:val="zh-CN"/>
-                            <w:storeMappedDataAs w:val="dateTime"/>
+                            <w:storeMappedDataAs w:val="datetime"/>
                             <w:calendar w:val="gregorian"/>
                           </w:date>
                         </w:sdtPr>
-                        <w:sdtEndPr/>
+                        <w:sdtEndPr>
+                          <w:rPr>
+                            <w:sz w:val="96"/>
+                            <w:szCs w:val="96"/>
+                          </w:rPr>
+                        </w:sdtEndPr>
                         <w:sdtContent>
                           <w:p>
                             <w:pPr>
@@ -1099,20 +1227,16 @@
                     </w:txbxContent>
                   </v:textbox>
                 </v:rect>
-                <w10:wrap anchorx="page" anchory="margin"/>
               </v:group>
             </w:pict>
           </mc:Fallback>
         </mc:AlternateContent>
       </w:r>
       <w:r>
-        <w:rPr>
-          <w:noProof/>
-        </w:rPr>
         <mc:AlternateContent>
           <mc:Choice Requires="wps">
             <w:drawing>
-              <wp:anchor distT="0" distB="0" distL="114300" distR="114300" simplePos="0" relativeHeight="251659264" behindDoc="0" locked="0" layoutInCell="1" allowOverlap="1" wp14:anchorId="1E1F32B3" wp14:editId="2DE8BC58">
+              <wp:anchor distT="0" distB="0" distL="114300" distR="114300" simplePos="0" relativeHeight="251659264" behindDoc="0" locked="0" layoutInCell="1" allowOverlap="1">
                 <wp:simplePos x="0" y="0"/>
                 <wp:positionH relativeFrom="column">
                   <wp:posOffset>-58420</wp:posOffset>
@@ -1124,9 +1248,7 @@
                 <wp:effectExtent l="0" t="0" r="0" b="0"/>
                 <wp:wrapNone/>
                 <wp:docPr id="21" name="Rectangle 17"/>
-                <wp:cNvGraphicFramePr>
-                  <a:graphicFrameLocks xmlns:a="http://schemas.openxmlformats.org/drawingml/2006/main"/>
-                </wp:cNvGraphicFramePr>
+                <wp:cNvGraphicFramePr/>
                 <a:graphic xmlns:a="http://schemas.openxmlformats.org/drawingml/2006/main">
                   <a:graphicData uri="http://schemas.microsoft.com/office/word/2010/wordprocessingShape">
                     <wps:wsp>
@@ -1148,18 +1270,23 @@
                           <w:p>
                             <w:pPr>
                               <w:rPr>
-                                <w:rFonts w:ascii="黑体" w:eastAsia="黑体" w:hAnsi="黑体"/>
+                                <w:rFonts w:ascii="黑体" w:hAnsi="黑体" w:eastAsia="黑体"/>
                                 <w:b/>
                                 <w:bCs/>
                                 <w:color w:val="1F497D" w:themeColor="text2"/>
                                 <w:sz w:val="56"/>
                                 <w:szCs w:val="72"/>
+                                <w14:textFill>
+                                  <w14:solidFill>
+                                    <w14:schemeClr w14:val="tx2"/>
+                                  </w14:solidFill>
+                                </w14:textFill>
                               </w:rPr>
                             </w:pPr>
                           </w:p>
                           <w:p>
                             <w:pPr>
-                              <w:ind w:leftChars="-1" w:left="-2" w:firstLine="2"/>
+                              <w:ind w:left="-2" w:leftChars="-1" w:firstLine="2"/>
                               <w:jc w:val="center"/>
                               <w:rPr>
                                 <w:b/>
@@ -1167,14 +1294,16 @@
                                 <w:color w:val="000000" w:themeColor="text1"/>
                                 <w:sz w:val="28"/>
                                 <w:szCs w:val="28"/>
+                                <w14:textFill>
+                                  <w14:solidFill>
+                                    <w14:schemeClr w14:val="tx1"/>
+                                  </w14:solidFill>
+                                </w14:textFill>
                               </w:rPr>
                             </w:pPr>
                             <w:r>
-                              <w:rPr>
-                                <w:noProof/>
-                              </w:rPr>
                               <w:drawing>
-                                <wp:inline distT="0" distB="0" distL="0" distR="0" wp14:anchorId="251C0B87" wp14:editId="3FF30FFC">
+                                <wp:inline distT="0" distB="0" distL="0" distR="0">
                                   <wp:extent cx="3528060" cy="3528060"/>
                                   <wp:effectExtent l="0" t="0" r="0" b="0"/>
                                   <wp:docPr id="17" name="图片 17"/>
@@ -1191,7 +1320,7 @@
                                           </pic:cNvPicPr>
                                         </pic:nvPicPr>
                                         <pic:blipFill>
-                                          <a:blip r:embed="rId9">
+                                          <a:blip r:embed="rId8">
                                             <a:extLst>
                                               <a:ext uri="{28A0092B-C50C-407E-A947-70E740481C1C}">
                                                 <a14:useLocalDpi xmlns:a14="http://schemas.microsoft.com/office/drawing/2010/main" val="0"/>
@@ -1231,6 +1360,11 @@
                                 <w:color w:val="000000" w:themeColor="text1"/>
                                 <w:sz w:val="32"/>
                                 <w:szCs w:val="32"/>
+                                <w14:textFill>
+                                  <w14:solidFill>
+                                    <w14:schemeClr w14:val="tx1"/>
+                                  </w14:solidFill>
+                                </w14:textFill>
                               </w:rPr>
                             </w:pPr>
                           </w:p>
@@ -1247,24 +1381,33 @@
           </mc:Choice>
           <mc:Fallback>
             <w:pict>
-              <v:rect w14:anchorId="1E1F32B3" id="Rectangle 17" o:spid="_x0000_s1040" style="position:absolute;left:0;text-align:left;margin-left:-4.6pt;margin-top:46.75pt;width:430.15pt;height:481.35pt;z-index:251659264;visibility:visible;mso-wrap-style:square;mso-wrap-distance-left:9pt;mso-wrap-distance-top:0;mso-wrap-distance-right:9pt;mso-wrap-distance-bottom:0;mso-position-horizontal:absolute;mso-position-horizontal-relative:text;mso-position-vertical:absolute;mso-position-vertical-relative:text;v-text-anchor:bottom" o:gfxdata="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" filled="f" stroked="f">
+              <v:rect id="Rectangle 17" o:spid="_x0000_s1026" o:spt="1" style="position:absolute;left:0pt;margin-left:-4.6pt;margin-top:46.75pt;height:481.35pt;width:430.15pt;z-index:251659264;v-text-anchor:bottom;mso-width-relative:page;mso-height-relative:page;" filled="f" stroked="f" coordsize="21600,21600" o:gfxdata="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">
+                <v:fill on="f" focussize="0,0"/>
+                <v:stroke on="f"/>
+                <v:imagedata o:title=""/>
+                <o:lock v:ext="edit" aspectratio="f"/>
                 <v:textbox>
                   <w:txbxContent>
                     <w:p>
                       <w:pPr>
                         <w:rPr>
-                          <w:rFonts w:ascii="黑体" w:eastAsia="黑体" w:hAnsi="黑体"/>
+                          <w:rFonts w:ascii="黑体" w:hAnsi="黑体" w:eastAsia="黑体"/>
                           <w:b/>
                           <w:bCs/>
                           <w:color w:val="1F497D" w:themeColor="text2"/>
                           <w:sz w:val="56"/>
                           <w:szCs w:val="72"/>
+                          <w14:textFill>
+                            <w14:solidFill>
+                              <w14:schemeClr w14:val="tx2"/>
+                            </w14:solidFill>
+                          </w14:textFill>
                         </w:rPr>
                       </w:pPr>
                     </w:p>
                     <w:p>
                       <w:pPr>
-                        <w:ind w:leftChars="-1" w:left="-2" w:firstLine="2"/>
+                        <w:ind w:left="-2" w:leftChars="-1" w:firstLine="2"/>
                         <w:jc w:val="center"/>
                         <w:rPr>
                           <w:b/>
@@ -1272,14 +1415,16 @@
                           <w:color w:val="000000" w:themeColor="text1"/>
                           <w:sz w:val="28"/>
                           <w:szCs w:val="28"/>
+                          <w14:textFill>
+                            <w14:solidFill>
+                              <w14:schemeClr w14:val="tx1"/>
+                            </w14:solidFill>
+                          </w14:textFill>
                         </w:rPr>
                       </w:pPr>
                       <w:r>
-                        <w:rPr>
-                          <w:noProof/>
-                        </w:rPr>
                         <w:drawing>
-                          <wp:inline distT="0" distB="0" distL="0" distR="0" wp14:anchorId="251C0B87" wp14:editId="3FF30FFC">
+                          <wp:inline distT="0" distB="0" distL="0" distR="0">
                             <wp:extent cx="3528060" cy="3528060"/>
                             <wp:effectExtent l="0" t="0" r="0" b="0"/>
                             <wp:docPr id="17" name="图片 17"/>
@@ -1296,7 +1441,7 @@
                                     </pic:cNvPicPr>
                                   </pic:nvPicPr>
                                   <pic:blipFill>
-                                    <a:blip r:embed="rId9">
+                                    <a:blip r:embed="rId8">
                                       <a:extLst>
                                         <a:ext uri="{28A0092B-C50C-407E-A947-70E740481C1C}">
                                           <a14:useLocalDpi xmlns:a14="http://schemas.microsoft.com/office/drawing/2010/main" val="0"/>
@@ -1336,6 +1481,11 @@
                           <w:color w:val="000000" w:themeColor="text1"/>
                           <w:sz w:val="32"/>
                           <w:szCs w:val="32"/>
+                          <w14:textFill>
+                            <w14:solidFill>
+                              <w14:schemeClr w14:val="tx1"/>
+                            </w14:solidFill>
+                          </w14:textFill>
                         </w:rPr>
                       </w:pPr>
                     </w:p>
@@ -1383,14 +1533,13 @@
       </w:pPr>
       <w:r>
         <w:rPr>
-          <w:noProof/>
           <w:sz w:val="30"/>
           <w:szCs w:val="30"/>
         </w:rPr>
         <mc:AlternateContent>
           <mc:Choice Requires="wps">
             <w:drawing>
-              <wp:anchor distT="0" distB="0" distL="114300" distR="114300" simplePos="0" relativeHeight="251661312" behindDoc="0" locked="0" layoutInCell="1" allowOverlap="1" wp14:anchorId="548E421A" wp14:editId="708AB9E2">
+              <wp:anchor distT="0" distB="0" distL="114300" distR="114300" simplePos="0" relativeHeight="251661312" behindDoc="0" locked="0" layoutInCell="1" allowOverlap="1">
                 <wp:simplePos x="0" y="0"/>
                 <wp:positionH relativeFrom="column">
                   <wp:posOffset>15240</wp:posOffset>
@@ -1441,21 +1590,21 @@
                         <w:txbxContent>
                           <w:p>
                             <w:pPr>
-                              <w:ind w:leftChars="-413" w:left="-991"/>
+                              <w:ind w:left="-991" w:leftChars="-413"/>
                               <w:jc w:val="center"/>
                               <w:rPr>
-                                <w:rFonts w:ascii="黑体" w:eastAsia="黑体" w:hAnsi="黑体"/>
+                                <w:rFonts w:ascii="黑体" w:hAnsi="黑体" w:eastAsia="黑体"/>
                                 <w:b/>
-                                <w:color w:val="17365D" w:themeColor="text2" w:themeShade="BF"/>
+                                <w:color w:val="17375E" w:themeColor="text2" w:themeShade="BF"/>
                                 <w:sz w:val="72"/>
                                 <w:szCs w:val="72"/>
                               </w:rPr>
                             </w:pPr>
                             <w:r>
                               <w:rPr>
-                                <w:rFonts w:ascii="黑体" w:eastAsia="黑体" w:hAnsi="黑体"/>
+                                <w:rFonts w:ascii="黑体" w:hAnsi="黑体" w:eastAsia="黑体"/>
                                 <w:b/>
-                                <w:color w:val="17365D" w:themeColor="text2" w:themeShade="BF"/>
+                                <w:color w:val="17375E" w:themeColor="text2" w:themeShade="BF"/>
                                 <w:sz w:val="72"/>
                                 <w:szCs w:val="72"/>
                               </w:rPr>
@@ -1463,9 +1612,9 @@
                             </w:r>
                             <w:r>
                               <w:rPr>
-                                <w:rFonts w:ascii="黑体" w:eastAsia="黑体" w:hAnsi="黑体" w:hint="eastAsia"/>
+                                <w:rFonts w:hint="eastAsia" w:ascii="黑体" w:hAnsi="黑体" w:eastAsia="黑体"/>
                                 <w:b/>
-                                <w:color w:val="17365D" w:themeColor="text2" w:themeShade="BF"/>
+                                <w:color w:val="17375E" w:themeColor="text2" w:themeShade="BF"/>
                                 <w:sz w:val="72"/>
                                 <w:szCs w:val="72"/>
                               </w:rPr>
@@ -1473,9 +1622,9 @@
                             </w:r>
                             <w:r>
                               <w:rPr>
-                                <w:rFonts w:ascii="黑体" w:eastAsia="黑体" w:hAnsi="黑体"/>
+                                <w:rFonts w:ascii="黑体" w:hAnsi="黑体" w:eastAsia="黑体"/>
                                 <w:b/>
-                                <w:color w:val="17365D" w:themeColor="text2" w:themeShade="BF"/>
+                                <w:color w:val="17375E" w:themeColor="text2" w:themeShade="BF"/>
                                 <w:sz w:val="72"/>
                                 <w:szCs w:val="72"/>
                               </w:rPr>
@@ -1483,9 +1632,9 @@
                             </w:r>
                             <w:r>
                               <w:rPr>
-                                <w:rFonts w:ascii="黑体" w:eastAsia="黑体" w:hAnsi="黑体" w:hint="eastAsia"/>
+                                <w:rFonts w:hint="eastAsia" w:ascii="黑体" w:hAnsi="黑体" w:eastAsia="黑体"/>
                                 <w:b/>
-                                <w:color w:val="17365D" w:themeColor="text2" w:themeShade="BF"/>
+                                <w:color w:val="17375E" w:themeColor="text2" w:themeShade="BF"/>
                                 <w:sz w:val="72"/>
                                 <w:szCs w:val="72"/>
                               </w:rPr>
@@ -1494,21 +1643,21 @@
                           </w:p>
                           <w:p>
                             <w:pPr>
-                              <w:ind w:leftChars="-413" w:left="-991"/>
+                              <w:ind w:left="-991" w:leftChars="-413"/>
                               <w:jc w:val="center"/>
                               <w:rPr>
-                                <w:rFonts w:ascii="黑体" w:eastAsia="黑体" w:hAnsi="黑体"/>
+                                <w:rFonts w:ascii="黑体" w:hAnsi="黑体" w:eastAsia="黑体"/>
                                 <w:b/>
-                                <w:color w:val="17365D" w:themeColor="text2" w:themeShade="BF"/>
+                                <w:color w:val="17375E" w:themeColor="text2" w:themeShade="BF"/>
                                 <w:sz w:val="72"/>
                                 <w:szCs w:val="72"/>
                               </w:rPr>
                             </w:pPr>
                             <w:r>
                               <w:rPr>
-                                <w:rFonts w:ascii="黑体" w:eastAsia="黑体" w:hAnsi="黑体" w:hint="eastAsia"/>
+                                <w:rFonts w:hint="eastAsia" w:ascii="黑体" w:hAnsi="黑体" w:eastAsia="黑体"/>
                                 <w:b/>
-                                <w:color w:val="17365D" w:themeColor="text2" w:themeShade="BF"/>
+                                <w:color w:val="17375E" w:themeColor="text2" w:themeShade="BF"/>
                                 <w:sz w:val="72"/>
                                 <w:szCs w:val="72"/>
                               </w:rPr>
@@ -1516,23 +1665,13 @@
                             </w:r>
                             <w:r>
                               <w:rPr>
-                                <w:rFonts w:ascii="黑体" w:eastAsia="黑体" w:hAnsi="黑体"/>
+                                <w:rFonts w:ascii="黑体" w:hAnsi="黑体" w:eastAsia="黑体"/>
                                 <w:b/>
-                                <w:color w:val="17365D" w:themeColor="text2" w:themeShade="BF"/>
+                                <w:color w:val="17375E" w:themeColor="text2" w:themeShade="BF"/>
                                 <w:sz w:val="72"/>
                                 <w:szCs w:val="72"/>
                               </w:rPr>
-                              <w:t>群</w:t>
-                            </w:r>
-                            <w:r>
-                              <w:rPr>
-                                <w:rFonts w:ascii="黑体" w:eastAsia="黑体" w:hAnsi="黑体"/>
-                                <w:b/>
-                                <w:color w:val="17365D" w:themeColor="text2" w:themeShade="BF"/>
-                                <w:sz w:val="72"/>
-                                <w:szCs w:val="72"/>
-                              </w:rPr>
-                              <w:t>文档</w:t>
+                              <w:t>群文档</w:t>
                             </w:r>
                           </w:p>
                         </w:txbxContent>
@@ -1548,30 +1687,30 @@
           </mc:Choice>
           <mc:Fallback>
             <w:pict>
-              <v:shapetype w14:anchorId="548E421A" id="_x0000_t202" coordsize="21600,21600" o:spt="202" path="m,l,21600r21600,l21600,xe">
-                <v:stroke joinstyle="miter"/>
-                <v:path gradientshapeok="t" o:connecttype="rect"/>
-              </v:shapetype>
-              <v:shape id="文本框 4" o:spid="_x0000_s1041" type="#_x0000_t202" style="position:absolute;margin-left:1.2pt;margin-top:9.1pt;width:450pt;height:106.2pt;z-index:251661312;visibility:visible;mso-wrap-style:square;mso-wrap-distance-left:9pt;mso-wrap-distance-top:0;mso-wrap-distance-right:9pt;mso-wrap-distance-bottom:0;mso-position-horizontal:absolute;mso-position-horizontal-relative:text;mso-position-vertical:absolute;mso-position-vertical-relative:text;v-text-anchor:top" o:gfxdata="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" fillcolor="white [3201]" stroked="f" strokeweight=".5pt">
+              <v:shape id="文本框 4" o:spid="_x0000_s1026" o:spt="202" type="#_x0000_t202" style="position:absolute;left:0pt;margin-left:1.2pt;margin-top:9.1pt;height:106.2pt;width:450pt;z-index:251661312;mso-width-relative:page;mso-height-relative:page;" fillcolor="#FFFFFF [3201]" filled="t" stroked="f" coordsize="21600,21600" o:gfxdata="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">
+                <v:fill on="t" focussize="0,0"/>
+                <v:stroke on="f" weight="0.5pt"/>
+                <v:imagedata o:title=""/>
+                <o:lock v:ext="edit" aspectratio="f"/>
                 <v:textbox>
                   <w:txbxContent>
                     <w:p>
                       <w:pPr>
-                        <w:ind w:leftChars="-413" w:left="-991"/>
+                        <w:ind w:left="-991" w:leftChars="-413"/>
                         <w:jc w:val="center"/>
                         <w:rPr>
-                          <w:rFonts w:ascii="黑体" w:eastAsia="黑体" w:hAnsi="黑体"/>
+                          <w:rFonts w:ascii="黑体" w:hAnsi="黑体" w:eastAsia="黑体"/>
                           <w:b/>
-                          <w:color w:val="17365D" w:themeColor="text2" w:themeShade="BF"/>
+                          <w:color w:val="17375E" w:themeColor="text2" w:themeShade="BF"/>
                           <w:sz w:val="72"/>
                           <w:szCs w:val="72"/>
                         </w:rPr>
                       </w:pPr>
                       <w:r>
                         <w:rPr>
-                          <w:rFonts w:ascii="黑体" w:eastAsia="黑体" w:hAnsi="黑体"/>
+                          <w:rFonts w:ascii="黑体" w:hAnsi="黑体" w:eastAsia="黑体"/>
                           <w:b/>
-                          <w:color w:val="17365D" w:themeColor="text2" w:themeShade="BF"/>
+                          <w:color w:val="17375E" w:themeColor="text2" w:themeShade="BF"/>
                           <w:sz w:val="72"/>
                           <w:szCs w:val="72"/>
                         </w:rPr>
@@ -1579,9 +1718,9 @@
                       </w:r>
                       <w:r>
                         <w:rPr>
-                          <w:rFonts w:ascii="黑体" w:eastAsia="黑体" w:hAnsi="黑体" w:hint="eastAsia"/>
+                          <w:rFonts w:hint="eastAsia" w:ascii="黑体" w:hAnsi="黑体" w:eastAsia="黑体"/>
                           <w:b/>
-                          <w:color w:val="17365D" w:themeColor="text2" w:themeShade="BF"/>
+                          <w:color w:val="17375E" w:themeColor="text2" w:themeShade="BF"/>
                           <w:sz w:val="72"/>
                           <w:szCs w:val="72"/>
                         </w:rPr>
@@ -1589,9 +1728,9 @@
                       </w:r>
                       <w:r>
                         <w:rPr>
-                          <w:rFonts w:ascii="黑体" w:eastAsia="黑体" w:hAnsi="黑体"/>
+                          <w:rFonts w:ascii="黑体" w:hAnsi="黑体" w:eastAsia="黑体"/>
                           <w:b/>
-                          <w:color w:val="17365D" w:themeColor="text2" w:themeShade="BF"/>
+                          <w:color w:val="17375E" w:themeColor="text2" w:themeShade="BF"/>
                           <w:sz w:val="72"/>
                           <w:szCs w:val="72"/>
                         </w:rPr>
@@ -1599,9 +1738,9 @@
                       </w:r>
                       <w:r>
                         <w:rPr>
-                          <w:rFonts w:ascii="黑体" w:eastAsia="黑体" w:hAnsi="黑体" w:hint="eastAsia"/>
+                          <w:rFonts w:hint="eastAsia" w:ascii="黑体" w:hAnsi="黑体" w:eastAsia="黑体"/>
                           <w:b/>
-                          <w:color w:val="17365D" w:themeColor="text2" w:themeShade="BF"/>
+                          <w:color w:val="17375E" w:themeColor="text2" w:themeShade="BF"/>
                           <w:sz w:val="72"/>
                           <w:szCs w:val="72"/>
                         </w:rPr>
@@ -1610,21 +1749,21 @@
                     </w:p>
                     <w:p>
                       <w:pPr>
-                        <w:ind w:leftChars="-413" w:left="-991"/>
+                        <w:ind w:left="-991" w:leftChars="-413"/>
                         <w:jc w:val="center"/>
                         <w:rPr>
-                          <w:rFonts w:ascii="黑体" w:eastAsia="黑体" w:hAnsi="黑体"/>
+                          <w:rFonts w:ascii="黑体" w:hAnsi="黑体" w:eastAsia="黑体"/>
                           <w:b/>
-                          <w:color w:val="17365D" w:themeColor="text2" w:themeShade="BF"/>
+                          <w:color w:val="17375E" w:themeColor="text2" w:themeShade="BF"/>
                           <w:sz w:val="72"/>
                           <w:szCs w:val="72"/>
                         </w:rPr>
                       </w:pPr>
                       <w:r>
                         <w:rPr>
-                          <w:rFonts w:ascii="黑体" w:eastAsia="黑体" w:hAnsi="黑体" w:hint="eastAsia"/>
+                          <w:rFonts w:hint="eastAsia" w:ascii="黑体" w:hAnsi="黑体" w:eastAsia="黑体"/>
                           <w:b/>
-                          <w:color w:val="17365D" w:themeColor="text2" w:themeShade="BF"/>
+                          <w:color w:val="17375E" w:themeColor="text2" w:themeShade="BF"/>
                           <w:sz w:val="72"/>
                           <w:szCs w:val="72"/>
                         </w:rPr>
@@ -1632,23 +1771,13 @@
                       </w:r>
                       <w:r>
                         <w:rPr>
-                          <w:rFonts w:ascii="黑体" w:eastAsia="黑体" w:hAnsi="黑体"/>
+                          <w:rFonts w:ascii="黑体" w:hAnsi="黑体" w:eastAsia="黑体"/>
                           <w:b/>
-                          <w:color w:val="17365D" w:themeColor="text2" w:themeShade="BF"/>
+                          <w:color w:val="17375E" w:themeColor="text2" w:themeShade="BF"/>
                           <w:sz w:val="72"/>
                           <w:szCs w:val="72"/>
                         </w:rPr>
-                        <w:t>群</w:t>
-                      </w:r>
-                      <w:r>
-                        <w:rPr>
-                          <w:rFonts w:ascii="黑体" w:eastAsia="黑体" w:hAnsi="黑体"/>
-                          <w:b/>
-                          <w:color w:val="17365D" w:themeColor="text2" w:themeShade="BF"/>
-                          <w:sz w:val="72"/>
-                          <w:szCs w:val="72"/>
-                        </w:rPr>
-                        <w:t>文档</w:t>
+                        <w:t>群文档</w:t>
                       </w:r>
                     </w:p>
                   </w:txbxContent>
@@ -1957,7 +2086,7 @@
     <w:sdt>
       <w:sdtPr>
         <w:rPr>
-          <w:rFonts w:ascii="Consolas" w:eastAsia="微软雅黑" w:hAnsi="Consolas" w:cstheme="minorBidi"/>
+          <w:rFonts w:ascii="Consolas" w:hAnsi="Consolas" w:eastAsia="微软雅黑" w:cstheme="minorBidi"/>
           <w:b w:val="0"/>
           <w:bCs w:val="0"/>
           <w:color w:val="auto"/>
@@ -1972,14 +2101,22 @@
           <w:docPartUnique/>
         </w:docPartObj>
       </w:sdtPr>
-      <w:sdtEndPr/>
+      <w:sdtEndPr>
+        <w:rPr>
+          <w:rFonts w:ascii="Consolas" w:hAnsi="Consolas" w:eastAsia="微软雅黑" w:cstheme="minorBidi"/>
+          <w:b w:val="0"/>
+          <w:bCs w:val="0"/>
+          <w:color w:val="auto"/>
+          <w:kern w:val="10"/>
+          <w:sz w:val="24"/>
+          <w:szCs w:val="22"/>
+          <w:lang w:val="zh-CN"/>
+        </w:rPr>
+      </w:sdtEndPr>
       <w:sdtContent>
         <w:p>
           <w:pPr>
-            <w:pStyle w:val="TOC10"/>
-            <w:rPr>
-              <w:noProof/>
-            </w:rPr>
+            <w:pStyle w:val="35"/>
           </w:pPr>
           <w:r>
             <w:rPr>
@@ -2007,343 +2144,233 @@
         </w:p>
         <w:p>
           <w:pPr>
-            <w:pStyle w:val="TOC2"/>
+            <w:pStyle w:val="14"/>
             <w:rPr>
-              <w:rFonts w:asciiTheme="minorHAnsi" w:eastAsiaTheme="minorEastAsia" w:hAnsiTheme="minorHAnsi"/>
-              <w:noProof/>
+              <w:rFonts w:asciiTheme="minorHAnsi" w:hAnsiTheme="minorHAnsi" w:eastAsiaTheme="minorEastAsia"/>
               <w:kern w:val="2"/>
               <w:sz w:val="21"/>
             </w:rPr>
           </w:pPr>
-          <w:hyperlink w:anchor="_Toc101014863" w:history="1">
-            <w:r>
-              <w:rPr>
-                <w:rStyle w:val="ae"/>
-                <w:noProof/>
-              </w:rPr>
-              <w:t>开发小组人员</w:t>
-            </w:r>
-            <w:r>
-              <w:rPr>
-                <w:noProof/>
-                <w:webHidden/>
-              </w:rPr>
-              <w:tab/>
-            </w:r>
-            <w:r>
-              <w:rPr>
-                <w:noProof/>
-                <w:webHidden/>
-              </w:rPr>
-              <w:fldChar w:fldCharType="begin"/>
-            </w:r>
-            <w:r>
-              <w:rPr>
-                <w:noProof/>
-                <w:webHidden/>
-              </w:rPr>
-              <w:instrText xml:space="preserve"> PAGEREF _Toc101014863 \h </w:instrText>
-            </w:r>
-            <w:r>
-              <w:rPr>
-                <w:noProof/>
-                <w:webHidden/>
-              </w:rPr>
-            </w:r>
-            <w:r>
-              <w:rPr>
-                <w:noProof/>
-                <w:webHidden/>
-              </w:rPr>
-              <w:fldChar w:fldCharType="separate"/>
-            </w:r>
-            <w:r>
-              <w:rPr>
-                <w:noProof/>
-                <w:webHidden/>
-              </w:rPr>
-              <w:t>3</w:t>
-            </w:r>
-            <w:r>
-              <w:rPr>
-                <w:noProof/>
-                <w:webHidden/>
-              </w:rPr>
-              <w:fldChar w:fldCharType="end"/>
-            </w:r>
-          </w:hyperlink>
+          <w:r>
+            <w:fldChar w:fldCharType="begin"/>
+          </w:r>
+          <w:r>
+            <w:instrText xml:space="preserve"> HYPERLINK \l "_Toc101014863" </w:instrText>
+          </w:r>
+          <w:r>
+            <w:fldChar w:fldCharType="separate"/>
+          </w:r>
+          <w:r>
+            <w:rPr>
+              <w:rStyle w:val="21"/>
+            </w:rPr>
+            <w:t>开发小组人员</w:t>
+          </w:r>
+          <w:r>
+            <w:tab/>
+          </w:r>
+          <w:r>
+            <w:fldChar w:fldCharType="begin"/>
+          </w:r>
+          <w:r>
+            <w:instrText xml:space="preserve"> PAGEREF _Toc101014863 \h </w:instrText>
+          </w:r>
+          <w:r>
+            <w:fldChar w:fldCharType="separate"/>
+          </w:r>
+          <w:r>
+            <w:t>3</w:t>
+          </w:r>
+          <w:r>
+            <w:fldChar w:fldCharType="end"/>
+          </w:r>
+          <w:r>
+            <w:fldChar w:fldCharType="end"/>
+          </w:r>
         </w:p>
         <w:p>
           <w:pPr>
-            <w:pStyle w:val="TOC2"/>
+            <w:pStyle w:val="14"/>
             <w:rPr>
-              <w:rFonts w:asciiTheme="minorHAnsi" w:eastAsiaTheme="minorEastAsia" w:hAnsiTheme="minorHAnsi"/>
-              <w:noProof/>
+              <w:rFonts w:asciiTheme="minorHAnsi" w:hAnsiTheme="minorHAnsi" w:eastAsiaTheme="minorEastAsia"/>
               <w:kern w:val="2"/>
               <w:sz w:val="21"/>
             </w:rPr>
           </w:pPr>
-          <w:hyperlink w:anchor="_Toc101014864" w:history="1">
-            <w:r>
-              <w:rPr>
-                <w:rStyle w:val="ae"/>
-                <w:noProof/>
-              </w:rPr>
-              <w:t>变更表</w:t>
-            </w:r>
-            <w:r>
-              <w:rPr>
-                <w:noProof/>
-                <w:webHidden/>
-              </w:rPr>
-              <w:tab/>
-            </w:r>
-            <w:r>
-              <w:rPr>
-                <w:noProof/>
-                <w:webHidden/>
-              </w:rPr>
-              <w:fldChar w:fldCharType="begin"/>
-            </w:r>
-            <w:r>
-              <w:rPr>
-                <w:noProof/>
-                <w:webHidden/>
-              </w:rPr>
-              <w:instrText xml:space="preserve"> PAGEREF _Toc101014864 \h </w:instrText>
-            </w:r>
-            <w:r>
-              <w:rPr>
-                <w:noProof/>
-                <w:webHidden/>
-              </w:rPr>
-            </w:r>
-            <w:r>
-              <w:rPr>
-                <w:noProof/>
-                <w:webHidden/>
-              </w:rPr>
-              <w:fldChar w:fldCharType="separate"/>
-            </w:r>
-            <w:r>
-              <w:rPr>
-                <w:noProof/>
-                <w:webHidden/>
-              </w:rPr>
-              <w:t>3</w:t>
-            </w:r>
-            <w:r>
-              <w:rPr>
-                <w:noProof/>
-                <w:webHidden/>
-              </w:rPr>
-              <w:fldChar w:fldCharType="end"/>
-            </w:r>
-          </w:hyperlink>
+          <w:r>
+            <w:fldChar w:fldCharType="begin"/>
+          </w:r>
+          <w:r>
+            <w:instrText xml:space="preserve"> HYPERLINK \l "_Toc101014864" </w:instrText>
+          </w:r>
+          <w:r>
+            <w:fldChar w:fldCharType="separate"/>
+          </w:r>
+          <w:r>
+            <w:rPr>
+              <w:rStyle w:val="21"/>
+            </w:rPr>
+            <w:t>变更表</w:t>
+          </w:r>
+          <w:r>
+            <w:tab/>
+          </w:r>
+          <w:r>
+            <w:fldChar w:fldCharType="begin"/>
+          </w:r>
+          <w:r>
+            <w:instrText xml:space="preserve"> PAGEREF _Toc101014864 \h </w:instrText>
+          </w:r>
+          <w:r>
+            <w:fldChar w:fldCharType="separate"/>
+          </w:r>
+          <w:r>
+            <w:t>3</w:t>
+          </w:r>
+          <w:r>
+            <w:fldChar w:fldCharType="end"/>
+          </w:r>
+          <w:r>
+            <w:fldChar w:fldCharType="end"/>
+          </w:r>
         </w:p>
         <w:p>
           <w:pPr>
-            <w:pStyle w:val="TOC2"/>
+            <w:pStyle w:val="14"/>
             <w:rPr>
-              <w:rFonts w:asciiTheme="minorHAnsi" w:eastAsiaTheme="minorEastAsia" w:hAnsiTheme="minorHAnsi"/>
-              <w:noProof/>
+              <w:rFonts w:asciiTheme="minorHAnsi" w:hAnsiTheme="minorHAnsi" w:eastAsiaTheme="minorEastAsia"/>
               <w:kern w:val="2"/>
               <w:sz w:val="21"/>
             </w:rPr>
           </w:pPr>
-          <w:hyperlink w:anchor="_Toc101014865" w:history="1">
-            <w:r>
-              <w:rPr>
-                <w:rStyle w:val="ae"/>
-                <w:noProof/>
-              </w:rPr>
-              <w:t>用户群分类</w:t>
-            </w:r>
-            <w:r>
-              <w:rPr>
-                <w:noProof/>
-                <w:webHidden/>
-              </w:rPr>
-              <w:tab/>
-            </w:r>
-            <w:r>
-              <w:rPr>
-                <w:noProof/>
-                <w:webHidden/>
-              </w:rPr>
-              <w:fldChar w:fldCharType="begin"/>
-            </w:r>
-            <w:r>
-              <w:rPr>
-                <w:noProof/>
-                <w:webHidden/>
-              </w:rPr>
-              <w:instrText xml:space="preserve"> PAGEREF _Toc101014865 \h </w:instrText>
-            </w:r>
-            <w:r>
-              <w:rPr>
-                <w:noProof/>
-                <w:webHidden/>
-              </w:rPr>
-            </w:r>
-            <w:r>
-              <w:rPr>
-                <w:noProof/>
-                <w:webHidden/>
-              </w:rPr>
-              <w:fldChar w:fldCharType="separate"/>
-            </w:r>
-            <w:r>
-              <w:rPr>
-                <w:noProof/>
-                <w:webHidden/>
-              </w:rPr>
-              <w:t>4</w:t>
-            </w:r>
-            <w:r>
-              <w:rPr>
-                <w:noProof/>
-                <w:webHidden/>
-              </w:rPr>
-              <w:fldChar w:fldCharType="end"/>
-            </w:r>
-          </w:hyperlink>
+          <w:r>
+            <w:fldChar w:fldCharType="begin"/>
+          </w:r>
+          <w:r>
+            <w:instrText xml:space="preserve"> HYPERLINK \l "_Toc101014865" </w:instrText>
+          </w:r>
+          <w:r>
+            <w:fldChar w:fldCharType="separate"/>
+          </w:r>
+          <w:r>
+            <w:rPr>
+              <w:rStyle w:val="21"/>
+            </w:rPr>
+            <w:t>用户群分类</w:t>
+          </w:r>
+          <w:r>
+            <w:tab/>
+          </w:r>
+          <w:r>
+            <w:fldChar w:fldCharType="begin"/>
+          </w:r>
+          <w:r>
+            <w:instrText xml:space="preserve"> PAGEREF _Toc101014865 \h </w:instrText>
+          </w:r>
+          <w:r>
+            <w:fldChar w:fldCharType="separate"/>
+          </w:r>
+          <w:r>
+            <w:t>4</w:t>
+          </w:r>
+          <w:r>
+            <w:fldChar w:fldCharType="end"/>
+          </w:r>
+          <w:r>
+            <w:fldChar w:fldCharType="end"/>
+          </w:r>
         </w:p>
         <w:p>
           <w:pPr>
-            <w:pStyle w:val="TOC2"/>
+            <w:pStyle w:val="14"/>
             <w:rPr>
-              <w:rFonts w:asciiTheme="minorHAnsi" w:eastAsiaTheme="minorEastAsia" w:hAnsiTheme="minorHAnsi"/>
-              <w:noProof/>
+              <w:rFonts w:asciiTheme="minorHAnsi" w:hAnsiTheme="minorHAnsi" w:eastAsiaTheme="minorEastAsia"/>
               <w:kern w:val="2"/>
               <w:sz w:val="21"/>
             </w:rPr>
           </w:pPr>
-          <w:hyperlink w:anchor="_Toc101014866" w:history="1">
-            <w:r>
-              <w:rPr>
-                <w:rStyle w:val="ae"/>
-                <w:noProof/>
-              </w:rPr>
-              <w:t>用户代表</w:t>
-            </w:r>
-            <w:r>
-              <w:rPr>
-                <w:noProof/>
-                <w:webHidden/>
-              </w:rPr>
-              <w:tab/>
-            </w:r>
-            <w:r>
-              <w:rPr>
-                <w:noProof/>
-                <w:webHidden/>
-              </w:rPr>
-              <w:fldChar w:fldCharType="begin"/>
-            </w:r>
-            <w:r>
-              <w:rPr>
-                <w:noProof/>
-                <w:webHidden/>
-              </w:rPr>
-              <w:instrText xml:space="preserve"> PAGEREF _Toc101014866 \h </w:instrText>
-            </w:r>
-            <w:r>
-              <w:rPr>
-                <w:noProof/>
-                <w:webHidden/>
-              </w:rPr>
-            </w:r>
-            <w:r>
-              <w:rPr>
-                <w:noProof/>
-                <w:webHidden/>
-              </w:rPr>
-              <w:fldChar w:fldCharType="separate"/>
-            </w:r>
-            <w:r>
-              <w:rPr>
-                <w:noProof/>
-                <w:webHidden/>
-              </w:rPr>
-              <w:t>5</w:t>
-            </w:r>
-            <w:r>
-              <w:rPr>
-                <w:noProof/>
-                <w:webHidden/>
-              </w:rPr>
-              <w:fldChar w:fldCharType="end"/>
-            </w:r>
-          </w:hyperlink>
+          <w:r>
+            <w:fldChar w:fldCharType="begin"/>
+          </w:r>
+          <w:r>
+            <w:instrText xml:space="preserve"> HYPERLINK \l "_Toc101014866" </w:instrText>
+          </w:r>
+          <w:r>
+            <w:fldChar w:fldCharType="separate"/>
+          </w:r>
+          <w:r>
+            <w:rPr>
+              <w:rStyle w:val="21"/>
+            </w:rPr>
+            <w:t>用户代表</w:t>
+          </w:r>
+          <w:r>
+            <w:tab/>
+          </w:r>
+          <w:r>
+            <w:fldChar w:fldCharType="begin"/>
+          </w:r>
+          <w:r>
+            <w:instrText xml:space="preserve"> PAGEREF _Toc101014866 \h </w:instrText>
+          </w:r>
+          <w:r>
+            <w:fldChar w:fldCharType="separate"/>
+          </w:r>
+          <w:r>
+            <w:t>5</w:t>
+          </w:r>
+          <w:r>
+            <w:fldChar w:fldCharType="end"/>
+          </w:r>
+          <w:r>
+            <w:fldChar w:fldCharType="end"/>
+          </w:r>
         </w:p>
         <w:p>
           <w:pPr>
-            <w:pStyle w:val="TOC2"/>
+            <w:pStyle w:val="14"/>
             <w:rPr>
-              <w:rFonts w:asciiTheme="minorHAnsi" w:eastAsiaTheme="minorEastAsia" w:hAnsiTheme="minorHAnsi"/>
-              <w:noProof/>
+              <w:rFonts w:asciiTheme="minorHAnsi" w:hAnsiTheme="minorHAnsi" w:eastAsiaTheme="minorEastAsia"/>
               <w:kern w:val="2"/>
               <w:sz w:val="21"/>
             </w:rPr>
           </w:pPr>
-          <w:hyperlink w:anchor="_Toc101014867" w:history="1">
-            <w:r>
-              <w:rPr>
-                <w:rStyle w:val="ae"/>
-                <w:noProof/>
-              </w:rPr>
-              <w:t>用户代表确认</w:t>
-            </w:r>
-            <w:r>
-              <w:rPr>
-                <w:noProof/>
-                <w:webHidden/>
-              </w:rPr>
-              <w:tab/>
-            </w:r>
-            <w:r>
-              <w:rPr>
-                <w:noProof/>
-                <w:webHidden/>
-              </w:rPr>
-              <w:fldChar w:fldCharType="begin"/>
-            </w:r>
-            <w:r>
-              <w:rPr>
-                <w:noProof/>
-                <w:webHidden/>
-              </w:rPr>
-              <w:instrText xml:space="preserve"> PAGEREF _Toc101014867 \h </w:instrText>
-            </w:r>
-            <w:r>
-              <w:rPr>
-                <w:noProof/>
-                <w:webHidden/>
-              </w:rPr>
-            </w:r>
-            <w:r>
-              <w:rPr>
-                <w:noProof/>
-                <w:webHidden/>
-              </w:rPr>
-              <w:fldChar w:fldCharType="separate"/>
-            </w:r>
-            <w:r>
-              <w:rPr>
-                <w:noProof/>
-                <w:webHidden/>
-              </w:rPr>
-              <w:t>7</w:t>
-            </w:r>
-            <w:r>
-              <w:rPr>
-                <w:noProof/>
-                <w:webHidden/>
-              </w:rPr>
-              <w:fldChar w:fldCharType="end"/>
-            </w:r>
-          </w:hyperlink>
+          <w:r>
+            <w:fldChar w:fldCharType="begin"/>
+          </w:r>
+          <w:r>
+            <w:instrText xml:space="preserve"> HYPERLINK \l "_Toc101014867" </w:instrText>
+          </w:r>
+          <w:r>
+            <w:fldChar w:fldCharType="separate"/>
+          </w:r>
+          <w:r>
+            <w:rPr>
+              <w:rStyle w:val="21"/>
+            </w:rPr>
+            <w:t>用户代表确认</w:t>
+          </w:r>
+          <w:r>
+            <w:tab/>
+          </w:r>
+          <w:r>
+            <w:fldChar w:fldCharType="begin"/>
+          </w:r>
+          <w:r>
+            <w:instrText xml:space="preserve"> PAGEREF _Toc101014867 \h </w:instrText>
+          </w:r>
+          <w:r>
+            <w:fldChar w:fldCharType="separate"/>
+          </w:r>
+          <w:r>
+            <w:t>7</w:t>
+          </w:r>
+          <w:r>
+            <w:fldChar w:fldCharType="end"/>
+          </w:r>
+          <w:r>
+            <w:fldChar w:fldCharType="end"/>
+          </w:r>
         </w:p>
         <w:p>
           <w:r>
@@ -2370,22 +2397,22 @@
     </w:p>
     <w:p/>
     <w:p/>
+    <w:bookmarkEnd w:id="0"/>
+    <w:bookmarkEnd w:id="1"/>
+    <w:bookmarkEnd w:id="2"/>
+    <w:bookmarkEnd w:id="3"/>
     <w:p>
       <w:pPr>
-        <w:pStyle w:val="2"/>
+        <w:pStyle w:val="3"/>
       </w:pPr>
-      <w:bookmarkStart w:id="4" w:name="_Ref370559919"/>
-      <w:bookmarkStart w:id="5" w:name="_Toc375423527"/>
-      <w:bookmarkStart w:id="6" w:name="_Toc383950838"/>
-      <w:bookmarkStart w:id="7" w:name="_Toc385801584"/>
-      <w:bookmarkStart w:id="8" w:name="_Toc370920743"/>
-      <w:bookmarkStart w:id="9" w:name="_Ref370559872"/>
-      <w:bookmarkStart w:id="10" w:name="_Ref370559917"/>
-      <w:bookmarkStart w:id="11" w:name="_Toc101014863"/>
-      <w:bookmarkEnd w:id="0"/>
-      <w:bookmarkEnd w:id="1"/>
-      <w:bookmarkEnd w:id="2"/>
-      <w:bookmarkEnd w:id="3"/>
+      <w:bookmarkStart w:id="4" w:name="_Toc101014863"/>
+      <w:bookmarkStart w:id="5" w:name="_Toc385801584"/>
+      <w:bookmarkStart w:id="6" w:name="_Ref370559872"/>
+      <w:bookmarkStart w:id="7" w:name="_Toc370920743"/>
+      <w:bookmarkStart w:id="8" w:name="_Ref370559917"/>
+      <w:bookmarkStart w:id="9" w:name="_Toc383950838"/>
+      <w:bookmarkStart w:id="10" w:name="_Toc375423527"/>
+      <w:bookmarkStart w:id="11" w:name="_Ref370559919"/>
       <w:r>
         <w:rPr>
           <w:rFonts w:hint="eastAsia"/>
@@ -2403,14 +2430,14 @@
     </w:p>
     <w:p>
       <w:pPr>
-        <w:pStyle w:val="af"/>
+        <w:pStyle w:val="25"/>
         <w:widowControl/>
         <w:numPr>
           <w:ilvl w:val="0"/>
           <w:numId w:val="1"/>
         </w:numPr>
         <w:spacing w:line="240" w:lineRule="atLeast"/>
-        <w:ind w:leftChars="120" w:left="708" w:firstLineChars="0"/>
+        <w:ind w:left="288" w:leftChars="120" w:firstLineChars="0"/>
         <w:jc w:val="left"/>
       </w:pPr>
       <w:r>
@@ -2454,14 +2481,14 @@
     </w:p>
     <w:p>
       <w:pPr>
-        <w:pStyle w:val="af"/>
+        <w:pStyle w:val="25"/>
         <w:widowControl/>
         <w:numPr>
           <w:ilvl w:val="0"/>
           <w:numId w:val="1"/>
         </w:numPr>
         <w:spacing w:line="240" w:lineRule="atLeast"/>
-        <w:ind w:leftChars="120" w:left="708" w:firstLineChars="0"/>
+        <w:ind w:left="288" w:leftChars="120" w:firstLineChars="0"/>
         <w:jc w:val="left"/>
       </w:pPr>
       <w:r>
@@ -2505,14 +2532,14 @@
     </w:p>
     <w:p>
       <w:pPr>
-        <w:pStyle w:val="af"/>
+        <w:pStyle w:val="25"/>
         <w:widowControl/>
         <w:numPr>
           <w:ilvl w:val="0"/>
           <w:numId w:val="1"/>
         </w:numPr>
         <w:spacing w:line="240" w:lineRule="atLeast"/>
-        <w:ind w:leftChars="120" w:left="708" w:firstLineChars="0"/>
+        <w:ind w:left="288" w:leftChars="120" w:firstLineChars="0"/>
         <w:jc w:val="left"/>
       </w:pPr>
       <w:r>
@@ -2530,6 +2557,13 @@
           <w:szCs w:val="28"/>
         </w:rPr>
         <w:tab/>
+      </w:r>
+      <w:r>
+        <w:rPr>
+          <w:rFonts w:hint="eastAsia"/>
+          <w:sz w:val="28"/>
+          <w:szCs w:val="28"/>
+        </w:rPr>
         <w:t xml:space="preserve"> </w:t>
       </w:r>
       <w:r>
@@ -2553,14 +2587,14 @@
     </w:p>
     <w:p>
       <w:pPr>
-        <w:pStyle w:val="af"/>
+        <w:pStyle w:val="25"/>
         <w:widowControl/>
         <w:numPr>
           <w:ilvl w:val="0"/>
           <w:numId w:val="1"/>
         </w:numPr>
         <w:spacing w:line="240" w:lineRule="atLeast"/>
-        <w:ind w:leftChars="120" w:left="708" w:firstLineChars="0"/>
+        <w:ind w:left="288" w:leftChars="120" w:firstLineChars="0"/>
       </w:pPr>
       <w:r>
         <w:rPr>
@@ -2585,6 +2619,13 @@
           <w:szCs w:val="28"/>
         </w:rPr>
         <w:tab/>
+      </w:r>
+      <w:r>
+        <w:rPr>
+          <w:rFonts w:hint="eastAsia"/>
+          <w:sz w:val="28"/>
+          <w:szCs w:val="28"/>
+        </w:rPr>
         <w:t xml:space="preserve">   </w:t>
       </w:r>
       <w:r>
@@ -2596,14 +2637,14 @@
     </w:p>
     <w:p>
       <w:pPr>
-        <w:pStyle w:val="af"/>
+        <w:pStyle w:val="25"/>
         <w:widowControl/>
         <w:numPr>
           <w:ilvl w:val="0"/>
           <w:numId w:val="1"/>
         </w:numPr>
         <w:spacing w:line="240" w:lineRule="atLeast"/>
-        <w:ind w:leftChars="120" w:left="708" w:firstLineChars="0"/>
+        <w:ind w:left="288" w:leftChars="120" w:firstLineChars="0"/>
       </w:pPr>
       <w:r>
         <w:rPr>
@@ -2644,11 +2685,11 @@
     </w:p>
     <w:p>
       <w:pPr>
-        <w:pStyle w:val="2"/>
+        <w:pStyle w:val="3"/>
       </w:pPr>
-      <w:bookmarkStart w:id="12" w:name="_Toc383950840"/>
-      <w:bookmarkStart w:id="13" w:name="_Toc385801586"/>
-      <w:bookmarkStart w:id="14" w:name="_Toc101014864"/>
+      <w:bookmarkStart w:id="12" w:name="_Toc101014864"/>
+      <w:bookmarkStart w:id="13" w:name="_Toc383950840"/>
+      <w:bookmarkStart w:id="14" w:name="_Toc385801586"/>
       <w:r>
         <w:rPr>
           <w:rFonts w:hint="eastAsia"/>
@@ -2661,15 +2702,30 @@
     </w:p>
     <w:p>
       <w:pPr>
-        <w:pStyle w:val="a3"/>
+        <w:pStyle w:val="7"/>
         <w:jc w:val="center"/>
       </w:pPr>
     </w:p>
     <w:tbl>
       <w:tblPr>
-        <w:tblStyle w:val="-11"/>
+        <w:tblStyle w:val="36"/>
         <w:tblW w:w="0" w:type="auto"/>
-        <w:tblLook w:val="04A0" w:firstRow="1" w:lastRow="0" w:firstColumn="1" w:lastColumn="0" w:noHBand="0" w:noVBand="1"/>
+        <w:tblInd w:w="0" w:type="dxa"/>
+        <w:tblBorders>
+          <w:top w:val="single" w:color="4F81BD" w:themeColor="accent1" w:sz="8" w:space="0"/>
+          <w:left w:val="single" w:color="4F81BD" w:themeColor="accent1" w:sz="8" w:space="0"/>
+          <w:bottom w:val="single" w:color="4F81BD" w:themeColor="accent1" w:sz="8" w:space="0"/>
+          <w:right w:val="single" w:color="4F81BD" w:themeColor="accent1" w:sz="8" w:space="0"/>
+          <w:insideH w:val="single" w:color="4F81BD" w:themeColor="accent1" w:sz="8" w:space="0"/>
+          <w:insideV w:val="single" w:color="4F81BD" w:themeColor="accent1" w:sz="8" w:space="0"/>
+        </w:tblBorders>
+        <w:tblLayout w:type="autofit"/>
+        <w:tblCellMar>
+          <w:top w:w="0" w:type="dxa"/>
+          <w:left w:w="108" w:type="dxa"/>
+          <w:bottom w:w="0" w:type="dxa"/>
+          <w:right w:w="108" w:type="dxa"/>
+        </w:tblCellMar>
       </w:tblPr>
       <w:tblGrid>
         <w:gridCol w:w="1662"/>
@@ -2678,26 +2734,48 @@
         <w:gridCol w:w="1702"/>
       </w:tblGrid>
       <w:tr>
+        <w:tblPrEx>
+          <w:tblBorders>
+            <w:top w:val="single" w:color="4F81BD" w:themeColor="accent1" w:sz="8" w:space="0"/>
+            <w:left w:val="single" w:color="4F81BD" w:themeColor="accent1" w:sz="8" w:space="0"/>
+            <w:bottom w:val="single" w:color="4F81BD" w:themeColor="accent1" w:sz="8" w:space="0"/>
+            <w:right w:val="single" w:color="4F81BD" w:themeColor="accent1" w:sz="8" w:space="0"/>
+            <w:insideH w:val="single" w:color="4F81BD" w:themeColor="accent1" w:sz="8" w:space="0"/>
+            <w:insideV w:val="single" w:color="4F81BD" w:themeColor="accent1" w:sz="8" w:space="0"/>
+          </w:tblBorders>
+          <w:tblCellMar>
+            <w:top w:w="0" w:type="dxa"/>
+            <w:left w:w="108" w:type="dxa"/>
+            <w:bottom w:w="0" w:type="dxa"/>
+            <w:right w:w="108" w:type="dxa"/>
+          </w:tblCellMar>
+        </w:tblPrEx>
         <w:trPr>
-          <w:cnfStyle w:val="100000000000" w:firstRow="1" w:lastRow="0" w:firstColumn="0" w:lastColumn="0" w:oddVBand="0" w:evenVBand="0" w:oddHBand="0" w:evenHBand="0" w:firstRowFirstColumn="0" w:firstRowLastColumn="0" w:lastRowFirstColumn="0" w:lastRowLastColumn="0"/>
-          <w:trHeight w:val="286"/>
+          <w:trHeight w:val="286" w:hRule="atLeast"/>
         </w:trPr>
         <w:tc>
           <w:tcPr>
-            <w:cnfStyle w:val="001000000000" w:firstRow="0" w:lastRow="0" w:firstColumn="1" w:lastColumn="0" w:oddVBand="0" w:evenVBand="0" w:oddHBand="0" w:evenHBand="0" w:firstRowFirstColumn="0" w:firstRowLastColumn="0" w:lastRowFirstColumn="0" w:lastRowLastColumn="0"/>
             <w:tcW w:w="1662" w:type="dxa"/>
-          </w:tcPr>
-          <w:p>
-            <w:pPr>
-              <w:pStyle w:val="af0"/>
+            <w:shd w:val="clear" w:color="auto" w:fill="1515D5"/>
+            <w:vAlign w:val="center"/>
+          </w:tcPr>
+          <w:p>
+            <w:pPr>
+              <w:pStyle w:val="34"/>
+              <w:spacing w:before="0" w:after="0" w:line="240" w:lineRule="auto"/>
               <w:jc w:val="center"/>
               <w:rPr>
+                <w:rFonts w:cstheme="majorBidi"/>
+                <w:b/>
+                <w:bCs/>
                 <w:kern w:val="10"/>
               </w:rPr>
             </w:pPr>
             <w:r>
               <w:rPr>
-                <w:rFonts w:hint="eastAsia"/>
+                <w:rFonts w:hint="eastAsia" w:cstheme="majorBidi"/>
+                <w:b/>
+                <w:bCs/>
                 <w:kern w:val="10"/>
               </w:rPr>
               <w:t>变更时间</w:t>
@@ -2707,19 +2785,26 @@
         <w:tc>
           <w:tcPr>
             <w:tcW w:w="2238" w:type="dxa"/>
-          </w:tcPr>
-          <w:p>
-            <w:pPr>
-              <w:pStyle w:val="af0"/>
+            <w:shd w:val="clear" w:color="auto" w:fill="1515D5"/>
+            <w:vAlign w:val="center"/>
+          </w:tcPr>
+          <w:p>
+            <w:pPr>
+              <w:pStyle w:val="34"/>
+              <w:spacing w:before="0" w:after="0" w:line="240" w:lineRule="auto"/>
               <w:jc w:val="center"/>
-              <w:cnfStyle w:val="100000000000" w:firstRow="1" w:lastRow="0" w:firstColumn="0" w:lastColumn="0" w:oddVBand="0" w:evenVBand="0" w:oddHBand="0" w:evenHBand="0" w:firstRowFirstColumn="0" w:firstRowLastColumn="0" w:lastRowFirstColumn="0" w:lastRowLastColumn="0"/>
-              <w:rPr>
+              <w:rPr>
+                <w:rFonts w:cstheme="majorBidi"/>
+                <w:b/>
+                <w:bCs/>
                 <w:kern w:val="10"/>
               </w:rPr>
             </w:pPr>
             <w:r>
               <w:rPr>
-                <w:rFonts w:hint="eastAsia"/>
+                <w:rFonts w:hint="eastAsia" w:cstheme="majorBidi"/>
+                <w:b/>
+                <w:bCs/>
                 <w:kern w:val="10"/>
               </w:rPr>
               <w:t>变更人</w:t>
@@ -2729,19 +2814,26 @@
         <w:tc>
           <w:tcPr>
             <w:tcW w:w="2684" w:type="dxa"/>
-          </w:tcPr>
-          <w:p>
-            <w:pPr>
-              <w:pStyle w:val="af0"/>
+            <w:shd w:val="clear" w:color="auto" w:fill="1515D5"/>
+            <w:vAlign w:val="center"/>
+          </w:tcPr>
+          <w:p>
+            <w:pPr>
+              <w:pStyle w:val="34"/>
+              <w:spacing w:before="0" w:after="0" w:line="240" w:lineRule="auto"/>
               <w:jc w:val="center"/>
-              <w:cnfStyle w:val="100000000000" w:firstRow="1" w:lastRow="0" w:firstColumn="0" w:lastColumn="0" w:oddVBand="0" w:evenVBand="0" w:oddHBand="0" w:evenHBand="0" w:firstRowFirstColumn="0" w:firstRowLastColumn="0" w:lastRowFirstColumn="0" w:lastRowLastColumn="0"/>
-              <w:rPr>
+              <w:rPr>
+                <w:rFonts w:cstheme="majorBidi"/>
+                <w:b/>
+                <w:bCs/>
                 <w:kern w:val="10"/>
               </w:rPr>
             </w:pPr>
             <w:r>
               <w:rPr>
-                <w:rFonts w:hint="eastAsia"/>
+                <w:rFonts w:hint="eastAsia" w:cstheme="majorBidi"/>
+                <w:b/>
+                <w:bCs/>
                 <w:kern w:val="10"/>
               </w:rPr>
               <w:t>变更内容</w:t>
@@ -2751,19 +2843,26 @@
         <w:tc>
           <w:tcPr>
             <w:tcW w:w="1702" w:type="dxa"/>
-          </w:tcPr>
-          <w:p>
-            <w:pPr>
-              <w:pStyle w:val="af0"/>
+            <w:shd w:val="clear" w:color="auto" w:fill="1515D5"/>
+            <w:vAlign w:val="center"/>
+          </w:tcPr>
+          <w:p>
+            <w:pPr>
+              <w:pStyle w:val="34"/>
+              <w:spacing w:before="0" w:after="0" w:line="240" w:lineRule="auto"/>
               <w:jc w:val="center"/>
-              <w:cnfStyle w:val="100000000000" w:firstRow="1" w:lastRow="0" w:firstColumn="0" w:lastColumn="0" w:oddVBand="0" w:evenVBand="0" w:oddHBand="0" w:evenHBand="0" w:firstRowFirstColumn="0" w:firstRowLastColumn="0" w:lastRowFirstColumn="0" w:lastRowLastColumn="0"/>
-              <w:rPr>
+              <w:rPr>
+                <w:rFonts w:cstheme="majorBidi"/>
+                <w:b/>
+                <w:bCs/>
                 <w:kern w:val="10"/>
               </w:rPr>
             </w:pPr>
             <w:r>
               <w:rPr>
-                <w:rFonts w:hint="eastAsia"/>
+                <w:rFonts w:hint="eastAsia" w:cstheme="majorBidi"/>
+                <w:b/>
+                <w:bCs/>
                 <w:kern w:val="10"/>
               </w:rPr>
               <w:t>变更版本</w:t>
@@ -2772,35 +2871,53 @@
         </w:tc>
       </w:tr>
       <w:tr>
+        <w:tblPrEx>
+          <w:tblBorders>
+            <w:top w:val="single" w:color="4F81BD" w:themeColor="accent1" w:sz="8" w:space="0"/>
+            <w:left w:val="single" w:color="4F81BD" w:themeColor="accent1" w:sz="8" w:space="0"/>
+            <w:bottom w:val="single" w:color="4F81BD" w:themeColor="accent1" w:sz="8" w:space="0"/>
+            <w:right w:val="single" w:color="4F81BD" w:themeColor="accent1" w:sz="8" w:space="0"/>
+            <w:insideH w:val="single" w:color="4F81BD" w:themeColor="accent1" w:sz="8" w:space="0"/>
+            <w:insideV w:val="single" w:color="4F81BD" w:themeColor="accent1" w:sz="8" w:space="0"/>
+          </w:tblBorders>
+          <w:tblCellMar>
+            <w:top w:w="0" w:type="dxa"/>
+            <w:left w:w="108" w:type="dxa"/>
+            <w:bottom w:w="0" w:type="dxa"/>
+            <w:right w:w="108" w:type="dxa"/>
+          </w:tblCellMar>
+        </w:tblPrEx>
         <w:trPr>
-          <w:trHeight w:val="273"/>
+          <w:trHeight w:val="273" w:hRule="atLeast"/>
         </w:trPr>
         <w:tc>
           <w:tcPr>
-            <w:cnfStyle w:val="001000000000" w:firstRow="0" w:lastRow="0" w:firstColumn="1" w:lastColumn="0" w:oddVBand="0" w:evenVBand="0" w:oddHBand="0" w:evenHBand="0" w:firstRowFirstColumn="0" w:firstRowLastColumn="0" w:lastRowFirstColumn="0" w:lastRowLastColumn="0"/>
             <w:tcW w:w="1662" w:type="dxa"/>
             <w:tcBorders>
-              <w:top w:val="single" w:sz="8" w:space="0" w:color="4F81BD" w:themeColor="accent1"/>
-              <w:left w:val="single" w:sz="8" w:space="0" w:color="4F81BD" w:themeColor="accent1"/>
-              <w:bottom w:val="single" w:sz="8" w:space="0" w:color="4F81BD" w:themeColor="accent1"/>
-              <w:right w:val="single" w:sz="8" w:space="0" w:color="4F81BD" w:themeColor="accent1"/>
+              <w:top w:val="single" w:color="4F81BD" w:themeColor="accent1" w:sz="8" w:space="0"/>
+              <w:left w:val="single" w:color="4F81BD" w:themeColor="accent1" w:sz="8" w:space="0"/>
+              <w:bottom w:val="single" w:color="4F81BD" w:themeColor="accent1" w:sz="8" w:space="0"/>
+              <w:right w:val="single" w:color="4F81BD" w:themeColor="accent1" w:sz="8" w:space="0"/>
             </w:tcBorders>
             <w:shd w:val="clear" w:color="auto" w:fill="D3DFEE" w:themeFill="accent1" w:themeFillTint="3F"/>
-          </w:tcPr>
-          <w:p>
-            <w:pPr>
-              <w:pStyle w:val="af0"/>
+            <w:vAlign w:val="center"/>
+          </w:tcPr>
+          <w:p>
+            <w:pPr>
+              <w:pStyle w:val="34"/>
               <w:jc w:val="center"/>
               <w:rPr>
                 <w:rFonts w:cs="Consolas"/>
                 <w:b w:val="0"/>
+                <w:bCs/>
                 <w:kern w:val="10"/>
               </w:rPr>
             </w:pPr>
             <w:r>
               <w:rPr>
-                <w:rFonts w:cs="Consolas" w:hint="eastAsia"/>
+                <w:rFonts w:hint="eastAsia" w:cs="Consolas"/>
                 <w:b w:val="0"/>
+                <w:bCs/>
                 <w:kern w:val="10"/>
               </w:rPr>
               <w:t>2022-</w:t>
@@ -2809,14 +2926,16 @@
               <w:rPr>
                 <w:rFonts w:cs="Consolas"/>
                 <w:b w:val="0"/>
+                <w:bCs/>
                 <w:kern w:val="10"/>
               </w:rPr>
               <w:t>3</w:t>
             </w:r>
             <w:r>
               <w:rPr>
-                <w:rFonts w:cs="Consolas" w:hint="eastAsia"/>
+                <w:rFonts w:hint="eastAsia" w:cs="Consolas"/>
                 <w:b w:val="0"/>
+                <w:bCs/>
                 <w:kern w:val="10"/>
               </w:rPr>
               <w:t>-</w:t>
@@ -2825,14 +2944,16 @@
               <w:rPr>
                 <w:rFonts w:cs="Consolas"/>
                 <w:b w:val="0"/>
+                <w:bCs/>
                 <w:kern w:val="10"/>
               </w:rPr>
               <w:t>2</w:t>
             </w:r>
             <w:r>
               <w:rPr>
-                <w:rFonts w:cs="Consolas" w:hint="eastAsia"/>
+                <w:rFonts w:hint="eastAsia" w:cs="Consolas"/>
                 <w:b w:val="0"/>
+                <w:bCs/>
                 <w:kern w:val="10"/>
               </w:rPr>
               <w:t>6</w:t>
@@ -2843,18 +2964,18 @@
           <w:tcPr>
             <w:tcW w:w="2238" w:type="dxa"/>
             <w:tcBorders>
-              <w:top w:val="single" w:sz="8" w:space="0" w:color="4F81BD" w:themeColor="accent1"/>
-              <w:bottom w:val="single" w:sz="8" w:space="0" w:color="4F81BD" w:themeColor="accent1"/>
-              <w:right w:val="single" w:sz="8" w:space="0" w:color="4F81BD" w:themeColor="accent1"/>
+              <w:top w:val="single" w:color="4F81BD" w:themeColor="accent1" w:sz="8" w:space="0"/>
+              <w:bottom w:val="single" w:color="4F81BD" w:themeColor="accent1" w:sz="8" w:space="0"/>
+              <w:right w:val="single" w:color="4F81BD" w:themeColor="accent1" w:sz="8" w:space="0"/>
             </w:tcBorders>
             <w:shd w:val="clear" w:color="auto" w:fill="D3DFEE" w:themeFill="accent1" w:themeFillTint="3F"/>
-          </w:tcPr>
-          <w:p>
-            <w:pPr>
-              <w:pStyle w:val="af0"/>
+            <w:vAlign w:val="center"/>
+          </w:tcPr>
+          <w:p>
+            <w:pPr>
+              <w:pStyle w:val="34"/>
               <w:keepNext/>
               <w:jc w:val="center"/>
-              <w:cnfStyle w:val="000000000000" w:firstRow="0" w:lastRow="0" w:firstColumn="0" w:lastColumn="0" w:oddVBand="0" w:evenVBand="0" w:oddHBand="0" w:evenHBand="0" w:firstRowFirstColumn="0" w:firstRowLastColumn="0" w:lastRowFirstColumn="0" w:lastRowLastColumn="0"/>
               <w:rPr>
                 <w:kern w:val="10"/>
               </w:rPr>
@@ -2872,18 +2993,18 @@
           <w:tcPr>
             <w:tcW w:w="2684" w:type="dxa"/>
             <w:tcBorders>
-              <w:top w:val="single" w:sz="8" w:space="0" w:color="4F81BD" w:themeColor="accent1"/>
-              <w:bottom w:val="single" w:sz="8" w:space="0" w:color="4F81BD" w:themeColor="accent1"/>
-              <w:right w:val="single" w:sz="8" w:space="0" w:color="4F81BD" w:themeColor="accent1"/>
+              <w:top w:val="single" w:color="4F81BD" w:themeColor="accent1" w:sz="8" w:space="0"/>
+              <w:bottom w:val="single" w:color="4F81BD" w:themeColor="accent1" w:sz="8" w:space="0"/>
+              <w:right w:val="single" w:color="4F81BD" w:themeColor="accent1" w:sz="8" w:space="0"/>
             </w:tcBorders>
             <w:shd w:val="clear" w:color="auto" w:fill="D3DFEE" w:themeFill="accent1" w:themeFillTint="3F"/>
-          </w:tcPr>
-          <w:p>
-            <w:pPr>
-              <w:pStyle w:val="af0"/>
+            <w:vAlign w:val="center"/>
+          </w:tcPr>
+          <w:p>
+            <w:pPr>
+              <w:pStyle w:val="34"/>
               <w:keepNext/>
               <w:jc w:val="center"/>
-              <w:cnfStyle w:val="000000000000" w:firstRow="0" w:lastRow="0" w:firstColumn="0" w:lastColumn="0" w:oddVBand="0" w:evenVBand="0" w:oddHBand="0" w:evenHBand="0" w:firstRowFirstColumn="0" w:firstRowLastColumn="0" w:lastRowFirstColumn="0" w:lastRowLastColumn="0"/>
               <w:rPr>
                 <w:kern w:val="10"/>
               </w:rPr>
@@ -2901,18 +3022,18 @@
           <w:tcPr>
             <w:tcW w:w="1702" w:type="dxa"/>
             <w:tcBorders>
-              <w:top w:val="single" w:sz="8" w:space="0" w:color="4F81BD" w:themeColor="accent1"/>
-              <w:bottom w:val="single" w:sz="8" w:space="0" w:color="4F81BD" w:themeColor="accent1"/>
-              <w:right w:val="single" w:sz="8" w:space="0" w:color="4F81BD" w:themeColor="accent1"/>
+              <w:top w:val="single" w:color="4F81BD" w:themeColor="accent1" w:sz="8" w:space="0"/>
+              <w:bottom w:val="single" w:color="4F81BD" w:themeColor="accent1" w:sz="8" w:space="0"/>
+              <w:right w:val="single" w:color="4F81BD" w:themeColor="accent1" w:sz="8" w:space="0"/>
             </w:tcBorders>
             <w:shd w:val="clear" w:color="auto" w:fill="D3DFEE" w:themeFill="accent1" w:themeFillTint="3F"/>
-          </w:tcPr>
-          <w:p>
-            <w:pPr>
-              <w:pStyle w:val="af0"/>
+            <w:vAlign w:val="center"/>
+          </w:tcPr>
+          <w:p>
+            <w:pPr>
+              <w:pStyle w:val="34"/>
               <w:keepNext/>
               <w:jc w:val="center"/>
-              <w:cnfStyle w:val="000000000000" w:firstRow="0" w:lastRow="0" w:firstColumn="0" w:lastColumn="0" w:oddVBand="0" w:evenVBand="0" w:oddHBand="0" w:evenHBand="0" w:firstRowFirstColumn="0" w:firstRowLastColumn="0" w:lastRowFirstColumn="0" w:lastRowLastColumn="0"/>
               <w:rPr>
                 <w:kern w:val="10"/>
               </w:rPr>
@@ -2928,33 +3049,52 @@
         </w:tc>
       </w:tr>
       <w:tr>
+        <w:tblPrEx>
+          <w:tblBorders>
+            <w:top w:val="single" w:color="4F81BD" w:themeColor="accent1" w:sz="8" w:space="0"/>
+            <w:left w:val="single" w:color="4F81BD" w:themeColor="accent1" w:sz="8" w:space="0"/>
+            <w:bottom w:val="single" w:color="4F81BD" w:themeColor="accent1" w:sz="8" w:space="0"/>
+            <w:right w:val="single" w:color="4F81BD" w:themeColor="accent1" w:sz="8" w:space="0"/>
+            <w:insideH w:val="single" w:color="4F81BD" w:themeColor="accent1" w:sz="8" w:space="0"/>
+            <w:insideV w:val="single" w:color="4F81BD" w:themeColor="accent1" w:sz="8" w:space="0"/>
+          </w:tblBorders>
+          <w:tblCellMar>
+            <w:top w:w="0" w:type="dxa"/>
+            <w:left w:w="108" w:type="dxa"/>
+            <w:bottom w:w="0" w:type="dxa"/>
+            <w:right w:w="108" w:type="dxa"/>
+          </w:tblCellMar>
+        </w:tblPrEx>
         <w:trPr>
-          <w:trHeight w:val="410"/>
+          <w:trHeight w:val="410" w:hRule="atLeast"/>
         </w:trPr>
         <w:tc>
           <w:tcPr>
-            <w:cnfStyle w:val="001000000000" w:firstRow="0" w:lastRow="0" w:firstColumn="1" w:lastColumn="0" w:oddVBand="0" w:evenVBand="0" w:oddHBand="0" w:evenHBand="0" w:firstRowFirstColumn="0" w:firstRowLastColumn="0" w:lastRowFirstColumn="0" w:lastRowLastColumn="0"/>
             <w:tcW w:w="1662" w:type="dxa"/>
             <w:tcBorders>
-              <w:top w:val="single" w:sz="8" w:space="0" w:color="4F81BD" w:themeColor="accent1"/>
-              <w:left w:val="single" w:sz="8" w:space="0" w:color="4F81BD" w:themeColor="accent1"/>
-              <w:bottom w:val="single" w:sz="8" w:space="0" w:color="4F81BD" w:themeColor="accent1"/>
-              <w:right w:val="single" w:sz="8" w:space="0" w:color="4F81BD" w:themeColor="accent1"/>
+              <w:top w:val="single" w:color="4F81BD" w:themeColor="accent1" w:sz="8" w:space="0"/>
+              <w:left w:val="single" w:color="4F81BD" w:themeColor="accent1" w:sz="8" w:space="0"/>
+              <w:bottom w:val="single" w:color="4F81BD" w:themeColor="accent1" w:sz="8" w:space="0"/>
+              <w:right w:val="single" w:color="4F81BD" w:themeColor="accent1" w:sz="8" w:space="0"/>
             </w:tcBorders>
-          </w:tcPr>
-          <w:p>
-            <w:pPr>
-              <w:pStyle w:val="af0"/>
+            <w:vAlign w:val="center"/>
+          </w:tcPr>
+          <w:p>
+            <w:pPr>
+              <w:pStyle w:val="34"/>
               <w:jc w:val="center"/>
               <w:rPr>
                 <w:rFonts w:cs="Consolas"/>
+                <w:b/>
+                <w:bCs/>
                 <w:kern w:val="10"/>
               </w:rPr>
             </w:pPr>
             <w:r>
               <w:rPr>
-                <w:rFonts w:cs="Consolas" w:hint="eastAsia"/>
+                <w:rFonts w:hint="eastAsia" w:cs="Consolas"/>
                 <w:b w:val="0"/>
+                <w:bCs/>
                 <w:kern w:val="10"/>
               </w:rPr>
               <w:t>2022-</w:t>
@@ -2963,25 +3103,19 @@
               <w:rPr>
                 <w:rFonts w:cs="Consolas"/>
                 <w:b w:val="0"/>
+                <w:bCs/>
                 <w:kern w:val="10"/>
               </w:rPr>
               <w:t>4</w:t>
             </w:r>
             <w:r>
               <w:rPr>
-                <w:rFonts w:cs="Consolas" w:hint="eastAsia"/>
+                <w:rFonts w:hint="eastAsia" w:cs="Consolas"/>
                 <w:b w:val="0"/>
+                <w:bCs/>
                 <w:kern w:val="10"/>
               </w:rPr>
-              <w:t>-</w:t>
-            </w:r>
-            <w:r>
-              <w:rPr>
-                <w:rFonts w:cs="Consolas" w:hint="eastAsia"/>
-                <w:b w:val="0"/>
-                <w:kern w:val="10"/>
-              </w:rPr>
-              <w:t>16</w:t>
+              <w:t>-16</w:t>
             </w:r>
           </w:p>
         </w:tc>
@@ -2989,17 +3123,17 @@
           <w:tcPr>
             <w:tcW w:w="2238" w:type="dxa"/>
             <w:tcBorders>
-              <w:top w:val="single" w:sz="8" w:space="0" w:color="4F81BD" w:themeColor="accent1"/>
-              <w:bottom w:val="single" w:sz="8" w:space="0" w:color="4F81BD" w:themeColor="accent1"/>
-              <w:right w:val="single" w:sz="8" w:space="0" w:color="4F81BD" w:themeColor="accent1"/>
+              <w:top w:val="single" w:color="4F81BD" w:themeColor="accent1" w:sz="8" w:space="0"/>
+              <w:bottom w:val="single" w:color="4F81BD" w:themeColor="accent1" w:sz="8" w:space="0"/>
+              <w:right w:val="single" w:color="4F81BD" w:themeColor="accent1" w:sz="8" w:space="0"/>
             </w:tcBorders>
-          </w:tcPr>
-          <w:p>
-            <w:pPr>
-              <w:pStyle w:val="af0"/>
+            <w:vAlign w:val="center"/>
+          </w:tcPr>
+          <w:p>
+            <w:pPr>
+              <w:pStyle w:val="34"/>
               <w:keepNext/>
               <w:jc w:val="center"/>
-              <w:cnfStyle w:val="000000000000" w:firstRow="0" w:lastRow="0" w:firstColumn="0" w:lastColumn="0" w:oddVBand="0" w:evenVBand="0" w:oddHBand="0" w:evenHBand="0" w:firstRowFirstColumn="0" w:firstRowLastColumn="0" w:lastRowFirstColumn="0" w:lastRowLastColumn="0"/>
               <w:rPr>
                 <w:kern w:val="10"/>
               </w:rPr>
@@ -3017,16 +3151,16 @@
           <w:tcPr>
             <w:tcW w:w="2684" w:type="dxa"/>
             <w:tcBorders>
-              <w:top w:val="single" w:sz="8" w:space="0" w:color="4F81BD" w:themeColor="accent1"/>
-              <w:bottom w:val="single" w:sz="8" w:space="0" w:color="4F81BD" w:themeColor="accent1"/>
-              <w:right w:val="single" w:sz="8" w:space="0" w:color="4F81BD" w:themeColor="accent1"/>
+              <w:top w:val="single" w:color="4F81BD" w:themeColor="accent1" w:sz="8" w:space="0"/>
+              <w:bottom w:val="single" w:color="4F81BD" w:themeColor="accent1" w:sz="8" w:space="0"/>
+              <w:right w:val="single" w:color="4F81BD" w:themeColor="accent1" w:sz="8" w:space="0"/>
             </w:tcBorders>
-          </w:tcPr>
-          <w:p>
-            <w:pPr>
-              <w:pStyle w:val="af0"/>
+            <w:vAlign w:val="center"/>
+          </w:tcPr>
+          <w:p>
+            <w:pPr>
+              <w:pStyle w:val="34"/>
               <w:keepNext/>
-              <w:cnfStyle w:val="000000000000" w:firstRow="0" w:lastRow="0" w:firstColumn="0" w:lastColumn="0" w:oddVBand="0" w:evenVBand="0" w:oddHBand="0" w:evenHBand="0" w:firstRowFirstColumn="0" w:firstRowLastColumn="0" w:lastRowFirstColumn="0" w:lastRowLastColumn="0"/>
               <w:rPr>
                 <w:kern w:val="10"/>
               </w:rPr>
@@ -3044,17 +3178,17 @@
           <w:tcPr>
             <w:tcW w:w="1702" w:type="dxa"/>
             <w:tcBorders>
-              <w:top w:val="single" w:sz="8" w:space="0" w:color="4F81BD" w:themeColor="accent1"/>
-              <w:bottom w:val="single" w:sz="8" w:space="0" w:color="4F81BD" w:themeColor="accent1"/>
-              <w:right w:val="single" w:sz="8" w:space="0" w:color="4F81BD" w:themeColor="accent1"/>
+              <w:top w:val="single" w:color="4F81BD" w:themeColor="accent1" w:sz="8" w:space="0"/>
+              <w:bottom w:val="single" w:color="4F81BD" w:themeColor="accent1" w:sz="8" w:space="0"/>
+              <w:right w:val="single" w:color="4F81BD" w:themeColor="accent1" w:sz="8" w:space="0"/>
             </w:tcBorders>
-          </w:tcPr>
-          <w:p>
-            <w:pPr>
-              <w:pStyle w:val="af0"/>
+            <w:vAlign w:val="center"/>
+          </w:tcPr>
+          <w:p>
+            <w:pPr>
+              <w:pStyle w:val="34"/>
               <w:keepNext/>
               <w:jc w:val="center"/>
-              <w:cnfStyle w:val="000000000000" w:firstRow="0" w:lastRow="0" w:firstColumn="0" w:lastColumn="0" w:oddVBand="0" w:evenVBand="0" w:oddHBand="0" w:evenHBand="0" w:firstRowFirstColumn="0" w:firstRowLastColumn="0" w:lastRowFirstColumn="0" w:lastRowLastColumn="0"/>
               <w:rPr>
                 <w:kern w:val="10"/>
               </w:rPr>
@@ -3076,35 +3210,53 @@
         </w:tc>
       </w:tr>
       <w:tr>
+        <w:tblPrEx>
+          <w:tblBorders>
+            <w:top w:val="single" w:color="4F81BD" w:themeColor="accent1" w:sz="8" w:space="0"/>
+            <w:left w:val="single" w:color="4F81BD" w:themeColor="accent1" w:sz="8" w:space="0"/>
+            <w:bottom w:val="single" w:color="4F81BD" w:themeColor="accent1" w:sz="8" w:space="0"/>
+            <w:right w:val="single" w:color="4F81BD" w:themeColor="accent1" w:sz="8" w:space="0"/>
+            <w:insideH w:val="single" w:color="4F81BD" w:themeColor="accent1" w:sz="8" w:space="0"/>
+            <w:insideV w:val="single" w:color="4F81BD" w:themeColor="accent1" w:sz="8" w:space="0"/>
+          </w:tblBorders>
+          <w:tblCellMar>
+            <w:top w:w="0" w:type="dxa"/>
+            <w:left w:w="108" w:type="dxa"/>
+            <w:bottom w:w="0" w:type="dxa"/>
+            <w:right w:w="108" w:type="dxa"/>
+          </w:tblCellMar>
+        </w:tblPrEx>
         <w:trPr>
-          <w:trHeight w:val="403"/>
+          <w:trHeight w:val="403" w:hRule="atLeast"/>
         </w:trPr>
         <w:tc>
           <w:tcPr>
-            <w:cnfStyle w:val="001000000000" w:firstRow="0" w:lastRow="0" w:firstColumn="1" w:lastColumn="0" w:oddVBand="0" w:evenVBand="0" w:oddHBand="0" w:evenHBand="0" w:firstRowFirstColumn="0" w:firstRowLastColumn="0" w:lastRowFirstColumn="0" w:lastRowLastColumn="0"/>
             <w:tcW w:w="1662" w:type="dxa"/>
             <w:tcBorders>
-              <w:top w:val="single" w:sz="8" w:space="0" w:color="4F81BD" w:themeColor="accent1"/>
-              <w:left w:val="single" w:sz="8" w:space="0" w:color="4F81BD" w:themeColor="accent1"/>
-              <w:bottom w:val="single" w:sz="8" w:space="0" w:color="4F81BD" w:themeColor="accent1"/>
-              <w:right w:val="single" w:sz="8" w:space="0" w:color="4F81BD" w:themeColor="accent1"/>
+              <w:top w:val="single" w:color="4F81BD" w:themeColor="accent1" w:sz="8" w:space="0"/>
+              <w:left w:val="single" w:color="4F81BD" w:themeColor="accent1" w:sz="8" w:space="0"/>
+              <w:bottom w:val="single" w:color="4F81BD" w:themeColor="accent1" w:sz="8" w:space="0"/>
+              <w:right w:val="single" w:color="4F81BD" w:themeColor="accent1" w:sz="8" w:space="0"/>
             </w:tcBorders>
             <w:shd w:val="clear" w:color="auto" w:fill="D3DFEE" w:themeFill="accent1" w:themeFillTint="3F"/>
-          </w:tcPr>
-          <w:p>
-            <w:pPr>
-              <w:pStyle w:val="af0"/>
+            <w:vAlign w:val="center"/>
+          </w:tcPr>
+          <w:p>
+            <w:pPr>
+              <w:pStyle w:val="34"/>
               <w:jc w:val="center"/>
               <w:rPr>
                 <w:rFonts w:cs="Consolas"/>
                 <w:b w:val="0"/>
+                <w:bCs/>
                 <w:kern w:val="10"/>
               </w:rPr>
             </w:pPr>
             <w:r>
               <w:rPr>
-                <w:rFonts w:cs="Consolas" w:hint="eastAsia"/>
+                <w:rFonts w:hint="eastAsia" w:cs="Consolas"/>
                 <w:b w:val="0"/>
+                <w:bCs/>
                 <w:kern w:val="10"/>
               </w:rPr>
               <w:t>2022-</w:t>
@@ -3113,14 +3265,16 @@
               <w:rPr>
                 <w:rFonts w:cs="Consolas"/>
                 <w:b w:val="0"/>
+                <w:bCs/>
                 <w:kern w:val="10"/>
               </w:rPr>
               <w:t>4</w:t>
             </w:r>
             <w:r>
               <w:rPr>
-                <w:rFonts w:cs="Consolas" w:hint="eastAsia"/>
+                <w:rFonts w:hint="eastAsia" w:cs="Consolas"/>
                 <w:b w:val="0"/>
+                <w:bCs/>
                 <w:kern w:val="10"/>
               </w:rPr>
               <w:t>-16</w:t>
@@ -3131,18 +3285,18 @@
           <w:tcPr>
             <w:tcW w:w="2238" w:type="dxa"/>
             <w:tcBorders>
-              <w:top w:val="single" w:sz="8" w:space="0" w:color="4F81BD" w:themeColor="accent1"/>
-              <w:bottom w:val="single" w:sz="8" w:space="0" w:color="4F81BD" w:themeColor="accent1"/>
-              <w:right w:val="single" w:sz="8" w:space="0" w:color="4F81BD" w:themeColor="accent1"/>
+              <w:top w:val="single" w:color="4F81BD" w:themeColor="accent1" w:sz="8" w:space="0"/>
+              <w:bottom w:val="single" w:color="4F81BD" w:themeColor="accent1" w:sz="8" w:space="0"/>
+              <w:right w:val="single" w:color="4F81BD" w:themeColor="accent1" w:sz="8" w:space="0"/>
             </w:tcBorders>
             <w:shd w:val="clear" w:color="auto" w:fill="D3DFEE" w:themeFill="accent1" w:themeFillTint="3F"/>
-          </w:tcPr>
-          <w:p>
-            <w:pPr>
-              <w:pStyle w:val="af0"/>
+            <w:vAlign w:val="center"/>
+          </w:tcPr>
+          <w:p>
+            <w:pPr>
+              <w:pStyle w:val="34"/>
               <w:keepNext/>
               <w:jc w:val="center"/>
-              <w:cnfStyle w:val="000000000000" w:firstRow="0" w:lastRow="0" w:firstColumn="0" w:lastColumn="0" w:oddVBand="0" w:evenVBand="0" w:oddHBand="0" w:evenHBand="0" w:firstRowFirstColumn="0" w:firstRowLastColumn="0" w:lastRowFirstColumn="0" w:lastRowLastColumn="0"/>
               <w:rPr>
                 <w:kern w:val="10"/>
               </w:rPr>
@@ -3160,18 +3314,18 @@
           <w:tcPr>
             <w:tcW w:w="2684" w:type="dxa"/>
             <w:tcBorders>
-              <w:top w:val="single" w:sz="8" w:space="0" w:color="4F81BD" w:themeColor="accent1"/>
-              <w:bottom w:val="single" w:sz="8" w:space="0" w:color="4F81BD" w:themeColor="accent1"/>
-              <w:right w:val="single" w:sz="8" w:space="0" w:color="4F81BD" w:themeColor="accent1"/>
+              <w:top w:val="single" w:color="4F81BD" w:themeColor="accent1" w:sz="8" w:space="0"/>
+              <w:bottom w:val="single" w:color="4F81BD" w:themeColor="accent1" w:sz="8" w:space="0"/>
+              <w:right w:val="single" w:color="4F81BD" w:themeColor="accent1" w:sz="8" w:space="0"/>
             </w:tcBorders>
             <w:shd w:val="clear" w:color="auto" w:fill="D3DFEE" w:themeFill="accent1" w:themeFillTint="3F"/>
-          </w:tcPr>
-          <w:p>
-            <w:pPr>
-              <w:pStyle w:val="af0"/>
+            <w:vAlign w:val="center"/>
+          </w:tcPr>
+          <w:p>
+            <w:pPr>
+              <w:pStyle w:val="34"/>
               <w:keepNext/>
               <w:jc w:val="center"/>
-              <w:cnfStyle w:val="000000000000" w:firstRow="0" w:lastRow="0" w:firstColumn="0" w:lastColumn="0" w:oddVBand="0" w:evenVBand="0" w:oddHBand="0" w:evenHBand="0" w:firstRowFirstColumn="0" w:firstRowLastColumn="0" w:lastRowFirstColumn="0" w:lastRowLastColumn="0"/>
               <w:rPr>
                 <w:kern w:val="10"/>
               </w:rPr>
@@ -3189,18 +3343,18 @@
           <w:tcPr>
             <w:tcW w:w="1702" w:type="dxa"/>
             <w:tcBorders>
-              <w:top w:val="single" w:sz="8" w:space="0" w:color="4F81BD" w:themeColor="accent1"/>
-              <w:bottom w:val="single" w:sz="8" w:space="0" w:color="4F81BD" w:themeColor="accent1"/>
-              <w:right w:val="single" w:sz="8" w:space="0" w:color="4F81BD" w:themeColor="accent1"/>
+              <w:top w:val="single" w:color="4F81BD" w:themeColor="accent1" w:sz="8" w:space="0"/>
+              <w:bottom w:val="single" w:color="4F81BD" w:themeColor="accent1" w:sz="8" w:space="0"/>
+              <w:right w:val="single" w:color="4F81BD" w:themeColor="accent1" w:sz="8" w:space="0"/>
             </w:tcBorders>
             <w:shd w:val="clear" w:color="auto" w:fill="D3DFEE" w:themeFill="accent1" w:themeFillTint="3F"/>
-          </w:tcPr>
-          <w:p>
-            <w:pPr>
-              <w:pStyle w:val="af0"/>
+            <w:vAlign w:val="center"/>
+          </w:tcPr>
+          <w:p>
+            <w:pPr>
+              <w:pStyle w:val="34"/>
               <w:keepNext/>
               <w:jc w:val="center"/>
-              <w:cnfStyle w:val="000000000000" w:firstRow="0" w:lastRow="0" w:firstColumn="0" w:lastColumn="0" w:oddVBand="0" w:evenVBand="0" w:oddHBand="0" w:evenHBand="0" w:firstRowFirstColumn="0" w:firstRowLastColumn="0" w:lastRowFirstColumn="0" w:lastRowLastColumn="0"/>
               <w:rPr>
                 <w:kern w:val="10"/>
               </w:rPr>
@@ -3222,27 +3376,222 @@
         </w:tc>
       </w:tr>
       <w:tr>
+        <w:tblPrEx>
+          <w:tblBorders>
+            <w:top w:val="single" w:color="4F81BD" w:themeColor="accent1" w:sz="8" w:space="0"/>
+            <w:left w:val="single" w:color="4F81BD" w:themeColor="accent1" w:sz="8" w:space="0"/>
+            <w:bottom w:val="single" w:color="4F81BD" w:themeColor="accent1" w:sz="8" w:space="0"/>
+            <w:right w:val="single" w:color="4F81BD" w:themeColor="accent1" w:sz="8" w:space="0"/>
+            <w:insideH w:val="single" w:color="4F81BD" w:themeColor="accent1" w:sz="8" w:space="0"/>
+            <w:insideV w:val="single" w:color="4F81BD" w:themeColor="accent1" w:sz="8" w:space="0"/>
+          </w:tblBorders>
+          <w:tblCellMar>
+            <w:top w:w="0" w:type="dxa"/>
+            <w:left w:w="108" w:type="dxa"/>
+            <w:bottom w:w="0" w:type="dxa"/>
+            <w:right w:w="108" w:type="dxa"/>
+          </w:tblCellMar>
+        </w:tblPrEx>
         <w:trPr>
-          <w:trHeight w:val="403"/>
+          <w:trHeight w:val="403" w:hRule="atLeast"/>
         </w:trPr>
         <w:tc>
           <w:tcPr>
-            <w:cnfStyle w:val="001000000000" w:firstRow="0" w:lastRow="0" w:firstColumn="1" w:lastColumn="0" w:oddVBand="0" w:evenVBand="0" w:oddHBand="0" w:evenHBand="0" w:firstRowFirstColumn="0" w:firstRowLastColumn="0" w:lastRowFirstColumn="0" w:lastRowLastColumn="0"/>
             <w:tcW w:w="1662" w:type="dxa"/>
             <w:tcBorders>
-              <w:top w:val="single" w:sz="8" w:space="0" w:color="4F81BD" w:themeColor="accent1"/>
-              <w:left w:val="single" w:sz="8" w:space="0" w:color="4F81BD" w:themeColor="accent1"/>
-              <w:bottom w:val="single" w:sz="8" w:space="0" w:color="4F81BD" w:themeColor="accent1"/>
-              <w:right w:val="single" w:sz="8" w:space="0" w:color="4F81BD" w:themeColor="accent1"/>
+              <w:top w:val="single" w:color="4F81BD" w:themeColor="accent1" w:sz="8" w:space="0"/>
+              <w:left w:val="single" w:color="4F81BD" w:themeColor="accent1" w:sz="8" w:space="0"/>
+              <w:bottom w:val="single" w:color="4F81BD" w:themeColor="accent1" w:sz="8" w:space="0"/>
+              <w:right w:val="single" w:color="4F81BD" w:themeColor="accent1" w:sz="8" w:space="0"/>
             </w:tcBorders>
-          </w:tcPr>
-          <w:p>
-            <w:pPr>
-              <w:pStyle w:val="af0"/>
+            <w:vAlign w:val="center"/>
+          </w:tcPr>
+          <w:p>
+            <w:pPr>
+              <w:pStyle w:val="34"/>
+              <w:jc w:val="center"/>
+              <w:rPr>
+                <w:rFonts w:hint="eastAsia" w:eastAsia="微软雅黑" w:cs="Consolas"/>
+                <w:b w:val="0"/>
+                <w:bCs/>
+                <w:kern w:val="10"/>
+                <w:lang w:val="en-US" w:eastAsia="zh-CN"/>
+              </w:rPr>
+            </w:pPr>
+            <w:r>
+              <w:rPr>
+                <w:rFonts w:hint="eastAsia" w:cs="Consolas"/>
+                <w:b w:val="0"/>
+                <w:bCs/>
+                <w:kern w:val="10"/>
+              </w:rPr>
+              <w:t>2022-</w:t>
+            </w:r>
+            <w:r>
+              <w:rPr>
+                <w:rFonts w:hint="eastAsia" w:cs="Consolas"/>
+                <w:b w:val="0"/>
+                <w:bCs/>
+                <w:kern w:val="10"/>
+                <w:lang w:val="en-US" w:eastAsia="zh-CN"/>
+              </w:rPr>
+              <w:t>5</w:t>
+            </w:r>
+            <w:r>
+              <w:rPr>
+                <w:rFonts w:hint="eastAsia" w:cs="Consolas"/>
+                <w:b w:val="0"/>
+                <w:bCs/>
+                <w:kern w:val="10"/>
+              </w:rPr>
+              <w:t>-1</w:t>
+            </w:r>
+            <w:r>
+              <w:rPr>
+                <w:rFonts w:hint="eastAsia" w:cs="Consolas"/>
+                <w:b w:val="0"/>
+                <w:bCs/>
+                <w:kern w:val="10"/>
+                <w:lang w:val="en-US" w:eastAsia="zh-CN"/>
+              </w:rPr>
+              <w:t>8</w:t>
+            </w:r>
+          </w:p>
+        </w:tc>
+        <w:tc>
+          <w:tcPr>
+            <w:tcW w:w="2238" w:type="dxa"/>
+            <w:tcBorders>
+              <w:top w:val="single" w:color="4F81BD" w:themeColor="accent1" w:sz="8" w:space="0"/>
+              <w:bottom w:val="single" w:color="4F81BD" w:themeColor="accent1" w:sz="8" w:space="0"/>
+              <w:right w:val="single" w:color="4F81BD" w:themeColor="accent1" w:sz="8" w:space="0"/>
+            </w:tcBorders>
+            <w:vAlign w:val="center"/>
+          </w:tcPr>
+          <w:p>
+            <w:pPr>
+              <w:pStyle w:val="34"/>
+              <w:keepNext/>
+              <w:jc w:val="center"/>
+              <w:rPr>
+                <w:rFonts w:hint="eastAsia" w:eastAsia="微软雅黑"/>
+                <w:kern w:val="10"/>
+                <w:lang w:val="en-US" w:eastAsia="zh-CN"/>
+              </w:rPr>
+            </w:pPr>
+            <w:r>
+              <w:rPr>
+                <w:rFonts w:hint="eastAsia"/>
+                <w:kern w:val="10"/>
+                <w:lang w:val="en-US" w:eastAsia="zh-CN"/>
+              </w:rPr>
+              <w:t>郑航舰</w:t>
+            </w:r>
+          </w:p>
+        </w:tc>
+        <w:tc>
+          <w:tcPr>
+            <w:tcW w:w="2684" w:type="dxa"/>
+            <w:tcBorders>
+              <w:top w:val="single" w:color="4F81BD" w:themeColor="accent1" w:sz="8" w:space="0"/>
+              <w:bottom w:val="single" w:color="4F81BD" w:themeColor="accent1" w:sz="8" w:space="0"/>
+              <w:right w:val="single" w:color="4F81BD" w:themeColor="accent1" w:sz="8" w:space="0"/>
+            </w:tcBorders>
+            <w:vAlign w:val="center"/>
+          </w:tcPr>
+          <w:p>
+            <w:pPr>
+              <w:pStyle w:val="34"/>
+              <w:keepNext/>
+              <w:jc w:val="center"/>
+              <w:rPr>
+                <w:rFonts w:hint="default" w:eastAsia="微软雅黑"/>
+                <w:kern w:val="10"/>
+                <w:lang w:val="en-US" w:eastAsia="zh-CN"/>
+              </w:rPr>
+            </w:pPr>
+            <w:r>
+              <w:rPr>
+                <w:rFonts w:hint="eastAsia"/>
+                <w:kern w:val="10"/>
+                <w:lang w:val="en-US" w:eastAsia="zh-CN"/>
+              </w:rPr>
+              <w:t>增加管理员用户</w:t>
+            </w:r>
+          </w:p>
+        </w:tc>
+        <w:tc>
+          <w:tcPr>
+            <w:tcW w:w="1702" w:type="dxa"/>
+            <w:tcBorders>
+              <w:top w:val="single" w:color="4F81BD" w:themeColor="accent1" w:sz="8" w:space="0"/>
+              <w:bottom w:val="single" w:color="4F81BD" w:themeColor="accent1" w:sz="8" w:space="0"/>
+              <w:right w:val="single" w:color="4F81BD" w:themeColor="accent1" w:sz="8" w:space="0"/>
+            </w:tcBorders>
+            <w:vAlign w:val="center"/>
+          </w:tcPr>
+          <w:p>
+            <w:pPr>
+              <w:pStyle w:val="34"/>
+              <w:keepNext/>
+              <w:jc w:val="center"/>
+              <w:rPr>
+                <w:rFonts w:hint="default" w:eastAsia="微软雅黑"/>
+                <w:kern w:val="10"/>
+                <w:lang w:val="en-US" w:eastAsia="zh-CN"/>
+              </w:rPr>
+            </w:pPr>
+            <w:r>
+              <w:rPr>
+                <w:rFonts w:hint="eastAsia"/>
+                <w:kern w:val="10"/>
+                <w:lang w:val="en-US" w:eastAsia="zh-CN"/>
+              </w:rPr>
+              <w:t>V0.4</w:t>
+            </w:r>
+          </w:p>
+        </w:tc>
+      </w:tr>
+      <w:tr>
+        <w:tblPrEx>
+          <w:tblBorders>
+            <w:top w:val="single" w:color="4F81BD" w:themeColor="accent1" w:sz="8" w:space="0"/>
+            <w:left w:val="single" w:color="4F81BD" w:themeColor="accent1" w:sz="8" w:space="0"/>
+            <w:bottom w:val="single" w:color="4F81BD" w:themeColor="accent1" w:sz="8" w:space="0"/>
+            <w:right w:val="single" w:color="4F81BD" w:themeColor="accent1" w:sz="8" w:space="0"/>
+            <w:insideH w:val="single" w:color="4F81BD" w:themeColor="accent1" w:sz="8" w:space="0"/>
+            <w:insideV w:val="single" w:color="4F81BD" w:themeColor="accent1" w:sz="8" w:space="0"/>
+          </w:tblBorders>
+          <w:tblCellMar>
+            <w:top w:w="0" w:type="dxa"/>
+            <w:left w:w="108" w:type="dxa"/>
+            <w:bottom w:w="0" w:type="dxa"/>
+            <w:right w:w="108" w:type="dxa"/>
+          </w:tblCellMar>
+        </w:tblPrEx>
+        <w:trPr>
+          <w:trHeight w:val="403" w:hRule="atLeast"/>
+        </w:trPr>
+        <w:tc>
+          <w:tcPr>
+            <w:tcW w:w="1662" w:type="dxa"/>
+            <w:tcBorders>
+              <w:top w:val="single" w:color="4F81BD" w:themeColor="accent1" w:sz="8" w:space="0"/>
+              <w:left w:val="single" w:color="4F81BD" w:themeColor="accent1" w:sz="8" w:space="0"/>
+              <w:bottom w:val="single" w:color="4F81BD" w:themeColor="accent1" w:sz="8" w:space="0"/>
+              <w:right w:val="single" w:color="4F81BD" w:themeColor="accent1" w:sz="8" w:space="0"/>
+            </w:tcBorders>
+            <w:shd w:val="clear" w:color="auto" w:fill="D3DFEE" w:themeFill="accent1" w:themeFillTint="3F"/>
+            <w:vAlign w:val="center"/>
+          </w:tcPr>
+          <w:p>
+            <w:pPr>
+              <w:pStyle w:val="34"/>
               <w:jc w:val="center"/>
               <w:rPr>
                 <w:rFonts w:cs="Consolas"/>
                 <w:b w:val="0"/>
+                <w:bCs/>
                 <w:kern w:val="10"/>
               </w:rPr>
             </w:pPr>
@@ -3252,17 +3601,18 @@
           <w:tcPr>
             <w:tcW w:w="2238" w:type="dxa"/>
             <w:tcBorders>
-              <w:top w:val="single" w:sz="8" w:space="0" w:color="4F81BD" w:themeColor="accent1"/>
-              <w:bottom w:val="single" w:sz="8" w:space="0" w:color="4F81BD" w:themeColor="accent1"/>
-              <w:right w:val="single" w:sz="8" w:space="0" w:color="4F81BD" w:themeColor="accent1"/>
+              <w:top w:val="single" w:color="4F81BD" w:themeColor="accent1" w:sz="8" w:space="0"/>
+              <w:bottom w:val="single" w:color="4F81BD" w:themeColor="accent1" w:sz="8" w:space="0"/>
+              <w:right w:val="single" w:color="4F81BD" w:themeColor="accent1" w:sz="8" w:space="0"/>
             </w:tcBorders>
-          </w:tcPr>
-          <w:p>
-            <w:pPr>
-              <w:pStyle w:val="af0"/>
+            <w:shd w:val="clear" w:color="auto" w:fill="D3DFEE" w:themeFill="accent1" w:themeFillTint="3F"/>
+            <w:vAlign w:val="center"/>
+          </w:tcPr>
+          <w:p>
+            <w:pPr>
+              <w:pStyle w:val="34"/>
               <w:keepNext/>
               <w:jc w:val="center"/>
-              <w:cnfStyle w:val="000000000000" w:firstRow="0" w:lastRow="0" w:firstColumn="0" w:lastColumn="0" w:oddVBand="0" w:evenVBand="0" w:oddHBand="0" w:evenHBand="0" w:firstRowFirstColumn="0" w:firstRowLastColumn="0" w:lastRowFirstColumn="0" w:lastRowLastColumn="0"/>
               <w:rPr>
                 <w:kern w:val="10"/>
               </w:rPr>
@@ -3273,17 +3623,18 @@
           <w:tcPr>
             <w:tcW w:w="2684" w:type="dxa"/>
             <w:tcBorders>
-              <w:top w:val="single" w:sz="8" w:space="0" w:color="4F81BD" w:themeColor="accent1"/>
-              <w:bottom w:val="single" w:sz="8" w:space="0" w:color="4F81BD" w:themeColor="accent1"/>
-              <w:right w:val="single" w:sz="8" w:space="0" w:color="4F81BD" w:themeColor="accent1"/>
+              <w:top w:val="single" w:color="4F81BD" w:themeColor="accent1" w:sz="8" w:space="0"/>
+              <w:bottom w:val="single" w:color="4F81BD" w:themeColor="accent1" w:sz="8" w:space="0"/>
+              <w:right w:val="single" w:color="4F81BD" w:themeColor="accent1" w:sz="8" w:space="0"/>
             </w:tcBorders>
-          </w:tcPr>
-          <w:p>
-            <w:pPr>
-              <w:pStyle w:val="af0"/>
+            <w:shd w:val="clear" w:color="auto" w:fill="D3DFEE" w:themeFill="accent1" w:themeFillTint="3F"/>
+            <w:vAlign w:val="center"/>
+          </w:tcPr>
+          <w:p>
+            <w:pPr>
+              <w:pStyle w:val="34"/>
               <w:keepNext/>
               <w:jc w:val="center"/>
-              <w:cnfStyle w:val="000000000000" w:firstRow="0" w:lastRow="0" w:firstColumn="0" w:lastColumn="0" w:oddVBand="0" w:evenVBand="0" w:oddHBand="0" w:evenHBand="0" w:firstRowFirstColumn="0" w:firstRowLastColumn="0" w:lastRowFirstColumn="0" w:lastRowLastColumn="0"/>
               <w:rPr>
                 <w:kern w:val="10"/>
               </w:rPr>
@@ -3294,112 +3645,18 @@
           <w:tcPr>
             <w:tcW w:w="1702" w:type="dxa"/>
             <w:tcBorders>
-              <w:top w:val="single" w:sz="8" w:space="0" w:color="4F81BD" w:themeColor="accent1"/>
-              <w:bottom w:val="single" w:sz="8" w:space="0" w:color="4F81BD" w:themeColor="accent1"/>
-              <w:right w:val="single" w:sz="8" w:space="0" w:color="4F81BD" w:themeColor="accent1"/>
+              <w:top w:val="single" w:color="4F81BD" w:themeColor="accent1" w:sz="8" w:space="0"/>
+              <w:bottom w:val="single" w:color="4F81BD" w:themeColor="accent1" w:sz="8" w:space="0"/>
+              <w:right w:val="single" w:color="4F81BD" w:themeColor="accent1" w:sz="8" w:space="0"/>
             </w:tcBorders>
-          </w:tcPr>
-          <w:p>
-            <w:pPr>
-              <w:pStyle w:val="af0"/>
+            <w:shd w:val="clear" w:color="auto" w:fill="D3DFEE" w:themeFill="accent1" w:themeFillTint="3F"/>
+            <w:vAlign w:val="center"/>
+          </w:tcPr>
+          <w:p>
+            <w:pPr>
+              <w:pStyle w:val="34"/>
               <w:keepNext/>
               <w:jc w:val="center"/>
-              <w:cnfStyle w:val="000000000000" w:firstRow="0" w:lastRow="0" w:firstColumn="0" w:lastColumn="0" w:oddVBand="0" w:evenVBand="0" w:oddHBand="0" w:evenHBand="0" w:firstRowFirstColumn="0" w:firstRowLastColumn="0" w:lastRowFirstColumn="0" w:lastRowLastColumn="0"/>
-              <w:rPr>
-                <w:kern w:val="10"/>
-              </w:rPr>
-            </w:pPr>
-          </w:p>
-        </w:tc>
-      </w:tr>
-      <w:tr>
-        <w:trPr>
-          <w:trHeight w:val="403"/>
-        </w:trPr>
-        <w:tc>
-          <w:tcPr>
-            <w:cnfStyle w:val="001000000000" w:firstRow="0" w:lastRow="0" w:firstColumn="1" w:lastColumn="0" w:oddVBand="0" w:evenVBand="0" w:oddHBand="0" w:evenHBand="0" w:firstRowFirstColumn="0" w:firstRowLastColumn="0" w:lastRowFirstColumn="0" w:lastRowLastColumn="0"/>
-            <w:tcW w:w="1662" w:type="dxa"/>
-            <w:tcBorders>
-              <w:top w:val="single" w:sz="8" w:space="0" w:color="4F81BD" w:themeColor="accent1"/>
-              <w:left w:val="single" w:sz="8" w:space="0" w:color="4F81BD" w:themeColor="accent1"/>
-              <w:bottom w:val="single" w:sz="8" w:space="0" w:color="4F81BD" w:themeColor="accent1"/>
-              <w:right w:val="single" w:sz="8" w:space="0" w:color="4F81BD" w:themeColor="accent1"/>
-            </w:tcBorders>
-            <w:shd w:val="clear" w:color="auto" w:fill="D3DFEE" w:themeFill="accent1" w:themeFillTint="3F"/>
-          </w:tcPr>
-          <w:p>
-            <w:pPr>
-              <w:pStyle w:val="af0"/>
-              <w:jc w:val="center"/>
-              <w:rPr>
-                <w:rFonts w:cs="Consolas"/>
-                <w:b w:val="0"/>
-                <w:kern w:val="10"/>
-              </w:rPr>
-            </w:pPr>
-          </w:p>
-        </w:tc>
-        <w:tc>
-          <w:tcPr>
-            <w:tcW w:w="2238" w:type="dxa"/>
-            <w:tcBorders>
-              <w:top w:val="single" w:sz="8" w:space="0" w:color="4F81BD" w:themeColor="accent1"/>
-              <w:bottom w:val="single" w:sz="8" w:space="0" w:color="4F81BD" w:themeColor="accent1"/>
-              <w:right w:val="single" w:sz="8" w:space="0" w:color="4F81BD" w:themeColor="accent1"/>
-            </w:tcBorders>
-            <w:shd w:val="clear" w:color="auto" w:fill="D3DFEE" w:themeFill="accent1" w:themeFillTint="3F"/>
-          </w:tcPr>
-          <w:p>
-            <w:pPr>
-              <w:pStyle w:val="af0"/>
-              <w:keepNext/>
-              <w:jc w:val="center"/>
-              <w:cnfStyle w:val="000000000000" w:firstRow="0" w:lastRow="0" w:firstColumn="0" w:lastColumn="0" w:oddVBand="0" w:evenVBand="0" w:oddHBand="0" w:evenHBand="0" w:firstRowFirstColumn="0" w:firstRowLastColumn="0" w:lastRowFirstColumn="0" w:lastRowLastColumn="0"/>
-              <w:rPr>
-                <w:kern w:val="10"/>
-              </w:rPr>
-            </w:pPr>
-          </w:p>
-        </w:tc>
-        <w:tc>
-          <w:tcPr>
-            <w:tcW w:w="2684" w:type="dxa"/>
-            <w:tcBorders>
-              <w:top w:val="single" w:sz="8" w:space="0" w:color="4F81BD" w:themeColor="accent1"/>
-              <w:bottom w:val="single" w:sz="8" w:space="0" w:color="4F81BD" w:themeColor="accent1"/>
-              <w:right w:val="single" w:sz="8" w:space="0" w:color="4F81BD" w:themeColor="accent1"/>
-            </w:tcBorders>
-            <w:shd w:val="clear" w:color="auto" w:fill="D3DFEE" w:themeFill="accent1" w:themeFillTint="3F"/>
-          </w:tcPr>
-          <w:p>
-            <w:pPr>
-              <w:pStyle w:val="af0"/>
-              <w:keepNext/>
-              <w:jc w:val="center"/>
-              <w:cnfStyle w:val="000000000000" w:firstRow="0" w:lastRow="0" w:firstColumn="0" w:lastColumn="0" w:oddVBand="0" w:evenVBand="0" w:oddHBand="0" w:evenHBand="0" w:firstRowFirstColumn="0" w:firstRowLastColumn="0" w:lastRowFirstColumn="0" w:lastRowLastColumn="0"/>
-              <w:rPr>
-                <w:kern w:val="10"/>
-              </w:rPr>
-            </w:pPr>
-          </w:p>
-        </w:tc>
-        <w:tc>
-          <w:tcPr>
-            <w:tcW w:w="1702" w:type="dxa"/>
-            <w:tcBorders>
-              <w:top w:val="single" w:sz="8" w:space="0" w:color="4F81BD" w:themeColor="accent1"/>
-              <w:bottom w:val="single" w:sz="8" w:space="0" w:color="4F81BD" w:themeColor="accent1"/>
-              <w:right w:val="single" w:sz="8" w:space="0" w:color="4F81BD" w:themeColor="accent1"/>
-            </w:tcBorders>
-            <w:shd w:val="clear" w:color="auto" w:fill="D3DFEE" w:themeFill="accent1" w:themeFillTint="3F"/>
-          </w:tcPr>
-          <w:p>
-            <w:pPr>
-              <w:pStyle w:val="af0"/>
-              <w:keepNext/>
-              <w:jc w:val="center"/>
-              <w:cnfStyle w:val="000000000000" w:firstRow="0" w:lastRow="0" w:firstColumn="0" w:lastColumn="0" w:oddVBand="0" w:evenVBand="0" w:oddHBand="0" w:evenHBand="0" w:firstRowFirstColumn="0" w:firstRowLastColumn="0" w:lastRowFirstColumn="0" w:lastRowLastColumn="0"/>
               <w:rPr>
                 <w:kern w:val="10"/>
               </w:rPr>
@@ -3410,28 +3667,30 @@
     </w:tbl>
     <w:p>
       <w:pPr>
-        <w:pStyle w:val="af0"/>
+        <w:pStyle w:val="34"/>
       </w:pPr>
     </w:p>
     <w:p>
       <w:pPr>
-        <w:pStyle w:val="af0"/>
+        <w:pStyle w:val="34"/>
       </w:pPr>
     </w:p>
     <w:p>
       <w:pPr>
-        <w:pStyle w:val="af0"/>
+        <w:pStyle w:val="34"/>
       </w:pPr>
     </w:p>
     <w:p>
       <w:pPr>
-        <w:pStyle w:val="af0"/>
+        <w:pStyle w:val="34"/>
       </w:pPr>
     </w:p>
     <w:p>
       <w:pPr>
-        <w:pStyle w:val="af0"/>
+        <w:pStyle w:val="34"/>
       </w:pPr>
+      <w:bookmarkStart w:id="19" w:name="_GoBack"/>
+      <w:bookmarkEnd w:id="19"/>
     </w:p>
     <w:p>
       <w:pPr>
@@ -3449,12 +3708,12 @@
     </w:p>
     <w:p>
       <w:pPr>
-        <w:pStyle w:val="af0"/>
+        <w:pStyle w:val="34"/>
       </w:pPr>
     </w:p>
     <w:p>
       <w:pPr>
-        <w:pStyle w:val="2"/>
+        <w:pStyle w:val="3"/>
       </w:pPr>
       <w:bookmarkStart w:id="15" w:name="_Toc101014865"/>
       <w:bookmarkStart w:id="16" w:name="_Hlk101005947"/>
@@ -3466,11 +3725,27 @@
       </w:r>
       <w:bookmarkEnd w:id="15"/>
     </w:p>
+    <w:bookmarkEnd w:id="16"/>
     <w:tbl>
       <w:tblPr>
-        <w:tblStyle w:val="ac"/>
+        <w:tblStyle w:val="16"/>
         <w:tblW w:w="0" w:type="auto"/>
-        <w:tblLook w:val="04A0" w:firstRow="1" w:lastRow="0" w:firstColumn="1" w:lastColumn="0" w:noHBand="0" w:noVBand="1"/>
+        <w:tblInd w:w="0" w:type="dxa"/>
+        <w:tblBorders>
+          <w:top w:val="single" w:color="auto" w:sz="4" w:space="0"/>
+          <w:left w:val="single" w:color="auto" w:sz="4" w:space="0"/>
+          <w:bottom w:val="single" w:color="auto" w:sz="4" w:space="0"/>
+          <w:right w:val="single" w:color="auto" w:sz="4" w:space="0"/>
+          <w:insideH w:val="single" w:color="auto" w:sz="4" w:space="0"/>
+          <w:insideV w:val="single" w:color="auto" w:sz="4" w:space="0"/>
+        </w:tblBorders>
+        <w:tblLayout w:type="autofit"/>
+        <w:tblCellMar>
+          <w:top w:w="0" w:type="dxa"/>
+          <w:left w:w="108" w:type="dxa"/>
+          <w:bottom w:w="0" w:type="dxa"/>
+          <w:right w:w="108" w:type="dxa"/>
+        </w:tblCellMar>
       </w:tblPr>
       <w:tblGrid>
         <w:gridCol w:w="2764"/>
@@ -3478,12 +3753,27 @@
         <w:gridCol w:w="2766"/>
       </w:tblGrid>
       <w:tr>
+        <w:tblPrEx>
+          <w:tblBorders>
+            <w:top w:val="single" w:color="auto" w:sz="4" w:space="0"/>
+            <w:left w:val="single" w:color="auto" w:sz="4" w:space="0"/>
+            <w:bottom w:val="single" w:color="auto" w:sz="4" w:space="0"/>
+            <w:right w:val="single" w:color="auto" w:sz="4" w:space="0"/>
+            <w:insideH w:val="single" w:color="auto" w:sz="4" w:space="0"/>
+            <w:insideV w:val="single" w:color="auto" w:sz="4" w:space="0"/>
+          </w:tblBorders>
+          <w:tblCellMar>
+            <w:top w:w="0" w:type="dxa"/>
+            <w:left w:w="108" w:type="dxa"/>
+            <w:bottom w:w="0" w:type="dxa"/>
+            <w:right w:w="108" w:type="dxa"/>
+          </w:tblCellMar>
+        </w:tblPrEx>
         <w:tc>
           <w:tcPr>
             <w:tcW w:w="8296" w:type="dxa"/>
             <w:gridSpan w:val="3"/>
           </w:tcPr>
-          <w:bookmarkEnd w:id="16"/>
           <w:p>
             <w:pPr>
               <w:jc w:val="center"/>
@@ -3508,6 +3798,22 @@
         </w:tc>
       </w:tr>
       <w:tr>
+        <w:tblPrEx>
+          <w:tblBorders>
+            <w:top w:val="single" w:color="auto" w:sz="4" w:space="0"/>
+            <w:left w:val="single" w:color="auto" w:sz="4" w:space="0"/>
+            <w:bottom w:val="single" w:color="auto" w:sz="4" w:space="0"/>
+            <w:right w:val="single" w:color="auto" w:sz="4" w:space="0"/>
+            <w:insideH w:val="single" w:color="auto" w:sz="4" w:space="0"/>
+            <w:insideV w:val="single" w:color="auto" w:sz="4" w:space="0"/>
+          </w:tblBorders>
+          <w:tblCellMar>
+            <w:top w:w="0" w:type="dxa"/>
+            <w:left w:w="108" w:type="dxa"/>
+            <w:bottom w:w="0" w:type="dxa"/>
+            <w:right w:w="108" w:type="dxa"/>
+          </w:tblCellMar>
+        </w:tblPrEx>
         <w:tc>
           <w:tcPr>
             <w:tcW w:w="2764" w:type="dxa"/>
@@ -3573,8 +3879,24 @@
         </w:tc>
       </w:tr>
       <w:tr>
+        <w:tblPrEx>
+          <w:tblBorders>
+            <w:top w:val="single" w:color="auto" w:sz="4" w:space="0"/>
+            <w:left w:val="single" w:color="auto" w:sz="4" w:space="0"/>
+            <w:bottom w:val="single" w:color="auto" w:sz="4" w:space="0"/>
+            <w:right w:val="single" w:color="auto" w:sz="4" w:space="0"/>
+            <w:insideH w:val="single" w:color="auto" w:sz="4" w:space="0"/>
+            <w:insideV w:val="single" w:color="auto" w:sz="4" w:space="0"/>
+          </w:tblBorders>
+          <w:tblCellMar>
+            <w:top w:w="0" w:type="dxa"/>
+            <w:left w:w="108" w:type="dxa"/>
+            <w:bottom w:w="0" w:type="dxa"/>
+            <w:right w:w="108" w:type="dxa"/>
+          </w:tblCellMar>
+        </w:tblPrEx>
         <w:trPr>
-          <w:trHeight w:val="956"/>
+          <w:trHeight w:val="956" w:hRule="atLeast"/>
         </w:trPr>
         <w:tc>
           <w:tcPr>
@@ -3611,19 +3933,7 @@
               <w:rPr>
                 <w:rFonts w:hint="eastAsia"/>
               </w:rPr>
-              <w:t>约</w:t>
-            </w:r>
-            <w:r>
-              <w:rPr>
-                <w:rFonts w:hint="eastAsia"/>
-              </w:rPr>
-              <w:t>70</w:t>
-            </w:r>
-            <w:r>
-              <w:rPr>
-                <w:rFonts w:hint="eastAsia"/>
-              </w:rPr>
-              <w:t>人</w:t>
+              <w:t>约70人</w:t>
             </w:r>
           </w:p>
         </w:tc>
@@ -3642,8 +3952,24 @@
         </w:tc>
       </w:tr>
       <w:tr>
+        <w:tblPrEx>
+          <w:tblBorders>
+            <w:top w:val="single" w:color="auto" w:sz="4" w:space="0"/>
+            <w:left w:val="single" w:color="auto" w:sz="4" w:space="0"/>
+            <w:bottom w:val="single" w:color="auto" w:sz="4" w:space="0"/>
+            <w:right w:val="single" w:color="auto" w:sz="4" w:space="0"/>
+            <w:insideH w:val="single" w:color="auto" w:sz="4" w:space="0"/>
+            <w:insideV w:val="single" w:color="auto" w:sz="4" w:space="0"/>
+          </w:tblBorders>
+          <w:tblCellMar>
+            <w:top w:w="0" w:type="dxa"/>
+            <w:left w:w="108" w:type="dxa"/>
+            <w:bottom w:w="0" w:type="dxa"/>
+            <w:right w:w="108" w:type="dxa"/>
+          </w:tblCellMar>
+        </w:tblPrEx>
         <w:trPr>
-          <w:trHeight w:val="956"/>
+          <w:trHeight w:val="956" w:hRule="atLeast"/>
         </w:trPr>
         <w:tc>
           <w:tcPr>
@@ -3680,19 +4006,7 @@
               <w:rPr>
                 <w:rFonts w:hint="eastAsia"/>
               </w:rPr>
-              <w:t>约</w:t>
-            </w:r>
-            <w:r>
-              <w:rPr>
-                <w:rFonts w:hint="eastAsia"/>
-              </w:rPr>
-              <w:t>500</w:t>
-            </w:r>
-            <w:r>
-              <w:rPr>
-                <w:rFonts w:hint="eastAsia"/>
-              </w:rPr>
-              <w:t>人</w:t>
+              <w:t>约500人</w:t>
             </w:r>
           </w:p>
         </w:tc>
@@ -3711,8 +4025,24 @@
         </w:tc>
       </w:tr>
       <w:tr>
+        <w:tblPrEx>
+          <w:tblBorders>
+            <w:top w:val="single" w:color="auto" w:sz="4" w:space="0"/>
+            <w:left w:val="single" w:color="auto" w:sz="4" w:space="0"/>
+            <w:bottom w:val="single" w:color="auto" w:sz="4" w:space="0"/>
+            <w:right w:val="single" w:color="auto" w:sz="4" w:space="0"/>
+            <w:insideH w:val="single" w:color="auto" w:sz="4" w:space="0"/>
+            <w:insideV w:val="single" w:color="auto" w:sz="4" w:space="0"/>
+          </w:tblBorders>
+          <w:tblCellMar>
+            <w:top w:w="0" w:type="dxa"/>
+            <w:left w:w="108" w:type="dxa"/>
+            <w:bottom w:w="0" w:type="dxa"/>
+            <w:right w:w="108" w:type="dxa"/>
+          </w:tblCellMar>
+        </w:tblPrEx>
         <w:trPr>
-          <w:trHeight w:val="956"/>
+          <w:trHeight w:val="956" w:hRule="atLeast"/>
         </w:trPr>
         <w:tc>
           <w:tcPr>
@@ -3762,13 +4092,7 @@
               <w:rPr>
                 <w:rFonts w:hint="eastAsia"/>
               </w:rPr>
-              <w:t>游客用户是没有选择软件工程课程但是对软件工程课有兴趣的学生，这类用户可以浏览软件工程相关课程和老师的介绍，同时可以针对</w:t>
-            </w:r>
-            <w:r>
-              <w:rPr>
-                <w:rFonts w:hint="eastAsia"/>
-              </w:rPr>
-              <w:t>A</w:t>
+              <w:t>游客用户是没有选择软件工程课程但是对软件工程课有兴趣的学生，这类用户可以浏览软件工程相关课程和老师的介绍，同时可以针对A</w:t>
             </w:r>
             <w:r>
               <w:t>PP</w:t>
@@ -3803,14 +4127,13 @@
     </w:p>
     <w:p>
       <w:pPr>
-        <w:pStyle w:val="2"/>
+        <w:pStyle w:val="3"/>
       </w:pPr>
       <w:bookmarkStart w:id="17" w:name="_Toc101014866"/>
       <w:r>
         <w:rPr>
           <w:rFonts w:hint="eastAsia"/>
         </w:rPr>
-        <w:lastRenderedPageBreak/>
         <w:t>用户代表</w:t>
       </w:r>
       <w:bookmarkEnd w:id="17"/>
@@ -3818,10 +4141,24 @@
     <w:p/>
     <w:tbl>
       <w:tblPr>
-        <w:tblStyle w:val="ac"/>
+        <w:tblStyle w:val="16"/>
         <w:tblW w:w="9634" w:type="dxa"/>
         <w:jc w:val="center"/>
-        <w:tblLook w:val="04A0" w:firstRow="1" w:lastRow="0" w:firstColumn="1" w:lastColumn="0" w:noHBand="0" w:noVBand="1"/>
+        <w:tblBorders>
+          <w:top w:val="single" w:color="auto" w:sz="4" w:space="0"/>
+          <w:left w:val="single" w:color="auto" w:sz="4" w:space="0"/>
+          <w:bottom w:val="single" w:color="auto" w:sz="4" w:space="0"/>
+          <w:right w:val="single" w:color="auto" w:sz="4" w:space="0"/>
+          <w:insideH w:val="single" w:color="auto" w:sz="4" w:space="0"/>
+          <w:insideV w:val="single" w:color="auto" w:sz="4" w:space="0"/>
+        </w:tblBorders>
+        <w:tblLayout w:type="autofit"/>
+        <w:tblCellMar>
+          <w:top w:w="0" w:type="dxa"/>
+          <w:left w:w="108" w:type="dxa"/>
+          <w:bottom w:w="0" w:type="dxa"/>
+          <w:right w:w="108" w:type="dxa"/>
+        </w:tblCellMar>
       </w:tblPr>
       <w:tblGrid>
         <w:gridCol w:w="988"/>
@@ -3833,6 +4170,22 @@
         <w:gridCol w:w="1984"/>
       </w:tblGrid>
       <w:tr>
+        <w:tblPrEx>
+          <w:tblBorders>
+            <w:top w:val="single" w:color="auto" w:sz="4" w:space="0"/>
+            <w:left w:val="single" w:color="auto" w:sz="4" w:space="0"/>
+            <w:bottom w:val="single" w:color="auto" w:sz="4" w:space="0"/>
+            <w:right w:val="single" w:color="auto" w:sz="4" w:space="0"/>
+            <w:insideH w:val="single" w:color="auto" w:sz="4" w:space="0"/>
+            <w:insideV w:val="single" w:color="auto" w:sz="4" w:space="0"/>
+          </w:tblBorders>
+          <w:tblCellMar>
+            <w:top w:w="0" w:type="dxa"/>
+            <w:left w:w="108" w:type="dxa"/>
+            <w:bottom w:w="0" w:type="dxa"/>
+            <w:right w:w="108" w:type="dxa"/>
+          </w:tblCellMar>
+        </w:tblPrEx>
         <w:trPr>
           <w:jc w:val="center"/>
         </w:trPr>
@@ -4044,6 +4397,22 @@
         </w:tc>
       </w:tr>
       <w:tr>
+        <w:tblPrEx>
+          <w:tblBorders>
+            <w:top w:val="single" w:color="auto" w:sz="4" w:space="0"/>
+            <w:left w:val="single" w:color="auto" w:sz="4" w:space="0"/>
+            <w:bottom w:val="single" w:color="auto" w:sz="4" w:space="0"/>
+            <w:right w:val="single" w:color="auto" w:sz="4" w:space="0"/>
+            <w:insideH w:val="single" w:color="auto" w:sz="4" w:space="0"/>
+            <w:insideV w:val="single" w:color="auto" w:sz="4" w:space="0"/>
+          </w:tblBorders>
+          <w:tblCellMar>
+            <w:top w:w="0" w:type="dxa"/>
+            <w:left w:w="108" w:type="dxa"/>
+            <w:bottom w:w="0" w:type="dxa"/>
+            <w:right w:w="108" w:type="dxa"/>
+          </w:tblCellMar>
+        </w:tblPrEx>
         <w:trPr>
           <w:jc w:val="center"/>
         </w:trPr>
@@ -4054,7 +4423,7 @@
           </w:tcPr>
           <w:p>
             <w:pPr>
-              <w:pStyle w:val="4"/>
+              <w:pStyle w:val="5"/>
               <w:rPr>
                 <w:szCs w:val="32"/>
               </w:rPr>
@@ -4063,7 +4432,6 @@
               <w:rPr>
                 <w:rFonts w:hint="eastAsia"/>
               </w:rPr>
-              <w:lastRenderedPageBreak/>
               <w:t>项目发起人</w:t>
             </w:r>
           </w:p>
@@ -4229,6 +4597,22 @@
         </w:tc>
       </w:tr>
       <w:tr>
+        <w:tblPrEx>
+          <w:tblBorders>
+            <w:top w:val="single" w:color="auto" w:sz="4" w:space="0"/>
+            <w:left w:val="single" w:color="auto" w:sz="4" w:space="0"/>
+            <w:bottom w:val="single" w:color="auto" w:sz="4" w:space="0"/>
+            <w:right w:val="single" w:color="auto" w:sz="4" w:space="0"/>
+            <w:insideH w:val="single" w:color="auto" w:sz="4" w:space="0"/>
+            <w:insideV w:val="single" w:color="auto" w:sz="4" w:space="0"/>
+          </w:tblBorders>
+          <w:tblCellMar>
+            <w:top w:w="0" w:type="dxa"/>
+            <w:left w:w="108" w:type="dxa"/>
+            <w:bottom w:w="0" w:type="dxa"/>
+            <w:right w:w="108" w:type="dxa"/>
+          </w:tblCellMar>
+        </w:tblPrEx>
         <w:trPr>
           <w:jc w:val="center"/>
         </w:trPr>
@@ -4239,7 +4623,7 @@
           </w:tcPr>
           <w:p>
             <w:pPr>
-              <w:pStyle w:val="4"/>
+              <w:pStyle w:val="5"/>
             </w:pPr>
             <w:r>
               <w:rPr>
@@ -4415,6 +4799,22 @@
         </w:tc>
       </w:tr>
       <w:tr>
+        <w:tblPrEx>
+          <w:tblBorders>
+            <w:top w:val="single" w:color="auto" w:sz="4" w:space="0"/>
+            <w:left w:val="single" w:color="auto" w:sz="4" w:space="0"/>
+            <w:bottom w:val="single" w:color="auto" w:sz="4" w:space="0"/>
+            <w:right w:val="single" w:color="auto" w:sz="4" w:space="0"/>
+            <w:insideH w:val="single" w:color="auto" w:sz="4" w:space="0"/>
+            <w:insideV w:val="single" w:color="auto" w:sz="4" w:space="0"/>
+          </w:tblBorders>
+          <w:tblCellMar>
+            <w:top w:w="0" w:type="dxa"/>
+            <w:left w:w="108" w:type="dxa"/>
+            <w:bottom w:w="0" w:type="dxa"/>
+            <w:right w:w="108" w:type="dxa"/>
+          </w:tblCellMar>
+        </w:tblPrEx>
         <w:trPr>
           <w:jc w:val="center"/>
         </w:trPr>
@@ -4425,7 +4825,7 @@
           </w:tcPr>
           <w:p>
             <w:pPr>
-              <w:pStyle w:val="4"/>
+              <w:pStyle w:val="5"/>
             </w:pPr>
             <w:r>
               <w:rPr>
@@ -4622,6 +5022,22 @@
         </w:tc>
       </w:tr>
       <w:tr>
+        <w:tblPrEx>
+          <w:tblBorders>
+            <w:top w:val="single" w:color="auto" w:sz="4" w:space="0"/>
+            <w:left w:val="single" w:color="auto" w:sz="4" w:space="0"/>
+            <w:bottom w:val="single" w:color="auto" w:sz="4" w:space="0"/>
+            <w:right w:val="single" w:color="auto" w:sz="4" w:space="0"/>
+            <w:insideH w:val="single" w:color="auto" w:sz="4" w:space="0"/>
+            <w:insideV w:val="single" w:color="auto" w:sz="4" w:space="0"/>
+          </w:tblBorders>
+          <w:tblCellMar>
+            <w:top w:w="0" w:type="dxa"/>
+            <w:left w:w="108" w:type="dxa"/>
+            <w:bottom w:w="0" w:type="dxa"/>
+            <w:right w:w="108" w:type="dxa"/>
+          </w:tblCellMar>
+        </w:tblPrEx>
         <w:trPr>
           <w:jc w:val="center"/>
         </w:trPr>
@@ -4632,7 +5048,7 @@
           </w:tcPr>
           <w:p>
             <w:pPr>
-              <w:pStyle w:val="4"/>
+              <w:pStyle w:val="5"/>
             </w:pPr>
             <w:r>
               <w:rPr>
@@ -4829,6 +5245,16 @@
         </w:tc>
       </w:tr>
       <w:tr>
+        <w:tblPrEx>
+          <w:tblBorders>
+            <w:top w:val="single" w:color="auto" w:sz="4" w:space="0"/>
+            <w:left w:val="single" w:color="auto" w:sz="4" w:space="0"/>
+            <w:bottom w:val="single" w:color="auto" w:sz="4" w:space="0"/>
+            <w:right w:val="single" w:color="auto" w:sz="4" w:space="0"/>
+            <w:insideH w:val="single" w:color="auto" w:sz="4" w:space="0"/>
+            <w:insideV w:val="single" w:color="auto" w:sz="4" w:space="0"/>
+          </w:tblBorders>
+        </w:tblPrEx>
         <w:trPr>
           <w:jc w:val="center"/>
         </w:trPr>
@@ -4839,7 +5265,7 @@
           </w:tcPr>
           <w:p>
             <w:pPr>
-              <w:pStyle w:val="4"/>
+              <w:pStyle w:val="5"/>
             </w:pPr>
             <w:r>
               <w:rPr>
@@ -5036,6 +5462,22 @@
         </w:tc>
       </w:tr>
       <w:tr>
+        <w:tblPrEx>
+          <w:tblBorders>
+            <w:top w:val="single" w:color="auto" w:sz="4" w:space="0"/>
+            <w:left w:val="single" w:color="auto" w:sz="4" w:space="0"/>
+            <w:bottom w:val="single" w:color="auto" w:sz="4" w:space="0"/>
+            <w:right w:val="single" w:color="auto" w:sz="4" w:space="0"/>
+            <w:insideH w:val="single" w:color="auto" w:sz="4" w:space="0"/>
+            <w:insideV w:val="single" w:color="auto" w:sz="4" w:space="0"/>
+          </w:tblBorders>
+          <w:tblCellMar>
+            <w:top w:w="0" w:type="dxa"/>
+            <w:left w:w="108" w:type="dxa"/>
+            <w:bottom w:w="0" w:type="dxa"/>
+            <w:right w:w="108" w:type="dxa"/>
+          </w:tblCellMar>
+        </w:tblPrEx>
         <w:trPr>
           <w:jc w:val="center"/>
         </w:trPr>
@@ -5046,13 +5488,12 @@
           </w:tcPr>
           <w:p>
             <w:pPr>
-              <w:pStyle w:val="4"/>
-            </w:pPr>
-            <w:r>
-              <w:rPr>
-                <w:rFonts w:hint="eastAsia"/>
-              </w:rPr>
-              <w:lastRenderedPageBreak/>
+              <w:pStyle w:val="5"/>
+            </w:pPr>
+            <w:r>
+              <w:rPr>
+                <w:rFonts w:hint="eastAsia"/>
+              </w:rPr>
               <w:t>游客用户</w:t>
             </w:r>
           </w:p>
@@ -5071,7 +5512,7 @@
             </w:pPr>
             <w:r>
               <w:rPr>
-                <w:rFonts w:ascii="宋体" w:eastAsia="宋体" w:hAnsi="宋体" w:cs="宋体"/>
+                <w:rFonts w:ascii="宋体" w:hAnsi="宋体" w:eastAsia="宋体" w:cs="宋体"/>
                 <w:szCs w:val="24"/>
               </w:rPr>
               <w:t>周东祺</w:t>
@@ -5106,14 +5547,14 @@
           <w:p>
             <w:r>
               <w:rPr>
-                <w:rFonts w:ascii="宋体" w:eastAsia="宋体" w:hAnsi="宋体" w:cs="宋体"/>
+                <w:rFonts w:ascii="宋体" w:hAnsi="宋体" w:eastAsia="宋体" w:cs="宋体"/>
                 <w:szCs w:val="24"/>
               </w:rPr>
               <w:t>工程学院</w:t>
             </w:r>
             <w:r>
               <w:rPr>
-                <w:rFonts w:ascii="宋体" w:eastAsia="宋体" w:hAnsi="宋体" w:cs="宋体" w:hint="eastAsia"/>
+                <w:rFonts w:hint="eastAsia" w:ascii="宋体" w:hAnsi="宋体" w:eastAsia="宋体" w:cs="宋体"/>
                 <w:szCs w:val="24"/>
               </w:rPr>
               <w:t>，机械电子工程专业，2018级在读大学生，对软工学习有兴趣</w:t>
@@ -5239,6 +5680,22 @@
         </w:tc>
       </w:tr>
       <w:tr>
+        <w:tblPrEx>
+          <w:tblBorders>
+            <w:top w:val="single" w:color="auto" w:sz="4" w:space="0"/>
+            <w:left w:val="single" w:color="auto" w:sz="4" w:space="0"/>
+            <w:bottom w:val="single" w:color="auto" w:sz="4" w:space="0"/>
+            <w:right w:val="single" w:color="auto" w:sz="4" w:space="0"/>
+            <w:insideH w:val="single" w:color="auto" w:sz="4" w:space="0"/>
+            <w:insideV w:val="single" w:color="auto" w:sz="4" w:space="0"/>
+          </w:tblBorders>
+          <w:tblCellMar>
+            <w:top w:w="0" w:type="dxa"/>
+            <w:left w:w="108" w:type="dxa"/>
+            <w:bottom w:w="0" w:type="dxa"/>
+            <w:right w:w="108" w:type="dxa"/>
+          </w:tblCellMar>
+        </w:tblPrEx>
         <w:trPr>
           <w:jc w:val="center"/>
         </w:trPr>
@@ -5249,7 +5706,7 @@
           </w:tcPr>
           <w:p>
             <w:pPr>
-              <w:pStyle w:val="4"/>
+              <w:pStyle w:val="5"/>
             </w:pPr>
             <w:r>
               <w:rPr>
@@ -5268,13 +5725,13 @@
             <w:pPr>
               <w:jc w:val="center"/>
               <w:rPr>
-                <w:rFonts w:ascii="宋体" w:eastAsia="宋体" w:hAnsi="宋体" w:cs="宋体"/>
+                <w:rFonts w:ascii="宋体" w:hAnsi="宋体" w:eastAsia="宋体" w:cs="宋体"/>
                 <w:szCs w:val="24"/>
               </w:rPr>
             </w:pPr>
             <w:r>
               <w:rPr>
-                <w:rFonts w:ascii="宋体" w:eastAsia="宋体" w:hAnsi="宋体" w:cs="宋体" w:hint="eastAsia"/>
+                <w:rFonts w:hint="eastAsia" w:ascii="宋体" w:hAnsi="宋体" w:eastAsia="宋体" w:cs="宋体"/>
                 <w:szCs w:val="24"/>
               </w:rPr>
               <w:t>何宁</w:t>
@@ -5309,7 +5766,7 @@
           <w:p>
             <w:pPr>
               <w:rPr>
-                <w:rFonts w:ascii="宋体" w:eastAsia="宋体" w:hAnsi="宋体" w:cs="宋体"/>
+                <w:rFonts w:ascii="宋体" w:hAnsi="宋体" w:eastAsia="宋体" w:cs="宋体"/>
                 <w:szCs w:val="24"/>
               </w:rPr>
             </w:pPr>
@@ -5317,19 +5774,7 @@
               <w:rPr>
                 <w:rFonts w:hint="eastAsia"/>
               </w:rPr>
-              <w:t>计算分院计算机与科学专业</w:t>
-            </w:r>
-            <w:r>
-              <w:rPr>
-                <w:rFonts w:hint="eastAsia"/>
-              </w:rPr>
-              <w:t>2019</w:t>
-            </w:r>
-            <w:r>
-              <w:rPr>
-                <w:rFonts w:hint="eastAsia"/>
-              </w:rPr>
-              <w:t>级在读大学生，对软工学习感兴趣</w:t>
+              <w:t>计算分院计算机与科学专业2019级在读大学生，对软工学习感兴趣</w:t>
             </w:r>
           </w:p>
         </w:tc>
@@ -5452,6 +5897,22 @@
         </w:tc>
       </w:tr>
       <w:tr>
+        <w:tblPrEx>
+          <w:tblBorders>
+            <w:top w:val="single" w:color="auto" w:sz="4" w:space="0"/>
+            <w:left w:val="single" w:color="auto" w:sz="4" w:space="0"/>
+            <w:bottom w:val="single" w:color="auto" w:sz="4" w:space="0"/>
+            <w:right w:val="single" w:color="auto" w:sz="4" w:space="0"/>
+            <w:insideH w:val="single" w:color="auto" w:sz="4" w:space="0"/>
+            <w:insideV w:val="single" w:color="auto" w:sz="4" w:space="0"/>
+          </w:tblBorders>
+          <w:tblCellMar>
+            <w:top w:w="0" w:type="dxa"/>
+            <w:left w:w="108" w:type="dxa"/>
+            <w:bottom w:w="0" w:type="dxa"/>
+            <w:right w:w="108" w:type="dxa"/>
+          </w:tblCellMar>
+        </w:tblPrEx>
         <w:trPr>
           <w:jc w:val="center"/>
         </w:trPr>
@@ -5462,7 +5923,7 @@
           </w:tcPr>
           <w:p>
             <w:pPr>
-              <w:pStyle w:val="4"/>
+              <w:pStyle w:val="5"/>
             </w:pPr>
             <w:r>
               <w:rPr>
@@ -5481,12 +5942,12 @@
             <w:pPr>
               <w:jc w:val="center"/>
               <w:rPr>
-                <w:rFonts w:ascii="宋体" w:eastAsia="宋体" w:hAnsi="宋体" w:cs="宋体"/>
-              </w:rPr>
-            </w:pPr>
-            <w:r>
-              <w:rPr>
-                <w:rFonts w:ascii="宋体" w:eastAsia="宋体" w:hAnsi="宋体" w:cs="宋体" w:hint="eastAsia"/>
+                <w:rFonts w:ascii="宋体" w:hAnsi="宋体" w:eastAsia="宋体" w:cs="宋体"/>
+              </w:rPr>
+            </w:pPr>
+            <w:r>
+              <w:rPr>
+                <w:rFonts w:hint="eastAsia" w:ascii="宋体" w:hAnsi="宋体" w:eastAsia="宋体" w:cs="宋体"/>
                 <w:szCs w:val="24"/>
               </w:rPr>
               <w:t>王雯璐</w:t>
@@ -5496,7 +5957,7 @@
             <w:pPr>
               <w:jc w:val="center"/>
               <w:rPr>
-                <w:rFonts w:ascii="宋体" w:eastAsia="宋体" w:hAnsi="宋体" w:cs="宋体"/>
+                <w:rFonts w:ascii="宋体" w:hAnsi="宋体" w:eastAsia="宋体" w:cs="宋体"/>
                 <w:szCs w:val="24"/>
               </w:rPr>
             </w:pPr>
@@ -5532,19 +5993,7 @@
               <w:rPr>
                 <w:rFonts w:hint="eastAsia"/>
               </w:rPr>
-              <w:t>计算分院计算机与科学专业</w:t>
-            </w:r>
-            <w:r>
-              <w:rPr>
-                <w:rFonts w:hint="eastAsia"/>
-              </w:rPr>
-              <w:t>2021</w:t>
-            </w:r>
-            <w:r>
-              <w:rPr>
-                <w:rFonts w:hint="eastAsia"/>
-              </w:rPr>
-              <w:t>级在读大学生，对软工学习感兴趣</w:t>
+              <w:t>计算分院计算机与科学专业2021级在读大学生，对软工学习感兴趣</w:t>
             </w:r>
           </w:p>
         </w:tc>
@@ -5650,6 +6099,269 @@
                 <w:rFonts w:hint="eastAsia"/>
               </w:rPr>
               <w:t>其关于游客</w:t>
+            </w:r>
+            <w:r>
+              <w:t>功能</w:t>
+            </w:r>
+            <w:r>
+              <w:rPr>
+                <w:rFonts w:hint="eastAsia"/>
+              </w:rPr>
+              <w:t>方面</w:t>
+            </w:r>
+            <w:r>
+              <w:t>的需求</w:t>
+            </w:r>
+          </w:p>
+        </w:tc>
+      </w:tr>
+      <w:tr>
+        <w:tblPrEx>
+          <w:tblBorders>
+            <w:top w:val="single" w:color="auto" w:sz="4" w:space="0"/>
+            <w:left w:val="single" w:color="auto" w:sz="4" w:space="0"/>
+            <w:bottom w:val="single" w:color="auto" w:sz="4" w:space="0"/>
+            <w:right w:val="single" w:color="auto" w:sz="4" w:space="0"/>
+            <w:insideH w:val="single" w:color="auto" w:sz="4" w:space="0"/>
+            <w:insideV w:val="single" w:color="auto" w:sz="4" w:space="0"/>
+          </w:tblBorders>
+          <w:tblCellMar>
+            <w:top w:w="0" w:type="dxa"/>
+            <w:left w:w="108" w:type="dxa"/>
+            <w:bottom w:w="0" w:type="dxa"/>
+            <w:right w:w="108" w:type="dxa"/>
+          </w:tblCellMar>
+        </w:tblPrEx>
+        <w:trPr>
+          <w:jc w:val="center"/>
+        </w:trPr>
+        <w:tc>
+          <w:tcPr>
+            <w:tcW w:w="988" w:type="dxa"/>
+            <w:vAlign w:val="center"/>
+          </w:tcPr>
+          <w:p>
+            <w:pPr>
+              <w:pStyle w:val="5"/>
+              <w:rPr>
+                <w:rFonts w:hint="eastAsia"/>
+              </w:rPr>
+            </w:pPr>
+            <w:bookmarkStart w:id="18" w:name="_Toc101014867"/>
+            <w:r>
+              <w:rPr>
+                <w:rFonts w:hint="eastAsia"/>
+                <w:lang w:val="en-US" w:eastAsia="zh-CN"/>
+              </w:rPr>
+              <w:t>管理员</w:t>
+            </w:r>
+            <w:r>
+              <w:rPr>
+                <w:rFonts w:hint="eastAsia"/>
+              </w:rPr>
+              <w:t>用户</w:t>
+            </w:r>
+          </w:p>
+        </w:tc>
+        <w:tc>
+          <w:tcPr>
+            <w:tcW w:w="992" w:type="dxa"/>
+            <w:vAlign w:val="center"/>
+          </w:tcPr>
+          <w:p>
+            <w:pPr>
+              <w:jc w:val="center"/>
+              <w:rPr>
+                <w:rFonts w:hint="eastAsia" w:ascii="宋体" w:hAnsi="宋体" w:eastAsia="宋体" w:cs="宋体"/>
+                <w:szCs w:val="24"/>
+                <w:lang w:val="en-US" w:eastAsia="zh-CN"/>
+              </w:rPr>
+            </w:pPr>
+            <w:r>
+              <w:rPr>
+                <w:rFonts w:hint="eastAsia" w:ascii="宋体" w:hAnsi="宋体" w:eastAsia="宋体" w:cs="宋体"/>
+                <w:szCs w:val="24"/>
+                <w:lang w:val="en-US" w:eastAsia="zh-CN"/>
+              </w:rPr>
+              <w:t>沈佳宇</w:t>
+            </w:r>
+          </w:p>
+        </w:tc>
+        <w:tc>
+          <w:tcPr>
+            <w:tcW w:w="850" w:type="dxa"/>
+            <w:vAlign w:val="center"/>
+          </w:tcPr>
+          <w:p>
+            <w:pPr>
+              <w:jc w:val="center"/>
+              <w:rPr>
+                <w:rFonts w:hint="eastAsia" w:eastAsia="微软雅黑"/>
+                <w:szCs w:val="24"/>
+                <w:lang w:val="en-US" w:eastAsia="zh-CN"/>
+              </w:rPr>
+            </w:pPr>
+            <w:r>
+              <w:rPr>
+                <w:rFonts w:hint="eastAsia"/>
+                <w:szCs w:val="24"/>
+                <w:lang w:val="en-US" w:eastAsia="zh-CN"/>
+              </w:rPr>
+              <w:t>管理员</w:t>
+            </w:r>
+          </w:p>
+        </w:tc>
+        <w:tc>
+          <w:tcPr>
+            <w:tcW w:w="1560" w:type="dxa"/>
+          </w:tcPr>
+          <w:p>
+            <w:pPr>
+              <w:rPr>
+                <w:rFonts w:hint="eastAsia"/>
+              </w:rPr>
+            </w:pPr>
+            <w:r>
+              <w:rPr>
+                <w:rFonts w:hint="eastAsia"/>
+              </w:rPr>
+              <w:t>计算分院</w:t>
+            </w:r>
+            <w:r>
+              <w:rPr>
+                <w:rFonts w:hint="eastAsia"/>
+                <w:lang w:val="en-US" w:eastAsia="zh-CN"/>
+              </w:rPr>
+              <w:t>软件工程</w:t>
+            </w:r>
+            <w:r>
+              <w:rPr>
+                <w:rFonts w:hint="eastAsia"/>
+              </w:rPr>
+              <w:t>专业2019级在读大学生</w:t>
+            </w:r>
+          </w:p>
+        </w:tc>
+        <w:tc>
+          <w:tcPr>
+            <w:tcW w:w="1417" w:type="dxa"/>
+            <w:vAlign w:val="center"/>
+          </w:tcPr>
+          <w:p>
+            <w:pPr>
+              <w:jc w:val="center"/>
+              <w:rPr>
+                <w:rFonts w:hint="eastAsia"/>
+              </w:rPr>
+            </w:pPr>
+            <w:r>
+              <w:rPr>
+                <w:rFonts w:hint="eastAsia"/>
+              </w:rPr>
+              <w:t>主导</w:t>
+            </w:r>
+            <w:r>
+              <w:t>本系统</w:t>
+            </w:r>
+            <w:r>
+              <w:rPr>
+                <w:rFonts w:hint="eastAsia"/>
+                <w:lang w:val="en-US" w:eastAsia="zh-CN"/>
+              </w:rPr>
+              <w:t>管理员</w:t>
+            </w:r>
+            <w:r>
+              <w:t>用户功能点的</w:t>
+            </w:r>
+            <w:r>
+              <w:rPr>
+                <w:rFonts w:hint="eastAsia"/>
+              </w:rPr>
+              <w:t>选择</w:t>
+            </w:r>
+          </w:p>
+        </w:tc>
+        <w:tc>
+          <w:tcPr>
+            <w:tcW w:w="1843" w:type="dxa"/>
+            <w:vAlign w:val="center"/>
+          </w:tcPr>
+          <w:p>
+            <w:pPr>
+              <w:jc w:val="center"/>
+              <w:rPr>
+                <w:rFonts w:hint="eastAsia"/>
+              </w:rPr>
+            </w:pPr>
+            <w:r>
+              <w:rPr>
+                <w:rFonts w:hint="eastAsia"/>
+              </w:rPr>
+              <w:t>向</w:t>
+            </w:r>
+            <w:r>
+              <w:t>项目组提供关于</w:t>
+            </w:r>
+            <w:r>
+              <w:rPr>
+                <w:rFonts w:hint="eastAsia"/>
+                <w:lang w:val="en-US" w:eastAsia="zh-CN"/>
+              </w:rPr>
+              <w:t>管理员</w:t>
+            </w:r>
+            <w:r>
+              <w:t>用</w:t>
+            </w:r>
+            <w:r>
+              <w:rPr>
+                <w:rFonts w:hint="eastAsia"/>
+              </w:rPr>
+              <w:t>户（本院，男）</w:t>
+            </w:r>
+            <w:r>
+              <w:t>的相关</w:t>
+            </w:r>
+            <w:r>
+              <w:rPr>
+                <w:rFonts w:hint="eastAsia"/>
+              </w:rPr>
+              <w:t>需求</w:t>
+            </w:r>
+          </w:p>
+        </w:tc>
+        <w:tc>
+          <w:tcPr>
+            <w:tcW w:w="1984" w:type="dxa"/>
+            <w:vAlign w:val="center"/>
+          </w:tcPr>
+          <w:p>
+            <w:pPr>
+              <w:jc w:val="center"/>
+              <w:rPr>
+                <w:rFonts w:hint="eastAsia"/>
+              </w:rPr>
+            </w:pPr>
+            <w:r>
+              <w:rPr>
+                <w:rFonts w:hint="eastAsia"/>
+              </w:rPr>
+              <w:t>完成</w:t>
+            </w:r>
+            <w:r>
+              <w:t>的系统将尽可能地满足</w:t>
+            </w:r>
+            <w:r>
+              <w:rPr>
+                <w:rFonts w:hint="eastAsia"/>
+              </w:rPr>
+              <w:t>其关于</w:t>
+            </w:r>
+            <w:r>
+              <w:rPr>
+                <w:rFonts w:hint="eastAsia"/>
+                <w:lang w:val="en-US" w:eastAsia="zh-CN"/>
+              </w:rPr>
+              <w:t>管理员</w:t>
             </w:r>
             <w:r>
               <w:t>功能</w:t>
@@ -5669,31 +6381,20 @@
     </w:tbl>
     <w:p>
       <w:pPr>
-        <w:pStyle w:val="2"/>
+        <w:pStyle w:val="3"/>
       </w:pPr>
-      <w:bookmarkStart w:id="18" w:name="_Toc101014867"/>
       <w:r>
         <w:rPr>
           <w:rFonts w:hint="eastAsia"/>
         </w:rPr>
-        <w:t>用户代表</w:t>
-      </w:r>
-      <w:r>
-        <w:rPr>
-          <w:rFonts w:hint="eastAsia"/>
-        </w:rPr>
-        <w:t>确认</w:t>
+        <w:t>用户代表确认</w:t>
       </w:r>
       <w:bookmarkEnd w:id="18"/>
     </w:p>
     <w:p>
       <w:r>
-        <w:rPr>
-          <w:noProof/>
-        </w:rPr>
-        <w:lastRenderedPageBreak/>
         <w:drawing>
-          <wp:inline distT="0" distB="0" distL="0" distR="0" wp14:anchorId="021723BD" wp14:editId="3CD9F022">
+          <wp:inline distT="0" distB="0" distL="0" distR="0">
             <wp:extent cx="4090670" cy="8863330"/>
             <wp:effectExtent l="0" t="0" r="5080" b="0"/>
             <wp:docPr id="4" name="图片 4"/>
@@ -5705,7 +6406,54 @@
                 <pic:pic xmlns:pic="http://schemas.openxmlformats.org/drawingml/2006/picture">
                   <pic:nvPicPr>
                     <pic:cNvPr id="4" name="图片 4"/>
-                    <pic:cNvPicPr/>
+                    <pic:cNvPicPr>
+                      <a:picLocks noChangeAspect="1"/>
+                    </pic:cNvPicPr>
+                  </pic:nvPicPr>
+                  <pic:blipFill>
+                    <a:blip r:embed="rId9" cstate="print">
+                      <a:extLst>
+                        <a:ext uri="{28A0092B-C50C-407E-A947-70E740481C1C}">
+                          <a14:useLocalDpi xmlns:a14="http://schemas.microsoft.com/office/drawing/2010/main" val="0"/>
+                        </a:ext>
+                      </a:extLst>
+                    </a:blip>
+                    <a:stretch>
+                      <a:fillRect/>
+                    </a:stretch>
+                  </pic:blipFill>
+                  <pic:spPr>
+                    <a:xfrm>
+                      <a:off x="0" y="0"/>
+                      <a:ext cx="4090670" cy="8863330"/>
+                    </a:xfrm>
+                    <a:prstGeom prst="rect">
+                      <a:avLst/>
+                    </a:prstGeom>
+                  </pic:spPr>
+                </pic:pic>
+              </a:graphicData>
+            </a:graphic>
+          </wp:inline>
+        </w:drawing>
+      </w:r>
+      <w:r>
+        <w:drawing>
+          <wp:inline distT="0" distB="0" distL="0" distR="0">
+            <wp:extent cx="4090670" cy="8863330"/>
+            <wp:effectExtent l="0" t="0" r="5080" b="0"/>
+            <wp:docPr id="18" name="图片 18"/>
+            <wp:cNvGraphicFramePr>
+              <a:graphicFrameLocks xmlns:a="http://schemas.openxmlformats.org/drawingml/2006/main" noChangeAspect="1"/>
+            </wp:cNvGraphicFramePr>
+            <a:graphic xmlns:a="http://schemas.openxmlformats.org/drawingml/2006/main">
+              <a:graphicData uri="http://schemas.openxmlformats.org/drawingml/2006/picture">
+                <pic:pic xmlns:pic="http://schemas.openxmlformats.org/drawingml/2006/picture">
+                  <pic:nvPicPr>
+                    <pic:cNvPr id="18" name="图片 18"/>
+                    <pic:cNvPicPr>
+                      <a:picLocks noChangeAspect="1"/>
+                    </pic:cNvPicPr>
                   </pic:nvPicPr>
                   <pic:blipFill>
                     <a:blip r:embed="rId10" cstate="print">
@@ -5735,15 +6483,11 @@
         </w:drawing>
       </w:r>
       <w:r>
-        <w:rPr>
-          <w:noProof/>
-        </w:rPr>
-        <w:lastRenderedPageBreak/>
         <w:drawing>
-          <wp:inline distT="0" distB="0" distL="0" distR="0" wp14:anchorId="464C9626" wp14:editId="56C16FC2">
+          <wp:inline distT="0" distB="0" distL="0" distR="0">
             <wp:extent cx="4090670" cy="8863330"/>
             <wp:effectExtent l="0" t="0" r="5080" b="0"/>
-            <wp:docPr id="18" name="图片 18"/>
+            <wp:docPr id="19" name="图片 19"/>
             <wp:cNvGraphicFramePr>
               <a:graphicFrameLocks xmlns:a="http://schemas.openxmlformats.org/drawingml/2006/main" noChangeAspect="1"/>
             </wp:cNvGraphicFramePr>
@@ -5751,8 +6495,10 @@
               <a:graphicData uri="http://schemas.openxmlformats.org/drawingml/2006/picture">
                 <pic:pic xmlns:pic="http://schemas.openxmlformats.org/drawingml/2006/picture">
                   <pic:nvPicPr>
-                    <pic:cNvPr id="18" name="图片 18"/>
-                    <pic:cNvPicPr/>
+                    <pic:cNvPr id="19" name="图片 19"/>
+                    <pic:cNvPicPr>
+                      <a:picLocks noChangeAspect="1"/>
+                    </pic:cNvPicPr>
                   </pic:nvPicPr>
                   <pic:blipFill>
                     <a:blip r:embed="rId11" cstate="print">
@@ -5782,15 +6528,11 @@
         </w:drawing>
       </w:r>
       <w:r>
-        <w:rPr>
-          <w:noProof/>
-        </w:rPr>
-        <w:lastRenderedPageBreak/>
         <w:drawing>
-          <wp:inline distT="0" distB="0" distL="0" distR="0" wp14:anchorId="3F1C5C9B" wp14:editId="714B6B4B">
+          <wp:inline distT="0" distB="0" distL="0" distR="0">
             <wp:extent cx="4090670" cy="8863330"/>
             <wp:effectExtent l="0" t="0" r="5080" b="0"/>
-            <wp:docPr id="19" name="图片 19"/>
+            <wp:docPr id="20" name="图片 20"/>
             <wp:cNvGraphicFramePr>
               <a:graphicFrameLocks xmlns:a="http://schemas.openxmlformats.org/drawingml/2006/main" noChangeAspect="1"/>
             </wp:cNvGraphicFramePr>
@@ -5798,8 +6540,10 @@
               <a:graphicData uri="http://schemas.openxmlformats.org/drawingml/2006/picture">
                 <pic:pic xmlns:pic="http://schemas.openxmlformats.org/drawingml/2006/picture">
                   <pic:nvPicPr>
-                    <pic:cNvPr id="19" name="图片 19"/>
-                    <pic:cNvPicPr/>
+                    <pic:cNvPr id="20" name="图片 20"/>
+                    <pic:cNvPicPr>
+                      <a:picLocks noChangeAspect="1"/>
+                    </pic:cNvPicPr>
                   </pic:nvPicPr>
                   <pic:blipFill>
                     <a:blip r:embed="rId12" cstate="print">
@@ -5828,62 +6572,11 @@
           </wp:inline>
         </w:drawing>
       </w:r>
-      <w:r>
-        <w:rPr>
-          <w:noProof/>
-        </w:rPr>
-        <w:lastRenderedPageBreak/>
-        <w:drawing>
-          <wp:inline distT="0" distB="0" distL="0" distR="0" wp14:anchorId="3822A4F1" wp14:editId="7F78C441">
-            <wp:extent cx="4090670" cy="8863330"/>
-            <wp:effectExtent l="0" t="0" r="5080" b="0"/>
-            <wp:docPr id="20" name="图片 20"/>
-            <wp:cNvGraphicFramePr>
-              <a:graphicFrameLocks xmlns:a="http://schemas.openxmlformats.org/drawingml/2006/main" noChangeAspect="1"/>
-            </wp:cNvGraphicFramePr>
-            <a:graphic xmlns:a="http://schemas.openxmlformats.org/drawingml/2006/main">
-              <a:graphicData uri="http://schemas.openxmlformats.org/drawingml/2006/picture">
-                <pic:pic xmlns:pic="http://schemas.openxmlformats.org/drawingml/2006/picture">
-                  <pic:nvPicPr>
-                    <pic:cNvPr id="20" name="图片 20"/>
-                    <pic:cNvPicPr/>
-                  </pic:nvPicPr>
-                  <pic:blipFill>
-                    <a:blip r:embed="rId13" cstate="print">
-                      <a:extLst>
-                        <a:ext uri="{28A0092B-C50C-407E-A947-70E740481C1C}">
-                          <a14:useLocalDpi xmlns:a14="http://schemas.microsoft.com/office/drawing/2010/main" val="0"/>
-                        </a:ext>
-                      </a:extLst>
-                    </a:blip>
-                    <a:stretch>
-                      <a:fillRect/>
-                    </a:stretch>
-                  </pic:blipFill>
-                  <pic:spPr>
-                    <a:xfrm>
-                      <a:off x="0" y="0"/>
-                      <a:ext cx="4090670" cy="8863330"/>
-                    </a:xfrm>
-                    <a:prstGeom prst="rect">
-                      <a:avLst/>
-                    </a:prstGeom>
-                  </pic:spPr>
-                </pic:pic>
-              </a:graphicData>
-            </a:graphic>
-          </wp:inline>
-        </w:drawing>
-      </w:r>
     </w:p>
     <w:p>
       <w:r>
-        <w:rPr>
-          <w:noProof/>
-        </w:rPr>
-        <w:lastRenderedPageBreak/>
         <w:drawing>
-          <wp:inline distT="0" distB="0" distL="0" distR="0" wp14:anchorId="6E8FE697" wp14:editId="320F7F99">
+          <wp:inline distT="0" distB="0" distL="0" distR="0">
             <wp:extent cx="5274310" cy="2407920"/>
             <wp:effectExtent l="0" t="0" r="2540" b="0"/>
             <wp:docPr id="22" name="图片 22"/>
@@ -5894,11 +6587,13 @@
               <a:graphicData uri="http://schemas.openxmlformats.org/drawingml/2006/picture">
                 <pic:pic xmlns:pic="http://schemas.openxmlformats.org/drawingml/2006/picture">
                   <pic:nvPicPr>
-                    <pic:cNvPr id="1" name=""/>
-                    <pic:cNvPicPr/>
+                    <pic:cNvPr id="22" name="图片 22"/>
+                    <pic:cNvPicPr>
+                      <a:picLocks noChangeAspect="1"/>
+                    </pic:cNvPicPr>
                   </pic:nvPicPr>
                   <pic:blipFill>
-                    <a:blip r:embed="rId14"/>
+                    <a:blip r:embed="rId13"/>
                     <a:stretch>
                       <a:fillRect/>
                     </a:stretch>
@@ -5927,12 +6622,8 @@
         <w:jc w:val="left"/>
       </w:pPr>
       <w:r>
-        <w:rPr>
-          <w:noProof/>
-        </w:rPr>
-        <w:lastRenderedPageBreak/>
         <w:drawing>
-          <wp:inline distT="0" distB="0" distL="0" distR="0" wp14:anchorId="75CCDA70" wp14:editId="6C470298">
+          <wp:inline distT="0" distB="0" distL="0" distR="0">
             <wp:extent cx="4090670" cy="8863330"/>
             <wp:effectExtent l="0" t="0" r="5080" b="0"/>
             <wp:docPr id="23" name="图片 23"/>
@@ -5944,7 +6635,54 @@
                 <pic:pic xmlns:pic="http://schemas.openxmlformats.org/drawingml/2006/picture">
                   <pic:nvPicPr>
                     <pic:cNvPr id="23" name="图片 23"/>
-                    <pic:cNvPicPr/>
+                    <pic:cNvPicPr>
+                      <a:picLocks noChangeAspect="1"/>
+                    </pic:cNvPicPr>
+                  </pic:nvPicPr>
+                  <pic:blipFill>
+                    <a:blip r:embed="rId14" cstate="print">
+                      <a:extLst>
+                        <a:ext uri="{28A0092B-C50C-407E-A947-70E740481C1C}">
+                          <a14:useLocalDpi xmlns:a14="http://schemas.microsoft.com/office/drawing/2010/main" val="0"/>
+                        </a:ext>
+                      </a:extLst>
+                    </a:blip>
+                    <a:stretch>
+                      <a:fillRect/>
+                    </a:stretch>
+                  </pic:blipFill>
+                  <pic:spPr>
+                    <a:xfrm>
+                      <a:off x="0" y="0"/>
+                      <a:ext cx="4090670" cy="8863330"/>
+                    </a:xfrm>
+                    <a:prstGeom prst="rect">
+                      <a:avLst/>
+                    </a:prstGeom>
+                  </pic:spPr>
+                </pic:pic>
+              </a:graphicData>
+            </a:graphic>
+          </wp:inline>
+        </w:drawing>
+      </w:r>
+      <w:r>
+        <w:drawing>
+          <wp:inline distT="0" distB="0" distL="0" distR="0">
+            <wp:extent cx="4090670" cy="8863330"/>
+            <wp:effectExtent l="0" t="0" r="5080" b="0"/>
+            <wp:docPr id="24" name="图片 24"/>
+            <wp:cNvGraphicFramePr>
+              <a:graphicFrameLocks xmlns:a="http://schemas.openxmlformats.org/drawingml/2006/main" noChangeAspect="1"/>
+            </wp:cNvGraphicFramePr>
+            <a:graphic xmlns:a="http://schemas.openxmlformats.org/drawingml/2006/main">
+              <a:graphicData uri="http://schemas.openxmlformats.org/drawingml/2006/picture">
+                <pic:pic xmlns:pic="http://schemas.openxmlformats.org/drawingml/2006/picture">
+                  <pic:nvPicPr>
+                    <pic:cNvPr id="24" name="图片 24"/>
+                    <pic:cNvPicPr>
+                      <a:picLocks noChangeAspect="1"/>
+                    </pic:cNvPicPr>
                   </pic:nvPicPr>
                   <pic:blipFill>
                     <a:blip r:embed="rId15" cstate="print">
@@ -5973,69 +6711,22 @@
           </wp:inline>
         </w:drawing>
       </w:r>
-      <w:r>
-        <w:rPr>
-          <w:noProof/>
-        </w:rPr>
-        <w:lastRenderedPageBreak/>
-        <w:drawing>
-          <wp:inline distT="0" distB="0" distL="0" distR="0" wp14:anchorId="264C957E" wp14:editId="321DBDCC">
-            <wp:extent cx="4090670" cy="8863330"/>
-            <wp:effectExtent l="0" t="0" r="5080" b="0"/>
-            <wp:docPr id="24" name="图片 24"/>
-            <wp:cNvGraphicFramePr>
-              <a:graphicFrameLocks xmlns:a="http://schemas.openxmlformats.org/drawingml/2006/main" noChangeAspect="1"/>
-            </wp:cNvGraphicFramePr>
-            <a:graphic xmlns:a="http://schemas.openxmlformats.org/drawingml/2006/main">
-              <a:graphicData uri="http://schemas.openxmlformats.org/drawingml/2006/picture">
-                <pic:pic xmlns:pic="http://schemas.openxmlformats.org/drawingml/2006/picture">
-                  <pic:nvPicPr>
-                    <pic:cNvPr id="24" name="图片 24"/>
-                    <pic:cNvPicPr/>
-                  </pic:nvPicPr>
-                  <pic:blipFill>
-                    <a:blip r:embed="rId16" cstate="print">
-                      <a:extLst>
-                        <a:ext uri="{28A0092B-C50C-407E-A947-70E740481C1C}">
-                          <a14:useLocalDpi xmlns:a14="http://schemas.microsoft.com/office/drawing/2010/main" val="0"/>
-                        </a:ext>
-                      </a:extLst>
-                    </a:blip>
-                    <a:stretch>
-                      <a:fillRect/>
-                    </a:stretch>
-                  </pic:blipFill>
-                  <pic:spPr>
-                    <a:xfrm>
-                      <a:off x="0" y="0"/>
-                      <a:ext cx="4090670" cy="8863330"/>
-                    </a:xfrm>
-                    <a:prstGeom prst="rect">
-                      <a:avLst/>
-                    </a:prstGeom>
-                  </pic:spPr>
-                </pic:pic>
-              </a:graphicData>
-            </a:graphic>
-          </wp:inline>
-        </w:drawing>
-      </w:r>
     </w:p>
     <w:sectPr>
-      <w:headerReference w:type="default" r:id="rId17"/>
-      <w:footerReference w:type="default" r:id="rId18"/>
+      <w:headerReference r:id="rId5" w:type="default"/>
+      <w:footerReference r:id="rId6" w:type="default"/>
       <w:pgSz w:w="11906" w:h="16838"/>
       <w:pgMar w:top="1440" w:right="1800" w:bottom="1440" w:left="1800" w:header="737" w:footer="992" w:gutter="0"/>
-      <w:cols w:space="425"/>
-      <w:docGrid w:type="lines" w:linePitch="326"/>
+      <w:cols w:space="425" w:num="1"/>
+      <w:docGrid w:type="lines" w:linePitch="326" w:charSpace="0"/>
     </w:sectPr>
   </w:body>
 </w:document>
 </file>
 
 <file path=word/endnotes.xml><?xml version="1.0" encoding="utf-8"?>
-<w:endnotes xmlns:wpc="http://schemas.microsoft.com/office/word/2010/wordprocessingCanvas" xmlns:cx="http://schemas.microsoft.com/office/drawing/2014/chartex" xmlns:cx1="http://schemas.microsoft.com/office/drawing/2015/9/8/chartex" xmlns:cx2="http://schemas.microsoft.com/office/drawing/2015/10/21/chartex" xmlns:cx3="http://schemas.microsoft.com/office/drawing/2016/5/9/chartex" xmlns:cx4="http://schemas.microsoft.com/office/drawing/2016/5/10/chartex" xmlns:cx5="http://schemas.microsoft.com/office/drawing/2016/5/11/chartex" xmlns:cx6="http://schemas.microsoft.com/office/drawing/2016/5/12/chartex" xmlns:cx7="http://schemas.microsoft.com/office/drawing/2016/5/13/chartex" xmlns:cx8="http://schemas.microsoft.com/office/drawing/2016/5/14/chartex" xmlns:mc="http://schemas.openxmlformats.org/markup-compatibility/2006" xmlns:aink="http://schemas.microsoft.com/office/drawing/2016/ink" xmlns:am3d="http://schemas.microsoft.com/office/drawing/2017/model3d" xmlns:o="urn:schemas-microsoft-com:office:office" xmlns:r="http://schemas.openxmlformats.org/officeDocument/2006/relationships" xmlns:m="http://schemas.openxmlformats.org/officeDocument/2006/math" xmlns:v="urn:schemas-microsoft-com:vml" xmlns:wp14="http://schemas.microsoft.com/office/word/2010/wordprocessingDrawing" xmlns:wp="http://schemas.openxmlformats.org/drawingml/2006/wordprocessingDrawing" xmlns:w10="urn:schemas-microsoft-com:office:word" xmlns:w="http://schemas.openxmlformats.org/wordprocessingml/2006/main" xmlns:w14="http://schemas.microsoft.com/office/word/2010/wordml" xmlns:w15="http://schemas.microsoft.com/office/word/2012/wordml" xmlns:w16cex="http://schemas.microsoft.com/office/word/2018/wordml/cex" xmlns:w16cid="http://schemas.microsoft.com/office/word/2016/wordml/cid" xmlns:w16="http://schemas.microsoft.com/office/word/2018/wordml" xmlns:w16sdtdh="http://schemas.microsoft.com/office/word/2020/wordml/sdtdatahash" xmlns:w16se="http://schemas.microsoft.com/office/word/2015/wordml/symex" xmlns:wpg="http://schemas.microsoft.com/office/word/2010/wordprocessingGroup" xmlns:wpi="http://schemas.microsoft.com/office/word/2010/wordprocessingInk" xmlns:wne="http://schemas.microsoft.com/office/word/2006/wordml" xmlns:wps="http://schemas.microsoft.com/office/word/2010/wordprocessingShape" mc:Ignorable="w14 w15 w16se w16cid w16 w16cex w16sdtdh wp14">
-  <w:endnote w:type="separator" w:id="-1">
+<w:endnotes xmlns:wpc="http://schemas.microsoft.com/office/word/2010/wordprocessingCanvas" xmlns:mc="http://schemas.openxmlformats.org/markup-compatibility/2006" xmlns:o="urn:schemas-microsoft-com:office:office" xmlns:r="http://schemas.openxmlformats.org/officeDocument/2006/relationships" xmlns:m="http://schemas.openxmlformats.org/officeDocument/2006/math" xmlns:v="urn:schemas-microsoft-com:vml" xmlns:wp14="http://schemas.microsoft.com/office/word/2010/wordprocessingDrawing" xmlns:wp="http://schemas.openxmlformats.org/drawingml/2006/wordprocessingDrawing" xmlns:w="http://schemas.openxmlformats.org/wordprocessingml/2006/main" xmlns:w14="http://schemas.microsoft.com/office/word/2010/wordml" xmlns:w15="http://schemas.microsoft.com/office/word/2012/wordml" xmlns:w10="urn:schemas-microsoft-com:office:word" xmlns:wpg="http://schemas.microsoft.com/office/word/2010/wordprocessingGroup" xmlns:wpi="http://schemas.microsoft.com/office/word/2010/wordprocessingInk" xmlns:wne="http://schemas.microsoft.com/office/word/2006/wordml" xmlns:wps="http://schemas.microsoft.com/office/word/2010/wordprocessingShape" xmlns:wpsCustomData="http://www.wps.cn/officeDocument/2013/wpsCustomData" mc:Ignorable="w14 w15 wp14">
+  <w:endnote w:type="separator" w:id="0">
     <w:p>
       <w:pPr>
         <w:spacing w:line="240" w:lineRule="auto"/>
@@ -6045,7 +6736,7 @@
       </w:r>
     </w:p>
   </w:endnote>
-  <w:endnote w:type="continuationSeparator" w:id="0">
+  <w:endnote w:type="continuationSeparator" w:id="1">
     <w:p>
       <w:pPr>
         <w:spacing w:line="240" w:lineRule="auto"/>
@@ -6059,7 +6750,7 @@
 </file>
 
 <file path=word/footer1.xml><?xml version="1.0" encoding="utf-8"?>
-<w:ftr xmlns:wpc="http://schemas.microsoft.com/office/word/2010/wordprocessingCanvas" xmlns:cx="http://schemas.microsoft.com/office/drawing/2014/chartex" xmlns:cx1="http://schemas.microsoft.com/office/drawing/2015/9/8/chartex" xmlns:cx2="http://schemas.microsoft.com/office/drawing/2015/10/21/chartex" xmlns:cx3="http://schemas.microsoft.com/office/drawing/2016/5/9/chartex" xmlns:cx4="http://schemas.microsoft.com/office/drawing/2016/5/10/chartex" xmlns:cx5="http://schemas.microsoft.com/office/drawing/2016/5/11/chartex" xmlns:cx6="http://schemas.microsoft.com/office/drawing/2016/5/12/chartex" xmlns:cx7="http://schemas.microsoft.com/office/drawing/2016/5/13/chartex" xmlns:cx8="http://schemas.microsoft.com/office/drawing/2016/5/14/chartex" xmlns:mc="http://schemas.openxmlformats.org/markup-compatibility/2006" xmlns:aink="http://schemas.microsoft.com/office/drawing/2016/ink" xmlns:am3d="http://schemas.microsoft.com/office/drawing/2017/model3d" xmlns:o="urn:schemas-microsoft-com:office:office" xmlns:r="http://schemas.openxmlformats.org/officeDocument/2006/relationships" xmlns:m="http://schemas.openxmlformats.org/officeDocument/2006/math" xmlns:v="urn:schemas-microsoft-com:vml" xmlns:wp14="http://schemas.microsoft.com/office/word/2010/wordprocessingDrawing" xmlns:wp="http://schemas.openxmlformats.org/drawingml/2006/wordprocessingDrawing" xmlns:w10="urn:schemas-microsoft-com:office:word" xmlns:w="http://schemas.openxmlformats.org/wordprocessingml/2006/main" xmlns:w14="http://schemas.microsoft.com/office/word/2010/wordml" xmlns:w15="http://schemas.microsoft.com/office/word/2012/wordml" xmlns:w16cex="http://schemas.microsoft.com/office/word/2018/wordml/cex" xmlns:w16cid="http://schemas.microsoft.com/office/word/2016/wordml/cid" xmlns:w16="http://schemas.microsoft.com/office/word/2018/wordml" xmlns:w16sdtdh="http://schemas.microsoft.com/office/word/2020/wordml/sdtdatahash" xmlns:w16se="http://schemas.microsoft.com/office/word/2015/wordml/symex" xmlns:wpg="http://schemas.microsoft.com/office/word/2010/wordprocessingGroup" xmlns:wpi="http://schemas.microsoft.com/office/word/2010/wordprocessingInk" xmlns:wne="http://schemas.microsoft.com/office/word/2006/wordml" xmlns:wps="http://schemas.microsoft.com/office/word/2010/wordprocessingShape" mc:Ignorable="w14 w15 w16se w16cid w16 w16cex w16sdtdh wp14">
+<w:ftr xmlns:wpc="http://schemas.microsoft.com/office/word/2010/wordprocessingCanvas" xmlns:mc="http://schemas.openxmlformats.org/markup-compatibility/2006" xmlns:o="urn:schemas-microsoft-com:office:office" xmlns:r="http://schemas.openxmlformats.org/officeDocument/2006/relationships" xmlns:m="http://schemas.openxmlformats.org/officeDocument/2006/math" xmlns:v="urn:schemas-microsoft-com:vml" xmlns:wp14="http://schemas.microsoft.com/office/word/2010/wordprocessingDrawing" xmlns:wp="http://schemas.openxmlformats.org/drawingml/2006/wordprocessingDrawing" xmlns:w10="urn:schemas-microsoft-com:office:word" xmlns:w="http://schemas.openxmlformats.org/wordprocessingml/2006/main" xmlns:w14="http://schemas.microsoft.com/office/word/2010/wordml" xmlns:w15="http://schemas.microsoft.com/office/word/2012/wordml" xmlns:wpg="http://schemas.microsoft.com/office/word/2010/wordprocessingGroup" xmlns:wpi="http://schemas.microsoft.com/office/word/2010/wordprocessingInk" xmlns:wne="http://schemas.microsoft.com/office/word/2006/wordml" xmlns:wps="http://schemas.microsoft.com/office/word/2010/wordprocessingShape" xmlns:wpsCustomData="http://www.wps.cn/officeDocument/2013/wpsCustomData" mc:Ignorable="w14 w15 wp14">
   <w:sdt>
     <w:sdtPr>
       <w:id w:val="-1853564838"/>
@@ -6073,7 +6764,7 @@
     <w:sdtContent>
       <w:p>
         <w:pPr>
-          <w:pStyle w:val="a8"/>
+          <w:pStyle w:val="11"/>
           <w:jc w:val="right"/>
           <w:rPr>
             <w:sz w:val="28"/>
@@ -6092,7 +6783,7 @@
             <w:sz w:val="28"/>
             <w:szCs w:val="28"/>
           </w:rPr>
-          <w:instrText>PAGE   \* MERGEFORMAT</w:instrText>
+          <w:instrText xml:space="preserve">PAGE   \* MERGEFORMAT</w:instrText>
         </w:r>
         <w:r>
           <w:rPr>
@@ -6121,15 +6812,15 @@
   </w:sdt>
   <w:p>
     <w:pPr>
-      <w:pStyle w:val="a8"/>
+      <w:pStyle w:val="11"/>
     </w:pPr>
   </w:p>
 </w:ftr>
 </file>
 
 <file path=word/footnotes.xml><?xml version="1.0" encoding="utf-8"?>
-<w:footnotes xmlns:wpc="http://schemas.microsoft.com/office/word/2010/wordprocessingCanvas" xmlns:cx="http://schemas.microsoft.com/office/drawing/2014/chartex" xmlns:cx1="http://schemas.microsoft.com/office/drawing/2015/9/8/chartex" xmlns:cx2="http://schemas.microsoft.com/office/drawing/2015/10/21/chartex" xmlns:cx3="http://schemas.microsoft.com/office/drawing/2016/5/9/chartex" xmlns:cx4="http://schemas.microsoft.com/office/drawing/2016/5/10/chartex" xmlns:cx5="http://schemas.microsoft.com/office/drawing/2016/5/11/chartex" xmlns:cx6="http://schemas.microsoft.com/office/drawing/2016/5/12/chartex" xmlns:cx7="http://schemas.microsoft.com/office/drawing/2016/5/13/chartex" xmlns:cx8="http://schemas.microsoft.com/office/drawing/2016/5/14/chartex" xmlns:mc="http://schemas.openxmlformats.org/markup-compatibility/2006" xmlns:aink="http://schemas.microsoft.com/office/drawing/2016/ink" xmlns:am3d="http://schemas.microsoft.com/office/drawing/2017/model3d" xmlns:o="urn:schemas-microsoft-com:office:office" xmlns:r="http://schemas.openxmlformats.org/officeDocument/2006/relationships" xmlns:m="http://schemas.openxmlformats.org/officeDocument/2006/math" xmlns:v="urn:schemas-microsoft-com:vml" xmlns:wp14="http://schemas.microsoft.com/office/word/2010/wordprocessingDrawing" xmlns:wp="http://schemas.openxmlformats.org/drawingml/2006/wordprocessingDrawing" xmlns:w10="urn:schemas-microsoft-com:office:word" xmlns:w="http://schemas.openxmlformats.org/wordprocessingml/2006/main" xmlns:w14="http://schemas.microsoft.com/office/word/2010/wordml" xmlns:w15="http://schemas.microsoft.com/office/word/2012/wordml" xmlns:w16cex="http://schemas.microsoft.com/office/word/2018/wordml/cex" xmlns:w16cid="http://schemas.microsoft.com/office/word/2016/wordml/cid" xmlns:w16="http://schemas.microsoft.com/office/word/2018/wordml" xmlns:w16sdtdh="http://schemas.microsoft.com/office/word/2020/wordml/sdtdatahash" xmlns:w16se="http://schemas.microsoft.com/office/word/2015/wordml/symex" xmlns:wpg="http://schemas.microsoft.com/office/word/2010/wordprocessingGroup" xmlns:wpi="http://schemas.microsoft.com/office/word/2010/wordprocessingInk" xmlns:wne="http://schemas.microsoft.com/office/word/2006/wordml" xmlns:wps="http://schemas.microsoft.com/office/word/2010/wordprocessingShape" mc:Ignorable="w14 w15 w16se w16cid w16 w16cex w16sdtdh wp14">
-  <w:footnote w:type="separator" w:id="-1">
+<w:footnotes xmlns:wpc="http://schemas.microsoft.com/office/word/2010/wordprocessingCanvas" xmlns:mc="http://schemas.openxmlformats.org/markup-compatibility/2006" xmlns:o="urn:schemas-microsoft-com:office:office" xmlns:r="http://schemas.openxmlformats.org/officeDocument/2006/relationships" xmlns:m="http://schemas.openxmlformats.org/officeDocument/2006/math" xmlns:v="urn:schemas-microsoft-com:vml" xmlns:wp14="http://schemas.microsoft.com/office/word/2010/wordprocessingDrawing" xmlns:wp="http://schemas.openxmlformats.org/drawingml/2006/wordprocessingDrawing" xmlns:w="http://schemas.openxmlformats.org/wordprocessingml/2006/main" xmlns:w14="http://schemas.microsoft.com/office/word/2010/wordml" xmlns:w15="http://schemas.microsoft.com/office/word/2012/wordml" xmlns:w10="urn:schemas-microsoft-com:office:word" xmlns:wpg="http://schemas.microsoft.com/office/word/2010/wordprocessingGroup" xmlns:wpi="http://schemas.microsoft.com/office/word/2010/wordprocessingInk" xmlns:wne="http://schemas.microsoft.com/office/word/2006/wordml" xmlns:wps="http://schemas.microsoft.com/office/word/2010/wordprocessingShape" xmlns:wpsCustomData="http://www.wps.cn/officeDocument/2013/wpsCustomData" mc:Ignorable="w14 w15 wp14">
+  <w:footnote w:type="separator" w:id="0">
     <w:p>
       <w:pPr>
         <w:spacing w:line="240" w:lineRule="auto"/>
@@ -6139,7 +6830,7 @@
       </w:r>
     </w:p>
   </w:footnote>
-  <w:footnote w:type="continuationSeparator" w:id="0">
+  <w:footnote w:type="continuationSeparator" w:id="1">
     <w:p>
       <w:pPr>
         <w:spacing w:line="240" w:lineRule="auto"/>
@@ -6153,24 +6844,33 @@
 </file>
 
 <file path=word/header1.xml><?xml version="1.0" encoding="utf-8"?>
-<w:hdr xmlns:wpc="http://schemas.microsoft.com/office/word/2010/wordprocessingCanvas" xmlns:cx="http://schemas.microsoft.com/office/drawing/2014/chartex" xmlns:cx1="http://schemas.microsoft.com/office/drawing/2015/9/8/chartex" xmlns:cx2="http://schemas.microsoft.com/office/drawing/2015/10/21/chartex" xmlns:cx3="http://schemas.microsoft.com/office/drawing/2016/5/9/chartex" xmlns:cx4="http://schemas.microsoft.com/office/drawing/2016/5/10/chartex" xmlns:cx5="http://schemas.microsoft.com/office/drawing/2016/5/11/chartex" xmlns:cx6="http://schemas.microsoft.com/office/drawing/2016/5/12/chartex" xmlns:cx7="http://schemas.microsoft.com/office/drawing/2016/5/13/chartex" xmlns:cx8="http://schemas.microsoft.com/office/drawing/2016/5/14/chartex" xmlns:mc="http://schemas.openxmlformats.org/markup-compatibility/2006" xmlns:aink="http://schemas.microsoft.com/office/drawing/2016/ink" xmlns:am3d="http://schemas.microsoft.com/office/drawing/2017/model3d" xmlns:o="urn:schemas-microsoft-com:office:office" xmlns:r="http://schemas.openxmlformats.org/officeDocument/2006/relationships" xmlns:m="http://schemas.openxmlformats.org/officeDocument/2006/math" xmlns:v="urn:schemas-microsoft-com:vml" xmlns:wp14="http://schemas.microsoft.com/office/word/2010/wordprocessingDrawing" xmlns:wp="http://schemas.openxmlformats.org/drawingml/2006/wordprocessingDrawing" xmlns:w10="urn:schemas-microsoft-com:office:word" xmlns:w="http://schemas.openxmlformats.org/wordprocessingml/2006/main" xmlns:w14="http://schemas.microsoft.com/office/word/2010/wordml" xmlns:w15="http://schemas.microsoft.com/office/word/2012/wordml" xmlns:w16cex="http://schemas.microsoft.com/office/word/2018/wordml/cex" xmlns:w16cid="http://schemas.microsoft.com/office/word/2016/wordml/cid" xmlns:w16="http://schemas.microsoft.com/office/word/2018/wordml" xmlns:w16sdtdh="http://schemas.microsoft.com/office/word/2020/wordml/sdtdatahash" xmlns:w16se="http://schemas.microsoft.com/office/word/2015/wordml/symex" xmlns:wpg="http://schemas.microsoft.com/office/word/2010/wordprocessingGroup" xmlns:wpi="http://schemas.microsoft.com/office/word/2010/wordprocessingInk" xmlns:wne="http://schemas.microsoft.com/office/word/2006/wordml" xmlns:wps="http://schemas.microsoft.com/office/word/2010/wordprocessingShape" mc:Ignorable="w14 w15 w16se w16cid w16 w16cex w16sdtdh wp14">
+<w:hdr xmlns:wpc="http://schemas.microsoft.com/office/word/2010/wordprocessingCanvas" xmlns:mc="http://schemas.openxmlformats.org/markup-compatibility/2006" xmlns:o="urn:schemas-microsoft-com:office:office" xmlns:r="http://schemas.openxmlformats.org/officeDocument/2006/relationships" xmlns:m="http://schemas.openxmlformats.org/officeDocument/2006/math" xmlns:v="urn:schemas-microsoft-com:vml" xmlns:wp14="http://schemas.microsoft.com/office/word/2010/wordprocessingDrawing" xmlns:wp="http://schemas.openxmlformats.org/drawingml/2006/wordprocessingDrawing" xmlns:w10="urn:schemas-microsoft-com:office:word" xmlns:w="http://schemas.openxmlformats.org/wordprocessingml/2006/main" xmlns:w14="http://schemas.microsoft.com/office/word/2010/wordml" xmlns:w15="http://schemas.microsoft.com/office/word/2012/wordml" xmlns:wpg="http://schemas.microsoft.com/office/word/2010/wordprocessingGroup" xmlns:wpi="http://schemas.microsoft.com/office/word/2010/wordprocessingInk" xmlns:wne="http://schemas.microsoft.com/office/word/2006/wordml" xmlns:wps="http://schemas.microsoft.com/office/word/2010/wordprocessingShape" xmlns:wpsCustomData="http://www.wps.cn/officeDocument/2013/wpsCustomData" mc:Ignorable="w14 w15 wp14">
   <w:p>
     <w:pPr>
       <w:spacing w:after="160" w:line="264" w:lineRule="auto"/>
       <w:rPr>
         <w:color w:val="4F81BD" w:themeColor="accent1"/>
         <w:sz w:val="20"/>
+        <w14:textFill>
+          <w14:solidFill>
+            <w14:schemeClr w14:val="accent1"/>
+          </w14:solidFill>
+        </w14:textFill>
       </w:rPr>
     </w:pPr>
     <w:r>
       <w:rPr>
-        <w:noProof/>
         <w:color w:val="000000" w:themeColor="text1"/>
+        <w14:textFill>
+          <w14:solidFill>
+            <w14:schemeClr w14:val="tx1"/>
+          </w14:solidFill>
+        </w14:textFill>
       </w:rPr>
       <mc:AlternateContent>
         <mc:Choice Requires="wps">
           <w:drawing>
-            <wp:anchor distT="0" distB="0" distL="114300" distR="114300" simplePos="0" relativeHeight="251660288" behindDoc="0" locked="0" layoutInCell="1" allowOverlap="1" wp14:anchorId="4A1E8A69" wp14:editId="10B0CB9E">
+            <wp:anchor distT="0" distB="0" distL="114300" distR="114300" simplePos="0" relativeHeight="251660288" behindDoc="0" locked="0" layoutInCell="1" allowOverlap="1">
               <wp:simplePos x="0" y="0"/>
               <wp:positionH relativeFrom="page">
                 <wp:posOffset>156845</wp:posOffset>
@@ -6235,7 +6935,7 @@
             </wp:anchor>
           </w:drawing>
         </mc:Choice>
-        <mc:Fallback xmlns:wpsCustomData="http://www.wps.cn/officeDocument/2013/wpsCustomData">
+        <mc:Fallback>
           <w:pict>
             <v:rect id="_x0000_s1026" o:spid="_x0000_s1026" o:spt="1" style="position:absolute;left:0pt;margin-left:12.35pt;margin-top:26.9pt;height:796.95pt;width:562.85pt;mso-position-horizontal-relative:page;mso-position-vertical-relative:page;z-index:251660288;v-text-anchor:middle;mso-width-relative:page;mso-height-relative:page;mso-width-percent:950;mso-height-percent:950;" filled="f" stroked="t" coordsize="21600,21600" o:gfxdata="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">
               <v:fill on="f" focussize="0,0"/>
@@ -6252,22 +6952,24 @@
         <w:rFonts w:hint="eastAsia"/>
         <w:color w:val="000000" w:themeColor="text1"/>
         <w:sz w:val="20"/>
+        <w14:textFill>
+          <w14:solidFill>
+            <w14:schemeClr w14:val="tx1"/>
+          </w14:solidFill>
+        </w14:textFill>
       </w:rPr>
-      <w:t>G16</w:t>
+      <w:t>G16小组</w:t>
     </w:r>
     <w:r>
       <w:rPr>
         <w:rFonts w:hint="eastAsia"/>
         <w:color w:val="000000" w:themeColor="text1"/>
         <w:sz w:val="20"/>
-      </w:rPr>
-      <w:t>小组</w:t>
-    </w:r>
-    <w:r>
-      <w:rPr>
-        <w:rFonts w:hint="eastAsia"/>
-        <w:color w:val="000000" w:themeColor="text1"/>
-        <w:sz w:val="20"/>
+        <w14:textFill>
+          <w14:solidFill>
+            <w14:schemeClr w14:val="tx1"/>
+          </w14:solidFill>
+        </w14:textFill>
       </w:rPr>
       <w:tab/>
     </w:r>
@@ -6276,6 +6978,11 @@
         <w:rFonts w:hint="eastAsia"/>
         <w:color w:val="000000" w:themeColor="text1"/>
         <w:sz w:val="20"/>
+        <w14:textFill>
+          <w14:solidFill>
+            <w14:schemeClr w14:val="tx1"/>
+          </w14:solidFill>
+        </w14:textFill>
       </w:rPr>
       <w:tab/>
     </w:r>
@@ -6284,25 +6991,30 @@
         <w:rFonts w:hint="eastAsia"/>
         <w:color w:val="000000" w:themeColor="text1"/>
         <w:sz w:val="20"/>
+        <w14:textFill>
+          <w14:solidFill>
+            <w14:schemeClr w14:val="tx1"/>
+          </w14:solidFill>
+        </w14:textFill>
       </w:rPr>
       <w:t>开发人员：吴联想、郑航舰、王义博、许淇凯、潘睿琪</w:t>
     </w:r>
   </w:p>
   <w:p>
     <w:pPr>
-      <w:pStyle w:val="aa"/>
+      <w:pStyle w:val="12"/>
     </w:pPr>
   </w:p>
 </w:hdr>
 </file>
 
 <file path=word/numbering.xml><?xml version="1.0" encoding="utf-8"?>
-<w:numbering xmlns:wpc="http://schemas.microsoft.com/office/word/2010/wordprocessingCanvas" xmlns:cx="http://schemas.microsoft.com/office/drawing/2014/chartex" xmlns:cx1="http://schemas.microsoft.com/office/drawing/2015/9/8/chartex" xmlns:cx2="http://schemas.microsoft.com/office/drawing/2015/10/21/chartex" xmlns:cx3="http://schemas.microsoft.com/office/drawing/2016/5/9/chartex" xmlns:cx4="http://schemas.microsoft.com/office/drawing/2016/5/10/chartex" xmlns:cx5="http://schemas.microsoft.com/office/drawing/2016/5/11/chartex" xmlns:cx6="http://schemas.microsoft.com/office/drawing/2016/5/12/chartex" xmlns:cx7="http://schemas.microsoft.com/office/drawing/2016/5/13/chartex" xmlns:cx8="http://schemas.microsoft.com/office/drawing/2016/5/14/chartex" xmlns:mc="http://schemas.openxmlformats.org/markup-compatibility/2006" xmlns:aink="http://schemas.microsoft.com/office/drawing/2016/ink" xmlns:am3d="http://schemas.microsoft.com/office/drawing/2017/model3d" xmlns:o="urn:schemas-microsoft-com:office:office" xmlns:r="http://schemas.openxmlformats.org/officeDocument/2006/relationships" xmlns:m="http://schemas.openxmlformats.org/officeDocument/2006/math" xmlns:v="urn:schemas-microsoft-com:vml" xmlns:wp14="http://schemas.microsoft.com/office/word/2010/wordprocessingDrawing" xmlns:wp="http://schemas.openxmlformats.org/drawingml/2006/wordprocessingDrawing" xmlns:w10="urn:schemas-microsoft-com:office:word" xmlns:w="http://schemas.openxmlformats.org/wordprocessingml/2006/main" xmlns:w14="http://schemas.microsoft.com/office/word/2010/wordml" xmlns:w15="http://schemas.microsoft.com/office/word/2012/wordml" xmlns:w16cex="http://schemas.microsoft.com/office/word/2018/wordml/cex" xmlns:w16cid="http://schemas.microsoft.com/office/word/2016/wordml/cid" xmlns:w16="http://schemas.microsoft.com/office/word/2018/wordml" xmlns:w16sdtdh="http://schemas.microsoft.com/office/word/2020/wordml/sdtdatahash" xmlns:w16se="http://schemas.microsoft.com/office/word/2015/wordml/symex" xmlns:wpg="http://schemas.microsoft.com/office/word/2010/wordprocessingGroup" xmlns:wpi="http://schemas.microsoft.com/office/word/2010/wordprocessingInk" xmlns:wne="http://schemas.microsoft.com/office/word/2006/wordml" xmlns:wps="http://schemas.microsoft.com/office/word/2010/wordprocessingShape" mc:Ignorable="w14 w15 w16se w16cid w16 w16cex w16sdtdh wp14">
-  <w:abstractNum w:abstractNumId="0" w15:restartNumberingAfterBreak="0">
+<w:numbering xmlns:wpc="http://schemas.microsoft.com/office/word/2010/wordprocessingCanvas" xmlns:mc="http://schemas.openxmlformats.org/markup-compatibility/2006" xmlns:o="urn:schemas-microsoft-com:office:office" xmlns:r="http://schemas.openxmlformats.org/officeDocument/2006/relationships" xmlns:m="http://schemas.openxmlformats.org/officeDocument/2006/math" xmlns:v="urn:schemas-microsoft-com:vml" xmlns:wp14="http://schemas.microsoft.com/office/word/2010/wordprocessingDrawing" xmlns:wp="http://schemas.openxmlformats.org/drawingml/2006/wordprocessingDrawing" xmlns:w10="urn:schemas-microsoft-com:office:word" xmlns:w="http://schemas.openxmlformats.org/wordprocessingml/2006/main" xmlns:w14="http://schemas.microsoft.com/office/word/2010/wordml" xmlns:wpg="http://schemas.microsoft.com/office/word/2010/wordprocessingGroup" xmlns:wpi="http://schemas.microsoft.com/office/word/2010/wordprocessingInk" xmlns:wne="http://schemas.microsoft.com/office/word/2006/wordml" xmlns:wps="http://schemas.microsoft.com/office/word/2010/wordprocessingShape" xmlns:wpsCustomData="http://www.wps.cn/officeDocument/2013/wpsCustomData" mc:Ignorable="w14 wp14">
+  <w:abstractNum w:abstractNumId="0">
     <w:nsid w:val="633B212C"/>
     <w:multiLevelType w:val="multilevel"/>
     <w:tmpl w:val="633B212C"/>
-    <w:lvl w:ilvl="0">
+    <w:lvl w:ilvl="0" w:tentative="0">
       <w:start w:val="1"/>
       <w:numFmt w:val="bullet"/>
       <w:lvlText w:val=""/>
@@ -6311,10 +7023,10 @@
         <w:ind w:left="960" w:hanging="420"/>
       </w:pPr>
       <w:rPr>
-        <w:rFonts w:ascii="Wingdings" w:hAnsi="Wingdings" w:hint="default"/>
+        <w:rFonts w:hint="default" w:ascii="Wingdings" w:hAnsi="Wingdings"/>
       </w:rPr>
     </w:lvl>
-    <w:lvl w:ilvl="1">
+    <w:lvl w:ilvl="1" w:tentative="0">
       <w:start w:val="1"/>
       <w:numFmt w:val="bullet"/>
       <w:lvlText w:val=""/>
@@ -6323,10 +7035,10 @@
         <w:ind w:left="1380" w:hanging="420"/>
       </w:pPr>
       <w:rPr>
-        <w:rFonts w:ascii="Wingdings" w:hAnsi="Wingdings" w:hint="default"/>
+        <w:rFonts w:hint="default" w:ascii="Wingdings" w:hAnsi="Wingdings"/>
       </w:rPr>
     </w:lvl>
-    <w:lvl w:ilvl="2">
+    <w:lvl w:ilvl="2" w:tentative="0">
       <w:start w:val="1"/>
       <w:numFmt w:val="bullet"/>
       <w:lvlText w:val=""/>
@@ -6335,10 +7047,10 @@
         <w:ind w:left="1800" w:hanging="420"/>
       </w:pPr>
       <w:rPr>
-        <w:rFonts w:ascii="Wingdings" w:hAnsi="Wingdings" w:hint="default"/>
+        <w:rFonts w:hint="default" w:ascii="Wingdings" w:hAnsi="Wingdings"/>
       </w:rPr>
     </w:lvl>
-    <w:lvl w:ilvl="3">
+    <w:lvl w:ilvl="3" w:tentative="0">
       <w:start w:val="1"/>
       <w:numFmt w:val="bullet"/>
       <w:lvlText w:val=""/>
@@ -6347,10 +7059,10 @@
         <w:ind w:left="2220" w:hanging="420"/>
       </w:pPr>
       <w:rPr>
-        <w:rFonts w:ascii="Wingdings" w:hAnsi="Wingdings" w:hint="default"/>
+        <w:rFonts w:hint="default" w:ascii="Wingdings" w:hAnsi="Wingdings"/>
       </w:rPr>
     </w:lvl>
-    <w:lvl w:ilvl="4">
+    <w:lvl w:ilvl="4" w:tentative="0">
       <w:start w:val="1"/>
       <w:numFmt w:val="bullet"/>
       <w:lvlText w:val=""/>
@@ -6359,10 +7071,10 @@
         <w:ind w:left="2640" w:hanging="420"/>
       </w:pPr>
       <w:rPr>
-        <w:rFonts w:ascii="Wingdings" w:hAnsi="Wingdings" w:hint="default"/>
+        <w:rFonts w:hint="default" w:ascii="Wingdings" w:hAnsi="Wingdings"/>
       </w:rPr>
     </w:lvl>
-    <w:lvl w:ilvl="5">
+    <w:lvl w:ilvl="5" w:tentative="0">
       <w:start w:val="1"/>
       <w:numFmt w:val="bullet"/>
       <w:lvlText w:val=""/>
@@ -6371,10 +7083,10 @@
         <w:ind w:left="3060" w:hanging="420"/>
       </w:pPr>
       <w:rPr>
-        <w:rFonts w:ascii="Wingdings" w:hAnsi="Wingdings" w:hint="default"/>
+        <w:rFonts w:hint="default" w:ascii="Wingdings" w:hAnsi="Wingdings"/>
       </w:rPr>
     </w:lvl>
-    <w:lvl w:ilvl="6">
+    <w:lvl w:ilvl="6" w:tentative="0">
       <w:start w:val="1"/>
       <w:numFmt w:val="bullet"/>
       <w:lvlText w:val=""/>
@@ -6383,10 +7095,10 @@
         <w:ind w:left="3480" w:hanging="420"/>
       </w:pPr>
       <w:rPr>
-        <w:rFonts w:ascii="Wingdings" w:hAnsi="Wingdings" w:hint="default"/>
+        <w:rFonts w:hint="default" w:ascii="Wingdings" w:hAnsi="Wingdings"/>
       </w:rPr>
     </w:lvl>
-    <w:lvl w:ilvl="7">
+    <w:lvl w:ilvl="7" w:tentative="0">
       <w:start w:val="1"/>
       <w:numFmt w:val="bullet"/>
       <w:lvlText w:val=""/>
@@ -6395,10 +7107,10 @@
         <w:ind w:left="3900" w:hanging="420"/>
       </w:pPr>
       <w:rPr>
-        <w:rFonts w:ascii="Wingdings" w:hAnsi="Wingdings" w:hint="default"/>
+        <w:rFonts w:hint="default" w:ascii="Wingdings" w:hAnsi="Wingdings"/>
       </w:rPr>
     </w:lvl>
-    <w:lvl w:ilvl="8">
+    <w:lvl w:ilvl="8" w:tentative="0">
       <w:start w:val="1"/>
       <w:numFmt w:val="bullet"/>
       <w:lvlText w:val=""/>
@@ -6407,406 +7119,282 @@
         <w:ind w:left="4320" w:hanging="420"/>
       </w:pPr>
       <w:rPr>
-        <w:rFonts w:ascii="Wingdings" w:hAnsi="Wingdings" w:hint="default"/>
+        <w:rFonts w:hint="default" w:ascii="Wingdings" w:hAnsi="Wingdings"/>
       </w:rPr>
     </w:lvl>
   </w:abstractNum>
-  <w:num w:numId="1" w16cid:durableId="81343320">
+  <w:num w:numId="1">
     <w:abstractNumId w:val="0"/>
   </w:num>
 </w:numbering>
 </file>
 
 <file path=word/styles.xml><?xml version="1.0" encoding="utf-8"?>
-<w:styles xmlns:mc="http://schemas.openxmlformats.org/markup-compatibility/2006" xmlns:r="http://schemas.openxmlformats.org/officeDocument/2006/relationships" xmlns:w="http://schemas.openxmlformats.org/wordprocessingml/2006/main" xmlns:w14="http://schemas.microsoft.com/office/word/2010/wordml" xmlns:w15="http://schemas.microsoft.com/office/word/2012/wordml" xmlns:w16cex="http://schemas.microsoft.com/office/word/2018/wordml/cex" xmlns:w16cid="http://schemas.microsoft.com/office/word/2016/wordml/cid" xmlns:w16="http://schemas.microsoft.com/office/word/2018/wordml" xmlns:w16sdtdh="http://schemas.microsoft.com/office/word/2020/wordml/sdtdatahash" xmlns:w16se="http://schemas.microsoft.com/office/word/2015/wordml/symex" mc:Ignorable="w14 w15 w16se w16cid w16 w16cex w16sdtdh">
+<w:styles xmlns:mc="http://schemas.openxmlformats.org/markup-compatibility/2006" xmlns:o="urn:schemas-microsoft-com:office:office" xmlns:r="http://schemas.openxmlformats.org/officeDocument/2006/relationships" xmlns:m="http://schemas.openxmlformats.org/officeDocument/2006/math" xmlns:v="urn:schemas-microsoft-com:vml" xmlns:w="http://schemas.openxmlformats.org/wordprocessingml/2006/main" xmlns:w14="http://schemas.microsoft.com/office/word/2010/wordml" xmlns:w10="urn:schemas-microsoft-com:office:word" xmlns:sl="http://schemas.openxmlformats.org/schemaLibrary/2006/main" xmlns:wpsCustomData="http://www.wps.cn/officeDocument/2013/wpsCustomData" mc:Ignorable="w14">
   <w:docDefaults>
     <w:rPrDefault>
       <w:rPr>
-        <w:rFonts w:asciiTheme="minorHAnsi" w:eastAsiaTheme="minorEastAsia" w:hAnsiTheme="minorHAnsi" w:cstheme="minorBidi"/>
-        <w:lang w:val="en-US" w:eastAsia="zh-CN" w:bidi="ar-SA"/>
+        <w:rFonts w:asciiTheme="minorHAnsi" w:hAnsiTheme="minorHAnsi" w:eastAsiaTheme="minorEastAsia" w:cstheme="minorBidi"/>
       </w:rPr>
     </w:rPrDefault>
     <w:pPrDefault/>
   </w:docDefaults>
-  <w:latentStyles w:defLockedState="0" w:defUIPriority="99" w:defSemiHidden="0" w:defUnhideWhenUsed="0" w:defQFormat="0" w:count="376">
-    <w:lsdException w:name="Normal" w:uiPriority="0" w:qFormat="1"/>
-    <w:lsdException w:name="heading 1" w:uiPriority="9" w:qFormat="1"/>
-    <w:lsdException w:name="heading 2" w:uiPriority="9" w:unhideWhenUsed="1" w:qFormat="1"/>
-    <w:lsdException w:name="heading 3" w:uiPriority="9" w:unhideWhenUsed="1" w:qFormat="1"/>
-    <w:lsdException w:name="heading 4" w:uiPriority="9" w:unhideWhenUsed="1" w:qFormat="1"/>
-    <w:lsdException w:name="heading 5" w:uiPriority="9" w:unhideWhenUsed="1" w:qFormat="1"/>
-    <w:lsdException w:name="heading 6" w:semiHidden="1" w:uiPriority="9" w:unhideWhenUsed="1" w:qFormat="1"/>
-    <w:lsdException w:name="heading 7" w:semiHidden="1" w:uiPriority="9" w:unhideWhenUsed="1" w:qFormat="1"/>
-    <w:lsdException w:name="heading 8" w:semiHidden="1" w:uiPriority="9" w:unhideWhenUsed="1" w:qFormat="1"/>
-    <w:lsdException w:name="heading 9" w:semiHidden="1" w:uiPriority="9" w:unhideWhenUsed="1" w:qFormat="1"/>
-    <w:lsdException w:name="index 1" w:semiHidden="1" w:unhideWhenUsed="1"/>
-    <w:lsdException w:name="index 2" w:semiHidden="1" w:unhideWhenUsed="1"/>
-    <w:lsdException w:name="index 3" w:semiHidden="1" w:unhideWhenUsed="1"/>
-    <w:lsdException w:name="index 4" w:semiHidden="1" w:unhideWhenUsed="1"/>
-    <w:lsdException w:name="index 5" w:semiHidden="1" w:unhideWhenUsed="1"/>
-    <w:lsdException w:name="index 6" w:semiHidden="1" w:unhideWhenUsed="1"/>
-    <w:lsdException w:name="index 7" w:semiHidden="1" w:unhideWhenUsed="1"/>
-    <w:lsdException w:name="index 8" w:semiHidden="1" w:unhideWhenUsed="1"/>
-    <w:lsdException w:name="index 9" w:semiHidden="1" w:unhideWhenUsed="1"/>
-    <w:lsdException w:name="toc 1" w:uiPriority="39" w:unhideWhenUsed="1"/>
-    <w:lsdException w:name="toc 2" w:uiPriority="39" w:unhideWhenUsed="1"/>
-    <w:lsdException w:name="toc 3" w:uiPriority="39" w:unhideWhenUsed="1"/>
-    <w:lsdException w:name="toc 4" w:semiHidden="1" w:uiPriority="39" w:unhideWhenUsed="1"/>
-    <w:lsdException w:name="toc 5" w:semiHidden="1" w:uiPriority="39" w:unhideWhenUsed="1"/>
-    <w:lsdException w:name="toc 6" w:semiHidden="1" w:uiPriority="39" w:unhideWhenUsed="1"/>
-    <w:lsdException w:name="toc 7" w:semiHidden="1" w:uiPriority="39" w:unhideWhenUsed="1"/>
-    <w:lsdException w:name="toc 8" w:semiHidden="1" w:uiPriority="39" w:unhideWhenUsed="1"/>
-    <w:lsdException w:name="toc 9" w:semiHidden="1" w:uiPriority="39" w:unhideWhenUsed="1"/>
-    <w:lsdException w:name="Normal Indent" w:semiHidden="1" w:unhideWhenUsed="1"/>
-    <w:lsdException w:name="footnote text" w:semiHidden="1" w:unhideWhenUsed="1"/>
-    <w:lsdException w:name="annotation text" w:semiHidden="1" w:unhideWhenUsed="1"/>
-    <w:lsdException w:name="header" w:unhideWhenUsed="1"/>
-    <w:lsdException w:name="footer" w:unhideWhenUsed="1"/>
-    <w:lsdException w:name="index heading" w:semiHidden="1" w:unhideWhenUsed="1"/>
-    <w:lsdException w:name="caption" w:uiPriority="35" w:unhideWhenUsed="1" w:qFormat="1"/>
-    <w:lsdException w:name="table of figures" w:semiHidden="1" w:unhideWhenUsed="1"/>
-    <w:lsdException w:name="envelope address" w:semiHidden="1" w:unhideWhenUsed="1"/>
-    <w:lsdException w:name="envelope return" w:semiHidden="1" w:unhideWhenUsed="1"/>
-    <w:lsdException w:name="footnote reference" w:semiHidden="1" w:unhideWhenUsed="1"/>
-    <w:lsdException w:name="annotation reference" w:semiHidden="1" w:unhideWhenUsed="1"/>
-    <w:lsdException w:name="line number" w:semiHidden="1" w:unhideWhenUsed="1"/>
-    <w:lsdException w:name="page number" w:semiHidden="1" w:unhideWhenUsed="1"/>
-    <w:lsdException w:name="endnote reference" w:semiHidden="1" w:unhideWhenUsed="1"/>
-    <w:lsdException w:name="endnote text" w:semiHidden="1" w:unhideWhenUsed="1"/>
-    <w:lsdException w:name="table of authorities" w:semiHidden="1" w:unhideWhenUsed="1"/>
-    <w:lsdException w:name="macro" w:semiHidden="1" w:unhideWhenUsed="1"/>
-    <w:lsdException w:name="toa heading" w:semiHidden="1" w:unhideWhenUsed="1"/>
-    <w:lsdException w:name="List" w:semiHidden="1" w:unhideWhenUsed="1"/>
-    <w:lsdException w:name="List Bullet" w:semiHidden="1" w:unhideWhenUsed="1"/>
-    <w:lsdException w:name="List Number" w:semiHidden="1" w:unhideWhenUsed="1"/>
-    <w:lsdException w:name="List 2" w:semiHidden="1" w:unhideWhenUsed="1"/>
-    <w:lsdException w:name="List 3" w:semiHidden="1" w:unhideWhenUsed="1"/>
-    <w:lsdException w:name="List 4" w:semiHidden="1" w:unhideWhenUsed="1"/>
-    <w:lsdException w:name="List 5" w:semiHidden="1" w:unhideWhenUsed="1"/>
-    <w:lsdException w:name="List Bullet 2" w:semiHidden="1" w:unhideWhenUsed="1"/>
-    <w:lsdException w:name="List Bullet 3" w:semiHidden="1" w:unhideWhenUsed="1"/>
-    <w:lsdException w:name="List Bullet 4" w:semiHidden="1" w:unhideWhenUsed="1"/>
-    <w:lsdException w:name="List Bullet 5" w:semiHidden="1" w:unhideWhenUsed="1"/>
-    <w:lsdException w:name="List Number 2" w:semiHidden="1" w:unhideWhenUsed="1"/>
-    <w:lsdException w:name="List Number 3" w:semiHidden="1" w:unhideWhenUsed="1"/>
-    <w:lsdException w:name="List Number 4" w:semiHidden="1" w:unhideWhenUsed="1"/>
-    <w:lsdException w:name="List Number 5" w:semiHidden="1" w:unhideWhenUsed="1"/>
-    <w:lsdException w:name="Title" w:uiPriority="10" w:qFormat="1"/>
-    <w:lsdException w:name="Closing" w:semiHidden="1" w:unhideWhenUsed="1"/>
-    <w:lsdException w:name="Signature" w:semiHidden="1" w:unhideWhenUsed="1"/>
-    <w:lsdException w:name="Default Paragraph Font" w:semiHidden="1" w:uiPriority="1" w:unhideWhenUsed="1"/>
-    <w:lsdException w:name="Body Text" w:semiHidden="1" w:unhideWhenUsed="1"/>
-    <w:lsdException w:name="Body Text Indent" w:semiHidden="1" w:unhideWhenUsed="1"/>
-    <w:lsdException w:name="List Continue" w:semiHidden="1" w:unhideWhenUsed="1"/>
-    <w:lsdException w:name="List Continue 2" w:semiHidden="1" w:unhideWhenUsed="1"/>
-    <w:lsdException w:name="List Continue 3" w:semiHidden="1" w:unhideWhenUsed="1"/>
-    <w:lsdException w:name="List Continue 4" w:semiHidden="1" w:unhideWhenUsed="1"/>
-    <w:lsdException w:name="List Continue 5" w:semiHidden="1" w:unhideWhenUsed="1"/>
-    <w:lsdException w:name="Message Header" w:semiHidden="1" w:unhideWhenUsed="1"/>
-    <w:lsdException w:name="Subtitle" w:uiPriority="11" w:qFormat="1"/>
-    <w:lsdException w:name="Salutation" w:semiHidden="1" w:unhideWhenUsed="1"/>
-    <w:lsdException w:name="Date" w:semiHidden="1" w:unhideWhenUsed="1"/>
-    <w:lsdException w:name="Body Text First Indent" w:semiHidden="1" w:unhideWhenUsed="1"/>
-    <w:lsdException w:name="Body Text First Indent 2" w:semiHidden="1" w:unhideWhenUsed="1"/>
-    <w:lsdException w:name="Note Heading" w:semiHidden="1" w:unhideWhenUsed="1"/>
-    <w:lsdException w:name="Body Text 2" w:semiHidden="1" w:unhideWhenUsed="1"/>
-    <w:lsdException w:name="Body Text 3" w:semiHidden="1" w:unhideWhenUsed="1"/>
-    <w:lsdException w:name="Body Text Indent 2" w:semiHidden="1" w:unhideWhenUsed="1"/>
-    <w:lsdException w:name="Body Text Indent 3" w:semiHidden="1" w:unhideWhenUsed="1"/>
-    <w:lsdException w:name="Block Text" w:semiHidden="1" w:unhideWhenUsed="1"/>
-    <w:lsdException w:name="Hyperlink" w:unhideWhenUsed="1"/>
-    <w:lsdException w:name="FollowedHyperlink" w:semiHidden="1" w:unhideWhenUsed="1"/>
-    <w:lsdException w:name="Strong" w:uiPriority="22" w:qFormat="1"/>
-    <w:lsdException w:name="Emphasis" w:uiPriority="20" w:qFormat="1"/>
-    <w:lsdException w:name="Document Map" w:semiHidden="1" w:unhideWhenUsed="1"/>
-    <w:lsdException w:name="Plain Text" w:semiHidden="1" w:unhideWhenUsed="1"/>
-    <w:lsdException w:name="E-mail Signature" w:semiHidden="1" w:unhideWhenUsed="1"/>
-    <w:lsdException w:name="HTML Top of Form" w:semiHidden="1" w:unhideWhenUsed="1"/>
-    <w:lsdException w:name="HTML Bottom of Form" w:semiHidden="1" w:unhideWhenUsed="1"/>
-    <w:lsdException w:name="Normal (Web)" w:semiHidden="1" w:unhideWhenUsed="1"/>
-    <w:lsdException w:name="HTML Acronym" w:semiHidden="1" w:unhideWhenUsed="1"/>
-    <w:lsdException w:name="HTML Address" w:semiHidden="1" w:unhideWhenUsed="1"/>
-    <w:lsdException w:name="HTML Cite" w:semiHidden="1" w:unhideWhenUsed="1"/>
-    <w:lsdException w:name="HTML Code" w:semiHidden="1" w:unhideWhenUsed="1"/>
-    <w:lsdException w:name="HTML Definition" w:semiHidden="1" w:unhideWhenUsed="1"/>
-    <w:lsdException w:name="HTML Keyboard" w:semiHidden="1" w:unhideWhenUsed="1"/>
-    <w:lsdException w:name="HTML Preformatted" w:semiHidden="1" w:unhideWhenUsed="1"/>
-    <w:lsdException w:name="HTML Sample" w:semiHidden="1" w:unhideWhenUsed="1"/>
-    <w:lsdException w:name="HTML Typewriter" w:semiHidden="1" w:unhideWhenUsed="1"/>
-    <w:lsdException w:name="HTML Variable" w:semiHidden="1" w:unhideWhenUsed="1"/>
-    <w:lsdException w:name="Normal Table" w:semiHidden="1" w:unhideWhenUsed="1"/>
-    <w:lsdException w:name="annotation subject" w:semiHidden="1" w:unhideWhenUsed="1"/>
-    <w:lsdException w:name="No List" w:semiHidden="1" w:unhideWhenUsed="1"/>
-    <w:lsdException w:name="Outline List 1" w:semiHidden="1" w:unhideWhenUsed="1"/>
-    <w:lsdException w:name="Outline List 2" w:semiHidden="1" w:unhideWhenUsed="1"/>
-    <w:lsdException w:name="Outline List 3" w:semiHidden="1" w:unhideWhenUsed="1"/>
-    <w:lsdException w:name="Table Simple 1" w:semiHidden="1" w:unhideWhenUsed="1"/>
-    <w:lsdException w:name="Table Simple 2" w:semiHidden="1" w:unhideWhenUsed="1"/>
-    <w:lsdException w:name="Table Simple 3" w:semiHidden="1" w:unhideWhenUsed="1"/>
-    <w:lsdException w:name="Table Classic 1" w:semiHidden="1" w:unhideWhenUsed="1"/>
-    <w:lsdException w:name="Table Classic 2" w:semiHidden="1" w:unhideWhenUsed="1"/>
-    <w:lsdException w:name="Table Classic 3" w:semiHidden="1" w:unhideWhenUsed="1"/>
-    <w:lsdException w:name="Table Classic 4" w:semiHidden="1" w:unhideWhenUsed="1"/>
-    <w:lsdException w:name="Table Colorful 1" w:semiHidden="1" w:unhideWhenUsed="1"/>
-    <w:lsdException w:name="Table Colorful 2" w:semiHidden="1" w:unhideWhenUsed="1"/>
-    <w:lsdException w:name="Table Colorful 3" w:semiHidden="1" w:unhideWhenUsed="1"/>
-    <w:lsdException w:name="Table Columns 1" w:semiHidden="1" w:unhideWhenUsed="1"/>
-    <w:lsdException w:name="Table Columns 2" w:semiHidden="1" w:unhideWhenUsed="1"/>
-    <w:lsdException w:name="Table Columns 3" w:semiHidden="1" w:unhideWhenUsed="1"/>
-    <w:lsdException w:name="Table Columns 4" w:semiHidden="1" w:unhideWhenUsed="1"/>
-    <w:lsdException w:name="Table Columns 5" w:semiHidden="1" w:unhideWhenUsed="1"/>
-    <w:lsdException w:name="Table Grid 1" w:semiHidden="1" w:unhideWhenUsed="1"/>
-    <w:lsdException w:name="Table Grid 2" w:semiHidden="1" w:unhideWhenUsed="1"/>
-    <w:lsdException w:name="Table Grid 3" w:semiHidden="1" w:unhideWhenUsed="1"/>
-    <w:lsdException w:name="Table Grid 4" w:semiHidden="1" w:unhideWhenUsed="1"/>
-    <w:lsdException w:name="Table Grid 5" w:semiHidden="1" w:unhideWhenUsed="1"/>
-    <w:lsdException w:name="Table Grid 6" w:semiHidden="1" w:unhideWhenUsed="1"/>
-    <w:lsdException w:name="Table Grid 7" w:semiHidden="1" w:unhideWhenUsed="1"/>
-    <w:lsdException w:name="Table Grid 8" w:semiHidden="1" w:unhideWhenUsed="1"/>
-    <w:lsdException w:name="Table List 1" w:semiHidden="1" w:unhideWhenUsed="1"/>
-    <w:lsdException w:name="Table List 2" w:semiHidden="1" w:unhideWhenUsed="1"/>
-    <w:lsdException w:name="Table List 3" w:semiHidden="1" w:unhideWhenUsed="1"/>
-    <w:lsdException w:name="Table List 4" w:semiHidden="1" w:unhideWhenUsed="1"/>
-    <w:lsdException w:name="Table List 5" w:semiHidden="1" w:unhideWhenUsed="1"/>
-    <w:lsdException w:name="Table List 6" w:semiHidden="1" w:unhideWhenUsed="1"/>
-    <w:lsdException w:name="Table List 7" w:semiHidden="1" w:unhideWhenUsed="1"/>
-    <w:lsdException w:name="Table List 8" w:semiHidden="1" w:unhideWhenUsed="1"/>
-    <w:lsdException w:name="Table 3D effects 1" w:semiHidden="1" w:unhideWhenUsed="1"/>
-    <w:lsdException w:name="Table 3D effects 2" w:semiHidden="1" w:unhideWhenUsed="1"/>
-    <w:lsdException w:name="Table 3D effects 3" w:semiHidden="1" w:unhideWhenUsed="1"/>
-    <w:lsdException w:name="Table Contemporary" w:semiHidden="1" w:unhideWhenUsed="1"/>
-    <w:lsdException w:name="Table Elegant" w:semiHidden="1" w:unhideWhenUsed="1"/>
-    <w:lsdException w:name="Table Professional" w:semiHidden="1" w:unhideWhenUsed="1"/>
-    <w:lsdException w:name="Table Subtle 1" w:semiHidden="1" w:unhideWhenUsed="1"/>
-    <w:lsdException w:name="Table Subtle 2" w:semiHidden="1" w:unhideWhenUsed="1"/>
-    <w:lsdException w:name="Table Web 1" w:semiHidden="1" w:unhideWhenUsed="1"/>
-    <w:lsdException w:name="Table Web 2" w:semiHidden="1" w:unhideWhenUsed="1"/>
-    <w:lsdException w:name="Table Web 3" w:semiHidden="1" w:unhideWhenUsed="1"/>
-    <w:lsdException w:name="Balloon Text" w:semiHidden="1" w:unhideWhenUsed="1"/>
-    <w:lsdException w:name="Table Grid" w:uiPriority="39" w:qFormat="1"/>
-    <w:lsdException w:name="Table Theme" w:semiHidden="1" w:unhideWhenUsed="1"/>
-    <w:lsdException w:name="Placeholder Text" w:semiHidden="1"/>
-    <w:lsdException w:name="No Spacing" w:uiPriority="1" w:qFormat="1"/>
-    <w:lsdException w:name="Light Shading" w:uiPriority="60"/>
-    <w:lsdException w:name="Light List" w:uiPriority="61"/>
-    <w:lsdException w:name="Light Grid" w:uiPriority="62"/>
-    <w:lsdException w:name="Medium Shading 1" w:uiPriority="63"/>
-    <w:lsdException w:name="Medium Shading 2" w:uiPriority="64"/>
-    <w:lsdException w:name="Medium List 1" w:uiPriority="65"/>
-    <w:lsdException w:name="Medium List 2" w:uiPriority="66"/>
-    <w:lsdException w:name="Medium Grid 1" w:uiPriority="67"/>
-    <w:lsdException w:name="Medium Grid 2" w:uiPriority="68"/>
-    <w:lsdException w:name="Medium Grid 3" w:uiPriority="69"/>
-    <w:lsdException w:name="Dark List" w:uiPriority="70"/>
-    <w:lsdException w:name="Colorful Shading" w:uiPriority="71"/>
-    <w:lsdException w:name="Colorful List" w:uiPriority="72"/>
-    <w:lsdException w:name="Colorful Grid" w:uiPriority="73"/>
-    <w:lsdException w:name="Light Shading Accent 1" w:uiPriority="60"/>
-    <w:lsdException w:name="Light List Accent 1" w:uiPriority="61"/>
-    <w:lsdException w:name="Light Grid Accent 1" w:uiPriority="62"/>
-    <w:lsdException w:name="Medium Shading 1 Accent 1" w:uiPriority="63"/>
-    <w:lsdException w:name="Medium Shading 2 Accent 1" w:uiPriority="64"/>
-    <w:lsdException w:name="Medium List 1 Accent 1" w:uiPriority="65"/>
-    <w:lsdException w:name="Revision" w:semiHidden="1"/>
-    <w:lsdException w:name="List Paragraph" w:uiPriority="34" w:qFormat="1"/>
-    <w:lsdException w:name="Medium List 2 Accent 1" w:uiPriority="66"/>
-    <w:lsdException w:name="Medium Grid 1 Accent 1" w:uiPriority="67"/>
-    <w:lsdException w:name="Medium Grid 2 Accent 1" w:uiPriority="68"/>
-    <w:lsdException w:name="Medium Grid 3 Accent 1" w:uiPriority="69"/>
-    <w:lsdException w:name="Dark List Accent 1" w:uiPriority="70"/>
-    <w:lsdException w:name="Colorful Shading Accent 1" w:uiPriority="71"/>
-    <w:lsdException w:name="Colorful List Accent 1" w:uiPriority="72"/>
-    <w:lsdException w:name="Colorful Grid Accent 1" w:uiPriority="73"/>
-    <w:lsdException w:name="Light Shading Accent 2" w:uiPriority="60"/>
-    <w:lsdException w:name="Light List Accent 2" w:uiPriority="61"/>
-    <w:lsdException w:name="Light Grid Accent 2" w:uiPriority="62"/>
-    <w:lsdException w:name="Medium Shading 1 Accent 2" w:uiPriority="63"/>
-    <w:lsdException w:name="Medium Shading 2 Accent 2" w:uiPriority="64"/>
-    <w:lsdException w:name="Medium List 1 Accent 2" w:uiPriority="65"/>
-    <w:lsdException w:name="Medium List 2 Accent 2" w:uiPriority="66"/>
-    <w:lsdException w:name="Medium Grid 1 Accent 2" w:uiPriority="67"/>
-    <w:lsdException w:name="Medium Grid 2 Accent 2" w:uiPriority="68"/>
-    <w:lsdException w:name="Medium Grid 3 Accent 2" w:uiPriority="69"/>
-    <w:lsdException w:name="Dark List Accent 2" w:uiPriority="70"/>
-    <w:lsdException w:name="Colorful Shading Accent 2" w:uiPriority="71"/>
-    <w:lsdException w:name="Colorful List Accent 2" w:uiPriority="72"/>
-    <w:lsdException w:name="Colorful Grid Accent 2" w:uiPriority="73"/>
-    <w:lsdException w:name="Light Shading Accent 3" w:uiPriority="60"/>
-    <w:lsdException w:name="Light List Accent 3" w:uiPriority="61"/>
-    <w:lsdException w:name="Light Grid Accent 3" w:uiPriority="62"/>
-    <w:lsdException w:name="Medium Shading 1 Accent 3" w:uiPriority="63"/>
-    <w:lsdException w:name="Medium Shading 2 Accent 3" w:uiPriority="64"/>
-    <w:lsdException w:name="Medium List 1 Accent 3" w:uiPriority="65"/>
-    <w:lsdException w:name="Medium List 2 Accent 3" w:uiPriority="66"/>
-    <w:lsdException w:name="Medium Grid 1 Accent 3" w:uiPriority="67"/>
-    <w:lsdException w:name="Medium Grid 2 Accent 3" w:uiPriority="68"/>
-    <w:lsdException w:name="Medium Grid 3 Accent 3" w:uiPriority="69"/>
-    <w:lsdException w:name="Dark List Accent 3" w:uiPriority="70"/>
-    <w:lsdException w:name="Colorful Shading Accent 3" w:uiPriority="71"/>
-    <w:lsdException w:name="Colorful List Accent 3" w:uiPriority="72"/>
-    <w:lsdException w:name="Colorful Grid Accent 3" w:uiPriority="73"/>
-    <w:lsdException w:name="Light Shading Accent 4" w:uiPriority="60"/>
-    <w:lsdException w:name="Light List Accent 4" w:uiPriority="61"/>
-    <w:lsdException w:name="Light Grid Accent 4" w:uiPriority="62"/>
-    <w:lsdException w:name="Medium Shading 1 Accent 4" w:uiPriority="63"/>
-    <w:lsdException w:name="Medium Shading 2 Accent 4" w:uiPriority="64"/>
-    <w:lsdException w:name="Medium List 1 Accent 4" w:uiPriority="65"/>
-    <w:lsdException w:name="Medium List 2 Accent 4" w:uiPriority="66"/>
-    <w:lsdException w:name="Medium Grid 1 Accent 4" w:uiPriority="67"/>
-    <w:lsdException w:name="Medium Grid 2 Accent 4" w:uiPriority="68"/>
-    <w:lsdException w:name="Medium Grid 3 Accent 4" w:uiPriority="69"/>
-    <w:lsdException w:name="Dark List Accent 4" w:uiPriority="70"/>
-    <w:lsdException w:name="Colorful Shading Accent 4" w:uiPriority="71"/>
-    <w:lsdException w:name="Colorful List Accent 4" w:uiPriority="72"/>
-    <w:lsdException w:name="Colorful Grid Accent 4" w:uiPriority="73"/>
-    <w:lsdException w:name="Light Shading Accent 5" w:uiPriority="60"/>
-    <w:lsdException w:name="Light List Accent 5" w:uiPriority="61"/>
-    <w:lsdException w:name="Light Grid Accent 5" w:uiPriority="62"/>
-    <w:lsdException w:name="Medium Shading 1 Accent 5" w:uiPriority="63"/>
-    <w:lsdException w:name="Medium Shading 2 Accent 5" w:uiPriority="64"/>
-    <w:lsdException w:name="Medium List 1 Accent 5" w:uiPriority="65"/>
-    <w:lsdException w:name="Medium List 2 Accent 5" w:uiPriority="66"/>
-    <w:lsdException w:name="Medium Grid 1 Accent 5" w:uiPriority="67"/>
-    <w:lsdException w:name="Medium Grid 2 Accent 5" w:uiPriority="68"/>
-    <w:lsdException w:name="Medium Grid 3 Accent 5" w:uiPriority="69"/>
-    <w:lsdException w:name="Dark List Accent 5" w:uiPriority="70"/>
-    <w:lsdException w:name="Colorful Shading Accent 5" w:uiPriority="71"/>
-    <w:lsdException w:name="Colorful List Accent 5" w:uiPriority="72"/>
-    <w:lsdException w:name="Colorful Grid Accent 5" w:uiPriority="73"/>
-    <w:lsdException w:name="Light Shading Accent 6" w:uiPriority="60"/>
-    <w:lsdException w:name="Light List Accent 6" w:uiPriority="61"/>
-    <w:lsdException w:name="Light Grid Accent 6" w:uiPriority="62"/>
-    <w:lsdException w:name="Medium Shading 1 Accent 6" w:uiPriority="63"/>
-    <w:lsdException w:name="Medium Shading 2 Accent 6" w:uiPriority="64"/>
-    <w:lsdException w:name="Medium List 1 Accent 6" w:uiPriority="65"/>
-    <w:lsdException w:name="Medium List 2 Accent 6" w:uiPriority="66"/>
-    <w:lsdException w:name="Medium Grid 1 Accent 6" w:uiPriority="67"/>
-    <w:lsdException w:name="Medium Grid 2 Accent 6" w:uiPriority="68"/>
-    <w:lsdException w:name="Medium Grid 3 Accent 6" w:uiPriority="69"/>
-    <w:lsdException w:name="Dark List Accent 6" w:uiPriority="70"/>
-    <w:lsdException w:name="Colorful Shading Accent 6" w:uiPriority="71"/>
-    <w:lsdException w:name="Colorful List Accent 6" w:uiPriority="72"/>
-    <w:lsdException w:name="Colorful Grid Accent 6" w:uiPriority="73"/>
-    <w:lsdException w:name="Subtle Emphasis" w:uiPriority="19" w:qFormat="1"/>
-    <w:lsdException w:name="Intense Emphasis" w:uiPriority="21" w:qFormat="1"/>
-    <w:lsdException w:name="Subtle Reference" w:uiPriority="31" w:qFormat="1"/>
-    <w:lsdException w:name="Intense Reference" w:uiPriority="32" w:qFormat="1"/>
-    <w:lsdException w:name="Book Title" w:uiPriority="33" w:qFormat="1"/>
-    <w:lsdException w:name="Bibliography" w:semiHidden="1" w:uiPriority="37" w:unhideWhenUsed="1"/>
-    <w:lsdException w:name="TOC Heading" w:semiHidden="1" w:uiPriority="39" w:unhideWhenUsed="1" w:qFormat="1"/>
-    <w:lsdException w:name="Plain Table 1" w:uiPriority="41"/>
-    <w:lsdException w:name="Plain Table 2" w:uiPriority="42"/>
-    <w:lsdException w:name="Plain Table 3" w:uiPriority="43"/>
-    <w:lsdException w:name="Plain Table 4" w:uiPriority="44"/>
-    <w:lsdException w:name="Plain Table 5" w:uiPriority="45"/>
-    <w:lsdException w:name="Grid Table Light" w:uiPriority="40"/>
-    <w:lsdException w:name="Grid Table 1 Light" w:uiPriority="46"/>
-    <w:lsdException w:name="Grid Table 2" w:uiPriority="47"/>
-    <w:lsdException w:name="Grid Table 3" w:uiPriority="48"/>
-    <w:lsdException w:name="Grid Table 4" w:uiPriority="49"/>
-    <w:lsdException w:name="Grid Table 5 Dark" w:uiPriority="50"/>
-    <w:lsdException w:name="Grid Table 6 Colorful" w:uiPriority="51"/>
-    <w:lsdException w:name="Grid Table 7 Colorful" w:uiPriority="52"/>
-    <w:lsdException w:name="Grid Table 1 Light Accent 1" w:uiPriority="46"/>
-    <w:lsdException w:name="Grid Table 2 Accent 1" w:uiPriority="47"/>
-    <w:lsdException w:name="Grid Table 3 Accent 1" w:uiPriority="48"/>
-    <w:lsdException w:name="Grid Table 4 Accent 1" w:uiPriority="49"/>
-    <w:lsdException w:name="Grid Table 5 Dark Accent 1" w:uiPriority="50"/>
-    <w:lsdException w:name="Grid Table 6 Colorful Accent 1" w:uiPriority="51"/>
-    <w:lsdException w:name="Grid Table 7 Colorful Accent 1" w:uiPriority="52"/>
-    <w:lsdException w:name="Grid Table 1 Light Accent 2" w:uiPriority="46"/>
-    <w:lsdException w:name="Grid Table 2 Accent 2" w:uiPriority="47"/>
-    <w:lsdException w:name="Grid Table 3 Accent 2" w:uiPriority="48"/>
-    <w:lsdException w:name="Grid Table 4 Accent 2" w:uiPriority="49"/>
-    <w:lsdException w:name="Grid Table 5 Dark Accent 2" w:uiPriority="50"/>
-    <w:lsdException w:name="Grid Table 6 Colorful Accent 2" w:uiPriority="51"/>
-    <w:lsdException w:name="Grid Table 7 Colorful Accent 2" w:uiPriority="52"/>
-    <w:lsdException w:name="Grid Table 1 Light Accent 3" w:uiPriority="46"/>
-    <w:lsdException w:name="Grid Table 2 Accent 3" w:uiPriority="47"/>
-    <w:lsdException w:name="Grid Table 3 Accent 3" w:uiPriority="48"/>
-    <w:lsdException w:name="Grid Table 4 Accent 3" w:uiPriority="49"/>
-    <w:lsdException w:name="Grid Table 5 Dark Accent 3" w:uiPriority="50"/>
-    <w:lsdException w:name="Grid Table 6 Colorful Accent 3" w:uiPriority="51"/>
-    <w:lsdException w:name="Grid Table 7 Colorful Accent 3" w:uiPriority="52"/>
-    <w:lsdException w:name="Grid Table 1 Light Accent 4" w:uiPriority="46"/>
-    <w:lsdException w:name="Grid Table 2 Accent 4" w:uiPriority="47"/>
-    <w:lsdException w:name="Grid Table 3 Accent 4" w:uiPriority="48"/>
-    <w:lsdException w:name="Grid Table 4 Accent 4" w:uiPriority="49"/>
-    <w:lsdException w:name="Grid Table 5 Dark Accent 4" w:uiPriority="50"/>
-    <w:lsdException w:name="Grid Table 6 Colorful Accent 4" w:uiPriority="51"/>
-    <w:lsdException w:name="Grid Table 7 Colorful Accent 4" w:uiPriority="52"/>
-    <w:lsdException w:name="Grid Table 1 Light Accent 5" w:uiPriority="46"/>
-    <w:lsdException w:name="Grid Table 2 Accent 5" w:uiPriority="47"/>
-    <w:lsdException w:name="Grid Table 3 Accent 5" w:uiPriority="48"/>
-    <w:lsdException w:name="Grid Table 4 Accent 5" w:uiPriority="49"/>
-    <w:lsdException w:name="Grid Table 5 Dark Accent 5" w:uiPriority="50"/>
-    <w:lsdException w:name="Grid Table 6 Colorful Accent 5" w:uiPriority="51"/>
-    <w:lsdException w:name="Grid Table 7 Colorful Accent 5" w:uiPriority="52"/>
-    <w:lsdException w:name="Grid Table 1 Light Accent 6" w:uiPriority="46"/>
-    <w:lsdException w:name="Grid Table 2 Accent 6" w:uiPriority="47"/>
-    <w:lsdException w:name="Grid Table 3 Accent 6" w:uiPriority="48"/>
-    <w:lsdException w:name="Grid Table 4 Accent 6" w:uiPriority="49"/>
-    <w:lsdException w:name="Grid Table 5 Dark Accent 6" w:uiPriority="50"/>
-    <w:lsdException w:name="Grid Table 6 Colorful Accent 6" w:uiPriority="51"/>
-    <w:lsdException w:name="Grid Table 7 Colorful Accent 6" w:uiPriority="52"/>
-    <w:lsdException w:name="List Table 1 Light" w:uiPriority="46"/>
-    <w:lsdException w:name="List Table 2" w:uiPriority="47"/>
-    <w:lsdException w:name="List Table 3" w:uiPriority="48"/>
-    <w:lsdException w:name="List Table 4" w:uiPriority="49"/>
-    <w:lsdException w:name="List Table 5 Dark" w:uiPriority="50"/>
-    <w:lsdException w:name="List Table 6 Colorful" w:uiPriority="51"/>
-    <w:lsdException w:name="List Table 7 Colorful" w:uiPriority="52"/>
-    <w:lsdException w:name="List Table 1 Light Accent 1" w:uiPriority="46"/>
-    <w:lsdException w:name="List Table 2 Accent 1" w:uiPriority="47"/>
-    <w:lsdException w:name="List Table 3 Accent 1" w:uiPriority="48"/>
-    <w:lsdException w:name="List Table 4 Accent 1" w:uiPriority="49"/>
-    <w:lsdException w:name="List Table 5 Dark Accent 1" w:uiPriority="50"/>
-    <w:lsdException w:name="List Table 6 Colorful Accent 1" w:uiPriority="51"/>
-    <w:lsdException w:name="List Table 7 Colorful Accent 1" w:uiPriority="52"/>
-    <w:lsdException w:name="List Table 1 Light Accent 2" w:uiPriority="46"/>
-    <w:lsdException w:name="List Table 2 Accent 2" w:uiPriority="47"/>
-    <w:lsdException w:name="List Table 3 Accent 2" w:uiPriority="48"/>
-    <w:lsdException w:name="List Table 4 Accent 2" w:uiPriority="49"/>
-    <w:lsdException w:name="List Table 5 Dark Accent 2" w:uiPriority="50"/>
-    <w:lsdException w:name="List Table 6 Colorful Accent 2" w:uiPriority="51"/>
-    <w:lsdException w:name="List Table 7 Colorful Accent 2" w:uiPriority="52"/>
-    <w:lsdException w:name="List Table 1 Light Accent 3" w:uiPriority="46"/>
-    <w:lsdException w:name="List Table 2 Accent 3" w:uiPriority="47"/>
-    <w:lsdException w:name="List Table 3 Accent 3" w:uiPriority="48"/>
-    <w:lsdException w:name="List Table 4 Accent 3" w:uiPriority="49"/>
-    <w:lsdException w:name="List Table 5 Dark Accent 3" w:uiPriority="50"/>
-    <w:lsdException w:name="List Table 6 Colorful Accent 3" w:uiPriority="51"/>
-    <w:lsdException w:name="List Table 7 Colorful Accent 3" w:uiPriority="52"/>
-    <w:lsdException w:name="List Table 1 Light Accent 4" w:uiPriority="46"/>
-    <w:lsdException w:name="List Table 2 Accent 4" w:uiPriority="47"/>
-    <w:lsdException w:name="List Table 3 Accent 4" w:uiPriority="48"/>
-    <w:lsdException w:name="List Table 4 Accent 4" w:uiPriority="49"/>
-    <w:lsdException w:name="List Table 5 Dark Accent 4" w:uiPriority="50"/>
-    <w:lsdException w:name="List Table 6 Colorful Accent 4" w:uiPriority="51"/>
-    <w:lsdException w:name="List Table 7 Colorful Accent 4" w:uiPriority="52"/>
-    <w:lsdException w:name="List Table 1 Light Accent 5" w:uiPriority="46"/>
-    <w:lsdException w:name="List Table 2 Accent 5" w:uiPriority="47"/>
-    <w:lsdException w:name="List Table 3 Accent 5" w:uiPriority="48"/>
-    <w:lsdException w:name="List Table 4 Accent 5" w:uiPriority="49"/>
-    <w:lsdException w:name="List Table 5 Dark Accent 5" w:uiPriority="50"/>
-    <w:lsdException w:name="List Table 6 Colorful Accent 5" w:uiPriority="51"/>
-    <w:lsdException w:name="List Table 7 Colorful Accent 5" w:uiPriority="52"/>
-    <w:lsdException w:name="List Table 1 Light Accent 6" w:uiPriority="46"/>
-    <w:lsdException w:name="List Table 2 Accent 6" w:uiPriority="47"/>
-    <w:lsdException w:name="List Table 3 Accent 6" w:uiPriority="48"/>
-    <w:lsdException w:name="List Table 4 Accent 6" w:uiPriority="49"/>
-    <w:lsdException w:name="List Table 5 Dark Accent 6" w:uiPriority="50"/>
-    <w:lsdException w:name="List Table 6 Colorful Accent 6" w:uiPriority="51"/>
-    <w:lsdException w:name="List Table 7 Colorful Accent 6" w:uiPriority="52"/>
-    <w:lsdException w:name="Mention" w:semiHidden="1" w:unhideWhenUsed="1"/>
-    <w:lsdException w:name="Smart Hyperlink" w:semiHidden="1" w:unhideWhenUsed="1"/>
-    <w:lsdException w:name="Hashtag" w:semiHidden="1" w:unhideWhenUsed="1"/>
-    <w:lsdException w:name="Unresolved Mention" w:semiHidden="1" w:unhideWhenUsed="1"/>
-    <w:lsdException w:name="Smart Link" w:semiHidden="1" w:unhideWhenUsed="1"/>
+  <w:latentStyles w:count="260" w:defQFormat="0" w:defUnhideWhenUsed="1" w:defSemiHidden="1" w:defUIPriority="99" w:defLockedState="0">
+    <w:lsdException w:qFormat="1" w:unhideWhenUsed="0" w:uiPriority="0" w:semiHidden="0" w:name="Normal"/>
+    <w:lsdException w:qFormat="1" w:unhideWhenUsed="0" w:uiPriority="9" w:semiHidden="0" w:name="heading 1"/>
+    <w:lsdException w:qFormat="1" w:uiPriority="9" w:semiHidden="0" w:name="heading 2"/>
+    <w:lsdException w:qFormat="1" w:uiPriority="9" w:semiHidden="0" w:name="heading 3"/>
+    <w:lsdException w:qFormat="1" w:uiPriority="9" w:semiHidden="0" w:name="heading 4"/>
+    <w:lsdException w:qFormat="1" w:uiPriority="9" w:semiHidden="0" w:name="heading 5"/>
+    <w:lsdException w:qFormat="1" w:uiPriority="9" w:name="heading 6"/>
+    <w:lsdException w:qFormat="1" w:uiPriority="9" w:name="heading 7"/>
+    <w:lsdException w:qFormat="1" w:uiPriority="9" w:name="heading 8"/>
+    <w:lsdException w:qFormat="1" w:uiPriority="9" w:name="heading 9"/>
+    <w:lsdException w:uiPriority="99" w:name="index 1"/>
+    <w:lsdException w:uiPriority="99" w:name="index 2"/>
+    <w:lsdException w:uiPriority="99" w:name="index 3"/>
+    <w:lsdException w:uiPriority="99" w:name="index 4"/>
+    <w:lsdException w:uiPriority="99" w:name="index 5"/>
+    <w:lsdException w:uiPriority="99" w:name="index 6"/>
+    <w:lsdException w:uiPriority="99" w:name="index 7"/>
+    <w:lsdException w:uiPriority="99" w:name="index 8"/>
+    <w:lsdException w:uiPriority="99" w:name="index 9"/>
+    <w:lsdException w:uiPriority="39" w:semiHidden="0" w:name="toc 1"/>
+    <w:lsdException w:uiPriority="39" w:semiHidden="0" w:name="toc 2"/>
+    <w:lsdException w:uiPriority="39" w:semiHidden="0" w:name="toc 3"/>
+    <w:lsdException w:uiPriority="39" w:name="toc 4"/>
+    <w:lsdException w:uiPriority="39" w:name="toc 5"/>
+    <w:lsdException w:uiPriority="39" w:name="toc 6"/>
+    <w:lsdException w:uiPriority="39" w:name="toc 7"/>
+    <w:lsdException w:uiPriority="39" w:name="toc 8"/>
+    <w:lsdException w:uiPriority="39" w:name="toc 9"/>
+    <w:lsdException w:uiPriority="99" w:name="Normal Indent"/>
+    <w:lsdException w:uiPriority="99" w:name="footnote text"/>
+    <w:lsdException w:uiPriority="99" w:name="annotation text"/>
+    <w:lsdException w:qFormat="1" w:uiPriority="99" w:semiHidden="0" w:name="header"/>
+    <w:lsdException w:uiPriority="99" w:semiHidden="0" w:name="footer"/>
+    <w:lsdException w:uiPriority="99" w:name="index heading"/>
+    <w:lsdException w:qFormat="1" w:uiPriority="35" w:semiHidden="0" w:name="caption"/>
+    <w:lsdException w:uiPriority="99" w:name="table of figures"/>
+    <w:lsdException w:uiPriority="99" w:name="envelope address"/>
+    <w:lsdException w:uiPriority="99" w:name="envelope return"/>
+    <w:lsdException w:uiPriority="99" w:name="footnote reference"/>
+    <w:lsdException w:uiPriority="99" w:name="annotation reference"/>
+    <w:lsdException w:uiPriority="99" w:name="line number"/>
+    <w:lsdException w:uiPriority="99" w:name="page number"/>
+    <w:lsdException w:uiPriority="99" w:name="endnote reference"/>
+    <w:lsdException w:uiPriority="99" w:name="endnote text"/>
+    <w:lsdException w:uiPriority="99" w:name="table of authorities"/>
+    <w:lsdException w:uiPriority="99" w:name="macro"/>
+    <w:lsdException w:uiPriority="99" w:name="toa heading"/>
+    <w:lsdException w:uiPriority="99" w:name="List"/>
+    <w:lsdException w:uiPriority="99" w:name="List Bullet"/>
+    <w:lsdException w:uiPriority="99" w:name="List Number"/>
+    <w:lsdException w:uiPriority="99" w:name="List 2"/>
+    <w:lsdException w:uiPriority="99" w:name="List 3"/>
+    <w:lsdException w:uiPriority="99" w:name="List 4"/>
+    <w:lsdException w:uiPriority="99" w:name="List 5"/>
+    <w:lsdException w:uiPriority="99" w:name="List Bullet 2"/>
+    <w:lsdException w:uiPriority="99" w:name="List Bullet 3"/>
+    <w:lsdException w:uiPriority="99" w:name="List Bullet 4"/>
+    <w:lsdException w:uiPriority="99" w:name="List Bullet 5"/>
+    <w:lsdException w:uiPriority="99" w:name="List Number 2"/>
+    <w:lsdException w:uiPriority="99" w:name="List Number 3"/>
+    <w:lsdException w:uiPriority="99" w:name="List Number 4"/>
+    <w:lsdException w:uiPriority="99" w:name="List Number 5"/>
+    <w:lsdException w:qFormat="1" w:unhideWhenUsed="0" w:uiPriority="10" w:semiHidden="0" w:name="Title"/>
+    <w:lsdException w:uiPriority="99" w:name="Closing"/>
+    <w:lsdException w:uiPriority="99" w:name="Signature"/>
+    <w:lsdException w:qFormat="1" w:uiPriority="1" w:name="Default Paragraph Font"/>
+    <w:lsdException w:uiPriority="99" w:name="Body Text"/>
+    <w:lsdException w:uiPriority="99" w:name="Body Text Indent"/>
+    <w:lsdException w:uiPriority="99" w:name="List Continue"/>
+    <w:lsdException w:uiPriority="99" w:name="List Continue 2"/>
+    <w:lsdException w:uiPriority="99" w:name="List Continue 3"/>
+    <w:lsdException w:uiPriority="99" w:name="List Continue 4"/>
+    <w:lsdException w:uiPriority="99" w:name="List Continue 5"/>
+    <w:lsdException w:uiPriority="99" w:name="Message Header"/>
+    <w:lsdException w:qFormat="1" w:unhideWhenUsed="0" w:uiPriority="11" w:semiHidden="0" w:name="Subtitle"/>
+    <w:lsdException w:uiPriority="99" w:name="Salutation"/>
+    <w:lsdException w:uiPriority="99" w:name="Date"/>
+    <w:lsdException w:uiPriority="99" w:name="Body Text First Indent"/>
+    <w:lsdException w:uiPriority="99" w:name="Body Text First Indent 2"/>
+    <w:lsdException w:uiPriority="99" w:name="Note Heading"/>
+    <w:lsdException w:uiPriority="99" w:name="Body Text 2"/>
+    <w:lsdException w:uiPriority="99" w:name="Body Text 3"/>
+    <w:lsdException w:uiPriority="99" w:name="Body Text Indent 2"/>
+    <w:lsdException w:uiPriority="99" w:name="Body Text Indent 3"/>
+    <w:lsdException w:uiPriority="99" w:name="Block Text"/>
+    <w:lsdException w:uiPriority="99" w:semiHidden="0" w:name="Hyperlink"/>
+    <w:lsdException w:uiPriority="99" w:name="FollowedHyperlink"/>
+    <w:lsdException w:qFormat="1" w:unhideWhenUsed="0" w:uiPriority="22" w:semiHidden="0" w:name="Strong"/>
+    <w:lsdException w:qFormat="1" w:unhideWhenUsed="0" w:uiPriority="20" w:semiHidden="0" w:name="Emphasis"/>
+    <w:lsdException w:uiPriority="99" w:name="Document Map"/>
+    <w:lsdException w:uiPriority="99" w:name="Plain Text"/>
+    <w:lsdException w:uiPriority="99" w:name="E-mail Signature"/>
+    <w:lsdException w:uiPriority="99" w:name="Normal (Web)"/>
+    <w:lsdException w:uiPriority="99" w:name="HTML Acronym"/>
+    <w:lsdException w:uiPriority="99" w:name="HTML Address"/>
+    <w:lsdException w:uiPriority="99" w:name="HTML Cite"/>
+    <w:lsdException w:uiPriority="99" w:name="HTML Code"/>
+    <w:lsdException w:uiPriority="99" w:name="HTML Definition"/>
+    <w:lsdException w:uiPriority="99" w:name="HTML Keyboard"/>
+    <w:lsdException w:uiPriority="99" w:name="HTML Preformatted"/>
+    <w:lsdException w:uiPriority="99" w:name="HTML Sample"/>
+    <w:lsdException w:uiPriority="99" w:name="HTML Typewriter"/>
+    <w:lsdException w:uiPriority="99" w:name="HTML Variable"/>
+    <w:lsdException w:qFormat="1" w:uiPriority="99" w:name="Normal Table"/>
+    <w:lsdException w:uiPriority="99" w:name="annotation subject"/>
+    <w:lsdException w:uiPriority="99" w:name="Table Simple 1"/>
+    <w:lsdException w:uiPriority="99" w:name="Table Simple 2"/>
+    <w:lsdException w:uiPriority="99" w:name="Table Simple 3"/>
+    <w:lsdException w:uiPriority="99" w:name="Table Classic 1"/>
+    <w:lsdException w:uiPriority="99" w:name="Table Classic 2"/>
+    <w:lsdException w:uiPriority="99" w:name="Table Classic 3"/>
+    <w:lsdException w:uiPriority="99" w:name="Table Classic 4"/>
+    <w:lsdException w:uiPriority="99" w:name="Table Colorful 1"/>
+    <w:lsdException w:uiPriority="99" w:name="Table Colorful 2"/>
+    <w:lsdException w:uiPriority="99" w:name="Table Colorful 3"/>
+    <w:lsdException w:uiPriority="99" w:name="Table Columns 1"/>
+    <w:lsdException w:uiPriority="99" w:name="Table Columns 2"/>
+    <w:lsdException w:uiPriority="99" w:name="Table Columns 3"/>
+    <w:lsdException w:uiPriority="99" w:name="Table Columns 4"/>
+    <w:lsdException w:uiPriority="99" w:name="Table Columns 5"/>
+    <w:lsdException w:uiPriority="99" w:name="Table Grid 1"/>
+    <w:lsdException w:uiPriority="99" w:name="Table Grid 2"/>
+    <w:lsdException w:uiPriority="99" w:name="Table Grid 3"/>
+    <w:lsdException w:uiPriority="99" w:name="Table Grid 4"/>
+    <w:lsdException w:uiPriority="99" w:name="Table Grid 5"/>
+    <w:lsdException w:uiPriority="99" w:name="Table Grid 6"/>
+    <w:lsdException w:uiPriority="99" w:name="Table Grid 7"/>
+    <w:lsdException w:uiPriority="99" w:name="Table Grid 8"/>
+    <w:lsdException w:uiPriority="99" w:name="Table List 1"/>
+    <w:lsdException w:uiPriority="99" w:name="Table List 2"/>
+    <w:lsdException w:uiPriority="99" w:name="Table List 3"/>
+    <w:lsdException w:uiPriority="99" w:name="Table List 4"/>
+    <w:lsdException w:uiPriority="99" w:name="Table List 5"/>
+    <w:lsdException w:uiPriority="99" w:name="Table List 6"/>
+    <w:lsdException w:uiPriority="99" w:name="Table List 7"/>
+    <w:lsdException w:uiPriority="99" w:name="Table List 8"/>
+    <w:lsdException w:uiPriority="99" w:name="Table 3D effects 1"/>
+    <w:lsdException w:uiPriority="99" w:name="Table 3D effects 2"/>
+    <w:lsdException w:uiPriority="99" w:name="Table 3D effects 3"/>
+    <w:lsdException w:uiPriority="99" w:name="Table Contemporary"/>
+    <w:lsdException w:uiPriority="99" w:name="Table Elegant"/>
+    <w:lsdException w:uiPriority="99" w:name="Table Professional"/>
+    <w:lsdException w:uiPriority="99" w:name="Table Subtle 1"/>
+    <w:lsdException w:uiPriority="99" w:name="Table Subtle 2"/>
+    <w:lsdException w:uiPriority="99" w:name="Table Web 1"/>
+    <w:lsdException w:uiPriority="99" w:name="Table Web 2"/>
+    <w:lsdException w:uiPriority="99" w:name="Table Web 3"/>
+    <w:lsdException w:qFormat="1" w:uiPriority="99" w:name="Balloon Text"/>
+    <w:lsdException w:qFormat="1" w:unhideWhenUsed="0" w:uiPriority="39" w:semiHidden="0" w:name="Table Grid"/>
+    <w:lsdException w:uiPriority="99" w:name="Table Theme"/>
+    <w:lsdException w:qFormat="1" w:unhideWhenUsed="0" w:uiPriority="1" w:semiHidden="0" w:name="No Spacing"/>
+    <w:lsdException w:unhideWhenUsed="0" w:uiPriority="60" w:semiHidden="0" w:name="Light Shading"/>
+    <w:lsdException w:unhideWhenUsed="0" w:uiPriority="61" w:semiHidden="0" w:name="Light List"/>
+    <w:lsdException w:unhideWhenUsed="0" w:uiPriority="62" w:semiHidden="0" w:name="Light Grid"/>
+    <w:lsdException w:unhideWhenUsed="0" w:uiPriority="63" w:semiHidden="0" w:name="Medium Shading 1"/>
+    <w:lsdException w:unhideWhenUsed="0" w:uiPriority="64" w:semiHidden="0" w:name="Medium Shading 2"/>
+    <w:lsdException w:unhideWhenUsed="0" w:uiPriority="65" w:semiHidden="0" w:name="Medium List 1"/>
+    <w:lsdException w:unhideWhenUsed="0" w:uiPriority="66" w:semiHidden="0" w:name="Medium List 2"/>
+    <w:lsdException w:unhideWhenUsed="0" w:uiPriority="67" w:semiHidden="0" w:name="Medium Grid 1"/>
+    <w:lsdException w:unhideWhenUsed="0" w:uiPriority="68" w:semiHidden="0" w:name="Medium Grid 2"/>
+    <w:lsdException w:unhideWhenUsed="0" w:uiPriority="69" w:semiHidden="0" w:name="Medium Grid 3"/>
+    <w:lsdException w:unhideWhenUsed="0" w:uiPriority="70" w:semiHidden="0" w:name="Dark List"/>
+    <w:lsdException w:unhideWhenUsed="0" w:uiPriority="71" w:semiHidden="0" w:name="Colorful Shading"/>
+    <w:lsdException w:unhideWhenUsed="0" w:uiPriority="72" w:semiHidden="0" w:name="Colorful List"/>
+    <w:lsdException w:unhideWhenUsed="0" w:uiPriority="73" w:semiHidden="0" w:name="Colorful Grid"/>
+    <w:lsdException w:unhideWhenUsed="0" w:uiPriority="60" w:semiHidden="0" w:name="Light Shading Accent 1"/>
+    <w:lsdException w:unhideWhenUsed="0" w:uiPriority="61" w:semiHidden="0" w:name="Light List Accent 1"/>
+    <w:lsdException w:unhideWhenUsed="0" w:uiPriority="62" w:semiHidden="0" w:name="Light Grid Accent 1"/>
+    <w:lsdException w:unhideWhenUsed="0" w:uiPriority="63" w:semiHidden="0" w:name="Medium Shading 1 Accent 1"/>
+    <w:lsdException w:unhideWhenUsed="0" w:uiPriority="64" w:semiHidden="0" w:name="Medium Shading 2 Accent 1"/>
+    <w:lsdException w:unhideWhenUsed="0" w:uiPriority="65" w:semiHidden="0" w:name="Medium List 1 Accent 1"/>
+    <w:lsdException w:qFormat="1" w:unhideWhenUsed="0" w:uiPriority="34" w:semiHidden="0" w:name="List Paragraph"/>
+    <w:lsdException w:unhideWhenUsed="0" w:uiPriority="66" w:semiHidden="0" w:name="Medium List 2 Accent 1"/>
+    <w:lsdException w:unhideWhenUsed="0" w:uiPriority="67" w:semiHidden="0" w:name="Medium Grid 1 Accent 1"/>
+    <w:lsdException w:unhideWhenUsed="0" w:uiPriority="68" w:semiHidden="0" w:name="Medium Grid 2 Accent 1"/>
+    <w:lsdException w:unhideWhenUsed="0" w:uiPriority="69" w:semiHidden="0" w:name="Medium Grid 3 Accent 1"/>
+    <w:lsdException w:unhideWhenUsed="0" w:uiPriority="70" w:semiHidden="0" w:name="Dark List Accent 1"/>
+    <w:lsdException w:unhideWhenUsed="0" w:uiPriority="71" w:semiHidden="0" w:name="Colorful Shading Accent 1"/>
+    <w:lsdException w:unhideWhenUsed="0" w:uiPriority="72" w:semiHidden="0" w:name="Colorful List Accent 1"/>
+    <w:lsdException w:unhideWhenUsed="0" w:uiPriority="73" w:semiHidden="0" w:name="Colorful Grid Accent 1"/>
+    <w:lsdException w:unhideWhenUsed="0" w:uiPriority="60" w:semiHidden="0" w:name="Light Shading Accent 2"/>
+    <w:lsdException w:unhideWhenUsed="0" w:uiPriority="61" w:semiHidden="0" w:name="Light List Accent 2"/>
+    <w:lsdException w:unhideWhenUsed="0" w:uiPriority="62" w:semiHidden="0" w:name="Light Grid Accent 2"/>
+    <w:lsdException w:unhideWhenUsed="0" w:uiPriority="63" w:semiHidden="0" w:name="Medium Shading 1 Accent 2"/>
+    <w:lsdException w:unhideWhenUsed="0" w:uiPriority="64" w:semiHidden="0" w:name="Medium Shading 2 Accent 2"/>
+    <w:lsdException w:unhideWhenUsed="0" w:uiPriority="65" w:semiHidden="0" w:name="Medium List 1 Accent 2"/>
+    <w:lsdException w:unhideWhenUsed="0" w:uiPriority="66" w:semiHidden="0" w:name="Medium List 2 Accent 2"/>
+    <w:lsdException w:unhideWhenUsed="0" w:uiPriority="67" w:semiHidden="0" w:name="Medium Grid 1 Accent 2"/>
+    <w:lsdException w:unhideWhenUsed="0" w:uiPriority="68" w:semiHidden="0" w:name="Medium Grid 2 Accent 2"/>
+    <w:lsdException w:unhideWhenUsed="0" w:uiPriority="69" w:semiHidden="0" w:name="Medium Grid 3 Accent 2"/>
+    <w:lsdException w:unhideWhenUsed="0" w:uiPriority="70" w:semiHidden="0" w:name="Dark List Accent 2"/>
+    <w:lsdException w:unhideWhenUsed="0" w:uiPriority="71" w:semiHidden="0" w:name="Colorful Shading Accent 2"/>
+    <w:lsdException w:unhideWhenUsed="0" w:uiPriority="72" w:semiHidden="0" w:name="Colorful List Accent 2"/>
+    <w:lsdException w:unhideWhenUsed="0" w:uiPriority="73" w:semiHidden="0" w:name="Colorful Grid Accent 2"/>
+    <w:lsdException w:unhideWhenUsed="0" w:uiPriority="60" w:semiHidden="0" w:name="Light Shading Accent 3"/>
+    <w:lsdException w:unhideWhenUsed="0" w:uiPriority="61" w:semiHidden="0" w:name="Light List Accent 3"/>
+    <w:lsdException w:unhideWhenUsed="0" w:uiPriority="62" w:semiHidden="0" w:name="Light Grid Accent 3"/>
+    <w:lsdException w:unhideWhenUsed="0" w:uiPriority="63" w:semiHidden="0" w:name="Medium Shading 1 Accent 3"/>
+    <w:lsdException w:unhideWhenUsed="0" w:uiPriority="64" w:semiHidden="0" w:name="Medium Shading 2 Accent 3"/>
+    <w:lsdException w:unhideWhenUsed="0" w:uiPriority="65" w:semiHidden="0" w:name="Medium List 1 Accent 3"/>
+    <w:lsdException w:unhideWhenUsed="0" w:uiPriority="66" w:semiHidden="0" w:name="Medium List 2 Accent 3"/>
+    <w:lsdException w:unhideWhenUsed="0" w:uiPriority="67" w:semiHidden="0" w:name="Medium Grid 1 Accent 3"/>
+    <w:lsdException w:unhideWhenUsed="0" w:uiPriority="68" w:semiHidden="0" w:name="Medium Grid 2 Accent 3"/>
+    <w:lsdException w:unhideWhenUsed="0" w:uiPriority="69" w:semiHidden="0" w:name="Medium Grid 3 Accent 3"/>
+    <w:lsdException w:unhideWhenUsed="0" w:uiPriority="70" w:semiHidden="0" w:name="Dark List Accent 3"/>
+    <w:lsdException w:unhideWhenUsed="0" w:uiPriority="71" w:semiHidden="0" w:name="Colorful Shading Accent 3"/>
+    <w:lsdException w:unhideWhenUsed="0" w:uiPriority="72" w:semiHidden="0" w:name="Colorful List Accent 3"/>
+    <w:lsdException w:unhideWhenUsed="0" w:uiPriority="73" w:semiHidden="0" w:name="Colorful Grid Accent 3"/>
+    <w:lsdException w:unhideWhenUsed="0" w:uiPriority="60" w:semiHidden="0" w:name="Light Shading Accent 4"/>
+    <w:lsdException w:unhideWhenUsed="0" w:uiPriority="61" w:semiHidden="0" w:name="Light List Accent 4"/>
+    <w:lsdException w:unhideWhenUsed="0" w:uiPriority="62" w:semiHidden="0" w:name="Light Grid Accent 4"/>
+    <w:lsdException w:unhideWhenUsed="0" w:uiPriority="63" w:semiHidden="0" w:name="Medium Shading 1 Accent 4"/>
+    <w:lsdException w:unhideWhenUsed="0" w:uiPriority="64" w:semiHidden="0" w:name="Medium Shading 2 Accent 4"/>
+    <w:lsdException w:unhideWhenUsed="0" w:uiPriority="65" w:semiHidden="0" w:name="Medium List 1 Accent 4"/>
+    <w:lsdException w:unhideWhenUsed="0" w:uiPriority="66" w:semiHidden="0" w:name="Medium List 2 Accent 4"/>
+    <w:lsdException w:unhideWhenUsed="0" w:uiPriority="67" w:semiHidden="0" w:name="Medium Grid 1 Accent 4"/>
+    <w:lsdException w:unhideWhenUsed="0" w:uiPriority="68" w:semiHidden="0" w:name="Medium Grid 2 Accent 4"/>
+    <w:lsdException w:unhideWhenUsed="0" w:uiPriority="69" w:semiHidden="0" w:name="Medium Grid 3 Accent 4"/>
+    <w:lsdException w:unhideWhenUsed="0" w:uiPriority="70" w:semiHidden="0" w:name="Dark List Accent 4"/>
+    <w:lsdException w:unhideWhenUsed="0" w:uiPriority="71" w:semiHidden="0" w:name="Colorful Shading Accent 4"/>
+    <w:lsdException w:unhideWhenUsed="0" w:uiPriority="72" w:semiHidden="0" w:name="Colorful List Accent 4"/>
+    <w:lsdException w:unhideWhenUsed="0" w:uiPriority="73" w:semiHidden="0" w:name="Colorful Grid Accent 4"/>
+    <w:lsdException w:unhideWhenUsed="0" w:uiPriority="60" w:semiHidden="0" w:name="Light Shading Accent 5"/>
+    <w:lsdException w:unhideWhenUsed="0" w:uiPriority="61" w:semiHidden="0" w:name="Light List Accent 5"/>
+    <w:lsdException w:unhideWhenUsed="0" w:uiPriority="62" w:semiHidden="0" w:name="Light Grid Accent 5"/>
+    <w:lsdException w:unhideWhenUsed="0" w:uiPriority="63" w:semiHidden="0" w:name="Medium Shading 1 Accent 5"/>
+    <w:lsdException w:unhideWhenUsed="0" w:uiPriority="64" w:semiHidden="0" w:name="Medium Shading 2 Accent 5"/>
+    <w:lsdException w:unhideWhenUsed="0" w:uiPriority="65" w:semiHidden="0" w:name="Medium List 1 Accent 5"/>
+    <w:lsdException w:unhideWhenUsed="0" w:uiPriority="66" w:semiHidden="0" w:name="Medium List 2 Accent 5"/>
+    <w:lsdException w:unhideWhenUsed="0" w:uiPriority="67" w:semiHidden="0" w:name="Medium Grid 1 Accent 5"/>
+    <w:lsdException w:unhideWhenUsed="0" w:uiPriority="68" w:semiHidden="0" w:name="Medium Grid 2 Accent 5"/>
+    <w:lsdException w:unhideWhenUsed="0" w:uiPriority="69" w:semiHidden="0" w:name="Medium Grid 3 Accent 5"/>
+    <w:lsdException w:unhideWhenUsed="0" w:uiPriority="70" w:semiHidden="0" w:name="Dark List Accent 5"/>
+    <w:lsdException w:unhideWhenUsed="0" w:uiPriority="71" w:semiHidden="0" w:name="Colorful Shading Accent 5"/>
+    <w:lsdException w:unhideWhenUsed="0" w:uiPriority="72" w:semiHidden="0" w:name="Colorful List Accent 5"/>
+    <w:lsdException w:unhideWhenUsed="0" w:uiPriority="73" w:semiHidden="0" w:name="Colorful Grid Accent 5"/>
+    <w:lsdException w:unhideWhenUsed="0" w:uiPriority="60" w:semiHidden="0" w:name="Light Shading Accent 6"/>
+    <w:lsdException w:unhideWhenUsed="0" w:uiPriority="61" w:semiHidden="0" w:name="Light List Accent 6"/>
+    <w:lsdException w:unhideWhenUsed="0" w:uiPriority="62" w:semiHidden="0" w:name="Light Grid Accent 6"/>
+    <w:lsdException w:unhideWhenUsed="0" w:uiPriority="63" w:semiHidden="0" w:name="Medium Shading 1 Accent 6"/>
+    <w:lsdException w:unhideWhenUsed="0" w:uiPriority="64" w:semiHidden="0" w:name="Medium Shading 2 Accent 6"/>
+    <w:lsdException w:unhideWhenUsed="0" w:uiPriority="65" w:semiHidden="0" w:name="Medium List 1 Accent 6"/>
+    <w:lsdException w:unhideWhenUsed="0" w:uiPriority="66" w:semiHidden="0" w:name="Medium List 2 Accent 6"/>
+    <w:lsdException w:unhideWhenUsed="0" w:uiPriority="67" w:semiHidden="0" w:name="Medium Grid 1 Accent 6"/>
+    <w:lsdException w:unhideWhenUsed="0" w:uiPriority="68" w:semiHidden="0" w:name="Medium Grid 2 Accent 6"/>
+    <w:lsdException w:unhideWhenUsed="0" w:uiPriority="69" w:semiHidden="0" w:name="Medium Grid 3 Accent 6"/>
+    <w:lsdException w:unhideWhenUsed="0" w:uiPriority="70" w:semiHidden="0" w:name="Dark List Accent 6"/>
+    <w:lsdException w:unhideWhenUsed="0" w:uiPriority="71" w:semiHidden="0" w:name="Colorful Shading Accent 6"/>
+    <w:lsdException w:unhideWhenUsed="0" w:uiPriority="72" w:semiHidden="0" w:name="Colorful List Accent 6"/>
+    <w:lsdException w:unhideWhenUsed="0" w:uiPriority="73" w:semiHidden="0" w:name="Colorful Grid Accent 6"/>
   </w:latentStyles>
-  <w:style w:type="paragraph" w:default="1" w:styleId="a">
+  <w:style w:type="paragraph" w:default="1" w:styleId="1">
     <w:name w:val="Normal"/>
     <w:qFormat/>
+    <w:uiPriority w:val="0"/>
     <w:pPr>
       <w:widowControl w:val="0"/>
       <w:snapToGrid w:val="0"/>
@@ -6814,19 +7402,20 @@
       <w:jc w:val="both"/>
     </w:pPr>
     <w:rPr>
-      <w:rFonts w:ascii="Consolas" w:eastAsia="微软雅黑" w:hAnsi="Consolas"/>
+      <w:rFonts w:ascii="Consolas" w:hAnsi="Consolas" w:eastAsia="微软雅黑" w:cstheme="minorBidi"/>
       <w:kern w:val="10"/>
       <w:sz w:val="24"/>
       <w:szCs w:val="22"/>
+      <w:lang w:val="en-US" w:eastAsia="zh-CN" w:bidi="ar-SA"/>
     </w:rPr>
   </w:style>
-  <w:style w:type="paragraph" w:styleId="1">
+  <w:style w:type="paragraph" w:styleId="2">
     <w:name w:val="heading 1"/>
-    <w:basedOn w:val="a"/>
-    <w:next w:val="a"/>
-    <w:link w:val="10"/>
+    <w:basedOn w:val="1"/>
+    <w:next w:val="1"/>
+    <w:link w:val="28"/>
+    <w:qFormat/>
     <w:uiPriority w:val="9"/>
-    <w:qFormat/>
     <w:pPr>
       <w:keepNext/>
       <w:keepLines/>
@@ -6841,14 +7430,14 @@
       <w:szCs w:val="44"/>
     </w:rPr>
   </w:style>
-  <w:style w:type="paragraph" w:styleId="2">
+  <w:style w:type="paragraph" w:styleId="3">
     <w:name w:val="heading 2"/>
-    <w:basedOn w:val="a"/>
-    <w:next w:val="a"/>
-    <w:link w:val="20"/>
-    <w:uiPriority w:val="9"/>
+    <w:basedOn w:val="1"/>
+    <w:next w:val="1"/>
+    <w:link w:val="29"/>
     <w:unhideWhenUsed/>
     <w:qFormat/>
+    <w:uiPriority w:val="9"/>
     <w:pPr>
       <w:keepNext/>
       <w:keepLines/>
@@ -6863,14 +7452,14 @@
       <w:szCs w:val="32"/>
     </w:rPr>
   </w:style>
-  <w:style w:type="paragraph" w:styleId="3">
+  <w:style w:type="paragraph" w:styleId="4">
     <w:name w:val="heading 3"/>
-    <w:basedOn w:val="a"/>
-    <w:next w:val="a"/>
+    <w:basedOn w:val="1"/>
+    <w:next w:val="1"/>
     <w:link w:val="30"/>
-    <w:uiPriority w:val="9"/>
     <w:unhideWhenUsed/>
     <w:qFormat/>
+    <w:uiPriority w:val="9"/>
     <w:pPr>
       <w:keepNext/>
       <w:keepLines/>
@@ -6885,14 +7474,14 @@
       <w:szCs w:val="32"/>
     </w:rPr>
   </w:style>
-  <w:style w:type="paragraph" w:styleId="4">
+  <w:style w:type="paragraph" w:styleId="5">
     <w:name w:val="heading 4"/>
-    <w:basedOn w:val="a"/>
-    <w:next w:val="a"/>
-    <w:link w:val="40"/>
-    <w:uiPriority w:val="9"/>
+    <w:basedOn w:val="1"/>
+    <w:next w:val="1"/>
+    <w:link w:val="31"/>
     <w:unhideWhenUsed/>
     <w:qFormat/>
+    <w:uiPriority w:val="9"/>
     <w:pPr>
       <w:keepNext/>
       <w:keepLines/>
@@ -6900,20 +7489,20 @@
       <w:outlineLvl w:val="3"/>
     </w:pPr>
     <w:rPr>
-      <w:rFonts w:asciiTheme="majorHAnsi" w:eastAsia="黑体" w:hAnsiTheme="majorHAnsi" w:cstheme="majorBidi"/>
+      <w:rFonts w:eastAsia="黑体" w:asciiTheme="majorHAnsi" w:hAnsiTheme="majorHAnsi" w:cstheme="majorBidi"/>
       <w:b/>
       <w:bCs/>
       <w:szCs w:val="28"/>
     </w:rPr>
   </w:style>
-  <w:style w:type="paragraph" w:styleId="5">
+  <w:style w:type="paragraph" w:styleId="6">
     <w:name w:val="heading 5"/>
-    <w:basedOn w:val="a"/>
-    <w:next w:val="a"/>
-    <w:link w:val="50"/>
-    <w:uiPriority w:val="9"/>
+    <w:basedOn w:val="1"/>
+    <w:next w:val="1"/>
+    <w:link w:val="32"/>
     <w:unhideWhenUsed/>
     <w:qFormat/>
+    <w:uiPriority w:val="9"/>
     <w:pPr>
       <w:keepNext/>
       <w:keepLines/>
@@ -6928,19 +7517,20 @@
       <w:szCs w:val="28"/>
     </w:rPr>
   </w:style>
-  <w:style w:type="character" w:default="1" w:styleId="a0">
+  <w:style w:type="character" w:default="1" w:styleId="19">
     <w:name w:val="Default Paragraph Font"/>
-    <w:uiPriority w:val="1"/>
     <w:semiHidden/>
     <w:unhideWhenUsed/>
+    <w:qFormat/>
+    <w:uiPriority w:val="1"/>
   </w:style>
-  <w:style w:type="table" w:default="1" w:styleId="a1">
+  <w:style w:type="table" w:default="1" w:styleId="15">
     <w:name w:val="Normal Table"/>
-    <w:uiPriority w:val="99"/>
     <w:semiHidden/>
     <w:unhideWhenUsed/>
+    <w:qFormat/>
+    <w:uiPriority w:val="99"/>
     <w:tblPr>
-      <w:tblInd w:w="0" w:type="dxa"/>
       <w:tblCellMar>
         <w:top w:w="0" w:type="dxa"/>
         <w:left w:w="108" w:type="dxa"/>
@@ -6949,65 +7539,60 @@
       </w:tblCellMar>
     </w:tblPr>
   </w:style>
-  <w:style w:type="numbering" w:default="1" w:styleId="a2">
-    <w:name w:val="No List"/>
-    <w:uiPriority w:val="99"/>
-    <w:semiHidden/>
-    <w:unhideWhenUsed/>
-  </w:style>
-  <w:style w:type="paragraph" w:styleId="a3">
+  <w:style w:type="paragraph" w:styleId="7">
     <w:name w:val="caption"/>
-    <w:basedOn w:val="a"/>
-    <w:next w:val="a"/>
-    <w:uiPriority w:val="35"/>
+    <w:basedOn w:val="1"/>
+    <w:next w:val="1"/>
     <w:unhideWhenUsed/>
     <w:qFormat/>
+    <w:uiPriority w:val="35"/>
     <w:rPr>
-      <w:rFonts w:asciiTheme="majorHAnsi" w:eastAsia="黑体" w:hAnsiTheme="majorHAnsi" w:cstheme="majorBidi"/>
+      <w:rFonts w:eastAsia="黑体" w:asciiTheme="majorHAnsi" w:hAnsiTheme="majorHAnsi" w:cstheme="majorBidi"/>
       <w:sz w:val="20"/>
       <w:szCs w:val="20"/>
     </w:rPr>
   </w:style>
-  <w:style w:type="paragraph" w:styleId="TOC3">
+  <w:style w:type="paragraph" w:styleId="8">
     <w:name w:val="toc 3"/>
-    <w:basedOn w:val="a"/>
-    <w:next w:val="a"/>
+    <w:basedOn w:val="1"/>
+    <w:next w:val="1"/>
+    <w:unhideWhenUsed/>
     <w:uiPriority w:val="39"/>
-    <w:unhideWhenUsed/>
     <w:pPr>
-      <w:ind w:leftChars="400" w:left="840"/>
+      <w:ind w:left="840" w:leftChars="400"/>
     </w:pPr>
   </w:style>
-  <w:style w:type="paragraph" w:styleId="a4">
+  <w:style w:type="paragraph" w:styleId="9">
     <w:name w:val="Date"/>
-    <w:basedOn w:val="a"/>
-    <w:next w:val="a"/>
-    <w:link w:val="a5"/>
-    <w:uiPriority w:val="99"/>
+    <w:basedOn w:val="1"/>
+    <w:next w:val="1"/>
+    <w:link w:val="26"/>
     <w:semiHidden/>
     <w:unhideWhenUsed/>
+    <w:uiPriority w:val="99"/>
     <w:pPr>
-      <w:ind w:leftChars="2500" w:left="100"/>
+      <w:ind w:left="100" w:leftChars="2500"/>
     </w:pPr>
   </w:style>
-  <w:style w:type="paragraph" w:styleId="a6">
+  <w:style w:type="paragraph" w:styleId="10">
     <w:name w:val="Balloon Text"/>
-    <w:basedOn w:val="a"/>
-    <w:link w:val="a7"/>
-    <w:uiPriority w:val="99"/>
+    <w:basedOn w:val="1"/>
+    <w:link w:val="24"/>
     <w:semiHidden/>
     <w:unhideWhenUsed/>
+    <w:qFormat/>
+    <w:uiPriority w:val="99"/>
     <w:rPr>
       <w:sz w:val="18"/>
       <w:szCs w:val="18"/>
     </w:rPr>
   </w:style>
-  <w:style w:type="paragraph" w:styleId="a8">
+  <w:style w:type="paragraph" w:styleId="11">
     <w:name w:val="footer"/>
-    <w:basedOn w:val="a"/>
-    <w:link w:val="a9"/>
+    <w:basedOn w:val="1"/>
+    <w:link w:val="23"/>
+    <w:unhideWhenUsed/>
     <w:uiPriority w:val="99"/>
-    <w:unhideWhenUsed/>
     <w:pPr>
       <w:tabs>
         <w:tab w:val="center" w:pos="4153"/>
@@ -7020,15 +7605,16 @@
       <w:szCs w:val="18"/>
     </w:rPr>
   </w:style>
-  <w:style w:type="paragraph" w:styleId="aa">
+  <w:style w:type="paragraph" w:styleId="12">
     <w:name w:val="header"/>
-    <w:basedOn w:val="a"/>
-    <w:link w:val="ab"/>
+    <w:basedOn w:val="1"/>
+    <w:link w:val="22"/>
+    <w:unhideWhenUsed/>
+    <w:qFormat/>
     <w:uiPriority w:val="99"/>
-    <w:unhideWhenUsed/>
     <w:pPr>
       <w:pBdr>
-        <w:bottom w:val="single" w:sz="6" w:space="1" w:color="auto"/>
+        <w:bottom w:val="single" w:color="auto" w:sz="6" w:space="1"/>
       </w:pBdr>
       <w:tabs>
         <w:tab w:val="center" w:pos="4153"/>
@@ -7041,54 +7627,54 @@
       <w:szCs w:val="18"/>
     </w:rPr>
   </w:style>
-  <w:style w:type="paragraph" w:styleId="TOC1">
+  <w:style w:type="paragraph" w:styleId="13">
     <w:name w:val="toc 1"/>
-    <w:basedOn w:val="a"/>
-    <w:next w:val="a"/>
+    <w:basedOn w:val="1"/>
+    <w:next w:val="1"/>
+    <w:unhideWhenUsed/>
     <w:uiPriority w:val="39"/>
+  </w:style>
+  <w:style w:type="paragraph" w:styleId="14">
+    <w:name w:val="toc 2"/>
+    <w:basedOn w:val="1"/>
+    <w:next w:val="1"/>
     <w:unhideWhenUsed/>
-  </w:style>
-  <w:style w:type="paragraph" w:styleId="TOC2">
-    <w:name w:val="toc 2"/>
-    <w:basedOn w:val="a"/>
-    <w:next w:val="a"/>
     <w:uiPriority w:val="39"/>
-    <w:unhideWhenUsed/>
     <w:pPr>
       <w:tabs>
         <w:tab w:val="right" w:leader="dot" w:pos="8296"/>
       </w:tabs>
-      <w:ind w:leftChars="200" w:left="480"/>
+      <w:ind w:left="480" w:leftChars="200"/>
     </w:pPr>
   </w:style>
-  <w:style w:type="table" w:styleId="ac">
+  <w:style w:type="table" w:styleId="16">
     <w:name w:val="Table Grid"/>
-    <w:basedOn w:val="a1"/>
+    <w:basedOn w:val="15"/>
+    <w:qFormat/>
     <w:uiPriority w:val="39"/>
-    <w:qFormat/>
     <w:tblPr>
       <w:tblBorders>
-        <w:top w:val="single" w:sz="4" w:space="0" w:color="auto"/>
-        <w:left w:val="single" w:sz="4" w:space="0" w:color="auto"/>
-        <w:bottom w:val="single" w:sz="4" w:space="0" w:color="auto"/>
-        <w:right w:val="single" w:sz="4" w:space="0" w:color="auto"/>
-        <w:insideH w:val="single" w:sz="4" w:space="0" w:color="auto"/>
-        <w:insideV w:val="single" w:sz="4" w:space="0" w:color="auto"/>
+        <w:top w:val="single" w:color="auto" w:sz="4" w:space="0"/>
+        <w:left w:val="single" w:color="auto" w:sz="4" w:space="0"/>
+        <w:bottom w:val="single" w:color="auto" w:sz="4" w:space="0"/>
+        <w:right w:val="single" w:color="auto" w:sz="4" w:space="0"/>
+        <w:insideH w:val="single" w:color="auto" w:sz="4" w:space="0"/>
+        <w:insideV w:val="single" w:color="auto" w:sz="4" w:space="0"/>
       </w:tblBorders>
     </w:tblPr>
   </w:style>
-  <w:style w:type="table" w:styleId="-4">
+  <w:style w:type="table" w:styleId="17">
     <w:name w:val="Light Grid Accent 4"/>
-    <w:basedOn w:val="a1"/>
+    <w:basedOn w:val="15"/>
     <w:uiPriority w:val="62"/>
     <w:tblPr>
       <w:tblBorders>
-        <w:top w:val="single" w:sz="8" w:space="0" w:color="8064A2" w:themeColor="accent4"/>
-        <w:left w:val="single" w:sz="8" w:space="0" w:color="8064A2" w:themeColor="accent4"/>
-        <w:bottom w:val="single" w:sz="8" w:space="0" w:color="8064A2" w:themeColor="accent4"/>
-        <w:right w:val="single" w:sz="8" w:space="0" w:color="8064A2" w:themeColor="accent4"/>
-        <w:insideH w:val="single" w:sz="8" w:space="0" w:color="8064A2" w:themeColor="accent4"/>
-        <w:insideV w:val="single" w:sz="8" w:space="0" w:color="8064A2" w:themeColor="accent4"/>
+        <w:top w:val="single" w:color="8064A2" w:themeColor="accent4" w:sz="8" w:space="0"/>
+        <w:left w:val="single" w:color="8064A2" w:themeColor="accent4" w:sz="8" w:space="0"/>
+        <w:bottom w:val="single" w:color="8064A2" w:themeColor="accent4" w:sz="8" w:space="0"/>
+        <w:right w:val="single" w:color="8064A2" w:themeColor="accent4" w:sz="8" w:space="0"/>
+        <w:insideH w:val="single" w:color="8064A2" w:themeColor="accent4" w:sz="8" w:space="0"/>
+        <w:insideV w:val="single" w:color="8064A2" w:themeColor="accent4" w:sz="8" w:space="0"/>
       </w:tblBorders>
     </w:tblPr>
     <w:tblStylePr w:type="firstRow">
@@ -7096,19 +7682,19 @@
         <w:spacing w:before="0" w:after="0" w:line="240" w:lineRule="auto"/>
       </w:pPr>
       <w:rPr>
-        <w:rFonts w:asciiTheme="majorHAnsi" w:eastAsiaTheme="majorEastAsia" w:hAnsiTheme="majorHAnsi" w:cstheme="majorBidi"/>
+        <w:rFonts w:asciiTheme="majorHAnsi" w:hAnsiTheme="majorHAnsi" w:eastAsiaTheme="majorEastAsia" w:cstheme="majorBidi"/>
         <w:b/>
         <w:bCs/>
       </w:rPr>
       <w:tblPr/>
       <w:tcPr>
         <w:tcBorders>
-          <w:top w:val="single" w:sz="8" w:space="0" w:color="8064A2" w:themeColor="accent4"/>
-          <w:left w:val="single" w:sz="8" w:space="0" w:color="8064A2" w:themeColor="accent4"/>
-          <w:bottom w:val="single" w:sz="18" w:space="0" w:color="8064A2" w:themeColor="accent4"/>
-          <w:right w:val="single" w:sz="8" w:space="0" w:color="8064A2" w:themeColor="accent4"/>
+          <w:top w:val="single" w:color="8064A2" w:themeColor="accent4" w:sz="8" w:space="0"/>
+          <w:left w:val="single" w:color="8064A2" w:themeColor="accent4" w:sz="8" w:space="0"/>
+          <w:bottom w:val="single" w:color="8064A2" w:themeColor="accent4" w:sz="18" w:space="0"/>
+          <w:right w:val="single" w:color="8064A2" w:themeColor="accent4" w:sz="8" w:space="0"/>
           <w:insideH w:val="nil"/>
-          <w:insideV w:val="single" w:sz="8" w:space="0" w:color="auto"/>
+          <w:insideV w:val="single" w:sz="8" w:space="0"/>
         </w:tcBorders>
       </w:tcPr>
     </w:tblStylePr>
@@ -7117,42 +7703,42 @@
         <w:spacing w:before="0" w:after="0" w:line="240" w:lineRule="auto"/>
       </w:pPr>
       <w:rPr>
-        <w:rFonts w:asciiTheme="majorHAnsi" w:eastAsiaTheme="majorEastAsia" w:hAnsiTheme="majorHAnsi" w:cstheme="majorBidi"/>
+        <w:rFonts w:asciiTheme="majorHAnsi" w:hAnsiTheme="majorHAnsi" w:eastAsiaTheme="majorEastAsia" w:cstheme="majorBidi"/>
         <w:b/>
         <w:bCs/>
       </w:rPr>
       <w:tblPr/>
       <w:tcPr>
         <w:tcBorders>
-          <w:top w:val="double" w:sz="6" w:space="0" w:color="8064A2" w:themeColor="accent4"/>
-          <w:left w:val="single" w:sz="8" w:space="0" w:color="8064A2" w:themeColor="accent4"/>
-          <w:bottom w:val="single" w:sz="8" w:space="0" w:color="8064A2" w:themeColor="accent4"/>
-          <w:right w:val="single" w:sz="8" w:space="0" w:color="8064A2" w:themeColor="accent4"/>
+          <w:top w:val="double" w:color="8064A2" w:themeColor="accent4" w:sz="6" w:space="0"/>
+          <w:left w:val="single" w:color="8064A2" w:themeColor="accent4" w:sz="8" w:space="0"/>
+          <w:bottom w:val="single" w:color="8064A2" w:themeColor="accent4" w:sz="8" w:space="0"/>
+          <w:right w:val="single" w:color="8064A2" w:themeColor="accent4" w:sz="8" w:space="0"/>
           <w:insideH w:val="nil"/>
-          <w:insideV w:val="single" w:sz="8" w:space="0" w:color="auto"/>
+          <w:insideV w:val="single" w:sz="8" w:space="0"/>
         </w:tcBorders>
       </w:tcPr>
     </w:tblStylePr>
     <w:tblStylePr w:type="firstCol">
       <w:rPr>
-        <w:rFonts w:asciiTheme="majorHAnsi" w:eastAsiaTheme="majorEastAsia" w:hAnsiTheme="majorHAnsi" w:cstheme="majorBidi"/>
+        <w:rFonts w:asciiTheme="majorHAnsi" w:hAnsiTheme="majorHAnsi" w:eastAsiaTheme="majorEastAsia" w:cstheme="majorBidi"/>
         <w:b/>
         <w:bCs/>
       </w:rPr>
     </w:tblStylePr>
     <w:tblStylePr w:type="lastCol">
       <w:rPr>
-        <w:rFonts w:asciiTheme="majorHAnsi" w:eastAsiaTheme="majorEastAsia" w:hAnsiTheme="majorHAnsi" w:cstheme="majorBidi"/>
+        <w:rFonts w:asciiTheme="majorHAnsi" w:hAnsiTheme="majorHAnsi" w:eastAsiaTheme="majorEastAsia" w:cstheme="majorBidi"/>
         <w:b/>
         <w:bCs/>
       </w:rPr>
       <w:tblPr/>
       <w:tcPr>
         <w:tcBorders>
-          <w:top w:val="single" w:sz="8" w:space="0" w:color="8064A2" w:themeColor="accent4"/>
-          <w:left w:val="single" w:sz="8" w:space="0" w:color="8064A2" w:themeColor="accent4"/>
-          <w:bottom w:val="single" w:sz="8" w:space="0" w:color="8064A2" w:themeColor="accent4"/>
-          <w:right w:val="single" w:sz="8" w:space="0" w:color="8064A2" w:themeColor="accent4"/>
+          <w:top w:val="single" w:color="8064A2" w:themeColor="accent4" w:sz="8" w:space="0"/>
+          <w:left w:val="single" w:color="8064A2" w:themeColor="accent4" w:sz="8" w:space="0"/>
+          <w:bottom w:val="single" w:color="8064A2" w:themeColor="accent4" w:sz="8" w:space="0"/>
+          <w:right w:val="single" w:color="8064A2" w:themeColor="accent4" w:sz="8" w:space="0"/>
         </w:tcBorders>
       </w:tcPr>
     </w:tblStylePr>
@@ -7160,10 +7746,10 @@
       <w:tblPr/>
       <w:tcPr>
         <w:tcBorders>
-          <w:top w:val="single" w:sz="8" w:space="0" w:color="8064A2" w:themeColor="accent4"/>
-          <w:left w:val="single" w:sz="8" w:space="0" w:color="8064A2" w:themeColor="accent4"/>
-          <w:bottom w:val="single" w:sz="8" w:space="0" w:color="8064A2" w:themeColor="accent4"/>
-          <w:right w:val="single" w:sz="8" w:space="0" w:color="8064A2" w:themeColor="accent4"/>
+          <w:top w:val="single" w:color="8064A2" w:themeColor="accent4" w:sz="8" w:space="0"/>
+          <w:left w:val="single" w:color="8064A2" w:themeColor="accent4" w:sz="8" w:space="0"/>
+          <w:bottom w:val="single" w:color="8064A2" w:themeColor="accent4" w:sz="8" w:space="0"/>
+          <w:right w:val="single" w:color="8064A2" w:themeColor="accent4" w:sz="8" w:space="0"/>
         </w:tcBorders>
         <w:shd w:val="clear" w:color="auto" w:fill="DFD8E8" w:themeFill="accent4" w:themeFillTint="3F"/>
       </w:tcPr>
@@ -7172,11 +7758,11 @@
       <w:tblPr/>
       <w:tcPr>
         <w:tcBorders>
-          <w:top w:val="single" w:sz="8" w:space="0" w:color="8064A2" w:themeColor="accent4"/>
-          <w:left w:val="single" w:sz="8" w:space="0" w:color="8064A2" w:themeColor="accent4"/>
-          <w:bottom w:val="single" w:sz="8" w:space="0" w:color="8064A2" w:themeColor="accent4"/>
-          <w:right w:val="single" w:sz="8" w:space="0" w:color="8064A2" w:themeColor="accent4"/>
-          <w:insideV w:val="single" w:sz="8" w:space="0" w:color="auto"/>
+          <w:top w:val="single" w:color="8064A2" w:themeColor="accent4" w:sz="8" w:space="0"/>
+          <w:left w:val="single" w:color="8064A2" w:themeColor="accent4" w:sz="8" w:space="0"/>
+          <w:bottom w:val="single" w:color="8064A2" w:themeColor="accent4" w:sz="8" w:space="0"/>
+          <w:right w:val="single" w:color="8064A2" w:themeColor="accent4" w:sz="8" w:space="0"/>
+          <w:insideV w:val="single" w:sz="8" w:space="0"/>
         </w:tcBorders>
         <w:shd w:val="clear" w:color="auto" w:fill="DFD8E8" w:themeFill="accent4" w:themeFillTint="3F"/>
       </w:tcPr>
@@ -7185,27 +7771,27 @@
       <w:tblPr/>
       <w:tcPr>
         <w:tcBorders>
-          <w:top w:val="single" w:sz="8" w:space="0" w:color="8064A2" w:themeColor="accent4"/>
-          <w:left w:val="single" w:sz="8" w:space="0" w:color="8064A2" w:themeColor="accent4"/>
-          <w:bottom w:val="single" w:sz="8" w:space="0" w:color="8064A2" w:themeColor="accent4"/>
-          <w:right w:val="single" w:sz="8" w:space="0" w:color="8064A2" w:themeColor="accent4"/>
-          <w:insideV w:val="single" w:sz="8" w:space="0" w:color="auto"/>
+          <w:top w:val="single" w:color="8064A2" w:themeColor="accent4" w:sz="8" w:space="0"/>
+          <w:left w:val="single" w:color="8064A2" w:themeColor="accent4" w:sz="8" w:space="0"/>
+          <w:bottom w:val="single" w:color="8064A2" w:themeColor="accent4" w:sz="8" w:space="0"/>
+          <w:right w:val="single" w:color="8064A2" w:themeColor="accent4" w:sz="8" w:space="0"/>
+          <w:insideV w:val="single" w:sz="8" w:space="0"/>
         </w:tcBorders>
       </w:tcPr>
     </w:tblStylePr>
   </w:style>
-  <w:style w:type="table" w:styleId="-5">
+  <w:style w:type="table" w:styleId="18">
     <w:name w:val="Light Grid Accent 5"/>
-    <w:basedOn w:val="a1"/>
+    <w:basedOn w:val="15"/>
     <w:uiPriority w:val="62"/>
     <w:tblPr>
       <w:tblBorders>
-        <w:top w:val="single" w:sz="8" w:space="0" w:color="4BACC6" w:themeColor="accent5"/>
-        <w:left w:val="single" w:sz="8" w:space="0" w:color="4BACC6" w:themeColor="accent5"/>
-        <w:bottom w:val="single" w:sz="8" w:space="0" w:color="4BACC6" w:themeColor="accent5"/>
-        <w:right w:val="single" w:sz="8" w:space="0" w:color="4BACC6" w:themeColor="accent5"/>
-        <w:insideH w:val="single" w:sz="8" w:space="0" w:color="4BACC6" w:themeColor="accent5"/>
-        <w:insideV w:val="single" w:sz="8" w:space="0" w:color="4BACC6" w:themeColor="accent5"/>
+        <w:top w:val="single" w:color="4BACC6" w:themeColor="accent5" w:sz="8" w:space="0"/>
+        <w:left w:val="single" w:color="4BACC6" w:themeColor="accent5" w:sz="8" w:space="0"/>
+        <w:bottom w:val="single" w:color="4BACC6" w:themeColor="accent5" w:sz="8" w:space="0"/>
+        <w:right w:val="single" w:color="4BACC6" w:themeColor="accent5" w:sz="8" w:space="0"/>
+        <w:insideH w:val="single" w:color="4BACC6" w:themeColor="accent5" w:sz="8" w:space="0"/>
+        <w:insideV w:val="single" w:color="4BACC6" w:themeColor="accent5" w:sz="8" w:space="0"/>
       </w:tblBorders>
     </w:tblPr>
     <w:tblStylePr w:type="firstRow">
@@ -7213,7 +7799,7 @@
         <w:spacing w:before="0" w:after="0" w:line="240" w:lineRule="auto"/>
       </w:pPr>
       <w:rPr>
-        <w:rFonts w:asciiTheme="majorHAnsi" w:eastAsiaTheme="majorEastAsia" w:hAnsiTheme="majorHAnsi" w:cstheme="majorBidi"/>
+        <w:rFonts w:asciiTheme="majorHAnsi" w:hAnsiTheme="majorHAnsi" w:eastAsiaTheme="majorEastAsia" w:cstheme="majorBidi"/>
         <w:b/>
         <w:bCs/>
       </w:rPr>
@@ -7227,42 +7813,42 @@
         <w:spacing w:before="0" w:after="0" w:line="240" w:lineRule="auto"/>
       </w:pPr>
       <w:rPr>
-        <w:rFonts w:asciiTheme="majorHAnsi" w:eastAsiaTheme="majorEastAsia" w:hAnsiTheme="majorHAnsi" w:cstheme="majorBidi"/>
+        <w:rFonts w:asciiTheme="majorHAnsi" w:hAnsiTheme="majorHAnsi" w:eastAsiaTheme="majorEastAsia" w:cstheme="majorBidi"/>
         <w:b/>
         <w:bCs/>
       </w:rPr>
       <w:tblPr/>
       <w:tcPr>
         <w:tcBorders>
-          <w:top w:val="double" w:sz="6" w:space="0" w:color="4BACC6" w:themeColor="accent5"/>
-          <w:left w:val="single" w:sz="8" w:space="0" w:color="4BACC6" w:themeColor="accent5"/>
-          <w:bottom w:val="single" w:sz="8" w:space="0" w:color="4BACC6" w:themeColor="accent5"/>
-          <w:right w:val="single" w:sz="8" w:space="0" w:color="4BACC6" w:themeColor="accent5"/>
+          <w:top w:val="double" w:color="4BACC6" w:themeColor="accent5" w:sz="6" w:space="0"/>
+          <w:left w:val="single" w:color="4BACC6" w:themeColor="accent5" w:sz="8" w:space="0"/>
+          <w:bottom w:val="single" w:color="4BACC6" w:themeColor="accent5" w:sz="8" w:space="0"/>
+          <w:right w:val="single" w:color="4BACC6" w:themeColor="accent5" w:sz="8" w:space="0"/>
           <w:insideH w:val="nil"/>
-          <w:insideV w:val="single" w:sz="8" w:space="0" w:color="auto"/>
+          <w:insideV w:val="single" w:sz="8" w:space="0"/>
         </w:tcBorders>
       </w:tcPr>
     </w:tblStylePr>
     <w:tblStylePr w:type="firstCol">
       <w:rPr>
-        <w:rFonts w:asciiTheme="majorHAnsi" w:eastAsiaTheme="majorEastAsia" w:hAnsiTheme="majorHAnsi" w:cstheme="majorBidi"/>
+        <w:rFonts w:asciiTheme="majorHAnsi" w:hAnsiTheme="majorHAnsi" w:eastAsiaTheme="majorEastAsia" w:cstheme="majorBidi"/>
         <w:b/>
         <w:bCs/>
       </w:rPr>
     </w:tblStylePr>
     <w:tblStylePr w:type="lastCol">
       <w:rPr>
-        <w:rFonts w:asciiTheme="majorHAnsi" w:eastAsiaTheme="majorEastAsia" w:hAnsiTheme="majorHAnsi" w:cstheme="majorBidi"/>
+        <w:rFonts w:asciiTheme="majorHAnsi" w:hAnsiTheme="majorHAnsi" w:eastAsiaTheme="majorEastAsia" w:cstheme="majorBidi"/>
         <w:b/>
         <w:bCs/>
       </w:rPr>
       <w:tblPr/>
       <w:tcPr>
         <w:tcBorders>
-          <w:top w:val="single" w:sz="8" w:space="0" w:color="4BACC6" w:themeColor="accent5"/>
-          <w:left w:val="single" w:sz="8" w:space="0" w:color="4BACC6" w:themeColor="accent5"/>
-          <w:bottom w:val="single" w:sz="8" w:space="0" w:color="4BACC6" w:themeColor="accent5"/>
-          <w:right w:val="single" w:sz="8" w:space="0" w:color="4BACC6" w:themeColor="accent5"/>
+          <w:top w:val="single" w:color="4BACC6" w:themeColor="accent5" w:sz="8" w:space="0"/>
+          <w:left w:val="single" w:color="4BACC6" w:themeColor="accent5" w:sz="8" w:space="0"/>
+          <w:bottom w:val="single" w:color="4BACC6" w:themeColor="accent5" w:sz="8" w:space="0"/>
+          <w:right w:val="single" w:color="4BACC6" w:themeColor="accent5" w:sz="8" w:space="0"/>
         </w:tcBorders>
       </w:tcPr>
     </w:tblStylePr>
@@ -7270,127 +7856,137 @@
       <w:tblPr/>
       <w:tcPr>
         <w:tcBorders>
-          <w:top w:val="single" w:sz="8" w:space="0" w:color="4BACC6" w:themeColor="accent5"/>
-          <w:left w:val="single" w:sz="8" w:space="0" w:color="4BACC6" w:themeColor="accent5"/>
-          <w:bottom w:val="single" w:sz="8" w:space="0" w:color="4BACC6" w:themeColor="accent5"/>
-          <w:right w:val="single" w:sz="8" w:space="0" w:color="4BACC6" w:themeColor="accent5"/>
+          <w:top w:val="single" w:color="4BACC6" w:themeColor="accent5" w:sz="8" w:space="0"/>
+          <w:left w:val="single" w:color="4BACC6" w:themeColor="accent5" w:sz="8" w:space="0"/>
+          <w:bottom w:val="single" w:color="4BACC6" w:themeColor="accent5" w:sz="8" w:space="0"/>
+          <w:right w:val="single" w:color="4BACC6" w:themeColor="accent5" w:sz="8" w:space="0"/>
         </w:tcBorders>
-        <w:shd w:val="clear" w:color="auto" w:fill="D2EAF1" w:themeFill="accent5" w:themeFillTint="3F"/>
+        <w:shd w:val="clear" w:color="auto" w:fill="D2EAF0" w:themeFill="accent5" w:themeFillTint="3F"/>
       </w:tcPr>
     </w:tblStylePr>
     <w:tblStylePr w:type="band1Horz">
       <w:tblPr/>
       <w:tcPr>
         <w:tcBorders>
-          <w:top w:val="single" w:sz="8" w:space="0" w:color="4BACC6" w:themeColor="accent5"/>
-          <w:left w:val="single" w:sz="8" w:space="0" w:color="4BACC6" w:themeColor="accent5"/>
-          <w:bottom w:val="single" w:sz="8" w:space="0" w:color="4BACC6" w:themeColor="accent5"/>
-          <w:right w:val="single" w:sz="8" w:space="0" w:color="4BACC6" w:themeColor="accent5"/>
-          <w:insideV w:val="single" w:sz="8" w:space="0" w:color="auto"/>
+          <w:top w:val="single" w:color="4BACC6" w:themeColor="accent5" w:sz="8" w:space="0"/>
+          <w:left w:val="single" w:color="4BACC6" w:themeColor="accent5" w:sz="8" w:space="0"/>
+          <w:bottom w:val="single" w:color="4BACC6" w:themeColor="accent5" w:sz="8" w:space="0"/>
+          <w:right w:val="single" w:color="4BACC6" w:themeColor="accent5" w:sz="8" w:space="0"/>
+          <w:insideV w:val="single" w:sz="8" w:space="0"/>
         </w:tcBorders>
-        <w:shd w:val="clear" w:color="auto" w:fill="D2EAF1" w:themeFill="accent5" w:themeFillTint="3F"/>
+        <w:shd w:val="clear" w:color="auto" w:fill="D2EAF0" w:themeFill="accent5" w:themeFillTint="3F"/>
       </w:tcPr>
     </w:tblStylePr>
     <w:tblStylePr w:type="band2Horz">
       <w:tblPr/>
       <w:tcPr>
         <w:tcBorders>
-          <w:top w:val="single" w:sz="8" w:space="0" w:color="4BACC6" w:themeColor="accent5"/>
-          <w:left w:val="single" w:sz="8" w:space="0" w:color="4BACC6" w:themeColor="accent5"/>
-          <w:bottom w:val="single" w:sz="8" w:space="0" w:color="4BACC6" w:themeColor="accent5"/>
-          <w:right w:val="single" w:sz="8" w:space="0" w:color="4BACC6" w:themeColor="accent5"/>
-          <w:insideV w:val="single" w:sz="8" w:space="0" w:color="auto"/>
+          <w:top w:val="single" w:color="4BACC6" w:themeColor="accent5" w:sz="8" w:space="0"/>
+          <w:left w:val="single" w:color="4BACC6" w:themeColor="accent5" w:sz="8" w:space="0"/>
+          <w:bottom w:val="single" w:color="4BACC6" w:themeColor="accent5" w:sz="8" w:space="0"/>
+          <w:right w:val="single" w:color="4BACC6" w:themeColor="accent5" w:sz="8" w:space="0"/>
+          <w:insideV w:val="single" w:sz="8" w:space="0"/>
         </w:tcBorders>
       </w:tcPr>
     </w:tblStylePr>
   </w:style>
-  <w:style w:type="character" w:styleId="ad">
+  <w:style w:type="character" w:styleId="20">
     <w:name w:val="FollowedHyperlink"/>
-    <w:basedOn w:val="a0"/>
-    <w:uiPriority w:val="99"/>
+    <w:basedOn w:val="19"/>
     <w:semiHidden/>
     <w:unhideWhenUsed/>
+    <w:uiPriority w:val="99"/>
     <w:rPr>
       <w:color w:val="800080" w:themeColor="followedHyperlink"/>
       <w:u w:val="single"/>
+      <w14:textFill>
+        <w14:solidFill>
+          <w14:schemeClr w14:val="folHlink"/>
+        </w14:solidFill>
+      </w14:textFill>
     </w:rPr>
   </w:style>
-  <w:style w:type="character" w:styleId="ae">
+  <w:style w:type="character" w:styleId="21">
     <w:name w:val="Hyperlink"/>
-    <w:basedOn w:val="a0"/>
+    <w:basedOn w:val="19"/>
+    <w:unhideWhenUsed/>
     <w:uiPriority w:val="99"/>
-    <w:unhideWhenUsed/>
     <w:rPr>
       <w:color w:val="0000FF" w:themeColor="hyperlink"/>
       <w:u w:val="single"/>
+      <w14:textFill>
+        <w14:solidFill>
+          <w14:schemeClr w14:val="hlink"/>
+        </w14:solidFill>
+      </w14:textFill>
     </w:rPr>
   </w:style>
-  <w:style w:type="character" w:customStyle="1" w:styleId="ab">
+  <w:style w:type="character" w:customStyle="1" w:styleId="22">
     <w:name w:val="页眉 字符"/>
-    <w:basedOn w:val="a0"/>
-    <w:link w:val="aa"/>
+    <w:basedOn w:val="19"/>
+    <w:link w:val="12"/>
     <w:uiPriority w:val="99"/>
     <w:rPr>
       <w:sz w:val="18"/>
       <w:szCs w:val="18"/>
     </w:rPr>
   </w:style>
-  <w:style w:type="character" w:customStyle="1" w:styleId="a9">
+  <w:style w:type="character" w:customStyle="1" w:styleId="23">
     <w:name w:val="页脚 字符"/>
-    <w:basedOn w:val="a0"/>
-    <w:link w:val="a8"/>
+    <w:basedOn w:val="19"/>
+    <w:link w:val="11"/>
     <w:uiPriority w:val="99"/>
     <w:rPr>
       <w:sz w:val="18"/>
       <w:szCs w:val="18"/>
     </w:rPr>
   </w:style>
-  <w:style w:type="character" w:customStyle="1" w:styleId="a7">
+  <w:style w:type="character" w:customStyle="1" w:styleId="24">
     <w:name w:val="批注框文本 字符"/>
-    <w:basedOn w:val="a0"/>
-    <w:link w:val="a6"/>
+    <w:basedOn w:val="19"/>
+    <w:link w:val="10"/>
+    <w:semiHidden/>
     <w:uiPriority w:val="99"/>
-    <w:semiHidden/>
     <w:rPr>
       <w:sz w:val="18"/>
       <w:szCs w:val="18"/>
     </w:rPr>
   </w:style>
-  <w:style w:type="paragraph" w:styleId="af">
+  <w:style w:type="paragraph" w:styleId="25">
     <w:name w:val="List Paragraph"/>
-    <w:basedOn w:val="a"/>
+    <w:basedOn w:val="1"/>
+    <w:qFormat/>
     <w:uiPriority w:val="34"/>
-    <w:qFormat/>
     <w:pPr>
-      <w:ind w:firstLineChars="200" w:firstLine="420"/>
+      <w:ind w:firstLine="420" w:firstLineChars="200"/>
     </w:pPr>
   </w:style>
-  <w:style w:type="character" w:customStyle="1" w:styleId="a5">
+  <w:style w:type="character" w:customStyle="1" w:styleId="26">
     <w:name w:val="日期 字符"/>
-    <w:basedOn w:val="a0"/>
-    <w:link w:val="a4"/>
+    <w:basedOn w:val="19"/>
+    <w:link w:val="9"/>
+    <w:semiHidden/>
     <w:uiPriority w:val="99"/>
-    <w:semiHidden/>
   </w:style>
-  <w:style w:type="paragraph" w:customStyle="1" w:styleId="11">
+  <w:style w:type="paragraph" w:customStyle="1" w:styleId="27">
     <w:name w:val="列出段落1"/>
-    <w:basedOn w:val="a"/>
+    <w:basedOn w:val="1"/>
+    <w:qFormat/>
     <w:uiPriority w:val="34"/>
-    <w:qFormat/>
     <w:pPr>
-      <w:ind w:firstLineChars="200" w:firstLine="420"/>
+      <w:ind w:firstLine="420" w:firstLineChars="200"/>
     </w:pPr>
     <w:rPr>
-      <w:rFonts w:ascii="Calibri" w:eastAsia="宋体" w:hAnsi="Calibri" w:cs="Times New Roman"/>
+      <w:rFonts w:ascii="Calibri" w:hAnsi="Calibri" w:eastAsia="宋体" w:cs="Times New Roman"/>
     </w:rPr>
   </w:style>
-  <w:style w:type="character" w:customStyle="1" w:styleId="10">
+  <w:style w:type="character" w:customStyle="1" w:styleId="28">
     <w:name w:val="标题 1 字符"/>
-    <w:basedOn w:val="a0"/>
-    <w:link w:val="1"/>
+    <w:basedOn w:val="19"/>
+    <w:link w:val="2"/>
     <w:uiPriority w:val="9"/>
     <w:rPr>
-      <w:rFonts w:ascii="Consolas" w:eastAsia="微软雅黑" w:hAnsi="Consolas"/>
+      <w:rFonts w:ascii="Consolas" w:hAnsi="Consolas" w:eastAsia="微软雅黑"/>
       <w:b/>
       <w:bCs/>
       <w:kern w:val="44"/>
@@ -7398,13 +7994,13 @@
       <w:szCs w:val="44"/>
     </w:rPr>
   </w:style>
-  <w:style w:type="character" w:customStyle="1" w:styleId="20">
+  <w:style w:type="character" w:customStyle="1" w:styleId="29">
     <w:name w:val="标题 2 字符"/>
-    <w:basedOn w:val="a0"/>
-    <w:link w:val="2"/>
+    <w:basedOn w:val="19"/>
+    <w:link w:val="3"/>
     <w:uiPriority w:val="9"/>
     <w:rPr>
-      <w:rFonts w:ascii="Consolas" w:eastAsia="微软雅黑" w:hAnsi="Consolas" w:cstheme="majorBidi"/>
+      <w:rFonts w:ascii="Consolas" w:hAnsi="Consolas" w:eastAsia="微软雅黑" w:cstheme="majorBidi"/>
       <w:b/>
       <w:bCs/>
       <w:kern w:val="10"/>
@@ -7414,11 +8010,11 @@
   </w:style>
   <w:style w:type="character" w:customStyle="1" w:styleId="30">
     <w:name w:val="标题 3 字符"/>
-    <w:basedOn w:val="a0"/>
-    <w:link w:val="3"/>
+    <w:basedOn w:val="19"/>
+    <w:link w:val="4"/>
     <w:uiPriority w:val="9"/>
     <w:rPr>
-      <w:rFonts w:ascii="黑体" w:eastAsia="微软雅黑" w:hAnsi="黑体"/>
+      <w:rFonts w:ascii="黑体" w:hAnsi="黑体" w:eastAsia="微软雅黑"/>
       <w:b/>
       <w:bCs/>
       <w:kern w:val="10"/>
@@ -7426,68 +8022,74 @@
       <w:szCs w:val="32"/>
     </w:rPr>
   </w:style>
-  <w:style w:type="character" w:customStyle="1" w:styleId="40">
+  <w:style w:type="character" w:customStyle="1" w:styleId="31">
     <w:name w:val="标题 4 字符"/>
-    <w:basedOn w:val="a0"/>
-    <w:link w:val="4"/>
+    <w:basedOn w:val="19"/>
+    <w:link w:val="5"/>
     <w:uiPriority w:val="9"/>
     <w:rPr>
-      <w:rFonts w:asciiTheme="majorHAnsi" w:eastAsia="黑体" w:hAnsiTheme="majorHAnsi" w:cstheme="majorBidi"/>
+      <w:rFonts w:eastAsia="黑体" w:asciiTheme="majorHAnsi" w:hAnsiTheme="majorHAnsi" w:cstheme="majorBidi"/>
       <w:b/>
       <w:bCs/>
       <w:sz w:val="24"/>
       <w:szCs w:val="28"/>
     </w:rPr>
   </w:style>
-  <w:style w:type="character" w:customStyle="1" w:styleId="50">
+  <w:style w:type="character" w:customStyle="1" w:styleId="32">
     <w:name w:val="标题 5 字符"/>
-    <w:basedOn w:val="a0"/>
-    <w:link w:val="5"/>
+    <w:basedOn w:val="19"/>
+    <w:link w:val="6"/>
     <w:uiPriority w:val="9"/>
     <w:rPr>
-      <w:rFonts w:ascii="微软雅黑" w:eastAsia="黑体" w:hAnsi="微软雅黑"/>
+      <w:rFonts w:ascii="微软雅黑" w:hAnsi="微软雅黑" w:eastAsia="黑体"/>
       <w:b/>
       <w:bCs/>
       <w:sz w:val="28"/>
       <w:szCs w:val="28"/>
     </w:rPr>
   </w:style>
-  <w:style w:type="character" w:customStyle="1" w:styleId="12">
+  <w:style w:type="character" w:customStyle="1" w:styleId="33">
     <w:name w:val="明显强调1"/>
-    <w:basedOn w:val="a0"/>
+    <w:basedOn w:val="19"/>
+    <w:qFormat/>
     <w:uiPriority w:val="21"/>
-    <w:qFormat/>
     <w:rPr>
       <w:b/>
       <w:bCs/>
       <w:i/>
       <w:iCs/>
       <w:color w:val="4F81BD" w:themeColor="accent1"/>
+      <w14:textFill>
+        <w14:solidFill>
+          <w14:schemeClr w14:val="accent1"/>
+        </w14:solidFill>
+      </w14:textFill>
     </w:rPr>
   </w:style>
-  <w:style w:type="paragraph" w:styleId="af0">
+  <w:style w:type="paragraph" w:styleId="34">
     <w:name w:val="No Spacing"/>
+    <w:qFormat/>
     <w:uiPriority w:val="1"/>
-    <w:qFormat/>
     <w:pPr>
       <w:widowControl w:val="0"/>
       <w:snapToGrid w:val="0"/>
       <w:jc w:val="both"/>
     </w:pPr>
     <w:rPr>
-      <w:rFonts w:ascii="Consolas" w:eastAsia="微软雅黑" w:hAnsi="Consolas"/>
+      <w:rFonts w:ascii="Consolas" w:hAnsi="Consolas" w:eastAsia="微软雅黑" w:cstheme="minorBidi"/>
       <w:kern w:val="2"/>
       <w:sz w:val="24"/>
       <w:szCs w:val="22"/>
+      <w:lang w:val="en-US" w:eastAsia="zh-CN" w:bidi="ar-SA"/>
     </w:rPr>
   </w:style>
-  <w:style w:type="paragraph" w:customStyle="1" w:styleId="TOC10">
+  <w:style w:type="paragraph" w:customStyle="1" w:styleId="35">
     <w:name w:val="TOC 标题1"/>
-    <w:basedOn w:val="1"/>
-    <w:next w:val="a"/>
-    <w:uiPriority w:val="39"/>
+    <w:basedOn w:val="2"/>
+    <w:next w:val="1"/>
     <w:unhideWhenUsed/>
     <w:qFormat/>
+    <w:uiPriority w:val="39"/>
     <w:pPr>
       <w:widowControl/>
       <w:spacing w:before="480" w:after="0" w:line="276" w:lineRule="auto"/>
@@ -7495,16 +8097,16 @@
       <w:outlineLvl w:val="9"/>
     </w:pPr>
     <w:rPr>
-      <w:rFonts w:asciiTheme="majorHAnsi" w:eastAsiaTheme="majorEastAsia" w:hAnsiTheme="majorHAnsi" w:cstheme="majorBidi"/>
-      <w:color w:val="365F91" w:themeColor="accent1" w:themeShade="BF"/>
+      <w:rFonts w:asciiTheme="majorHAnsi" w:hAnsiTheme="majorHAnsi" w:eastAsiaTheme="majorEastAsia" w:cstheme="majorBidi"/>
+      <w:color w:val="376092" w:themeColor="accent1" w:themeShade="BF"/>
       <w:kern w:val="0"/>
       <w:sz w:val="28"/>
       <w:szCs w:val="28"/>
     </w:rPr>
   </w:style>
-  <w:style w:type="table" w:customStyle="1" w:styleId="-11">
+  <w:style w:type="table" w:customStyle="1" w:styleId="36">
     <w:name w:val="浅色网格 - 着色 11"/>
-    <w:basedOn w:val="a1"/>
+    <w:basedOn w:val="15"/>
     <w:uiPriority w:val="62"/>
     <w:pPr>
       <w:jc w:val="both"/>
@@ -7516,12 +8118,12 @@
     </w:rPr>
     <w:tblPr>
       <w:tblBorders>
-        <w:top w:val="single" w:sz="8" w:space="0" w:color="4F81BD" w:themeColor="accent1"/>
-        <w:left w:val="single" w:sz="8" w:space="0" w:color="4F81BD" w:themeColor="accent1"/>
-        <w:bottom w:val="single" w:sz="8" w:space="0" w:color="4F81BD" w:themeColor="accent1"/>
-        <w:right w:val="single" w:sz="8" w:space="0" w:color="4F81BD" w:themeColor="accent1"/>
-        <w:insideH w:val="single" w:sz="8" w:space="0" w:color="4F81BD" w:themeColor="accent1"/>
-        <w:insideV w:val="single" w:sz="8" w:space="0" w:color="4F81BD" w:themeColor="accent1"/>
+        <w:top w:val="single" w:color="4F81BD" w:themeColor="accent1" w:sz="8" w:space="0"/>
+        <w:left w:val="single" w:color="4F81BD" w:themeColor="accent1" w:sz="8" w:space="0"/>
+        <w:bottom w:val="single" w:color="4F81BD" w:themeColor="accent1" w:sz="8" w:space="0"/>
+        <w:right w:val="single" w:color="4F81BD" w:themeColor="accent1" w:sz="8" w:space="0"/>
+        <w:insideH w:val="single" w:color="4F81BD" w:themeColor="accent1" w:sz="8" w:space="0"/>
+        <w:insideV w:val="single" w:color="4F81BD" w:themeColor="accent1" w:sz="8" w:space="0"/>
       </w:tblBorders>
     </w:tblPr>
     <w:tcPr>
@@ -7533,12 +8135,11 @@
         <w:jc w:val="both"/>
       </w:pPr>
       <w:rPr>
-        <w:rFonts w:asciiTheme="majorHAnsi" w:eastAsia="黑体" w:hAnsiTheme="majorHAnsi" w:cstheme="majorBidi"/>
+        <w:rFonts w:eastAsia="黑体" w:asciiTheme="majorHAnsi" w:hAnsiTheme="majorHAnsi" w:cstheme="majorBidi"/>
         <w:b/>
         <w:bCs/>
         <w:sz w:val="24"/>
       </w:rPr>
-      <w:tblPr/>
       <w:tcPr>
         <w:shd w:val="clear" w:color="auto" w:fill="1515D5"/>
       </w:tcPr>
@@ -7548,101 +8149,97 @@
         <w:spacing w:before="0" w:after="0" w:line="240" w:lineRule="auto"/>
       </w:pPr>
       <w:rPr>
-        <w:rFonts w:asciiTheme="majorHAnsi" w:eastAsiaTheme="majorEastAsia" w:hAnsiTheme="majorHAnsi" w:cstheme="majorBidi"/>
+        <w:rFonts w:asciiTheme="majorHAnsi" w:hAnsiTheme="majorHAnsi" w:eastAsiaTheme="majorEastAsia" w:cstheme="majorBidi"/>
         <w:b/>
         <w:bCs/>
       </w:rPr>
-      <w:tblPr/>
       <w:tcPr>
         <w:tcBorders>
-          <w:top w:val="double" w:sz="6" w:space="0" w:color="4F81BD" w:themeColor="accent1"/>
-          <w:left w:val="single" w:sz="8" w:space="0" w:color="4F81BD" w:themeColor="accent1"/>
-          <w:bottom w:val="single" w:sz="8" w:space="0" w:color="4F81BD" w:themeColor="accent1"/>
-          <w:right w:val="single" w:sz="8" w:space="0" w:color="4F81BD" w:themeColor="accent1"/>
+          <w:top w:val="double" w:color="4F81BD" w:themeColor="accent1" w:sz="6" w:space="0"/>
+          <w:left w:val="single" w:color="4F81BD" w:themeColor="accent1" w:sz="8" w:space="0"/>
+          <w:bottom w:val="single" w:color="4F81BD" w:themeColor="accent1" w:sz="8" w:space="0"/>
+          <w:right w:val="single" w:color="4F81BD" w:themeColor="accent1" w:sz="8" w:space="0"/>
           <w:insideH w:val="nil"/>
-          <w:insideV w:val="single" w:sz="8" w:space="0" w:color="auto"/>
+          <w:insideV w:val="single" w:sz="8" w:space="0"/>
         </w:tcBorders>
       </w:tcPr>
     </w:tblStylePr>
     <w:tblStylePr w:type="firstCol">
       <w:rPr>
-        <w:rFonts w:asciiTheme="majorHAnsi" w:eastAsiaTheme="majorEastAsia" w:hAnsiTheme="majorHAnsi" w:cstheme="majorBidi"/>
+        <w:rFonts w:asciiTheme="majorHAnsi" w:hAnsiTheme="majorHAnsi" w:eastAsiaTheme="majorEastAsia" w:cstheme="majorBidi"/>
         <w:b/>
         <w:bCs/>
       </w:rPr>
     </w:tblStylePr>
     <w:tblStylePr w:type="lastCol">
       <w:rPr>
-        <w:rFonts w:asciiTheme="majorHAnsi" w:eastAsiaTheme="majorEastAsia" w:hAnsiTheme="majorHAnsi" w:cstheme="majorBidi"/>
+        <w:rFonts w:asciiTheme="majorHAnsi" w:hAnsiTheme="majorHAnsi" w:eastAsiaTheme="majorEastAsia" w:cstheme="majorBidi"/>
         <w:b/>
         <w:bCs/>
       </w:rPr>
-      <w:tblPr/>
       <w:tcPr>
         <w:tcBorders>
-          <w:top w:val="single" w:sz="8" w:space="0" w:color="4F81BD" w:themeColor="accent1"/>
-          <w:left w:val="single" w:sz="8" w:space="0" w:color="4F81BD" w:themeColor="accent1"/>
-          <w:bottom w:val="single" w:sz="8" w:space="0" w:color="4F81BD" w:themeColor="accent1"/>
-          <w:right w:val="single" w:sz="8" w:space="0" w:color="4F81BD" w:themeColor="accent1"/>
+          <w:top w:val="single" w:color="4F81BD" w:themeColor="accent1" w:sz="8" w:space="0"/>
+          <w:left w:val="single" w:color="4F81BD" w:themeColor="accent1" w:sz="8" w:space="0"/>
+          <w:bottom w:val="single" w:color="4F81BD" w:themeColor="accent1" w:sz="8" w:space="0"/>
+          <w:right w:val="single" w:color="4F81BD" w:themeColor="accent1" w:sz="8" w:space="0"/>
         </w:tcBorders>
       </w:tcPr>
     </w:tblStylePr>
     <w:tblStylePr w:type="band1Vert">
-      <w:tblPr/>
       <w:tcPr>
         <w:tcBorders>
-          <w:top w:val="single" w:sz="8" w:space="0" w:color="4F81BD" w:themeColor="accent1"/>
-          <w:left w:val="single" w:sz="8" w:space="0" w:color="4F81BD" w:themeColor="accent1"/>
-          <w:bottom w:val="single" w:sz="8" w:space="0" w:color="4F81BD" w:themeColor="accent1"/>
-          <w:right w:val="single" w:sz="8" w:space="0" w:color="4F81BD" w:themeColor="accent1"/>
+          <w:top w:val="single" w:color="4F81BD" w:themeColor="accent1" w:sz="8" w:space="0"/>
+          <w:left w:val="single" w:color="4F81BD" w:themeColor="accent1" w:sz="8" w:space="0"/>
+          <w:bottom w:val="single" w:color="4F81BD" w:themeColor="accent1" w:sz="8" w:space="0"/>
+          <w:right w:val="single" w:color="4F81BD" w:themeColor="accent1" w:sz="8" w:space="0"/>
         </w:tcBorders>
         <w:shd w:val="clear" w:color="auto" w:fill="D3DFEE" w:themeFill="accent1" w:themeFillTint="3F"/>
       </w:tcPr>
     </w:tblStylePr>
     <w:tblStylePr w:type="band1Horz">
-      <w:tblPr/>
       <w:tcPr>
         <w:tcBorders>
-          <w:top w:val="single" w:sz="8" w:space="0" w:color="4F81BD" w:themeColor="accent1"/>
-          <w:left w:val="single" w:sz="8" w:space="0" w:color="4F81BD" w:themeColor="accent1"/>
-          <w:bottom w:val="single" w:sz="8" w:space="0" w:color="4F81BD" w:themeColor="accent1"/>
-          <w:right w:val="single" w:sz="8" w:space="0" w:color="4F81BD" w:themeColor="accent1"/>
-          <w:insideV w:val="single" w:sz="8" w:space="0" w:color="auto"/>
+          <w:top w:val="single" w:color="4F81BD" w:themeColor="accent1" w:sz="8" w:space="0"/>
+          <w:left w:val="single" w:color="4F81BD" w:themeColor="accent1" w:sz="8" w:space="0"/>
+          <w:bottom w:val="single" w:color="4F81BD" w:themeColor="accent1" w:sz="8" w:space="0"/>
+          <w:right w:val="single" w:color="4F81BD" w:themeColor="accent1" w:sz="8" w:space="0"/>
+          <w:insideV w:val="single" w:sz="8" w:space="0"/>
         </w:tcBorders>
         <w:shd w:val="clear" w:color="auto" w:fill="D3DFEE" w:themeFill="accent1" w:themeFillTint="3F"/>
       </w:tcPr>
     </w:tblStylePr>
     <w:tblStylePr w:type="band2Horz">
-      <w:tblPr/>
       <w:tcPr>
         <w:tcBorders>
-          <w:top w:val="single" w:sz="8" w:space="0" w:color="4F81BD" w:themeColor="accent1"/>
-          <w:left w:val="single" w:sz="8" w:space="0" w:color="4F81BD" w:themeColor="accent1"/>
-          <w:bottom w:val="single" w:sz="8" w:space="0" w:color="4F81BD" w:themeColor="accent1"/>
-          <w:right w:val="single" w:sz="8" w:space="0" w:color="4F81BD" w:themeColor="accent1"/>
-          <w:insideV w:val="single" w:sz="8" w:space="0" w:color="auto"/>
+          <w:top w:val="single" w:color="4F81BD" w:themeColor="accent1" w:sz="8" w:space="0"/>
+          <w:left w:val="single" w:color="4F81BD" w:themeColor="accent1" w:sz="8" w:space="0"/>
+          <w:bottom w:val="single" w:color="4F81BD" w:themeColor="accent1" w:sz="8" w:space="0"/>
+          <w:right w:val="single" w:color="4F81BD" w:themeColor="accent1" w:sz="8" w:space="0"/>
+          <w:insideV w:val="single" w:sz="8" w:space="0"/>
         </w:tcBorders>
       </w:tcPr>
     </w:tblStylePr>
   </w:style>
-  <w:style w:type="character" w:customStyle="1" w:styleId="title3">
+  <w:style w:type="character" w:customStyle="1" w:styleId="37">
     <w:name w:val="title3"/>
-    <w:basedOn w:val="a0"/>
+    <w:basedOn w:val="19"/>
     <w:qFormat/>
+    <w:uiPriority w:val="0"/>
   </w:style>
-  <w:style w:type="table" w:customStyle="1" w:styleId="31">
+  <w:style w:type="table" w:customStyle="1" w:styleId="38">
     <w:name w:val="网格型3"/>
-    <w:basedOn w:val="a1"/>
+    <w:basedOn w:val="15"/>
+    <w:qFormat/>
     <w:uiPriority w:val="39"/>
-    <w:qFormat/>
     <w:tblPr>
       <w:tblBorders>
-        <w:top w:val="single" w:sz="4" w:space="0" w:color="auto"/>
-        <w:left w:val="single" w:sz="4" w:space="0" w:color="auto"/>
-        <w:bottom w:val="single" w:sz="4" w:space="0" w:color="auto"/>
-        <w:right w:val="single" w:sz="4" w:space="0" w:color="auto"/>
-        <w:insideH w:val="single" w:sz="4" w:space="0" w:color="auto"/>
-        <w:insideV w:val="single" w:sz="4" w:space="0" w:color="auto"/>
+        <w:top w:val="single" w:color="auto" w:sz="4" w:space="0"/>
+        <w:left w:val="single" w:color="auto" w:sz="4" w:space="0"/>
+        <w:bottom w:val="single" w:color="auto" w:sz="4" w:space="0"/>
+        <w:right w:val="single" w:color="auto" w:sz="4" w:space="0"/>
+        <w:insideH w:val="single" w:color="auto" w:sz="4" w:space="0"/>
+        <w:insideV w:val="single" w:color="auto" w:sz="4" w:space="0"/>
       </w:tblBorders>
     </w:tblPr>
   </w:style>
@@ -7930,15 +8527,10 @@
     </a:fmtScheme>
   </a:themeElements>
   <a:objectDefaults/>
-  <a:extraClrSchemeLst/>
 </a:theme>
 </file>
 
 <file path=customXml/item1.xml><?xml version="1.0" encoding="utf-8"?>
-<b:Sources xmlns:b="http://schemas.openxmlformats.org/officeDocument/2006/bibliography" xmlns="http://schemas.openxmlformats.org/officeDocument/2006/bibliography" SelectedStyle="\APA.XSL" StyleName="APA"/>
-</file>
-
-<file path=customXml/item2.xml><?xml version="1.0" encoding="utf-8"?>
 <s:customData xmlns="http://www.wps.cn/officeDocument/2013/wpsCustomData" xmlns:s="http://www.wps.cn/officeDocument/2013/wpsCustomData">
   <customSectProps>
     <customSectPr/>
@@ -7949,18 +8541,20 @@
 </s:customData>
 </file>
 
+<file path=customXml/item2.xml><?xml version="1.0" encoding="utf-8"?>
+<b:Sources xmlns:b="http://schemas.openxmlformats.org/officeDocument/2006/bibliography" xmlns="http://schemas.openxmlformats.org/officeDocument/2006/bibliography" SelectedStyle="\APA.XSL" StyleName="APA"/>
+</file>
+
 <file path=customXml/itemProps1.xml><?xml version="1.0" encoding="utf-8"?>
-<ds:datastoreItem xmlns:ds="http://schemas.openxmlformats.org/officeDocument/2006/customXml" ds:itemID="{0412D931-BAF7-4C6A-B867-A6EC2C4DCAF4}">
+<ds:datastoreItem xmlns:ds="http://schemas.openxmlformats.org/officeDocument/2006/customXml" ds:itemID="{B1977F7D-205B-4081-913C-38D41E755F92}">
   <ds:schemaRefs>
-    <ds:schemaRef ds:uri="http://schemas.openxmlformats.org/officeDocument/2006/bibliography"/>
+    <ds:schemaRef ds:uri="http://www.wps.cn/officeDocument/2013/wpsCustomData"/>
   </ds:schemaRefs>
 </ds:datastoreItem>
 </file>
 
 <file path=customXml/itemProps2.xml><?xml version="1.0" encoding="utf-8"?>
-<ds:datastoreItem xmlns:ds="http://schemas.openxmlformats.org/officeDocument/2006/customXml" ds:itemID="{B1977F7D-205B-4081-913C-38D41E755F92}">
-  <ds:schemaRefs>
-    <ds:schemaRef ds:uri="http://www.wps.cn/officeDocument/2013/wpsCustomData"/>
-  </ds:schemaRefs>
+<ds:datastoreItem xmlns:ds="http://schemas.openxmlformats.org/officeDocument/2006/customXml" ds:itemID="{0412D931-BAF7-4C6A-B867-A6EC2C4DCAF4}">
+  <ds:schemaRefs/>
 </ds:datastoreItem>
 </file>
--- a/用户群.docx
+++ b/用户群.docx
@@ -1,6 +1,6 @@
 
 <file path=word/document.xml><?xml version="1.0" encoding="utf-8"?>
-<w:document xmlns:wpc="http://schemas.microsoft.com/office/word/2010/wordprocessingCanvas" xmlns:mc="http://schemas.openxmlformats.org/markup-compatibility/2006" xmlns:o="urn:schemas-microsoft-com:office:office" xmlns:r="http://schemas.openxmlformats.org/officeDocument/2006/relationships" xmlns:m="http://schemas.openxmlformats.org/officeDocument/2006/math" xmlns:v="urn:schemas-microsoft-com:vml" xmlns:wp14="http://schemas.microsoft.com/office/word/2010/wordprocessingDrawing" xmlns:wp="http://schemas.openxmlformats.org/drawingml/2006/wordprocessingDrawing" xmlns:w="http://schemas.openxmlformats.org/wordprocessingml/2006/main" xmlns:w14="http://schemas.microsoft.com/office/word/2010/wordml" xmlns:w10="urn:schemas-microsoft-com:office:word" xmlns:w15="http://schemas.microsoft.com/office/word/2012/wordml" xmlns:wpg="http://schemas.microsoft.com/office/word/2010/wordprocessingGroup" xmlns:wpi="http://schemas.microsoft.com/office/word/2010/wordprocessingInk" xmlns:wne="http://schemas.microsoft.com/office/word/2006/wordml" xmlns:wps="http://schemas.microsoft.com/office/word/2010/wordprocessingShape" xmlns:wpsCustomData="http://www.wps.cn/officeDocument/2013/wpsCustomData" mc:Ignorable="w14 w15 wp14">
+<w:document xmlns:wpc="http://schemas.microsoft.com/office/word/2010/wordprocessingCanvas" xmlns:cx="http://schemas.microsoft.com/office/drawing/2014/chartex" xmlns:cx1="http://schemas.microsoft.com/office/drawing/2015/9/8/chartex" xmlns:cx2="http://schemas.microsoft.com/office/drawing/2015/10/21/chartex" xmlns:cx3="http://schemas.microsoft.com/office/drawing/2016/5/9/chartex" xmlns:cx4="http://schemas.microsoft.com/office/drawing/2016/5/10/chartex" xmlns:cx5="http://schemas.microsoft.com/office/drawing/2016/5/11/chartex" xmlns:cx6="http://schemas.microsoft.com/office/drawing/2016/5/12/chartex" xmlns:cx7="http://schemas.microsoft.com/office/drawing/2016/5/13/chartex" xmlns:cx8="http://schemas.microsoft.com/office/drawing/2016/5/14/chartex" xmlns:mc="http://schemas.openxmlformats.org/markup-compatibility/2006" xmlns:aink="http://schemas.microsoft.com/office/drawing/2016/ink" xmlns:am3d="http://schemas.microsoft.com/office/drawing/2017/model3d" xmlns:o="urn:schemas-microsoft-com:office:office" xmlns:oel="http://schemas.microsoft.com/office/2019/extlst" xmlns:r="http://schemas.openxmlformats.org/officeDocument/2006/relationships" xmlns:m="http://schemas.openxmlformats.org/officeDocument/2006/math" xmlns:v="urn:schemas-microsoft-com:vml" xmlns:wp14="http://schemas.microsoft.com/office/word/2010/wordprocessingDrawing" xmlns:wp="http://schemas.openxmlformats.org/drawingml/2006/wordprocessingDrawing" xmlns:w10="urn:schemas-microsoft-com:office:word" xmlns:w="http://schemas.openxmlformats.org/wordprocessingml/2006/main" xmlns:w14="http://schemas.microsoft.com/office/word/2010/wordml" xmlns:w15="http://schemas.microsoft.com/office/word/2012/wordml" xmlns:w16cex="http://schemas.microsoft.com/office/word/2018/wordml/cex" xmlns:w16cid="http://schemas.microsoft.com/office/word/2016/wordml/cid" xmlns:w16="http://schemas.microsoft.com/office/word/2018/wordml" xmlns:w16sdtdh="http://schemas.microsoft.com/office/word/2020/wordml/sdtdatahash" xmlns:w16se="http://schemas.microsoft.com/office/word/2015/wordml/symex" xmlns:wpg="http://schemas.microsoft.com/office/word/2010/wordprocessingGroup" xmlns:wpi="http://schemas.microsoft.com/office/word/2010/wordprocessingInk" xmlns:wne="http://schemas.microsoft.com/office/word/2006/wordml" xmlns:wps="http://schemas.microsoft.com/office/word/2010/wordprocessingShape" mc:Ignorable="w14 w15 w16se w16cid w16 w16cex w16sdtdh wp14">
   <w:body>
     <w:p>
       <w:pPr>
@@ -13,13 +13,14 @@
       </w:pPr>
       <w:r>
         <w:rPr>
-          <w:rFonts w:asciiTheme="majorHAnsi" w:hAnsiTheme="majorHAnsi" w:eastAsiaTheme="majorEastAsia" w:cstheme="majorBidi"/>
+          <w:rFonts w:asciiTheme="majorHAnsi" w:eastAsiaTheme="majorEastAsia" w:hAnsiTheme="majorHAnsi" w:cstheme="majorBidi"/>
+          <w:noProof/>
           <w:sz w:val="21"/>
         </w:rPr>
         <mc:AlternateContent>
           <mc:Choice Requires="wpg">
             <w:drawing>
-              <wp:anchor distT="0" distB="0" distL="114300" distR="114300" simplePos="0" relativeHeight="251660288" behindDoc="0" locked="0" layoutInCell="0" allowOverlap="1">
+              <wp:anchor distT="0" distB="0" distL="114300" distR="114300" simplePos="0" relativeHeight="251660288" behindDoc="0" locked="0" layoutInCell="0" allowOverlap="1" wp14:anchorId="21110DB0" wp14:editId="2646CFA3">
                 <wp:simplePos x="0" y="0"/>
                 <wp:positionH relativeFrom="page">
                   <wp:posOffset>-62865</wp:posOffset>
@@ -804,102 +805,63 @@
                           <w:txbxContent>
                             <w:p>
                               <w:pPr>
-                                <w:ind w:firstLine="1401" w:firstLineChars="349"/>
+                                <w:ind w:firstLineChars="349" w:firstLine="1401"/>
                                 <w:rPr>
-                                  <w:rFonts w:ascii="黑体" w:hAnsi="黑体" w:eastAsia="黑体"/>
+                                  <w:rFonts w:ascii="黑体" w:eastAsia="黑体" w:hAnsi="黑体"/>
                                   <w:b/>
                                   <w:bCs/>
                                   <w:color w:val="000000" w:themeColor="text1"/>
                                   <w:sz w:val="40"/>
                                   <w:szCs w:val="32"/>
-                                  <w14:textFill>
-                                    <w14:solidFill>
-                                      <w14:schemeClr w14:val="tx1"/>
-                                    </w14:solidFill>
-                                  </w14:textFill>
                                 </w:rPr>
                               </w:pPr>
                               <w:sdt>
                                 <w:sdtPr>
                                   <w:rPr>
-                                    <w:rFonts w:ascii="黑体" w:hAnsi="黑体" w:eastAsia="黑体"/>
+                                    <w:rFonts w:ascii="黑体" w:eastAsia="黑体" w:hAnsi="黑体"/>
                                     <w:b/>
                                     <w:bCs/>
                                     <w:color w:val="000000" w:themeColor="text1"/>
                                     <w:sz w:val="40"/>
                                     <w:szCs w:val="32"/>
-                                    <w14:textFill>
-                                      <w14:solidFill>
-                                        <w14:schemeClr w14:val="tx1"/>
-                                      </w14:solidFill>
-                                    </w14:textFill>
                                   </w:rPr>
                                   <w:alias w:val="公司"/>
                                   <w:id w:val="823091562"/>
-                                  <w15:dataBinding w:prefixMappings="xmlns:ns0='http://schemas.openxmlformats.org/officeDocument/2006/extended-properties'" w:xpath="/ns0:Properties[1]/ns0:Company[1]" w:storeItemID="{6668398D-A668-4E3E-A5EB-62B293D839F1}"/>
+                                  <w:dataBinding w:prefixMappings="xmlns:ns0='http://schemas.openxmlformats.org/officeDocument/2006/extended-properties'" w:xpath="/ns0:Properties[1]/ns0:Company[1]" w:storeItemID="{6668398D-A668-4E3E-A5EB-62B293D839F1}"/>
                                   <w:text/>
                                 </w:sdtPr>
-                                <w:sdtEndPr>
-                                  <w:rPr>
-                                    <w:rFonts w:ascii="黑体" w:hAnsi="黑体" w:eastAsia="黑体"/>
-                                    <w:b/>
-                                    <w:bCs/>
-                                    <w:color w:val="000000" w:themeColor="text1"/>
-                                    <w:sz w:val="40"/>
-                                    <w:szCs w:val="32"/>
-                                    <w14:textFill>
-                                      <w14:solidFill>
-                                        <w14:schemeClr w14:val="tx1"/>
-                                      </w14:solidFill>
-                                    </w14:textFill>
-                                  </w:rPr>
-                                </w:sdtEndPr>
+                                <w:sdtEndPr/>
                                 <w:sdtContent>
                                   <w:r>
                                     <w:rPr>
-                                      <w:rFonts w:ascii="黑体" w:hAnsi="黑体" w:eastAsia="黑体"/>
+                                      <w:rFonts w:ascii="黑体" w:eastAsia="黑体" w:hAnsi="黑体"/>
                                       <w:b/>
                                       <w:bCs/>
                                       <w:color w:val="000000" w:themeColor="text1"/>
                                       <w:sz w:val="40"/>
                                       <w:szCs w:val="32"/>
-                                      <w14:textFill>
-                                        <w14:solidFill>
-                                          <w14:schemeClr w14:val="tx1"/>
-                                        </w14:solidFill>
-                                      </w14:textFill>
                                     </w:rPr>
                                     <w:t>浙大</w:t>
                                   </w:r>
                                   <w:r>
                                     <w:rPr>
-                                      <w:rFonts w:hint="eastAsia" w:ascii="黑体" w:hAnsi="黑体" w:eastAsia="黑体"/>
+                                      <w:rFonts w:ascii="黑体" w:eastAsia="黑体" w:hAnsi="黑体" w:hint="eastAsia"/>
                                       <w:b/>
                                       <w:bCs/>
                                       <w:color w:val="000000" w:themeColor="text1"/>
                                       <w:sz w:val="40"/>
                                       <w:szCs w:val="32"/>
-                                      <w14:textFill>
-                                        <w14:solidFill>
-                                          <w14:schemeClr w14:val="tx1"/>
-                                        </w14:solidFill>
-                                      </w14:textFill>
                                     </w:rPr>
                                     <w:t>城市学院G</w:t>
                                   </w:r>
                                   <w:r>
                                     <w:rPr>
-                                      <w:rFonts w:ascii="黑体" w:hAnsi="黑体" w:eastAsia="黑体"/>
+                                      <w:rFonts w:ascii="黑体" w:eastAsia="黑体" w:hAnsi="黑体"/>
                                       <w:b/>
                                       <w:bCs/>
                                       <w:color w:val="000000" w:themeColor="text1"/>
                                       <w:sz w:val="40"/>
                                       <w:szCs w:val="32"/>
-                                      <w14:textFill>
-                                        <w14:solidFill>
-                                          <w14:schemeClr w14:val="tx1"/>
-                                        </w14:solidFill>
-                                      </w14:textFill>
                                     </w:rPr>
                                     <w:t>16小组</w:t>
                                   </w:r>
@@ -941,20 +903,15 @@
                                 <w:alias w:val="年份"/>
                                 <w:id w:val="-751513352"/>
                                 <w:showingPlcHdr/>
-                                <w15:dataBinding w:prefixMappings="xmlns:ns0='http://schemas.microsoft.com/office/2006/coverPageProps'" w:xpath="/ns0:CoverPageProperties[1]/ns0:PublishDate[1]" w:storeItemID="{55AF091B-3C7A-41E3-B477-F2FDAA23CFDA}"/>
+                                <w:dataBinding w:prefixMappings="xmlns:ns0='http://schemas.microsoft.com/office/2006/coverPageProps'" w:xpath="/ns0:CoverPageProperties[1]/ns0:PublishDate[1]" w:storeItemID="{55AF091B-3C7A-41E3-B477-F2FDAA23CFDA}"/>
                                 <w:date w:fullDate="2013-01-01T00:00:00Z">
                                   <w:dateFormat w:val="yyyy"/>
                                   <w:lid w:val="zh-CN"/>
-                                  <w:storeMappedDataAs w:val="datetime"/>
+                                  <w:storeMappedDataAs w:val="dateTime"/>
                                   <w:calendar w:val="gregorian"/>
                                 </w:date>
                               </w:sdtPr>
-                              <w:sdtEndPr>
-                                <w:rPr>
-                                  <w:sz w:val="96"/>
-                                  <w:szCs w:val="96"/>
-                                </w:rPr>
-                              </w:sdtEndPr>
+                              <w:sdtEndPr/>
                               <w:sdtContent>
                                 <w:p>
                                   <w:pPr>
@@ -989,182 +946,106 @@
           </mc:Choice>
           <mc:Fallback>
             <w:pict>
-              <v:group id="组 3" o:spid="_x0000_s1026" o:spt="203" style="position:absolute;left:0pt;margin-left:-4.95pt;margin-top:39pt;height:661.25pt;width:600.1pt;mso-position-horizontal-relative:page;mso-position-vertical-relative:margin;z-index:251660288;mso-width-relative:page;mso-height-relative:page;" coordorigin="0,1175" coordsize="12232,13225" o:allowincell="f" o:gfxdata="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">
-                <o:lock v:ext="edit" aspectratio="f"/>
-                <v:group id="Group 4" o:spid="_x0000_s1026" o:spt="203" style="position:absolute;left:0;top:10016;height:4384;width:12232;" coordorigin="-6,3717" coordsize="12189,3935" o:gfxdata="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">
-                  <o:lock v:ext="edit" aspectratio="f"/>
-                  <v:group id="Group 5" o:spid="_x0000_s1026" o:spt="203" style="position:absolute;left:-6;top:3717;height:3550;width:12189;" coordorigin="18,7468" coordsize="12189,3550" o:gfxdata="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">
-                    <o:lock v:ext="edit" aspectratio="f"/>
-                    <v:shape id="Freeform 6" o:spid="_x0000_s1026" o:spt="100" style="position:absolute;left:18;top:7837;height:2863;width:7132;" fillcolor="#A7BFDE" filled="t" stroked="f" coordsize="7132,2863" o:gfxdata="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" path="m0,0l17,2863,7132,2578,7132,200,0,0xe">
-                      <v:path o:connectlocs="0,0;17,2863;7132,2578;7132,200;0,0" o:connectangles="0,0,0,0,0"/>
-                      <v:fill on="t" opacity="32895f" focussize="0,0"/>
-                      <v:stroke on="f"/>
-                      <v:imagedata o:title=""/>
-                      <o:lock v:ext="edit" aspectratio="f"/>
+              <v:group w14:anchorId="21110DB0" id="组 3" o:spid="_x0000_s1026" style="position:absolute;left:0;text-align:left;margin-left:-4.95pt;margin-top:39pt;width:600.1pt;height:661.25pt;z-index:251660288;mso-position-horizontal-relative:page;mso-position-vertical-relative:margin" coordorigin=",1175" coordsize="12232,13225" o:gfxdata="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" o:allowincell="f">
+                <v:group id="Group 4" o:spid="_x0000_s1027" style="position:absolute;top:10016;width:12232;height:4384" coordorigin="-6,3717" coordsize="12189,3935" o:gfxdata="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">
+                  <v:group id="Group 5" o:spid="_x0000_s1028" style="position:absolute;left:-6;top:3717;width:12189;height:3550" coordorigin="18,7468" coordsize="12189,3550" o:gfxdata="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">
+                    <v:shape id="Freeform 6" o:spid="_x0000_s1029" style="position:absolute;left:18;top:7837;width:7132;height:2863;visibility:visible;mso-wrap-style:square;v-text-anchor:top" coordsize="7132,2863" o:gfxdata="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" path="m,l17,2863,7132,2578r,-2378l,xe" fillcolor="#a7bfde" stroked="f">
+                      <v:fill opacity="32896f"/>
+                      <v:path arrowok="t" o:connecttype="custom" o:connectlocs="0,0;17,2863;7132,2578;7132,200;0,0" o:connectangles="0,0,0,0,0"/>
                     </v:shape>
-                    <v:shape id="Freeform 7" o:spid="_x0000_s1026" o:spt="100" style="position:absolute;left:7150;top:7468;height:3550;width:3466;" fillcolor="#D3DFEE" filled="t" stroked="f" coordsize="3466,3550" o:gfxdata="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" path="m0,569l0,2930,3466,3550,3466,0,0,569xe">
-                      <v:path o:connectlocs="0,569;0,2930;3466,3550;3466,0;0,569" o:connectangles="0,0,0,0,0"/>
-                      <v:fill on="t" opacity="32895f" focussize="0,0"/>
-                      <v:stroke on="f"/>
-                      <v:imagedata o:title=""/>
-                      <o:lock v:ext="edit" aspectratio="f"/>
+                    <v:shape id="Freeform 7" o:spid="_x0000_s1030" style="position:absolute;left:7150;top:7468;width:3466;height:3550;visibility:visible;mso-wrap-style:square;v-text-anchor:top" coordsize="3466,3550" o:gfxdata="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" path="m,569l,2930r3466,620l3466,,,569xe" fillcolor="#d3dfee" stroked="f">
+                      <v:fill opacity="32896f"/>
+                      <v:path arrowok="t" o:connecttype="custom" o:connectlocs="0,569;0,2930;3466,3550;3466,0;0,569" o:connectangles="0,0,0,0,0"/>
                     </v:shape>
-                    <v:shape id="Freeform 8" o:spid="_x0000_s1026" o:spt="100" style="position:absolute;left:10616;top:7468;height:3550;width:1591;" fillcolor="#A7BFDE" filled="t" stroked="f" coordsize="1591,3550" o:gfxdata="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" path="m0,0l0,3550,1591,2746,1591,737,0,0xe">
-                      <v:path o:connectlocs="0,0;0,3550;1591,2746;1591,737;0,0" o:connectangles="0,0,0,0,0"/>
-                      <v:fill on="t" opacity="32895f" focussize="0,0"/>
-                      <v:stroke on="f"/>
-                      <v:imagedata o:title=""/>
-                      <o:lock v:ext="edit" aspectratio="f"/>
+                    <v:shape id="Freeform 8" o:spid="_x0000_s1031" style="position:absolute;left:10616;top:7468;width:1591;height:3550;visibility:visible;mso-wrap-style:square;v-text-anchor:top" coordsize="1591,3550" o:gfxdata="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" path="m,l,3550,1591,2746r,-2009l,xe" fillcolor="#a7bfde" stroked="f">
+                      <v:fill opacity="32896f"/>
+                      <v:path arrowok="t" o:connecttype="custom" o:connectlocs="0,0;0,3550;1591,2746;1591,737;0,0" o:connectangles="0,0,0,0,0"/>
                     </v:shape>
                   </v:group>
-                  <v:shape id="Freeform 9" o:spid="_x0000_s1026" o:spt="100" style="position:absolute;left:8025;top:4488;height:2356;width:4155;" fillcolor="#D8D8D8" filled="t" stroked="f" coordsize="4120,2913" o:gfxdata="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" path="m1,251l0,2662,4120,2913,4120,0,1,251xe">
-                    <v:path o:connectlocs="1,203;0,2152;4155,2356;4155,0;1,203" o:connectangles="0,0,0,0,0"/>
-                    <v:fill on="t" focussize="0,0"/>
-                    <v:stroke on="f"/>
-                    <v:imagedata o:title=""/>
-                    <o:lock v:ext="edit" aspectratio="f"/>
+                  <v:shape id="Freeform 9" o:spid="_x0000_s1032" style="position:absolute;left:8025;top:4488;width:4155;height:2356;visibility:visible;mso-wrap-style:square;v-text-anchor:top" coordsize="4120,2913" o:gfxdata="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" path="m1,251l,2662r4120,251l4120,,1,251xe" fillcolor="#d8d8d8" stroked="f">
+                    <v:path arrowok="t" o:connecttype="custom" o:connectlocs="1,203;0,2153;4155,2356;4155,0;1,203" o:connectangles="0,0,0,0,0"/>
                   </v:shape>
-                  <v:shape id="Freeform 10" o:spid="_x0000_s1026" o:spt="100" style="position:absolute;left:4058;top:3835;height:3800;width:3968;" fillcolor="#BFBFBF" filled="t" stroked="f" coordsize="3985,4236" o:gfxdata="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" path="m0,0l0,4236,3985,3349,3985,921,0,0xe">
-                    <v:path o:connectlocs="0,0;0,3800;3968,3004;3968,826;0,0" o:connectangles="0,0,0,0,0"/>
-                    <v:fill on="t" focussize="0,0"/>
-                    <v:stroke on="f"/>
-                    <v:imagedata o:title=""/>
-                    <o:lock v:ext="edit" aspectratio="f"/>
+                  <v:shape id="Freeform 10" o:spid="_x0000_s1033" style="position:absolute;left:4058;top:3835;width:3968;height:3800;visibility:visible;mso-wrap-style:square;v-text-anchor:top" coordsize="3985,4236" o:gfxdata="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" path="m,l,4236,3985,3349r,-2428l,xe" fillcolor="#bfbfbf" stroked="f">
+                    <v:path arrowok="t" o:connecttype="custom" o:connectlocs="0,0;0,3800;3968,3004;3968,826;0,0" o:connectangles="0,0,0,0,0"/>
                   </v:shape>
-                  <v:shape id="Freeform 11" o:spid="_x0000_s1026" o:spt="100" style="position:absolute;left:17;top:3835;height:3817;width:4086;" fillcolor="#D8D8D8" filled="t" stroked="f" coordsize="4086,4253" o:gfxdata="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" path="m4086,0l4084,4253,0,3198,0,1072,4086,0xe">
-                    <v:path o:connectlocs="4086,0;4084,3817;0,2870;0,962;4086,0" o:connectangles="0,0,0,0,0"/>
-                    <v:fill on="t" focussize="0,0"/>
-                    <v:stroke on="f"/>
-                    <v:imagedata o:title=""/>
-                    <o:lock v:ext="edit" aspectratio="f"/>
+                  <v:shape id="Freeform 11" o:spid="_x0000_s1034" style="position:absolute;left:17;top:3835;width:4086;height:3817;visibility:visible;mso-wrap-style:square;v-text-anchor:top" coordsize="4086,4253" o:gfxdata="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" path="m4086,r-2,4253l,3198,,1072,4086,xe" fillcolor="#d8d8d8" stroked="f">
+                    <v:path arrowok="t" o:connecttype="custom" o:connectlocs="4086,0;4084,3817;0,2870;0,962;4086,0" o:connectangles="0,0,0,0,0"/>
                   </v:shape>
-                  <v:shape id="Freeform 12" o:spid="_x0000_s1026" o:spt="100" style="position:absolute;left:17;top:4331;height:3137;width:2097;" fillcolor="#D3DFEE" filled="t" stroked="f" coordsize="2076,3851" o:gfxdata="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" path="m0,921l2060,0,2076,3851,0,2981,0,921xe">
-                    <v:path o:connectlocs="0,750;2080,0;2097,3137;0,2428;0,750" o:connectangles="0,0,0,0,0"/>
-                    <v:fill on="t" opacity="46002f" focussize="0,0"/>
-                    <v:stroke on="f"/>
-                    <v:imagedata o:title=""/>
-                    <o:lock v:ext="edit" aspectratio="f"/>
+                  <v:shape id="Freeform 12" o:spid="_x0000_s1035" style="position:absolute;left:17;top:4331;width:2097;height:3137;visibility:visible;mso-wrap-style:square;v-text-anchor:top" coordsize="2076,3851" o:gfxdata="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" path="m,921l2060,r16,3851l,2981,,921xe" fillcolor="#d3dfee" stroked="f">
+                    <v:fill opacity="46003f"/>
+                    <v:path arrowok="t" o:connecttype="custom" o:connectlocs="0,750;2081,0;2097,3137;0,2428;0,750" o:connectangles="0,0,0,0,0"/>
                   </v:shape>
-                  <v:shape id="Freeform 13" o:spid="_x0000_s1026" o:spt="100" style="position:absolute;left:2114;top:4331;height:3121;width:5552;" fillcolor="#A7BFDE" filled="t" stroked="f" coordsize="6011,3835" o:gfxdata="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" path="m0,0l17,3835,6011,2629,6011,1239,0,0xe">
-                    <v:path o:connectlocs="0,0;15,3121;5552,2139;5552,1008;0,0" o:connectangles="0,0,0,0,0"/>
-                    <v:fill on="t" opacity="46002f" focussize="0,0"/>
-                    <v:stroke on="f"/>
-                    <v:imagedata o:title=""/>
-                    <o:lock v:ext="edit" aspectratio="f"/>
+                  <v:shape id="Freeform 13" o:spid="_x0000_s1036" style="position:absolute;left:2114;top:4331;width:5552;height:3121;visibility:visible;mso-wrap-style:square;v-text-anchor:top" coordsize="6011,3835" o:gfxdata="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" path="m,l17,3835,6011,2629r,-1390l,xe" fillcolor="#a7bfde" stroked="f">
+                    <v:fill opacity="46003f"/>
+                    <v:path arrowok="t" o:connecttype="custom" o:connectlocs="0,0;16,3121;5552,2140;5552,1008;0,0" o:connectangles="0,0,0,0,0"/>
                   </v:shape>
-                  <v:shape id="Freeform 14" o:spid="_x0000_s1026" o:spt="100" style="position:absolute;left:7666;top:4347;height:3121;width:4386;" fillcolor="#D3DFEE" filled="t" stroked="f" coordsize="4102,3432" o:gfxdata="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" path="m0,1038l0,2411,4102,3432,4102,0,0,1038xe">
-                    <v:path o:connectlocs="0,943;0,2192;4386,3121;4386,0;0,943" o:connectangles="0,0,0,0,0"/>
-                    <v:fill on="t" opacity="46002f" focussize="0,0"/>
-                    <v:stroke on="f"/>
-                    <v:imagedata o:title=""/>
-                    <o:lock v:ext="edit" aspectratio="f"/>
+                  <v:shape id="Freeform 14" o:spid="_x0000_s1037" style="position:absolute;left:7666;top:4347;width:4386;height:3121;visibility:visible;mso-wrap-style:square;v-text-anchor:top" coordsize="4102,3432" o:gfxdata="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" path="m,1038l,2411,4102,3432,4102,,,1038xe" fillcolor="#d3dfee" stroked="f">
+                    <v:fill opacity="46003f"/>
+                    <v:path arrowok="t" o:connecttype="custom" o:connectlocs="0,944;0,2193;4386,3121;4386,0;0,944" o:connectangles="0,0,0,0,0"/>
                   </v:shape>
                 </v:group>
-                <v:rect id="Rectangle 15" o:spid="_x0000_s1026" o:spt="1" style="position:absolute;left:2428;top:1175;height:785;width:7191;" filled="f" stroked="f" coordsize="21600,21600" o:gfxdata="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">
-                  <v:fill on="f" focussize="0,0"/>
-                  <v:stroke on="f"/>
-                  <v:imagedata o:title=""/>
-                  <o:lock v:ext="edit" aspectratio="f"/>
+                <v:rect id="Rectangle 15" o:spid="_x0000_s1038" style="position:absolute;left:2428;top:1175;width:7191;height:785;visibility:visible;mso-wrap-style:square;v-text-anchor:top" o:gfxdata="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" filled="f" stroked="f">
                   <v:textbox>
                     <w:txbxContent>
                       <w:p>
                         <w:pPr>
-                          <w:ind w:firstLine="1401" w:firstLineChars="349"/>
+                          <w:ind w:firstLineChars="349" w:firstLine="1401"/>
                           <w:rPr>
-                            <w:rFonts w:ascii="黑体" w:hAnsi="黑体" w:eastAsia="黑体"/>
+                            <w:rFonts w:ascii="黑体" w:eastAsia="黑体" w:hAnsi="黑体"/>
                             <w:b/>
                             <w:bCs/>
                             <w:color w:val="000000" w:themeColor="text1"/>
                             <w:sz w:val="40"/>
                             <w:szCs w:val="32"/>
-                            <w14:textFill>
-                              <w14:solidFill>
-                                <w14:schemeClr w14:val="tx1"/>
-                              </w14:solidFill>
-                            </w14:textFill>
                           </w:rPr>
                         </w:pPr>
                         <w:sdt>
                           <w:sdtPr>
                             <w:rPr>
-                              <w:rFonts w:ascii="黑体" w:hAnsi="黑体" w:eastAsia="黑体"/>
+                              <w:rFonts w:ascii="黑体" w:eastAsia="黑体" w:hAnsi="黑体"/>
                               <w:b/>
                               <w:bCs/>
                               <w:color w:val="000000" w:themeColor="text1"/>
                               <w:sz w:val="40"/>
                               <w:szCs w:val="32"/>
-                              <w14:textFill>
-                                <w14:solidFill>
-                                  <w14:schemeClr w14:val="tx1"/>
-                                </w14:solidFill>
-                              </w14:textFill>
                             </w:rPr>
                             <w:alias w:val="公司"/>
                             <w:id w:val="823091562"/>
-                            <w15:dataBinding w:prefixMappings="xmlns:ns0='http://schemas.openxmlformats.org/officeDocument/2006/extended-properties'" w:xpath="/ns0:Properties[1]/ns0:Company[1]" w:storeItemID="{6668398D-A668-4E3E-A5EB-62B293D839F1}"/>
+                            <w:dataBinding w:prefixMappings="xmlns:ns0='http://schemas.openxmlformats.org/officeDocument/2006/extended-properties'" w:xpath="/ns0:Properties[1]/ns0:Company[1]" w:storeItemID="{6668398D-A668-4E3E-A5EB-62B293D839F1}"/>
                             <w:text/>
                           </w:sdtPr>
-                          <w:sdtEndPr>
-                            <w:rPr>
-                              <w:rFonts w:ascii="黑体" w:hAnsi="黑体" w:eastAsia="黑体"/>
-                              <w:b/>
-                              <w:bCs/>
-                              <w:color w:val="000000" w:themeColor="text1"/>
-                              <w:sz w:val="40"/>
-                              <w:szCs w:val="32"/>
-                              <w14:textFill>
-                                <w14:solidFill>
-                                  <w14:schemeClr w14:val="tx1"/>
-                                </w14:solidFill>
-                              </w14:textFill>
-                            </w:rPr>
-                          </w:sdtEndPr>
+                          <w:sdtEndPr/>
                           <w:sdtContent>
                             <w:r>
                               <w:rPr>
-                                <w:rFonts w:ascii="黑体" w:hAnsi="黑体" w:eastAsia="黑体"/>
+                                <w:rFonts w:ascii="黑体" w:eastAsia="黑体" w:hAnsi="黑体"/>
                                 <w:b/>
                                 <w:bCs/>
                                 <w:color w:val="000000" w:themeColor="text1"/>
                                 <w:sz w:val="40"/>
                                 <w:szCs w:val="32"/>
-                                <w14:textFill>
-                                  <w14:solidFill>
-                                    <w14:schemeClr w14:val="tx1"/>
-                                  </w14:solidFill>
-                                </w14:textFill>
                               </w:rPr>
                               <w:t>浙大</w:t>
                             </w:r>
                             <w:r>
                               <w:rPr>
-                                <w:rFonts w:hint="eastAsia" w:ascii="黑体" w:hAnsi="黑体" w:eastAsia="黑体"/>
+                                <w:rFonts w:ascii="黑体" w:eastAsia="黑体" w:hAnsi="黑体" w:hint="eastAsia"/>
                                 <w:b/>
                                 <w:bCs/>
                                 <w:color w:val="000000" w:themeColor="text1"/>
                                 <w:sz w:val="40"/>
                                 <w:szCs w:val="32"/>
-                                <w14:textFill>
-                                  <w14:solidFill>
-                                    <w14:schemeClr w14:val="tx1"/>
-                                  </w14:solidFill>
-                                </w14:textFill>
                               </w:rPr>
                               <w:t>城市学院G</w:t>
                             </w:r>
                             <w:r>
                               <w:rPr>
-                                <w:rFonts w:ascii="黑体" w:hAnsi="黑体" w:eastAsia="黑体"/>
+                                <w:rFonts w:ascii="黑体" w:eastAsia="黑体" w:hAnsi="黑体"/>
                                 <w:b/>
                                 <w:bCs/>
                                 <w:color w:val="000000" w:themeColor="text1"/>
                                 <w:sz w:val="40"/>
                                 <w:szCs w:val="32"/>
-                                <w14:textFill>
-                                  <w14:solidFill>
-                                    <w14:schemeClr w14:val="tx1"/>
-                                  </w14:solidFill>
-                                </w14:textFill>
                               </w:rPr>
                               <w:t>16小组</w:t>
                             </w:r>
@@ -1174,11 +1055,7 @@
                     </w:txbxContent>
                   </v:textbox>
                 </v:rect>
-                <v:rect id="Rectangle 16" o:spid="_x0000_s1026" o:spt="1" style="position:absolute;left:6494;top:11160;height:1692;width:4998;" filled="f" stroked="f" coordsize="21600,21600" o:gfxdata="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">
-                  <v:fill on="f" focussize="0,0"/>
-                  <v:stroke on="f"/>
-                  <v:imagedata o:title=""/>
-                  <o:lock v:ext="edit" aspectratio="f"/>
+                <v:rect id="Rectangle 16" o:spid="_x0000_s1039" style="position:absolute;left:6494;top:11160;width:4998;height:1692;visibility:visible;mso-wrap-style:square;v-text-anchor:top" o:gfxdata="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" filled="f" stroked="f">
                   <v:textbox>
                     <w:txbxContent>
                       <w:sdt>
@@ -1190,20 +1067,15 @@
                           <w:alias w:val="年份"/>
                           <w:id w:val="-751513352"/>
                           <w:showingPlcHdr/>
-                          <w15:dataBinding w:prefixMappings="xmlns:ns0='http://schemas.microsoft.com/office/2006/coverPageProps'" w:xpath="/ns0:CoverPageProperties[1]/ns0:PublishDate[1]" w:storeItemID="{55AF091B-3C7A-41E3-B477-F2FDAA23CFDA}"/>
+                          <w:dataBinding w:prefixMappings="xmlns:ns0='http://schemas.microsoft.com/office/2006/coverPageProps'" w:xpath="/ns0:CoverPageProperties[1]/ns0:PublishDate[1]" w:storeItemID="{55AF091B-3C7A-41E3-B477-F2FDAA23CFDA}"/>
                           <w:date w:fullDate="2013-01-01T00:00:00Z">
                             <w:dateFormat w:val="yyyy"/>
                             <w:lid w:val="zh-CN"/>
-                            <w:storeMappedDataAs w:val="datetime"/>
+                            <w:storeMappedDataAs w:val="dateTime"/>
                             <w:calendar w:val="gregorian"/>
                           </w:date>
                         </w:sdtPr>
-                        <w:sdtEndPr>
-                          <w:rPr>
-                            <w:sz w:val="96"/>
-                            <w:szCs w:val="96"/>
-                          </w:rPr>
-                        </w:sdtEndPr>
+                        <w:sdtEndPr/>
                         <w:sdtContent>
                           <w:p>
                             <w:pPr>
@@ -1227,16 +1099,20 @@
                     </w:txbxContent>
                   </v:textbox>
                 </v:rect>
+                <w10:wrap anchorx="page" anchory="margin"/>
               </v:group>
             </w:pict>
           </mc:Fallback>
         </mc:AlternateContent>
       </w:r>
       <w:r>
+        <w:rPr>
+          <w:noProof/>
+        </w:rPr>
         <mc:AlternateContent>
           <mc:Choice Requires="wps">
             <w:drawing>
-              <wp:anchor distT="0" distB="0" distL="114300" distR="114300" simplePos="0" relativeHeight="251659264" behindDoc="0" locked="0" layoutInCell="1" allowOverlap="1">
+              <wp:anchor distT="0" distB="0" distL="114300" distR="114300" simplePos="0" relativeHeight="251659264" behindDoc="0" locked="0" layoutInCell="1" allowOverlap="1" wp14:anchorId="05986A9F" wp14:editId="433F1766">
                 <wp:simplePos x="0" y="0"/>
                 <wp:positionH relativeFrom="column">
                   <wp:posOffset>-58420</wp:posOffset>
@@ -1248,7 +1124,9 @@
                 <wp:effectExtent l="0" t="0" r="0" b="0"/>
                 <wp:wrapNone/>
                 <wp:docPr id="21" name="Rectangle 17"/>
-                <wp:cNvGraphicFramePr/>
+                <wp:cNvGraphicFramePr>
+                  <a:graphicFrameLocks xmlns:a="http://schemas.openxmlformats.org/drawingml/2006/main"/>
+                </wp:cNvGraphicFramePr>
                 <a:graphic xmlns:a="http://schemas.openxmlformats.org/drawingml/2006/main">
                   <a:graphicData uri="http://schemas.microsoft.com/office/word/2010/wordprocessingShape">
                     <wps:wsp>
@@ -1270,23 +1148,18 @@
                           <w:p>
                             <w:pPr>
                               <w:rPr>
-                                <w:rFonts w:ascii="黑体" w:hAnsi="黑体" w:eastAsia="黑体"/>
+                                <w:rFonts w:ascii="黑体" w:eastAsia="黑体" w:hAnsi="黑体"/>
                                 <w:b/>
                                 <w:bCs/>
                                 <w:color w:val="1F497D" w:themeColor="text2"/>
                                 <w:sz w:val="56"/>
                                 <w:szCs w:val="72"/>
-                                <w14:textFill>
-                                  <w14:solidFill>
-                                    <w14:schemeClr w14:val="tx2"/>
-                                  </w14:solidFill>
-                                </w14:textFill>
                               </w:rPr>
                             </w:pPr>
                           </w:p>
                           <w:p>
                             <w:pPr>
-                              <w:ind w:left="-2" w:leftChars="-1" w:firstLine="2"/>
+                              <w:ind w:leftChars="-1" w:left="-2" w:firstLine="2"/>
                               <w:jc w:val="center"/>
                               <w:rPr>
                                 <w:b/>
@@ -1294,16 +1167,14 @@
                                 <w:color w:val="000000" w:themeColor="text1"/>
                                 <w:sz w:val="28"/>
                                 <w:szCs w:val="28"/>
-                                <w14:textFill>
-                                  <w14:solidFill>
-                                    <w14:schemeClr w14:val="tx1"/>
-                                  </w14:solidFill>
-                                </w14:textFill>
                               </w:rPr>
                             </w:pPr>
                             <w:r>
+                              <w:rPr>
+                                <w:noProof/>
+                              </w:rPr>
                               <w:drawing>
-                                <wp:inline distT="0" distB="0" distL="0" distR="0">
+                                <wp:inline distT="0" distB="0" distL="0" distR="0" wp14:anchorId="69C6821B" wp14:editId="7F7A3C6B">
                                   <wp:extent cx="3528060" cy="3528060"/>
                                   <wp:effectExtent l="0" t="0" r="0" b="0"/>
                                   <wp:docPr id="17" name="图片 17"/>
@@ -1320,7 +1191,7 @@
                                           </pic:cNvPicPr>
                                         </pic:nvPicPr>
                                         <pic:blipFill>
-                                          <a:blip r:embed="rId8">
+                                          <a:blip r:embed="rId9">
                                             <a:extLst>
                                               <a:ext uri="{28A0092B-C50C-407E-A947-70E740481C1C}">
                                                 <a14:useLocalDpi xmlns:a14="http://schemas.microsoft.com/office/drawing/2010/main" val="0"/>
@@ -1360,11 +1231,6 @@
                                 <w:color w:val="000000" w:themeColor="text1"/>
                                 <w:sz w:val="32"/>
                                 <w:szCs w:val="32"/>
-                                <w14:textFill>
-                                  <w14:solidFill>
-                                    <w14:schemeClr w14:val="tx1"/>
-                                  </w14:solidFill>
-                                </w14:textFill>
                               </w:rPr>
                             </w:pPr>
                           </w:p>
@@ -1381,33 +1247,24 @@
           </mc:Choice>
           <mc:Fallback>
             <w:pict>
-              <v:rect id="Rectangle 17" o:spid="_x0000_s1026" o:spt="1" style="position:absolute;left:0pt;margin-left:-4.6pt;margin-top:46.75pt;height:481.35pt;width:430.15pt;z-index:251659264;v-text-anchor:bottom;mso-width-relative:page;mso-height-relative:page;" filled="f" stroked="f" coordsize="21600,21600" o:gfxdata="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">
-                <v:fill on="f" focussize="0,0"/>
-                <v:stroke on="f"/>
-                <v:imagedata o:title=""/>
-                <o:lock v:ext="edit" aspectratio="f"/>
+              <v:rect w14:anchorId="05986A9F" id="Rectangle 17" o:spid="_x0000_s1040" style="position:absolute;left:0;text-align:left;margin-left:-4.6pt;margin-top:46.75pt;width:430.15pt;height:481.35pt;z-index:251659264;visibility:visible;mso-wrap-style:square;mso-wrap-distance-left:9pt;mso-wrap-distance-top:0;mso-wrap-distance-right:9pt;mso-wrap-distance-bottom:0;mso-position-horizontal:absolute;mso-position-horizontal-relative:text;mso-position-vertical:absolute;mso-position-vertical-relative:text;v-text-anchor:bottom" o:gfxdata="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" filled="f" stroked="f">
                 <v:textbox>
                   <w:txbxContent>
                     <w:p>
                       <w:pPr>
                         <w:rPr>
-                          <w:rFonts w:ascii="黑体" w:hAnsi="黑体" w:eastAsia="黑体"/>
+                          <w:rFonts w:ascii="黑体" w:eastAsia="黑体" w:hAnsi="黑体"/>
                           <w:b/>
                           <w:bCs/>
                           <w:color w:val="1F497D" w:themeColor="text2"/>
                           <w:sz w:val="56"/>
                           <w:szCs w:val="72"/>
-                          <w14:textFill>
-                            <w14:solidFill>
-                              <w14:schemeClr w14:val="tx2"/>
-                            </w14:solidFill>
-                          </w14:textFill>
                         </w:rPr>
                       </w:pPr>
                     </w:p>
                     <w:p>
                       <w:pPr>
-                        <w:ind w:left="-2" w:leftChars="-1" w:firstLine="2"/>
+                        <w:ind w:leftChars="-1" w:left="-2" w:firstLine="2"/>
                         <w:jc w:val="center"/>
                         <w:rPr>
                           <w:b/>
@@ -1415,16 +1272,14 @@
                           <w:color w:val="000000" w:themeColor="text1"/>
                           <w:sz w:val="28"/>
                           <w:szCs w:val="28"/>
-                          <w14:textFill>
-                            <w14:solidFill>
-                              <w14:schemeClr w14:val="tx1"/>
-                            </w14:solidFill>
-                          </w14:textFill>
                         </w:rPr>
                       </w:pPr>
                       <w:r>
+                        <w:rPr>
+                          <w:noProof/>
+                        </w:rPr>
                         <w:drawing>
-                          <wp:inline distT="0" distB="0" distL="0" distR="0">
+                          <wp:inline distT="0" distB="0" distL="0" distR="0" wp14:anchorId="69C6821B" wp14:editId="7F7A3C6B">
                             <wp:extent cx="3528060" cy="3528060"/>
                             <wp:effectExtent l="0" t="0" r="0" b="0"/>
                             <wp:docPr id="17" name="图片 17"/>
@@ -1441,7 +1296,7 @@
                                     </pic:cNvPicPr>
                                   </pic:nvPicPr>
                                   <pic:blipFill>
-                                    <a:blip r:embed="rId8">
+                                    <a:blip r:embed="rId9">
                                       <a:extLst>
                                         <a:ext uri="{28A0092B-C50C-407E-A947-70E740481C1C}">
                                           <a14:useLocalDpi xmlns:a14="http://schemas.microsoft.com/office/drawing/2010/main" val="0"/>
@@ -1481,11 +1336,6 @@
                           <w:color w:val="000000" w:themeColor="text1"/>
                           <w:sz w:val="32"/>
                           <w:szCs w:val="32"/>
-                          <w14:textFill>
-                            <w14:solidFill>
-                              <w14:schemeClr w14:val="tx1"/>
-                            </w14:solidFill>
-                          </w14:textFill>
                         </w:rPr>
                       </w:pPr>
                     </w:p>
@@ -1533,13 +1383,14 @@
       </w:pPr>
       <w:r>
         <w:rPr>
+          <w:noProof/>
           <w:sz w:val="30"/>
           <w:szCs w:val="30"/>
         </w:rPr>
         <mc:AlternateContent>
           <mc:Choice Requires="wps">
             <w:drawing>
-              <wp:anchor distT="0" distB="0" distL="114300" distR="114300" simplePos="0" relativeHeight="251661312" behindDoc="0" locked="0" layoutInCell="1" allowOverlap="1">
+              <wp:anchor distT="0" distB="0" distL="114300" distR="114300" simplePos="0" relativeHeight="251661312" behindDoc="0" locked="0" layoutInCell="1" allowOverlap="1" wp14:anchorId="66718263" wp14:editId="2BA4041B">
                 <wp:simplePos x="0" y="0"/>
                 <wp:positionH relativeFrom="column">
                   <wp:posOffset>15240</wp:posOffset>
@@ -1590,21 +1441,21 @@
                         <w:txbxContent>
                           <w:p>
                             <w:pPr>
-                              <w:ind w:left="-991" w:leftChars="-413"/>
+                              <w:ind w:leftChars="-413" w:left="-991"/>
                               <w:jc w:val="center"/>
                               <w:rPr>
-                                <w:rFonts w:ascii="黑体" w:hAnsi="黑体" w:eastAsia="黑体"/>
+                                <w:rFonts w:ascii="黑体" w:eastAsia="黑体" w:hAnsi="黑体"/>
                                 <w:b/>
-                                <w:color w:val="17375E" w:themeColor="text2" w:themeShade="BF"/>
+                                <w:color w:val="17365D" w:themeColor="text2" w:themeShade="BF"/>
                                 <w:sz w:val="72"/>
                                 <w:szCs w:val="72"/>
                               </w:rPr>
                             </w:pPr>
                             <w:r>
                               <w:rPr>
-                                <w:rFonts w:ascii="黑体" w:hAnsi="黑体" w:eastAsia="黑体"/>
+                                <w:rFonts w:ascii="黑体" w:eastAsia="黑体" w:hAnsi="黑体"/>
                                 <w:b/>
-                                <w:color w:val="17375E" w:themeColor="text2" w:themeShade="BF"/>
+                                <w:color w:val="17365D" w:themeColor="text2" w:themeShade="BF"/>
                                 <w:sz w:val="72"/>
                                 <w:szCs w:val="72"/>
                               </w:rPr>
@@ -1612,9 +1463,9 @@
                             </w:r>
                             <w:r>
                               <w:rPr>
-                                <w:rFonts w:hint="eastAsia" w:ascii="黑体" w:hAnsi="黑体" w:eastAsia="黑体"/>
+                                <w:rFonts w:ascii="黑体" w:eastAsia="黑体" w:hAnsi="黑体" w:hint="eastAsia"/>
                                 <w:b/>
-                                <w:color w:val="17375E" w:themeColor="text2" w:themeShade="BF"/>
+                                <w:color w:val="17365D" w:themeColor="text2" w:themeShade="BF"/>
                                 <w:sz w:val="72"/>
                                 <w:szCs w:val="72"/>
                               </w:rPr>
@@ -1622,9 +1473,9 @@
                             </w:r>
                             <w:r>
                               <w:rPr>
-                                <w:rFonts w:ascii="黑体" w:hAnsi="黑体" w:eastAsia="黑体"/>
+                                <w:rFonts w:ascii="黑体" w:eastAsia="黑体" w:hAnsi="黑体"/>
                                 <w:b/>
-                                <w:color w:val="17375E" w:themeColor="text2" w:themeShade="BF"/>
+                                <w:color w:val="17365D" w:themeColor="text2" w:themeShade="BF"/>
                                 <w:sz w:val="72"/>
                                 <w:szCs w:val="72"/>
                               </w:rPr>
@@ -1632,9 +1483,9 @@
                             </w:r>
                             <w:r>
                               <w:rPr>
-                                <w:rFonts w:hint="eastAsia" w:ascii="黑体" w:hAnsi="黑体" w:eastAsia="黑体"/>
+                                <w:rFonts w:ascii="黑体" w:eastAsia="黑体" w:hAnsi="黑体" w:hint="eastAsia"/>
                                 <w:b/>
-                                <w:color w:val="17375E" w:themeColor="text2" w:themeShade="BF"/>
+                                <w:color w:val="17365D" w:themeColor="text2" w:themeShade="BF"/>
                                 <w:sz w:val="72"/>
                                 <w:szCs w:val="72"/>
                               </w:rPr>
@@ -1643,21 +1494,21 @@
                           </w:p>
                           <w:p>
                             <w:pPr>
-                              <w:ind w:left="-991" w:leftChars="-413"/>
+                              <w:ind w:leftChars="-413" w:left="-991"/>
                               <w:jc w:val="center"/>
                               <w:rPr>
-                                <w:rFonts w:ascii="黑体" w:hAnsi="黑体" w:eastAsia="黑体"/>
+                                <w:rFonts w:ascii="黑体" w:eastAsia="黑体" w:hAnsi="黑体"/>
                                 <w:b/>
-                                <w:color w:val="17375E" w:themeColor="text2" w:themeShade="BF"/>
+                                <w:color w:val="17365D" w:themeColor="text2" w:themeShade="BF"/>
                                 <w:sz w:val="72"/>
                                 <w:szCs w:val="72"/>
                               </w:rPr>
                             </w:pPr>
                             <w:r>
                               <w:rPr>
-                                <w:rFonts w:hint="eastAsia" w:ascii="黑体" w:hAnsi="黑体" w:eastAsia="黑体"/>
+                                <w:rFonts w:ascii="黑体" w:eastAsia="黑体" w:hAnsi="黑体" w:hint="eastAsia"/>
                                 <w:b/>
-                                <w:color w:val="17375E" w:themeColor="text2" w:themeShade="BF"/>
+                                <w:color w:val="17365D" w:themeColor="text2" w:themeShade="BF"/>
                                 <w:sz w:val="72"/>
                                 <w:szCs w:val="72"/>
                               </w:rPr>
@@ -1665,9 +1516,9 @@
                             </w:r>
                             <w:r>
                               <w:rPr>
-                                <w:rFonts w:ascii="黑体" w:hAnsi="黑体" w:eastAsia="黑体"/>
+                                <w:rFonts w:ascii="黑体" w:eastAsia="黑体" w:hAnsi="黑体"/>
                                 <w:b/>
-                                <w:color w:val="17375E" w:themeColor="text2" w:themeShade="BF"/>
+                                <w:color w:val="17365D" w:themeColor="text2" w:themeShade="BF"/>
                                 <w:sz w:val="72"/>
                                 <w:szCs w:val="72"/>
                               </w:rPr>
@@ -1687,30 +1538,30 @@
           </mc:Choice>
           <mc:Fallback>
             <w:pict>
-              <v:shape id="文本框 4" o:spid="_x0000_s1026" o:spt="202" type="#_x0000_t202" style="position:absolute;left:0pt;margin-left:1.2pt;margin-top:9.1pt;height:106.2pt;width:450pt;z-index:251661312;mso-width-relative:page;mso-height-relative:page;" fillcolor="#FFFFFF [3201]" filled="t" stroked="f" coordsize="21600,21600" o:gfxdata="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">
-                <v:fill on="t" focussize="0,0"/>
-                <v:stroke on="f" weight="0.5pt"/>
-                <v:imagedata o:title=""/>
-                <o:lock v:ext="edit" aspectratio="f"/>
+              <v:shapetype w14:anchorId="66718263" id="_x0000_t202" coordsize="21600,21600" o:spt="202" path="m,l,21600r21600,l21600,xe">
+                <v:stroke joinstyle="miter"/>
+                <v:path gradientshapeok="t" o:connecttype="rect"/>
+              </v:shapetype>
+              <v:shape id="文本框 4" o:spid="_x0000_s1041" type="#_x0000_t202" style="position:absolute;margin-left:1.2pt;margin-top:9.1pt;width:450pt;height:106.2pt;z-index:251661312;visibility:visible;mso-wrap-style:square;mso-wrap-distance-left:9pt;mso-wrap-distance-top:0;mso-wrap-distance-right:9pt;mso-wrap-distance-bottom:0;mso-position-horizontal:absolute;mso-position-horizontal-relative:text;mso-position-vertical:absolute;mso-position-vertical-relative:text;v-text-anchor:top" o:gfxdata="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" fillcolor="white [3201]" stroked="f" strokeweight=".5pt">
                 <v:textbox>
                   <w:txbxContent>
                     <w:p>
                       <w:pPr>
-                        <w:ind w:left="-991" w:leftChars="-413"/>
+                        <w:ind w:leftChars="-413" w:left="-991"/>
                         <w:jc w:val="center"/>
                         <w:rPr>
-                          <w:rFonts w:ascii="黑体" w:hAnsi="黑体" w:eastAsia="黑体"/>
+                          <w:rFonts w:ascii="黑体" w:eastAsia="黑体" w:hAnsi="黑体"/>
                           <w:b/>
-                          <w:color w:val="17375E" w:themeColor="text2" w:themeShade="BF"/>
+                          <w:color w:val="17365D" w:themeColor="text2" w:themeShade="BF"/>
                           <w:sz w:val="72"/>
                           <w:szCs w:val="72"/>
                         </w:rPr>
                       </w:pPr>
                       <w:r>
                         <w:rPr>
-                          <w:rFonts w:ascii="黑体" w:hAnsi="黑体" w:eastAsia="黑体"/>
+                          <w:rFonts w:ascii="黑体" w:eastAsia="黑体" w:hAnsi="黑体"/>
                           <w:b/>
-                          <w:color w:val="17375E" w:themeColor="text2" w:themeShade="BF"/>
+                          <w:color w:val="17365D" w:themeColor="text2" w:themeShade="BF"/>
                           <w:sz w:val="72"/>
                           <w:szCs w:val="72"/>
                         </w:rPr>
@@ -1718,9 +1569,9 @@
                       </w:r>
                       <w:r>
                         <w:rPr>
-                          <w:rFonts w:hint="eastAsia" w:ascii="黑体" w:hAnsi="黑体" w:eastAsia="黑体"/>
+                          <w:rFonts w:ascii="黑体" w:eastAsia="黑体" w:hAnsi="黑体" w:hint="eastAsia"/>
                           <w:b/>
-                          <w:color w:val="17375E" w:themeColor="text2" w:themeShade="BF"/>
+                          <w:color w:val="17365D" w:themeColor="text2" w:themeShade="BF"/>
                           <w:sz w:val="72"/>
                           <w:szCs w:val="72"/>
                         </w:rPr>
@@ -1728,9 +1579,9 @@
                       </w:r>
                       <w:r>
                         <w:rPr>
-                          <w:rFonts w:ascii="黑体" w:hAnsi="黑体" w:eastAsia="黑体"/>
+                          <w:rFonts w:ascii="黑体" w:eastAsia="黑体" w:hAnsi="黑体"/>
                           <w:b/>
-                          <w:color w:val="17375E" w:themeColor="text2" w:themeShade="BF"/>
+                          <w:color w:val="17365D" w:themeColor="text2" w:themeShade="BF"/>
                           <w:sz w:val="72"/>
                           <w:szCs w:val="72"/>
                         </w:rPr>
@@ -1738,9 +1589,9 @@
                       </w:r>
                       <w:r>
                         <w:rPr>
-                          <w:rFonts w:hint="eastAsia" w:ascii="黑体" w:hAnsi="黑体" w:eastAsia="黑体"/>
+                          <w:rFonts w:ascii="黑体" w:eastAsia="黑体" w:hAnsi="黑体" w:hint="eastAsia"/>
                           <w:b/>
-                          <w:color w:val="17375E" w:themeColor="text2" w:themeShade="BF"/>
+                          <w:color w:val="17365D" w:themeColor="text2" w:themeShade="BF"/>
                           <w:sz w:val="72"/>
                           <w:szCs w:val="72"/>
                         </w:rPr>
@@ -1749,21 +1600,21 @@
                     </w:p>
                     <w:p>
                       <w:pPr>
-                        <w:ind w:left="-991" w:leftChars="-413"/>
+                        <w:ind w:leftChars="-413" w:left="-991"/>
                         <w:jc w:val="center"/>
                         <w:rPr>
-                          <w:rFonts w:ascii="黑体" w:hAnsi="黑体" w:eastAsia="黑体"/>
+                          <w:rFonts w:ascii="黑体" w:eastAsia="黑体" w:hAnsi="黑体"/>
                           <w:b/>
-                          <w:color w:val="17375E" w:themeColor="text2" w:themeShade="BF"/>
+                          <w:color w:val="17365D" w:themeColor="text2" w:themeShade="BF"/>
                           <w:sz w:val="72"/>
                           <w:szCs w:val="72"/>
                         </w:rPr>
                       </w:pPr>
                       <w:r>
                         <w:rPr>
-                          <w:rFonts w:hint="eastAsia" w:ascii="黑体" w:hAnsi="黑体" w:eastAsia="黑体"/>
+                          <w:rFonts w:ascii="黑体" w:eastAsia="黑体" w:hAnsi="黑体" w:hint="eastAsia"/>
                           <w:b/>
-                          <w:color w:val="17375E" w:themeColor="text2" w:themeShade="BF"/>
+                          <w:color w:val="17365D" w:themeColor="text2" w:themeShade="BF"/>
                           <w:sz w:val="72"/>
                           <w:szCs w:val="72"/>
                         </w:rPr>
@@ -1771,9 +1622,9 @@
                       </w:r>
                       <w:r>
                         <w:rPr>
-                          <w:rFonts w:ascii="黑体" w:hAnsi="黑体" w:eastAsia="黑体"/>
+                          <w:rFonts w:ascii="黑体" w:eastAsia="黑体" w:hAnsi="黑体"/>
                           <w:b/>
-                          <w:color w:val="17375E" w:themeColor="text2" w:themeShade="BF"/>
+                          <w:color w:val="17365D" w:themeColor="text2" w:themeShade="BF"/>
                           <w:sz w:val="72"/>
                           <w:szCs w:val="72"/>
                         </w:rPr>
@@ -2086,7 +1937,7 @@
     <w:sdt>
       <w:sdtPr>
         <w:rPr>
-          <w:rFonts w:ascii="Consolas" w:hAnsi="Consolas" w:eastAsia="微软雅黑" w:cstheme="minorBidi"/>
+          <w:rFonts w:ascii="Consolas" w:eastAsia="微软雅黑" w:hAnsi="Consolas" w:cstheme="minorBidi"/>
           <w:b w:val="0"/>
           <w:bCs w:val="0"/>
           <w:color w:val="auto"/>
@@ -2101,22 +1952,11 @@
           <w:docPartUnique/>
         </w:docPartObj>
       </w:sdtPr>
-      <w:sdtEndPr>
-        <w:rPr>
-          <w:rFonts w:ascii="Consolas" w:hAnsi="Consolas" w:eastAsia="微软雅黑" w:cstheme="minorBidi"/>
-          <w:b w:val="0"/>
-          <w:bCs w:val="0"/>
-          <w:color w:val="auto"/>
-          <w:kern w:val="10"/>
-          <w:sz w:val="24"/>
-          <w:szCs w:val="22"/>
-          <w:lang w:val="zh-CN"/>
-        </w:rPr>
-      </w:sdtEndPr>
+      <w:sdtEndPr/>
       <w:sdtContent>
         <w:p>
           <w:pPr>
-            <w:pStyle w:val="35"/>
+            <w:pStyle w:val="TOC10"/>
           </w:pPr>
           <w:r>
             <w:rPr>
@@ -2144,233 +1984,183 @@
         </w:p>
         <w:p>
           <w:pPr>
-            <w:pStyle w:val="14"/>
+            <w:pStyle w:val="TOC2"/>
             <w:rPr>
-              <w:rFonts w:asciiTheme="minorHAnsi" w:hAnsiTheme="minorHAnsi" w:eastAsiaTheme="minorEastAsia"/>
+              <w:rFonts w:asciiTheme="minorHAnsi" w:eastAsiaTheme="minorEastAsia" w:hAnsiTheme="minorHAnsi"/>
               <w:kern w:val="2"/>
               <w:sz w:val="21"/>
             </w:rPr>
           </w:pPr>
-          <w:r>
-            <w:fldChar w:fldCharType="begin"/>
-          </w:r>
-          <w:r>
-            <w:instrText xml:space="preserve"> HYPERLINK \l "_Toc101014863" </w:instrText>
-          </w:r>
-          <w:r>
-            <w:fldChar w:fldCharType="separate"/>
-          </w:r>
-          <w:r>
-            <w:rPr>
-              <w:rStyle w:val="21"/>
-            </w:rPr>
-            <w:t>开发小组人员</w:t>
-          </w:r>
-          <w:r>
-            <w:tab/>
-          </w:r>
-          <w:r>
-            <w:fldChar w:fldCharType="begin"/>
-          </w:r>
-          <w:r>
-            <w:instrText xml:space="preserve"> PAGEREF _Toc101014863 \h </w:instrText>
-          </w:r>
-          <w:r>
-            <w:fldChar w:fldCharType="separate"/>
-          </w:r>
-          <w:r>
-            <w:t>3</w:t>
-          </w:r>
-          <w:r>
-            <w:fldChar w:fldCharType="end"/>
-          </w:r>
-          <w:r>
-            <w:fldChar w:fldCharType="end"/>
-          </w:r>
+          <w:hyperlink w:anchor="_Toc101014863" w:history="1">
+            <w:r>
+              <w:rPr>
+                <w:rStyle w:val="ae"/>
+              </w:rPr>
+              <w:t>开发小组人员</w:t>
+            </w:r>
+            <w:r>
+              <w:tab/>
+            </w:r>
+            <w:r>
+              <w:fldChar w:fldCharType="begin"/>
+            </w:r>
+            <w:r>
+              <w:instrText xml:space="preserve"> PAGEREF _Toc101014863 \h </w:instrText>
+            </w:r>
+            <w:r>
+              <w:fldChar w:fldCharType="separate"/>
+            </w:r>
+            <w:r>
+              <w:t>3</w:t>
+            </w:r>
+            <w:r>
+              <w:fldChar w:fldCharType="end"/>
+            </w:r>
+          </w:hyperlink>
         </w:p>
         <w:p>
           <w:pPr>
-            <w:pStyle w:val="14"/>
+            <w:pStyle w:val="TOC2"/>
             <w:rPr>
-              <w:rFonts w:asciiTheme="minorHAnsi" w:hAnsiTheme="minorHAnsi" w:eastAsiaTheme="minorEastAsia"/>
+              <w:rFonts w:asciiTheme="minorHAnsi" w:eastAsiaTheme="minorEastAsia" w:hAnsiTheme="minorHAnsi"/>
               <w:kern w:val="2"/>
               <w:sz w:val="21"/>
             </w:rPr>
           </w:pPr>
-          <w:r>
-            <w:fldChar w:fldCharType="begin"/>
-          </w:r>
-          <w:r>
-            <w:instrText xml:space="preserve"> HYPERLINK \l "_Toc101014864" </w:instrText>
-          </w:r>
-          <w:r>
-            <w:fldChar w:fldCharType="separate"/>
-          </w:r>
-          <w:r>
-            <w:rPr>
-              <w:rStyle w:val="21"/>
-            </w:rPr>
-            <w:t>变更表</w:t>
-          </w:r>
-          <w:r>
-            <w:tab/>
-          </w:r>
-          <w:r>
-            <w:fldChar w:fldCharType="begin"/>
-          </w:r>
-          <w:r>
-            <w:instrText xml:space="preserve"> PAGEREF _Toc101014864 \h </w:instrText>
-          </w:r>
-          <w:r>
-            <w:fldChar w:fldCharType="separate"/>
-          </w:r>
-          <w:r>
-            <w:t>3</w:t>
-          </w:r>
-          <w:r>
-            <w:fldChar w:fldCharType="end"/>
-          </w:r>
-          <w:r>
-            <w:fldChar w:fldCharType="end"/>
-          </w:r>
+          <w:hyperlink w:anchor="_Toc101014864" w:history="1">
+            <w:r>
+              <w:rPr>
+                <w:rStyle w:val="ae"/>
+              </w:rPr>
+              <w:t>变更表</w:t>
+            </w:r>
+            <w:r>
+              <w:tab/>
+            </w:r>
+            <w:r>
+              <w:fldChar w:fldCharType="begin"/>
+            </w:r>
+            <w:r>
+              <w:instrText xml:space="preserve"> PAGEREF _Toc101014864 \h </w:instrText>
+            </w:r>
+            <w:r>
+              <w:fldChar w:fldCharType="separate"/>
+            </w:r>
+            <w:r>
+              <w:t>3</w:t>
+            </w:r>
+            <w:r>
+              <w:fldChar w:fldCharType="end"/>
+            </w:r>
+          </w:hyperlink>
         </w:p>
         <w:p>
           <w:pPr>
-            <w:pStyle w:val="14"/>
+            <w:pStyle w:val="TOC2"/>
             <w:rPr>
-              <w:rFonts w:asciiTheme="minorHAnsi" w:hAnsiTheme="minorHAnsi" w:eastAsiaTheme="minorEastAsia"/>
+              <w:rFonts w:asciiTheme="minorHAnsi" w:eastAsiaTheme="minorEastAsia" w:hAnsiTheme="minorHAnsi"/>
               <w:kern w:val="2"/>
               <w:sz w:val="21"/>
             </w:rPr>
           </w:pPr>
-          <w:r>
-            <w:fldChar w:fldCharType="begin"/>
-          </w:r>
-          <w:r>
-            <w:instrText xml:space="preserve"> HYPERLINK \l "_Toc101014865" </w:instrText>
-          </w:r>
-          <w:r>
-            <w:fldChar w:fldCharType="separate"/>
-          </w:r>
-          <w:r>
-            <w:rPr>
-              <w:rStyle w:val="21"/>
-            </w:rPr>
-            <w:t>用户群分类</w:t>
-          </w:r>
-          <w:r>
-            <w:tab/>
-          </w:r>
-          <w:r>
-            <w:fldChar w:fldCharType="begin"/>
-          </w:r>
-          <w:r>
-            <w:instrText xml:space="preserve"> PAGEREF _Toc101014865 \h </w:instrText>
-          </w:r>
-          <w:r>
-            <w:fldChar w:fldCharType="separate"/>
-          </w:r>
-          <w:r>
-            <w:t>4</w:t>
-          </w:r>
-          <w:r>
-            <w:fldChar w:fldCharType="end"/>
-          </w:r>
-          <w:r>
-            <w:fldChar w:fldCharType="end"/>
-          </w:r>
+          <w:hyperlink w:anchor="_Toc101014865" w:history="1">
+            <w:r>
+              <w:rPr>
+                <w:rStyle w:val="ae"/>
+              </w:rPr>
+              <w:t>用户群分类</w:t>
+            </w:r>
+            <w:r>
+              <w:tab/>
+            </w:r>
+            <w:r>
+              <w:fldChar w:fldCharType="begin"/>
+            </w:r>
+            <w:r>
+              <w:instrText xml:space="preserve"> PAGEREF _Toc101014865 \h </w:instrText>
+            </w:r>
+            <w:r>
+              <w:fldChar w:fldCharType="separate"/>
+            </w:r>
+            <w:r>
+              <w:t>4</w:t>
+            </w:r>
+            <w:r>
+              <w:fldChar w:fldCharType="end"/>
+            </w:r>
+          </w:hyperlink>
         </w:p>
         <w:p>
           <w:pPr>
-            <w:pStyle w:val="14"/>
+            <w:pStyle w:val="TOC2"/>
             <w:rPr>
-              <w:rFonts w:asciiTheme="minorHAnsi" w:hAnsiTheme="minorHAnsi" w:eastAsiaTheme="minorEastAsia"/>
+              <w:rFonts w:asciiTheme="minorHAnsi" w:eastAsiaTheme="minorEastAsia" w:hAnsiTheme="minorHAnsi"/>
               <w:kern w:val="2"/>
               <w:sz w:val="21"/>
             </w:rPr>
           </w:pPr>
-          <w:r>
-            <w:fldChar w:fldCharType="begin"/>
-          </w:r>
-          <w:r>
-            <w:instrText xml:space="preserve"> HYPERLINK \l "_Toc101014866" </w:instrText>
-          </w:r>
-          <w:r>
-            <w:fldChar w:fldCharType="separate"/>
-          </w:r>
-          <w:r>
-            <w:rPr>
-              <w:rStyle w:val="21"/>
-            </w:rPr>
-            <w:t>用户代表</w:t>
-          </w:r>
-          <w:r>
-            <w:tab/>
-          </w:r>
-          <w:r>
-            <w:fldChar w:fldCharType="begin"/>
-          </w:r>
-          <w:r>
-            <w:instrText xml:space="preserve"> PAGEREF _Toc101014866 \h </w:instrText>
-          </w:r>
-          <w:r>
-            <w:fldChar w:fldCharType="separate"/>
-          </w:r>
-          <w:r>
-            <w:t>5</w:t>
-          </w:r>
-          <w:r>
-            <w:fldChar w:fldCharType="end"/>
-          </w:r>
-          <w:r>
-            <w:fldChar w:fldCharType="end"/>
-          </w:r>
+          <w:hyperlink w:anchor="_Toc101014866" w:history="1">
+            <w:r>
+              <w:rPr>
+                <w:rStyle w:val="ae"/>
+              </w:rPr>
+              <w:t>用户代表</w:t>
+            </w:r>
+            <w:r>
+              <w:tab/>
+            </w:r>
+            <w:r>
+              <w:fldChar w:fldCharType="begin"/>
+            </w:r>
+            <w:r>
+              <w:instrText xml:space="preserve"> PAGEREF _Toc101014866 \h </w:instrText>
+            </w:r>
+            <w:r>
+              <w:fldChar w:fldCharType="separate"/>
+            </w:r>
+            <w:r>
+              <w:t>5</w:t>
+            </w:r>
+            <w:r>
+              <w:fldChar w:fldCharType="end"/>
+            </w:r>
+          </w:hyperlink>
         </w:p>
         <w:p>
           <w:pPr>
-            <w:pStyle w:val="14"/>
+            <w:pStyle w:val="TOC2"/>
             <w:rPr>
-              <w:rFonts w:asciiTheme="minorHAnsi" w:hAnsiTheme="minorHAnsi" w:eastAsiaTheme="minorEastAsia"/>
+              <w:rFonts w:asciiTheme="minorHAnsi" w:eastAsiaTheme="minorEastAsia" w:hAnsiTheme="minorHAnsi"/>
               <w:kern w:val="2"/>
               <w:sz w:val="21"/>
             </w:rPr>
           </w:pPr>
-          <w:r>
-            <w:fldChar w:fldCharType="begin"/>
-          </w:r>
-          <w:r>
-            <w:instrText xml:space="preserve"> HYPERLINK \l "_Toc101014867" </w:instrText>
-          </w:r>
-          <w:r>
-            <w:fldChar w:fldCharType="separate"/>
-          </w:r>
-          <w:r>
-            <w:rPr>
-              <w:rStyle w:val="21"/>
-            </w:rPr>
-            <w:t>用户代表确认</w:t>
-          </w:r>
-          <w:r>
-            <w:tab/>
-          </w:r>
-          <w:r>
-            <w:fldChar w:fldCharType="begin"/>
-          </w:r>
-          <w:r>
-            <w:instrText xml:space="preserve"> PAGEREF _Toc101014867 \h </w:instrText>
-          </w:r>
-          <w:r>
-            <w:fldChar w:fldCharType="separate"/>
-          </w:r>
-          <w:r>
-            <w:t>7</w:t>
-          </w:r>
-          <w:r>
-            <w:fldChar w:fldCharType="end"/>
-          </w:r>
-          <w:r>
-            <w:fldChar w:fldCharType="end"/>
-          </w:r>
+          <w:hyperlink w:anchor="_Toc101014867" w:history="1">
+            <w:r>
+              <w:rPr>
+                <w:rStyle w:val="ae"/>
+              </w:rPr>
+              <w:t>用户代表确认</w:t>
+            </w:r>
+            <w:r>
+              <w:tab/>
+            </w:r>
+            <w:r>
+              <w:fldChar w:fldCharType="begin"/>
+            </w:r>
+            <w:r>
+              <w:instrText xml:space="preserve"> PAGEREF _Toc101014867 \h </w:instrText>
+            </w:r>
+            <w:r>
+              <w:fldChar w:fldCharType="separate"/>
+            </w:r>
+            <w:r>
+              <w:t>7</w:t>
+            </w:r>
+            <w:r>
+              <w:fldChar w:fldCharType="end"/>
+            </w:r>
+          </w:hyperlink>
         </w:p>
         <w:p>
           <w:r>
@@ -2397,13 +2187,9 @@
     </w:p>
     <w:p/>
     <w:p/>
-    <w:bookmarkEnd w:id="0"/>
-    <w:bookmarkEnd w:id="1"/>
-    <w:bookmarkEnd w:id="2"/>
-    <w:bookmarkEnd w:id="3"/>
     <w:p>
       <w:pPr>
-        <w:pStyle w:val="3"/>
+        <w:pStyle w:val="2"/>
       </w:pPr>
       <w:bookmarkStart w:id="4" w:name="_Toc101014863"/>
       <w:bookmarkStart w:id="5" w:name="_Toc385801584"/>
@@ -2413,6 +2199,10 @@
       <w:bookmarkStart w:id="9" w:name="_Toc383950838"/>
       <w:bookmarkStart w:id="10" w:name="_Toc375423527"/>
       <w:bookmarkStart w:id="11" w:name="_Ref370559919"/>
+      <w:bookmarkEnd w:id="0"/>
+      <w:bookmarkEnd w:id="1"/>
+      <w:bookmarkEnd w:id="2"/>
+      <w:bookmarkEnd w:id="3"/>
       <w:r>
         <w:rPr>
           <w:rFonts w:hint="eastAsia"/>
@@ -2430,14 +2220,14 @@
     </w:p>
     <w:p>
       <w:pPr>
-        <w:pStyle w:val="25"/>
+        <w:pStyle w:val="af"/>
         <w:widowControl/>
         <w:numPr>
           <w:ilvl w:val="0"/>
           <w:numId w:val="1"/>
         </w:numPr>
         <w:spacing w:line="240" w:lineRule="atLeast"/>
-        <w:ind w:left="288" w:leftChars="120" w:firstLineChars="0"/>
+        <w:ind w:leftChars="120" w:left="708" w:firstLineChars="0"/>
         <w:jc w:val="left"/>
       </w:pPr>
       <w:r>
@@ -2481,14 +2271,14 @@
     </w:p>
     <w:p>
       <w:pPr>
-        <w:pStyle w:val="25"/>
+        <w:pStyle w:val="af"/>
         <w:widowControl/>
         <w:numPr>
           <w:ilvl w:val="0"/>
           <w:numId w:val="1"/>
         </w:numPr>
         <w:spacing w:line="240" w:lineRule="atLeast"/>
-        <w:ind w:left="288" w:leftChars="120" w:firstLineChars="0"/>
+        <w:ind w:leftChars="120" w:left="708" w:firstLineChars="0"/>
         <w:jc w:val="left"/>
       </w:pPr>
       <w:r>
@@ -2532,14 +2322,14 @@
     </w:p>
     <w:p>
       <w:pPr>
-        <w:pStyle w:val="25"/>
+        <w:pStyle w:val="af"/>
         <w:widowControl/>
         <w:numPr>
           <w:ilvl w:val="0"/>
           <w:numId w:val="1"/>
         </w:numPr>
         <w:spacing w:line="240" w:lineRule="atLeast"/>
-        <w:ind w:left="288" w:leftChars="120" w:firstLineChars="0"/>
+        <w:ind w:leftChars="120" w:left="708" w:firstLineChars="0"/>
         <w:jc w:val="left"/>
       </w:pPr>
       <w:r>
@@ -2557,13 +2347,6 @@
           <w:szCs w:val="28"/>
         </w:rPr>
         <w:tab/>
-      </w:r>
-      <w:r>
-        <w:rPr>
-          <w:rFonts w:hint="eastAsia"/>
-          <w:sz w:val="28"/>
-          <w:szCs w:val="28"/>
-        </w:rPr>
         <w:t xml:space="preserve"> </w:t>
       </w:r>
       <w:r>
@@ -2587,14 +2370,14 @@
     </w:p>
     <w:p>
       <w:pPr>
-        <w:pStyle w:val="25"/>
+        <w:pStyle w:val="af"/>
         <w:widowControl/>
         <w:numPr>
           <w:ilvl w:val="0"/>
           <w:numId w:val="1"/>
         </w:numPr>
         <w:spacing w:line="240" w:lineRule="atLeast"/>
-        <w:ind w:left="288" w:leftChars="120" w:firstLineChars="0"/>
+        <w:ind w:leftChars="120" w:left="708" w:firstLineChars="0"/>
       </w:pPr>
       <w:r>
         <w:rPr>
@@ -2619,13 +2402,6 @@
           <w:szCs w:val="28"/>
         </w:rPr>
         <w:tab/>
-      </w:r>
-      <w:r>
-        <w:rPr>
-          <w:rFonts w:hint="eastAsia"/>
-          <w:sz w:val="28"/>
-          <w:szCs w:val="28"/>
-        </w:rPr>
         <w:t xml:space="preserve">   </w:t>
       </w:r>
       <w:r>
@@ -2637,14 +2413,14 @@
     </w:p>
     <w:p>
       <w:pPr>
-        <w:pStyle w:val="25"/>
+        <w:pStyle w:val="af"/>
         <w:widowControl/>
         <w:numPr>
           <w:ilvl w:val="0"/>
           <w:numId w:val="1"/>
         </w:numPr>
         <w:spacing w:line="240" w:lineRule="atLeast"/>
-        <w:ind w:left="288" w:leftChars="120" w:firstLineChars="0"/>
+        <w:ind w:leftChars="120" w:left="708" w:firstLineChars="0"/>
       </w:pPr>
       <w:r>
         <w:rPr>
@@ -2685,7 +2461,7 @@
     </w:p>
     <w:p>
       <w:pPr>
-        <w:pStyle w:val="3"/>
+        <w:pStyle w:val="2"/>
       </w:pPr>
       <w:bookmarkStart w:id="12" w:name="_Toc101014864"/>
       <w:bookmarkStart w:id="13" w:name="_Toc383950840"/>
@@ -2702,30 +2478,15 @@
     </w:p>
     <w:p>
       <w:pPr>
-        <w:pStyle w:val="7"/>
+        <w:pStyle w:val="a3"/>
         <w:jc w:val="center"/>
       </w:pPr>
     </w:p>
     <w:tbl>
       <w:tblPr>
-        <w:tblStyle w:val="36"/>
+        <w:tblStyle w:val="-11"/>
         <w:tblW w:w="0" w:type="auto"/>
-        <w:tblInd w:w="0" w:type="dxa"/>
-        <w:tblBorders>
-          <w:top w:val="single" w:color="4F81BD" w:themeColor="accent1" w:sz="8" w:space="0"/>
-          <w:left w:val="single" w:color="4F81BD" w:themeColor="accent1" w:sz="8" w:space="0"/>
-          <w:bottom w:val="single" w:color="4F81BD" w:themeColor="accent1" w:sz="8" w:space="0"/>
-          <w:right w:val="single" w:color="4F81BD" w:themeColor="accent1" w:sz="8" w:space="0"/>
-          <w:insideH w:val="single" w:color="4F81BD" w:themeColor="accent1" w:sz="8" w:space="0"/>
-          <w:insideV w:val="single" w:color="4F81BD" w:themeColor="accent1" w:sz="8" w:space="0"/>
-        </w:tblBorders>
-        <w:tblLayout w:type="autofit"/>
-        <w:tblCellMar>
-          <w:top w:w="0" w:type="dxa"/>
-          <w:left w:w="108" w:type="dxa"/>
-          <w:bottom w:w="0" w:type="dxa"/>
-          <w:right w:w="108" w:type="dxa"/>
-        </w:tblCellMar>
+        <w:tblLook w:val="04A0" w:firstRow="1" w:lastRow="0" w:firstColumn="1" w:lastColumn="0" w:noHBand="0" w:noVBand="1"/>
       </w:tblPr>
       <w:tblGrid>
         <w:gridCol w:w="1662"/>
@@ -2734,48 +2495,28 @@
         <w:gridCol w:w="1702"/>
       </w:tblGrid>
       <w:tr>
-        <w:tblPrEx>
-          <w:tblBorders>
-            <w:top w:val="single" w:color="4F81BD" w:themeColor="accent1" w:sz="8" w:space="0"/>
-            <w:left w:val="single" w:color="4F81BD" w:themeColor="accent1" w:sz="8" w:space="0"/>
-            <w:bottom w:val="single" w:color="4F81BD" w:themeColor="accent1" w:sz="8" w:space="0"/>
-            <w:right w:val="single" w:color="4F81BD" w:themeColor="accent1" w:sz="8" w:space="0"/>
-            <w:insideH w:val="single" w:color="4F81BD" w:themeColor="accent1" w:sz="8" w:space="0"/>
-            <w:insideV w:val="single" w:color="4F81BD" w:themeColor="accent1" w:sz="8" w:space="0"/>
-          </w:tblBorders>
-          <w:tblCellMar>
-            <w:top w:w="0" w:type="dxa"/>
-            <w:left w:w="108" w:type="dxa"/>
-            <w:bottom w:w="0" w:type="dxa"/>
-            <w:right w:w="108" w:type="dxa"/>
-          </w:tblCellMar>
-        </w:tblPrEx>
         <w:trPr>
-          <w:trHeight w:val="286" w:hRule="atLeast"/>
+          <w:cnfStyle w:val="100000000000" w:firstRow="1" w:lastRow="0" w:firstColumn="0" w:lastColumn="0" w:oddVBand="0" w:evenVBand="0" w:oddHBand="0" w:evenHBand="0" w:firstRowFirstColumn="0" w:firstRowLastColumn="0" w:lastRowFirstColumn="0" w:lastRowLastColumn="0"/>
+          <w:trHeight w:val="286"/>
         </w:trPr>
         <w:tc>
           <w:tcPr>
+            <w:cnfStyle w:val="001000000000" w:firstRow="0" w:lastRow="0" w:firstColumn="1" w:lastColumn="0" w:oddVBand="0" w:evenVBand="0" w:oddHBand="0" w:evenHBand="0" w:firstRowFirstColumn="0" w:firstRowLastColumn="0" w:lastRowFirstColumn="0" w:lastRowLastColumn="0"/>
             <w:tcW w:w="1662" w:type="dxa"/>
-            <w:shd w:val="clear" w:color="auto" w:fill="1515D5"/>
-            <w:vAlign w:val="center"/>
-          </w:tcPr>
-          <w:p>
-            <w:pPr>
-              <w:pStyle w:val="34"/>
-              <w:spacing w:before="0" w:after="0" w:line="240" w:lineRule="auto"/>
+          </w:tcPr>
+          <w:p>
+            <w:pPr>
+              <w:pStyle w:val="af0"/>
               <w:jc w:val="center"/>
               <w:rPr>
-                <w:rFonts w:cstheme="majorBidi"/>
-                <w:b/>
-                <w:bCs/>
+                <w:b w:val="0"/>
+                <w:bCs w:val="0"/>
                 <w:kern w:val="10"/>
               </w:rPr>
             </w:pPr>
             <w:r>
               <w:rPr>
-                <w:rFonts w:hint="eastAsia" w:cstheme="majorBidi"/>
-                <w:b/>
-                <w:bCs/>
+                <w:rFonts w:hint="eastAsia"/>
                 <w:kern w:val="10"/>
               </w:rPr>
               <w:t>变更时间</w:t>
@@ -2785,26 +2526,21 @@
         <w:tc>
           <w:tcPr>
             <w:tcW w:w="2238" w:type="dxa"/>
-            <w:shd w:val="clear" w:color="auto" w:fill="1515D5"/>
-            <w:vAlign w:val="center"/>
-          </w:tcPr>
-          <w:p>
-            <w:pPr>
-              <w:pStyle w:val="34"/>
-              <w:spacing w:before="0" w:after="0" w:line="240" w:lineRule="auto"/>
+          </w:tcPr>
+          <w:p>
+            <w:pPr>
+              <w:pStyle w:val="af0"/>
               <w:jc w:val="center"/>
-              <w:rPr>
-                <w:rFonts w:cstheme="majorBidi"/>
-                <w:b/>
-                <w:bCs/>
+              <w:cnfStyle w:val="100000000000" w:firstRow="1" w:lastRow="0" w:firstColumn="0" w:lastColumn="0" w:oddVBand="0" w:evenVBand="0" w:oddHBand="0" w:evenHBand="0" w:firstRowFirstColumn="0" w:firstRowLastColumn="0" w:lastRowFirstColumn="0" w:lastRowLastColumn="0"/>
+              <w:rPr>
+                <w:b w:val="0"/>
+                <w:bCs w:val="0"/>
                 <w:kern w:val="10"/>
               </w:rPr>
             </w:pPr>
             <w:r>
               <w:rPr>
-                <w:rFonts w:hint="eastAsia" w:cstheme="majorBidi"/>
-                <w:b/>
-                <w:bCs/>
+                <w:rFonts w:hint="eastAsia"/>
                 <w:kern w:val="10"/>
               </w:rPr>
               <w:t>变更人</w:t>
@@ -2814,26 +2550,21 @@
         <w:tc>
           <w:tcPr>
             <w:tcW w:w="2684" w:type="dxa"/>
-            <w:shd w:val="clear" w:color="auto" w:fill="1515D5"/>
-            <w:vAlign w:val="center"/>
-          </w:tcPr>
-          <w:p>
-            <w:pPr>
-              <w:pStyle w:val="34"/>
-              <w:spacing w:before="0" w:after="0" w:line="240" w:lineRule="auto"/>
+          </w:tcPr>
+          <w:p>
+            <w:pPr>
+              <w:pStyle w:val="af0"/>
               <w:jc w:val="center"/>
-              <w:rPr>
-                <w:rFonts w:cstheme="majorBidi"/>
-                <w:b/>
-                <w:bCs/>
+              <w:cnfStyle w:val="100000000000" w:firstRow="1" w:lastRow="0" w:firstColumn="0" w:lastColumn="0" w:oddVBand="0" w:evenVBand="0" w:oddHBand="0" w:evenHBand="0" w:firstRowFirstColumn="0" w:firstRowLastColumn="0" w:lastRowFirstColumn="0" w:lastRowLastColumn="0"/>
+              <w:rPr>
+                <w:b w:val="0"/>
+                <w:bCs w:val="0"/>
                 <w:kern w:val="10"/>
               </w:rPr>
             </w:pPr>
             <w:r>
               <w:rPr>
-                <w:rFonts w:hint="eastAsia" w:cstheme="majorBidi"/>
-                <w:b/>
-                <w:bCs/>
+                <w:rFonts w:hint="eastAsia"/>
                 <w:kern w:val="10"/>
               </w:rPr>
               <w:t>变更内容</w:t>
@@ -2843,26 +2574,21 @@
         <w:tc>
           <w:tcPr>
             <w:tcW w:w="1702" w:type="dxa"/>
-            <w:shd w:val="clear" w:color="auto" w:fill="1515D5"/>
-            <w:vAlign w:val="center"/>
-          </w:tcPr>
-          <w:p>
-            <w:pPr>
-              <w:pStyle w:val="34"/>
-              <w:spacing w:before="0" w:after="0" w:line="240" w:lineRule="auto"/>
+          </w:tcPr>
+          <w:p>
+            <w:pPr>
+              <w:pStyle w:val="af0"/>
               <w:jc w:val="center"/>
-              <w:rPr>
-                <w:rFonts w:cstheme="majorBidi"/>
-                <w:b/>
-                <w:bCs/>
+              <w:cnfStyle w:val="100000000000" w:firstRow="1" w:lastRow="0" w:firstColumn="0" w:lastColumn="0" w:oddVBand="0" w:evenVBand="0" w:oddHBand="0" w:evenHBand="0" w:firstRowFirstColumn="0" w:firstRowLastColumn="0" w:lastRowFirstColumn="0" w:lastRowLastColumn="0"/>
+              <w:rPr>
+                <w:b w:val="0"/>
+                <w:bCs w:val="0"/>
                 <w:kern w:val="10"/>
               </w:rPr>
             </w:pPr>
             <w:r>
               <w:rPr>
-                <w:rFonts w:hint="eastAsia" w:cstheme="majorBidi"/>
-                <w:b/>
-                <w:bCs/>
+                <w:rFonts w:hint="eastAsia"/>
                 <w:kern w:val="10"/>
               </w:rPr>
               <w:t>变更版本</w:t>
@@ -2871,92 +2597,210 @@
         </w:tc>
       </w:tr>
       <w:tr>
-        <w:tblPrEx>
-          <w:tblBorders>
-            <w:top w:val="single" w:color="4F81BD" w:themeColor="accent1" w:sz="8" w:space="0"/>
-            <w:left w:val="single" w:color="4F81BD" w:themeColor="accent1" w:sz="8" w:space="0"/>
-            <w:bottom w:val="single" w:color="4F81BD" w:themeColor="accent1" w:sz="8" w:space="0"/>
-            <w:right w:val="single" w:color="4F81BD" w:themeColor="accent1" w:sz="8" w:space="0"/>
-            <w:insideH w:val="single" w:color="4F81BD" w:themeColor="accent1" w:sz="8" w:space="0"/>
-            <w:insideV w:val="single" w:color="4F81BD" w:themeColor="accent1" w:sz="8" w:space="0"/>
-          </w:tblBorders>
-          <w:tblCellMar>
-            <w:top w:w="0" w:type="dxa"/>
-            <w:left w:w="108" w:type="dxa"/>
-            <w:bottom w:w="0" w:type="dxa"/>
-            <w:right w:w="108" w:type="dxa"/>
-          </w:tblCellMar>
-        </w:tblPrEx>
         <w:trPr>
-          <w:trHeight w:val="273" w:hRule="atLeast"/>
+          <w:trHeight w:val="273"/>
         </w:trPr>
         <w:tc>
           <w:tcPr>
+            <w:cnfStyle w:val="001000000000" w:firstRow="0" w:lastRow="0" w:firstColumn="1" w:lastColumn="0" w:oddVBand="0" w:evenVBand="0" w:oddHBand="0" w:evenHBand="0" w:firstRowFirstColumn="0" w:firstRowLastColumn="0" w:lastRowFirstColumn="0" w:lastRowLastColumn="0"/>
             <w:tcW w:w="1662" w:type="dxa"/>
             <w:tcBorders>
-              <w:top w:val="single" w:color="4F81BD" w:themeColor="accent1" w:sz="8" w:space="0"/>
-              <w:left w:val="single" w:color="4F81BD" w:themeColor="accent1" w:sz="8" w:space="0"/>
-              <w:bottom w:val="single" w:color="4F81BD" w:themeColor="accent1" w:sz="8" w:space="0"/>
-              <w:right w:val="single" w:color="4F81BD" w:themeColor="accent1" w:sz="8" w:space="0"/>
+              <w:top w:val="single" w:sz="8" w:space="0" w:color="4F81BD" w:themeColor="accent1"/>
+              <w:left w:val="single" w:sz="8" w:space="0" w:color="4F81BD" w:themeColor="accent1"/>
+              <w:bottom w:val="single" w:sz="8" w:space="0" w:color="4F81BD" w:themeColor="accent1"/>
+              <w:right w:val="single" w:sz="8" w:space="0" w:color="4F81BD" w:themeColor="accent1"/>
             </w:tcBorders>
             <w:shd w:val="clear" w:color="auto" w:fill="D3DFEE" w:themeFill="accent1" w:themeFillTint="3F"/>
-            <w:vAlign w:val="center"/>
-          </w:tcPr>
-          <w:p>
-            <w:pPr>
-              <w:pStyle w:val="34"/>
+          </w:tcPr>
+          <w:p>
+            <w:pPr>
+              <w:pStyle w:val="af0"/>
               <w:jc w:val="center"/>
+              <w:rPr>
+                <w:rFonts w:cs="Consolas"/>
+                <w:bCs w:val="0"/>
+                <w:kern w:val="10"/>
+              </w:rPr>
+            </w:pPr>
+            <w:r>
+              <w:rPr>
+                <w:rFonts w:cs="Consolas" w:hint="eastAsia"/>
+                <w:b w:val="0"/>
+                <w:kern w:val="10"/>
+              </w:rPr>
+              <w:t>2022-</w:t>
+            </w:r>
+            <w:r>
               <w:rPr>
                 <w:rFonts w:cs="Consolas"/>
                 <w:b w:val="0"/>
-                <w:bCs/>
                 <w:kern w:val="10"/>
               </w:rPr>
-            </w:pPr>
-            <w:r>
-              <w:rPr>
-                <w:rFonts w:hint="eastAsia" w:cs="Consolas"/>
+              <w:t>3</w:t>
+            </w:r>
+            <w:r>
+              <w:rPr>
+                <w:rFonts w:cs="Consolas" w:hint="eastAsia"/>
                 <w:b w:val="0"/>
-                <w:bCs/>
                 <w:kern w:val="10"/>
               </w:rPr>
-              <w:t>2022-</w:t>
+              <w:t>-</w:t>
             </w:r>
             <w:r>
               <w:rPr>
                 <w:rFonts w:cs="Consolas"/>
                 <w:b w:val="0"/>
-                <w:bCs/>
                 <w:kern w:val="10"/>
               </w:rPr>
-              <w:t>3</w:t>
-            </w:r>
-            <w:r>
-              <w:rPr>
-                <w:rFonts w:hint="eastAsia" w:cs="Consolas"/>
+              <w:t>2</w:t>
+            </w:r>
+            <w:r>
+              <w:rPr>
+                <w:rFonts w:cs="Consolas" w:hint="eastAsia"/>
                 <w:b w:val="0"/>
-                <w:bCs/>
                 <w:kern w:val="10"/>
               </w:rPr>
-              <w:t>-</w:t>
-            </w:r>
-            <w:r>
+              <w:t>6</w:t>
+            </w:r>
+          </w:p>
+        </w:tc>
+        <w:tc>
+          <w:tcPr>
+            <w:tcW w:w="2238" w:type="dxa"/>
+            <w:tcBorders>
+              <w:top w:val="single" w:sz="8" w:space="0" w:color="4F81BD" w:themeColor="accent1"/>
+              <w:bottom w:val="single" w:sz="8" w:space="0" w:color="4F81BD" w:themeColor="accent1"/>
+              <w:right w:val="single" w:sz="8" w:space="0" w:color="4F81BD" w:themeColor="accent1"/>
+            </w:tcBorders>
+            <w:shd w:val="clear" w:color="auto" w:fill="D3DFEE" w:themeFill="accent1" w:themeFillTint="3F"/>
+          </w:tcPr>
+          <w:p>
+            <w:pPr>
+              <w:pStyle w:val="af0"/>
+              <w:keepNext/>
+              <w:jc w:val="center"/>
+              <w:cnfStyle w:val="000000000000" w:firstRow="0" w:lastRow="0" w:firstColumn="0" w:lastColumn="0" w:oddVBand="0" w:evenVBand="0" w:oddHBand="0" w:evenHBand="0" w:firstRowFirstColumn="0" w:firstRowLastColumn="0" w:lastRowFirstColumn="0" w:lastRowLastColumn="0"/>
+              <w:rPr>
+                <w:kern w:val="10"/>
+              </w:rPr>
+            </w:pPr>
+            <w:r>
+              <w:rPr>
+                <w:rFonts w:hint="eastAsia"/>
+                <w:kern w:val="10"/>
+              </w:rPr>
+              <w:t>吴联想</w:t>
+            </w:r>
+          </w:p>
+        </w:tc>
+        <w:tc>
+          <w:tcPr>
+            <w:tcW w:w="2684" w:type="dxa"/>
+            <w:tcBorders>
+              <w:top w:val="single" w:sz="8" w:space="0" w:color="4F81BD" w:themeColor="accent1"/>
+              <w:bottom w:val="single" w:sz="8" w:space="0" w:color="4F81BD" w:themeColor="accent1"/>
+              <w:right w:val="single" w:sz="8" w:space="0" w:color="4F81BD" w:themeColor="accent1"/>
+            </w:tcBorders>
+            <w:shd w:val="clear" w:color="auto" w:fill="D3DFEE" w:themeFill="accent1" w:themeFillTint="3F"/>
+          </w:tcPr>
+          <w:p>
+            <w:pPr>
+              <w:pStyle w:val="af0"/>
+              <w:keepNext/>
+              <w:jc w:val="center"/>
+              <w:cnfStyle w:val="000000000000" w:firstRow="0" w:lastRow="0" w:firstColumn="0" w:lastColumn="0" w:oddVBand="0" w:evenVBand="0" w:oddHBand="0" w:evenHBand="0" w:firstRowFirstColumn="0" w:firstRowLastColumn="0" w:lastRowFirstColumn="0" w:lastRowLastColumn="0"/>
+              <w:rPr>
+                <w:kern w:val="10"/>
+              </w:rPr>
+            </w:pPr>
+            <w:r>
+              <w:rPr>
+                <w:rFonts w:hint="eastAsia"/>
+                <w:kern w:val="10"/>
+              </w:rPr>
+              <w:t>初稿</w:t>
+            </w:r>
+          </w:p>
+        </w:tc>
+        <w:tc>
+          <w:tcPr>
+            <w:tcW w:w="1702" w:type="dxa"/>
+            <w:tcBorders>
+              <w:top w:val="single" w:sz="8" w:space="0" w:color="4F81BD" w:themeColor="accent1"/>
+              <w:bottom w:val="single" w:sz="8" w:space="0" w:color="4F81BD" w:themeColor="accent1"/>
+              <w:right w:val="single" w:sz="8" w:space="0" w:color="4F81BD" w:themeColor="accent1"/>
+            </w:tcBorders>
+            <w:shd w:val="clear" w:color="auto" w:fill="D3DFEE" w:themeFill="accent1" w:themeFillTint="3F"/>
+          </w:tcPr>
+          <w:p>
+            <w:pPr>
+              <w:pStyle w:val="af0"/>
+              <w:keepNext/>
+              <w:jc w:val="center"/>
+              <w:cnfStyle w:val="000000000000" w:firstRow="0" w:lastRow="0" w:firstColumn="0" w:lastColumn="0" w:oddVBand="0" w:evenVBand="0" w:oddHBand="0" w:evenHBand="0" w:firstRowFirstColumn="0" w:firstRowLastColumn="0" w:lastRowFirstColumn="0" w:lastRowLastColumn="0"/>
+              <w:rPr>
+                <w:kern w:val="10"/>
+              </w:rPr>
+            </w:pPr>
+            <w:r>
+              <w:rPr>
+                <w:rFonts w:hint="eastAsia"/>
+                <w:kern w:val="10"/>
+              </w:rPr>
+              <w:t>V0.1</w:t>
+            </w:r>
+          </w:p>
+        </w:tc>
+      </w:tr>
+      <w:tr>
+        <w:trPr>
+          <w:trHeight w:val="410"/>
+        </w:trPr>
+        <w:tc>
+          <w:tcPr>
+            <w:cnfStyle w:val="001000000000" w:firstRow="0" w:lastRow="0" w:firstColumn="1" w:lastColumn="0" w:oddVBand="0" w:evenVBand="0" w:oddHBand="0" w:evenHBand="0" w:firstRowFirstColumn="0" w:firstRowLastColumn="0" w:lastRowFirstColumn="0" w:lastRowLastColumn="0"/>
+            <w:tcW w:w="1662" w:type="dxa"/>
+            <w:tcBorders>
+              <w:top w:val="single" w:sz="8" w:space="0" w:color="4F81BD" w:themeColor="accent1"/>
+              <w:left w:val="single" w:sz="8" w:space="0" w:color="4F81BD" w:themeColor="accent1"/>
+              <w:bottom w:val="single" w:sz="8" w:space="0" w:color="4F81BD" w:themeColor="accent1"/>
+              <w:right w:val="single" w:sz="8" w:space="0" w:color="4F81BD" w:themeColor="accent1"/>
+            </w:tcBorders>
+          </w:tcPr>
+          <w:p>
+            <w:pPr>
+              <w:pStyle w:val="af0"/>
+              <w:jc w:val="center"/>
               <w:rPr>
                 <w:rFonts w:cs="Consolas"/>
                 <w:b w:val="0"/>
-                <w:bCs/>
+                <w:bCs w:val="0"/>
                 <w:kern w:val="10"/>
               </w:rPr>
-              <w:t>2</w:t>
-            </w:r>
-            <w:r>
-              <w:rPr>
-                <w:rFonts w:hint="eastAsia" w:cs="Consolas"/>
+            </w:pPr>
+            <w:r>
+              <w:rPr>
+                <w:rFonts w:cs="Consolas" w:hint="eastAsia"/>
                 <w:b w:val="0"/>
-                <w:bCs/>
                 <w:kern w:val="10"/>
               </w:rPr>
-              <w:t>6</w:t>
+              <w:t>2022-</w:t>
+            </w:r>
+            <w:r>
+              <w:rPr>
+                <w:rFonts w:cs="Consolas"/>
+                <w:b w:val="0"/>
+                <w:kern w:val="10"/>
+              </w:rPr>
+              <w:t>4</w:t>
+            </w:r>
+            <w:r>
+              <w:rPr>
+                <w:rFonts w:cs="Consolas" w:hint="eastAsia"/>
+                <w:b w:val="0"/>
+                <w:kern w:val="10"/>
+              </w:rPr>
+              <w:t>-16</w:t>
             </w:r>
           </w:p>
         </w:tc>
@@ -2964,18 +2808,160 @@
           <w:tcPr>
             <w:tcW w:w="2238" w:type="dxa"/>
             <w:tcBorders>
-              <w:top w:val="single" w:color="4F81BD" w:themeColor="accent1" w:sz="8" w:space="0"/>
-              <w:bottom w:val="single" w:color="4F81BD" w:themeColor="accent1" w:sz="8" w:space="0"/>
-              <w:right w:val="single" w:color="4F81BD" w:themeColor="accent1" w:sz="8" w:space="0"/>
+              <w:top w:val="single" w:sz="8" w:space="0" w:color="4F81BD" w:themeColor="accent1"/>
+              <w:bottom w:val="single" w:sz="8" w:space="0" w:color="4F81BD" w:themeColor="accent1"/>
+              <w:right w:val="single" w:sz="8" w:space="0" w:color="4F81BD" w:themeColor="accent1"/>
+            </w:tcBorders>
+          </w:tcPr>
+          <w:p>
+            <w:pPr>
+              <w:pStyle w:val="af0"/>
+              <w:keepNext/>
+              <w:jc w:val="center"/>
+              <w:cnfStyle w:val="000000000000" w:firstRow="0" w:lastRow="0" w:firstColumn="0" w:lastColumn="0" w:oddVBand="0" w:evenVBand="0" w:oddHBand="0" w:evenHBand="0" w:firstRowFirstColumn="0" w:firstRowLastColumn="0" w:lastRowFirstColumn="0" w:lastRowLastColumn="0"/>
+              <w:rPr>
+                <w:kern w:val="10"/>
+              </w:rPr>
+            </w:pPr>
+            <w:r>
+              <w:rPr>
+                <w:rFonts w:hint="eastAsia"/>
+                <w:kern w:val="10"/>
+              </w:rPr>
+              <w:t>吴联想</w:t>
+            </w:r>
+          </w:p>
+        </w:tc>
+        <w:tc>
+          <w:tcPr>
+            <w:tcW w:w="2684" w:type="dxa"/>
+            <w:tcBorders>
+              <w:top w:val="single" w:sz="8" w:space="0" w:color="4F81BD" w:themeColor="accent1"/>
+              <w:bottom w:val="single" w:sz="8" w:space="0" w:color="4F81BD" w:themeColor="accent1"/>
+              <w:right w:val="single" w:sz="8" w:space="0" w:color="4F81BD" w:themeColor="accent1"/>
+            </w:tcBorders>
+          </w:tcPr>
+          <w:p>
+            <w:pPr>
+              <w:pStyle w:val="af0"/>
+              <w:keepNext/>
+              <w:cnfStyle w:val="000000000000" w:firstRow="0" w:lastRow="0" w:firstColumn="0" w:lastColumn="0" w:oddVBand="0" w:evenVBand="0" w:oddHBand="0" w:evenHBand="0" w:firstRowFirstColumn="0" w:firstRowLastColumn="0" w:lastRowFirstColumn="0" w:lastRowLastColumn="0"/>
+              <w:rPr>
+                <w:kern w:val="10"/>
+              </w:rPr>
+            </w:pPr>
+            <w:r>
+              <w:rPr>
+                <w:rFonts w:hint="eastAsia"/>
+                <w:kern w:val="10"/>
+              </w:rPr>
+              <w:t>修改用户分类，增加用户邀请与回复</w:t>
+            </w:r>
+          </w:p>
+        </w:tc>
+        <w:tc>
+          <w:tcPr>
+            <w:tcW w:w="1702" w:type="dxa"/>
+            <w:tcBorders>
+              <w:top w:val="single" w:sz="8" w:space="0" w:color="4F81BD" w:themeColor="accent1"/>
+              <w:bottom w:val="single" w:sz="8" w:space="0" w:color="4F81BD" w:themeColor="accent1"/>
+              <w:right w:val="single" w:sz="8" w:space="0" w:color="4F81BD" w:themeColor="accent1"/>
+            </w:tcBorders>
+          </w:tcPr>
+          <w:p>
+            <w:pPr>
+              <w:pStyle w:val="af0"/>
+              <w:keepNext/>
+              <w:jc w:val="center"/>
+              <w:cnfStyle w:val="000000000000" w:firstRow="0" w:lastRow="0" w:firstColumn="0" w:lastColumn="0" w:oddVBand="0" w:evenVBand="0" w:oddHBand="0" w:evenHBand="0" w:firstRowFirstColumn="0" w:firstRowLastColumn="0" w:lastRowFirstColumn="0" w:lastRowLastColumn="0"/>
+              <w:rPr>
+                <w:kern w:val="10"/>
+              </w:rPr>
+            </w:pPr>
+            <w:r>
+              <w:rPr>
+                <w:rFonts w:hint="eastAsia"/>
+                <w:kern w:val="10"/>
+              </w:rPr>
+              <w:t>V0.</w:t>
+            </w:r>
+            <w:r>
+              <w:rPr>
+                <w:kern w:val="10"/>
+              </w:rPr>
+              <w:t>2</w:t>
+            </w:r>
+          </w:p>
+        </w:tc>
+      </w:tr>
+      <w:tr>
+        <w:trPr>
+          <w:trHeight w:val="403"/>
+        </w:trPr>
+        <w:tc>
+          <w:tcPr>
+            <w:cnfStyle w:val="001000000000" w:firstRow="0" w:lastRow="0" w:firstColumn="1" w:lastColumn="0" w:oddVBand="0" w:evenVBand="0" w:oddHBand="0" w:evenHBand="0" w:firstRowFirstColumn="0" w:firstRowLastColumn="0" w:lastRowFirstColumn="0" w:lastRowLastColumn="0"/>
+            <w:tcW w:w="1662" w:type="dxa"/>
+            <w:tcBorders>
+              <w:top w:val="single" w:sz="8" w:space="0" w:color="4F81BD" w:themeColor="accent1"/>
+              <w:left w:val="single" w:sz="8" w:space="0" w:color="4F81BD" w:themeColor="accent1"/>
+              <w:bottom w:val="single" w:sz="8" w:space="0" w:color="4F81BD" w:themeColor="accent1"/>
+              <w:right w:val="single" w:sz="8" w:space="0" w:color="4F81BD" w:themeColor="accent1"/>
             </w:tcBorders>
             <w:shd w:val="clear" w:color="auto" w:fill="D3DFEE" w:themeFill="accent1" w:themeFillTint="3F"/>
-            <w:vAlign w:val="center"/>
-          </w:tcPr>
-          <w:p>
-            <w:pPr>
-              <w:pStyle w:val="34"/>
+          </w:tcPr>
+          <w:p>
+            <w:pPr>
+              <w:pStyle w:val="af0"/>
+              <w:jc w:val="center"/>
+              <w:rPr>
+                <w:rFonts w:cs="Consolas"/>
+                <w:bCs w:val="0"/>
+                <w:kern w:val="10"/>
+              </w:rPr>
+            </w:pPr>
+            <w:r>
+              <w:rPr>
+                <w:rFonts w:cs="Consolas" w:hint="eastAsia"/>
+                <w:b w:val="0"/>
+                <w:kern w:val="10"/>
+              </w:rPr>
+              <w:t>2022-</w:t>
+            </w:r>
+            <w:r>
+              <w:rPr>
+                <w:rFonts w:cs="Consolas"/>
+                <w:b w:val="0"/>
+                <w:kern w:val="10"/>
+              </w:rPr>
+              <w:t>4</w:t>
+            </w:r>
+            <w:r>
+              <w:rPr>
+                <w:rFonts w:cs="Consolas" w:hint="eastAsia"/>
+                <w:b w:val="0"/>
+                <w:kern w:val="10"/>
+              </w:rPr>
+              <w:t>-16</w:t>
+            </w:r>
+          </w:p>
+        </w:tc>
+        <w:tc>
+          <w:tcPr>
+            <w:tcW w:w="2238" w:type="dxa"/>
+            <w:tcBorders>
+              <w:top w:val="single" w:sz="8" w:space="0" w:color="4F81BD" w:themeColor="accent1"/>
+              <w:bottom w:val="single" w:sz="8" w:space="0" w:color="4F81BD" w:themeColor="accent1"/>
+              <w:right w:val="single" w:sz="8" w:space="0" w:color="4F81BD" w:themeColor="accent1"/>
+            </w:tcBorders>
+            <w:shd w:val="clear" w:color="auto" w:fill="D3DFEE" w:themeFill="accent1" w:themeFillTint="3F"/>
+          </w:tcPr>
+          <w:p>
+            <w:pPr>
+              <w:pStyle w:val="af0"/>
               <w:keepNext/>
               <w:jc w:val="center"/>
+              <w:cnfStyle w:val="000000000000" w:firstRow="0" w:lastRow="0" w:firstColumn="0" w:lastColumn="0" w:oddVBand="0" w:evenVBand="0" w:oddHBand="0" w:evenHBand="0" w:firstRowFirstColumn="0" w:firstRowLastColumn="0" w:lastRowFirstColumn="0" w:lastRowLastColumn="0"/>
               <w:rPr>
                 <w:kern w:val="10"/>
               </w:rPr>
@@ -2993,18 +2979,18 @@
           <w:tcPr>
             <w:tcW w:w="2684" w:type="dxa"/>
             <w:tcBorders>
-              <w:top w:val="single" w:color="4F81BD" w:themeColor="accent1" w:sz="8" w:space="0"/>
-              <w:bottom w:val="single" w:color="4F81BD" w:themeColor="accent1" w:sz="8" w:space="0"/>
-              <w:right w:val="single" w:color="4F81BD" w:themeColor="accent1" w:sz="8" w:space="0"/>
+              <w:top w:val="single" w:sz="8" w:space="0" w:color="4F81BD" w:themeColor="accent1"/>
+              <w:bottom w:val="single" w:sz="8" w:space="0" w:color="4F81BD" w:themeColor="accent1"/>
+              <w:right w:val="single" w:sz="8" w:space="0" w:color="4F81BD" w:themeColor="accent1"/>
             </w:tcBorders>
             <w:shd w:val="clear" w:color="auto" w:fill="D3DFEE" w:themeFill="accent1" w:themeFillTint="3F"/>
-            <w:vAlign w:val="center"/>
-          </w:tcPr>
-          <w:p>
-            <w:pPr>
-              <w:pStyle w:val="34"/>
+          </w:tcPr>
+          <w:p>
+            <w:pPr>
+              <w:pStyle w:val="af0"/>
               <w:keepNext/>
               <w:jc w:val="center"/>
+              <w:cnfStyle w:val="000000000000" w:firstRow="0" w:lastRow="0" w:firstColumn="0" w:lastColumn="0" w:oddVBand="0" w:evenVBand="0" w:oddHBand="0" w:evenHBand="0" w:firstRowFirstColumn="0" w:firstRowLastColumn="0" w:lastRowFirstColumn="0" w:lastRowLastColumn="0"/>
               <w:rPr>
                 <w:kern w:val="10"/>
               </w:rPr>
@@ -3014,7 +3000,7 @@
                 <w:rFonts w:hint="eastAsia"/>
                 <w:kern w:val="10"/>
               </w:rPr>
-              <w:t>初稿</w:t>
+              <w:t>增加部分邀请和回复</w:t>
             </w:r>
           </w:p>
         </w:tc>
@@ -3022,18 +3008,18 @@
           <w:tcPr>
             <w:tcW w:w="1702" w:type="dxa"/>
             <w:tcBorders>
-              <w:top w:val="single" w:color="4F81BD" w:themeColor="accent1" w:sz="8" w:space="0"/>
-              <w:bottom w:val="single" w:color="4F81BD" w:themeColor="accent1" w:sz="8" w:space="0"/>
-              <w:right w:val="single" w:color="4F81BD" w:themeColor="accent1" w:sz="8" w:space="0"/>
+              <w:top w:val="single" w:sz="8" w:space="0" w:color="4F81BD" w:themeColor="accent1"/>
+              <w:bottom w:val="single" w:sz="8" w:space="0" w:color="4F81BD" w:themeColor="accent1"/>
+              <w:right w:val="single" w:sz="8" w:space="0" w:color="4F81BD" w:themeColor="accent1"/>
             </w:tcBorders>
             <w:shd w:val="clear" w:color="auto" w:fill="D3DFEE" w:themeFill="accent1" w:themeFillTint="3F"/>
-            <w:vAlign w:val="center"/>
-          </w:tcPr>
-          <w:p>
-            <w:pPr>
-              <w:pStyle w:val="34"/>
+          </w:tcPr>
+          <w:p>
+            <w:pPr>
+              <w:pStyle w:val="af0"/>
               <w:keepNext/>
               <w:jc w:val="center"/>
+              <w:cnfStyle w:val="000000000000" w:firstRow="0" w:lastRow="0" w:firstColumn="0" w:lastColumn="0" w:oddVBand="0" w:evenVBand="0" w:oddHBand="0" w:evenHBand="0" w:firstRowFirstColumn="0" w:firstRowLastColumn="0" w:lastRowFirstColumn="0" w:lastRowLastColumn="0"/>
               <w:rPr>
                 <w:kern w:val="10"/>
               </w:rPr>
@@ -3043,79 +3029,178 @@
                 <w:rFonts w:hint="eastAsia"/>
                 <w:kern w:val="10"/>
               </w:rPr>
-              <w:t>V0.1</w:t>
+              <w:t>V</w:t>
+            </w:r>
+            <w:r>
+              <w:rPr>
+                <w:kern w:val="10"/>
+              </w:rPr>
+              <w:t>0.3</w:t>
             </w:r>
           </w:p>
         </w:tc>
       </w:tr>
       <w:tr>
-        <w:tblPrEx>
-          <w:tblBorders>
-            <w:top w:val="single" w:color="4F81BD" w:themeColor="accent1" w:sz="8" w:space="0"/>
-            <w:left w:val="single" w:color="4F81BD" w:themeColor="accent1" w:sz="8" w:space="0"/>
-            <w:bottom w:val="single" w:color="4F81BD" w:themeColor="accent1" w:sz="8" w:space="0"/>
-            <w:right w:val="single" w:color="4F81BD" w:themeColor="accent1" w:sz="8" w:space="0"/>
-            <w:insideH w:val="single" w:color="4F81BD" w:themeColor="accent1" w:sz="8" w:space="0"/>
-            <w:insideV w:val="single" w:color="4F81BD" w:themeColor="accent1" w:sz="8" w:space="0"/>
-          </w:tblBorders>
-          <w:tblCellMar>
-            <w:top w:w="0" w:type="dxa"/>
-            <w:left w:w="108" w:type="dxa"/>
-            <w:bottom w:w="0" w:type="dxa"/>
-            <w:right w:w="108" w:type="dxa"/>
-          </w:tblCellMar>
-        </w:tblPrEx>
         <w:trPr>
-          <w:trHeight w:val="410" w:hRule="atLeast"/>
+          <w:trHeight w:val="403"/>
         </w:trPr>
         <w:tc>
           <w:tcPr>
+            <w:cnfStyle w:val="001000000000" w:firstRow="0" w:lastRow="0" w:firstColumn="1" w:lastColumn="0" w:oddVBand="0" w:evenVBand="0" w:oddHBand="0" w:evenHBand="0" w:firstRowFirstColumn="0" w:firstRowLastColumn="0" w:lastRowFirstColumn="0" w:lastRowLastColumn="0"/>
             <w:tcW w:w="1662" w:type="dxa"/>
             <w:tcBorders>
-              <w:top w:val="single" w:color="4F81BD" w:themeColor="accent1" w:sz="8" w:space="0"/>
-              <w:left w:val="single" w:color="4F81BD" w:themeColor="accent1" w:sz="8" w:space="0"/>
-              <w:bottom w:val="single" w:color="4F81BD" w:themeColor="accent1" w:sz="8" w:space="0"/>
-              <w:right w:val="single" w:color="4F81BD" w:themeColor="accent1" w:sz="8" w:space="0"/>
+              <w:top w:val="single" w:sz="8" w:space="0" w:color="4F81BD" w:themeColor="accent1"/>
+              <w:left w:val="single" w:sz="8" w:space="0" w:color="4F81BD" w:themeColor="accent1"/>
+              <w:bottom w:val="single" w:sz="8" w:space="0" w:color="4F81BD" w:themeColor="accent1"/>
+              <w:right w:val="single" w:sz="8" w:space="0" w:color="4F81BD" w:themeColor="accent1"/>
             </w:tcBorders>
-            <w:vAlign w:val="center"/>
-          </w:tcPr>
-          <w:p>
-            <w:pPr>
-              <w:pStyle w:val="34"/>
+          </w:tcPr>
+          <w:p>
+            <w:pPr>
+              <w:pStyle w:val="af0"/>
               <w:jc w:val="center"/>
               <w:rPr>
                 <w:rFonts w:cs="Consolas"/>
-                <w:b/>
-                <w:bCs/>
+                <w:bCs w:val="0"/>
                 <w:kern w:val="10"/>
               </w:rPr>
             </w:pPr>
             <w:r>
               <w:rPr>
-                <w:rFonts w:hint="eastAsia" w:cs="Consolas"/>
+                <w:rFonts w:cs="Consolas" w:hint="eastAsia"/>
                 <w:b w:val="0"/>
-                <w:bCs/>
                 <w:kern w:val="10"/>
               </w:rPr>
-              <w:t>2022-</w:t>
+              <w:t>2022-5-18</w:t>
+            </w:r>
+          </w:p>
+        </w:tc>
+        <w:tc>
+          <w:tcPr>
+            <w:tcW w:w="2238" w:type="dxa"/>
+            <w:tcBorders>
+              <w:top w:val="single" w:sz="8" w:space="0" w:color="4F81BD" w:themeColor="accent1"/>
+              <w:bottom w:val="single" w:sz="8" w:space="0" w:color="4F81BD" w:themeColor="accent1"/>
+              <w:right w:val="single" w:sz="8" w:space="0" w:color="4F81BD" w:themeColor="accent1"/>
+            </w:tcBorders>
+          </w:tcPr>
+          <w:p>
+            <w:pPr>
+              <w:pStyle w:val="af0"/>
+              <w:keepNext/>
+              <w:jc w:val="center"/>
+              <w:cnfStyle w:val="000000000000" w:firstRow="0" w:lastRow="0" w:firstColumn="0" w:lastColumn="0" w:oddVBand="0" w:evenVBand="0" w:oddHBand="0" w:evenHBand="0" w:firstRowFirstColumn="0" w:firstRowLastColumn="0" w:lastRowFirstColumn="0" w:lastRowLastColumn="0"/>
+              <w:rPr>
+                <w:kern w:val="10"/>
+              </w:rPr>
+            </w:pPr>
+            <w:r>
+              <w:rPr>
+                <w:rFonts w:hint="eastAsia"/>
+                <w:kern w:val="10"/>
+              </w:rPr>
+              <w:t>郑航舰</w:t>
+            </w:r>
+          </w:p>
+        </w:tc>
+        <w:tc>
+          <w:tcPr>
+            <w:tcW w:w="2684" w:type="dxa"/>
+            <w:tcBorders>
+              <w:top w:val="single" w:sz="8" w:space="0" w:color="4F81BD" w:themeColor="accent1"/>
+              <w:bottom w:val="single" w:sz="8" w:space="0" w:color="4F81BD" w:themeColor="accent1"/>
+              <w:right w:val="single" w:sz="8" w:space="0" w:color="4F81BD" w:themeColor="accent1"/>
+            </w:tcBorders>
+          </w:tcPr>
+          <w:p>
+            <w:pPr>
+              <w:pStyle w:val="af0"/>
+              <w:keepNext/>
+              <w:jc w:val="center"/>
+              <w:cnfStyle w:val="000000000000" w:firstRow="0" w:lastRow="0" w:firstColumn="0" w:lastColumn="0" w:oddVBand="0" w:evenVBand="0" w:oddHBand="0" w:evenHBand="0" w:firstRowFirstColumn="0" w:firstRowLastColumn="0" w:lastRowFirstColumn="0" w:lastRowLastColumn="0"/>
+              <w:rPr>
+                <w:kern w:val="10"/>
+              </w:rPr>
+            </w:pPr>
+            <w:r>
+              <w:rPr>
+                <w:rFonts w:hint="eastAsia"/>
+                <w:kern w:val="10"/>
+              </w:rPr>
+              <w:t>增加管理员用户</w:t>
+            </w:r>
+          </w:p>
+        </w:tc>
+        <w:tc>
+          <w:tcPr>
+            <w:tcW w:w="1702" w:type="dxa"/>
+            <w:tcBorders>
+              <w:top w:val="single" w:sz="8" w:space="0" w:color="4F81BD" w:themeColor="accent1"/>
+              <w:bottom w:val="single" w:sz="8" w:space="0" w:color="4F81BD" w:themeColor="accent1"/>
+              <w:right w:val="single" w:sz="8" w:space="0" w:color="4F81BD" w:themeColor="accent1"/>
+            </w:tcBorders>
+          </w:tcPr>
+          <w:p>
+            <w:pPr>
+              <w:pStyle w:val="af0"/>
+              <w:keepNext/>
+              <w:jc w:val="center"/>
+              <w:cnfStyle w:val="000000000000" w:firstRow="0" w:lastRow="0" w:firstColumn="0" w:lastColumn="0" w:oddVBand="0" w:evenVBand="0" w:oddHBand="0" w:evenHBand="0" w:firstRowFirstColumn="0" w:firstRowLastColumn="0" w:lastRowFirstColumn="0" w:lastRowLastColumn="0"/>
+              <w:rPr>
+                <w:kern w:val="10"/>
+              </w:rPr>
+            </w:pPr>
+            <w:r>
+              <w:rPr>
+                <w:rFonts w:hint="eastAsia"/>
+                <w:kern w:val="10"/>
+              </w:rPr>
+              <w:t>V0.4</w:t>
+            </w:r>
+          </w:p>
+        </w:tc>
+      </w:tr>
+      <w:tr>
+        <w:trPr>
+          <w:trHeight w:val="403"/>
+        </w:trPr>
+        <w:tc>
+          <w:tcPr>
+            <w:cnfStyle w:val="001000000000" w:firstRow="0" w:lastRow="0" w:firstColumn="1" w:lastColumn="0" w:oddVBand="0" w:evenVBand="0" w:oddHBand="0" w:evenHBand="0" w:firstRowFirstColumn="0" w:firstRowLastColumn="0" w:lastRowFirstColumn="0" w:lastRowLastColumn="0"/>
+            <w:tcW w:w="1662" w:type="dxa"/>
+            <w:tcBorders>
+              <w:top w:val="single" w:sz="8" w:space="0" w:color="4F81BD" w:themeColor="accent1"/>
+              <w:left w:val="single" w:sz="8" w:space="0" w:color="4F81BD" w:themeColor="accent1"/>
+              <w:bottom w:val="single" w:sz="8" w:space="0" w:color="4F81BD" w:themeColor="accent1"/>
+              <w:right w:val="single" w:sz="8" w:space="0" w:color="4F81BD" w:themeColor="accent1"/>
+            </w:tcBorders>
+            <w:shd w:val="clear" w:color="auto" w:fill="D3DFEE" w:themeFill="accent1" w:themeFillTint="3F"/>
+          </w:tcPr>
+          <w:p>
+            <w:pPr>
+              <w:pStyle w:val="af0"/>
+              <w:jc w:val="center"/>
+              <w:rPr>
+                <w:rFonts w:cs="Consolas"/>
+                <w:bCs w:val="0"/>
+                <w:kern w:val="10"/>
+              </w:rPr>
+            </w:pPr>
+            <w:r>
+              <w:rPr>
+                <w:rFonts w:cs="Consolas" w:hint="eastAsia"/>
+                <w:b w:val="0"/>
+                <w:kern w:val="10"/>
+              </w:rPr>
+              <w:t>2022-5-</w:t>
             </w:r>
             <w:r>
               <w:rPr>
                 <w:rFonts w:cs="Consolas"/>
                 <w:b w:val="0"/>
-                <w:bCs/>
                 <w:kern w:val="10"/>
               </w:rPr>
-              <w:t>4</w:t>
-            </w:r>
-            <w:r>
-              <w:rPr>
-                <w:rFonts w:hint="eastAsia" w:cs="Consolas"/>
-                <w:b w:val="0"/>
-                <w:bCs/>
-                <w:kern w:val="10"/>
-              </w:rPr>
-              <w:t>-16</w:t>
+              <w:t>20</w:t>
             </w:r>
           </w:p>
         </w:tc>
@@ -3123,17 +3208,18 @@
           <w:tcPr>
             <w:tcW w:w="2238" w:type="dxa"/>
             <w:tcBorders>
-              <w:top w:val="single" w:color="4F81BD" w:themeColor="accent1" w:sz="8" w:space="0"/>
-              <w:bottom w:val="single" w:color="4F81BD" w:themeColor="accent1" w:sz="8" w:space="0"/>
-              <w:right w:val="single" w:color="4F81BD" w:themeColor="accent1" w:sz="8" w:space="0"/>
+              <w:top w:val="single" w:sz="8" w:space="0" w:color="4F81BD" w:themeColor="accent1"/>
+              <w:bottom w:val="single" w:sz="8" w:space="0" w:color="4F81BD" w:themeColor="accent1"/>
+              <w:right w:val="single" w:sz="8" w:space="0" w:color="4F81BD" w:themeColor="accent1"/>
             </w:tcBorders>
-            <w:vAlign w:val="center"/>
-          </w:tcPr>
-          <w:p>
-            <w:pPr>
-              <w:pStyle w:val="34"/>
+            <w:shd w:val="clear" w:color="auto" w:fill="D3DFEE" w:themeFill="accent1" w:themeFillTint="3F"/>
+          </w:tcPr>
+          <w:p>
+            <w:pPr>
+              <w:pStyle w:val="af0"/>
               <w:keepNext/>
               <w:jc w:val="center"/>
+              <w:cnfStyle w:val="000000000000" w:firstRow="0" w:lastRow="0" w:firstColumn="0" w:lastColumn="0" w:oddVBand="0" w:evenVBand="0" w:oddHBand="0" w:evenHBand="0" w:firstRowFirstColumn="0" w:firstRowLastColumn="0" w:lastRowFirstColumn="0" w:lastRowLastColumn="0"/>
               <w:rPr>
                 <w:kern w:val="10"/>
               </w:rPr>
@@ -3151,16 +3237,18 @@
           <w:tcPr>
             <w:tcW w:w="2684" w:type="dxa"/>
             <w:tcBorders>
-              <w:top w:val="single" w:color="4F81BD" w:themeColor="accent1" w:sz="8" w:space="0"/>
-              <w:bottom w:val="single" w:color="4F81BD" w:themeColor="accent1" w:sz="8" w:space="0"/>
-              <w:right w:val="single" w:color="4F81BD" w:themeColor="accent1" w:sz="8" w:space="0"/>
+              <w:top w:val="single" w:sz="8" w:space="0" w:color="4F81BD" w:themeColor="accent1"/>
+              <w:bottom w:val="single" w:sz="8" w:space="0" w:color="4F81BD" w:themeColor="accent1"/>
+              <w:right w:val="single" w:sz="8" w:space="0" w:color="4F81BD" w:themeColor="accent1"/>
             </w:tcBorders>
-            <w:vAlign w:val="center"/>
-          </w:tcPr>
-          <w:p>
-            <w:pPr>
-              <w:pStyle w:val="34"/>
+            <w:shd w:val="clear" w:color="auto" w:fill="D3DFEE" w:themeFill="accent1" w:themeFillTint="3F"/>
+          </w:tcPr>
+          <w:p>
+            <w:pPr>
+              <w:pStyle w:val="af0"/>
               <w:keepNext/>
+              <w:jc w:val="center"/>
+              <w:cnfStyle w:val="000000000000" w:firstRow="0" w:lastRow="0" w:firstColumn="0" w:lastColumn="0" w:oddVBand="0" w:evenVBand="0" w:oddHBand="0" w:evenHBand="0" w:firstRowFirstColumn="0" w:firstRowLastColumn="0" w:lastRowFirstColumn="0" w:lastRowLastColumn="0"/>
               <w:rPr>
                 <w:kern w:val="10"/>
               </w:rPr>
@@ -3170,7 +3258,7 @@
                 <w:rFonts w:hint="eastAsia"/>
                 <w:kern w:val="10"/>
               </w:rPr>
-              <w:t>修改用户分类，增加用户邀请与回复</w:t>
+              <w:t>用户群分类增加管理员用户</w:t>
             </w:r>
           </w:p>
         </w:tc>
@@ -3178,17 +3266,18 @@
           <w:tcPr>
             <w:tcW w:w="1702" w:type="dxa"/>
             <w:tcBorders>
-              <w:top w:val="single" w:color="4F81BD" w:themeColor="accent1" w:sz="8" w:space="0"/>
-              <w:bottom w:val="single" w:color="4F81BD" w:themeColor="accent1" w:sz="8" w:space="0"/>
-              <w:right w:val="single" w:color="4F81BD" w:themeColor="accent1" w:sz="8" w:space="0"/>
+              <w:top w:val="single" w:sz="8" w:space="0" w:color="4F81BD" w:themeColor="accent1"/>
+              <w:bottom w:val="single" w:sz="8" w:space="0" w:color="4F81BD" w:themeColor="accent1"/>
+              <w:right w:val="single" w:sz="8" w:space="0" w:color="4F81BD" w:themeColor="accent1"/>
             </w:tcBorders>
-            <w:vAlign w:val="center"/>
-          </w:tcPr>
-          <w:p>
-            <w:pPr>
-              <w:pStyle w:val="34"/>
+            <w:shd w:val="clear" w:color="auto" w:fill="D3DFEE" w:themeFill="accent1" w:themeFillTint="3F"/>
+          </w:tcPr>
+          <w:p>
+            <w:pPr>
+              <w:pStyle w:val="af0"/>
               <w:keepNext/>
               <w:jc w:val="center"/>
+              <w:cnfStyle w:val="000000000000" w:firstRow="0" w:lastRow="0" w:firstColumn="0" w:lastColumn="0" w:oddVBand="0" w:evenVBand="0" w:oddHBand="0" w:evenHBand="0" w:firstRowFirstColumn="0" w:firstRowLastColumn="0" w:lastRowFirstColumn="0" w:lastRowLastColumn="0"/>
               <w:rPr>
                 <w:kern w:val="10"/>
               </w:rPr>
@@ -3198,499 +3287,36 @@
                 <w:rFonts w:hint="eastAsia"/>
                 <w:kern w:val="10"/>
               </w:rPr>
-              <w:t>V0.</w:t>
-            </w:r>
-            <w:r>
-              <w:rPr>
-                <w:kern w:val="10"/>
-              </w:rPr>
-              <w:t>2</w:t>
-            </w:r>
-          </w:p>
-        </w:tc>
-      </w:tr>
-      <w:tr>
-        <w:tblPrEx>
-          <w:tblBorders>
-            <w:top w:val="single" w:color="4F81BD" w:themeColor="accent1" w:sz="8" w:space="0"/>
-            <w:left w:val="single" w:color="4F81BD" w:themeColor="accent1" w:sz="8" w:space="0"/>
-            <w:bottom w:val="single" w:color="4F81BD" w:themeColor="accent1" w:sz="8" w:space="0"/>
-            <w:right w:val="single" w:color="4F81BD" w:themeColor="accent1" w:sz="8" w:space="0"/>
-            <w:insideH w:val="single" w:color="4F81BD" w:themeColor="accent1" w:sz="8" w:space="0"/>
-            <w:insideV w:val="single" w:color="4F81BD" w:themeColor="accent1" w:sz="8" w:space="0"/>
-          </w:tblBorders>
-          <w:tblCellMar>
-            <w:top w:w="0" w:type="dxa"/>
-            <w:left w:w="108" w:type="dxa"/>
-            <w:bottom w:w="0" w:type="dxa"/>
-            <w:right w:w="108" w:type="dxa"/>
-          </w:tblCellMar>
-        </w:tblPrEx>
-        <w:trPr>
-          <w:trHeight w:val="403" w:hRule="atLeast"/>
-        </w:trPr>
-        <w:tc>
-          <w:tcPr>
-            <w:tcW w:w="1662" w:type="dxa"/>
-            <w:tcBorders>
-              <w:top w:val="single" w:color="4F81BD" w:themeColor="accent1" w:sz="8" w:space="0"/>
-              <w:left w:val="single" w:color="4F81BD" w:themeColor="accent1" w:sz="8" w:space="0"/>
-              <w:bottom w:val="single" w:color="4F81BD" w:themeColor="accent1" w:sz="8" w:space="0"/>
-              <w:right w:val="single" w:color="4F81BD" w:themeColor="accent1" w:sz="8" w:space="0"/>
-            </w:tcBorders>
-            <w:shd w:val="clear" w:color="auto" w:fill="D3DFEE" w:themeFill="accent1" w:themeFillTint="3F"/>
-            <w:vAlign w:val="center"/>
-          </w:tcPr>
-          <w:p>
-            <w:pPr>
-              <w:pStyle w:val="34"/>
-              <w:jc w:val="center"/>
-              <w:rPr>
-                <w:rFonts w:cs="Consolas"/>
-                <w:b w:val="0"/>
-                <w:bCs/>
-                <w:kern w:val="10"/>
-              </w:rPr>
-            </w:pPr>
-            <w:r>
-              <w:rPr>
-                <w:rFonts w:hint="eastAsia" w:cs="Consolas"/>
-                <w:b w:val="0"/>
-                <w:bCs/>
-                <w:kern w:val="10"/>
-              </w:rPr>
-              <w:t>2022-</w:t>
-            </w:r>
-            <w:r>
-              <w:rPr>
-                <w:rFonts w:cs="Consolas"/>
-                <w:b w:val="0"/>
-                <w:bCs/>
-                <w:kern w:val="10"/>
-              </w:rPr>
-              <w:t>4</w:t>
-            </w:r>
-            <w:r>
-              <w:rPr>
-                <w:rFonts w:hint="eastAsia" w:cs="Consolas"/>
-                <w:b w:val="0"/>
-                <w:bCs/>
-                <w:kern w:val="10"/>
-              </w:rPr>
-              <w:t>-16</w:t>
-            </w:r>
-          </w:p>
-        </w:tc>
-        <w:tc>
-          <w:tcPr>
-            <w:tcW w:w="2238" w:type="dxa"/>
-            <w:tcBorders>
-              <w:top w:val="single" w:color="4F81BD" w:themeColor="accent1" w:sz="8" w:space="0"/>
-              <w:bottom w:val="single" w:color="4F81BD" w:themeColor="accent1" w:sz="8" w:space="0"/>
-              <w:right w:val="single" w:color="4F81BD" w:themeColor="accent1" w:sz="8" w:space="0"/>
-            </w:tcBorders>
-            <w:shd w:val="clear" w:color="auto" w:fill="D3DFEE" w:themeFill="accent1" w:themeFillTint="3F"/>
-            <w:vAlign w:val="center"/>
-          </w:tcPr>
-          <w:p>
-            <w:pPr>
-              <w:pStyle w:val="34"/>
-              <w:keepNext/>
-              <w:jc w:val="center"/>
-              <w:rPr>
-                <w:kern w:val="10"/>
-              </w:rPr>
-            </w:pPr>
-            <w:r>
-              <w:rPr>
-                <w:rFonts w:hint="eastAsia"/>
-                <w:kern w:val="10"/>
-              </w:rPr>
-              <w:t>吴联想</w:t>
-            </w:r>
-          </w:p>
-        </w:tc>
-        <w:tc>
-          <w:tcPr>
-            <w:tcW w:w="2684" w:type="dxa"/>
-            <w:tcBorders>
-              <w:top w:val="single" w:color="4F81BD" w:themeColor="accent1" w:sz="8" w:space="0"/>
-              <w:bottom w:val="single" w:color="4F81BD" w:themeColor="accent1" w:sz="8" w:space="0"/>
-              <w:right w:val="single" w:color="4F81BD" w:themeColor="accent1" w:sz="8" w:space="0"/>
-            </w:tcBorders>
-            <w:shd w:val="clear" w:color="auto" w:fill="D3DFEE" w:themeFill="accent1" w:themeFillTint="3F"/>
-            <w:vAlign w:val="center"/>
-          </w:tcPr>
-          <w:p>
-            <w:pPr>
-              <w:pStyle w:val="34"/>
-              <w:keepNext/>
-              <w:jc w:val="center"/>
-              <w:rPr>
-                <w:kern w:val="10"/>
-              </w:rPr>
-            </w:pPr>
-            <w:r>
-              <w:rPr>
-                <w:rFonts w:hint="eastAsia"/>
-                <w:kern w:val="10"/>
-              </w:rPr>
-              <w:t>增加部分邀请和回复</w:t>
-            </w:r>
-          </w:p>
-        </w:tc>
-        <w:tc>
-          <w:tcPr>
-            <w:tcW w:w="1702" w:type="dxa"/>
-            <w:tcBorders>
-              <w:top w:val="single" w:color="4F81BD" w:themeColor="accent1" w:sz="8" w:space="0"/>
-              <w:bottom w:val="single" w:color="4F81BD" w:themeColor="accent1" w:sz="8" w:space="0"/>
-              <w:right w:val="single" w:color="4F81BD" w:themeColor="accent1" w:sz="8" w:space="0"/>
-            </w:tcBorders>
-            <w:shd w:val="clear" w:color="auto" w:fill="D3DFEE" w:themeFill="accent1" w:themeFillTint="3F"/>
-            <w:vAlign w:val="center"/>
-          </w:tcPr>
-          <w:p>
-            <w:pPr>
-              <w:pStyle w:val="34"/>
-              <w:keepNext/>
-              <w:jc w:val="center"/>
-              <w:rPr>
-                <w:kern w:val="10"/>
-              </w:rPr>
-            </w:pPr>
-            <w:r>
-              <w:rPr>
-                <w:rFonts w:hint="eastAsia"/>
-                <w:kern w:val="10"/>
-              </w:rPr>
-              <w:t>V</w:t>
-            </w:r>
-            <w:r>
-              <w:rPr>
-                <w:kern w:val="10"/>
-              </w:rPr>
-              <w:t>0.3</w:t>
-            </w:r>
-          </w:p>
-        </w:tc>
-      </w:tr>
-      <w:tr>
-        <w:tblPrEx>
-          <w:tblBorders>
-            <w:top w:val="single" w:color="4F81BD" w:themeColor="accent1" w:sz="8" w:space="0"/>
-            <w:left w:val="single" w:color="4F81BD" w:themeColor="accent1" w:sz="8" w:space="0"/>
-            <w:bottom w:val="single" w:color="4F81BD" w:themeColor="accent1" w:sz="8" w:space="0"/>
-            <w:right w:val="single" w:color="4F81BD" w:themeColor="accent1" w:sz="8" w:space="0"/>
-            <w:insideH w:val="single" w:color="4F81BD" w:themeColor="accent1" w:sz="8" w:space="0"/>
-            <w:insideV w:val="single" w:color="4F81BD" w:themeColor="accent1" w:sz="8" w:space="0"/>
-          </w:tblBorders>
-          <w:tblCellMar>
-            <w:top w:w="0" w:type="dxa"/>
-            <w:left w:w="108" w:type="dxa"/>
-            <w:bottom w:w="0" w:type="dxa"/>
-            <w:right w:w="108" w:type="dxa"/>
-          </w:tblCellMar>
-        </w:tblPrEx>
-        <w:trPr>
-          <w:trHeight w:val="403" w:hRule="atLeast"/>
-        </w:trPr>
-        <w:tc>
-          <w:tcPr>
-            <w:tcW w:w="1662" w:type="dxa"/>
-            <w:tcBorders>
-              <w:top w:val="single" w:color="4F81BD" w:themeColor="accent1" w:sz="8" w:space="0"/>
-              <w:left w:val="single" w:color="4F81BD" w:themeColor="accent1" w:sz="8" w:space="0"/>
-              <w:bottom w:val="single" w:color="4F81BD" w:themeColor="accent1" w:sz="8" w:space="0"/>
-              <w:right w:val="single" w:color="4F81BD" w:themeColor="accent1" w:sz="8" w:space="0"/>
-            </w:tcBorders>
-            <w:vAlign w:val="center"/>
-          </w:tcPr>
-          <w:p>
-            <w:pPr>
-              <w:pStyle w:val="34"/>
-              <w:jc w:val="center"/>
-              <w:rPr>
-                <w:rFonts w:hint="eastAsia" w:eastAsia="微软雅黑" w:cs="Consolas"/>
-                <w:b w:val="0"/>
-                <w:bCs/>
-                <w:kern w:val="10"/>
-                <w:lang w:val="en-US" w:eastAsia="zh-CN"/>
-              </w:rPr>
-            </w:pPr>
-            <w:r>
-              <w:rPr>
-                <w:rFonts w:hint="eastAsia" w:cs="Consolas"/>
-                <w:b w:val="0"/>
-                <w:bCs/>
-                <w:kern w:val="10"/>
-              </w:rPr>
-              <w:t>2022-</w:t>
-            </w:r>
-            <w:r>
-              <w:rPr>
-                <w:rFonts w:hint="eastAsia" w:cs="Consolas"/>
-                <w:b w:val="0"/>
-                <w:bCs/>
-                <w:kern w:val="10"/>
-                <w:lang w:val="en-US" w:eastAsia="zh-CN"/>
-              </w:rPr>
-              <w:t>5</w:t>
-            </w:r>
-            <w:r>
-              <w:rPr>
-                <w:rFonts w:hint="eastAsia" w:cs="Consolas"/>
-                <w:b w:val="0"/>
-                <w:bCs/>
-                <w:kern w:val="10"/>
-              </w:rPr>
-              <w:t>-1</w:t>
-            </w:r>
-            <w:r>
-              <w:rPr>
-                <w:rFonts w:hint="eastAsia" w:cs="Consolas"/>
-                <w:b w:val="0"/>
-                <w:bCs/>
-                <w:kern w:val="10"/>
-                <w:lang w:val="en-US" w:eastAsia="zh-CN"/>
-              </w:rPr>
-              <w:t>8</w:t>
-            </w:r>
-          </w:p>
-        </w:tc>
-        <w:tc>
-          <w:tcPr>
-            <w:tcW w:w="2238" w:type="dxa"/>
-            <w:tcBorders>
-              <w:top w:val="single" w:color="4F81BD" w:themeColor="accent1" w:sz="8" w:space="0"/>
-              <w:bottom w:val="single" w:color="4F81BD" w:themeColor="accent1" w:sz="8" w:space="0"/>
-              <w:right w:val="single" w:color="4F81BD" w:themeColor="accent1" w:sz="8" w:space="0"/>
-            </w:tcBorders>
-            <w:vAlign w:val="center"/>
-          </w:tcPr>
-          <w:p>
-            <w:pPr>
-              <w:pStyle w:val="34"/>
-              <w:keepNext/>
-              <w:jc w:val="center"/>
-              <w:rPr>
-                <w:rFonts w:hint="eastAsia" w:eastAsia="微软雅黑"/>
-                <w:kern w:val="10"/>
-                <w:lang w:val="en-US" w:eastAsia="zh-CN"/>
-              </w:rPr>
-            </w:pPr>
-            <w:r>
-              <w:rPr>
-                <w:rFonts w:hint="eastAsia"/>
-                <w:kern w:val="10"/>
-                <w:lang w:val="en-US" w:eastAsia="zh-CN"/>
-              </w:rPr>
-              <w:t>郑航舰</w:t>
-            </w:r>
-          </w:p>
-        </w:tc>
-        <w:tc>
-          <w:tcPr>
-            <w:tcW w:w="2684" w:type="dxa"/>
-            <w:tcBorders>
-              <w:top w:val="single" w:color="4F81BD" w:themeColor="accent1" w:sz="8" w:space="0"/>
-              <w:bottom w:val="single" w:color="4F81BD" w:themeColor="accent1" w:sz="8" w:space="0"/>
-              <w:right w:val="single" w:color="4F81BD" w:themeColor="accent1" w:sz="8" w:space="0"/>
-            </w:tcBorders>
-            <w:vAlign w:val="center"/>
-          </w:tcPr>
-          <w:p>
-            <w:pPr>
-              <w:pStyle w:val="34"/>
-              <w:keepNext/>
-              <w:jc w:val="center"/>
-              <w:rPr>
-                <w:rFonts w:hint="default" w:eastAsia="微软雅黑"/>
-                <w:kern w:val="10"/>
-                <w:lang w:val="en-US" w:eastAsia="zh-CN"/>
-              </w:rPr>
-            </w:pPr>
-            <w:r>
-              <w:rPr>
-                <w:rFonts w:hint="eastAsia"/>
-                <w:kern w:val="10"/>
-                <w:lang w:val="en-US" w:eastAsia="zh-CN"/>
-              </w:rPr>
-              <w:t>增加管理员用户</w:t>
-            </w:r>
-          </w:p>
-        </w:tc>
-        <w:tc>
-          <w:tcPr>
-            <w:tcW w:w="1702" w:type="dxa"/>
-            <w:tcBorders>
-              <w:top w:val="single" w:color="4F81BD" w:themeColor="accent1" w:sz="8" w:space="0"/>
-              <w:bottom w:val="single" w:color="4F81BD" w:themeColor="accent1" w:sz="8" w:space="0"/>
-              <w:right w:val="single" w:color="4F81BD" w:themeColor="accent1" w:sz="8" w:space="0"/>
-            </w:tcBorders>
-            <w:vAlign w:val="center"/>
-          </w:tcPr>
-          <w:p>
-            <w:pPr>
-              <w:pStyle w:val="34"/>
-              <w:keepNext/>
-              <w:jc w:val="center"/>
-              <w:rPr>
-                <w:rFonts w:hint="default" w:eastAsia="微软雅黑"/>
-                <w:kern w:val="10"/>
-                <w:lang w:val="en-US" w:eastAsia="zh-CN"/>
-              </w:rPr>
-            </w:pPr>
-            <w:r>
-              <w:rPr>
-                <w:rFonts w:hint="eastAsia"/>
-                <w:kern w:val="10"/>
-                <w:lang w:val="en-US" w:eastAsia="zh-CN"/>
-              </w:rPr>
-              <w:t>V0.4</w:t>
-            </w:r>
-          </w:p>
-        </w:tc>
-      </w:tr>
-      <w:tr>
-        <w:tblPrEx>
-          <w:tblBorders>
-            <w:top w:val="single" w:color="4F81BD" w:themeColor="accent1" w:sz="8" w:space="0"/>
-            <w:left w:val="single" w:color="4F81BD" w:themeColor="accent1" w:sz="8" w:space="0"/>
-            <w:bottom w:val="single" w:color="4F81BD" w:themeColor="accent1" w:sz="8" w:space="0"/>
-            <w:right w:val="single" w:color="4F81BD" w:themeColor="accent1" w:sz="8" w:space="0"/>
-            <w:insideH w:val="single" w:color="4F81BD" w:themeColor="accent1" w:sz="8" w:space="0"/>
-            <w:insideV w:val="single" w:color="4F81BD" w:themeColor="accent1" w:sz="8" w:space="0"/>
-          </w:tblBorders>
-          <w:tblCellMar>
-            <w:top w:w="0" w:type="dxa"/>
-            <w:left w:w="108" w:type="dxa"/>
-            <w:bottom w:w="0" w:type="dxa"/>
-            <w:right w:w="108" w:type="dxa"/>
-          </w:tblCellMar>
-        </w:tblPrEx>
-        <w:trPr>
-          <w:trHeight w:val="403" w:hRule="atLeast"/>
-        </w:trPr>
-        <w:tc>
-          <w:tcPr>
-            <w:tcW w:w="1662" w:type="dxa"/>
-            <w:tcBorders>
-              <w:top w:val="single" w:color="4F81BD" w:themeColor="accent1" w:sz="8" w:space="0"/>
-              <w:left w:val="single" w:color="4F81BD" w:themeColor="accent1" w:sz="8" w:space="0"/>
-              <w:bottom w:val="single" w:color="4F81BD" w:themeColor="accent1" w:sz="8" w:space="0"/>
-              <w:right w:val="single" w:color="4F81BD" w:themeColor="accent1" w:sz="8" w:space="0"/>
-            </w:tcBorders>
-            <w:shd w:val="clear" w:color="auto" w:fill="D3DFEE" w:themeFill="accent1" w:themeFillTint="3F"/>
-            <w:vAlign w:val="center"/>
-          </w:tcPr>
-          <w:p>
-            <w:pPr>
-              <w:pStyle w:val="34"/>
-              <w:jc w:val="center"/>
-              <w:rPr>
-                <w:rFonts w:cs="Consolas"/>
-                <w:b w:val="0"/>
-                <w:bCs/>
-                <w:kern w:val="10"/>
-              </w:rPr>
-            </w:pPr>
-          </w:p>
-        </w:tc>
-        <w:tc>
-          <w:tcPr>
-            <w:tcW w:w="2238" w:type="dxa"/>
-            <w:tcBorders>
-              <w:top w:val="single" w:color="4F81BD" w:themeColor="accent1" w:sz="8" w:space="0"/>
-              <w:bottom w:val="single" w:color="4F81BD" w:themeColor="accent1" w:sz="8" w:space="0"/>
-              <w:right w:val="single" w:color="4F81BD" w:themeColor="accent1" w:sz="8" w:space="0"/>
-            </w:tcBorders>
-            <w:shd w:val="clear" w:color="auto" w:fill="D3DFEE" w:themeFill="accent1" w:themeFillTint="3F"/>
-            <w:vAlign w:val="center"/>
-          </w:tcPr>
-          <w:p>
-            <w:pPr>
-              <w:pStyle w:val="34"/>
-              <w:keepNext/>
-              <w:jc w:val="center"/>
-              <w:rPr>
-                <w:kern w:val="10"/>
-              </w:rPr>
-            </w:pPr>
-          </w:p>
-        </w:tc>
-        <w:tc>
-          <w:tcPr>
-            <w:tcW w:w="2684" w:type="dxa"/>
-            <w:tcBorders>
-              <w:top w:val="single" w:color="4F81BD" w:themeColor="accent1" w:sz="8" w:space="0"/>
-              <w:bottom w:val="single" w:color="4F81BD" w:themeColor="accent1" w:sz="8" w:space="0"/>
-              <w:right w:val="single" w:color="4F81BD" w:themeColor="accent1" w:sz="8" w:space="0"/>
-            </w:tcBorders>
-            <w:shd w:val="clear" w:color="auto" w:fill="D3DFEE" w:themeFill="accent1" w:themeFillTint="3F"/>
-            <w:vAlign w:val="center"/>
-          </w:tcPr>
-          <w:p>
-            <w:pPr>
-              <w:pStyle w:val="34"/>
-              <w:keepNext/>
-              <w:jc w:val="center"/>
-              <w:rPr>
-                <w:kern w:val="10"/>
-              </w:rPr>
-            </w:pPr>
-          </w:p>
-        </w:tc>
-        <w:tc>
-          <w:tcPr>
-            <w:tcW w:w="1702" w:type="dxa"/>
-            <w:tcBorders>
-              <w:top w:val="single" w:color="4F81BD" w:themeColor="accent1" w:sz="8" w:space="0"/>
-              <w:bottom w:val="single" w:color="4F81BD" w:themeColor="accent1" w:sz="8" w:space="0"/>
-              <w:right w:val="single" w:color="4F81BD" w:themeColor="accent1" w:sz="8" w:space="0"/>
-            </w:tcBorders>
-            <w:shd w:val="clear" w:color="auto" w:fill="D3DFEE" w:themeFill="accent1" w:themeFillTint="3F"/>
-            <w:vAlign w:val="center"/>
-          </w:tcPr>
-          <w:p>
-            <w:pPr>
-              <w:pStyle w:val="34"/>
-              <w:keepNext/>
-              <w:jc w:val="center"/>
-              <w:rPr>
-                <w:kern w:val="10"/>
-              </w:rPr>
-            </w:pPr>
+              <w:t>V0.5</w:t>
+            </w:r>
           </w:p>
         </w:tc>
       </w:tr>
     </w:tbl>
     <w:p>
       <w:pPr>
-        <w:pStyle w:val="34"/>
+        <w:pStyle w:val="af0"/>
       </w:pPr>
     </w:p>
     <w:p>
       <w:pPr>
-        <w:pStyle w:val="34"/>
+        <w:pStyle w:val="af0"/>
       </w:pPr>
     </w:p>
     <w:p>
       <w:pPr>
-        <w:pStyle w:val="34"/>
+        <w:pStyle w:val="af0"/>
       </w:pPr>
     </w:p>
     <w:p>
       <w:pPr>
-        <w:pStyle w:val="34"/>
+        <w:pStyle w:val="af0"/>
       </w:pPr>
     </w:p>
     <w:p>
       <w:pPr>
-        <w:pStyle w:val="34"/>
+        <w:pStyle w:val="af0"/>
       </w:pPr>
-      <w:bookmarkStart w:id="19" w:name="_GoBack"/>
-      <w:bookmarkEnd w:id="19"/>
     </w:p>
     <w:p>
       <w:pPr>
@@ -3708,12 +3334,12 @@
     </w:p>
     <w:p>
       <w:pPr>
-        <w:pStyle w:val="34"/>
+        <w:pStyle w:val="af0"/>
       </w:pPr>
     </w:p>
     <w:p>
       <w:pPr>
-        <w:pStyle w:val="3"/>
+        <w:pStyle w:val="2"/>
       </w:pPr>
       <w:bookmarkStart w:id="15" w:name="_Toc101014865"/>
       <w:bookmarkStart w:id="16" w:name="_Hlk101005947"/>
@@ -3725,27 +3351,11 @@
       </w:r>
       <w:bookmarkEnd w:id="15"/>
     </w:p>
-    <w:bookmarkEnd w:id="16"/>
     <w:tbl>
       <w:tblPr>
-        <w:tblStyle w:val="16"/>
+        <w:tblStyle w:val="ac"/>
         <w:tblW w:w="0" w:type="auto"/>
-        <w:tblInd w:w="0" w:type="dxa"/>
-        <w:tblBorders>
-          <w:top w:val="single" w:color="auto" w:sz="4" w:space="0"/>
-          <w:left w:val="single" w:color="auto" w:sz="4" w:space="0"/>
-          <w:bottom w:val="single" w:color="auto" w:sz="4" w:space="0"/>
-          <w:right w:val="single" w:color="auto" w:sz="4" w:space="0"/>
-          <w:insideH w:val="single" w:color="auto" w:sz="4" w:space="0"/>
-          <w:insideV w:val="single" w:color="auto" w:sz="4" w:space="0"/>
-        </w:tblBorders>
-        <w:tblLayout w:type="autofit"/>
-        <w:tblCellMar>
-          <w:top w:w="0" w:type="dxa"/>
-          <w:left w:w="108" w:type="dxa"/>
-          <w:bottom w:w="0" w:type="dxa"/>
-          <w:right w:w="108" w:type="dxa"/>
-        </w:tblCellMar>
+        <w:tblLook w:val="04A0" w:firstRow="1" w:lastRow="0" w:firstColumn="1" w:lastColumn="0" w:noHBand="0" w:noVBand="1"/>
       </w:tblPr>
       <w:tblGrid>
         <w:gridCol w:w="2764"/>
@@ -3753,27 +3363,12 @@
         <w:gridCol w:w="2766"/>
       </w:tblGrid>
       <w:tr>
-        <w:tblPrEx>
-          <w:tblBorders>
-            <w:top w:val="single" w:color="auto" w:sz="4" w:space="0"/>
-            <w:left w:val="single" w:color="auto" w:sz="4" w:space="0"/>
-            <w:bottom w:val="single" w:color="auto" w:sz="4" w:space="0"/>
-            <w:right w:val="single" w:color="auto" w:sz="4" w:space="0"/>
-            <w:insideH w:val="single" w:color="auto" w:sz="4" w:space="0"/>
-            <w:insideV w:val="single" w:color="auto" w:sz="4" w:space="0"/>
-          </w:tblBorders>
-          <w:tblCellMar>
-            <w:top w:w="0" w:type="dxa"/>
-            <w:left w:w="108" w:type="dxa"/>
-            <w:bottom w:w="0" w:type="dxa"/>
-            <w:right w:w="108" w:type="dxa"/>
-          </w:tblCellMar>
-        </w:tblPrEx>
         <w:tc>
           <w:tcPr>
             <w:tcW w:w="8296" w:type="dxa"/>
             <w:gridSpan w:val="3"/>
           </w:tcPr>
+          <w:bookmarkEnd w:id="16"/>
           <w:p>
             <w:pPr>
               <w:jc w:val="center"/>
@@ -3798,22 +3393,6 @@
         </w:tc>
       </w:tr>
       <w:tr>
-        <w:tblPrEx>
-          <w:tblBorders>
-            <w:top w:val="single" w:color="auto" w:sz="4" w:space="0"/>
-            <w:left w:val="single" w:color="auto" w:sz="4" w:space="0"/>
-            <w:bottom w:val="single" w:color="auto" w:sz="4" w:space="0"/>
-            <w:right w:val="single" w:color="auto" w:sz="4" w:space="0"/>
-            <w:insideH w:val="single" w:color="auto" w:sz="4" w:space="0"/>
-            <w:insideV w:val="single" w:color="auto" w:sz="4" w:space="0"/>
-          </w:tblBorders>
-          <w:tblCellMar>
-            <w:top w:w="0" w:type="dxa"/>
-            <w:left w:w="108" w:type="dxa"/>
-            <w:bottom w:w="0" w:type="dxa"/>
-            <w:right w:w="108" w:type="dxa"/>
-          </w:tblCellMar>
-        </w:tblPrEx>
         <w:tc>
           <w:tcPr>
             <w:tcW w:w="2764" w:type="dxa"/>
@@ -3879,24 +3458,8 @@
         </w:tc>
       </w:tr>
       <w:tr>
-        <w:tblPrEx>
-          <w:tblBorders>
-            <w:top w:val="single" w:color="auto" w:sz="4" w:space="0"/>
-            <w:left w:val="single" w:color="auto" w:sz="4" w:space="0"/>
-            <w:bottom w:val="single" w:color="auto" w:sz="4" w:space="0"/>
-            <w:right w:val="single" w:color="auto" w:sz="4" w:space="0"/>
-            <w:insideH w:val="single" w:color="auto" w:sz="4" w:space="0"/>
-            <w:insideV w:val="single" w:color="auto" w:sz="4" w:space="0"/>
-          </w:tblBorders>
-          <w:tblCellMar>
-            <w:top w:w="0" w:type="dxa"/>
-            <w:left w:w="108" w:type="dxa"/>
-            <w:bottom w:w="0" w:type="dxa"/>
-            <w:right w:w="108" w:type="dxa"/>
-          </w:tblCellMar>
-        </w:tblPrEx>
         <w:trPr>
-          <w:trHeight w:val="956" w:hRule="atLeast"/>
+          <w:trHeight w:val="956"/>
         </w:trPr>
         <w:tc>
           <w:tcPr>
@@ -3933,7 +3496,19 @@
               <w:rPr>
                 <w:rFonts w:hint="eastAsia"/>
               </w:rPr>
-              <w:t>约70人</w:t>
+              <w:t>约</w:t>
+            </w:r>
+            <w:r>
+              <w:rPr>
+                <w:rFonts w:hint="eastAsia"/>
+              </w:rPr>
+              <w:t>70</w:t>
+            </w:r>
+            <w:r>
+              <w:rPr>
+                <w:rFonts w:hint="eastAsia"/>
+              </w:rPr>
+              <w:t>人</w:t>
             </w:r>
           </w:p>
         </w:tc>
@@ -3952,24 +3527,8 @@
         </w:tc>
       </w:tr>
       <w:tr>
-        <w:tblPrEx>
-          <w:tblBorders>
-            <w:top w:val="single" w:color="auto" w:sz="4" w:space="0"/>
-            <w:left w:val="single" w:color="auto" w:sz="4" w:space="0"/>
-            <w:bottom w:val="single" w:color="auto" w:sz="4" w:space="0"/>
-            <w:right w:val="single" w:color="auto" w:sz="4" w:space="0"/>
-            <w:insideH w:val="single" w:color="auto" w:sz="4" w:space="0"/>
-            <w:insideV w:val="single" w:color="auto" w:sz="4" w:space="0"/>
-          </w:tblBorders>
-          <w:tblCellMar>
-            <w:top w:w="0" w:type="dxa"/>
-            <w:left w:w="108" w:type="dxa"/>
-            <w:bottom w:w="0" w:type="dxa"/>
-            <w:right w:w="108" w:type="dxa"/>
-          </w:tblCellMar>
-        </w:tblPrEx>
         <w:trPr>
-          <w:trHeight w:val="956" w:hRule="atLeast"/>
+          <w:trHeight w:val="956"/>
         </w:trPr>
         <w:tc>
           <w:tcPr>
@@ -4006,7 +3565,19 @@
               <w:rPr>
                 <w:rFonts w:hint="eastAsia"/>
               </w:rPr>
-              <w:t>约500人</w:t>
+              <w:t>约</w:t>
+            </w:r>
+            <w:r>
+              <w:rPr>
+                <w:rFonts w:hint="eastAsia"/>
+              </w:rPr>
+              <w:t>500</w:t>
+            </w:r>
+            <w:r>
+              <w:rPr>
+                <w:rFonts w:hint="eastAsia"/>
+              </w:rPr>
+              <w:t>人</w:t>
             </w:r>
           </w:p>
         </w:tc>
@@ -4025,24 +3596,8 @@
         </w:tc>
       </w:tr>
       <w:tr>
-        <w:tblPrEx>
-          <w:tblBorders>
-            <w:top w:val="single" w:color="auto" w:sz="4" w:space="0"/>
-            <w:left w:val="single" w:color="auto" w:sz="4" w:space="0"/>
-            <w:bottom w:val="single" w:color="auto" w:sz="4" w:space="0"/>
-            <w:right w:val="single" w:color="auto" w:sz="4" w:space="0"/>
-            <w:insideH w:val="single" w:color="auto" w:sz="4" w:space="0"/>
-            <w:insideV w:val="single" w:color="auto" w:sz="4" w:space="0"/>
-          </w:tblBorders>
-          <w:tblCellMar>
-            <w:top w:w="0" w:type="dxa"/>
-            <w:left w:w="108" w:type="dxa"/>
-            <w:bottom w:w="0" w:type="dxa"/>
-            <w:right w:w="108" w:type="dxa"/>
-          </w:tblCellMar>
-        </w:tblPrEx>
         <w:trPr>
-          <w:trHeight w:val="956" w:hRule="atLeast"/>
+          <w:trHeight w:val="956"/>
         </w:trPr>
         <w:tc>
           <w:tcPr>
@@ -4092,7 +3647,13 @@
               <w:rPr>
                 <w:rFonts w:hint="eastAsia"/>
               </w:rPr>
-              <w:t>游客用户是没有选择软件工程课程但是对软件工程课有兴趣的学生，这类用户可以浏览软件工程相关课程和老师的介绍，同时可以针对A</w:t>
+              <w:t>游客用户是没有选择软件工程课程但是对软件工程课有兴趣的学生，这类用户可以浏览软件工程相关课程和老师的介绍，同时可以针对</w:t>
+            </w:r>
+            <w:r>
+              <w:rPr>
+                <w:rFonts w:hint="eastAsia"/>
+              </w:rPr>
+              <w:t>A</w:t>
             </w:r>
             <w:r>
               <w:t>PP</w:t>
@@ -4102,6 +3663,70 @@
                 <w:rFonts w:hint="eastAsia"/>
               </w:rPr>
               <w:t>内容留言，使用频率中等，软件使用的权限低</w:t>
+            </w:r>
+          </w:p>
+        </w:tc>
+      </w:tr>
+      <w:tr>
+        <w:trPr>
+          <w:trHeight w:val="956"/>
+        </w:trPr>
+        <w:tc>
+          <w:tcPr>
+            <w:tcW w:w="2764" w:type="dxa"/>
+          </w:tcPr>
+          <w:p>
+            <w:pPr>
+              <w:jc w:val="center"/>
+              <w:rPr>
+                <w:b/>
+                <w:bCs/>
+                <w:sz w:val="28"/>
+                <w:szCs w:val="28"/>
+              </w:rPr>
+            </w:pPr>
+            <w:r>
+              <w:rPr>
+                <w:rFonts w:hint="eastAsia"/>
+                <w:b/>
+                <w:bCs/>
+                <w:sz w:val="28"/>
+                <w:szCs w:val="28"/>
+              </w:rPr>
+              <w:t>管理员</w:t>
+            </w:r>
+          </w:p>
+        </w:tc>
+        <w:tc>
+          <w:tcPr>
+            <w:tcW w:w="2766" w:type="dxa"/>
+          </w:tcPr>
+          <w:p>
+            <w:r>
+              <w:rPr>
+                <w:rFonts w:hint="eastAsia"/>
+              </w:rPr>
+              <w:t>未知</w:t>
+            </w:r>
+          </w:p>
+        </w:tc>
+        <w:tc>
+          <w:tcPr>
+            <w:tcW w:w="2766" w:type="dxa"/>
+          </w:tcPr>
+          <w:p>
+            <w:r>
+              <w:rPr>
+                <w:rFonts w:hint="eastAsia"/>
+              </w:rPr>
+              <w:t>管理员用户是管理该软件的用户和帖子的，管理员接收用户的反馈，帮助</w:t>
+            </w:r>
+            <w:r>
+              <w:rPr>
+                <w:rFonts w:hint="eastAsia"/>
+              </w:rPr>
+              <w:lastRenderedPageBreak/>
+              <w:t>用户对帖子和其它用户进行处理，维护该软件的讨论环节，使用频率高，使用权限高。</w:t>
             </w:r>
           </w:p>
         </w:tc>
@@ -4122,18 +3747,20 @@
         </w:rPr>
       </w:pPr>
       <w:r>
+        <w:lastRenderedPageBreak/>
         <w:br w:type="page"/>
       </w:r>
     </w:p>
     <w:p>
       <w:pPr>
-        <w:pStyle w:val="3"/>
+        <w:pStyle w:val="2"/>
       </w:pPr>
       <w:bookmarkStart w:id="17" w:name="_Toc101014866"/>
       <w:r>
         <w:rPr>
           <w:rFonts w:hint="eastAsia"/>
         </w:rPr>
+        <w:lastRenderedPageBreak/>
         <w:t>用户代表</w:t>
       </w:r>
       <w:bookmarkEnd w:id="17"/>
@@ -4141,24 +3768,10 @@
     <w:p/>
     <w:tbl>
       <w:tblPr>
-        <w:tblStyle w:val="16"/>
+        <w:tblStyle w:val="ac"/>
         <w:tblW w:w="9634" w:type="dxa"/>
         <w:jc w:val="center"/>
-        <w:tblBorders>
-          <w:top w:val="single" w:color="auto" w:sz="4" w:space="0"/>
-          <w:left w:val="single" w:color="auto" w:sz="4" w:space="0"/>
-          <w:bottom w:val="single" w:color="auto" w:sz="4" w:space="0"/>
-          <w:right w:val="single" w:color="auto" w:sz="4" w:space="0"/>
-          <w:insideH w:val="single" w:color="auto" w:sz="4" w:space="0"/>
-          <w:insideV w:val="single" w:color="auto" w:sz="4" w:space="0"/>
-        </w:tblBorders>
-        <w:tblLayout w:type="autofit"/>
-        <w:tblCellMar>
-          <w:top w:w="0" w:type="dxa"/>
-          <w:left w:w="108" w:type="dxa"/>
-          <w:bottom w:w="0" w:type="dxa"/>
-          <w:right w:w="108" w:type="dxa"/>
-        </w:tblCellMar>
+        <w:tblLook w:val="04A0" w:firstRow="1" w:lastRow="0" w:firstColumn="1" w:lastColumn="0" w:noHBand="0" w:noVBand="1"/>
       </w:tblPr>
       <w:tblGrid>
         <w:gridCol w:w="988"/>
@@ -4170,22 +3783,6 @@
         <w:gridCol w:w="1984"/>
       </w:tblGrid>
       <w:tr>
-        <w:tblPrEx>
-          <w:tblBorders>
-            <w:top w:val="single" w:color="auto" w:sz="4" w:space="0"/>
-            <w:left w:val="single" w:color="auto" w:sz="4" w:space="0"/>
-            <w:bottom w:val="single" w:color="auto" w:sz="4" w:space="0"/>
-            <w:right w:val="single" w:color="auto" w:sz="4" w:space="0"/>
-            <w:insideH w:val="single" w:color="auto" w:sz="4" w:space="0"/>
-            <w:insideV w:val="single" w:color="auto" w:sz="4" w:space="0"/>
-          </w:tblBorders>
-          <w:tblCellMar>
-            <w:top w:w="0" w:type="dxa"/>
-            <w:left w:w="108" w:type="dxa"/>
-            <w:bottom w:w="0" w:type="dxa"/>
-            <w:right w:w="108" w:type="dxa"/>
-          </w:tblCellMar>
-        </w:tblPrEx>
         <w:trPr>
           <w:jc w:val="center"/>
         </w:trPr>
@@ -4397,22 +3994,6 @@
         </w:tc>
       </w:tr>
       <w:tr>
-        <w:tblPrEx>
-          <w:tblBorders>
-            <w:top w:val="single" w:color="auto" w:sz="4" w:space="0"/>
-            <w:left w:val="single" w:color="auto" w:sz="4" w:space="0"/>
-            <w:bottom w:val="single" w:color="auto" w:sz="4" w:space="0"/>
-            <w:right w:val="single" w:color="auto" w:sz="4" w:space="0"/>
-            <w:insideH w:val="single" w:color="auto" w:sz="4" w:space="0"/>
-            <w:insideV w:val="single" w:color="auto" w:sz="4" w:space="0"/>
-          </w:tblBorders>
-          <w:tblCellMar>
-            <w:top w:w="0" w:type="dxa"/>
-            <w:left w:w="108" w:type="dxa"/>
-            <w:bottom w:w="0" w:type="dxa"/>
-            <w:right w:w="108" w:type="dxa"/>
-          </w:tblCellMar>
-        </w:tblPrEx>
         <w:trPr>
           <w:jc w:val="center"/>
         </w:trPr>
@@ -4423,7 +4004,7 @@
           </w:tcPr>
           <w:p>
             <w:pPr>
-              <w:pStyle w:val="5"/>
+              <w:pStyle w:val="4"/>
               <w:rPr>
                 <w:szCs w:val="32"/>
               </w:rPr>
@@ -4432,6 +4013,7 @@
               <w:rPr>
                 <w:rFonts w:hint="eastAsia"/>
               </w:rPr>
+              <w:lastRenderedPageBreak/>
               <w:t>项目发起人</w:t>
             </w:r>
           </w:p>
@@ -4597,22 +4179,6 @@
         </w:tc>
       </w:tr>
       <w:tr>
-        <w:tblPrEx>
-          <w:tblBorders>
-            <w:top w:val="single" w:color="auto" w:sz="4" w:space="0"/>
-            <w:left w:val="single" w:color="auto" w:sz="4" w:space="0"/>
-            <w:bottom w:val="single" w:color="auto" w:sz="4" w:space="0"/>
-            <w:right w:val="single" w:color="auto" w:sz="4" w:space="0"/>
-            <w:insideH w:val="single" w:color="auto" w:sz="4" w:space="0"/>
-            <w:insideV w:val="single" w:color="auto" w:sz="4" w:space="0"/>
-          </w:tblBorders>
-          <w:tblCellMar>
-            <w:top w:w="0" w:type="dxa"/>
-            <w:left w:w="108" w:type="dxa"/>
-            <w:bottom w:w="0" w:type="dxa"/>
-            <w:right w:w="108" w:type="dxa"/>
-          </w:tblCellMar>
-        </w:tblPrEx>
         <w:trPr>
           <w:jc w:val="center"/>
         </w:trPr>
@@ -4623,7 +4189,7 @@
           </w:tcPr>
           <w:p>
             <w:pPr>
-              <w:pStyle w:val="5"/>
+              <w:pStyle w:val="4"/>
             </w:pPr>
             <w:r>
               <w:rPr>
@@ -4799,22 +4365,6 @@
         </w:tc>
       </w:tr>
       <w:tr>
-        <w:tblPrEx>
-          <w:tblBorders>
-            <w:top w:val="single" w:color="auto" w:sz="4" w:space="0"/>
-            <w:left w:val="single" w:color="auto" w:sz="4" w:space="0"/>
-            <w:bottom w:val="single" w:color="auto" w:sz="4" w:space="0"/>
-            <w:right w:val="single" w:color="auto" w:sz="4" w:space="0"/>
-            <w:insideH w:val="single" w:color="auto" w:sz="4" w:space="0"/>
-            <w:insideV w:val="single" w:color="auto" w:sz="4" w:space="0"/>
-          </w:tblBorders>
-          <w:tblCellMar>
-            <w:top w:w="0" w:type="dxa"/>
-            <w:left w:w="108" w:type="dxa"/>
-            <w:bottom w:w="0" w:type="dxa"/>
-            <w:right w:w="108" w:type="dxa"/>
-          </w:tblCellMar>
-        </w:tblPrEx>
         <w:trPr>
           <w:jc w:val="center"/>
         </w:trPr>
@@ -4825,7 +4375,7 @@
           </w:tcPr>
           <w:p>
             <w:pPr>
-              <w:pStyle w:val="5"/>
+              <w:pStyle w:val="4"/>
             </w:pPr>
             <w:r>
               <w:rPr>
@@ -5022,22 +4572,6 @@
         </w:tc>
       </w:tr>
       <w:tr>
-        <w:tblPrEx>
-          <w:tblBorders>
-            <w:top w:val="single" w:color="auto" w:sz="4" w:space="0"/>
-            <w:left w:val="single" w:color="auto" w:sz="4" w:space="0"/>
-            <w:bottom w:val="single" w:color="auto" w:sz="4" w:space="0"/>
-            <w:right w:val="single" w:color="auto" w:sz="4" w:space="0"/>
-            <w:insideH w:val="single" w:color="auto" w:sz="4" w:space="0"/>
-            <w:insideV w:val="single" w:color="auto" w:sz="4" w:space="0"/>
-          </w:tblBorders>
-          <w:tblCellMar>
-            <w:top w:w="0" w:type="dxa"/>
-            <w:left w:w="108" w:type="dxa"/>
-            <w:bottom w:w="0" w:type="dxa"/>
-            <w:right w:w="108" w:type="dxa"/>
-          </w:tblCellMar>
-        </w:tblPrEx>
         <w:trPr>
           <w:jc w:val="center"/>
         </w:trPr>
@@ -5048,7 +4582,7 @@
           </w:tcPr>
           <w:p>
             <w:pPr>
-              <w:pStyle w:val="5"/>
+              <w:pStyle w:val="4"/>
             </w:pPr>
             <w:r>
               <w:rPr>
@@ -5245,16 +4779,6 @@
         </w:tc>
       </w:tr>
       <w:tr>
-        <w:tblPrEx>
-          <w:tblBorders>
-            <w:top w:val="single" w:color="auto" w:sz="4" w:space="0"/>
-            <w:left w:val="single" w:color="auto" w:sz="4" w:space="0"/>
-            <w:bottom w:val="single" w:color="auto" w:sz="4" w:space="0"/>
-            <w:right w:val="single" w:color="auto" w:sz="4" w:space="0"/>
-            <w:insideH w:val="single" w:color="auto" w:sz="4" w:space="0"/>
-            <w:insideV w:val="single" w:color="auto" w:sz="4" w:space="0"/>
-          </w:tblBorders>
-        </w:tblPrEx>
         <w:trPr>
           <w:jc w:val="center"/>
         </w:trPr>
@@ -5265,7 +4789,7 @@
           </w:tcPr>
           <w:p>
             <w:pPr>
-              <w:pStyle w:val="5"/>
+              <w:pStyle w:val="4"/>
             </w:pPr>
             <w:r>
               <w:rPr>
@@ -5462,22 +4986,6 @@
         </w:tc>
       </w:tr>
       <w:tr>
-        <w:tblPrEx>
-          <w:tblBorders>
-            <w:top w:val="single" w:color="auto" w:sz="4" w:space="0"/>
-            <w:left w:val="single" w:color="auto" w:sz="4" w:space="0"/>
-            <w:bottom w:val="single" w:color="auto" w:sz="4" w:space="0"/>
-            <w:right w:val="single" w:color="auto" w:sz="4" w:space="0"/>
-            <w:insideH w:val="single" w:color="auto" w:sz="4" w:space="0"/>
-            <w:insideV w:val="single" w:color="auto" w:sz="4" w:space="0"/>
-          </w:tblBorders>
-          <w:tblCellMar>
-            <w:top w:w="0" w:type="dxa"/>
-            <w:left w:w="108" w:type="dxa"/>
-            <w:bottom w:w="0" w:type="dxa"/>
-            <w:right w:w="108" w:type="dxa"/>
-          </w:tblCellMar>
-        </w:tblPrEx>
         <w:trPr>
           <w:jc w:val="center"/>
         </w:trPr>
@@ -5488,12 +4996,13 @@
           </w:tcPr>
           <w:p>
             <w:pPr>
-              <w:pStyle w:val="5"/>
-            </w:pPr>
-            <w:r>
-              <w:rPr>
-                <w:rFonts w:hint="eastAsia"/>
-              </w:rPr>
+              <w:pStyle w:val="4"/>
+            </w:pPr>
+            <w:r>
+              <w:rPr>
+                <w:rFonts w:hint="eastAsia"/>
+              </w:rPr>
+              <w:lastRenderedPageBreak/>
               <w:t>游客用户</w:t>
             </w:r>
           </w:p>
@@ -5512,7 +5021,7 @@
             </w:pPr>
             <w:r>
               <w:rPr>
-                <w:rFonts w:ascii="宋体" w:hAnsi="宋体" w:eastAsia="宋体" w:cs="宋体"/>
+                <w:rFonts w:ascii="宋体" w:eastAsia="宋体" w:hAnsi="宋体" w:cs="宋体"/>
                 <w:szCs w:val="24"/>
               </w:rPr>
               <w:t>周东祺</w:t>
@@ -5547,14 +5056,14 @@
           <w:p>
             <w:r>
               <w:rPr>
-                <w:rFonts w:ascii="宋体" w:hAnsi="宋体" w:eastAsia="宋体" w:cs="宋体"/>
+                <w:rFonts w:ascii="宋体" w:eastAsia="宋体" w:hAnsi="宋体" w:cs="宋体"/>
                 <w:szCs w:val="24"/>
               </w:rPr>
               <w:t>工程学院</w:t>
             </w:r>
             <w:r>
               <w:rPr>
-                <w:rFonts w:hint="eastAsia" w:ascii="宋体" w:hAnsi="宋体" w:eastAsia="宋体" w:cs="宋体"/>
+                <w:rFonts w:ascii="宋体" w:eastAsia="宋体" w:hAnsi="宋体" w:cs="宋体" w:hint="eastAsia"/>
                 <w:szCs w:val="24"/>
               </w:rPr>
               <w:t>，机械电子工程专业，2018级在读大学生，对软工学习有兴趣</w:t>
@@ -5680,22 +5189,6 @@
         </w:tc>
       </w:tr>
       <w:tr>
-        <w:tblPrEx>
-          <w:tblBorders>
-            <w:top w:val="single" w:color="auto" w:sz="4" w:space="0"/>
-            <w:left w:val="single" w:color="auto" w:sz="4" w:space="0"/>
-            <w:bottom w:val="single" w:color="auto" w:sz="4" w:space="0"/>
-            <w:right w:val="single" w:color="auto" w:sz="4" w:space="0"/>
-            <w:insideH w:val="single" w:color="auto" w:sz="4" w:space="0"/>
-            <w:insideV w:val="single" w:color="auto" w:sz="4" w:space="0"/>
-          </w:tblBorders>
-          <w:tblCellMar>
-            <w:top w:w="0" w:type="dxa"/>
-            <w:left w:w="108" w:type="dxa"/>
-            <w:bottom w:w="0" w:type="dxa"/>
-            <w:right w:w="108" w:type="dxa"/>
-          </w:tblCellMar>
-        </w:tblPrEx>
         <w:trPr>
           <w:jc w:val="center"/>
         </w:trPr>
@@ -5706,7 +5199,7 @@
           </w:tcPr>
           <w:p>
             <w:pPr>
-              <w:pStyle w:val="5"/>
+              <w:pStyle w:val="4"/>
             </w:pPr>
             <w:r>
               <w:rPr>
@@ -5725,13 +5218,13 @@
             <w:pPr>
               <w:jc w:val="center"/>
               <w:rPr>
-                <w:rFonts w:ascii="宋体" w:hAnsi="宋体" w:eastAsia="宋体" w:cs="宋体"/>
+                <w:rFonts w:ascii="宋体" w:eastAsia="宋体" w:hAnsi="宋体" w:cs="宋体"/>
                 <w:szCs w:val="24"/>
               </w:rPr>
             </w:pPr>
             <w:r>
               <w:rPr>
-                <w:rFonts w:hint="eastAsia" w:ascii="宋体" w:hAnsi="宋体" w:eastAsia="宋体" w:cs="宋体"/>
+                <w:rFonts w:ascii="宋体" w:eastAsia="宋体" w:hAnsi="宋体" w:cs="宋体" w:hint="eastAsia"/>
                 <w:szCs w:val="24"/>
               </w:rPr>
               <w:t>何宁</w:t>
@@ -5766,7 +5259,7 @@
           <w:p>
             <w:pPr>
               <w:rPr>
-                <w:rFonts w:ascii="宋体" w:hAnsi="宋体" w:eastAsia="宋体" w:cs="宋体"/>
+                <w:rFonts w:ascii="宋体" w:eastAsia="宋体" w:hAnsi="宋体" w:cs="宋体"/>
                 <w:szCs w:val="24"/>
               </w:rPr>
             </w:pPr>
@@ -5774,7 +5267,19 @@
               <w:rPr>
                 <w:rFonts w:hint="eastAsia"/>
               </w:rPr>
-              <w:t>计算分院计算机与科学专业2019级在读大学生，对软工学习感兴趣</w:t>
+              <w:t>计算分院计算机与科学专业</w:t>
+            </w:r>
+            <w:r>
+              <w:rPr>
+                <w:rFonts w:hint="eastAsia"/>
+              </w:rPr>
+              <w:t>2019</w:t>
+            </w:r>
+            <w:r>
+              <w:rPr>
+                <w:rFonts w:hint="eastAsia"/>
+              </w:rPr>
+              <w:t>级在读大学生，对软工学习感兴趣</w:t>
             </w:r>
           </w:p>
         </w:tc>
@@ -5897,22 +5402,6 @@
         </w:tc>
       </w:tr>
       <w:tr>
-        <w:tblPrEx>
-          <w:tblBorders>
-            <w:top w:val="single" w:color="auto" w:sz="4" w:space="0"/>
-            <w:left w:val="single" w:color="auto" w:sz="4" w:space="0"/>
-            <w:bottom w:val="single" w:color="auto" w:sz="4" w:space="0"/>
-            <w:right w:val="single" w:color="auto" w:sz="4" w:space="0"/>
-            <w:insideH w:val="single" w:color="auto" w:sz="4" w:space="0"/>
-            <w:insideV w:val="single" w:color="auto" w:sz="4" w:space="0"/>
-          </w:tblBorders>
-          <w:tblCellMar>
-            <w:top w:w="0" w:type="dxa"/>
-            <w:left w:w="108" w:type="dxa"/>
-            <w:bottom w:w="0" w:type="dxa"/>
-            <w:right w:w="108" w:type="dxa"/>
-          </w:tblCellMar>
-        </w:tblPrEx>
         <w:trPr>
           <w:jc w:val="center"/>
         </w:trPr>
@@ -5923,7 +5412,7 @@
           </w:tcPr>
           <w:p>
             <w:pPr>
-              <w:pStyle w:val="5"/>
+              <w:pStyle w:val="4"/>
             </w:pPr>
             <w:r>
               <w:rPr>
@@ -5942,12 +5431,12 @@
             <w:pPr>
               <w:jc w:val="center"/>
               <w:rPr>
-                <w:rFonts w:ascii="宋体" w:hAnsi="宋体" w:eastAsia="宋体" w:cs="宋体"/>
-              </w:rPr>
-            </w:pPr>
-            <w:r>
-              <w:rPr>
-                <w:rFonts w:hint="eastAsia" w:ascii="宋体" w:hAnsi="宋体" w:eastAsia="宋体" w:cs="宋体"/>
+                <w:rFonts w:ascii="宋体" w:eastAsia="宋体" w:hAnsi="宋体" w:cs="宋体"/>
+              </w:rPr>
+            </w:pPr>
+            <w:r>
+              <w:rPr>
+                <w:rFonts w:ascii="宋体" w:eastAsia="宋体" w:hAnsi="宋体" w:cs="宋体" w:hint="eastAsia"/>
                 <w:szCs w:val="24"/>
               </w:rPr>
               <w:t>王雯璐</w:t>
@@ -5957,7 +5446,7 @@
             <w:pPr>
               <w:jc w:val="center"/>
               <w:rPr>
-                <w:rFonts w:ascii="宋体" w:hAnsi="宋体" w:eastAsia="宋体" w:cs="宋体"/>
+                <w:rFonts w:ascii="宋体" w:eastAsia="宋体" w:hAnsi="宋体" w:cs="宋体"/>
                 <w:szCs w:val="24"/>
               </w:rPr>
             </w:pPr>
@@ -5993,7 +5482,19 @@
               <w:rPr>
                 <w:rFonts w:hint="eastAsia"/>
               </w:rPr>
-              <w:t>计算分院计算机与科学专业2021级在读大学生，对软工学习感兴趣</w:t>
+              <w:t>计算分院计算机与科学专业</w:t>
+            </w:r>
+            <w:r>
+              <w:rPr>
+                <w:rFonts w:hint="eastAsia"/>
+              </w:rPr>
+              <w:t>2021</w:t>
+            </w:r>
+            <w:r>
+              <w:rPr>
+                <w:rFonts w:hint="eastAsia"/>
+              </w:rPr>
+              <w:t>级在读大学生，对软工学习感兴趣</w:t>
             </w:r>
           </w:p>
         </w:tc>
@@ -6116,22 +5617,6 @@
         </w:tc>
       </w:tr>
       <w:tr>
-        <w:tblPrEx>
-          <w:tblBorders>
-            <w:top w:val="single" w:color="auto" w:sz="4" w:space="0"/>
-            <w:left w:val="single" w:color="auto" w:sz="4" w:space="0"/>
-            <w:bottom w:val="single" w:color="auto" w:sz="4" w:space="0"/>
-            <w:right w:val="single" w:color="auto" w:sz="4" w:space="0"/>
-            <w:insideH w:val="single" w:color="auto" w:sz="4" w:space="0"/>
-            <w:insideV w:val="single" w:color="auto" w:sz="4" w:space="0"/>
-          </w:tblBorders>
-          <w:tblCellMar>
-            <w:top w:w="0" w:type="dxa"/>
-            <w:left w:w="108" w:type="dxa"/>
-            <w:bottom w:w="0" w:type="dxa"/>
-            <w:right w:w="108" w:type="dxa"/>
-          </w:tblCellMar>
-        </w:tblPrEx>
         <w:trPr>
           <w:jc w:val="center"/>
         </w:trPr>
@@ -6142,24 +5627,14 @@
           </w:tcPr>
           <w:p>
             <w:pPr>
-              <w:pStyle w:val="5"/>
-              <w:rPr>
-                <w:rFonts w:hint="eastAsia"/>
-              </w:rPr>
+              <w:pStyle w:val="4"/>
             </w:pPr>
             <w:bookmarkStart w:id="18" w:name="_Toc101014867"/>
             <w:r>
               <w:rPr>
                 <w:rFonts w:hint="eastAsia"/>
-                <w:lang w:val="en-US" w:eastAsia="zh-CN"/>
-              </w:rPr>
-              <w:t>管理员</w:t>
-            </w:r>
-            <w:r>
-              <w:rPr>
-                <w:rFonts w:hint="eastAsia"/>
-              </w:rPr>
-              <w:t>用户</w:t>
+              </w:rPr>
+              <w:t>管理员用户</w:t>
             </w:r>
           </w:p>
         </w:tc>
@@ -6172,16 +5647,14 @@
             <w:pPr>
               <w:jc w:val="center"/>
               <w:rPr>
-                <w:rFonts w:hint="eastAsia" w:ascii="宋体" w:hAnsi="宋体" w:eastAsia="宋体" w:cs="宋体"/>
+                <w:rFonts w:ascii="宋体" w:eastAsia="宋体" w:hAnsi="宋体" w:cs="宋体"/>
                 <w:szCs w:val="24"/>
-                <w:lang w:val="en-US" w:eastAsia="zh-CN"/>
-              </w:rPr>
-            </w:pPr>
-            <w:r>
-              <w:rPr>
-                <w:rFonts w:hint="eastAsia" w:ascii="宋体" w:hAnsi="宋体" w:eastAsia="宋体" w:cs="宋体"/>
+              </w:rPr>
+            </w:pPr>
+            <w:r>
+              <w:rPr>
+                <w:rFonts w:ascii="宋体" w:eastAsia="宋体" w:hAnsi="宋体" w:cs="宋体" w:hint="eastAsia"/>
                 <w:szCs w:val="24"/>
-                <w:lang w:val="en-US" w:eastAsia="zh-CN"/>
               </w:rPr>
               <w:t>沈佳宇</w:t>
             </w:r>
@@ -6196,16 +5669,13 @@
             <w:pPr>
               <w:jc w:val="center"/>
               <w:rPr>
-                <w:rFonts w:hint="eastAsia" w:eastAsia="微软雅黑"/>
                 <w:szCs w:val="24"/>
-                <w:lang w:val="en-US" w:eastAsia="zh-CN"/>
               </w:rPr>
             </w:pPr>
             <w:r>
               <w:rPr>
                 <w:rFonts w:hint="eastAsia"/>
                 <w:szCs w:val="24"/>
-                <w:lang w:val="en-US" w:eastAsia="zh-CN"/>
               </w:rPr>
               <w:t>管理员</w:t>
             </w:r>
@@ -6216,29 +5686,23 @@
             <w:tcW w:w="1560" w:type="dxa"/>
           </w:tcPr>
           <w:p>
-            <w:pPr>
-              <w:rPr>
-                <w:rFonts w:hint="eastAsia"/>
-              </w:rPr>
-            </w:pPr>
-            <w:r>
-              <w:rPr>
-                <w:rFonts w:hint="eastAsia"/>
-              </w:rPr>
-              <w:t>计算分院</w:t>
-            </w:r>
-            <w:r>
-              <w:rPr>
-                <w:rFonts w:hint="eastAsia"/>
-                <w:lang w:val="en-US" w:eastAsia="zh-CN"/>
-              </w:rPr>
-              <w:t>软件工程</w:t>
-            </w:r>
-            <w:r>
-              <w:rPr>
-                <w:rFonts w:hint="eastAsia"/>
-              </w:rPr>
-              <w:t>专业2019级在读大学生</w:t>
+            <w:r>
+              <w:rPr>
+                <w:rFonts w:hint="eastAsia"/>
+              </w:rPr>
+              <w:t>计算分院软件工程专业</w:t>
+            </w:r>
+            <w:r>
+              <w:rPr>
+                <w:rFonts w:hint="eastAsia"/>
+              </w:rPr>
+              <w:t>2019</w:t>
+            </w:r>
+            <w:r>
+              <w:rPr>
+                <w:rFonts w:hint="eastAsia"/>
+              </w:rPr>
+              <w:t>级在读大学生</w:t>
             </w:r>
           </w:p>
         </w:tc>
@@ -6250,9 +5714,6 @@
           <w:p>
             <w:pPr>
               <w:jc w:val="center"/>
-              <w:rPr>
-                <w:rFonts w:hint="eastAsia"/>
-              </w:rPr>
             </w:pPr>
             <w:r>
               <w:rPr>
@@ -6266,7 +5727,6 @@
             <w:r>
               <w:rPr>
                 <w:rFonts w:hint="eastAsia"/>
-                <w:lang w:val="en-US" w:eastAsia="zh-CN"/>
               </w:rPr>
               <w:t>管理员</w:t>
             </w:r>
@@ -6289,9 +5749,6 @@
           <w:p>
             <w:pPr>
               <w:jc w:val="center"/>
-              <w:rPr>
-                <w:rFonts w:hint="eastAsia"/>
-              </w:rPr>
             </w:pPr>
             <w:r>
               <w:rPr>
@@ -6305,7 +5762,6 @@
             <w:r>
               <w:rPr>
                 <w:rFonts w:hint="eastAsia"/>
-                <w:lang w:val="en-US" w:eastAsia="zh-CN"/>
               </w:rPr>
               <w:t>管理员</w:t>
             </w:r>
@@ -6337,9 +5793,6 @@
           <w:p>
             <w:pPr>
               <w:jc w:val="center"/>
-              <w:rPr>
-                <w:rFonts w:hint="eastAsia"/>
-              </w:rPr>
             </w:pPr>
             <w:r>
               <w:rPr>
@@ -6354,14 +5807,7 @@
               <w:rPr>
                 <w:rFonts w:hint="eastAsia"/>
               </w:rPr>
-              <w:t>其关于</w:t>
-            </w:r>
-            <w:r>
-              <w:rPr>
-                <w:rFonts w:hint="eastAsia"/>
-                <w:lang w:val="en-US" w:eastAsia="zh-CN"/>
-              </w:rPr>
-              <w:t>管理员</w:t>
+              <w:t>其关于管理员</w:t>
             </w:r>
             <w:r>
               <w:t>功能</w:t>
@@ -6381,7 +5827,7 @@
     </w:tbl>
     <w:p>
       <w:pPr>
-        <w:pStyle w:val="3"/>
+        <w:pStyle w:val="2"/>
       </w:pPr>
       <w:r>
         <w:rPr>
@@ -6393,8 +5839,12 @@
     </w:p>
     <w:p>
       <w:r>
+        <w:rPr>
+          <w:noProof/>
+        </w:rPr>
+        <w:lastRenderedPageBreak/>
         <w:drawing>
-          <wp:inline distT="0" distB="0" distL="0" distR="0">
+          <wp:inline distT="0" distB="0" distL="0" distR="0" wp14:anchorId="4E3E481D" wp14:editId="4661653D">
             <wp:extent cx="4090670" cy="8863330"/>
             <wp:effectExtent l="0" t="0" r="5080" b="0"/>
             <wp:docPr id="4" name="图片 4"/>
@@ -6406,51 +5856,6 @@
                 <pic:pic xmlns:pic="http://schemas.openxmlformats.org/drawingml/2006/picture">
                   <pic:nvPicPr>
                     <pic:cNvPr id="4" name="图片 4"/>
-                    <pic:cNvPicPr>
-                      <a:picLocks noChangeAspect="1"/>
-                    </pic:cNvPicPr>
-                  </pic:nvPicPr>
-                  <pic:blipFill>
-                    <a:blip r:embed="rId9" cstate="print">
-                      <a:extLst>
-                        <a:ext uri="{28A0092B-C50C-407E-A947-70E740481C1C}">
-                          <a14:useLocalDpi xmlns:a14="http://schemas.microsoft.com/office/drawing/2010/main" val="0"/>
-                        </a:ext>
-                      </a:extLst>
-                    </a:blip>
-                    <a:stretch>
-                      <a:fillRect/>
-                    </a:stretch>
-                  </pic:blipFill>
-                  <pic:spPr>
-                    <a:xfrm>
-                      <a:off x="0" y="0"/>
-                      <a:ext cx="4090670" cy="8863330"/>
-                    </a:xfrm>
-                    <a:prstGeom prst="rect">
-                      <a:avLst/>
-                    </a:prstGeom>
-                  </pic:spPr>
-                </pic:pic>
-              </a:graphicData>
-            </a:graphic>
-          </wp:inline>
-        </w:drawing>
-      </w:r>
-      <w:r>
-        <w:drawing>
-          <wp:inline distT="0" distB="0" distL="0" distR="0">
-            <wp:extent cx="4090670" cy="8863330"/>
-            <wp:effectExtent l="0" t="0" r="5080" b="0"/>
-            <wp:docPr id="18" name="图片 18"/>
-            <wp:cNvGraphicFramePr>
-              <a:graphicFrameLocks xmlns:a="http://schemas.openxmlformats.org/drawingml/2006/main" noChangeAspect="1"/>
-            </wp:cNvGraphicFramePr>
-            <a:graphic xmlns:a="http://schemas.openxmlformats.org/drawingml/2006/main">
-              <a:graphicData uri="http://schemas.openxmlformats.org/drawingml/2006/picture">
-                <pic:pic xmlns:pic="http://schemas.openxmlformats.org/drawingml/2006/picture">
-                  <pic:nvPicPr>
-                    <pic:cNvPr id="18" name="图片 18"/>
                     <pic:cNvPicPr>
                       <a:picLocks noChangeAspect="1"/>
                     </pic:cNvPicPr>
@@ -6483,11 +5888,15 @@
         </w:drawing>
       </w:r>
       <w:r>
+        <w:rPr>
+          <w:noProof/>
+        </w:rPr>
+        <w:lastRenderedPageBreak/>
         <w:drawing>
-          <wp:inline distT="0" distB="0" distL="0" distR="0">
+          <wp:inline distT="0" distB="0" distL="0" distR="0" wp14:anchorId="2175B3CC" wp14:editId="3B7F5C65">
             <wp:extent cx="4090670" cy="8863330"/>
             <wp:effectExtent l="0" t="0" r="5080" b="0"/>
-            <wp:docPr id="19" name="图片 19"/>
+            <wp:docPr id="18" name="图片 18"/>
             <wp:cNvGraphicFramePr>
               <a:graphicFrameLocks xmlns:a="http://schemas.openxmlformats.org/drawingml/2006/main" noChangeAspect="1"/>
             </wp:cNvGraphicFramePr>
@@ -6495,7 +5904,7 @@
               <a:graphicData uri="http://schemas.openxmlformats.org/drawingml/2006/picture">
                 <pic:pic xmlns:pic="http://schemas.openxmlformats.org/drawingml/2006/picture">
                   <pic:nvPicPr>
-                    <pic:cNvPr id="19" name="图片 19"/>
+                    <pic:cNvPr id="18" name="图片 18"/>
                     <pic:cNvPicPr>
                       <a:picLocks noChangeAspect="1"/>
                     </pic:cNvPicPr>
@@ -6528,11 +5937,15 @@
         </w:drawing>
       </w:r>
       <w:r>
+        <w:rPr>
+          <w:noProof/>
+        </w:rPr>
+        <w:lastRenderedPageBreak/>
         <w:drawing>
-          <wp:inline distT="0" distB="0" distL="0" distR="0">
+          <wp:inline distT="0" distB="0" distL="0" distR="0" wp14:anchorId="20086CE1" wp14:editId="7E45B393">
             <wp:extent cx="4090670" cy="8863330"/>
             <wp:effectExtent l="0" t="0" r="5080" b="0"/>
-            <wp:docPr id="20" name="图片 20"/>
+            <wp:docPr id="19" name="图片 19"/>
             <wp:cNvGraphicFramePr>
               <a:graphicFrameLocks xmlns:a="http://schemas.openxmlformats.org/drawingml/2006/main" noChangeAspect="1"/>
             </wp:cNvGraphicFramePr>
@@ -6540,7 +5953,7 @@
               <a:graphicData uri="http://schemas.openxmlformats.org/drawingml/2006/picture">
                 <pic:pic xmlns:pic="http://schemas.openxmlformats.org/drawingml/2006/picture">
                   <pic:nvPicPr>
-                    <pic:cNvPr id="20" name="图片 20"/>
+                    <pic:cNvPr id="19" name="图片 19"/>
                     <pic:cNvPicPr>
                       <a:picLocks noChangeAspect="1"/>
                     </pic:cNvPicPr>
@@ -6572,11 +5985,64 @@
           </wp:inline>
         </w:drawing>
       </w:r>
+      <w:r>
+        <w:rPr>
+          <w:noProof/>
+        </w:rPr>
+        <w:lastRenderedPageBreak/>
+        <w:drawing>
+          <wp:inline distT="0" distB="0" distL="0" distR="0" wp14:anchorId="53070550" wp14:editId="4F63B217">
+            <wp:extent cx="4090670" cy="8863330"/>
+            <wp:effectExtent l="0" t="0" r="5080" b="0"/>
+            <wp:docPr id="20" name="图片 20"/>
+            <wp:cNvGraphicFramePr>
+              <a:graphicFrameLocks xmlns:a="http://schemas.openxmlformats.org/drawingml/2006/main" noChangeAspect="1"/>
+            </wp:cNvGraphicFramePr>
+            <a:graphic xmlns:a="http://schemas.openxmlformats.org/drawingml/2006/main">
+              <a:graphicData uri="http://schemas.openxmlformats.org/drawingml/2006/picture">
+                <pic:pic xmlns:pic="http://schemas.openxmlformats.org/drawingml/2006/picture">
+                  <pic:nvPicPr>
+                    <pic:cNvPr id="20" name="图片 20"/>
+                    <pic:cNvPicPr>
+                      <a:picLocks noChangeAspect="1"/>
+                    </pic:cNvPicPr>
+                  </pic:nvPicPr>
+                  <pic:blipFill>
+                    <a:blip r:embed="rId13" cstate="print">
+                      <a:extLst>
+                        <a:ext uri="{28A0092B-C50C-407E-A947-70E740481C1C}">
+                          <a14:useLocalDpi xmlns:a14="http://schemas.microsoft.com/office/drawing/2010/main" val="0"/>
+                        </a:ext>
+                      </a:extLst>
+                    </a:blip>
+                    <a:stretch>
+                      <a:fillRect/>
+                    </a:stretch>
+                  </pic:blipFill>
+                  <pic:spPr>
+                    <a:xfrm>
+                      <a:off x="0" y="0"/>
+                      <a:ext cx="4090670" cy="8863330"/>
+                    </a:xfrm>
+                    <a:prstGeom prst="rect">
+                      <a:avLst/>
+                    </a:prstGeom>
+                  </pic:spPr>
+                </pic:pic>
+              </a:graphicData>
+            </a:graphic>
+          </wp:inline>
+        </w:drawing>
+      </w:r>
     </w:p>
     <w:p>
       <w:r>
+        <w:rPr>
+          <w:noProof/>
+        </w:rPr>
+        <w:lastRenderedPageBreak/>
         <w:drawing>
-          <wp:inline distT="0" distB="0" distL="0" distR="0">
+          <wp:inline distT="0" distB="0" distL="0" distR="0" wp14:anchorId="3EB40900" wp14:editId="1BCA2D61">
             <wp:extent cx="5274310" cy="2407920"/>
             <wp:effectExtent l="0" t="0" r="2540" b="0"/>
             <wp:docPr id="22" name="图片 22"/>
@@ -6593,7 +6059,7 @@
                     </pic:cNvPicPr>
                   </pic:nvPicPr>
                   <pic:blipFill>
-                    <a:blip r:embed="rId13"/>
+                    <a:blip r:embed="rId14"/>
                     <a:stretch>
                       <a:fillRect/>
                     </a:stretch>
@@ -6622,8 +6088,12 @@
         <w:jc w:val="left"/>
       </w:pPr>
       <w:r>
+        <w:rPr>
+          <w:noProof/>
+        </w:rPr>
+        <w:lastRenderedPageBreak/>
         <w:drawing>
-          <wp:inline distT="0" distB="0" distL="0" distR="0">
+          <wp:inline distT="0" distB="0" distL="0" distR="0" wp14:anchorId="363B96B0" wp14:editId="2710BD79">
             <wp:extent cx="4090670" cy="8863330"/>
             <wp:effectExtent l="0" t="0" r="5080" b="0"/>
             <wp:docPr id="23" name="图片 23"/>
@@ -6635,51 +6105,6 @@
                 <pic:pic xmlns:pic="http://schemas.openxmlformats.org/drawingml/2006/picture">
                   <pic:nvPicPr>
                     <pic:cNvPr id="23" name="图片 23"/>
-                    <pic:cNvPicPr>
-                      <a:picLocks noChangeAspect="1"/>
-                    </pic:cNvPicPr>
-                  </pic:nvPicPr>
-                  <pic:blipFill>
-                    <a:blip r:embed="rId14" cstate="print">
-                      <a:extLst>
-                        <a:ext uri="{28A0092B-C50C-407E-A947-70E740481C1C}">
-                          <a14:useLocalDpi xmlns:a14="http://schemas.microsoft.com/office/drawing/2010/main" val="0"/>
-                        </a:ext>
-                      </a:extLst>
-                    </a:blip>
-                    <a:stretch>
-                      <a:fillRect/>
-                    </a:stretch>
-                  </pic:blipFill>
-                  <pic:spPr>
-                    <a:xfrm>
-                      <a:off x="0" y="0"/>
-                      <a:ext cx="4090670" cy="8863330"/>
-                    </a:xfrm>
-                    <a:prstGeom prst="rect">
-                      <a:avLst/>
-                    </a:prstGeom>
-                  </pic:spPr>
-                </pic:pic>
-              </a:graphicData>
-            </a:graphic>
-          </wp:inline>
-        </w:drawing>
-      </w:r>
-      <w:r>
-        <w:drawing>
-          <wp:inline distT="0" distB="0" distL="0" distR="0">
-            <wp:extent cx="4090670" cy="8863330"/>
-            <wp:effectExtent l="0" t="0" r="5080" b="0"/>
-            <wp:docPr id="24" name="图片 24"/>
-            <wp:cNvGraphicFramePr>
-              <a:graphicFrameLocks xmlns:a="http://schemas.openxmlformats.org/drawingml/2006/main" noChangeAspect="1"/>
-            </wp:cNvGraphicFramePr>
-            <a:graphic xmlns:a="http://schemas.openxmlformats.org/drawingml/2006/main">
-              <a:graphicData uri="http://schemas.openxmlformats.org/drawingml/2006/picture">
-                <pic:pic xmlns:pic="http://schemas.openxmlformats.org/drawingml/2006/picture">
-                  <pic:nvPicPr>
-                    <pic:cNvPr id="24" name="图片 24"/>
                     <pic:cNvPicPr>
                       <a:picLocks noChangeAspect="1"/>
                     </pic:cNvPicPr>
@@ -6711,22 +6136,71 @@
           </wp:inline>
         </w:drawing>
       </w:r>
+      <w:r>
+        <w:rPr>
+          <w:noProof/>
+        </w:rPr>
+        <w:lastRenderedPageBreak/>
+        <w:drawing>
+          <wp:inline distT="0" distB="0" distL="0" distR="0" wp14:anchorId="48419523" wp14:editId="170332D0">
+            <wp:extent cx="4090670" cy="8863330"/>
+            <wp:effectExtent l="0" t="0" r="5080" b="0"/>
+            <wp:docPr id="24" name="图片 24"/>
+            <wp:cNvGraphicFramePr>
+              <a:graphicFrameLocks xmlns:a="http://schemas.openxmlformats.org/drawingml/2006/main" noChangeAspect="1"/>
+            </wp:cNvGraphicFramePr>
+            <a:graphic xmlns:a="http://schemas.openxmlformats.org/drawingml/2006/main">
+              <a:graphicData uri="http://schemas.openxmlformats.org/drawingml/2006/picture">
+                <pic:pic xmlns:pic="http://schemas.openxmlformats.org/drawingml/2006/picture">
+                  <pic:nvPicPr>
+                    <pic:cNvPr id="24" name="图片 24"/>
+                    <pic:cNvPicPr>
+                      <a:picLocks noChangeAspect="1"/>
+                    </pic:cNvPicPr>
+                  </pic:nvPicPr>
+                  <pic:blipFill>
+                    <a:blip r:embed="rId16" cstate="print">
+                      <a:extLst>
+                        <a:ext uri="{28A0092B-C50C-407E-A947-70E740481C1C}">
+                          <a14:useLocalDpi xmlns:a14="http://schemas.microsoft.com/office/drawing/2010/main" val="0"/>
+                        </a:ext>
+                      </a:extLst>
+                    </a:blip>
+                    <a:stretch>
+                      <a:fillRect/>
+                    </a:stretch>
+                  </pic:blipFill>
+                  <pic:spPr>
+                    <a:xfrm>
+                      <a:off x="0" y="0"/>
+                      <a:ext cx="4090670" cy="8863330"/>
+                    </a:xfrm>
+                    <a:prstGeom prst="rect">
+                      <a:avLst/>
+                    </a:prstGeom>
+                  </pic:spPr>
+                </pic:pic>
+              </a:graphicData>
+            </a:graphic>
+          </wp:inline>
+        </w:drawing>
+      </w:r>
     </w:p>
     <w:sectPr>
-      <w:headerReference r:id="rId5" w:type="default"/>
-      <w:footerReference r:id="rId6" w:type="default"/>
+      <w:headerReference w:type="default" r:id="rId17"/>
+      <w:footerReference w:type="default" r:id="rId18"/>
       <w:pgSz w:w="11906" w:h="16838"/>
       <w:pgMar w:top="1440" w:right="1800" w:bottom="1440" w:left="1800" w:header="737" w:footer="992" w:gutter="0"/>
-      <w:cols w:space="425" w:num="1"/>
-      <w:docGrid w:type="lines" w:linePitch="326" w:charSpace="0"/>
+      <w:cols w:space="425"/>
+      <w:docGrid w:type="lines" w:linePitch="326"/>
     </w:sectPr>
   </w:body>
 </w:document>
 </file>
 
 <file path=word/endnotes.xml><?xml version="1.0" encoding="utf-8"?>
-<w:endnotes xmlns:wpc="http://schemas.microsoft.com/office/word/2010/wordprocessingCanvas" xmlns:mc="http://schemas.openxmlformats.org/markup-compatibility/2006" xmlns:o="urn:schemas-microsoft-com:office:office" xmlns:r="http://schemas.openxmlformats.org/officeDocument/2006/relationships" xmlns:m="http://schemas.openxmlformats.org/officeDocument/2006/math" xmlns:v="urn:schemas-microsoft-com:vml" xmlns:wp14="http://schemas.microsoft.com/office/word/2010/wordprocessingDrawing" xmlns:wp="http://schemas.openxmlformats.org/drawingml/2006/wordprocessingDrawing" xmlns:w="http://schemas.openxmlformats.org/wordprocessingml/2006/main" xmlns:w14="http://schemas.microsoft.com/office/word/2010/wordml" xmlns:w15="http://schemas.microsoft.com/office/word/2012/wordml" xmlns:w10="urn:schemas-microsoft-com:office:word" xmlns:wpg="http://schemas.microsoft.com/office/word/2010/wordprocessingGroup" xmlns:wpi="http://schemas.microsoft.com/office/word/2010/wordprocessingInk" xmlns:wne="http://schemas.microsoft.com/office/word/2006/wordml" xmlns:wps="http://schemas.microsoft.com/office/word/2010/wordprocessingShape" xmlns:wpsCustomData="http://www.wps.cn/officeDocument/2013/wpsCustomData" mc:Ignorable="w14 w15 wp14">
-  <w:endnote w:type="separator" w:id="0">
+<w:endnotes xmlns:wpc="http://schemas.microsoft.com/office/word/2010/wordprocessingCanvas" xmlns:cx="http://schemas.microsoft.com/office/drawing/2014/chartex" xmlns:cx1="http://schemas.microsoft.com/office/drawing/2015/9/8/chartex" xmlns:cx2="http://schemas.microsoft.com/office/drawing/2015/10/21/chartex" xmlns:cx3="http://schemas.microsoft.com/office/drawing/2016/5/9/chartex" xmlns:cx4="http://schemas.microsoft.com/office/drawing/2016/5/10/chartex" xmlns:cx5="http://schemas.microsoft.com/office/drawing/2016/5/11/chartex" xmlns:cx6="http://schemas.microsoft.com/office/drawing/2016/5/12/chartex" xmlns:cx7="http://schemas.microsoft.com/office/drawing/2016/5/13/chartex" xmlns:cx8="http://schemas.microsoft.com/office/drawing/2016/5/14/chartex" xmlns:mc="http://schemas.openxmlformats.org/markup-compatibility/2006" xmlns:aink="http://schemas.microsoft.com/office/drawing/2016/ink" xmlns:am3d="http://schemas.microsoft.com/office/drawing/2017/model3d" xmlns:o="urn:schemas-microsoft-com:office:office" xmlns:oel="http://schemas.microsoft.com/office/2019/extlst" xmlns:r="http://schemas.openxmlformats.org/officeDocument/2006/relationships" xmlns:m="http://schemas.openxmlformats.org/officeDocument/2006/math" xmlns:v="urn:schemas-microsoft-com:vml" xmlns:wp14="http://schemas.microsoft.com/office/word/2010/wordprocessingDrawing" xmlns:wp="http://schemas.openxmlformats.org/drawingml/2006/wordprocessingDrawing" xmlns:w10="urn:schemas-microsoft-com:office:word" xmlns:w="http://schemas.openxmlformats.org/wordprocessingml/2006/main" xmlns:w14="http://schemas.microsoft.com/office/word/2010/wordml" xmlns:w15="http://schemas.microsoft.com/office/word/2012/wordml" xmlns:w16cex="http://schemas.microsoft.com/office/word/2018/wordml/cex" xmlns:w16cid="http://schemas.microsoft.com/office/word/2016/wordml/cid" xmlns:w16="http://schemas.microsoft.com/office/word/2018/wordml" xmlns:w16sdtdh="http://schemas.microsoft.com/office/word/2020/wordml/sdtdatahash" xmlns:w16se="http://schemas.microsoft.com/office/word/2015/wordml/symex" xmlns:wpg="http://schemas.microsoft.com/office/word/2010/wordprocessingGroup" xmlns:wpi="http://schemas.microsoft.com/office/word/2010/wordprocessingInk" xmlns:wne="http://schemas.microsoft.com/office/word/2006/wordml" xmlns:wps="http://schemas.microsoft.com/office/word/2010/wordprocessingShape" mc:Ignorable="w14 w15 w16se w16cid w16 w16cex w16sdtdh wp14">
+  <w:endnote w:type="separator" w:id="-1">
     <w:p>
       <w:pPr>
         <w:spacing w:line="240" w:lineRule="auto"/>
@@ -6736,7 +6210,7 @@
       </w:r>
     </w:p>
   </w:endnote>
-  <w:endnote w:type="continuationSeparator" w:id="1">
+  <w:endnote w:type="continuationSeparator" w:id="0">
     <w:p>
       <w:pPr>
         <w:spacing w:line="240" w:lineRule="auto"/>
@@ -6750,7 +6224,7 @@
 </file>
 
 <file path=word/footer1.xml><?xml version="1.0" encoding="utf-8"?>
-<w:ftr xmlns:wpc="http://schemas.microsoft.com/office/word/2010/wordprocessingCanvas" xmlns:mc="http://schemas.openxmlformats.org/markup-compatibility/2006" xmlns:o="urn:schemas-microsoft-com:office:office" xmlns:r="http://schemas.openxmlformats.org/officeDocument/2006/relationships" xmlns:m="http://schemas.openxmlformats.org/officeDocument/2006/math" xmlns:v="urn:schemas-microsoft-com:vml" xmlns:wp14="http://schemas.microsoft.com/office/word/2010/wordprocessingDrawing" xmlns:wp="http://schemas.openxmlformats.org/drawingml/2006/wordprocessingDrawing" xmlns:w10="urn:schemas-microsoft-com:office:word" xmlns:w="http://schemas.openxmlformats.org/wordprocessingml/2006/main" xmlns:w14="http://schemas.microsoft.com/office/word/2010/wordml" xmlns:w15="http://schemas.microsoft.com/office/word/2012/wordml" xmlns:wpg="http://schemas.microsoft.com/office/word/2010/wordprocessingGroup" xmlns:wpi="http://schemas.microsoft.com/office/word/2010/wordprocessingInk" xmlns:wne="http://schemas.microsoft.com/office/word/2006/wordml" xmlns:wps="http://schemas.microsoft.com/office/word/2010/wordprocessingShape" xmlns:wpsCustomData="http://www.wps.cn/officeDocument/2013/wpsCustomData" mc:Ignorable="w14 w15 wp14">
+<w:ftr xmlns:wpc="http://schemas.microsoft.com/office/word/2010/wordprocessingCanvas" xmlns:cx="http://schemas.microsoft.com/office/drawing/2014/chartex" xmlns:cx1="http://schemas.microsoft.com/office/drawing/2015/9/8/chartex" xmlns:cx2="http://schemas.microsoft.com/office/drawing/2015/10/21/chartex" xmlns:cx3="http://schemas.microsoft.com/office/drawing/2016/5/9/chartex" xmlns:cx4="http://schemas.microsoft.com/office/drawing/2016/5/10/chartex" xmlns:cx5="http://schemas.microsoft.com/office/drawing/2016/5/11/chartex" xmlns:cx6="http://schemas.microsoft.com/office/drawing/2016/5/12/chartex" xmlns:cx7="http://schemas.microsoft.com/office/drawing/2016/5/13/chartex" xmlns:cx8="http://schemas.microsoft.com/office/drawing/2016/5/14/chartex" xmlns:mc="http://schemas.openxmlformats.org/markup-compatibility/2006" xmlns:aink="http://schemas.microsoft.com/office/drawing/2016/ink" xmlns:am3d="http://schemas.microsoft.com/office/drawing/2017/model3d" xmlns:o="urn:schemas-microsoft-com:office:office" xmlns:oel="http://schemas.microsoft.com/office/2019/extlst" xmlns:r="http://schemas.openxmlformats.org/officeDocument/2006/relationships" xmlns:m="http://schemas.openxmlformats.org/officeDocument/2006/math" xmlns:v="urn:schemas-microsoft-com:vml" xmlns:wp14="http://schemas.microsoft.com/office/word/2010/wordprocessingDrawing" xmlns:wp="http://schemas.openxmlformats.org/drawingml/2006/wordprocessingDrawing" xmlns:w10="urn:schemas-microsoft-com:office:word" xmlns:w="http://schemas.openxmlformats.org/wordprocessingml/2006/main" xmlns:w14="http://schemas.microsoft.com/office/word/2010/wordml" xmlns:w15="http://schemas.microsoft.com/office/word/2012/wordml" xmlns:w16cex="http://schemas.microsoft.com/office/word/2018/wordml/cex" xmlns:w16cid="http://schemas.microsoft.com/office/word/2016/wordml/cid" xmlns:w16="http://schemas.microsoft.com/office/word/2018/wordml" xmlns:w16sdtdh="http://schemas.microsoft.com/office/word/2020/wordml/sdtdatahash" xmlns:w16se="http://schemas.microsoft.com/office/word/2015/wordml/symex" xmlns:wpg="http://schemas.microsoft.com/office/word/2010/wordprocessingGroup" xmlns:wpi="http://schemas.microsoft.com/office/word/2010/wordprocessingInk" xmlns:wne="http://schemas.microsoft.com/office/word/2006/wordml" xmlns:wps="http://schemas.microsoft.com/office/word/2010/wordprocessingShape" mc:Ignorable="w14 w15 w16se w16cid w16 w16cex w16sdtdh wp14">
   <w:sdt>
     <w:sdtPr>
       <w:id w:val="-1853564838"/>
@@ -6764,7 +6238,7 @@
     <w:sdtContent>
       <w:p>
         <w:pPr>
-          <w:pStyle w:val="11"/>
+          <w:pStyle w:val="a8"/>
           <w:jc w:val="right"/>
           <w:rPr>
             <w:sz w:val="28"/>
@@ -6783,7 +6257,7 @@
             <w:sz w:val="28"/>
             <w:szCs w:val="28"/>
           </w:rPr>
-          <w:instrText xml:space="preserve">PAGE   \* MERGEFORMAT</w:instrText>
+          <w:instrText>PAGE   \* MERGEFORMAT</w:instrText>
         </w:r>
         <w:r>
           <w:rPr>
@@ -6812,15 +6286,15 @@
   </w:sdt>
   <w:p>
     <w:pPr>
-      <w:pStyle w:val="11"/>
+      <w:pStyle w:val="a8"/>
     </w:pPr>
   </w:p>
 </w:ftr>
 </file>
 
 <file path=word/footnotes.xml><?xml version="1.0" encoding="utf-8"?>
-<w:footnotes xmlns:wpc="http://schemas.microsoft.com/office/word/2010/wordprocessingCanvas" xmlns:mc="http://schemas.openxmlformats.org/markup-compatibility/2006" xmlns:o="urn:schemas-microsoft-com:office:office" xmlns:r="http://schemas.openxmlformats.org/officeDocument/2006/relationships" xmlns:m="http://schemas.openxmlformats.org/officeDocument/2006/math" xmlns:v="urn:schemas-microsoft-com:vml" xmlns:wp14="http://schemas.microsoft.com/office/word/2010/wordprocessingDrawing" xmlns:wp="http://schemas.openxmlformats.org/drawingml/2006/wordprocessingDrawing" xmlns:w="http://schemas.openxmlformats.org/wordprocessingml/2006/main" xmlns:w14="http://schemas.microsoft.com/office/word/2010/wordml" xmlns:w15="http://schemas.microsoft.com/office/word/2012/wordml" xmlns:w10="urn:schemas-microsoft-com:office:word" xmlns:wpg="http://schemas.microsoft.com/office/word/2010/wordprocessingGroup" xmlns:wpi="http://schemas.microsoft.com/office/word/2010/wordprocessingInk" xmlns:wne="http://schemas.microsoft.com/office/word/2006/wordml" xmlns:wps="http://schemas.microsoft.com/office/word/2010/wordprocessingShape" xmlns:wpsCustomData="http://www.wps.cn/officeDocument/2013/wpsCustomData" mc:Ignorable="w14 w15 wp14">
-  <w:footnote w:type="separator" w:id="0">
+<w:footnotes xmlns:wpc="http://schemas.microsoft.com/office/word/2010/wordprocessingCanvas" xmlns:cx="http://schemas.microsoft.com/office/drawing/2014/chartex" xmlns:cx1="http://schemas.microsoft.com/office/drawing/2015/9/8/chartex" xmlns:cx2="http://schemas.microsoft.com/office/drawing/2015/10/21/chartex" xmlns:cx3="http://schemas.microsoft.com/office/drawing/2016/5/9/chartex" xmlns:cx4="http://schemas.microsoft.com/office/drawing/2016/5/10/chartex" xmlns:cx5="http://schemas.microsoft.com/office/drawing/2016/5/11/chartex" xmlns:cx6="http://schemas.microsoft.com/office/drawing/2016/5/12/chartex" xmlns:cx7="http://schemas.microsoft.com/office/drawing/2016/5/13/chartex" xmlns:cx8="http://schemas.microsoft.com/office/drawing/2016/5/14/chartex" xmlns:mc="http://schemas.openxmlformats.org/markup-compatibility/2006" xmlns:aink="http://schemas.microsoft.com/office/drawing/2016/ink" xmlns:am3d="http://schemas.microsoft.com/office/drawing/2017/model3d" xmlns:o="urn:schemas-microsoft-com:office:office" xmlns:oel="http://schemas.microsoft.com/office/2019/extlst" xmlns:r="http://schemas.openxmlformats.org/officeDocument/2006/relationships" xmlns:m="http://schemas.openxmlformats.org/officeDocument/2006/math" xmlns:v="urn:schemas-microsoft-com:vml" xmlns:wp14="http://schemas.microsoft.com/office/word/2010/wordprocessingDrawing" xmlns:wp="http://schemas.openxmlformats.org/drawingml/2006/wordprocessingDrawing" xmlns:w10="urn:schemas-microsoft-com:office:word" xmlns:w="http://schemas.openxmlformats.org/wordprocessingml/2006/main" xmlns:w14="http://schemas.microsoft.com/office/word/2010/wordml" xmlns:w15="http://schemas.microsoft.com/office/word/2012/wordml" xmlns:w16cex="http://schemas.microsoft.com/office/word/2018/wordml/cex" xmlns:w16cid="http://schemas.microsoft.com/office/word/2016/wordml/cid" xmlns:w16="http://schemas.microsoft.com/office/word/2018/wordml" xmlns:w16sdtdh="http://schemas.microsoft.com/office/word/2020/wordml/sdtdatahash" xmlns:w16se="http://schemas.microsoft.com/office/word/2015/wordml/symex" xmlns:wpg="http://schemas.microsoft.com/office/word/2010/wordprocessingGroup" xmlns:wpi="http://schemas.microsoft.com/office/word/2010/wordprocessingInk" xmlns:wne="http://schemas.microsoft.com/office/word/2006/wordml" xmlns:wps="http://schemas.microsoft.com/office/word/2010/wordprocessingShape" mc:Ignorable="w14 w15 w16se w16cid w16 w16cex w16sdtdh wp14">
+  <w:footnote w:type="separator" w:id="-1">
     <w:p>
       <w:pPr>
         <w:spacing w:line="240" w:lineRule="auto"/>
@@ -6830,7 +6304,7 @@
       </w:r>
     </w:p>
   </w:footnote>
-  <w:footnote w:type="continuationSeparator" w:id="1">
+  <w:footnote w:type="continuationSeparator" w:id="0">
     <w:p>
       <w:pPr>
         <w:spacing w:line="240" w:lineRule="auto"/>
@@ -6844,33 +6318,24 @@
 </file>
 
 <file path=word/header1.xml><?xml version="1.0" encoding="utf-8"?>
-<w:hdr xmlns:wpc="http://schemas.microsoft.com/office/word/2010/wordprocessingCanvas" xmlns:mc="http://schemas.openxmlformats.org/markup-compatibility/2006" xmlns:o="urn:schemas-microsoft-com:office:office" xmlns:r="http://schemas.openxmlformats.org/officeDocument/2006/relationships" xmlns:m="http://schemas.openxmlformats.org/officeDocument/2006/math" xmlns:v="urn:schemas-microsoft-com:vml" xmlns:wp14="http://schemas.microsoft.com/office/word/2010/wordprocessingDrawing" xmlns:wp="http://schemas.openxmlformats.org/drawingml/2006/wordprocessingDrawing" xmlns:w10="urn:schemas-microsoft-com:office:word" xmlns:w="http://schemas.openxmlformats.org/wordprocessingml/2006/main" xmlns:w14="http://schemas.microsoft.com/office/word/2010/wordml" xmlns:w15="http://schemas.microsoft.com/office/word/2012/wordml" xmlns:wpg="http://schemas.microsoft.com/office/word/2010/wordprocessingGroup" xmlns:wpi="http://schemas.microsoft.com/office/word/2010/wordprocessingInk" xmlns:wne="http://schemas.microsoft.com/office/word/2006/wordml" xmlns:wps="http://schemas.microsoft.com/office/word/2010/wordprocessingShape" xmlns:wpsCustomData="http://www.wps.cn/officeDocument/2013/wpsCustomData" mc:Ignorable="w14 w15 wp14">
+<w:hdr xmlns:wpc="http://schemas.microsoft.com/office/word/2010/wordprocessingCanvas" xmlns:cx="http://schemas.microsoft.com/office/drawing/2014/chartex" xmlns:cx1="http://schemas.microsoft.com/office/drawing/2015/9/8/chartex" xmlns:cx2="http://schemas.microsoft.com/office/drawing/2015/10/21/chartex" xmlns:cx3="http://schemas.microsoft.com/office/drawing/2016/5/9/chartex" xmlns:cx4="http://schemas.microsoft.com/office/drawing/2016/5/10/chartex" xmlns:cx5="http://schemas.microsoft.com/office/drawing/2016/5/11/chartex" xmlns:cx6="http://schemas.microsoft.com/office/drawing/2016/5/12/chartex" xmlns:cx7="http://schemas.microsoft.com/office/drawing/2016/5/13/chartex" xmlns:cx8="http://schemas.microsoft.com/office/drawing/2016/5/14/chartex" xmlns:mc="http://schemas.openxmlformats.org/markup-compatibility/2006" xmlns:aink="http://schemas.microsoft.com/office/drawing/2016/ink" xmlns:am3d="http://schemas.microsoft.com/office/drawing/2017/model3d" xmlns:o="urn:schemas-microsoft-com:office:office" xmlns:oel="http://schemas.microsoft.com/office/2019/extlst" xmlns:r="http://schemas.openxmlformats.org/officeDocument/2006/relationships" xmlns:m="http://schemas.openxmlformats.org/officeDocument/2006/math" xmlns:v="urn:schemas-microsoft-com:vml" xmlns:wp14="http://schemas.microsoft.com/office/word/2010/wordprocessingDrawing" xmlns:wp="http://schemas.openxmlformats.org/drawingml/2006/wordprocessingDrawing" xmlns:w10="urn:schemas-microsoft-com:office:word" xmlns:w="http://schemas.openxmlformats.org/wordprocessingml/2006/main" xmlns:w14="http://schemas.microsoft.com/office/word/2010/wordml" xmlns:w15="http://schemas.microsoft.com/office/word/2012/wordml" xmlns:w16cex="http://schemas.microsoft.com/office/word/2018/wordml/cex" xmlns:w16cid="http://schemas.microsoft.com/office/word/2016/wordml/cid" xmlns:w16="http://schemas.microsoft.com/office/word/2018/wordml" xmlns:w16sdtdh="http://schemas.microsoft.com/office/word/2020/wordml/sdtdatahash" xmlns:w16se="http://schemas.microsoft.com/office/word/2015/wordml/symex" xmlns:wpg="http://schemas.microsoft.com/office/word/2010/wordprocessingGroup" xmlns:wpi="http://schemas.microsoft.com/office/word/2010/wordprocessingInk" xmlns:wne="http://schemas.microsoft.com/office/word/2006/wordml" xmlns:wps="http://schemas.microsoft.com/office/word/2010/wordprocessingShape" mc:Ignorable="w14 w15 w16se w16cid w16 w16cex w16sdtdh wp14">
   <w:p>
     <w:pPr>
       <w:spacing w:after="160" w:line="264" w:lineRule="auto"/>
       <w:rPr>
         <w:color w:val="4F81BD" w:themeColor="accent1"/>
         <w:sz w:val="20"/>
-        <w14:textFill>
-          <w14:solidFill>
-            <w14:schemeClr w14:val="accent1"/>
-          </w14:solidFill>
-        </w14:textFill>
       </w:rPr>
     </w:pPr>
     <w:r>
       <w:rPr>
+        <w:noProof/>
         <w:color w:val="000000" w:themeColor="text1"/>
-        <w14:textFill>
-          <w14:solidFill>
-            <w14:schemeClr w14:val="tx1"/>
-          </w14:solidFill>
-        </w14:textFill>
       </w:rPr>
       <mc:AlternateContent>
         <mc:Choice Requires="wps">
           <w:drawing>
-            <wp:anchor distT="0" distB="0" distL="114300" distR="114300" simplePos="0" relativeHeight="251660288" behindDoc="0" locked="0" layoutInCell="1" allowOverlap="1">
+            <wp:anchor distT="0" distB="0" distL="114300" distR="114300" simplePos="0" relativeHeight="251660288" behindDoc="0" locked="0" layoutInCell="1" allowOverlap="1" wp14:anchorId="1BF88827" wp14:editId="288BFB96">
               <wp:simplePos x="0" y="0"/>
               <wp:positionH relativeFrom="page">
                 <wp:posOffset>156845</wp:posOffset>
@@ -6935,7 +6400,7 @@
             </wp:anchor>
           </w:drawing>
         </mc:Choice>
-        <mc:Fallback>
+        <mc:Fallback xmlns:wpsCustomData="http://www.wps.cn/officeDocument/2013/wpsCustomData">
           <w:pict>
             <v:rect id="_x0000_s1026" o:spid="_x0000_s1026" o:spt="1" style="position:absolute;left:0pt;margin-left:12.35pt;margin-top:26.9pt;height:796.95pt;width:562.85pt;mso-position-horizontal-relative:page;mso-position-vertical-relative:page;z-index:251660288;v-text-anchor:middle;mso-width-relative:page;mso-height-relative:page;mso-width-percent:950;mso-height-percent:950;" filled="f" stroked="t" coordsize="21600,21600" o:gfxdata="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">
               <v:fill on="f" focussize="0,0"/>
@@ -6952,24 +6417,22 @@
         <w:rFonts w:hint="eastAsia"/>
         <w:color w:val="000000" w:themeColor="text1"/>
         <w:sz w:val="20"/>
-        <w14:textFill>
-          <w14:solidFill>
-            <w14:schemeClr w14:val="tx1"/>
-          </w14:solidFill>
-        </w14:textFill>
       </w:rPr>
-      <w:t>G16小组</w:t>
+      <w:t>G16</w:t>
     </w:r>
     <w:r>
       <w:rPr>
         <w:rFonts w:hint="eastAsia"/>
         <w:color w:val="000000" w:themeColor="text1"/>
         <w:sz w:val="20"/>
-        <w14:textFill>
-          <w14:solidFill>
-            <w14:schemeClr w14:val="tx1"/>
-          </w14:solidFill>
-        </w14:textFill>
+      </w:rPr>
+      <w:t>小组</w:t>
+    </w:r>
+    <w:r>
+      <w:rPr>
+        <w:rFonts w:hint="eastAsia"/>
+        <w:color w:val="000000" w:themeColor="text1"/>
+        <w:sz w:val="20"/>
       </w:rPr>
       <w:tab/>
     </w:r>
@@ -6978,11 +6441,6 @@
         <w:rFonts w:hint="eastAsia"/>
         <w:color w:val="000000" w:themeColor="text1"/>
         <w:sz w:val="20"/>
-        <w14:textFill>
-          <w14:solidFill>
-            <w14:schemeClr w14:val="tx1"/>
-          </w14:solidFill>
-        </w14:textFill>
       </w:rPr>
       <w:tab/>
     </w:r>
@@ -6991,30 +6449,25 @@
         <w:rFonts w:hint="eastAsia"/>
         <w:color w:val="000000" w:themeColor="text1"/>
         <w:sz w:val="20"/>
-        <w14:textFill>
-          <w14:solidFill>
-            <w14:schemeClr w14:val="tx1"/>
-          </w14:solidFill>
-        </w14:textFill>
       </w:rPr>
       <w:t>开发人员：吴联想、郑航舰、王义博、许淇凯、潘睿琪</w:t>
     </w:r>
   </w:p>
   <w:p>
     <w:pPr>
-      <w:pStyle w:val="12"/>
+      <w:pStyle w:val="aa"/>
     </w:pPr>
   </w:p>
 </w:hdr>
 </file>
 
 <file path=word/numbering.xml><?xml version="1.0" encoding="utf-8"?>
-<w:numbering xmlns:wpc="http://schemas.microsoft.com/office/word/2010/wordprocessingCanvas" xmlns:mc="http://schemas.openxmlformats.org/markup-compatibility/2006" xmlns:o="urn:schemas-microsoft-com:office:office" xmlns:r="http://schemas.openxmlformats.org/officeDocument/2006/relationships" xmlns:m="http://schemas.openxmlformats.org/officeDocument/2006/math" xmlns:v="urn:schemas-microsoft-com:vml" xmlns:wp14="http://schemas.microsoft.com/office/word/2010/wordprocessingDrawing" xmlns:wp="http://schemas.openxmlformats.org/drawingml/2006/wordprocessingDrawing" xmlns:w10="urn:schemas-microsoft-com:office:word" xmlns:w="http://schemas.openxmlformats.org/wordprocessingml/2006/main" xmlns:w14="http://schemas.microsoft.com/office/word/2010/wordml" xmlns:wpg="http://schemas.microsoft.com/office/word/2010/wordprocessingGroup" xmlns:wpi="http://schemas.microsoft.com/office/word/2010/wordprocessingInk" xmlns:wne="http://schemas.microsoft.com/office/word/2006/wordml" xmlns:wps="http://schemas.microsoft.com/office/word/2010/wordprocessingShape" xmlns:wpsCustomData="http://www.wps.cn/officeDocument/2013/wpsCustomData" mc:Ignorable="w14 wp14">
-  <w:abstractNum w:abstractNumId="0">
+<w:numbering xmlns:wpc="http://schemas.microsoft.com/office/word/2010/wordprocessingCanvas" xmlns:cx="http://schemas.microsoft.com/office/drawing/2014/chartex" xmlns:cx1="http://schemas.microsoft.com/office/drawing/2015/9/8/chartex" xmlns:cx2="http://schemas.microsoft.com/office/drawing/2015/10/21/chartex" xmlns:cx3="http://schemas.microsoft.com/office/drawing/2016/5/9/chartex" xmlns:cx4="http://schemas.microsoft.com/office/drawing/2016/5/10/chartex" xmlns:cx5="http://schemas.microsoft.com/office/drawing/2016/5/11/chartex" xmlns:cx6="http://schemas.microsoft.com/office/drawing/2016/5/12/chartex" xmlns:cx7="http://schemas.microsoft.com/office/drawing/2016/5/13/chartex" xmlns:cx8="http://schemas.microsoft.com/office/drawing/2016/5/14/chartex" xmlns:mc="http://schemas.openxmlformats.org/markup-compatibility/2006" xmlns:aink="http://schemas.microsoft.com/office/drawing/2016/ink" xmlns:am3d="http://schemas.microsoft.com/office/drawing/2017/model3d" xmlns:o="urn:schemas-microsoft-com:office:office" xmlns:oel="http://schemas.microsoft.com/office/2019/extlst" xmlns:r="http://schemas.openxmlformats.org/officeDocument/2006/relationships" xmlns:m="http://schemas.openxmlformats.org/officeDocument/2006/math" xmlns:v="urn:schemas-microsoft-com:vml" xmlns:wp14="http://schemas.microsoft.com/office/word/2010/wordprocessingDrawing" xmlns:wp="http://schemas.openxmlformats.org/drawingml/2006/wordprocessingDrawing" xmlns:w10="urn:schemas-microsoft-com:office:word" xmlns:w="http://schemas.openxmlformats.org/wordprocessingml/2006/main" xmlns:w14="http://schemas.microsoft.com/office/word/2010/wordml" xmlns:w15="http://schemas.microsoft.com/office/word/2012/wordml" xmlns:w16cex="http://schemas.microsoft.com/office/word/2018/wordml/cex" xmlns:w16cid="http://schemas.microsoft.com/office/word/2016/wordml/cid" xmlns:w16="http://schemas.microsoft.com/office/word/2018/wordml" xmlns:w16sdtdh="http://schemas.microsoft.com/office/word/2020/wordml/sdtdatahash" xmlns:w16se="http://schemas.microsoft.com/office/word/2015/wordml/symex" xmlns:wpg="http://schemas.microsoft.com/office/word/2010/wordprocessingGroup" xmlns:wpi="http://schemas.microsoft.com/office/word/2010/wordprocessingInk" xmlns:wne="http://schemas.microsoft.com/office/word/2006/wordml" xmlns:wps="http://schemas.microsoft.com/office/word/2010/wordprocessingShape" mc:Ignorable="w14 w15 w16se w16cid w16 w16cex w16sdtdh wp14">
+  <w:abstractNum w:abstractNumId="0" w15:restartNumberingAfterBreak="0">
     <w:nsid w:val="633B212C"/>
     <w:multiLevelType w:val="multilevel"/>
     <w:tmpl w:val="633B212C"/>
-    <w:lvl w:ilvl="0" w:tentative="0">
+    <w:lvl w:ilvl="0">
       <w:start w:val="1"/>
       <w:numFmt w:val="bullet"/>
       <w:lvlText w:val=""/>
@@ -7023,10 +6476,10 @@
         <w:ind w:left="960" w:hanging="420"/>
       </w:pPr>
       <w:rPr>
-        <w:rFonts w:hint="default" w:ascii="Wingdings" w:hAnsi="Wingdings"/>
+        <w:rFonts w:ascii="Wingdings" w:hAnsi="Wingdings" w:hint="default"/>
       </w:rPr>
     </w:lvl>
-    <w:lvl w:ilvl="1" w:tentative="0">
+    <w:lvl w:ilvl="1">
       <w:start w:val="1"/>
       <w:numFmt w:val="bullet"/>
       <w:lvlText w:val=""/>
@@ -7035,10 +6488,10 @@
         <w:ind w:left="1380" w:hanging="420"/>
       </w:pPr>
       <w:rPr>
-        <w:rFonts w:hint="default" w:ascii="Wingdings" w:hAnsi="Wingdings"/>
+        <w:rFonts w:ascii="Wingdings" w:hAnsi="Wingdings" w:hint="default"/>
       </w:rPr>
     </w:lvl>
-    <w:lvl w:ilvl="2" w:tentative="0">
+    <w:lvl w:ilvl="2">
       <w:start w:val="1"/>
       <w:numFmt w:val="bullet"/>
       <w:lvlText w:val=""/>
@@ -7047,10 +6500,10 @@
         <w:ind w:left="1800" w:hanging="420"/>
       </w:pPr>
       <w:rPr>
-        <w:rFonts w:hint="default" w:ascii="Wingdings" w:hAnsi="Wingdings"/>
+        <w:rFonts w:ascii="Wingdings" w:hAnsi="Wingdings" w:hint="default"/>
       </w:rPr>
     </w:lvl>
-    <w:lvl w:ilvl="3" w:tentative="0">
+    <w:lvl w:ilvl="3">
       <w:start w:val="1"/>
       <w:numFmt w:val="bullet"/>
       <w:lvlText w:val=""/>
@@ -7059,10 +6512,10 @@
         <w:ind w:left="2220" w:hanging="420"/>
       </w:pPr>
       <w:rPr>
-        <w:rFonts w:hint="default" w:ascii="Wingdings" w:hAnsi="Wingdings"/>
+        <w:rFonts w:ascii="Wingdings" w:hAnsi="Wingdings" w:hint="default"/>
       </w:rPr>
     </w:lvl>
-    <w:lvl w:ilvl="4" w:tentative="0">
+    <w:lvl w:ilvl="4">
       <w:start w:val="1"/>
       <w:numFmt w:val="bullet"/>
       <w:lvlText w:val=""/>
@@ -7071,10 +6524,10 @@
         <w:ind w:left="2640" w:hanging="420"/>
       </w:pPr>
       <w:rPr>
-        <w:rFonts w:hint="default" w:ascii="Wingdings" w:hAnsi="Wingdings"/>
+        <w:rFonts w:ascii="Wingdings" w:hAnsi="Wingdings" w:hint="default"/>
       </w:rPr>
     </w:lvl>
-    <w:lvl w:ilvl="5" w:tentative="0">
+    <w:lvl w:ilvl="5">
       <w:start w:val="1"/>
       <w:numFmt w:val="bullet"/>
       <w:lvlText w:val=""/>
@@ -7083,10 +6536,10 @@
         <w:ind w:left="3060" w:hanging="420"/>
       </w:pPr>
       <w:rPr>
-        <w:rFonts w:hint="default" w:ascii="Wingdings" w:hAnsi="Wingdings"/>
+        <w:rFonts w:ascii="Wingdings" w:hAnsi="Wingdings" w:hint="default"/>
       </w:rPr>
     </w:lvl>
-    <w:lvl w:ilvl="6" w:tentative="0">
+    <w:lvl w:ilvl="6">
       <w:start w:val="1"/>
       <w:numFmt w:val="bullet"/>
       <w:lvlText w:val=""/>
@@ -7095,10 +6548,10 @@
         <w:ind w:left="3480" w:hanging="420"/>
       </w:pPr>
       <w:rPr>
-        <w:rFonts w:hint="default" w:ascii="Wingdings" w:hAnsi="Wingdings"/>
+        <w:rFonts w:ascii="Wingdings" w:hAnsi="Wingdings" w:hint="default"/>
       </w:rPr>
     </w:lvl>
-    <w:lvl w:ilvl="7" w:tentative="0">
+    <w:lvl w:ilvl="7">
       <w:start w:val="1"/>
       <w:numFmt w:val="bullet"/>
       <w:lvlText w:val=""/>
@@ -7107,10 +6560,10 @@
         <w:ind w:left="3900" w:hanging="420"/>
       </w:pPr>
       <w:rPr>
-        <w:rFonts w:hint="default" w:ascii="Wingdings" w:hAnsi="Wingdings"/>
+        <w:rFonts w:ascii="Wingdings" w:hAnsi="Wingdings" w:hint="default"/>
       </w:rPr>
     </w:lvl>
-    <w:lvl w:ilvl="8" w:tentative="0">
+    <w:lvl w:ilvl="8">
       <w:start w:val="1"/>
       <w:numFmt w:val="bullet"/>
       <w:lvlText w:val=""/>
@@ -7119,282 +6572,406 @@
         <w:ind w:left="4320" w:hanging="420"/>
       </w:pPr>
       <w:rPr>
-        <w:rFonts w:hint="default" w:ascii="Wingdings" w:hAnsi="Wingdings"/>
+        <w:rFonts w:ascii="Wingdings" w:hAnsi="Wingdings" w:hint="default"/>
       </w:rPr>
     </w:lvl>
   </w:abstractNum>
-  <w:num w:numId="1">
+  <w:num w:numId="1" w16cid:durableId="1741366537">
     <w:abstractNumId w:val="0"/>
   </w:num>
 </w:numbering>
 </file>
 
 <file path=word/styles.xml><?xml version="1.0" encoding="utf-8"?>
-<w:styles xmlns:mc="http://schemas.openxmlformats.org/markup-compatibility/2006" xmlns:o="urn:schemas-microsoft-com:office:office" xmlns:r="http://schemas.openxmlformats.org/officeDocument/2006/relationships" xmlns:m="http://schemas.openxmlformats.org/officeDocument/2006/math" xmlns:v="urn:schemas-microsoft-com:vml" xmlns:w="http://schemas.openxmlformats.org/wordprocessingml/2006/main" xmlns:w14="http://schemas.microsoft.com/office/word/2010/wordml" xmlns:w10="urn:schemas-microsoft-com:office:word" xmlns:sl="http://schemas.openxmlformats.org/schemaLibrary/2006/main" xmlns:wpsCustomData="http://www.wps.cn/officeDocument/2013/wpsCustomData" mc:Ignorable="w14">
+<w:styles xmlns:mc="http://schemas.openxmlformats.org/markup-compatibility/2006" xmlns:r="http://schemas.openxmlformats.org/officeDocument/2006/relationships" xmlns:w="http://schemas.openxmlformats.org/wordprocessingml/2006/main" xmlns:w14="http://schemas.microsoft.com/office/word/2010/wordml" xmlns:w15="http://schemas.microsoft.com/office/word/2012/wordml" xmlns:w16cex="http://schemas.microsoft.com/office/word/2018/wordml/cex" xmlns:w16cid="http://schemas.microsoft.com/office/word/2016/wordml/cid" xmlns:w16="http://schemas.microsoft.com/office/word/2018/wordml" xmlns:w16sdtdh="http://schemas.microsoft.com/office/word/2020/wordml/sdtdatahash" xmlns:w16se="http://schemas.microsoft.com/office/word/2015/wordml/symex" mc:Ignorable="w14 w15 w16se w16cid w16 w16cex w16sdtdh">
   <w:docDefaults>
     <w:rPrDefault>
       <w:rPr>
-        <w:rFonts w:asciiTheme="minorHAnsi" w:hAnsiTheme="minorHAnsi" w:eastAsiaTheme="minorEastAsia" w:cstheme="minorBidi"/>
+        <w:rFonts w:asciiTheme="minorHAnsi" w:eastAsiaTheme="minorEastAsia" w:hAnsiTheme="minorHAnsi" w:cstheme="minorBidi"/>
+        <w:lang w:val="en-US" w:eastAsia="zh-CN" w:bidi="ar-SA"/>
       </w:rPr>
     </w:rPrDefault>
     <w:pPrDefault/>
   </w:docDefaults>
-  <w:latentStyles w:count="260" w:defQFormat="0" w:defUnhideWhenUsed="1" w:defSemiHidden="1" w:defUIPriority="99" w:defLockedState="0">
-    <w:lsdException w:qFormat="1" w:unhideWhenUsed="0" w:uiPriority="0" w:semiHidden="0" w:name="Normal"/>
-    <w:lsdException w:qFormat="1" w:unhideWhenUsed="0" w:uiPriority="9" w:semiHidden="0" w:name="heading 1"/>
-    <w:lsdException w:qFormat="1" w:uiPriority="9" w:semiHidden="0" w:name="heading 2"/>
-    <w:lsdException w:qFormat="1" w:uiPriority="9" w:semiHidden="0" w:name="heading 3"/>
-    <w:lsdException w:qFormat="1" w:uiPriority="9" w:semiHidden="0" w:name="heading 4"/>
-    <w:lsdException w:qFormat="1" w:uiPriority="9" w:semiHidden="0" w:name="heading 5"/>
-    <w:lsdException w:qFormat="1" w:uiPriority="9" w:name="heading 6"/>
-    <w:lsdException w:qFormat="1" w:uiPriority="9" w:name="heading 7"/>
-    <w:lsdException w:qFormat="1" w:uiPriority="9" w:name="heading 8"/>
-    <w:lsdException w:qFormat="1" w:uiPriority="9" w:name="heading 9"/>
-    <w:lsdException w:uiPriority="99" w:name="index 1"/>
-    <w:lsdException w:uiPriority="99" w:name="index 2"/>
-    <w:lsdException w:uiPriority="99" w:name="index 3"/>
-    <w:lsdException w:uiPriority="99" w:name="index 4"/>
-    <w:lsdException w:uiPriority="99" w:name="index 5"/>
-    <w:lsdException w:uiPriority="99" w:name="index 6"/>
-    <w:lsdException w:uiPriority="99" w:name="index 7"/>
-    <w:lsdException w:uiPriority="99" w:name="index 8"/>
-    <w:lsdException w:uiPriority="99" w:name="index 9"/>
-    <w:lsdException w:uiPriority="39" w:semiHidden="0" w:name="toc 1"/>
-    <w:lsdException w:uiPriority="39" w:semiHidden="0" w:name="toc 2"/>
-    <w:lsdException w:uiPriority="39" w:semiHidden="0" w:name="toc 3"/>
-    <w:lsdException w:uiPriority="39" w:name="toc 4"/>
-    <w:lsdException w:uiPriority="39" w:name="toc 5"/>
-    <w:lsdException w:uiPriority="39" w:name="toc 6"/>
-    <w:lsdException w:uiPriority="39" w:name="toc 7"/>
-    <w:lsdException w:uiPriority="39" w:name="toc 8"/>
-    <w:lsdException w:uiPriority="39" w:name="toc 9"/>
-    <w:lsdException w:uiPriority="99" w:name="Normal Indent"/>
-    <w:lsdException w:uiPriority="99" w:name="footnote text"/>
-    <w:lsdException w:uiPriority="99" w:name="annotation text"/>
-    <w:lsdException w:qFormat="1" w:uiPriority="99" w:semiHidden="0" w:name="header"/>
-    <w:lsdException w:uiPriority="99" w:semiHidden="0" w:name="footer"/>
-    <w:lsdException w:uiPriority="99" w:name="index heading"/>
-    <w:lsdException w:qFormat="1" w:uiPriority="35" w:semiHidden="0" w:name="caption"/>
-    <w:lsdException w:uiPriority="99" w:name="table of figures"/>
-    <w:lsdException w:uiPriority="99" w:name="envelope address"/>
-    <w:lsdException w:uiPriority="99" w:name="envelope return"/>
-    <w:lsdException w:uiPriority="99" w:name="footnote reference"/>
-    <w:lsdException w:uiPriority="99" w:name="annotation reference"/>
-    <w:lsdException w:uiPriority="99" w:name="line number"/>
-    <w:lsdException w:uiPriority="99" w:name="page number"/>
-    <w:lsdException w:uiPriority="99" w:name="endnote reference"/>
-    <w:lsdException w:uiPriority="99" w:name="endnote text"/>
-    <w:lsdException w:uiPriority="99" w:name="table of authorities"/>
-    <w:lsdException w:uiPriority="99" w:name="macro"/>
-    <w:lsdException w:uiPriority="99" w:name="toa heading"/>
-    <w:lsdException w:uiPriority="99" w:name="List"/>
-    <w:lsdException w:uiPriority="99" w:name="List Bullet"/>
-    <w:lsdException w:uiPriority="99" w:name="List Number"/>
-    <w:lsdException w:uiPriority="99" w:name="List 2"/>
-    <w:lsdException w:uiPriority="99" w:name="List 3"/>
-    <w:lsdException w:uiPriority="99" w:name="List 4"/>
-    <w:lsdException w:uiPriority="99" w:name="List 5"/>
-    <w:lsdException w:uiPriority="99" w:name="List Bullet 2"/>
-    <w:lsdException w:uiPriority="99" w:name="List Bullet 3"/>
-    <w:lsdException w:uiPriority="99" w:name="List Bullet 4"/>
-    <w:lsdException w:uiPriority="99" w:name="List Bullet 5"/>
-    <w:lsdException w:uiPriority="99" w:name="List Number 2"/>
-    <w:lsdException w:uiPriority="99" w:name="List Number 3"/>
-    <w:lsdException w:uiPriority="99" w:name="List Number 4"/>
-    <w:lsdException w:uiPriority="99" w:name="List Number 5"/>
-    <w:lsdException w:qFormat="1" w:unhideWhenUsed="0" w:uiPriority="10" w:semiHidden="0" w:name="Title"/>
-    <w:lsdException w:uiPriority="99" w:name="Closing"/>
-    <w:lsdException w:uiPriority="99" w:name="Signature"/>
-    <w:lsdException w:qFormat="1" w:uiPriority="1" w:name="Default Paragraph Font"/>
-    <w:lsdException w:uiPriority="99" w:name="Body Text"/>
-    <w:lsdException w:uiPriority="99" w:name="Body Text Indent"/>
-    <w:lsdException w:uiPriority="99" w:name="List Continue"/>
-    <w:lsdException w:uiPriority="99" w:name="List Continue 2"/>
-    <w:lsdException w:uiPriority="99" w:name="List Continue 3"/>
-    <w:lsdException w:uiPriority="99" w:name="List Continue 4"/>
-    <w:lsdException w:uiPriority="99" w:name="List Continue 5"/>
-    <w:lsdException w:uiPriority="99" w:name="Message Header"/>
-    <w:lsdException w:qFormat="1" w:unhideWhenUsed="0" w:uiPriority="11" w:semiHidden="0" w:name="Subtitle"/>
-    <w:lsdException w:uiPriority="99" w:name="Salutation"/>
-    <w:lsdException w:uiPriority="99" w:name="Date"/>
-    <w:lsdException w:uiPriority="99" w:name="Body Text First Indent"/>
-    <w:lsdException w:uiPriority="99" w:name="Body Text First Indent 2"/>
-    <w:lsdException w:uiPriority="99" w:name="Note Heading"/>
-    <w:lsdException w:uiPriority="99" w:name="Body Text 2"/>
-    <w:lsdException w:uiPriority="99" w:name="Body Text 3"/>
-    <w:lsdException w:uiPriority="99" w:name="Body Text Indent 2"/>
-    <w:lsdException w:uiPriority="99" w:name="Body Text Indent 3"/>
-    <w:lsdException w:uiPriority="99" w:name="Block Text"/>
-    <w:lsdException w:uiPriority="99" w:semiHidden="0" w:name="Hyperlink"/>
-    <w:lsdException w:uiPriority="99" w:name="FollowedHyperlink"/>
-    <w:lsdException w:qFormat="1" w:unhideWhenUsed="0" w:uiPriority="22" w:semiHidden="0" w:name="Strong"/>
-    <w:lsdException w:qFormat="1" w:unhideWhenUsed="0" w:uiPriority="20" w:semiHidden="0" w:name="Emphasis"/>
-    <w:lsdException w:uiPriority="99" w:name="Document Map"/>
-    <w:lsdException w:uiPriority="99" w:name="Plain Text"/>
-    <w:lsdException w:uiPriority="99" w:name="E-mail Signature"/>
-    <w:lsdException w:uiPriority="99" w:name="Normal (Web)"/>
-    <w:lsdException w:uiPriority="99" w:name="HTML Acronym"/>
-    <w:lsdException w:uiPriority="99" w:name="HTML Address"/>
-    <w:lsdException w:uiPriority="99" w:name="HTML Cite"/>
-    <w:lsdException w:uiPriority="99" w:name="HTML Code"/>
-    <w:lsdException w:uiPriority="99" w:name="HTML Definition"/>
-    <w:lsdException w:uiPriority="99" w:name="HTML Keyboard"/>
-    <w:lsdException w:uiPriority="99" w:name="HTML Preformatted"/>
-    <w:lsdException w:uiPriority="99" w:name="HTML Sample"/>
-    <w:lsdException w:uiPriority="99" w:name="HTML Typewriter"/>
-    <w:lsdException w:uiPriority="99" w:name="HTML Variable"/>
-    <w:lsdException w:qFormat="1" w:uiPriority="99" w:name="Normal Table"/>
-    <w:lsdException w:uiPriority="99" w:name="annotation subject"/>
-    <w:lsdException w:uiPriority="99" w:name="Table Simple 1"/>
-    <w:lsdException w:uiPriority="99" w:name="Table Simple 2"/>
-    <w:lsdException w:uiPriority="99" w:name="Table Simple 3"/>
-    <w:lsdException w:uiPriority="99" w:name="Table Classic 1"/>
-    <w:lsdException w:uiPriority="99" w:name="Table Classic 2"/>
-    <w:lsdException w:uiPriority="99" w:name="Table Classic 3"/>
-    <w:lsdException w:uiPriority="99" w:name="Table Classic 4"/>
-    <w:lsdException w:uiPriority="99" w:name="Table Colorful 1"/>
-    <w:lsdException w:uiPriority="99" w:name="Table Colorful 2"/>
-    <w:lsdException w:uiPriority="99" w:name="Table Colorful 3"/>
-    <w:lsdException w:uiPriority="99" w:name="Table Columns 1"/>
-    <w:lsdException w:uiPriority="99" w:name="Table Columns 2"/>
-    <w:lsdException w:uiPriority="99" w:name="Table Columns 3"/>
-    <w:lsdException w:uiPriority="99" w:name="Table Columns 4"/>
-    <w:lsdException w:uiPriority="99" w:name="Table Columns 5"/>
-    <w:lsdException w:uiPriority="99" w:name="Table Grid 1"/>
-    <w:lsdException w:uiPriority="99" w:name="Table Grid 2"/>
-    <w:lsdException w:uiPriority="99" w:name="Table Grid 3"/>
-    <w:lsdException w:uiPriority="99" w:name="Table Grid 4"/>
-    <w:lsdException w:uiPriority="99" w:name="Table Grid 5"/>
-    <w:lsdException w:uiPriority="99" w:name="Table Grid 6"/>
-    <w:lsdException w:uiPriority="99" w:name="Table Grid 7"/>
-    <w:lsdException w:uiPriority="99" w:name="Table Grid 8"/>
-    <w:lsdException w:uiPriority="99" w:name="Table List 1"/>
-    <w:lsdException w:uiPriority="99" w:name="Table List 2"/>
-    <w:lsdException w:uiPriority="99" w:name="Table List 3"/>
-    <w:lsdException w:uiPriority="99" w:name="Table List 4"/>
-    <w:lsdException w:uiPriority="99" w:name="Table List 5"/>
-    <w:lsdException w:uiPriority="99" w:name="Table List 6"/>
-    <w:lsdException w:uiPriority="99" w:name="Table List 7"/>
-    <w:lsdException w:uiPriority="99" w:name="Table List 8"/>
-    <w:lsdException w:uiPriority="99" w:name="Table 3D effects 1"/>
-    <w:lsdException w:uiPriority="99" w:name="Table 3D effects 2"/>
-    <w:lsdException w:uiPriority="99" w:name="Table 3D effects 3"/>
-    <w:lsdException w:uiPriority="99" w:name="Table Contemporary"/>
-    <w:lsdException w:uiPriority="99" w:name="Table Elegant"/>
-    <w:lsdException w:uiPriority="99" w:name="Table Professional"/>
-    <w:lsdException w:uiPriority="99" w:name="Table Subtle 1"/>
-    <w:lsdException w:uiPriority="99" w:name="Table Subtle 2"/>
-    <w:lsdException w:uiPriority="99" w:name="Table Web 1"/>
-    <w:lsdException w:uiPriority="99" w:name="Table Web 2"/>
-    <w:lsdException w:uiPriority="99" w:name="Table Web 3"/>
-    <w:lsdException w:qFormat="1" w:uiPriority="99" w:name="Balloon Text"/>
-    <w:lsdException w:qFormat="1" w:unhideWhenUsed="0" w:uiPriority="39" w:semiHidden="0" w:name="Table Grid"/>
-    <w:lsdException w:uiPriority="99" w:name="Table Theme"/>
-    <w:lsdException w:qFormat="1" w:unhideWhenUsed="0" w:uiPriority="1" w:semiHidden="0" w:name="No Spacing"/>
-    <w:lsdException w:unhideWhenUsed="0" w:uiPriority="60" w:semiHidden="0" w:name="Light Shading"/>
-    <w:lsdException w:unhideWhenUsed="0" w:uiPriority="61" w:semiHidden="0" w:name="Light List"/>
-    <w:lsdException w:unhideWhenUsed="0" w:uiPriority="62" w:semiHidden="0" w:name="Light Grid"/>
-    <w:lsdException w:unhideWhenUsed="0" w:uiPriority="63" w:semiHidden="0" w:name="Medium Shading 1"/>
-    <w:lsdException w:unhideWhenUsed="0" w:uiPriority="64" w:semiHidden="0" w:name="Medium Shading 2"/>
-    <w:lsdException w:unhideWhenUsed="0" w:uiPriority="65" w:semiHidden="0" w:name="Medium List 1"/>
-    <w:lsdException w:unhideWhenUsed="0" w:uiPriority="66" w:semiHidden="0" w:name="Medium List 2"/>
-    <w:lsdException w:unhideWhenUsed="0" w:uiPriority="67" w:semiHidden="0" w:name="Medium Grid 1"/>
-    <w:lsdException w:unhideWhenUsed="0" w:uiPriority="68" w:semiHidden="0" w:name="Medium Grid 2"/>
-    <w:lsdException w:unhideWhenUsed="0" w:uiPriority="69" w:semiHidden="0" w:name="Medium Grid 3"/>
-    <w:lsdException w:unhideWhenUsed="0" w:uiPriority="70" w:semiHidden="0" w:name="Dark List"/>
-    <w:lsdException w:unhideWhenUsed="0" w:uiPriority="71" w:semiHidden="0" w:name="Colorful Shading"/>
-    <w:lsdException w:unhideWhenUsed="0" w:uiPriority="72" w:semiHidden="0" w:name="Colorful List"/>
-    <w:lsdException w:unhideWhenUsed="0" w:uiPriority="73" w:semiHidden="0" w:name="Colorful Grid"/>
-    <w:lsdException w:unhideWhenUsed="0" w:uiPriority="60" w:semiHidden="0" w:name="Light Shading Accent 1"/>
-    <w:lsdException w:unhideWhenUsed="0" w:uiPriority="61" w:semiHidden="0" w:name="Light List Accent 1"/>
-    <w:lsdException w:unhideWhenUsed="0" w:uiPriority="62" w:semiHidden="0" w:name="Light Grid Accent 1"/>
-    <w:lsdException w:unhideWhenUsed="0" w:uiPriority="63" w:semiHidden="0" w:name="Medium Shading 1 Accent 1"/>
-    <w:lsdException w:unhideWhenUsed="0" w:uiPriority="64" w:semiHidden="0" w:name="Medium Shading 2 Accent 1"/>
-    <w:lsdException w:unhideWhenUsed="0" w:uiPriority="65" w:semiHidden="0" w:name="Medium List 1 Accent 1"/>
-    <w:lsdException w:qFormat="1" w:unhideWhenUsed="0" w:uiPriority="34" w:semiHidden="0" w:name="List Paragraph"/>
-    <w:lsdException w:unhideWhenUsed="0" w:uiPriority="66" w:semiHidden="0" w:name="Medium List 2 Accent 1"/>
-    <w:lsdException w:unhideWhenUsed="0" w:uiPriority="67" w:semiHidden="0" w:name="Medium Grid 1 Accent 1"/>
-    <w:lsdException w:unhideWhenUsed="0" w:uiPriority="68" w:semiHidden="0" w:name="Medium Grid 2 Accent 1"/>
-    <w:lsdException w:unhideWhenUsed="0" w:uiPriority="69" w:semiHidden="0" w:name="Medium Grid 3 Accent 1"/>
-    <w:lsdException w:unhideWhenUsed="0" w:uiPriority="70" w:semiHidden="0" w:name="Dark List Accent 1"/>
-    <w:lsdException w:unhideWhenUsed="0" w:uiPriority="71" w:semiHidden="0" w:name="Colorful Shading Accent 1"/>
-    <w:lsdException w:unhideWhenUsed="0" w:uiPriority="72" w:semiHidden="0" w:name="Colorful List Accent 1"/>
-    <w:lsdException w:unhideWhenUsed="0" w:uiPriority="73" w:semiHidden="0" w:name="Colorful Grid Accent 1"/>
-    <w:lsdException w:unhideWhenUsed="0" w:uiPriority="60" w:semiHidden="0" w:name="Light Shading Accent 2"/>
-    <w:lsdException w:unhideWhenUsed="0" w:uiPriority="61" w:semiHidden="0" w:name="Light List Accent 2"/>
-    <w:lsdException w:unhideWhenUsed="0" w:uiPriority="62" w:semiHidden="0" w:name="Light Grid Accent 2"/>
-    <w:lsdException w:unhideWhenUsed="0" w:uiPriority="63" w:semiHidden="0" w:name="Medium Shading 1 Accent 2"/>
-    <w:lsdException w:unhideWhenUsed="0" w:uiPriority="64" w:semiHidden="0" w:name="Medium Shading 2 Accent 2"/>
-    <w:lsdException w:unhideWhenUsed="0" w:uiPriority="65" w:semiHidden="0" w:name="Medium List 1 Accent 2"/>
-    <w:lsdException w:unhideWhenUsed="0" w:uiPriority="66" w:semiHidden="0" w:name="Medium List 2 Accent 2"/>
-    <w:lsdException w:unhideWhenUsed="0" w:uiPriority="67" w:semiHidden="0" w:name="Medium Grid 1 Accent 2"/>
-    <w:lsdException w:unhideWhenUsed="0" w:uiPriority="68" w:semiHidden="0" w:name="Medium Grid 2 Accent 2"/>
-    <w:lsdException w:unhideWhenUsed="0" w:uiPriority="69" w:semiHidden="0" w:name="Medium Grid 3 Accent 2"/>
-    <w:lsdException w:unhideWhenUsed="0" w:uiPriority="70" w:semiHidden="0" w:name="Dark List Accent 2"/>
-    <w:lsdException w:unhideWhenUsed="0" w:uiPriority="71" w:semiHidden="0" w:name="Colorful Shading Accent 2"/>
-    <w:lsdException w:unhideWhenUsed="0" w:uiPriority="72" w:semiHidden="0" w:name="Colorful List Accent 2"/>
-    <w:lsdException w:unhideWhenUsed="0" w:uiPriority="73" w:semiHidden="0" w:name="Colorful Grid Accent 2"/>
-    <w:lsdException w:unhideWhenUsed="0" w:uiPriority="60" w:semiHidden="0" w:name="Light Shading Accent 3"/>
-    <w:lsdException w:unhideWhenUsed="0" w:uiPriority="61" w:semiHidden="0" w:name="Light List Accent 3"/>
-    <w:lsdException w:unhideWhenUsed="0" w:uiPriority="62" w:semiHidden="0" w:name="Light Grid Accent 3"/>
-    <w:lsdException w:unhideWhenUsed="0" w:uiPriority="63" w:semiHidden="0" w:name="Medium Shading 1 Accent 3"/>
-    <w:lsdException w:unhideWhenUsed="0" w:uiPriority="64" w:semiHidden="0" w:name="Medium Shading 2 Accent 3"/>
-    <w:lsdException w:unhideWhenUsed="0" w:uiPriority="65" w:semiHidden="0" w:name="Medium List 1 Accent 3"/>
-    <w:lsdException w:unhideWhenUsed="0" w:uiPriority="66" w:semiHidden="0" w:name="Medium List 2 Accent 3"/>
-    <w:lsdException w:unhideWhenUsed="0" w:uiPriority="67" w:semiHidden="0" w:name="Medium Grid 1 Accent 3"/>
-    <w:lsdException w:unhideWhenUsed="0" w:uiPriority="68" w:semiHidden="0" w:name="Medium Grid 2 Accent 3"/>
-    <w:lsdException w:unhideWhenUsed="0" w:uiPriority="69" w:semiHidden="0" w:name="Medium Grid 3 Accent 3"/>
-    <w:lsdException w:unhideWhenUsed="0" w:uiPriority="70" w:semiHidden="0" w:name="Dark List Accent 3"/>
-    <w:lsdException w:unhideWhenUsed="0" w:uiPriority="71" w:semiHidden="0" w:name="Colorful Shading Accent 3"/>
-    <w:lsdException w:unhideWhenUsed="0" w:uiPriority="72" w:semiHidden="0" w:name="Colorful List Accent 3"/>
-    <w:lsdException w:unhideWhenUsed="0" w:uiPriority="73" w:semiHidden="0" w:name="Colorful Grid Accent 3"/>
-    <w:lsdException w:unhideWhenUsed="0" w:uiPriority="60" w:semiHidden="0" w:name="Light Shading Accent 4"/>
-    <w:lsdException w:unhideWhenUsed="0" w:uiPriority="61" w:semiHidden="0" w:name="Light List Accent 4"/>
-    <w:lsdException w:unhideWhenUsed="0" w:uiPriority="62" w:semiHidden="0" w:name="Light Grid Accent 4"/>
-    <w:lsdException w:unhideWhenUsed="0" w:uiPriority="63" w:semiHidden="0" w:name="Medium Shading 1 Accent 4"/>
-    <w:lsdException w:unhideWhenUsed="0" w:uiPriority="64" w:semiHidden="0" w:name="Medium Shading 2 Accent 4"/>
-    <w:lsdException w:unhideWhenUsed="0" w:uiPriority="65" w:semiHidden="0" w:name="Medium List 1 Accent 4"/>
-    <w:lsdException w:unhideWhenUsed="0" w:uiPriority="66" w:semiHidden="0" w:name="Medium List 2 Accent 4"/>
-    <w:lsdException w:unhideWhenUsed="0" w:uiPriority="67" w:semiHidden="0" w:name="Medium Grid 1 Accent 4"/>
-    <w:lsdException w:unhideWhenUsed="0" w:uiPriority="68" w:semiHidden="0" w:name="Medium Grid 2 Accent 4"/>
-    <w:lsdException w:unhideWhenUsed="0" w:uiPriority="69" w:semiHidden="0" w:name="Medium Grid 3 Accent 4"/>
-    <w:lsdException w:unhideWhenUsed="0" w:uiPriority="70" w:semiHidden="0" w:name="Dark List Accent 4"/>
-    <w:lsdException w:unhideWhenUsed="0" w:uiPriority="71" w:semiHidden="0" w:name="Colorful Shading Accent 4"/>
-    <w:lsdException w:unhideWhenUsed="0" w:uiPriority="72" w:semiHidden="0" w:name="Colorful List Accent 4"/>
-    <w:lsdException w:unhideWhenUsed="0" w:uiPriority="73" w:semiHidden="0" w:name="Colorful Grid Accent 4"/>
-    <w:lsdException w:unhideWhenUsed="0" w:uiPriority="60" w:semiHidden="0" w:name="Light Shading Accent 5"/>
-    <w:lsdException w:unhideWhenUsed="0" w:uiPriority="61" w:semiHidden="0" w:name="Light List Accent 5"/>
-    <w:lsdException w:unhideWhenUsed="0" w:uiPriority="62" w:semiHidden="0" w:name="Light Grid Accent 5"/>
-    <w:lsdException w:unhideWhenUsed="0" w:uiPriority="63" w:semiHidden="0" w:name="Medium Shading 1 Accent 5"/>
-    <w:lsdException w:unhideWhenUsed="0" w:uiPriority="64" w:semiHidden="0" w:name="Medium Shading 2 Accent 5"/>
-    <w:lsdException w:unhideWhenUsed="0" w:uiPriority="65" w:semiHidden="0" w:name="Medium List 1 Accent 5"/>
-    <w:lsdException w:unhideWhenUsed="0" w:uiPriority="66" w:semiHidden="0" w:name="Medium List 2 Accent 5"/>
-    <w:lsdException w:unhideWhenUsed="0" w:uiPriority="67" w:semiHidden="0" w:name="Medium Grid 1 Accent 5"/>
-    <w:lsdException w:unhideWhenUsed="0" w:uiPriority="68" w:semiHidden="0" w:name="Medium Grid 2 Accent 5"/>
-    <w:lsdException w:unhideWhenUsed="0" w:uiPriority="69" w:semiHidden="0" w:name="Medium Grid 3 Accent 5"/>
-    <w:lsdException w:unhideWhenUsed="0" w:uiPriority="70" w:semiHidden="0" w:name="Dark List Accent 5"/>
-    <w:lsdException w:unhideWhenUsed="0" w:uiPriority="71" w:semiHidden="0" w:name="Colorful Shading Accent 5"/>
-    <w:lsdException w:unhideWhenUsed="0" w:uiPriority="72" w:semiHidden="0" w:name="Colorful List Accent 5"/>
-    <w:lsdException w:unhideWhenUsed="0" w:uiPriority="73" w:semiHidden="0" w:name="Colorful Grid Accent 5"/>
-    <w:lsdException w:unhideWhenUsed="0" w:uiPriority="60" w:semiHidden="0" w:name="Light Shading Accent 6"/>
-    <w:lsdException w:unhideWhenUsed="0" w:uiPriority="61" w:semiHidden="0" w:name="Light List Accent 6"/>
-    <w:lsdException w:unhideWhenUsed="0" w:uiPriority="62" w:semiHidden="0" w:name="Light Grid Accent 6"/>
-    <w:lsdException w:unhideWhenUsed="0" w:uiPriority="63" w:semiHidden="0" w:name="Medium Shading 1 Accent 6"/>
-    <w:lsdException w:unhideWhenUsed="0" w:uiPriority="64" w:semiHidden="0" w:name="Medium Shading 2 Accent 6"/>
-    <w:lsdException w:unhideWhenUsed="0" w:uiPriority="65" w:semiHidden="0" w:name="Medium List 1 Accent 6"/>
-    <w:lsdException w:unhideWhenUsed="0" w:uiPriority="66" w:semiHidden="0" w:name="Medium List 2 Accent 6"/>
-    <w:lsdException w:unhideWhenUsed="0" w:uiPriority="67" w:semiHidden="0" w:name="Medium Grid 1 Accent 6"/>
-    <w:lsdException w:unhideWhenUsed="0" w:uiPriority="68" w:semiHidden="0" w:name="Medium Grid 2 Accent 6"/>
-    <w:lsdException w:unhideWhenUsed="0" w:uiPriority="69" w:semiHidden="0" w:name="Medium Grid 3 Accent 6"/>
-    <w:lsdException w:unhideWhenUsed="0" w:uiPriority="70" w:semiHidden="0" w:name="Dark List Accent 6"/>
-    <w:lsdException w:unhideWhenUsed="0" w:uiPriority="71" w:semiHidden="0" w:name="Colorful Shading Accent 6"/>
-    <w:lsdException w:unhideWhenUsed="0" w:uiPriority="72" w:semiHidden="0" w:name="Colorful List Accent 6"/>
-    <w:lsdException w:unhideWhenUsed="0" w:uiPriority="73" w:semiHidden="0" w:name="Colorful Grid Accent 6"/>
+  <w:latentStyles w:defLockedState="0" w:defUIPriority="99" w:defSemiHidden="0" w:defUnhideWhenUsed="0" w:defQFormat="0" w:count="376">
+    <w:lsdException w:name="Normal" w:uiPriority="0" w:qFormat="1"/>
+    <w:lsdException w:name="heading 1" w:uiPriority="9" w:qFormat="1"/>
+    <w:lsdException w:name="heading 2" w:uiPriority="9" w:unhideWhenUsed="1" w:qFormat="1"/>
+    <w:lsdException w:name="heading 3" w:uiPriority="9" w:unhideWhenUsed="1" w:qFormat="1"/>
+    <w:lsdException w:name="heading 4" w:uiPriority="9" w:unhideWhenUsed="1" w:qFormat="1"/>
+    <w:lsdException w:name="heading 5" w:uiPriority="9" w:unhideWhenUsed="1" w:qFormat="1"/>
+    <w:lsdException w:name="heading 6" w:semiHidden="1" w:uiPriority="9" w:unhideWhenUsed="1" w:qFormat="1"/>
+    <w:lsdException w:name="heading 7" w:semiHidden="1" w:uiPriority="9" w:unhideWhenUsed="1" w:qFormat="1"/>
+    <w:lsdException w:name="heading 8" w:semiHidden="1" w:uiPriority="9" w:unhideWhenUsed="1" w:qFormat="1"/>
+    <w:lsdException w:name="heading 9" w:semiHidden="1" w:uiPriority="9" w:unhideWhenUsed="1" w:qFormat="1"/>
+    <w:lsdException w:name="index 1" w:semiHidden="1" w:unhideWhenUsed="1"/>
+    <w:lsdException w:name="index 2" w:semiHidden="1" w:unhideWhenUsed="1"/>
+    <w:lsdException w:name="index 3" w:semiHidden="1" w:unhideWhenUsed="1"/>
+    <w:lsdException w:name="index 4" w:semiHidden="1" w:unhideWhenUsed="1"/>
+    <w:lsdException w:name="index 5" w:semiHidden="1" w:unhideWhenUsed="1"/>
+    <w:lsdException w:name="index 6" w:semiHidden="1" w:unhideWhenUsed="1"/>
+    <w:lsdException w:name="index 7" w:semiHidden="1" w:unhideWhenUsed="1"/>
+    <w:lsdException w:name="index 8" w:semiHidden="1" w:unhideWhenUsed="1"/>
+    <w:lsdException w:name="index 9" w:semiHidden="1" w:unhideWhenUsed="1"/>
+    <w:lsdException w:name="toc 1" w:uiPriority="39" w:unhideWhenUsed="1"/>
+    <w:lsdException w:name="toc 2" w:uiPriority="39" w:unhideWhenUsed="1"/>
+    <w:lsdException w:name="toc 3" w:uiPriority="39" w:unhideWhenUsed="1"/>
+    <w:lsdException w:name="toc 4" w:semiHidden="1" w:uiPriority="39" w:unhideWhenUsed="1"/>
+    <w:lsdException w:name="toc 5" w:semiHidden="1" w:uiPriority="39" w:unhideWhenUsed="1"/>
+    <w:lsdException w:name="toc 6" w:semiHidden="1" w:uiPriority="39" w:unhideWhenUsed="1"/>
+    <w:lsdException w:name="toc 7" w:semiHidden="1" w:uiPriority="39" w:unhideWhenUsed="1"/>
+    <w:lsdException w:name="toc 8" w:semiHidden="1" w:uiPriority="39" w:unhideWhenUsed="1"/>
+    <w:lsdException w:name="toc 9" w:semiHidden="1" w:uiPriority="39" w:unhideWhenUsed="1"/>
+    <w:lsdException w:name="Normal Indent" w:semiHidden="1" w:unhideWhenUsed="1"/>
+    <w:lsdException w:name="footnote text" w:semiHidden="1" w:unhideWhenUsed="1"/>
+    <w:lsdException w:name="annotation text" w:semiHidden="1" w:unhideWhenUsed="1"/>
+    <w:lsdException w:name="header" w:unhideWhenUsed="1" w:qFormat="1"/>
+    <w:lsdException w:name="footer" w:unhideWhenUsed="1"/>
+    <w:lsdException w:name="index heading" w:semiHidden="1" w:unhideWhenUsed="1"/>
+    <w:lsdException w:name="caption" w:uiPriority="35" w:unhideWhenUsed="1" w:qFormat="1"/>
+    <w:lsdException w:name="table of figures" w:semiHidden="1" w:unhideWhenUsed="1"/>
+    <w:lsdException w:name="envelope address" w:semiHidden="1" w:unhideWhenUsed="1"/>
+    <w:lsdException w:name="envelope return" w:semiHidden="1" w:unhideWhenUsed="1"/>
+    <w:lsdException w:name="footnote reference" w:semiHidden="1" w:unhideWhenUsed="1"/>
+    <w:lsdException w:name="annotation reference" w:semiHidden="1" w:unhideWhenUsed="1"/>
+    <w:lsdException w:name="line number" w:semiHidden="1" w:unhideWhenUsed="1"/>
+    <w:lsdException w:name="page number" w:semiHidden="1" w:unhideWhenUsed="1"/>
+    <w:lsdException w:name="endnote reference" w:semiHidden="1" w:unhideWhenUsed="1"/>
+    <w:lsdException w:name="endnote text" w:semiHidden="1" w:unhideWhenUsed="1"/>
+    <w:lsdException w:name="table of authorities" w:semiHidden="1" w:unhideWhenUsed="1"/>
+    <w:lsdException w:name="macro" w:semiHidden="1" w:unhideWhenUsed="1"/>
+    <w:lsdException w:name="toa heading" w:semiHidden="1" w:unhideWhenUsed="1"/>
+    <w:lsdException w:name="List" w:semiHidden="1" w:unhideWhenUsed="1"/>
+    <w:lsdException w:name="List Bullet" w:semiHidden="1" w:unhideWhenUsed="1"/>
+    <w:lsdException w:name="List Number" w:semiHidden="1" w:unhideWhenUsed="1"/>
+    <w:lsdException w:name="List 2" w:semiHidden="1" w:unhideWhenUsed="1"/>
+    <w:lsdException w:name="List 3" w:semiHidden="1" w:unhideWhenUsed="1"/>
+    <w:lsdException w:name="List 4" w:semiHidden="1" w:unhideWhenUsed="1"/>
+    <w:lsdException w:name="List 5" w:semiHidden="1" w:unhideWhenUsed="1"/>
+    <w:lsdException w:name="List Bullet 2" w:semiHidden="1" w:unhideWhenUsed="1"/>
+    <w:lsdException w:name="List Bullet 3" w:semiHidden="1" w:unhideWhenUsed="1"/>
+    <w:lsdException w:name="List Bullet 4" w:semiHidden="1" w:unhideWhenUsed="1"/>
+    <w:lsdException w:name="List Bullet 5" w:semiHidden="1" w:unhideWhenUsed="1"/>
+    <w:lsdException w:name="List Number 2" w:semiHidden="1" w:unhideWhenUsed="1"/>
+    <w:lsdException w:name="List Number 3" w:semiHidden="1" w:unhideWhenUsed="1"/>
+    <w:lsdException w:name="List Number 4" w:semiHidden="1" w:unhideWhenUsed="1"/>
+    <w:lsdException w:name="List Number 5" w:semiHidden="1" w:unhideWhenUsed="1"/>
+    <w:lsdException w:name="Title" w:uiPriority="10" w:qFormat="1"/>
+    <w:lsdException w:name="Closing" w:semiHidden="1" w:unhideWhenUsed="1"/>
+    <w:lsdException w:name="Signature" w:semiHidden="1" w:unhideWhenUsed="1"/>
+    <w:lsdException w:name="Default Paragraph Font" w:semiHidden="1" w:uiPriority="1" w:unhideWhenUsed="1" w:qFormat="1"/>
+    <w:lsdException w:name="Body Text" w:semiHidden="1" w:unhideWhenUsed="1"/>
+    <w:lsdException w:name="Body Text Indent" w:semiHidden="1" w:unhideWhenUsed="1"/>
+    <w:lsdException w:name="List Continue" w:semiHidden="1" w:unhideWhenUsed="1"/>
+    <w:lsdException w:name="List Continue 2" w:semiHidden="1" w:unhideWhenUsed="1"/>
+    <w:lsdException w:name="List Continue 3" w:semiHidden="1" w:unhideWhenUsed="1"/>
+    <w:lsdException w:name="List Continue 4" w:semiHidden="1" w:unhideWhenUsed="1"/>
+    <w:lsdException w:name="List Continue 5" w:semiHidden="1" w:unhideWhenUsed="1"/>
+    <w:lsdException w:name="Message Header" w:semiHidden="1" w:unhideWhenUsed="1"/>
+    <w:lsdException w:name="Subtitle" w:uiPriority="11" w:qFormat="1"/>
+    <w:lsdException w:name="Salutation" w:semiHidden="1" w:unhideWhenUsed="1"/>
+    <w:lsdException w:name="Date" w:semiHidden="1" w:unhideWhenUsed="1"/>
+    <w:lsdException w:name="Body Text First Indent" w:semiHidden="1" w:unhideWhenUsed="1"/>
+    <w:lsdException w:name="Body Text First Indent 2" w:semiHidden="1" w:unhideWhenUsed="1"/>
+    <w:lsdException w:name="Note Heading" w:semiHidden="1" w:unhideWhenUsed="1"/>
+    <w:lsdException w:name="Body Text 2" w:semiHidden="1" w:unhideWhenUsed="1"/>
+    <w:lsdException w:name="Body Text 3" w:semiHidden="1" w:unhideWhenUsed="1"/>
+    <w:lsdException w:name="Body Text Indent 2" w:semiHidden="1" w:unhideWhenUsed="1"/>
+    <w:lsdException w:name="Body Text Indent 3" w:semiHidden="1" w:unhideWhenUsed="1"/>
+    <w:lsdException w:name="Block Text" w:semiHidden="1" w:unhideWhenUsed="1"/>
+    <w:lsdException w:name="Hyperlink" w:unhideWhenUsed="1"/>
+    <w:lsdException w:name="FollowedHyperlink" w:semiHidden="1" w:unhideWhenUsed="1"/>
+    <w:lsdException w:name="Strong" w:uiPriority="22" w:qFormat="1"/>
+    <w:lsdException w:name="Emphasis" w:uiPriority="20" w:qFormat="1"/>
+    <w:lsdException w:name="Document Map" w:semiHidden="1" w:unhideWhenUsed="1"/>
+    <w:lsdException w:name="Plain Text" w:semiHidden="1" w:unhideWhenUsed="1"/>
+    <w:lsdException w:name="E-mail Signature" w:semiHidden="1" w:unhideWhenUsed="1"/>
+    <w:lsdException w:name="HTML Top of Form" w:semiHidden="1" w:unhideWhenUsed="1"/>
+    <w:lsdException w:name="HTML Bottom of Form" w:semiHidden="1" w:unhideWhenUsed="1"/>
+    <w:lsdException w:name="Normal (Web)" w:semiHidden="1" w:unhideWhenUsed="1"/>
+    <w:lsdException w:name="HTML Acronym" w:semiHidden="1" w:unhideWhenUsed="1"/>
+    <w:lsdException w:name="HTML Address" w:semiHidden="1" w:unhideWhenUsed="1"/>
+    <w:lsdException w:name="HTML Cite" w:semiHidden="1" w:unhideWhenUsed="1"/>
+    <w:lsdException w:name="HTML Code" w:semiHidden="1" w:unhideWhenUsed="1"/>
+    <w:lsdException w:name="HTML Definition" w:semiHidden="1" w:unhideWhenUsed="1"/>
+    <w:lsdException w:name="HTML Keyboard" w:semiHidden="1" w:unhideWhenUsed="1"/>
+    <w:lsdException w:name="HTML Preformatted" w:semiHidden="1" w:unhideWhenUsed="1"/>
+    <w:lsdException w:name="HTML Sample" w:semiHidden="1" w:unhideWhenUsed="1"/>
+    <w:lsdException w:name="HTML Typewriter" w:semiHidden="1" w:unhideWhenUsed="1"/>
+    <w:lsdException w:name="HTML Variable" w:semiHidden="1" w:unhideWhenUsed="1"/>
+    <w:lsdException w:name="Normal Table" w:semiHidden="1" w:unhideWhenUsed="1" w:qFormat="1"/>
+    <w:lsdException w:name="annotation subject" w:semiHidden="1" w:unhideWhenUsed="1"/>
+    <w:lsdException w:name="No List" w:semiHidden="1" w:unhideWhenUsed="1"/>
+    <w:lsdException w:name="Outline List 1" w:semiHidden="1" w:unhideWhenUsed="1"/>
+    <w:lsdException w:name="Outline List 2" w:semiHidden="1" w:unhideWhenUsed="1"/>
+    <w:lsdException w:name="Outline List 3" w:semiHidden="1" w:unhideWhenUsed="1"/>
+    <w:lsdException w:name="Table Simple 1" w:semiHidden="1" w:unhideWhenUsed="1"/>
+    <w:lsdException w:name="Table Simple 2" w:semiHidden="1" w:unhideWhenUsed="1"/>
+    <w:lsdException w:name="Table Simple 3" w:semiHidden="1" w:unhideWhenUsed="1"/>
+    <w:lsdException w:name="Table Classic 1" w:semiHidden="1" w:unhideWhenUsed="1"/>
+    <w:lsdException w:name="Table Classic 2" w:semiHidden="1" w:unhideWhenUsed="1"/>
+    <w:lsdException w:name="Table Classic 3" w:semiHidden="1" w:unhideWhenUsed="1"/>
+    <w:lsdException w:name="Table Classic 4" w:semiHidden="1" w:unhideWhenUsed="1"/>
+    <w:lsdException w:name="Table Colorful 1" w:semiHidden="1" w:unhideWhenUsed="1"/>
+    <w:lsdException w:name="Table Colorful 2" w:semiHidden="1" w:unhideWhenUsed="1"/>
+    <w:lsdException w:name="Table Colorful 3" w:semiHidden="1" w:unhideWhenUsed="1"/>
+    <w:lsdException w:name="Table Columns 1" w:semiHidden="1" w:unhideWhenUsed="1"/>
+    <w:lsdException w:name="Table Columns 2" w:semiHidden="1" w:unhideWhenUsed="1"/>
+    <w:lsdException w:name="Table Columns 3" w:semiHidden="1" w:unhideWhenUsed="1"/>
+    <w:lsdException w:name="Table Columns 4" w:semiHidden="1" w:unhideWhenUsed="1"/>
+    <w:lsdException w:name="Table Columns 5" w:semiHidden="1" w:unhideWhenUsed="1"/>
+    <w:lsdException w:name="Table Grid 1" w:semiHidden="1" w:unhideWhenUsed="1"/>
+    <w:lsdException w:name="Table Grid 2" w:semiHidden="1" w:unhideWhenUsed="1"/>
+    <w:lsdException w:name="Table Grid 3" w:semiHidden="1" w:unhideWhenUsed="1"/>
+    <w:lsdException w:name="Table Grid 4" w:semiHidden="1" w:unhideWhenUsed="1"/>
+    <w:lsdException w:name="Table Grid 5" w:semiHidden="1" w:unhideWhenUsed="1"/>
+    <w:lsdException w:name="Table Grid 6" w:semiHidden="1" w:unhideWhenUsed="1"/>
+    <w:lsdException w:name="Table Grid 7" w:semiHidden="1" w:unhideWhenUsed="1"/>
+    <w:lsdException w:name="Table Grid 8" w:semiHidden="1" w:unhideWhenUsed="1"/>
+    <w:lsdException w:name="Table List 1" w:semiHidden="1" w:unhideWhenUsed="1"/>
+    <w:lsdException w:name="Table List 2" w:semiHidden="1" w:unhideWhenUsed="1"/>
+    <w:lsdException w:name="Table List 3" w:semiHidden="1" w:unhideWhenUsed="1"/>
+    <w:lsdException w:name="Table List 4" w:semiHidden="1" w:unhideWhenUsed="1"/>
+    <w:lsdException w:name="Table List 5" w:semiHidden="1" w:unhideWhenUsed="1"/>
+    <w:lsdException w:name="Table List 6" w:semiHidden="1" w:unhideWhenUsed="1"/>
+    <w:lsdException w:name="Table List 7" w:semiHidden="1" w:unhideWhenUsed="1"/>
+    <w:lsdException w:name="Table List 8" w:semiHidden="1" w:unhideWhenUsed="1"/>
+    <w:lsdException w:name="Table 3D effects 1" w:semiHidden="1" w:unhideWhenUsed="1"/>
+    <w:lsdException w:name="Table 3D effects 2" w:semiHidden="1" w:unhideWhenUsed="1"/>
+    <w:lsdException w:name="Table 3D effects 3" w:semiHidden="1" w:unhideWhenUsed="1"/>
+    <w:lsdException w:name="Table Contemporary" w:semiHidden="1" w:unhideWhenUsed="1"/>
+    <w:lsdException w:name="Table Elegant" w:semiHidden="1" w:unhideWhenUsed="1"/>
+    <w:lsdException w:name="Table Professional" w:semiHidden="1" w:unhideWhenUsed="1"/>
+    <w:lsdException w:name="Table Subtle 1" w:semiHidden="1" w:unhideWhenUsed="1"/>
+    <w:lsdException w:name="Table Subtle 2" w:semiHidden="1" w:unhideWhenUsed="1"/>
+    <w:lsdException w:name="Table Web 1" w:semiHidden="1" w:unhideWhenUsed="1"/>
+    <w:lsdException w:name="Table Web 2" w:semiHidden="1" w:unhideWhenUsed="1"/>
+    <w:lsdException w:name="Table Web 3" w:semiHidden="1" w:unhideWhenUsed="1"/>
+    <w:lsdException w:name="Balloon Text" w:semiHidden="1" w:unhideWhenUsed="1" w:qFormat="1"/>
+    <w:lsdException w:name="Table Grid" w:uiPriority="39" w:qFormat="1"/>
+    <w:lsdException w:name="Table Theme" w:semiHidden="1" w:unhideWhenUsed="1"/>
+    <w:lsdException w:name="Placeholder Text" w:semiHidden="1"/>
+    <w:lsdException w:name="No Spacing" w:uiPriority="1" w:qFormat="1"/>
+    <w:lsdException w:name="Light Shading" w:uiPriority="60"/>
+    <w:lsdException w:name="Light List" w:uiPriority="61"/>
+    <w:lsdException w:name="Light Grid" w:uiPriority="62"/>
+    <w:lsdException w:name="Medium Shading 1" w:uiPriority="63"/>
+    <w:lsdException w:name="Medium Shading 2" w:uiPriority="64"/>
+    <w:lsdException w:name="Medium List 1" w:uiPriority="65"/>
+    <w:lsdException w:name="Medium List 2" w:uiPriority="66"/>
+    <w:lsdException w:name="Medium Grid 1" w:uiPriority="67"/>
+    <w:lsdException w:name="Medium Grid 2" w:uiPriority="68"/>
+    <w:lsdException w:name="Medium Grid 3" w:uiPriority="69"/>
+    <w:lsdException w:name="Dark List" w:uiPriority="70"/>
+    <w:lsdException w:name="Colorful Shading" w:uiPriority="71"/>
+    <w:lsdException w:name="Colorful List" w:uiPriority="72"/>
+    <w:lsdException w:name="Colorful Grid" w:uiPriority="73"/>
+    <w:lsdException w:name="Light Shading Accent 1" w:uiPriority="60"/>
+    <w:lsdException w:name="Light List Accent 1" w:uiPriority="61"/>
+    <w:lsdException w:name="Light Grid Accent 1" w:uiPriority="62"/>
+    <w:lsdException w:name="Medium Shading 1 Accent 1" w:uiPriority="63"/>
+    <w:lsdException w:name="Medium Shading 2 Accent 1" w:uiPriority="64"/>
+    <w:lsdException w:name="Medium List 1 Accent 1" w:uiPriority="65"/>
+    <w:lsdException w:name="Revision" w:semiHidden="1"/>
+    <w:lsdException w:name="List Paragraph" w:uiPriority="34" w:qFormat="1"/>
+    <w:lsdException w:name="Medium List 2 Accent 1" w:uiPriority="66"/>
+    <w:lsdException w:name="Medium Grid 1 Accent 1" w:uiPriority="67"/>
+    <w:lsdException w:name="Medium Grid 2 Accent 1" w:uiPriority="68"/>
+    <w:lsdException w:name="Medium Grid 3 Accent 1" w:uiPriority="69"/>
+    <w:lsdException w:name="Dark List Accent 1" w:uiPriority="70"/>
+    <w:lsdException w:name="Colorful Shading Accent 1" w:uiPriority="71"/>
+    <w:lsdException w:name="Colorful List Accent 1" w:uiPriority="72"/>
+    <w:lsdException w:name="Colorful Grid Accent 1" w:uiPriority="73"/>
+    <w:lsdException w:name="Light Shading Accent 2" w:uiPriority="60"/>
+    <w:lsdException w:name="Light List Accent 2" w:uiPriority="61"/>
+    <w:lsdException w:name="Light Grid Accent 2" w:uiPriority="62"/>
+    <w:lsdException w:name="Medium Shading 1 Accent 2" w:uiPriority="63"/>
+    <w:lsdException w:name="Medium Shading 2 Accent 2" w:uiPriority="64"/>
+    <w:lsdException w:name="Medium List 1 Accent 2" w:uiPriority="65"/>
+    <w:lsdException w:name="Medium List 2 Accent 2" w:uiPriority="66"/>
+    <w:lsdException w:name="Medium Grid 1 Accent 2" w:uiPriority="67"/>
+    <w:lsdException w:name="Medium Grid 2 Accent 2" w:uiPriority="68"/>
+    <w:lsdException w:name="Medium Grid 3 Accent 2" w:uiPriority="69"/>
+    <w:lsdException w:name="Dark List Accent 2" w:uiPriority="70"/>
+    <w:lsdException w:name="Colorful Shading Accent 2" w:uiPriority="71"/>
+    <w:lsdException w:name="Colorful List Accent 2" w:uiPriority="72"/>
+    <w:lsdException w:name="Colorful Grid Accent 2" w:uiPriority="73"/>
+    <w:lsdException w:name="Light Shading Accent 3" w:uiPriority="60"/>
+    <w:lsdException w:name="Light List Accent 3" w:uiPriority="61"/>
+    <w:lsdException w:name="Light Grid Accent 3" w:uiPriority="62"/>
+    <w:lsdException w:name="Medium Shading 1 Accent 3" w:uiPriority="63"/>
+    <w:lsdException w:name="Medium Shading 2 Accent 3" w:uiPriority="64"/>
+    <w:lsdException w:name="Medium List 1 Accent 3" w:uiPriority="65"/>
+    <w:lsdException w:name="Medium List 2 Accent 3" w:uiPriority="66"/>
+    <w:lsdException w:name="Medium Grid 1 Accent 3" w:uiPriority="67"/>
+    <w:lsdException w:name="Medium Grid 2 Accent 3" w:uiPriority="68"/>
+    <w:lsdException w:name="Medium Grid 3 Accent 3" w:uiPriority="69"/>
+    <w:lsdException w:name="Dark List Accent 3" w:uiPriority="70"/>
+    <w:lsdException w:name="Colorful Shading Accent 3" w:uiPriority="71"/>
+    <w:lsdException w:name="Colorful List Accent 3" w:uiPriority="72"/>
+    <w:lsdException w:name="Colorful Grid Accent 3" w:uiPriority="73"/>
+    <w:lsdException w:name="Light Shading Accent 4" w:uiPriority="60"/>
+    <w:lsdException w:name="Light List Accent 4" w:uiPriority="61"/>
+    <w:lsdException w:name="Light Grid Accent 4" w:uiPriority="62"/>
+    <w:lsdException w:name="Medium Shading 1 Accent 4" w:uiPriority="63"/>
+    <w:lsdException w:name="Medium Shading 2 Accent 4" w:uiPriority="64"/>
+    <w:lsdException w:name="Medium List 1 Accent 4" w:uiPriority="65"/>
+    <w:lsdException w:name="Medium List 2 Accent 4" w:uiPriority="66"/>
+    <w:lsdException w:name="Medium Grid 1 Accent 4" w:uiPriority="67"/>
+    <w:lsdException w:name="Medium Grid 2 Accent 4" w:uiPriority="68"/>
+    <w:lsdException w:name="Medium Grid 3 Accent 4" w:uiPriority="69"/>
+    <w:lsdException w:name="Dark List Accent 4" w:uiPriority="70"/>
+    <w:lsdException w:name="Colorful Shading Accent 4" w:uiPriority="71"/>
+    <w:lsdException w:name="Colorful List Accent 4" w:uiPriority="72"/>
+    <w:lsdException w:name="Colorful Grid Accent 4" w:uiPriority="73"/>
+    <w:lsdException w:name="Light Shading Accent 5" w:uiPriority="60"/>
+    <w:lsdException w:name="Light List Accent 5" w:uiPriority="61"/>
+    <w:lsdException w:name="Light Grid Accent 5" w:uiPriority="62"/>
+    <w:lsdException w:name="Medium Shading 1 Accent 5" w:uiPriority="63"/>
+    <w:lsdException w:name="Medium Shading 2 Accent 5" w:uiPriority="64"/>
+    <w:lsdException w:name="Medium List 1 Accent 5" w:uiPriority="65"/>
+    <w:lsdException w:name="Medium List 2 Accent 5" w:uiPriority="66"/>
+    <w:lsdException w:name="Medium Grid 1 Accent 5" w:uiPriority="67"/>
+    <w:lsdException w:name="Medium Grid 2 Accent 5" w:uiPriority="68"/>
+    <w:lsdException w:name="Medium Grid 3 Accent 5" w:uiPriority="69"/>
+    <w:lsdException w:name="Dark List Accent 5" w:uiPriority="70"/>
+    <w:lsdException w:name="Colorful Shading Accent 5" w:uiPriority="71"/>
+    <w:lsdException w:name="Colorful List Accent 5" w:uiPriority="72"/>
+    <w:lsdException w:name="Colorful Grid Accent 5" w:uiPriority="73"/>
+    <w:lsdException w:name="Light Shading Accent 6" w:uiPriority="60"/>
+    <w:lsdException w:name="Light List Accent 6" w:uiPriority="61"/>
+    <w:lsdException w:name="Light Grid Accent 6" w:uiPriority="62"/>
+    <w:lsdException w:name="Medium Shading 1 Accent 6" w:uiPriority="63"/>
+    <w:lsdException w:name="Medium Shading 2 Accent 6" w:uiPriority="64"/>
+    <w:lsdException w:name="Medium List 1 Accent 6" w:uiPriority="65"/>
+    <w:lsdException w:name="Medium List 2 Accent 6" w:uiPriority="66"/>
+    <w:lsdException w:name="Medium Grid 1 Accent 6" w:uiPriority="67"/>
+    <w:lsdException w:name="Medium Grid 2 Accent 6" w:uiPriority="68"/>
+    <w:lsdException w:name="Medium Grid 3 Accent 6" w:uiPriority="69"/>
+    <w:lsdException w:name="Dark List Accent 6" w:uiPriority="70"/>
+    <w:lsdException w:name="Colorful Shading Accent 6" w:uiPriority="71"/>
+    <w:lsdException w:name="Colorful List Accent 6" w:uiPriority="72"/>
+    <w:lsdException w:name="Colorful Grid Accent 6" w:uiPriority="73"/>
+    <w:lsdException w:name="Subtle Emphasis" w:uiPriority="19" w:qFormat="1"/>
+    <w:lsdException w:name="Intense Emphasis" w:uiPriority="21" w:qFormat="1"/>
+    <w:lsdException w:name="Subtle Reference" w:uiPriority="31" w:qFormat="1"/>
+    <w:lsdException w:name="Intense Reference" w:uiPriority="32" w:qFormat="1"/>
+    <w:lsdException w:name="Book Title" w:uiPriority="33" w:qFormat="1"/>
+    <w:lsdException w:name="Bibliography" w:semiHidden="1" w:uiPriority="37" w:unhideWhenUsed="1"/>
+    <w:lsdException w:name="TOC Heading" w:semiHidden="1" w:uiPriority="39" w:unhideWhenUsed="1" w:qFormat="1"/>
+    <w:lsdException w:name="Plain Table 1" w:uiPriority="41"/>
+    <w:lsdException w:name="Plain Table 2" w:uiPriority="42"/>
+    <w:lsdException w:name="Plain Table 3" w:uiPriority="43"/>
+    <w:lsdException w:name="Plain Table 4" w:uiPriority="44"/>
+    <w:lsdException w:name="Plain Table 5" w:uiPriority="45"/>
+    <w:lsdException w:name="Grid Table Light" w:uiPriority="40"/>
+    <w:lsdException w:name="Grid Table 1 Light" w:uiPriority="46"/>
+    <w:lsdException w:name="Grid Table 2" w:uiPriority="47"/>
+    <w:lsdException w:name="Grid Table 3" w:uiPriority="48"/>
+    <w:lsdException w:name="Grid Table 4" w:uiPriority="49"/>
+    <w:lsdException w:name="Grid Table 5 Dark" w:uiPriority="50"/>
+    <w:lsdException w:name="Grid Table 6 Colorful" w:uiPriority="51"/>
+    <w:lsdException w:name="Grid Table 7 Colorful" w:uiPriority="52"/>
+    <w:lsdException w:name="Grid Table 1 Light Accent 1" w:uiPriority="46"/>
+    <w:lsdException w:name="Grid Table 2 Accent 1" w:uiPriority="47"/>
+    <w:lsdException w:name="Grid Table 3 Accent 1" w:uiPriority="48"/>
+    <w:lsdException w:name="Grid Table 4 Accent 1" w:uiPriority="49"/>
+    <w:lsdException w:name="Grid Table 5 Dark Accent 1" w:uiPriority="50"/>
+    <w:lsdException w:name="Grid Table 6 Colorful Accent 1" w:uiPriority="51"/>
+    <w:lsdException w:name="Grid Table 7 Colorful Accent 1" w:uiPriority="52"/>
+    <w:lsdException w:name="Grid Table 1 Light Accent 2" w:uiPriority="46"/>
+    <w:lsdException w:name="Grid Table 2 Accent 2" w:uiPriority="47"/>
+    <w:lsdException w:name="Grid Table 3 Accent 2" w:uiPriority="48"/>
+    <w:lsdException w:name="Grid Table 4 Accent 2" w:uiPriority="49"/>
+    <w:lsdException w:name="Grid Table 5 Dark Accent 2" w:uiPriority="50"/>
+    <w:lsdException w:name="Grid Table 6 Colorful Accent 2" w:uiPriority="51"/>
+    <w:lsdException w:name="Grid Table 7 Colorful Accent 2" w:uiPriority="52"/>
+    <w:lsdException w:name="Grid Table 1 Light Accent 3" w:uiPriority="46"/>
+    <w:lsdException w:name="Grid Table 2 Accent 3" w:uiPriority="47"/>
+    <w:lsdException w:name="Grid Table 3 Accent 3" w:uiPriority="48"/>
+    <w:lsdException w:name="Grid Table 4 Accent 3" w:uiPriority="49"/>
+    <w:lsdException w:name="Grid Table 5 Dark Accent 3" w:uiPriority="50"/>
+    <w:lsdException w:name="Grid Table 6 Colorful Accent 3" w:uiPriority="51"/>
+    <w:lsdException w:name="Grid Table 7 Colorful Accent 3" w:uiPriority="52"/>
+    <w:lsdException w:name="Grid Table 1 Light Accent 4" w:uiPriority="46"/>
+    <w:lsdException w:name="Grid Table 2 Accent 4" w:uiPriority="47"/>
+    <w:lsdException w:name="Grid Table 3 Accent 4" w:uiPriority="48"/>
+    <w:lsdException w:name="Grid Table 4 Accent 4" w:uiPriority="49"/>
+    <w:lsdException w:name="Grid Table 5 Dark Accent 4" w:uiPriority="50"/>
+    <w:lsdException w:name="Grid Table 6 Colorful Accent 4" w:uiPriority="51"/>
+    <w:lsdException w:name="Grid Table 7 Colorful Accent 4" w:uiPriority="52"/>
+    <w:lsdException w:name="Grid Table 1 Light Accent 5" w:uiPriority="46"/>
+    <w:lsdException w:name="Grid Table 2 Accent 5" w:uiPriority="47"/>
+    <w:lsdException w:name="Grid Table 3 Accent 5" w:uiPriority="48"/>
+    <w:lsdException w:name="Grid Table 4 Accent 5" w:uiPriority="49"/>
+    <w:lsdException w:name="Grid Table 5 Dark Accent 5" w:uiPriority="50"/>
+    <w:lsdException w:name="Grid Table 6 Colorful Accent 5" w:uiPriority="51"/>
+    <w:lsdException w:name="Grid Table 7 Colorful Accent 5" w:uiPriority="52"/>
+    <w:lsdException w:name="Grid Table 1 Light Accent 6" w:uiPriority="46"/>
+    <w:lsdException w:name="Grid Table 2 Accent 6" w:uiPriority="47"/>
+    <w:lsdException w:name="Grid Table 3 Accent 6" w:uiPriority="48"/>
+    <w:lsdException w:name="Grid Table 4 Accent 6" w:uiPriority="49"/>
+    <w:lsdException w:name="Grid Table 5 Dark Accent 6" w:uiPriority="50"/>
+    <w:lsdException w:name="Grid Table 6 Colorful Accent 6" w:uiPriority="51"/>
+    <w:lsdException w:name="Grid Table 7 Colorful Accent 6" w:uiPriority="52"/>
+    <w:lsdException w:name="List Table 1 Light" w:uiPriority="46"/>
+    <w:lsdException w:name="List Table 2" w:uiPriority="47"/>
+    <w:lsdException w:name="List Table 3" w:uiPriority="48"/>
+    <w:lsdException w:name="List Table 4" w:uiPriority="49"/>
+    <w:lsdException w:name="List Table 5 Dark" w:uiPriority="50"/>
+    <w:lsdException w:name="List Table 6 Colorful" w:uiPriority="51"/>
+    <w:lsdException w:name="List Table 7 Colorful" w:uiPriority="52"/>
+    <w:lsdException w:name="List Table 1 Light Accent 1" w:uiPriority="46"/>
+    <w:lsdException w:name="List Table 2 Accent 1" w:uiPriority="47"/>
+    <w:lsdException w:name="List Table 3 Accent 1" w:uiPriority="48"/>
+    <w:lsdException w:name="List Table 4 Accent 1" w:uiPriority="49"/>
+    <w:lsdException w:name="List Table 5 Dark Accent 1" w:uiPriority="50"/>
+    <w:lsdException w:name="List Table 6 Colorful Accent 1" w:uiPriority="51"/>
+    <w:lsdException w:name="List Table 7 Colorful Accent 1" w:uiPriority="52"/>
+    <w:lsdException w:name="List Table 1 Light Accent 2" w:uiPriority="46"/>
+    <w:lsdException w:name="List Table 2 Accent 2" w:uiPriority="47"/>
+    <w:lsdException w:name="List Table 3 Accent 2" w:uiPriority="48"/>
+    <w:lsdException w:name="List Table 4 Accent 2" w:uiPriority="49"/>
+    <w:lsdException w:name="List Table 5 Dark Accent 2" w:uiPriority="50"/>
+    <w:lsdException w:name="List Table 6 Colorful Accent 2" w:uiPriority="51"/>
+    <w:lsdException w:name="List Table 7 Colorful Accent 2" w:uiPriority="52"/>
+    <w:lsdException w:name="List Table 1 Light Accent 3" w:uiPriority="46"/>
+    <w:lsdException w:name="List Table 2 Accent 3" w:uiPriority="47"/>
+    <w:lsdException w:name="List Table 3 Accent 3" w:uiPriority="48"/>
+    <w:lsdException w:name="List Table 4 Accent 3" w:uiPriority="49"/>
+    <w:lsdException w:name="List Table 5 Dark Accent 3" w:uiPriority="50"/>
+    <w:lsdException w:name="List Table 6 Colorful Accent 3" w:uiPriority="51"/>
+    <w:lsdException w:name="List Table 7 Colorful Accent 3" w:uiPriority="52"/>
+    <w:lsdException w:name="List Table 1 Light Accent 4" w:uiPriority="46"/>
+    <w:lsdException w:name="List Table 2 Accent 4" w:uiPriority="47"/>
+    <w:lsdException w:name="List Table 3 Accent 4" w:uiPriority="48"/>
+    <w:lsdException w:name="List Table 4 Accent 4" w:uiPriority="49"/>
+    <w:lsdException w:name="List Table 5 Dark Accent 4" w:uiPriority="50"/>
+    <w:lsdException w:name="List Table 6 Colorful Accent 4" w:uiPriority="51"/>
+    <w:lsdException w:name="List Table 7 Colorful Accent 4" w:uiPriority="52"/>
+    <w:lsdException w:name="List Table 1 Light Accent 5" w:uiPriority="46"/>
+    <w:lsdException w:name="List Table 2 Accent 5" w:uiPriority="47"/>
+    <w:lsdException w:name="List Table 3 Accent 5" w:uiPriority="48"/>
+    <w:lsdException w:name="List Table 4 Accent 5" w:uiPriority="49"/>
+    <w:lsdException w:name="List Table 5 Dark Accent 5" w:uiPriority="50"/>
+    <w:lsdException w:name="List Table 6 Colorful Accent 5" w:uiPriority="51"/>
+    <w:lsdException w:name="List Table 7 Colorful Accent 5" w:uiPriority="52"/>
+    <w:lsdException w:name="List Table 1 Light Accent 6" w:uiPriority="46"/>
+    <w:lsdException w:name="List Table 2 Accent 6" w:uiPriority="47"/>
+    <w:lsdException w:name="List Table 3 Accent 6" w:uiPriority="48"/>
+    <w:lsdException w:name="List Table 4 Accent 6" w:uiPriority="49"/>
+    <w:lsdException w:name="List Table 5 Dark Accent 6" w:uiPriority="50"/>
+    <w:lsdException w:name="List Table 6 Colorful Accent 6" w:uiPriority="51"/>
+    <w:lsdException w:name="List Table 7 Colorful Accent 6" w:uiPriority="52"/>
+    <w:lsdException w:name="Mention" w:semiHidden="1" w:unhideWhenUsed="1"/>
+    <w:lsdException w:name="Smart Hyperlink" w:semiHidden="1" w:unhideWhenUsed="1"/>
+    <w:lsdException w:name="Hashtag" w:semiHidden="1" w:unhideWhenUsed="1"/>
+    <w:lsdException w:name="Unresolved Mention" w:semiHidden="1" w:unhideWhenUsed="1"/>
+    <w:lsdException w:name="Smart Link" w:semiHidden="1" w:unhideWhenUsed="1"/>
   </w:latentStyles>
-  <w:style w:type="paragraph" w:default="1" w:styleId="1">
+  <w:style w:type="paragraph" w:default="1" w:styleId="a">
     <w:name w:val="Normal"/>
     <w:qFormat/>
-    <w:uiPriority w:val="0"/>
     <w:pPr>
       <w:widowControl w:val="0"/>
       <w:snapToGrid w:val="0"/>
@@ -7402,20 +6979,19 @@
       <w:jc w:val="both"/>
     </w:pPr>
     <w:rPr>
-      <w:rFonts w:ascii="Consolas" w:hAnsi="Consolas" w:eastAsia="微软雅黑" w:cstheme="minorBidi"/>
+      <w:rFonts w:ascii="Consolas" w:eastAsia="微软雅黑" w:hAnsi="Consolas"/>
       <w:kern w:val="10"/>
       <w:sz w:val="24"/>
       <w:szCs w:val="22"/>
-      <w:lang w:val="en-US" w:eastAsia="zh-CN" w:bidi="ar-SA"/>
     </w:rPr>
   </w:style>
-  <w:style w:type="paragraph" w:styleId="2">
+  <w:style w:type="paragraph" w:styleId="1">
     <w:name w:val="heading 1"/>
-    <w:basedOn w:val="1"/>
-    <w:next w:val="1"/>
-    <w:link w:val="28"/>
+    <w:basedOn w:val="a"/>
+    <w:next w:val="a"/>
+    <w:link w:val="10"/>
+    <w:uiPriority w:val="9"/>
     <w:qFormat/>
-    <w:uiPriority w:val="9"/>
     <w:pPr>
       <w:keepNext/>
       <w:keepLines/>
@@ -7430,14 +7006,14 @@
       <w:szCs w:val="44"/>
     </w:rPr>
   </w:style>
-  <w:style w:type="paragraph" w:styleId="3">
+  <w:style w:type="paragraph" w:styleId="2">
     <w:name w:val="heading 2"/>
-    <w:basedOn w:val="1"/>
-    <w:next w:val="1"/>
-    <w:link w:val="29"/>
+    <w:basedOn w:val="a"/>
+    <w:next w:val="a"/>
+    <w:link w:val="20"/>
+    <w:uiPriority w:val="9"/>
     <w:unhideWhenUsed/>
     <w:qFormat/>
-    <w:uiPriority w:val="9"/>
     <w:pPr>
       <w:keepNext/>
       <w:keepLines/>
@@ -7452,14 +7028,14 @@
       <w:szCs w:val="32"/>
     </w:rPr>
   </w:style>
-  <w:style w:type="paragraph" w:styleId="4">
+  <w:style w:type="paragraph" w:styleId="3">
     <w:name w:val="heading 3"/>
-    <w:basedOn w:val="1"/>
-    <w:next w:val="1"/>
+    <w:basedOn w:val="a"/>
+    <w:next w:val="a"/>
     <w:link w:val="30"/>
+    <w:uiPriority w:val="9"/>
     <w:unhideWhenUsed/>
     <w:qFormat/>
-    <w:uiPriority w:val="9"/>
     <w:pPr>
       <w:keepNext/>
       <w:keepLines/>
@@ -7474,14 +7050,14 @@
       <w:szCs w:val="32"/>
     </w:rPr>
   </w:style>
-  <w:style w:type="paragraph" w:styleId="5">
+  <w:style w:type="paragraph" w:styleId="4">
     <w:name w:val="heading 4"/>
-    <w:basedOn w:val="1"/>
-    <w:next w:val="1"/>
-    <w:link w:val="31"/>
+    <w:basedOn w:val="a"/>
+    <w:next w:val="a"/>
+    <w:link w:val="40"/>
+    <w:uiPriority w:val="9"/>
     <w:unhideWhenUsed/>
     <w:qFormat/>
-    <w:uiPriority w:val="9"/>
     <w:pPr>
       <w:keepNext/>
       <w:keepLines/>
@@ -7489,20 +7065,20 @@
       <w:outlineLvl w:val="3"/>
     </w:pPr>
     <w:rPr>
-      <w:rFonts w:eastAsia="黑体" w:asciiTheme="majorHAnsi" w:hAnsiTheme="majorHAnsi" w:cstheme="majorBidi"/>
+      <w:rFonts w:asciiTheme="majorHAnsi" w:eastAsia="黑体" w:hAnsiTheme="majorHAnsi" w:cstheme="majorBidi"/>
       <w:b/>
       <w:bCs/>
       <w:szCs w:val="28"/>
     </w:rPr>
   </w:style>
-  <w:style w:type="paragraph" w:styleId="6">
+  <w:style w:type="paragraph" w:styleId="5">
     <w:name w:val="heading 5"/>
-    <w:basedOn w:val="1"/>
-    <w:next w:val="1"/>
-    <w:link w:val="32"/>
+    <w:basedOn w:val="a"/>
+    <w:next w:val="a"/>
+    <w:link w:val="50"/>
+    <w:uiPriority w:val="9"/>
     <w:unhideWhenUsed/>
     <w:qFormat/>
-    <w:uiPriority w:val="9"/>
     <w:pPr>
       <w:keepNext/>
       <w:keepLines/>
@@ -7517,20 +7093,19 @@
       <w:szCs w:val="28"/>
     </w:rPr>
   </w:style>
-  <w:style w:type="character" w:default="1" w:styleId="19">
+  <w:style w:type="character" w:default="1" w:styleId="a0">
     <w:name w:val="Default Paragraph Font"/>
+    <w:uiPriority w:val="1"/>
     <w:semiHidden/>
     <w:unhideWhenUsed/>
-    <w:qFormat/>
-    <w:uiPriority w:val="1"/>
   </w:style>
-  <w:style w:type="table" w:default="1" w:styleId="15">
+  <w:style w:type="table" w:default="1" w:styleId="a1">
     <w:name w:val="Normal Table"/>
+    <w:uiPriority w:val="99"/>
     <w:semiHidden/>
     <w:unhideWhenUsed/>
-    <w:qFormat/>
-    <w:uiPriority w:val="99"/>
     <w:tblPr>
+      <w:tblInd w:w="0" w:type="dxa"/>
       <w:tblCellMar>
         <w:top w:w="0" w:type="dxa"/>
         <w:left w:w="108" w:type="dxa"/>
@@ -7539,60 +7114,66 @@
       </w:tblCellMar>
     </w:tblPr>
   </w:style>
-  <w:style w:type="paragraph" w:styleId="7">
+  <w:style w:type="numbering" w:default="1" w:styleId="a2">
+    <w:name w:val="No List"/>
+    <w:uiPriority w:val="99"/>
+    <w:semiHidden/>
+    <w:unhideWhenUsed/>
+  </w:style>
+  <w:style w:type="paragraph" w:styleId="a3">
     <w:name w:val="caption"/>
-    <w:basedOn w:val="1"/>
-    <w:next w:val="1"/>
+    <w:basedOn w:val="a"/>
+    <w:next w:val="a"/>
+    <w:uiPriority w:val="35"/>
     <w:unhideWhenUsed/>
     <w:qFormat/>
-    <w:uiPriority w:val="35"/>
     <w:rPr>
-      <w:rFonts w:eastAsia="黑体" w:asciiTheme="majorHAnsi" w:hAnsiTheme="majorHAnsi" w:cstheme="majorBidi"/>
+      <w:rFonts w:asciiTheme="majorHAnsi" w:eastAsia="黑体" w:hAnsiTheme="majorHAnsi" w:cstheme="majorBidi"/>
       <w:sz w:val="20"/>
       <w:szCs w:val="20"/>
     </w:rPr>
   </w:style>
-  <w:style w:type="paragraph" w:styleId="8">
+  <w:style w:type="paragraph" w:styleId="TOC3">
     <w:name w:val="toc 3"/>
-    <w:basedOn w:val="1"/>
-    <w:next w:val="1"/>
+    <w:basedOn w:val="a"/>
+    <w:next w:val="a"/>
+    <w:uiPriority w:val="39"/>
     <w:unhideWhenUsed/>
-    <w:uiPriority w:val="39"/>
     <w:pPr>
-      <w:ind w:left="840" w:leftChars="400"/>
+      <w:ind w:leftChars="400" w:left="840"/>
     </w:pPr>
   </w:style>
-  <w:style w:type="paragraph" w:styleId="9">
+  <w:style w:type="paragraph" w:styleId="a4">
     <w:name w:val="Date"/>
-    <w:basedOn w:val="1"/>
-    <w:next w:val="1"/>
-    <w:link w:val="26"/>
+    <w:basedOn w:val="a"/>
+    <w:next w:val="a"/>
+    <w:link w:val="a5"/>
+    <w:uiPriority w:val="99"/>
     <w:semiHidden/>
     <w:unhideWhenUsed/>
-    <w:uiPriority w:val="99"/>
     <w:pPr>
-      <w:ind w:left="100" w:leftChars="2500"/>
+      <w:ind w:leftChars="2500" w:left="100"/>
     </w:pPr>
   </w:style>
-  <w:style w:type="paragraph" w:styleId="10">
+  <w:style w:type="paragraph" w:styleId="a6">
     <w:name w:val="Balloon Text"/>
-    <w:basedOn w:val="1"/>
-    <w:link w:val="24"/>
+    <w:basedOn w:val="a"/>
+    <w:link w:val="a7"/>
+    <w:uiPriority w:val="99"/>
     <w:semiHidden/>
     <w:unhideWhenUsed/>
     <w:qFormat/>
-    <w:uiPriority w:val="99"/>
     <w:rPr>
       <w:sz w:val="18"/>
       <w:szCs w:val="18"/>
     </w:rPr>
   </w:style>
-  <w:style w:type="paragraph" w:styleId="11">
+  <w:style w:type="paragraph" w:styleId="a8">
     <w:name w:val="footer"/>
-    <w:basedOn w:val="1"/>
-    <w:link w:val="23"/>
+    <w:basedOn w:val="a"/>
+    <w:link w:val="a9"/>
+    <w:uiPriority w:val="99"/>
     <w:unhideWhenUsed/>
-    <w:uiPriority w:val="99"/>
     <w:pPr>
       <w:tabs>
         <w:tab w:val="center" w:pos="4153"/>
@@ -7605,16 +7186,16 @@
       <w:szCs w:val="18"/>
     </w:rPr>
   </w:style>
-  <w:style w:type="paragraph" w:styleId="12">
+  <w:style w:type="paragraph" w:styleId="aa">
     <w:name w:val="header"/>
-    <w:basedOn w:val="1"/>
-    <w:link w:val="22"/>
+    <w:basedOn w:val="a"/>
+    <w:link w:val="ab"/>
+    <w:uiPriority w:val="99"/>
     <w:unhideWhenUsed/>
     <w:qFormat/>
-    <w:uiPriority w:val="99"/>
     <w:pPr>
       <w:pBdr>
-        <w:bottom w:val="single" w:color="auto" w:sz="6" w:space="1"/>
+        <w:bottom w:val="single" w:sz="6" w:space="1" w:color="auto"/>
       </w:pBdr>
       <w:tabs>
         <w:tab w:val="center" w:pos="4153"/>
@@ -7627,54 +7208,54 @@
       <w:szCs w:val="18"/>
     </w:rPr>
   </w:style>
-  <w:style w:type="paragraph" w:styleId="13">
+  <w:style w:type="paragraph" w:styleId="TOC1">
     <w:name w:val="toc 1"/>
-    <w:basedOn w:val="1"/>
-    <w:next w:val="1"/>
+    <w:basedOn w:val="a"/>
+    <w:next w:val="a"/>
+    <w:uiPriority w:val="39"/>
     <w:unhideWhenUsed/>
+  </w:style>
+  <w:style w:type="paragraph" w:styleId="TOC2">
+    <w:name w:val="toc 2"/>
+    <w:basedOn w:val="a"/>
+    <w:next w:val="a"/>
     <w:uiPriority w:val="39"/>
-  </w:style>
-  <w:style w:type="paragraph" w:styleId="14">
-    <w:name w:val="toc 2"/>
-    <w:basedOn w:val="1"/>
-    <w:next w:val="1"/>
     <w:unhideWhenUsed/>
-    <w:uiPriority w:val="39"/>
     <w:pPr>
       <w:tabs>
         <w:tab w:val="right" w:leader="dot" w:pos="8296"/>
       </w:tabs>
-      <w:ind w:left="480" w:leftChars="200"/>
+      <w:ind w:leftChars="200" w:left="480"/>
     </w:pPr>
   </w:style>
-  <w:style w:type="table" w:styleId="16">
+  <w:style w:type="table" w:styleId="ac">
     <w:name w:val="Table Grid"/>
-    <w:basedOn w:val="15"/>
+    <w:basedOn w:val="a1"/>
+    <w:uiPriority w:val="39"/>
     <w:qFormat/>
-    <w:uiPriority w:val="39"/>
     <w:tblPr>
       <w:tblBorders>
-        <w:top w:val="single" w:color="auto" w:sz="4" w:space="0"/>
-        <w:left w:val="single" w:color="auto" w:sz="4" w:space="0"/>
-        <w:bottom w:val="single" w:color="auto" w:sz="4" w:space="0"/>
-        <w:right w:val="single" w:color="auto" w:sz="4" w:space="0"/>
-        <w:insideH w:val="single" w:color="auto" w:sz="4" w:space="0"/>
-        <w:insideV w:val="single" w:color="auto" w:sz="4" w:space="0"/>
+        <w:top w:val="single" w:sz="4" w:space="0" w:color="auto"/>
+        <w:left w:val="single" w:sz="4" w:space="0" w:color="auto"/>
+        <w:bottom w:val="single" w:sz="4" w:space="0" w:color="auto"/>
+        <w:right w:val="single" w:sz="4" w:space="0" w:color="auto"/>
+        <w:insideH w:val="single" w:sz="4" w:space="0" w:color="auto"/>
+        <w:insideV w:val="single" w:sz="4" w:space="0" w:color="auto"/>
       </w:tblBorders>
     </w:tblPr>
   </w:style>
-  <w:style w:type="table" w:styleId="17">
+  <w:style w:type="table" w:styleId="-4">
     <w:name w:val="Light Grid Accent 4"/>
-    <w:basedOn w:val="15"/>
+    <w:basedOn w:val="a1"/>
     <w:uiPriority w:val="62"/>
     <w:tblPr>
       <w:tblBorders>
-        <w:top w:val="single" w:color="8064A2" w:themeColor="accent4" w:sz="8" w:space="0"/>
-        <w:left w:val="single" w:color="8064A2" w:themeColor="accent4" w:sz="8" w:space="0"/>
-        <w:bottom w:val="single" w:color="8064A2" w:themeColor="accent4" w:sz="8" w:space="0"/>
-        <w:right w:val="single" w:color="8064A2" w:themeColor="accent4" w:sz="8" w:space="0"/>
-        <w:insideH w:val="single" w:color="8064A2" w:themeColor="accent4" w:sz="8" w:space="0"/>
-        <w:insideV w:val="single" w:color="8064A2" w:themeColor="accent4" w:sz="8" w:space="0"/>
+        <w:top w:val="single" w:sz="8" w:space="0" w:color="8064A2" w:themeColor="accent4"/>
+        <w:left w:val="single" w:sz="8" w:space="0" w:color="8064A2" w:themeColor="accent4"/>
+        <w:bottom w:val="single" w:sz="8" w:space="0" w:color="8064A2" w:themeColor="accent4"/>
+        <w:right w:val="single" w:sz="8" w:space="0" w:color="8064A2" w:themeColor="accent4"/>
+        <w:insideH w:val="single" w:sz="8" w:space="0" w:color="8064A2" w:themeColor="accent4"/>
+        <w:insideV w:val="single" w:sz="8" w:space="0" w:color="8064A2" w:themeColor="accent4"/>
       </w:tblBorders>
     </w:tblPr>
     <w:tblStylePr w:type="firstRow">
@@ -7682,19 +7263,19 @@
         <w:spacing w:before="0" w:after="0" w:line="240" w:lineRule="auto"/>
       </w:pPr>
       <w:rPr>
-        <w:rFonts w:asciiTheme="majorHAnsi" w:hAnsiTheme="majorHAnsi" w:eastAsiaTheme="majorEastAsia" w:cstheme="majorBidi"/>
+        <w:rFonts w:asciiTheme="majorHAnsi" w:eastAsiaTheme="majorEastAsia" w:hAnsiTheme="majorHAnsi" w:cstheme="majorBidi"/>
         <w:b/>
         <w:bCs/>
       </w:rPr>
       <w:tblPr/>
       <w:tcPr>
         <w:tcBorders>
-          <w:top w:val="single" w:color="8064A2" w:themeColor="accent4" w:sz="8" w:space="0"/>
-          <w:left w:val="single" w:color="8064A2" w:themeColor="accent4" w:sz="8" w:space="0"/>
-          <w:bottom w:val="single" w:color="8064A2" w:themeColor="accent4" w:sz="18" w:space="0"/>
-          <w:right w:val="single" w:color="8064A2" w:themeColor="accent4" w:sz="8" w:space="0"/>
+          <w:top w:val="single" w:sz="8" w:space="0" w:color="8064A2" w:themeColor="accent4"/>
+          <w:left w:val="single" w:sz="8" w:space="0" w:color="8064A2" w:themeColor="accent4"/>
+          <w:bottom w:val="single" w:sz="18" w:space="0" w:color="8064A2" w:themeColor="accent4"/>
+          <w:right w:val="single" w:sz="8" w:space="0" w:color="8064A2" w:themeColor="accent4"/>
           <w:insideH w:val="nil"/>
-          <w:insideV w:val="single" w:sz="8" w:space="0"/>
+          <w:insideV w:val="single" w:sz="8" w:space="0" w:color="auto"/>
         </w:tcBorders>
       </w:tcPr>
     </w:tblStylePr>
@@ -7703,42 +7284,42 @@
         <w:spacing w:before="0" w:after="0" w:line="240" w:lineRule="auto"/>
       </w:pPr>
       <w:rPr>
-        <w:rFonts w:asciiTheme="majorHAnsi" w:hAnsiTheme="majorHAnsi" w:eastAsiaTheme="majorEastAsia" w:cstheme="majorBidi"/>
+        <w:rFonts w:asciiTheme="majorHAnsi" w:eastAsiaTheme="majorEastAsia" w:hAnsiTheme="majorHAnsi" w:cstheme="majorBidi"/>
         <w:b/>
         <w:bCs/>
       </w:rPr>
       <w:tblPr/>
       <w:tcPr>
         <w:tcBorders>
-          <w:top w:val="double" w:color="8064A2" w:themeColor="accent4" w:sz="6" w:space="0"/>
-          <w:left w:val="single" w:color="8064A2" w:themeColor="accent4" w:sz="8" w:space="0"/>
-          <w:bottom w:val="single" w:color="8064A2" w:themeColor="accent4" w:sz="8" w:space="0"/>
-          <w:right w:val="single" w:color="8064A2" w:themeColor="accent4" w:sz="8" w:space="0"/>
+          <w:top w:val="double" w:sz="6" w:space="0" w:color="8064A2" w:themeColor="accent4"/>
+          <w:left w:val="single" w:sz="8" w:space="0" w:color="8064A2" w:themeColor="accent4"/>
+          <w:bottom w:val="single" w:sz="8" w:space="0" w:color="8064A2" w:themeColor="accent4"/>
+          <w:right w:val="single" w:sz="8" w:space="0" w:color="8064A2" w:themeColor="accent4"/>
           <w:insideH w:val="nil"/>
-          <w:insideV w:val="single" w:sz="8" w:space="0"/>
+          <w:insideV w:val="single" w:sz="8" w:space="0" w:color="auto"/>
         </w:tcBorders>
       </w:tcPr>
     </w:tblStylePr>
     <w:tblStylePr w:type="firstCol">
       <w:rPr>
-        <w:rFonts w:asciiTheme="majorHAnsi" w:hAnsiTheme="majorHAnsi" w:eastAsiaTheme="majorEastAsia" w:cstheme="majorBidi"/>
+        <w:rFonts w:asciiTheme="majorHAnsi" w:eastAsiaTheme="majorEastAsia" w:hAnsiTheme="majorHAnsi" w:cstheme="majorBidi"/>
         <w:b/>
         <w:bCs/>
       </w:rPr>
     </w:tblStylePr>
     <w:tblStylePr w:type="lastCol">
       <w:rPr>
-        <w:rFonts w:asciiTheme="majorHAnsi" w:hAnsiTheme="majorHAnsi" w:eastAsiaTheme="majorEastAsia" w:cstheme="majorBidi"/>
+        <w:rFonts w:asciiTheme="majorHAnsi" w:eastAsiaTheme="majorEastAsia" w:hAnsiTheme="majorHAnsi" w:cstheme="majorBidi"/>
         <w:b/>
         <w:bCs/>
       </w:rPr>
       <w:tblPr/>
       <w:tcPr>
         <w:tcBorders>
-          <w:top w:val="single" w:color="8064A2" w:themeColor="accent4" w:sz="8" w:space="0"/>
-          <w:left w:val="single" w:color="8064A2" w:themeColor="accent4" w:sz="8" w:space="0"/>
-          <w:bottom w:val="single" w:color="8064A2" w:themeColor="accent4" w:sz="8" w:space="0"/>
-          <w:right w:val="single" w:color="8064A2" w:themeColor="accent4" w:sz="8" w:space="0"/>
+          <w:top w:val="single" w:sz="8" w:space="0" w:color="8064A2" w:themeColor="accent4"/>
+          <w:left w:val="single" w:sz="8" w:space="0" w:color="8064A2" w:themeColor="accent4"/>
+          <w:bottom w:val="single" w:sz="8" w:space="0" w:color="8064A2" w:themeColor="accent4"/>
+          <w:right w:val="single" w:sz="8" w:space="0" w:color="8064A2" w:themeColor="accent4"/>
         </w:tcBorders>
       </w:tcPr>
     </w:tblStylePr>
@@ -7746,10 +7327,10 @@
       <w:tblPr/>
       <w:tcPr>
         <w:tcBorders>
-          <w:top w:val="single" w:color="8064A2" w:themeColor="accent4" w:sz="8" w:space="0"/>
-          <w:left w:val="single" w:color="8064A2" w:themeColor="accent4" w:sz="8" w:space="0"/>
-          <w:bottom w:val="single" w:color="8064A2" w:themeColor="accent4" w:sz="8" w:space="0"/>
-          <w:right w:val="single" w:color="8064A2" w:themeColor="accent4" w:sz="8" w:space="0"/>
+          <w:top w:val="single" w:sz="8" w:space="0" w:color="8064A2" w:themeColor="accent4"/>
+          <w:left w:val="single" w:sz="8" w:space="0" w:color="8064A2" w:themeColor="accent4"/>
+          <w:bottom w:val="single" w:sz="8" w:space="0" w:color="8064A2" w:themeColor="accent4"/>
+          <w:right w:val="single" w:sz="8" w:space="0" w:color="8064A2" w:themeColor="accent4"/>
         </w:tcBorders>
         <w:shd w:val="clear" w:color="auto" w:fill="DFD8E8" w:themeFill="accent4" w:themeFillTint="3F"/>
       </w:tcPr>
@@ -7758,11 +7339,11 @@
       <w:tblPr/>
       <w:tcPr>
         <w:tcBorders>
-          <w:top w:val="single" w:color="8064A2" w:themeColor="accent4" w:sz="8" w:space="0"/>
-          <w:left w:val="single" w:color="8064A2" w:themeColor="accent4" w:sz="8" w:space="0"/>
-          <w:bottom w:val="single" w:color="8064A2" w:themeColor="accent4" w:sz="8" w:space="0"/>
-          <w:right w:val="single" w:color="8064A2" w:themeColor="accent4" w:sz="8" w:space="0"/>
-          <w:insideV w:val="single" w:sz="8" w:space="0"/>
+          <w:top w:val="single" w:sz="8" w:space="0" w:color="8064A2" w:themeColor="accent4"/>
+          <w:left w:val="single" w:sz="8" w:space="0" w:color="8064A2" w:themeColor="accent4"/>
+          <w:bottom w:val="single" w:sz="8" w:space="0" w:color="8064A2" w:themeColor="accent4"/>
+          <w:right w:val="single" w:sz="8" w:space="0" w:color="8064A2" w:themeColor="accent4"/>
+          <w:insideV w:val="single" w:sz="8" w:space="0" w:color="auto"/>
         </w:tcBorders>
         <w:shd w:val="clear" w:color="auto" w:fill="DFD8E8" w:themeFill="accent4" w:themeFillTint="3F"/>
       </w:tcPr>
@@ -7771,27 +7352,27 @@
       <w:tblPr/>
       <w:tcPr>
         <w:tcBorders>
-          <w:top w:val="single" w:color="8064A2" w:themeColor="accent4" w:sz="8" w:space="0"/>
-          <w:left w:val="single" w:color="8064A2" w:themeColor="accent4" w:sz="8" w:space="0"/>
-          <w:bottom w:val="single" w:color="8064A2" w:themeColor="accent4" w:sz="8" w:space="0"/>
-          <w:right w:val="single" w:color="8064A2" w:themeColor="accent4" w:sz="8" w:space="0"/>
-          <w:insideV w:val="single" w:sz="8" w:space="0"/>
+          <w:top w:val="single" w:sz="8" w:space="0" w:color="8064A2" w:themeColor="accent4"/>
+          <w:left w:val="single" w:sz="8" w:space="0" w:color="8064A2" w:themeColor="accent4"/>
+          <w:bottom w:val="single" w:sz="8" w:space="0" w:color="8064A2" w:themeColor="accent4"/>
+          <w:right w:val="single" w:sz="8" w:space="0" w:color="8064A2" w:themeColor="accent4"/>
+          <w:insideV w:val="single" w:sz="8" w:space="0" w:color="auto"/>
         </w:tcBorders>
       </w:tcPr>
     </w:tblStylePr>
   </w:style>
-  <w:style w:type="table" w:styleId="18">
+  <w:style w:type="table" w:styleId="-5">
     <w:name w:val="Light Grid Accent 5"/>
-    <w:basedOn w:val="15"/>
+    <w:basedOn w:val="a1"/>
     <w:uiPriority w:val="62"/>
     <w:tblPr>
       <w:tblBorders>
-        <w:top w:val="single" w:color="4BACC6" w:themeColor="accent5" w:sz="8" w:space="0"/>
-        <w:left w:val="single" w:color="4BACC6" w:themeColor="accent5" w:sz="8" w:space="0"/>
-        <w:bottom w:val="single" w:color="4BACC6" w:themeColor="accent5" w:sz="8" w:space="0"/>
-        <w:right w:val="single" w:color="4BACC6" w:themeColor="accent5" w:sz="8" w:space="0"/>
-        <w:insideH w:val="single" w:color="4BACC6" w:themeColor="accent5" w:sz="8" w:space="0"/>
-        <w:insideV w:val="single" w:color="4BACC6" w:themeColor="accent5" w:sz="8" w:space="0"/>
+        <w:top w:val="single" w:sz="8" w:space="0" w:color="4BACC6" w:themeColor="accent5"/>
+        <w:left w:val="single" w:sz="8" w:space="0" w:color="4BACC6" w:themeColor="accent5"/>
+        <w:bottom w:val="single" w:sz="8" w:space="0" w:color="4BACC6" w:themeColor="accent5"/>
+        <w:right w:val="single" w:sz="8" w:space="0" w:color="4BACC6" w:themeColor="accent5"/>
+        <w:insideH w:val="single" w:sz="8" w:space="0" w:color="4BACC6" w:themeColor="accent5"/>
+        <w:insideV w:val="single" w:sz="8" w:space="0" w:color="4BACC6" w:themeColor="accent5"/>
       </w:tblBorders>
     </w:tblPr>
     <w:tblStylePr w:type="firstRow">
@@ -7799,7 +7380,7 @@
         <w:spacing w:before="0" w:after="0" w:line="240" w:lineRule="auto"/>
       </w:pPr>
       <w:rPr>
-        <w:rFonts w:asciiTheme="majorHAnsi" w:hAnsiTheme="majorHAnsi" w:eastAsiaTheme="majorEastAsia" w:cstheme="majorBidi"/>
+        <w:rFonts w:asciiTheme="majorHAnsi" w:eastAsiaTheme="majorEastAsia" w:hAnsiTheme="majorHAnsi" w:cstheme="majorBidi"/>
         <w:b/>
         <w:bCs/>
       </w:rPr>
@@ -7813,42 +7394,42 @@
         <w:spacing w:before="0" w:after="0" w:line="240" w:lineRule="auto"/>
       </w:pPr>
       <w:rPr>
-        <w:rFonts w:asciiTheme="majorHAnsi" w:hAnsiTheme="majorHAnsi" w:eastAsiaTheme="majorEastAsia" w:cstheme="majorBidi"/>
+        <w:rFonts w:asciiTheme="majorHAnsi" w:eastAsiaTheme="majorEastAsia" w:hAnsiTheme="majorHAnsi" w:cstheme="majorBidi"/>
         <w:b/>
         <w:bCs/>
       </w:rPr>
       <w:tblPr/>
       <w:tcPr>
         <w:tcBorders>
-          <w:top w:val="double" w:color="4BACC6" w:themeColor="accent5" w:sz="6" w:space="0"/>
-          <w:left w:val="single" w:color="4BACC6" w:themeColor="accent5" w:sz="8" w:space="0"/>
-          <w:bottom w:val="single" w:color="4BACC6" w:themeColor="accent5" w:sz="8" w:space="0"/>
-          <w:right w:val="single" w:color="4BACC6" w:themeColor="accent5" w:sz="8" w:space="0"/>
+          <w:top w:val="double" w:sz="6" w:space="0" w:color="4BACC6" w:themeColor="accent5"/>
+          <w:left w:val="single" w:sz="8" w:space="0" w:color="4BACC6" w:themeColor="accent5"/>
+          <w:bottom w:val="single" w:sz="8" w:space="0" w:color="4BACC6" w:themeColor="accent5"/>
+          <w:right w:val="single" w:sz="8" w:space="0" w:color="4BACC6" w:themeColor="accent5"/>
           <w:insideH w:val="nil"/>
-          <w:insideV w:val="single" w:sz="8" w:space="0"/>
+          <w:insideV w:val="single" w:sz="8" w:space="0" w:color="auto"/>
         </w:tcBorders>
       </w:tcPr>
     </w:tblStylePr>
     <w:tblStylePr w:type="firstCol">
       <w:rPr>
-        <w:rFonts w:asciiTheme="majorHAnsi" w:hAnsiTheme="majorHAnsi" w:eastAsiaTheme="majorEastAsia" w:cstheme="majorBidi"/>
+        <w:rFonts w:asciiTheme="majorHAnsi" w:eastAsiaTheme="majorEastAsia" w:hAnsiTheme="majorHAnsi" w:cstheme="majorBidi"/>
         <w:b/>
         <w:bCs/>
       </w:rPr>
     </w:tblStylePr>
     <w:tblStylePr w:type="lastCol">
       <w:rPr>
-        <w:rFonts w:asciiTheme="majorHAnsi" w:hAnsiTheme="majorHAnsi" w:eastAsiaTheme="majorEastAsia" w:cstheme="majorBidi"/>
+        <w:rFonts w:asciiTheme="majorHAnsi" w:eastAsiaTheme="majorEastAsia" w:hAnsiTheme="majorHAnsi" w:cstheme="majorBidi"/>
         <w:b/>
         <w:bCs/>
       </w:rPr>
       <w:tblPr/>
       <w:tcPr>
         <w:tcBorders>
-          <w:top w:val="single" w:color="4BACC6" w:themeColor="accent5" w:sz="8" w:space="0"/>
-          <w:left w:val="single" w:color="4BACC6" w:themeColor="accent5" w:sz="8" w:space="0"/>
-          <w:bottom w:val="single" w:color="4BACC6" w:themeColor="accent5" w:sz="8" w:space="0"/>
-          <w:right w:val="single" w:color="4BACC6" w:themeColor="accent5" w:sz="8" w:space="0"/>
+          <w:top w:val="single" w:sz="8" w:space="0" w:color="4BACC6" w:themeColor="accent5"/>
+          <w:left w:val="single" w:sz="8" w:space="0" w:color="4BACC6" w:themeColor="accent5"/>
+          <w:bottom w:val="single" w:sz="8" w:space="0" w:color="4BACC6" w:themeColor="accent5"/>
+          <w:right w:val="single" w:sz="8" w:space="0" w:color="4BACC6" w:themeColor="accent5"/>
         </w:tcBorders>
       </w:tcPr>
     </w:tblStylePr>
@@ -7856,137 +7437,127 @@
       <w:tblPr/>
       <w:tcPr>
         <w:tcBorders>
-          <w:top w:val="single" w:color="4BACC6" w:themeColor="accent5" w:sz="8" w:space="0"/>
-          <w:left w:val="single" w:color="4BACC6" w:themeColor="accent5" w:sz="8" w:space="0"/>
-          <w:bottom w:val="single" w:color="4BACC6" w:themeColor="accent5" w:sz="8" w:space="0"/>
-          <w:right w:val="single" w:color="4BACC6" w:themeColor="accent5" w:sz="8" w:space="0"/>
+          <w:top w:val="single" w:sz="8" w:space="0" w:color="4BACC6" w:themeColor="accent5"/>
+          <w:left w:val="single" w:sz="8" w:space="0" w:color="4BACC6" w:themeColor="accent5"/>
+          <w:bottom w:val="single" w:sz="8" w:space="0" w:color="4BACC6" w:themeColor="accent5"/>
+          <w:right w:val="single" w:sz="8" w:space="0" w:color="4BACC6" w:themeColor="accent5"/>
         </w:tcBorders>
-        <w:shd w:val="clear" w:color="auto" w:fill="D2EAF0" w:themeFill="accent5" w:themeFillTint="3F"/>
+        <w:shd w:val="clear" w:color="auto" w:fill="D2EAF1" w:themeFill="accent5" w:themeFillTint="3F"/>
       </w:tcPr>
     </w:tblStylePr>
     <w:tblStylePr w:type="band1Horz">
       <w:tblPr/>
       <w:tcPr>
         <w:tcBorders>
-          <w:top w:val="single" w:color="4BACC6" w:themeColor="accent5" w:sz="8" w:space="0"/>
-          <w:left w:val="single" w:color="4BACC6" w:themeColor="accent5" w:sz="8" w:space="0"/>
-          <w:bottom w:val="single" w:color="4BACC6" w:themeColor="accent5" w:sz="8" w:space="0"/>
-          <w:right w:val="single" w:color="4BACC6" w:themeColor="accent5" w:sz="8" w:space="0"/>
-          <w:insideV w:val="single" w:sz="8" w:space="0"/>
+          <w:top w:val="single" w:sz="8" w:space="0" w:color="4BACC6" w:themeColor="accent5"/>
+          <w:left w:val="single" w:sz="8" w:space="0" w:color="4BACC6" w:themeColor="accent5"/>
+          <w:bottom w:val="single" w:sz="8" w:space="0" w:color="4BACC6" w:themeColor="accent5"/>
+          <w:right w:val="single" w:sz="8" w:space="0" w:color="4BACC6" w:themeColor="accent5"/>
+          <w:insideV w:val="single" w:sz="8" w:space="0" w:color="auto"/>
         </w:tcBorders>
-        <w:shd w:val="clear" w:color="auto" w:fill="D2EAF0" w:themeFill="accent5" w:themeFillTint="3F"/>
+        <w:shd w:val="clear" w:color="auto" w:fill="D2EAF1" w:themeFill="accent5" w:themeFillTint="3F"/>
       </w:tcPr>
     </w:tblStylePr>
     <w:tblStylePr w:type="band2Horz">
       <w:tblPr/>
       <w:tcPr>
         <w:tcBorders>
-          <w:top w:val="single" w:color="4BACC6" w:themeColor="accent5" w:sz="8" w:space="0"/>
-          <w:left w:val="single" w:color="4BACC6" w:themeColor="accent5" w:sz="8" w:space="0"/>
-          <w:bottom w:val="single" w:color="4BACC6" w:themeColor="accent5" w:sz="8" w:space="0"/>
-          <w:right w:val="single" w:color="4BACC6" w:themeColor="accent5" w:sz="8" w:space="0"/>
-          <w:insideV w:val="single" w:sz="8" w:space="0"/>
+          <w:top w:val="single" w:sz="8" w:space="0" w:color="4BACC6" w:themeColor="accent5"/>
+          <w:left w:val="single" w:sz="8" w:space="0" w:color="4BACC6" w:themeColor="accent5"/>
+          <w:bottom w:val="single" w:sz="8" w:space="0" w:color="4BACC6" w:themeColor="accent5"/>
+          <w:right w:val="single" w:sz="8" w:space="0" w:color="4BACC6" w:themeColor="accent5"/>
+          <w:insideV w:val="single" w:sz="8" w:space="0" w:color="auto"/>
         </w:tcBorders>
       </w:tcPr>
     </w:tblStylePr>
   </w:style>
-  <w:style w:type="character" w:styleId="20">
+  <w:style w:type="character" w:styleId="ad">
     <w:name w:val="FollowedHyperlink"/>
-    <w:basedOn w:val="19"/>
+    <w:basedOn w:val="a0"/>
+    <w:uiPriority w:val="99"/>
     <w:semiHidden/>
     <w:unhideWhenUsed/>
-    <w:uiPriority w:val="99"/>
     <w:rPr>
       <w:color w:val="800080" w:themeColor="followedHyperlink"/>
       <w:u w:val="single"/>
-      <w14:textFill>
-        <w14:solidFill>
-          <w14:schemeClr w14:val="folHlink"/>
-        </w14:solidFill>
-      </w14:textFill>
     </w:rPr>
   </w:style>
-  <w:style w:type="character" w:styleId="21">
+  <w:style w:type="character" w:styleId="ae">
     <w:name w:val="Hyperlink"/>
-    <w:basedOn w:val="19"/>
+    <w:basedOn w:val="a0"/>
+    <w:uiPriority w:val="99"/>
     <w:unhideWhenUsed/>
-    <w:uiPriority w:val="99"/>
     <w:rPr>
       <w:color w:val="0000FF" w:themeColor="hyperlink"/>
       <w:u w:val="single"/>
-      <w14:textFill>
-        <w14:solidFill>
-          <w14:schemeClr w14:val="hlink"/>
-        </w14:solidFill>
-      </w14:textFill>
     </w:rPr>
   </w:style>
-  <w:style w:type="character" w:customStyle="1" w:styleId="22">
+  <w:style w:type="character" w:customStyle="1" w:styleId="ab">
     <w:name w:val="页眉 字符"/>
-    <w:basedOn w:val="19"/>
-    <w:link w:val="12"/>
+    <w:basedOn w:val="a0"/>
+    <w:link w:val="aa"/>
     <w:uiPriority w:val="99"/>
     <w:rPr>
       <w:sz w:val="18"/>
       <w:szCs w:val="18"/>
     </w:rPr>
   </w:style>
-  <w:style w:type="character" w:customStyle="1" w:styleId="23">
+  <w:style w:type="character" w:customStyle="1" w:styleId="a9">
     <w:name w:val="页脚 字符"/>
-    <w:basedOn w:val="19"/>
-    <w:link w:val="11"/>
+    <w:basedOn w:val="a0"/>
+    <w:link w:val="a8"/>
     <w:uiPriority w:val="99"/>
     <w:rPr>
       <w:sz w:val="18"/>
       <w:szCs w:val="18"/>
     </w:rPr>
   </w:style>
-  <w:style w:type="character" w:customStyle="1" w:styleId="24">
+  <w:style w:type="character" w:customStyle="1" w:styleId="a7">
     <w:name w:val="批注框文本 字符"/>
-    <w:basedOn w:val="19"/>
-    <w:link w:val="10"/>
+    <w:basedOn w:val="a0"/>
+    <w:link w:val="a6"/>
+    <w:uiPriority w:val="99"/>
     <w:semiHidden/>
-    <w:uiPriority w:val="99"/>
     <w:rPr>
       <w:sz w:val="18"/>
       <w:szCs w:val="18"/>
     </w:rPr>
   </w:style>
-  <w:style w:type="paragraph" w:styleId="25">
+  <w:style w:type="paragraph" w:styleId="af">
     <w:name w:val="List Paragraph"/>
-    <w:basedOn w:val="1"/>
+    <w:basedOn w:val="a"/>
+    <w:uiPriority w:val="34"/>
     <w:qFormat/>
-    <w:uiPriority w:val="34"/>
     <w:pPr>
-      <w:ind w:firstLine="420" w:firstLineChars="200"/>
+      <w:ind w:firstLineChars="200" w:firstLine="420"/>
     </w:pPr>
   </w:style>
-  <w:style w:type="character" w:customStyle="1" w:styleId="26">
+  <w:style w:type="character" w:customStyle="1" w:styleId="a5">
     <w:name w:val="日期 字符"/>
-    <w:basedOn w:val="19"/>
-    <w:link w:val="9"/>
+    <w:basedOn w:val="a0"/>
+    <w:link w:val="a4"/>
+    <w:uiPriority w:val="99"/>
     <w:semiHidden/>
-    <w:uiPriority w:val="99"/>
   </w:style>
-  <w:style w:type="paragraph" w:customStyle="1" w:styleId="27">
+  <w:style w:type="paragraph" w:customStyle="1" w:styleId="11">
     <w:name w:val="列出段落1"/>
-    <w:basedOn w:val="1"/>
+    <w:basedOn w:val="a"/>
+    <w:uiPriority w:val="34"/>
     <w:qFormat/>
-    <w:uiPriority w:val="34"/>
     <w:pPr>
-      <w:ind w:firstLine="420" w:firstLineChars="200"/>
+      <w:ind w:firstLineChars="200" w:firstLine="420"/>
     </w:pPr>
     <w:rPr>
-      <w:rFonts w:ascii="Calibri" w:hAnsi="Calibri" w:eastAsia="宋体" w:cs="Times New Roman"/>
+      <w:rFonts w:ascii="Calibri" w:eastAsia="宋体" w:hAnsi="Calibri" w:cs="Times New Roman"/>
     </w:rPr>
   </w:style>
-  <w:style w:type="character" w:customStyle="1" w:styleId="28">
+  <w:style w:type="character" w:customStyle="1" w:styleId="10">
     <w:name w:val="标题 1 字符"/>
-    <w:basedOn w:val="19"/>
-    <w:link w:val="2"/>
+    <w:basedOn w:val="a0"/>
+    <w:link w:val="1"/>
     <w:uiPriority w:val="9"/>
     <w:rPr>
-      <w:rFonts w:ascii="Consolas" w:hAnsi="Consolas" w:eastAsia="微软雅黑"/>
+      <w:rFonts w:ascii="Consolas" w:eastAsia="微软雅黑" w:hAnsi="Consolas"/>
       <w:b/>
       <w:bCs/>
       <w:kern w:val="44"/>
@@ -7994,13 +7565,13 @@
       <w:szCs w:val="44"/>
     </w:rPr>
   </w:style>
-  <w:style w:type="character" w:customStyle="1" w:styleId="29">
+  <w:style w:type="character" w:customStyle="1" w:styleId="20">
     <w:name w:val="标题 2 字符"/>
-    <w:basedOn w:val="19"/>
-    <w:link w:val="3"/>
+    <w:basedOn w:val="a0"/>
+    <w:link w:val="2"/>
     <w:uiPriority w:val="9"/>
     <w:rPr>
-      <w:rFonts w:ascii="Consolas" w:hAnsi="Consolas" w:eastAsia="微软雅黑" w:cstheme="majorBidi"/>
+      <w:rFonts w:ascii="Consolas" w:eastAsia="微软雅黑" w:hAnsi="Consolas" w:cstheme="majorBidi"/>
       <w:b/>
       <w:bCs/>
       <w:kern w:val="10"/>
@@ -8010,11 +7581,11 @@
   </w:style>
   <w:style w:type="character" w:customStyle="1" w:styleId="30">
     <w:name w:val="标题 3 字符"/>
-    <w:basedOn w:val="19"/>
-    <w:link w:val="4"/>
+    <w:basedOn w:val="a0"/>
+    <w:link w:val="3"/>
     <w:uiPriority w:val="9"/>
     <w:rPr>
-      <w:rFonts w:ascii="黑体" w:hAnsi="黑体" w:eastAsia="微软雅黑"/>
+      <w:rFonts w:ascii="黑体" w:eastAsia="微软雅黑" w:hAnsi="黑体"/>
       <w:b/>
       <w:bCs/>
       <w:kern w:val="10"/>
@@ -8022,74 +7593,68 @@
       <w:szCs w:val="32"/>
     </w:rPr>
   </w:style>
-  <w:style w:type="character" w:customStyle="1" w:styleId="31">
+  <w:style w:type="character" w:customStyle="1" w:styleId="40">
     <w:name w:val="标题 4 字符"/>
-    <w:basedOn w:val="19"/>
-    <w:link w:val="5"/>
+    <w:basedOn w:val="a0"/>
+    <w:link w:val="4"/>
     <w:uiPriority w:val="9"/>
     <w:rPr>
-      <w:rFonts w:eastAsia="黑体" w:asciiTheme="majorHAnsi" w:hAnsiTheme="majorHAnsi" w:cstheme="majorBidi"/>
+      <w:rFonts w:asciiTheme="majorHAnsi" w:eastAsia="黑体" w:hAnsiTheme="majorHAnsi" w:cstheme="majorBidi"/>
       <w:b/>
       <w:bCs/>
       <w:sz w:val="24"/>
       <w:szCs w:val="28"/>
     </w:rPr>
   </w:style>
-  <w:style w:type="character" w:customStyle="1" w:styleId="32">
+  <w:style w:type="character" w:customStyle="1" w:styleId="50">
     <w:name w:val="标题 5 字符"/>
-    <w:basedOn w:val="19"/>
-    <w:link w:val="6"/>
+    <w:basedOn w:val="a0"/>
+    <w:link w:val="5"/>
     <w:uiPriority w:val="9"/>
     <w:rPr>
-      <w:rFonts w:ascii="微软雅黑" w:hAnsi="微软雅黑" w:eastAsia="黑体"/>
+      <w:rFonts w:ascii="微软雅黑" w:eastAsia="黑体" w:hAnsi="微软雅黑"/>
       <w:b/>
       <w:bCs/>
       <w:sz w:val="28"/>
       <w:szCs w:val="28"/>
     </w:rPr>
   </w:style>
-  <w:style w:type="character" w:customStyle="1" w:styleId="33">
+  <w:style w:type="character" w:customStyle="1" w:styleId="12">
     <w:name w:val="明显强调1"/>
-    <w:basedOn w:val="19"/>
+    <w:basedOn w:val="a0"/>
+    <w:uiPriority w:val="21"/>
     <w:qFormat/>
-    <w:uiPriority w:val="21"/>
     <w:rPr>
       <w:b/>
       <w:bCs/>
       <w:i/>
       <w:iCs/>
       <w:color w:val="4F81BD" w:themeColor="accent1"/>
-      <w14:textFill>
-        <w14:solidFill>
-          <w14:schemeClr w14:val="accent1"/>
-        </w14:solidFill>
-      </w14:textFill>
     </w:rPr>
   </w:style>
-  <w:style w:type="paragraph" w:styleId="34">
+  <w:style w:type="paragraph" w:styleId="af0">
     <w:name w:val="No Spacing"/>
+    <w:uiPriority w:val="1"/>
     <w:qFormat/>
-    <w:uiPriority w:val="1"/>
     <w:pPr>
       <w:widowControl w:val="0"/>
       <w:snapToGrid w:val="0"/>
       <w:jc w:val="both"/>
     </w:pPr>
     <w:rPr>
-      <w:rFonts w:ascii="Consolas" w:hAnsi="Consolas" w:eastAsia="微软雅黑" w:cstheme="minorBidi"/>
+      <w:rFonts w:ascii="Consolas" w:eastAsia="微软雅黑" w:hAnsi="Consolas"/>
       <w:kern w:val="2"/>
       <w:sz w:val="24"/>
       <w:szCs w:val="22"/>
-      <w:lang w:val="en-US" w:eastAsia="zh-CN" w:bidi="ar-SA"/>
     </w:rPr>
   </w:style>
-  <w:style w:type="paragraph" w:customStyle="1" w:styleId="35">
+  <w:style w:type="paragraph" w:customStyle="1" w:styleId="TOC10">
     <w:name w:val="TOC 标题1"/>
-    <w:basedOn w:val="2"/>
-    <w:next w:val="1"/>
+    <w:basedOn w:val="1"/>
+    <w:next w:val="a"/>
+    <w:uiPriority w:val="39"/>
     <w:unhideWhenUsed/>
     <w:qFormat/>
-    <w:uiPriority w:val="39"/>
     <w:pPr>
       <w:widowControl/>
       <w:spacing w:before="480" w:after="0" w:line="276" w:lineRule="auto"/>
@@ -8097,16 +7662,16 @@
       <w:outlineLvl w:val="9"/>
     </w:pPr>
     <w:rPr>
-      <w:rFonts w:asciiTheme="majorHAnsi" w:hAnsiTheme="majorHAnsi" w:eastAsiaTheme="majorEastAsia" w:cstheme="majorBidi"/>
-      <w:color w:val="376092" w:themeColor="accent1" w:themeShade="BF"/>
+      <w:rFonts w:asciiTheme="majorHAnsi" w:eastAsiaTheme="majorEastAsia" w:hAnsiTheme="majorHAnsi" w:cstheme="majorBidi"/>
+      <w:color w:val="365F91" w:themeColor="accent1" w:themeShade="BF"/>
       <w:kern w:val="0"/>
       <w:sz w:val="28"/>
       <w:szCs w:val="28"/>
     </w:rPr>
   </w:style>
-  <w:style w:type="table" w:customStyle="1" w:styleId="36">
+  <w:style w:type="table" w:customStyle="1" w:styleId="-11">
     <w:name w:val="浅色网格 - 着色 11"/>
-    <w:basedOn w:val="15"/>
+    <w:basedOn w:val="a1"/>
     <w:uiPriority w:val="62"/>
     <w:pPr>
       <w:jc w:val="both"/>
@@ -8118,12 +7683,12 @@
     </w:rPr>
     <w:tblPr>
       <w:tblBorders>
-        <w:top w:val="single" w:color="4F81BD" w:themeColor="accent1" w:sz="8" w:space="0"/>
-        <w:left w:val="single" w:color="4F81BD" w:themeColor="accent1" w:sz="8" w:space="0"/>
-        <w:bottom w:val="single" w:color="4F81BD" w:themeColor="accent1" w:sz="8" w:space="0"/>
-        <w:right w:val="single" w:color="4F81BD" w:themeColor="accent1" w:sz="8" w:space="0"/>
-        <w:insideH w:val="single" w:color="4F81BD" w:themeColor="accent1" w:sz="8" w:space="0"/>
-        <w:insideV w:val="single" w:color="4F81BD" w:themeColor="accent1" w:sz="8" w:space="0"/>
+        <w:top w:val="single" w:sz="8" w:space="0" w:color="4F81BD" w:themeColor="accent1"/>
+        <w:left w:val="single" w:sz="8" w:space="0" w:color="4F81BD" w:themeColor="accent1"/>
+        <w:bottom w:val="single" w:sz="8" w:space="0" w:color="4F81BD" w:themeColor="accent1"/>
+        <w:right w:val="single" w:sz="8" w:space="0" w:color="4F81BD" w:themeColor="accent1"/>
+        <w:insideH w:val="single" w:sz="8" w:space="0" w:color="4F81BD" w:themeColor="accent1"/>
+        <w:insideV w:val="single" w:sz="8" w:space="0" w:color="4F81BD" w:themeColor="accent1"/>
       </w:tblBorders>
     </w:tblPr>
     <w:tcPr>
@@ -8135,11 +7700,12 @@
         <w:jc w:val="both"/>
       </w:pPr>
       <w:rPr>
-        <w:rFonts w:eastAsia="黑体" w:asciiTheme="majorHAnsi" w:hAnsiTheme="majorHAnsi" w:cstheme="majorBidi"/>
+        <w:rFonts w:asciiTheme="majorHAnsi" w:eastAsia="黑体" w:hAnsiTheme="majorHAnsi" w:cstheme="majorBidi"/>
         <w:b/>
         <w:bCs/>
         <w:sz w:val="24"/>
       </w:rPr>
+      <w:tblPr/>
       <w:tcPr>
         <w:shd w:val="clear" w:color="auto" w:fill="1515D5"/>
       </w:tcPr>
@@ -8149,97 +7715,101 @@
         <w:spacing w:before="0" w:after="0" w:line="240" w:lineRule="auto"/>
       </w:pPr>
       <w:rPr>
-        <w:rFonts w:asciiTheme="majorHAnsi" w:hAnsiTheme="majorHAnsi" w:eastAsiaTheme="majorEastAsia" w:cstheme="majorBidi"/>
+        <w:rFonts w:asciiTheme="majorHAnsi" w:eastAsiaTheme="majorEastAsia" w:hAnsiTheme="majorHAnsi" w:cstheme="majorBidi"/>
         <w:b/>
         <w:bCs/>
       </w:rPr>
+      <w:tblPr/>
       <w:tcPr>
         <w:tcBorders>
-          <w:top w:val="double" w:color="4F81BD" w:themeColor="accent1" w:sz="6" w:space="0"/>
-          <w:left w:val="single" w:color="4F81BD" w:themeColor="accent1" w:sz="8" w:space="0"/>
-          <w:bottom w:val="single" w:color="4F81BD" w:themeColor="accent1" w:sz="8" w:space="0"/>
-          <w:right w:val="single" w:color="4F81BD" w:themeColor="accent1" w:sz="8" w:space="0"/>
+          <w:top w:val="double" w:sz="6" w:space="0" w:color="4F81BD" w:themeColor="accent1"/>
+          <w:left w:val="single" w:sz="8" w:space="0" w:color="4F81BD" w:themeColor="accent1"/>
+          <w:bottom w:val="single" w:sz="8" w:space="0" w:color="4F81BD" w:themeColor="accent1"/>
+          <w:right w:val="single" w:sz="8" w:space="0" w:color="4F81BD" w:themeColor="accent1"/>
           <w:insideH w:val="nil"/>
-          <w:insideV w:val="single" w:sz="8" w:space="0"/>
+          <w:insideV w:val="single" w:sz="8" w:space="0" w:color="auto"/>
         </w:tcBorders>
       </w:tcPr>
     </w:tblStylePr>
     <w:tblStylePr w:type="firstCol">
       <w:rPr>
-        <w:rFonts w:asciiTheme="majorHAnsi" w:hAnsiTheme="majorHAnsi" w:eastAsiaTheme="majorEastAsia" w:cstheme="majorBidi"/>
+        <w:rFonts w:asciiTheme="majorHAnsi" w:eastAsiaTheme="majorEastAsia" w:hAnsiTheme="majorHAnsi" w:cstheme="majorBidi"/>
         <w:b/>
         <w:bCs/>
       </w:rPr>
     </w:tblStylePr>
     <w:tblStylePr w:type="lastCol">
       <w:rPr>
-        <w:rFonts w:asciiTheme="majorHAnsi" w:hAnsiTheme="majorHAnsi" w:eastAsiaTheme="majorEastAsia" w:cstheme="majorBidi"/>
+        <w:rFonts w:asciiTheme="majorHAnsi" w:eastAsiaTheme="majorEastAsia" w:hAnsiTheme="majorHAnsi" w:cstheme="majorBidi"/>
         <w:b/>
         <w:bCs/>
       </w:rPr>
+      <w:tblPr/>
       <w:tcPr>
         <w:tcBorders>
-          <w:top w:val="single" w:color="4F81BD" w:themeColor="accent1" w:sz="8" w:space="0"/>
-          <w:left w:val="single" w:color="4F81BD" w:themeColor="accent1" w:sz="8" w:space="0"/>
-          <w:bottom w:val="single" w:color="4F81BD" w:themeColor="accent1" w:sz="8" w:space="0"/>
-          <w:right w:val="single" w:color="4F81BD" w:themeColor="accent1" w:sz="8" w:space="0"/>
+          <w:top w:val="single" w:sz="8" w:space="0" w:color="4F81BD" w:themeColor="accent1"/>
+          <w:left w:val="single" w:sz="8" w:space="0" w:color="4F81BD" w:themeColor="accent1"/>
+          <w:bottom w:val="single" w:sz="8" w:space="0" w:color="4F81BD" w:themeColor="accent1"/>
+          <w:right w:val="single" w:sz="8" w:space="0" w:color="4F81BD" w:themeColor="accent1"/>
         </w:tcBorders>
       </w:tcPr>
     </w:tblStylePr>
     <w:tblStylePr w:type="band1Vert">
+      <w:tblPr/>
       <w:tcPr>
         <w:tcBorders>
-          <w:top w:val="single" w:color="4F81BD" w:themeColor="accent1" w:sz="8" w:space="0"/>
-          <w:left w:val="single" w:color="4F81BD" w:themeColor="accent1" w:sz="8" w:space="0"/>
-          <w:bottom w:val="single" w:color="4F81BD" w:themeColor="accent1" w:sz="8" w:space="0"/>
-          <w:right w:val="single" w:color="4F81BD" w:themeColor="accent1" w:sz="8" w:space="0"/>
+          <w:top w:val="single" w:sz="8" w:space="0" w:color="4F81BD" w:themeColor="accent1"/>
+          <w:left w:val="single" w:sz="8" w:space="0" w:color="4F81BD" w:themeColor="accent1"/>
+          <w:bottom w:val="single" w:sz="8" w:space="0" w:color="4F81BD" w:themeColor="accent1"/>
+          <w:right w:val="single" w:sz="8" w:space="0" w:color="4F81BD" w:themeColor="accent1"/>
         </w:tcBorders>
         <w:shd w:val="clear" w:color="auto" w:fill="D3DFEE" w:themeFill="accent1" w:themeFillTint="3F"/>
       </w:tcPr>
     </w:tblStylePr>
     <w:tblStylePr w:type="band1Horz">
+      <w:tblPr/>
       <w:tcPr>
         <w:tcBorders>
-          <w:top w:val="single" w:color="4F81BD" w:themeColor="accent1" w:sz="8" w:space="0"/>
-          <w:left w:val="single" w:color="4F81BD" w:themeColor="accent1" w:sz="8" w:space="0"/>
-          <w:bottom w:val="single" w:color="4F81BD" w:themeColor="accent1" w:sz="8" w:space="0"/>
-          <w:right w:val="single" w:color="4F81BD" w:themeColor="accent1" w:sz="8" w:space="0"/>
-          <w:insideV w:val="single" w:sz="8" w:space="0"/>
+          <w:top w:val="single" w:sz="8" w:space="0" w:color="4F81BD" w:themeColor="accent1"/>
+          <w:left w:val="single" w:sz="8" w:space="0" w:color="4F81BD" w:themeColor="accent1"/>
+          <w:bottom w:val="single" w:sz="8" w:space="0" w:color="4F81BD" w:themeColor="accent1"/>
+          <w:right w:val="single" w:sz="8" w:space="0" w:color="4F81BD" w:themeColor="accent1"/>
+          <w:insideV w:val="single" w:sz="8" w:space="0" w:color="auto"/>
         </w:tcBorders>
         <w:shd w:val="clear" w:color="auto" w:fill="D3DFEE" w:themeFill="accent1" w:themeFillTint="3F"/>
       </w:tcPr>
     </w:tblStylePr>
     <w:tblStylePr w:type="band2Horz">
+      <w:tblPr/>
       <w:tcPr>
         <w:tcBorders>
-          <w:top w:val="single" w:color="4F81BD" w:themeColor="accent1" w:sz="8" w:space="0"/>
-          <w:left w:val="single" w:color="4F81BD" w:themeColor="accent1" w:sz="8" w:space="0"/>
-          <w:bottom w:val="single" w:color="4F81BD" w:themeColor="accent1" w:sz="8" w:space="0"/>
-          <w:right w:val="single" w:color="4F81BD" w:themeColor="accent1" w:sz="8" w:space="0"/>
-          <w:insideV w:val="single" w:sz="8" w:space="0"/>
+          <w:top w:val="single" w:sz="8" w:space="0" w:color="4F81BD" w:themeColor="accent1"/>
+          <w:left w:val="single" w:sz="8" w:space="0" w:color="4F81BD" w:themeColor="accent1"/>
+          <w:bottom w:val="single" w:sz="8" w:space="0" w:color="4F81BD" w:themeColor="accent1"/>
+          <w:right w:val="single" w:sz="8" w:space="0" w:color="4F81BD" w:themeColor="accent1"/>
+          <w:insideV w:val="single" w:sz="8" w:space="0" w:color="auto"/>
         </w:tcBorders>
       </w:tcPr>
     </w:tblStylePr>
   </w:style>
-  <w:style w:type="character" w:customStyle="1" w:styleId="37">
+  <w:style w:type="character" w:customStyle="1" w:styleId="title3">
     <w:name w:val="title3"/>
-    <w:basedOn w:val="19"/>
+    <w:basedOn w:val="a0"/>
     <w:qFormat/>
-    <w:uiPriority w:val="0"/>
   </w:style>
-  <w:style w:type="table" w:customStyle="1" w:styleId="38">
+  <w:style w:type="table" w:customStyle="1" w:styleId="31">
     <w:name w:val="网格型3"/>
-    <w:basedOn w:val="15"/>
+    <w:basedOn w:val="a1"/>
+    <w:uiPriority w:val="39"/>
     <w:qFormat/>
-    <w:uiPriority w:val="39"/>
     <w:tblPr>
       <w:tblBorders>
-        <w:top w:val="single" w:color="auto" w:sz="4" w:space="0"/>
-        <w:left w:val="single" w:color="auto" w:sz="4" w:space="0"/>
-        <w:bottom w:val="single" w:color="auto" w:sz="4" w:space="0"/>
-        <w:right w:val="single" w:color="auto" w:sz="4" w:space="0"/>
-        <w:insideH w:val="single" w:color="auto" w:sz="4" w:space="0"/>
-        <w:insideV w:val="single" w:color="auto" w:sz="4" w:space="0"/>
+        <w:top w:val="single" w:sz="4" w:space="0" w:color="auto"/>
+        <w:left w:val="single" w:sz="4" w:space="0" w:color="auto"/>
+        <w:bottom w:val="single" w:sz="4" w:space="0" w:color="auto"/>
+        <w:right w:val="single" w:sz="4" w:space="0" w:color="auto"/>
+        <w:insideH w:val="single" w:sz="4" w:space="0" w:color="auto"/>
+        <w:insideV w:val="single" w:sz="4" w:space="0" w:color="auto"/>
       </w:tblBorders>
     </w:tblPr>
   </w:style>
@@ -8527,10 +8097,15 @@
     </a:fmtScheme>
   </a:themeElements>
   <a:objectDefaults/>
+  <a:extraClrSchemeLst/>
 </a:theme>
 </file>
 
 <file path=customXml/item1.xml><?xml version="1.0" encoding="utf-8"?>
+<b:Sources xmlns:b="http://schemas.openxmlformats.org/officeDocument/2006/bibliography" xmlns="http://schemas.openxmlformats.org/officeDocument/2006/bibliography" SelectedStyle="\APA.XSL" StyleName="APA"/>
+</file>
+
+<file path=customXml/item2.xml><?xml version="1.0" encoding="utf-8"?>
 <s:customData xmlns="http://www.wps.cn/officeDocument/2013/wpsCustomData" xmlns:s="http://www.wps.cn/officeDocument/2013/wpsCustomData">
   <customSectProps>
     <customSectPr/>
@@ -8541,20 +8116,18 @@
 </s:customData>
 </file>
 
-<file path=customXml/item2.xml><?xml version="1.0" encoding="utf-8"?>
-<b:Sources xmlns:b="http://schemas.openxmlformats.org/officeDocument/2006/bibliography" xmlns="http://schemas.openxmlformats.org/officeDocument/2006/bibliography" SelectedStyle="\APA.XSL" StyleName="APA"/>
+<file path=customXml/itemProps1.xml><?xml version="1.0" encoding="utf-8"?>
+<ds:datastoreItem xmlns:ds="http://schemas.openxmlformats.org/officeDocument/2006/customXml" ds:itemID="{0412D931-BAF7-4C6A-B867-A6EC2C4DCAF4}">
+  <ds:schemaRefs>
+    <ds:schemaRef ds:uri="http://schemas.openxmlformats.org/officeDocument/2006/bibliography"/>
+  </ds:schemaRefs>
+</ds:datastoreItem>
 </file>
 
-<file path=customXml/itemProps1.xml><?xml version="1.0" encoding="utf-8"?>
+<file path=customXml/itemProps2.xml><?xml version="1.0" encoding="utf-8"?>
 <ds:datastoreItem xmlns:ds="http://schemas.openxmlformats.org/officeDocument/2006/customXml" ds:itemID="{B1977F7D-205B-4081-913C-38D41E755F92}">
   <ds:schemaRefs>
     <ds:schemaRef ds:uri="http://www.wps.cn/officeDocument/2013/wpsCustomData"/>
   </ds:schemaRefs>
 </ds:datastoreItem>
-</file>
-
-<file path=customXml/itemProps2.xml><?xml version="1.0" encoding="utf-8"?>
-<ds:datastoreItem xmlns:ds="http://schemas.openxmlformats.org/officeDocument/2006/customXml" ds:itemID="{0412D931-BAF7-4C6A-B867-A6EC2C4DCAF4}">
-  <ds:schemaRefs/>
-</ds:datastoreItem>
 </file>
--- a/用户群.docx
+++ b/用户群.docx
@@ -1,6 +1,6 @@
 
 <file path=word/document.xml><?xml version="1.0" encoding="utf-8"?>
-<w:document xmlns:wpc="http://schemas.microsoft.com/office/word/2010/wordprocessingCanvas" xmlns:cx="http://schemas.microsoft.com/office/drawing/2014/chartex" xmlns:cx1="http://schemas.microsoft.com/office/drawing/2015/9/8/chartex" xmlns:cx2="http://schemas.microsoft.com/office/drawing/2015/10/21/chartex" xmlns:cx3="http://schemas.microsoft.com/office/drawing/2016/5/9/chartex" xmlns:cx4="http://schemas.microsoft.com/office/drawing/2016/5/10/chartex" xmlns:cx5="http://schemas.microsoft.com/office/drawing/2016/5/11/chartex" xmlns:cx6="http://schemas.microsoft.com/office/drawing/2016/5/12/chartex" xmlns:cx7="http://schemas.microsoft.com/office/drawing/2016/5/13/chartex" xmlns:cx8="http://schemas.microsoft.com/office/drawing/2016/5/14/chartex" xmlns:mc="http://schemas.openxmlformats.org/markup-compatibility/2006" xmlns:aink="http://schemas.microsoft.com/office/drawing/2016/ink" xmlns:am3d="http://schemas.microsoft.com/office/drawing/2017/model3d" xmlns:o="urn:schemas-microsoft-com:office:office" xmlns:r="http://schemas.openxmlformats.org/officeDocument/2006/relationships" xmlns:m="http://schemas.openxmlformats.org/officeDocument/2006/math" xmlns:v="urn:schemas-microsoft-com:vml" xmlns:wp14="http://schemas.microsoft.com/office/word/2010/wordprocessingDrawing" xmlns:wp="http://schemas.openxmlformats.org/drawingml/2006/wordprocessingDrawing" xmlns:w10="urn:schemas-microsoft-com:office:word" xmlns:w="http://schemas.openxmlformats.org/wordprocessingml/2006/main" xmlns:w14="http://schemas.microsoft.com/office/word/2010/wordml" xmlns:w15="http://schemas.microsoft.com/office/word/2012/wordml" xmlns:w16cex="http://schemas.microsoft.com/office/word/2018/wordml/cex" xmlns:w16cid="http://schemas.microsoft.com/office/word/2016/wordml/cid" xmlns:w16="http://schemas.microsoft.com/office/word/2018/wordml" xmlns:w16sdtdh="http://schemas.microsoft.com/office/word/2020/wordml/sdtdatahash" xmlns:w16se="http://schemas.microsoft.com/office/word/2015/wordml/symex" xmlns:wpg="http://schemas.microsoft.com/office/word/2010/wordprocessingGroup" xmlns:wpi="http://schemas.microsoft.com/office/word/2010/wordprocessingInk" xmlns:wne="http://schemas.microsoft.com/office/word/2006/wordml" xmlns:wps="http://schemas.microsoft.com/office/word/2010/wordprocessingShape" mc:Ignorable="w14 w15 w16se w16cid w16 w16cex w16sdtdh wp14">
+<w:document xmlns:wpc="http://schemas.microsoft.com/office/word/2010/wordprocessingCanvas" xmlns:cx="http://schemas.microsoft.com/office/drawing/2014/chartex" xmlns:cx1="http://schemas.microsoft.com/office/drawing/2015/9/8/chartex" xmlns:cx2="http://schemas.microsoft.com/office/drawing/2015/10/21/chartex" xmlns:cx3="http://schemas.microsoft.com/office/drawing/2016/5/9/chartex" xmlns:cx4="http://schemas.microsoft.com/office/drawing/2016/5/10/chartex" xmlns:cx5="http://schemas.microsoft.com/office/drawing/2016/5/11/chartex" xmlns:cx6="http://schemas.microsoft.com/office/drawing/2016/5/12/chartex" xmlns:cx7="http://schemas.microsoft.com/office/drawing/2016/5/13/chartex" xmlns:cx8="http://schemas.microsoft.com/office/drawing/2016/5/14/chartex" xmlns:mc="http://schemas.openxmlformats.org/markup-compatibility/2006" xmlns:aink="http://schemas.microsoft.com/office/drawing/2016/ink" xmlns:am3d="http://schemas.microsoft.com/office/drawing/2017/model3d" xmlns:o="urn:schemas-microsoft-com:office:office" xmlns:oel="http://schemas.microsoft.com/office/2019/extlst" xmlns:r="http://schemas.openxmlformats.org/officeDocument/2006/relationships" xmlns:m="http://schemas.openxmlformats.org/officeDocument/2006/math" xmlns:v="urn:schemas-microsoft-com:vml" xmlns:wp14="http://schemas.microsoft.com/office/word/2010/wordprocessingDrawing" xmlns:wp="http://schemas.openxmlformats.org/drawingml/2006/wordprocessingDrawing" xmlns:w10="urn:schemas-microsoft-com:office:word" xmlns:w="http://schemas.openxmlformats.org/wordprocessingml/2006/main" xmlns:w14="http://schemas.microsoft.com/office/word/2010/wordml" xmlns:w15="http://schemas.microsoft.com/office/word/2012/wordml" xmlns:w16cex="http://schemas.microsoft.com/office/word/2018/wordml/cex" xmlns:w16cid="http://schemas.microsoft.com/office/word/2016/wordml/cid" xmlns:w16="http://schemas.microsoft.com/office/word/2018/wordml" xmlns:w16sdtdh="http://schemas.microsoft.com/office/word/2020/wordml/sdtdatahash" xmlns:w16se="http://schemas.microsoft.com/office/word/2015/wordml/symex" xmlns:wpg="http://schemas.microsoft.com/office/word/2010/wordprocessingGroup" xmlns:wpi="http://schemas.microsoft.com/office/word/2010/wordprocessingInk" xmlns:wne="http://schemas.microsoft.com/office/word/2006/wordml" xmlns:wps="http://schemas.microsoft.com/office/word/2010/wordprocessingShape" mc:Ignorable="w14 w15 w16se w16cid w16 w16cex w16sdtdh wp14">
   <w:body>
     <w:p>
       <w:pPr>
@@ -20,7 +20,7 @@
         <mc:AlternateContent>
           <mc:Choice Requires="wpg">
             <w:drawing>
-              <wp:anchor distT="0" distB="0" distL="114300" distR="114300" simplePos="0" relativeHeight="251660288" behindDoc="0" locked="0" layoutInCell="0" allowOverlap="1" wp14:anchorId="6331EDD1" wp14:editId="0D7D61D7">
+              <wp:anchor distT="0" distB="0" distL="114300" distR="114300" simplePos="0" relativeHeight="251660288" behindDoc="0" locked="0" layoutInCell="0" allowOverlap="1" wp14:anchorId="21110DB0" wp14:editId="2646CFA3">
                 <wp:simplePos x="0" y="0"/>
                 <wp:positionH relativeFrom="page">
                   <wp:posOffset>-62865</wp:posOffset>
@@ -946,7 +946,7 @@
           </mc:Choice>
           <mc:Fallback>
             <w:pict>
-              <v:group w14:anchorId="6331EDD1" id="组 3" o:spid="_x0000_s1026" style="position:absolute;left:0;text-align:left;margin-left:-4.95pt;margin-top:39pt;width:600.1pt;height:661.25pt;z-index:251660288;mso-position-horizontal-relative:page;mso-position-vertical-relative:margin" coordorigin=",1175" coordsize="12232,13225" o:gfxdata="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" o:allowincell="f">
+              <v:group w14:anchorId="21110DB0" id="组 3" o:spid="_x0000_s1026" style="position:absolute;left:0;text-align:left;margin-left:-4.95pt;margin-top:39pt;width:600.1pt;height:661.25pt;z-index:251660288;mso-position-horizontal-relative:page;mso-position-vertical-relative:margin" coordorigin=",1175" coordsize="12232,13225" o:gfxdata="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" o:allowincell="f">
                 <v:group id="Group 4" o:spid="_x0000_s1027" style="position:absolute;top:10016;width:12232;height:4384" coordorigin="-6,3717" coordsize="12189,3935" o:gfxdata="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">
                   <v:group id="Group 5" o:spid="_x0000_s1028" style="position:absolute;left:-6;top:3717;width:12189;height:3550" coordorigin="18,7468" coordsize="12189,3550" o:gfxdata="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">
                     <v:shape id="Freeform 6" o:spid="_x0000_s1029" style="position:absolute;left:18;top:7837;width:7132;height:2863;visibility:visible;mso-wrap-style:square;v-text-anchor:top" coordsize="7132,2863" o:gfxdata="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" path="m,l17,2863,7132,2578r,-2378l,xe" fillcolor="#a7bfde" stroked="f">
@@ -1112,7 +1112,7 @@
         <mc:AlternateContent>
           <mc:Choice Requires="wps">
             <w:drawing>
-              <wp:anchor distT="0" distB="0" distL="114300" distR="114300" simplePos="0" relativeHeight="251659264" behindDoc="0" locked="0" layoutInCell="1" allowOverlap="1" wp14:anchorId="1E1F32B3" wp14:editId="2DE8BC58">
+              <wp:anchor distT="0" distB="0" distL="114300" distR="114300" simplePos="0" relativeHeight="251659264" behindDoc="0" locked="0" layoutInCell="1" allowOverlap="1" wp14:anchorId="05986A9F" wp14:editId="433F1766">
                 <wp:simplePos x="0" y="0"/>
                 <wp:positionH relativeFrom="column">
                   <wp:posOffset>-58420</wp:posOffset>
@@ -1174,7 +1174,7 @@
                                 <w:noProof/>
                               </w:rPr>
                               <w:drawing>
-                                <wp:inline distT="0" distB="0" distL="0" distR="0" wp14:anchorId="251C0B87" wp14:editId="3FF30FFC">
+                                <wp:inline distT="0" distB="0" distL="0" distR="0" wp14:anchorId="69C6821B" wp14:editId="7F7A3C6B">
                                   <wp:extent cx="3528060" cy="3528060"/>
                                   <wp:effectExtent l="0" t="0" r="0" b="0"/>
                                   <wp:docPr id="17" name="图片 17"/>
@@ -1247,7 +1247,7 @@
           </mc:Choice>
           <mc:Fallback>
             <w:pict>
-              <v:rect w14:anchorId="1E1F32B3" id="Rectangle 17" o:spid="_x0000_s1040" style="position:absolute;left:0;text-align:left;margin-left:-4.6pt;margin-top:46.75pt;width:430.15pt;height:481.35pt;z-index:251659264;visibility:visible;mso-wrap-style:square;mso-wrap-distance-left:9pt;mso-wrap-distance-top:0;mso-wrap-distance-right:9pt;mso-wrap-distance-bottom:0;mso-position-horizontal:absolute;mso-position-horizontal-relative:text;mso-position-vertical:absolute;mso-position-vertical-relative:text;v-text-anchor:bottom" o:gfxdata="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" filled="f" stroked="f">
+              <v:rect w14:anchorId="05986A9F" id="Rectangle 17" o:spid="_x0000_s1040" style="position:absolute;left:0;text-align:left;margin-left:-4.6pt;margin-top:46.75pt;width:430.15pt;height:481.35pt;z-index:251659264;visibility:visible;mso-wrap-style:square;mso-wrap-distance-left:9pt;mso-wrap-distance-top:0;mso-wrap-distance-right:9pt;mso-wrap-distance-bottom:0;mso-position-horizontal:absolute;mso-position-horizontal-relative:text;mso-position-vertical:absolute;mso-position-vertical-relative:text;v-text-anchor:bottom" o:gfxdata="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" filled="f" stroked="f">
                 <v:textbox>
                   <w:txbxContent>
                     <w:p>
@@ -1279,7 +1279,7 @@
                           <w:noProof/>
                         </w:rPr>
                         <w:drawing>
-                          <wp:inline distT="0" distB="0" distL="0" distR="0" wp14:anchorId="251C0B87" wp14:editId="3FF30FFC">
+                          <wp:inline distT="0" distB="0" distL="0" distR="0" wp14:anchorId="69C6821B" wp14:editId="7F7A3C6B">
                             <wp:extent cx="3528060" cy="3528060"/>
                             <wp:effectExtent l="0" t="0" r="0" b="0"/>
                             <wp:docPr id="17" name="图片 17"/>
@@ -1390,7 +1390,7 @@
         <mc:AlternateContent>
           <mc:Choice Requires="wps">
             <w:drawing>
-              <wp:anchor distT="0" distB="0" distL="114300" distR="114300" simplePos="0" relativeHeight="251661312" behindDoc="0" locked="0" layoutInCell="1" allowOverlap="1" wp14:anchorId="548E421A" wp14:editId="708AB9E2">
+              <wp:anchor distT="0" distB="0" distL="114300" distR="114300" simplePos="0" relativeHeight="251661312" behindDoc="0" locked="0" layoutInCell="1" allowOverlap="1" wp14:anchorId="66718263" wp14:editId="2BA4041B">
                 <wp:simplePos x="0" y="0"/>
                 <wp:positionH relativeFrom="column">
                   <wp:posOffset>15240</wp:posOffset>
@@ -1522,17 +1522,7 @@
                                 <w:sz w:val="72"/>
                                 <w:szCs w:val="72"/>
                               </w:rPr>
-                              <w:t>群</w:t>
-                            </w:r>
-                            <w:r>
-                              <w:rPr>
-                                <w:rFonts w:ascii="黑体" w:eastAsia="黑体" w:hAnsi="黑体"/>
-                                <w:b/>
-                                <w:color w:val="17365D" w:themeColor="text2" w:themeShade="BF"/>
-                                <w:sz w:val="72"/>
-                                <w:szCs w:val="72"/>
-                              </w:rPr>
-                              <w:t>文档</w:t>
+                              <w:t>群文档</w:t>
                             </w:r>
                           </w:p>
                         </w:txbxContent>
@@ -1548,7 +1538,7 @@
           </mc:Choice>
           <mc:Fallback>
             <w:pict>
-              <v:shapetype w14:anchorId="548E421A" id="_x0000_t202" coordsize="21600,21600" o:spt="202" path="m,l,21600r21600,l21600,xe">
+              <v:shapetype w14:anchorId="66718263" id="_x0000_t202" coordsize="21600,21600" o:spt="202" path="m,l,21600r21600,l21600,xe">
                 <v:stroke joinstyle="miter"/>
                 <v:path gradientshapeok="t" o:connecttype="rect"/>
               </v:shapetype>
@@ -1638,17 +1628,7 @@
                           <w:sz w:val="72"/>
                           <w:szCs w:val="72"/>
                         </w:rPr>
-                        <w:t>群</w:t>
-                      </w:r>
-                      <w:r>
-                        <w:rPr>
-                          <w:rFonts w:ascii="黑体" w:eastAsia="黑体" w:hAnsi="黑体"/>
-                          <w:b/>
-                          <w:color w:val="17365D" w:themeColor="text2" w:themeShade="BF"/>
-                          <w:sz w:val="72"/>
-                          <w:szCs w:val="72"/>
-                        </w:rPr>
-                        <w:t>文档</w:t>
+                        <w:t>群文档</w:t>
                       </w:r>
                     </w:p>
                   </w:txbxContent>
@@ -1977,9 +1957,6 @@
         <w:p>
           <w:pPr>
             <w:pStyle w:val="TOC10"/>
-            <w:rPr>
-              <w:noProof/>
-            </w:rPr>
           </w:pPr>
           <w:r>
             <w:rPr>
@@ -2010,7 +1987,6 @@
             <w:pStyle w:val="TOC2"/>
             <w:rPr>
               <w:rFonts w:asciiTheme="minorHAnsi" w:eastAsiaTheme="minorEastAsia" w:hAnsiTheme="minorHAnsi"/>
-              <w:noProof/>
               <w:kern w:val="2"/>
               <w:sz w:val="21"/>
             </w:rPr>
@@ -2019,56 +1995,25 @@
             <w:r>
               <w:rPr>
                 <w:rStyle w:val="ae"/>
-                <w:noProof/>
               </w:rPr>
               <w:t>开发小组人员</w:t>
             </w:r>
             <w:r>
-              <w:rPr>
-                <w:noProof/>
-                <w:webHidden/>
-              </w:rPr>
               <w:tab/>
             </w:r>
             <w:r>
-              <w:rPr>
-                <w:noProof/>
-                <w:webHidden/>
-              </w:rPr>
               <w:fldChar w:fldCharType="begin"/>
             </w:r>
             <w:r>
-              <w:rPr>
-                <w:noProof/>
-                <w:webHidden/>
-              </w:rPr>
               <w:instrText xml:space="preserve"> PAGEREF _Toc101014863 \h </w:instrText>
             </w:r>
             <w:r>
-              <w:rPr>
-                <w:noProof/>
-                <w:webHidden/>
-              </w:rPr>
-            </w:r>
-            <w:r>
-              <w:rPr>
-                <w:noProof/>
-                <w:webHidden/>
-              </w:rPr>
               <w:fldChar w:fldCharType="separate"/>
             </w:r>
             <w:r>
-              <w:rPr>
-                <w:noProof/>
-                <w:webHidden/>
-              </w:rPr>
               <w:t>3</w:t>
             </w:r>
             <w:r>
-              <w:rPr>
-                <w:noProof/>
-                <w:webHidden/>
-              </w:rPr>
               <w:fldChar w:fldCharType="end"/>
             </w:r>
           </w:hyperlink>
@@ -2078,7 +2023,6 @@
             <w:pStyle w:val="TOC2"/>
             <w:rPr>
               <w:rFonts w:asciiTheme="minorHAnsi" w:eastAsiaTheme="minorEastAsia" w:hAnsiTheme="minorHAnsi"/>
-              <w:noProof/>
               <w:kern w:val="2"/>
               <w:sz w:val="21"/>
             </w:rPr>
@@ -2087,56 +2031,25 @@
             <w:r>
               <w:rPr>
                 <w:rStyle w:val="ae"/>
-                <w:noProof/>
               </w:rPr>
               <w:t>变更表</w:t>
             </w:r>
             <w:r>
-              <w:rPr>
-                <w:noProof/>
-                <w:webHidden/>
-              </w:rPr>
               <w:tab/>
             </w:r>
             <w:r>
-              <w:rPr>
-                <w:noProof/>
-                <w:webHidden/>
-              </w:rPr>
               <w:fldChar w:fldCharType="begin"/>
             </w:r>
             <w:r>
-              <w:rPr>
-                <w:noProof/>
-                <w:webHidden/>
-              </w:rPr>
               <w:instrText xml:space="preserve"> PAGEREF _Toc101014864 \h </w:instrText>
             </w:r>
             <w:r>
-              <w:rPr>
-                <w:noProof/>
-                <w:webHidden/>
-              </w:rPr>
-            </w:r>
-            <w:r>
-              <w:rPr>
-                <w:noProof/>
-                <w:webHidden/>
-              </w:rPr>
               <w:fldChar w:fldCharType="separate"/>
             </w:r>
             <w:r>
-              <w:rPr>
-                <w:noProof/>
-                <w:webHidden/>
-              </w:rPr>
               <w:t>3</w:t>
             </w:r>
             <w:r>
-              <w:rPr>
-                <w:noProof/>
-                <w:webHidden/>
-              </w:rPr>
               <w:fldChar w:fldCharType="end"/>
             </w:r>
           </w:hyperlink>
@@ -2146,7 +2059,6 @@
             <w:pStyle w:val="TOC2"/>
             <w:rPr>
               <w:rFonts w:asciiTheme="minorHAnsi" w:eastAsiaTheme="minorEastAsia" w:hAnsiTheme="minorHAnsi"/>
-              <w:noProof/>
               <w:kern w:val="2"/>
               <w:sz w:val="21"/>
             </w:rPr>
@@ -2155,56 +2067,25 @@
             <w:r>
               <w:rPr>
                 <w:rStyle w:val="ae"/>
-                <w:noProof/>
               </w:rPr>
               <w:t>用户群分类</w:t>
             </w:r>
             <w:r>
-              <w:rPr>
-                <w:noProof/>
-                <w:webHidden/>
-              </w:rPr>
               <w:tab/>
             </w:r>
             <w:r>
-              <w:rPr>
-                <w:noProof/>
-                <w:webHidden/>
-              </w:rPr>
               <w:fldChar w:fldCharType="begin"/>
             </w:r>
             <w:r>
-              <w:rPr>
-                <w:noProof/>
-                <w:webHidden/>
-              </w:rPr>
               <w:instrText xml:space="preserve"> PAGEREF _Toc101014865 \h </w:instrText>
             </w:r>
             <w:r>
-              <w:rPr>
-                <w:noProof/>
-                <w:webHidden/>
-              </w:rPr>
-            </w:r>
-            <w:r>
-              <w:rPr>
-                <w:noProof/>
-                <w:webHidden/>
-              </w:rPr>
               <w:fldChar w:fldCharType="separate"/>
             </w:r>
             <w:r>
-              <w:rPr>
-                <w:noProof/>
-                <w:webHidden/>
-              </w:rPr>
               <w:t>4</w:t>
             </w:r>
             <w:r>
-              <w:rPr>
-                <w:noProof/>
-                <w:webHidden/>
-              </w:rPr>
               <w:fldChar w:fldCharType="end"/>
             </w:r>
           </w:hyperlink>
@@ -2214,7 +2095,6 @@
             <w:pStyle w:val="TOC2"/>
             <w:rPr>
               <w:rFonts w:asciiTheme="minorHAnsi" w:eastAsiaTheme="minorEastAsia" w:hAnsiTheme="minorHAnsi"/>
-              <w:noProof/>
               <w:kern w:val="2"/>
               <w:sz w:val="21"/>
             </w:rPr>
@@ -2223,56 +2103,25 @@
             <w:r>
               <w:rPr>
                 <w:rStyle w:val="ae"/>
-                <w:noProof/>
               </w:rPr>
               <w:t>用户代表</w:t>
             </w:r>
             <w:r>
-              <w:rPr>
-                <w:noProof/>
-                <w:webHidden/>
-              </w:rPr>
               <w:tab/>
             </w:r>
             <w:r>
-              <w:rPr>
-                <w:noProof/>
-                <w:webHidden/>
-              </w:rPr>
               <w:fldChar w:fldCharType="begin"/>
             </w:r>
             <w:r>
-              <w:rPr>
-                <w:noProof/>
-                <w:webHidden/>
-              </w:rPr>
               <w:instrText xml:space="preserve"> PAGEREF _Toc101014866 \h </w:instrText>
             </w:r>
             <w:r>
-              <w:rPr>
-                <w:noProof/>
-                <w:webHidden/>
-              </w:rPr>
-            </w:r>
-            <w:r>
-              <w:rPr>
-                <w:noProof/>
-                <w:webHidden/>
-              </w:rPr>
               <w:fldChar w:fldCharType="separate"/>
             </w:r>
             <w:r>
-              <w:rPr>
-                <w:noProof/>
-                <w:webHidden/>
-              </w:rPr>
               <w:t>5</w:t>
             </w:r>
             <w:r>
-              <w:rPr>
-                <w:noProof/>
-                <w:webHidden/>
-              </w:rPr>
               <w:fldChar w:fldCharType="end"/>
             </w:r>
           </w:hyperlink>
@@ -2282,7 +2131,6 @@
             <w:pStyle w:val="TOC2"/>
             <w:rPr>
               <w:rFonts w:asciiTheme="minorHAnsi" w:eastAsiaTheme="minorEastAsia" w:hAnsiTheme="minorHAnsi"/>
-              <w:noProof/>
               <w:kern w:val="2"/>
               <w:sz w:val="21"/>
             </w:rPr>
@@ -2291,56 +2139,25 @@
             <w:r>
               <w:rPr>
                 <w:rStyle w:val="ae"/>
-                <w:noProof/>
               </w:rPr>
               <w:t>用户代表确认</w:t>
             </w:r>
             <w:r>
-              <w:rPr>
-                <w:noProof/>
-                <w:webHidden/>
-              </w:rPr>
               <w:tab/>
             </w:r>
             <w:r>
-              <w:rPr>
-                <w:noProof/>
-                <w:webHidden/>
-              </w:rPr>
               <w:fldChar w:fldCharType="begin"/>
             </w:r>
             <w:r>
-              <w:rPr>
-                <w:noProof/>
-                <w:webHidden/>
-              </w:rPr>
               <w:instrText xml:space="preserve"> PAGEREF _Toc101014867 \h </w:instrText>
             </w:r>
             <w:r>
-              <w:rPr>
-                <w:noProof/>
-                <w:webHidden/>
-              </w:rPr>
-            </w:r>
-            <w:r>
-              <w:rPr>
-                <w:noProof/>
-                <w:webHidden/>
-              </w:rPr>
               <w:fldChar w:fldCharType="separate"/>
             </w:r>
             <w:r>
-              <w:rPr>
-                <w:noProof/>
-                <w:webHidden/>
-              </w:rPr>
               <w:t>7</w:t>
             </w:r>
             <w:r>
-              <w:rPr>
-                <w:noProof/>
-                <w:webHidden/>
-              </w:rPr>
               <w:fldChar w:fldCharType="end"/>
             </w:r>
           </w:hyperlink>
@@ -2374,14 +2191,14 @@
       <w:pPr>
         <w:pStyle w:val="2"/>
       </w:pPr>
-      <w:bookmarkStart w:id="4" w:name="_Ref370559919"/>
-      <w:bookmarkStart w:id="5" w:name="_Toc375423527"/>
-      <w:bookmarkStart w:id="6" w:name="_Toc383950838"/>
-      <w:bookmarkStart w:id="7" w:name="_Toc385801584"/>
-      <w:bookmarkStart w:id="8" w:name="_Toc370920743"/>
-      <w:bookmarkStart w:id="9" w:name="_Ref370559872"/>
-      <w:bookmarkStart w:id="10" w:name="_Ref370559917"/>
-      <w:bookmarkStart w:id="11" w:name="_Toc101014863"/>
+      <w:bookmarkStart w:id="4" w:name="_Toc101014863"/>
+      <w:bookmarkStart w:id="5" w:name="_Toc385801584"/>
+      <w:bookmarkStart w:id="6" w:name="_Ref370559872"/>
+      <w:bookmarkStart w:id="7" w:name="_Toc370920743"/>
+      <w:bookmarkStart w:id="8" w:name="_Ref370559917"/>
+      <w:bookmarkStart w:id="9" w:name="_Toc383950838"/>
+      <w:bookmarkStart w:id="10" w:name="_Toc375423527"/>
+      <w:bookmarkStart w:id="11" w:name="_Ref370559919"/>
       <w:bookmarkEnd w:id="0"/>
       <w:bookmarkEnd w:id="1"/>
       <w:bookmarkEnd w:id="2"/>
@@ -2646,9 +2463,9 @@
       <w:pPr>
         <w:pStyle w:val="2"/>
       </w:pPr>
-      <w:bookmarkStart w:id="12" w:name="_Toc383950840"/>
-      <w:bookmarkStart w:id="13" w:name="_Toc385801586"/>
-      <w:bookmarkStart w:id="14" w:name="_Toc101014864"/>
+      <w:bookmarkStart w:id="12" w:name="_Toc101014864"/>
+      <w:bookmarkStart w:id="13" w:name="_Toc383950840"/>
+      <w:bookmarkStart w:id="14" w:name="_Toc385801586"/>
       <w:r>
         <w:rPr>
           <w:rFonts w:hint="eastAsia"/>
@@ -2692,6 +2509,8 @@
               <w:pStyle w:val="af0"/>
               <w:jc w:val="center"/>
               <w:rPr>
+                <w:b w:val="0"/>
+                <w:bCs w:val="0"/>
                 <w:kern w:val="10"/>
               </w:rPr>
             </w:pPr>
@@ -2714,6 +2533,8 @@
               <w:jc w:val="center"/>
               <w:cnfStyle w:val="100000000000" w:firstRow="1" w:lastRow="0" w:firstColumn="0" w:lastColumn="0" w:oddVBand="0" w:evenVBand="0" w:oddHBand="0" w:evenHBand="0" w:firstRowFirstColumn="0" w:firstRowLastColumn="0" w:lastRowFirstColumn="0" w:lastRowLastColumn="0"/>
               <w:rPr>
+                <w:b w:val="0"/>
+                <w:bCs w:val="0"/>
                 <w:kern w:val="10"/>
               </w:rPr>
             </w:pPr>
@@ -2736,6 +2557,8 @@
               <w:jc w:val="center"/>
               <w:cnfStyle w:val="100000000000" w:firstRow="1" w:lastRow="0" w:firstColumn="0" w:lastColumn="0" w:oddVBand="0" w:evenVBand="0" w:oddHBand="0" w:evenHBand="0" w:firstRowFirstColumn="0" w:firstRowLastColumn="0" w:lastRowFirstColumn="0" w:lastRowLastColumn="0"/>
               <w:rPr>
+                <w:b w:val="0"/>
+                <w:bCs w:val="0"/>
                 <w:kern w:val="10"/>
               </w:rPr>
             </w:pPr>
@@ -2758,6 +2581,8 @@
               <w:jc w:val="center"/>
               <w:cnfStyle w:val="100000000000" w:firstRow="1" w:lastRow="0" w:firstColumn="0" w:lastColumn="0" w:oddVBand="0" w:evenVBand="0" w:oddHBand="0" w:evenHBand="0" w:firstRowFirstColumn="0" w:firstRowLastColumn="0" w:lastRowFirstColumn="0" w:lastRowLastColumn="0"/>
               <w:rPr>
+                <w:b w:val="0"/>
+                <w:bCs w:val="0"/>
                 <w:kern w:val="10"/>
               </w:rPr>
             </w:pPr>
@@ -2793,7 +2618,7 @@
               <w:jc w:val="center"/>
               <w:rPr>
                 <w:rFonts w:cs="Consolas"/>
-                <w:b w:val="0"/>
+                <w:bCs w:val="0"/>
                 <w:kern w:val="10"/>
               </w:rPr>
             </w:pPr>
@@ -2948,6 +2773,8 @@
               <w:jc w:val="center"/>
               <w:rPr>
                 <w:rFonts w:cs="Consolas"/>
+                <w:b w:val="0"/>
+                <w:bCs w:val="0"/>
                 <w:kern w:val="10"/>
               </w:rPr>
             </w:pPr>
@@ -2973,15 +2800,7 @@
                 <w:b w:val="0"/>
                 <w:kern w:val="10"/>
               </w:rPr>
-              <w:t>-</w:t>
-            </w:r>
-            <w:r>
-              <w:rPr>
-                <w:rFonts w:cs="Consolas" w:hint="eastAsia"/>
-                <w:b w:val="0"/>
-                <w:kern w:val="10"/>
-              </w:rPr>
-              <w:t>16</w:t>
+              <w:t>-16</w:t>
             </w:r>
           </w:p>
         </w:tc>
@@ -3097,7 +2916,7 @@
               <w:jc w:val="center"/>
               <w:rPr>
                 <w:rFonts w:cs="Consolas"/>
-                <w:b w:val="0"/>
+                <w:bCs w:val="0"/>
                 <w:kern w:val="10"/>
               </w:rPr>
             </w:pPr>
@@ -3242,10 +3061,18 @@
               <w:jc w:val="center"/>
               <w:rPr>
                 <w:rFonts w:cs="Consolas"/>
+                <w:bCs w:val="0"/>
+                <w:kern w:val="10"/>
+              </w:rPr>
+            </w:pPr>
+            <w:r>
+              <w:rPr>
+                <w:rFonts w:cs="Consolas" w:hint="eastAsia"/>
                 <w:b w:val="0"/>
                 <w:kern w:val="10"/>
               </w:rPr>
-            </w:pPr>
+              <w:t>2022-5-18</w:t>
+            </w:r>
           </w:p>
         </w:tc>
         <w:tc>
@@ -3267,6 +3094,13 @@
                 <w:kern w:val="10"/>
               </w:rPr>
             </w:pPr>
+            <w:r>
+              <w:rPr>
+                <w:rFonts w:hint="eastAsia"/>
+                <w:kern w:val="10"/>
+              </w:rPr>
+              <w:t>郑航舰</w:t>
+            </w:r>
           </w:p>
         </w:tc>
         <w:tc>
@@ -3288,6 +3122,13 @@
                 <w:kern w:val="10"/>
               </w:rPr>
             </w:pPr>
+            <w:r>
+              <w:rPr>
+                <w:rFonts w:hint="eastAsia"/>
+                <w:kern w:val="10"/>
+              </w:rPr>
+              <w:t>增加管理员用户</w:t>
+            </w:r>
           </w:p>
         </w:tc>
         <w:tc>
@@ -3309,6 +3150,13 @@
                 <w:kern w:val="10"/>
               </w:rPr>
             </w:pPr>
+            <w:r>
+              <w:rPr>
+                <w:rFonts w:hint="eastAsia"/>
+                <w:kern w:val="10"/>
+              </w:rPr>
+              <w:t>V0.4</w:t>
+            </w:r>
           </w:p>
         </w:tc>
       </w:tr>
@@ -3334,10 +3182,26 @@
               <w:jc w:val="center"/>
               <w:rPr>
                 <w:rFonts w:cs="Consolas"/>
+                <w:bCs w:val="0"/>
+                <w:kern w:val="10"/>
+              </w:rPr>
+            </w:pPr>
+            <w:r>
+              <w:rPr>
+                <w:rFonts w:cs="Consolas" w:hint="eastAsia"/>
                 <w:b w:val="0"/>
                 <w:kern w:val="10"/>
               </w:rPr>
-            </w:pPr>
+              <w:t>2022-5-</w:t>
+            </w:r>
+            <w:r>
+              <w:rPr>
+                <w:rFonts w:cs="Consolas"/>
+                <w:b w:val="0"/>
+                <w:kern w:val="10"/>
+              </w:rPr>
+              <w:t>20</w:t>
+            </w:r>
           </w:p>
         </w:tc>
         <w:tc>
@@ -3360,6 +3224,13 @@
                 <w:kern w:val="10"/>
               </w:rPr>
             </w:pPr>
+            <w:r>
+              <w:rPr>
+                <w:rFonts w:hint="eastAsia"/>
+                <w:kern w:val="10"/>
+              </w:rPr>
+              <w:t>吴联想</w:t>
+            </w:r>
           </w:p>
         </w:tc>
         <w:tc>
@@ -3382,6 +3253,13 @@
                 <w:kern w:val="10"/>
               </w:rPr>
             </w:pPr>
+            <w:r>
+              <w:rPr>
+                <w:rFonts w:hint="eastAsia"/>
+                <w:kern w:val="10"/>
+              </w:rPr>
+              <w:t>用户群分类增加管理员用户</w:t>
+            </w:r>
           </w:p>
         </w:tc>
         <w:tc>
@@ -3404,6 +3282,13 @@
                 <w:kern w:val="10"/>
               </w:rPr>
             </w:pPr>
+            <w:r>
+              <w:rPr>
+                <w:rFonts w:hint="eastAsia"/>
+                <w:kern w:val="10"/>
+              </w:rPr>
+              <w:t>V0.5</w:t>
+            </w:r>
           </w:p>
         </w:tc>
       </w:tr>
@@ -3782,6 +3667,70 @@
           </w:p>
         </w:tc>
       </w:tr>
+      <w:tr>
+        <w:trPr>
+          <w:trHeight w:val="956"/>
+        </w:trPr>
+        <w:tc>
+          <w:tcPr>
+            <w:tcW w:w="2764" w:type="dxa"/>
+          </w:tcPr>
+          <w:p>
+            <w:pPr>
+              <w:jc w:val="center"/>
+              <w:rPr>
+                <w:b/>
+                <w:bCs/>
+                <w:sz w:val="28"/>
+                <w:szCs w:val="28"/>
+              </w:rPr>
+            </w:pPr>
+            <w:r>
+              <w:rPr>
+                <w:rFonts w:hint="eastAsia"/>
+                <w:b/>
+                <w:bCs/>
+                <w:sz w:val="28"/>
+                <w:szCs w:val="28"/>
+              </w:rPr>
+              <w:t>管理员</w:t>
+            </w:r>
+          </w:p>
+        </w:tc>
+        <w:tc>
+          <w:tcPr>
+            <w:tcW w:w="2766" w:type="dxa"/>
+          </w:tcPr>
+          <w:p>
+            <w:r>
+              <w:rPr>
+                <w:rFonts w:hint="eastAsia"/>
+              </w:rPr>
+              <w:t>未知</w:t>
+            </w:r>
+          </w:p>
+        </w:tc>
+        <w:tc>
+          <w:tcPr>
+            <w:tcW w:w="2766" w:type="dxa"/>
+          </w:tcPr>
+          <w:p>
+            <w:r>
+              <w:rPr>
+                <w:rFonts w:hint="eastAsia"/>
+              </w:rPr>
+              <w:t>管理员用户是管理该软件的用户和帖子的，管理员接收用户的反馈，帮助</w:t>
+            </w:r>
+            <w:r>
+              <w:rPr>
+                <w:rFonts w:hint="eastAsia"/>
+              </w:rPr>
+              <w:lastRenderedPageBreak/>
+              <w:t>用户对帖子和其它用户进行处理，维护该软件的讨论环节，使用频率高，使用权限高。</w:t>
+            </w:r>
+          </w:p>
+        </w:tc>
+      </w:tr>
     </w:tbl>
     <w:p>
       <w:pPr>
@@ -3798,6 +3747,7 @@
         </w:rPr>
       </w:pPr>
       <w:r>
+        <w:lastRenderedPageBreak/>
         <w:br w:type="page"/>
       </w:r>
     </w:p>
@@ -5666,23 +5616,224 @@
           </w:p>
         </w:tc>
       </w:tr>
+      <w:tr>
+        <w:trPr>
+          <w:jc w:val="center"/>
+        </w:trPr>
+        <w:tc>
+          <w:tcPr>
+            <w:tcW w:w="988" w:type="dxa"/>
+            <w:vAlign w:val="center"/>
+          </w:tcPr>
+          <w:p>
+            <w:pPr>
+              <w:pStyle w:val="4"/>
+            </w:pPr>
+            <w:bookmarkStart w:id="18" w:name="_Toc101014867"/>
+            <w:r>
+              <w:rPr>
+                <w:rFonts w:hint="eastAsia"/>
+              </w:rPr>
+              <w:t>管理员用户</w:t>
+            </w:r>
+          </w:p>
+        </w:tc>
+        <w:tc>
+          <w:tcPr>
+            <w:tcW w:w="992" w:type="dxa"/>
+            <w:vAlign w:val="center"/>
+          </w:tcPr>
+          <w:p>
+            <w:pPr>
+              <w:jc w:val="center"/>
+              <w:rPr>
+                <w:rFonts w:ascii="宋体" w:eastAsia="宋体" w:hAnsi="宋体" w:cs="宋体"/>
+                <w:szCs w:val="24"/>
+              </w:rPr>
+            </w:pPr>
+            <w:r>
+              <w:rPr>
+                <w:rFonts w:ascii="宋体" w:eastAsia="宋体" w:hAnsi="宋体" w:cs="宋体" w:hint="eastAsia"/>
+                <w:szCs w:val="24"/>
+              </w:rPr>
+              <w:t>沈佳宇</w:t>
+            </w:r>
+          </w:p>
+        </w:tc>
+        <w:tc>
+          <w:tcPr>
+            <w:tcW w:w="850" w:type="dxa"/>
+            <w:vAlign w:val="center"/>
+          </w:tcPr>
+          <w:p>
+            <w:pPr>
+              <w:jc w:val="center"/>
+              <w:rPr>
+                <w:szCs w:val="24"/>
+              </w:rPr>
+            </w:pPr>
+            <w:r>
+              <w:rPr>
+                <w:rFonts w:hint="eastAsia"/>
+                <w:szCs w:val="24"/>
+              </w:rPr>
+              <w:t>管理员</w:t>
+            </w:r>
+          </w:p>
+        </w:tc>
+        <w:tc>
+          <w:tcPr>
+            <w:tcW w:w="1560" w:type="dxa"/>
+          </w:tcPr>
+          <w:p>
+            <w:r>
+              <w:rPr>
+                <w:rFonts w:hint="eastAsia"/>
+              </w:rPr>
+              <w:t>计算分院软件工程专业</w:t>
+            </w:r>
+            <w:r>
+              <w:rPr>
+                <w:rFonts w:hint="eastAsia"/>
+              </w:rPr>
+              <w:t>2019</w:t>
+            </w:r>
+            <w:r>
+              <w:rPr>
+                <w:rFonts w:hint="eastAsia"/>
+              </w:rPr>
+              <w:t>级在读大学生</w:t>
+            </w:r>
+          </w:p>
+        </w:tc>
+        <w:tc>
+          <w:tcPr>
+            <w:tcW w:w="1417" w:type="dxa"/>
+            <w:vAlign w:val="center"/>
+          </w:tcPr>
+          <w:p>
+            <w:pPr>
+              <w:jc w:val="center"/>
+            </w:pPr>
+            <w:r>
+              <w:rPr>
+                <w:rFonts w:hint="eastAsia"/>
+              </w:rPr>
+              <w:t>主导</w:t>
+            </w:r>
+            <w:r>
+              <w:t>本系统</w:t>
+            </w:r>
+            <w:r>
+              <w:rPr>
+                <w:rFonts w:hint="eastAsia"/>
+              </w:rPr>
+              <w:t>管理员</w:t>
+            </w:r>
+            <w:r>
+              <w:t>用户功能点的</w:t>
+            </w:r>
+            <w:r>
+              <w:rPr>
+                <w:rFonts w:hint="eastAsia"/>
+              </w:rPr>
+              <w:t>选择</w:t>
+            </w:r>
+          </w:p>
+        </w:tc>
+        <w:tc>
+          <w:tcPr>
+            <w:tcW w:w="1843" w:type="dxa"/>
+            <w:vAlign w:val="center"/>
+          </w:tcPr>
+          <w:p>
+            <w:pPr>
+              <w:jc w:val="center"/>
+            </w:pPr>
+            <w:r>
+              <w:rPr>
+                <w:rFonts w:hint="eastAsia"/>
+              </w:rPr>
+              <w:t>向</w:t>
+            </w:r>
+            <w:r>
+              <w:t>项目组提供关于</w:t>
+            </w:r>
+            <w:r>
+              <w:rPr>
+                <w:rFonts w:hint="eastAsia"/>
+              </w:rPr>
+              <w:t>管理员</w:t>
+            </w:r>
+            <w:r>
+              <w:t>用</w:t>
+            </w:r>
+            <w:r>
+              <w:rPr>
+                <w:rFonts w:hint="eastAsia"/>
+              </w:rPr>
+              <w:t>户（本院，男）</w:t>
+            </w:r>
+            <w:r>
+              <w:t>的相关</w:t>
+            </w:r>
+            <w:r>
+              <w:rPr>
+                <w:rFonts w:hint="eastAsia"/>
+              </w:rPr>
+              <w:t>需求</w:t>
+            </w:r>
+          </w:p>
+        </w:tc>
+        <w:tc>
+          <w:tcPr>
+            <w:tcW w:w="1984" w:type="dxa"/>
+            <w:vAlign w:val="center"/>
+          </w:tcPr>
+          <w:p>
+            <w:pPr>
+              <w:jc w:val="center"/>
+            </w:pPr>
+            <w:r>
+              <w:rPr>
+                <w:rFonts w:hint="eastAsia"/>
+              </w:rPr>
+              <w:t>完成</w:t>
+            </w:r>
+            <w:r>
+              <w:t>的系统将尽可能地满足</w:t>
+            </w:r>
+            <w:r>
+              <w:rPr>
+                <w:rFonts w:hint="eastAsia"/>
+              </w:rPr>
+              <w:t>其关于管理员</w:t>
+            </w:r>
+            <w:r>
+              <w:t>功能</w:t>
+            </w:r>
+            <w:r>
+              <w:rPr>
+                <w:rFonts w:hint="eastAsia"/>
+              </w:rPr>
+              <w:t>方面</w:t>
+            </w:r>
+            <w:r>
+              <w:t>的需求</w:t>
+            </w:r>
+          </w:p>
+        </w:tc>
+      </w:tr>
     </w:tbl>
     <w:p>
       <w:pPr>
         <w:pStyle w:val="2"/>
       </w:pPr>
-      <w:bookmarkStart w:id="18" w:name="_Toc101014867"/>
       <w:r>
         <w:rPr>
           <w:rFonts w:hint="eastAsia"/>
         </w:rPr>
-        <w:t>用户代表</w:t>
-      </w:r>
-      <w:r>
-        <w:rPr>
-          <w:rFonts w:hint="eastAsia"/>
-        </w:rPr>
-        <w:t>确认</w:t>
+        <w:t>用户代表确认</w:t>
       </w:r>
       <w:bookmarkEnd w:id="18"/>
     </w:p>
@@ -5693,7 +5844,7 @@
         </w:rPr>
         <w:lastRenderedPageBreak/>
         <w:drawing>
-          <wp:inline distT="0" distB="0" distL="0" distR="0" wp14:anchorId="021723BD" wp14:editId="3CD9F022">
+          <wp:inline distT="0" distB="0" distL="0" distR="0" wp14:anchorId="4E3E481D" wp14:editId="4661653D">
             <wp:extent cx="4090670" cy="8863330"/>
             <wp:effectExtent l="0" t="0" r="5080" b="0"/>
             <wp:docPr id="4" name="图片 4"/>
@@ -5705,7 +5856,9 @@
                 <pic:pic xmlns:pic="http://schemas.openxmlformats.org/drawingml/2006/picture">
                   <pic:nvPicPr>
                     <pic:cNvPr id="4" name="图片 4"/>
-                    <pic:cNvPicPr/>
+                    <pic:cNvPicPr>
+                      <a:picLocks noChangeAspect="1"/>
+                    </pic:cNvPicPr>
                   </pic:nvPicPr>
                   <pic:blipFill>
                     <a:blip r:embed="rId10" cstate="print">
@@ -5740,7 +5893,7 @@
         </w:rPr>
         <w:lastRenderedPageBreak/>
         <w:drawing>
-          <wp:inline distT="0" distB="0" distL="0" distR="0" wp14:anchorId="464C9626" wp14:editId="56C16FC2">
+          <wp:inline distT="0" distB="0" distL="0" distR="0" wp14:anchorId="2175B3CC" wp14:editId="3B7F5C65">
             <wp:extent cx="4090670" cy="8863330"/>
             <wp:effectExtent l="0" t="0" r="5080" b="0"/>
             <wp:docPr id="18" name="图片 18"/>
@@ -5752,7 +5905,9 @@
                 <pic:pic xmlns:pic="http://schemas.openxmlformats.org/drawingml/2006/picture">
                   <pic:nvPicPr>
                     <pic:cNvPr id="18" name="图片 18"/>
-                    <pic:cNvPicPr/>
+                    <pic:cNvPicPr>
+                      <a:picLocks noChangeAspect="1"/>
+                    </pic:cNvPicPr>
                   </pic:nvPicPr>
                   <pic:blipFill>
                     <a:blip r:embed="rId11" cstate="print">
@@ -5787,7 +5942,7 @@
         </w:rPr>
         <w:lastRenderedPageBreak/>
         <w:drawing>
-          <wp:inline distT="0" distB="0" distL="0" distR="0" wp14:anchorId="3F1C5C9B" wp14:editId="714B6B4B">
+          <wp:inline distT="0" distB="0" distL="0" distR="0" wp14:anchorId="20086CE1" wp14:editId="7E45B393">
             <wp:extent cx="4090670" cy="8863330"/>
             <wp:effectExtent l="0" t="0" r="5080" b="0"/>
             <wp:docPr id="19" name="图片 19"/>
@@ -5799,7 +5954,9 @@
                 <pic:pic xmlns:pic="http://schemas.openxmlformats.org/drawingml/2006/picture">
                   <pic:nvPicPr>
                     <pic:cNvPr id="19" name="图片 19"/>
-                    <pic:cNvPicPr/>
+                    <pic:cNvPicPr>
+                      <a:picLocks noChangeAspect="1"/>
+                    </pic:cNvPicPr>
                   </pic:nvPicPr>
                   <pic:blipFill>
                     <a:blip r:embed="rId12" cstate="print">
@@ -5834,7 +5991,7 @@
         </w:rPr>
         <w:lastRenderedPageBreak/>
         <w:drawing>
-          <wp:inline distT="0" distB="0" distL="0" distR="0" wp14:anchorId="3822A4F1" wp14:editId="7F78C441">
+          <wp:inline distT="0" distB="0" distL="0" distR="0" wp14:anchorId="53070550" wp14:editId="4F63B217">
             <wp:extent cx="4090670" cy="8863330"/>
             <wp:effectExtent l="0" t="0" r="5080" b="0"/>
             <wp:docPr id="20" name="图片 20"/>
@@ -5846,7 +6003,9 @@
                 <pic:pic xmlns:pic="http://schemas.openxmlformats.org/drawingml/2006/picture">
                   <pic:nvPicPr>
                     <pic:cNvPr id="20" name="图片 20"/>
-                    <pic:cNvPicPr/>
+                    <pic:cNvPicPr>
+                      <a:picLocks noChangeAspect="1"/>
+                    </pic:cNvPicPr>
                   </pic:nvPicPr>
                   <pic:blipFill>
                     <a:blip r:embed="rId13" cstate="print">
@@ -5883,7 +6042,7 @@
         </w:rPr>
         <w:lastRenderedPageBreak/>
         <w:drawing>
-          <wp:inline distT="0" distB="0" distL="0" distR="0" wp14:anchorId="6E8FE697" wp14:editId="320F7F99">
+          <wp:inline distT="0" distB="0" distL="0" distR="0" wp14:anchorId="3EB40900" wp14:editId="1BCA2D61">
             <wp:extent cx="5274310" cy="2407920"/>
             <wp:effectExtent l="0" t="0" r="2540" b="0"/>
             <wp:docPr id="22" name="图片 22"/>
@@ -5894,8 +6053,10 @@
               <a:graphicData uri="http://schemas.openxmlformats.org/drawingml/2006/picture">
                 <pic:pic xmlns:pic="http://schemas.openxmlformats.org/drawingml/2006/picture">
                   <pic:nvPicPr>
-                    <pic:cNvPr id="1" name=""/>
-                    <pic:cNvPicPr/>
+                    <pic:cNvPr id="22" name="图片 22"/>
+                    <pic:cNvPicPr>
+                      <a:picLocks noChangeAspect="1"/>
+                    </pic:cNvPicPr>
                   </pic:nvPicPr>
                   <pic:blipFill>
                     <a:blip r:embed="rId14"/>
@@ -5932,7 +6093,7 @@
         </w:rPr>
         <w:lastRenderedPageBreak/>
         <w:drawing>
-          <wp:inline distT="0" distB="0" distL="0" distR="0" wp14:anchorId="75CCDA70" wp14:editId="6C470298">
+          <wp:inline distT="0" distB="0" distL="0" distR="0" wp14:anchorId="363B96B0" wp14:editId="2710BD79">
             <wp:extent cx="4090670" cy="8863330"/>
             <wp:effectExtent l="0" t="0" r="5080" b="0"/>
             <wp:docPr id="23" name="图片 23"/>
@@ -5944,7 +6105,9 @@
                 <pic:pic xmlns:pic="http://schemas.openxmlformats.org/drawingml/2006/picture">
                   <pic:nvPicPr>
                     <pic:cNvPr id="23" name="图片 23"/>
-                    <pic:cNvPicPr/>
+                    <pic:cNvPicPr>
+                      <a:picLocks noChangeAspect="1"/>
+                    </pic:cNvPicPr>
                   </pic:nvPicPr>
                   <pic:blipFill>
                     <a:blip r:embed="rId15" cstate="print">
@@ -5979,7 +6142,7 @@
         </w:rPr>
         <w:lastRenderedPageBreak/>
         <w:drawing>
-          <wp:inline distT="0" distB="0" distL="0" distR="0" wp14:anchorId="264C957E" wp14:editId="321DBDCC">
+          <wp:inline distT="0" distB="0" distL="0" distR="0" wp14:anchorId="48419523" wp14:editId="170332D0">
             <wp:extent cx="4090670" cy="8863330"/>
             <wp:effectExtent l="0" t="0" r="5080" b="0"/>
             <wp:docPr id="24" name="图片 24"/>
@@ -5991,7 +6154,9 @@
                 <pic:pic xmlns:pic="http://schemas.openxmlformats.org/drawingml/2006/picture">
                   <pic:nvPicPr>
                     <pic:cNvPr id="24" name="图片 24"/>
-                    <pic:cNvPicPr/>
+                    <pic:cNvPicPr>
+                      <a:picLocks noChangeAspect="1"/>
+                    </pic:cNvPicPr>
                   </pic:nvPicPr>
                   <pic:blipFill>
                     <a:blip r:embed="rId16" cstate="print">
@@ -6034,7 +6199,7 @@
 </file>
 
 <file path=word/endnotes.xml><?xml version="1.0" encoding="utf-8"?>
-<w:endnotes xmlns:wpc="http://schemas.microsoft.com/office/word/2010/wordprocessingCanvas" xmlns:cx="http://schemas.microsoft.com/office/drawing/2014/chartex" xmlns:cx1="http://schemas.microsoft.com/office/drawing/2015/9/8/chartex" xmlns:cx2="http://schemas.microsoft.com/office/drawing/2015/10/21/chartex" xmlns:cx3="http://schemas.microsoft.com/office/drawing/2016/5/9/chartex" xmlns:cx4="http://schemas.microsoft.com/office/drawing/2016/5/10/chartex" xmlns:cx5="http://schemas.microsoft.com/office/drawing/2016/5/11/chartex" xmlns:cx6="http://schemas.microsoft.com/office/drawing/2016/5/12/chartex" xmlns:cx7="http://schemas.microsoft.com/office/drawing/2016/5/13/chartex" xmlns:cx8="http://schemas.microsoft.com/office/drawing/2016/5/14/chartex" xmlns:mc="http://schemas.openxmlformats.org/markup-compatibility/2006" xmlns:aink="http://schemas.microsoft.com/office/drawing/2016/ink" xmlns:am3d="http://schemas.microsoft.com/office/drawing/2017/model3d" xmlns:o="urn:schemas-microsoft-com:office:office" xmlns:r="http://schemas.openxmlformats.org/officeDocument/2006/relationships" xmlns:m="http://schemas.openxmlformats.org/officeDocument/2006/math" xmlns:v="urn:schemas-microsoft-com:vml" xmlns:wp14="http://schemas.microsoft.com/office/word/2010/wordprocessingDrawing" xmlns:wp="http://schemas.openxmlformats.org/drawingml/2006/wordprocessingDrawing" xmlns:w10="urn:schemas-microsoft-com:office:word" xmlns:w="http://schemas.openxmlformats.org/wordprocessingml/2006/main" xmlns:w14="http://schemas.microsoft.com/office/word/2010/wordml" xmlns:w15="http://schemas.microsoft.com/office/word/2012/wordml" xmlns:w16cex="http://schemas.microsoft.com/office/word/2018/wordml/cex" xmlns:w16cid="http://schemas.microsoft.com/office/word/2016/wordml/cid" xmlns:w16="http://schemas.microsoft.com/office/word/2018/wordml" xmlns:w16sdtdh="http://schemas.microsoft.com/office/word/2020/wordml/sdtdatahash" xmlns:w16se="http://schemas.microsoft.com/office/word/2015/wordml/symex" xmlns:wpg="http://schemas.microsoft.com/office/word/2010/wordprocessingGroup" xmlns:wpi="http://schemas.microsoft.com/office/word/2010/wordprocessingInk" xmlns:wne="http://schemas.microsoft.com/office/word/2006/wordml" xmlns:wps="http://schemas.microsoft.com/office/word/2010/wordprocessingShape" mc:Ignorable="w14 w15 w16se w16cid w16 w16cex w16sdtdh wp14">
+<w:endnotes xmlns:wpc="http://schemas.microsoft.com/office/word/2010/wordprocessingCanvas" xmlns:cx="http://schemas.microsoft.com/office/drawing/2014/chartex" xmlns:cx1="http://schemas.microsoft.com/office/drawing/2015/9/8/chartex" xmlns:cx2="http://schemas.microsoft.com/office/drawing/2015/10/21/chartex" xmlns:cx3="http://schemas.microsoft.com/office/drawing/2016/5/9/chartex" xmlns:cx4="http://schemas.microsoft.com/office/drawing/2016/5/10/chartex" xmlns:cx5="http://schemas.microsoft.com/office/drawing/2016/5/11/chartex" xmlns:cx6="http://schemas.microsoft.com/office/drawing/2016/5/12/chartex" xmlns:cx7="http://schemas.microsoft.com/office/drawing/2016/5/13/chartex" xmlns:cx8="http://schemas.microsoft.com/office/drawing/2016/5/14/chartex" xmlns:mc="http://schemas.openxmlformats.org/markup-compatibility/2006" xmlns:aink="http://schemas.microsoft.com/office/drawing/2016/ink" xmlns:am3d="http://schemas.microsoft.com/office/drawing/2017/model3d" xmlns:o="urn:schemas-microsoft-com:office:office" xmlns:oel="http://schemas.microsoft.com/office/2019/extlst" xmlns:r="http://schemas.openxmlformats.org/officeDocument/2006/relationships" xmlns:m="http://schemas.openxmlformats.org/officeDocument/2006/math" xmlns:v="urn:schemas-microsoft-com:vml" xmlns:wp14="http://schemas.microsoft.com/office/word/2010/wordprocessingDrawing" xmlns:wp="http://schemas.openxmlformats.org/drawingml/2006/wordprocessingDrawing" xmlns:w10="urn:schemas-microsoft-com:office:word" xmlns:w="http://schemas.openxmlformats.org/wordprocessingml/2006/main" xmlns:w14="http://schemas.microsoft.com/office/word/2010/wordml" xmlns:w15="http://schemas.microsoft.com/office/word/2012/wordml" xmlns:w16cex="http://schemas.microsoft.com/office/word/2018/wordml/cex" xmlns:w16cid="http://schemas.microsoft.com/office/word/2016/wordml/cid" xmlns:w16="http://schemas.microsoft.com/office/word/2018/wordml" xmlns:w16sdtdh="http://schemas.microsoft.com/office/word/2020/wordml/sdtdatahash" xmlns:w16se="http://schemas.microsoft.com/office/word/2015/wordml/symex" xmlns:wpg="http://schemas.microsoft.com/office/word/2010/wordprocessingGroup" xmlns:wpi="http://schemas.microsoft.com/office/word/2010/wordprocessingInk" xmlns:wne="http://schemas.microsoft.com/office/word/2006/wordml" xmlns:wps="http://schemas.microsoft.com/office/word/2010/wordprocessingShape" mc:Ignorable="w14 w15 w16se w16cid w16 w16cex w16sdtdh wp14">
   <w:endnote w:type="separator" w:id="-1">
     <w:p>
       <w:pPr>
@@ -6059,7 +6224,7 @@
 </file>
 
 <file path=word/footer1.xml><?xml version="1.0" encoding="utf-8"?>
-<w:ftr xmlns:wpc="http://schemas.microsoft.com/office/word/2010/wordprocessingCanvas" xmlns:cx="http://schemas.microsoft.com/office/drawing/2014/chartex" xmlns:cx1="http://schemas.microsoft.com/office/drawing/2015/9/8/chartex" xmlns:cx2="http://schemas.microsoft.com/office/drawing/2015/10/21/chartex" xmlns:cx3="http://schemas.microsoft.com/office/drawing/2016/5/9/chartex" xmlns:cx4="http://schemas.microsoft.com/office/drawing/2016/5/10/chartex" xmlns:cx5="http://schemas.microsoft.com/office/drawing/2016/5/11/chartex" xmlns:cx6="http://schemas.microsoft.com/office/drawing/2016/5/12/chartex" xmlns:cx7="http://schemas.microsoft.com/office/drawing/2016/5/13/chartex" xmlns:cx8="http://schemas.microsoft.com/office/drawing/2016/5/14/chartex" xmlns:mc="http://schemas.openxmlformats.org/markup-compatibility/2006" xmlns:aink="http://schemas.microsoft.com/office/drawing/2016/ink" xmlns:am3d="http://schemas.microsoft.com/office/drawing/2017/model3d" xmlns:o="urn:schemas-microsoft-com:office:office" xmlns:r="http://schemas.openxmlformats.org/officeDocument/2006/relationships" xmlns:m="http://schemas.openxmlformats.org/officeDocument/2006/math" xmlns:v="urn:schemas-microsoft-com:vml" xmlns:wp14="http://schemas.microsoft.com/office/word/2010/wordprocessingDrawing" xmlns:wp="http://schemas.openxmlformats.org/drawingml/2006/wordprocessingDrawing" xmlns:w10="urn:schemas-microsoft-com:office:word" xmlns:w="http://schemas.openxmlformats.org/wordprocessingml/2006/main" xmlns:w14="http://schemas.microsoft.com/office/word/2010/wordml" xmlns:w15="http://schemas.microsoft.com/office/word/2012/wordml" xmlns:w16cex="http://schemas.microsoft.com/office/word/2018/wordml/cex" xmlns:w16cid="http://schemas.microsoft.com/office/word/2016/wordml/cid" xmlns:w16="http://schemas.microsoft.com/office/word/2018/wordml" xmlns:w16sdtdh="http://schemas.microsoft.com/office/word/2020/wordml/sdtdatahash" xmlns:w16se="http://schemas.microsoft.com/office/word/2015/wordml/symex" xmlns:wpg="http://schemas.microsoft.com/office/word/2010/wordprocessingGroup" xmlns:wpi="http://schemas.microsoft.com/office/word/2010/wordprocessingInk" xmlns:wne="http://schemas.microsoft.com/office/word/2006/wordml" xmlns:wps="http://schemas.microsoft.com/office/word/2010/wordprocessingShape" mc:Ignorable="w14 w15 w16se w16cid w16 w16cex w16sdtdh wp14">
+<w:ftr xmlns:wpc="http://schemas.microsoft.com/office/word/2010/wordprocessingCanvas" xmlns:cx="http://schemas.microsoft.com/office/drawing/2014/chartex" xmlns:cx1="http://schemas.microsoft.com/office/drawing/2015/9/8/chartex" xmlns:cx2="http://schemas.microsoft.com/office/drawing/2015/10/21/chartex" xmlns:cx3="http://schemas.microsoft.com/office/drawing/2016/5/9/chartex" xmlns:cx4="http://schemas.microsoft.com/office/drawing/2016/5/10/chartex" xmlns:cx5="http://schemas.microsoft.com/office/drawing/2016/5/11/chartex" xmlns:cx6="http://schemas.microsoft.com/office/drawing/2016/5/12/chartex" xmlns:cx7="http://schemas.microsoft.com/office/drawing/2016/5/13/chartex" xmlns:cx8="http://schemas.microsoft.com/office/drawing/2016/5/14/chartex" xmlns:mc="http://schemas.openxmlformats.org/markup-compatibility/2006" xmlns:aink="http://schemas.microsoft.com/office/drawing/2016/ink" xmlns:am3d="http://schemas.microsoft.com/office/drawing/2017/model3d" xmlns:o="urn:schemas-microsoft-com:office:office" xmlns:oel="http://schemas.microsoft.com/office/2019/extlst" xmlns:r="http://schemas.openxmlformats.org/officeDocument/2006/relationships" xmlns:m="http://schemas.openxmlformats.org/officeDocument/2006/math" xmlns:v="urn:schemas-microsoft-com:vml" xmlns:wp14="http://schemas.microsoft.com/office/word/2010/wordprocessingDrawing" xmlns:wp="http://schemas.openxmlformats.org/drawingml/2006/wordprocessingDrawing" xmlns:w10="urn:schemas-microsoft-com:office:word" xmlns:w="http://schemas.openxmlformats.org/wordprocessingml/2006/main" xmlns:w14="http://schemas.microsoft.com/office/word/2010/wordml" xmlns:w15="http://schemas.microsoft.com/office/word/2012/wordml" xmlns:w16cex="http://schemas.microsoft.com/office/word/2018/wordml/cex" xmlns:w16cid="http://schemas.microsoft.com/office/word/2016/wordml/cid" xmlns:w16="http://schemas.microsoft.com/office/word/2018/wordml" xmlns:w16sdtdh="http://schemas.microsoft.com/office/word/2020/wordml/sdtdatahash" xmlns:w16se="http://schemas.microsoft.com/office/word/2015/wordml/symex" xmlns:wpg="http://schemas.microsoft.com/office/word/2010/wordprocessingGroup" xmlns:wpi="http://schemas.microsoft.com/office/word/2010/wordprocessingInk" xmlns:wne="http://schemas.microsoft.com/office/word/2006/wordml" xmlns:wps="http://schemas.microsoft.com/office/word/2010/wordprocessingShape" mc:Ignorable="w14 w15 w16se w16cid w16 w16cex w16sdtdh wp14">
   <w:sdt>
     <w:sdtPr>
       <w:id w:val="-1853564838"/>
@@ -6128,7 +6293,7 @@
 </file>
 
 <file path=word/footnotes.xml><?xml version="1.0" encoding="utf-8"?>
-<w:footnotes xmlns:wpc="http://schemas.microsoft.com/office/word/2010/wordprocessingCanvas" xmlns:cx="http://schemas.microsoft.com/office/drawing/2014/chartex" xmlns:cx1="http://schemas.microsoft.com/office/drawing/2015/9/8/chartex" xmlns:cx2="http://schemas.microsoft.com/office/drawing/2015/10/21/chartex" xmlns:cx3="http://schemas.microsoft.com/office/drawing/2016/5/9/chartex" xmlns:cx4="http://schemas.microsoft.com/office/drawing/2016/5/10/chartex" xmlns:cx5="http://schemas.microsoft.com/office/drawing/2016/5/11/chartex" xmlns:cx6="http://schemas.microsoft.com/office/drawing/2016/5/12/chartex" xmlns:cx7="http://schemas.microsoft.com/office/drawing/2016/5/13/chartex" xmlns:cx8="http://schemas.microsoft.com/office/drawing/2016/5/14/chartex" xmlns:mc="http://schemas.openxmlformats.org/markup-compatibility/2006" xmlns:aink="http://schemas.microsoft.com/office/drawing/2016/ink" xmlns:am3d="http://schemas.microsoft.com/office/drawing/2017/model3d" xmlns:o="urn:schemas-microsoft-com:office:office" xmlns:r="http://schemas.openxmlformats.org/officeDocument/2006/relationships" xmlns:m="http://schemas.openxmlformats.org/officeDocument/2006/math" xmlns:v="urn:schemas-microsoft-com:vml" xmlns:wp14="http://schemas.microsoft.com/office/word/2010/wordprocessingDrawing" xmlns:wp="http://schemas.openxmlformats.org/drawingml/2006/wordprocessingDrawing" xmlns:w10="urn:schemas-microsoft-com:office:word" xmlns:w="http://schemas.openxmlformats.org/wordprocessingml/2006/main" xmlns:w14="http://schemas.microsoft.com/office/word/2010/wordml" xmlns:w15="http://schemas.microsoft.com/office/word/2012/wordml" xmlns:w16cex="http://schemas.microsoft.com/office/word/2018/wordml/cex" xmlns:w16cid="http://schemas.microsoft.com/office/word/2016/wordml/cid" xmlns:w16="http://schemas.microsoft.com/office/word/2018/wordml" xmlns:w16sdtdh="http://schemas.microsoft.com/office/word/2020/wordml/sdtdatahash" xmlns:w16se="http://schemas.microsoft.com/office/word/2015/wordml/symex" xmlns:wpg="http://schemas.microsoft.com/office/word/2010/wordprocessingGroup" xmlns:wpi="http://schemas.microsoft.com/office/word/2010/wordprocessingInk" xmlns:wne="http://schemas.microsoft.com/office/word/2006/wordml" xmlns:wps="http://schemas.microsoft.com/office/word/2010/wordprocessingShape" mc:Ignorable="w14 w15 w16se w16cid w16 w16cex w16sdtdh wp14">
+<w:footnotes xmlns:wpc="http://schemas.microsoft.com/office/word/2010/wordprocessingCanvas" xmlns:cx="http://schemas.microsoft.com/office/drawing/2014/chartex" xmlns:cx1="http://schemas.microsoft.com/office/drawing/2015/9/8/chartex" xmlns:cx2="http://schemas.microsoft.com/office/drawing/2015/10/21/chartex" xmlns:cx3="http://schemas.microsoft.com/office/drawing/2016/5/9/chartex" xmlns:cx4="http://schemas.microsoft.com/office/drawing/2016/5/10/chartex" xmlns:cx5="http://schemas.microsoft.com/office/drawing/2016/5/11/chartex" xmlns:cx6="http://schemas.microsoft.com/office/drawing/2016/5/12/chartex" xmlns:cx7="http://schemas.microsoft.com/office/drawing/2016/5/13/chartex" xmlns:cx8="http://schemas.microsoft.com/office/drawing/2016/5/14/chartex" xmlns:mc="http://schemas.openxmlformats.org/markup-compatibility/2006" xmlns:aink="http://schemas.microsoft.com/office/drawing/2016/ink" xmlns:am3d="http://schemas.microsoft.com/office/drawing/2017/model3d" xmlns:o="urn:schemas-microsoft-com:office:office" xmlns:oel="http://schemas.microsoft.com/office/2019/extlst" xmlns:r="http://schemas.openxmlformats.org/officeDocument/2006/relationships" xmlns:m="http://schemas.openxmlformats.org/officeDocument/2006/math" xmlns:v="urn:schemas-microsoft-com:vml" xmlns:wp14="http://schemas.microsoft.com/office/word/2010/wordprocessingDrawing" xmlns:wp="http://schemas.openxmlformats.org/drawingml/2006/wordprocessingDrawing" xmlns:w10="urn:schemas-microsoft-com:office:word" xmlns:w="http://schemas.openxmlformats.org/wordprocessingml/2006/main" xmlns:w14="http://schemas.microsoft.com/office/word/2010/wordml" xmlns:w15="http://schemas.microsoft.com/office/word/2012/wordml" xmlns:w16cex="http://schemas.microsoft.com/office/word/2018/wordml/cex" xmlns:w16cid="http://schemas.microsoft.com/office/word/2016/wordml/cid" xmlns:w16="http://schemas.microsoft.com/office/word/2018/wordml" xmlns:w16sdtdh="http://schemas.microsoft.com/office/word/2020/wordml/sdtdatahash" xmlns:w16se="http://schemas.microsoft.com/office/word/2015/wordml/symex" xmlns:wpg="http://schemas.microsoft.com/office/word/2010/wordprocessingGroup" xmlns:wpi="http://schemas.microsoft.com/office/word/2010/wordprocessingInk" xmlns:wne="http://schemas.microsoft.com/office/word/2006/wordml" xmlns:wps="http://schemas.microsoft.com/office/word/2010/wordprocessingShape" mc:Ignorable="w14 w15 w16se w16cid w16 w16cex w16sdtdh wp14">
   <w:footnote w:type="separator" w:id="-1">
     <w:p>
       <w:pPr>
@@ -6153,7 +6318,7 @@
 </file>
 
 <file path=word/header1.xml><?xml version="1.0" encoding="utf-8"?>
-<w:hdr xmlns:wpc="http://schemas.microsoft.com/office/word/2010/wordprocessingCanvas" xmlns:cx="http://schemas.microsoft.com/office/drawing/2014/chartex" xmlns:cx1="http://schemas.microsoft.com/office/drawing/2015/9/8/chartex" xmlns:cx2="http://schemas.microsoft.com/office/drawing/2015/10/21/chartex" xmlns:cx3="http://schemas.microsoft.com/office/drawing/2016/5/9/chartex" xmlns:cx4="http://schemas.microsoft.com/office/drawing/2016/5/10/chartex" xmlns:cx5="http://schemas.microsoft.com/office/drawing/2016/5/11/chartex" xmlns:cx6="http://schemas.microsoft.com/office/drawing/2016/5/12/chartex" xmlns:cx7="http://schemas.microsoft.com/office/drawing/2016/5/13/chartex" xmlns:cx8="http://schemas.microsoft.com/office/drawing/2016/5/14/chartex" xmlns:mc="http://schemas.openxmlformats.org/markup-compatibility/2006" xmlns:aink="http://schemas.microsoft.com/office/drawing/2016/ink" xmlns:am3d="http://schemas.microsoft.com/office/drawing/2017/model3d" xmlns:o="urn:schemas-microsoft-com:office:office" xmlns:r="http://schemas.openxmlformats.org/officeDocument/2006/relationships" xmlns:m="http://schemas.openxmlformats.org/officeDocument/2006/math" xmlns:v="urn:schemas-microsoft-com:vml" xmlns:wp14="http://schemas.microsoft.com/office/word/2010/wordprocessingDrawing" xmlns:wp="http://schemas.openxmlformats.org/drawingml/2006/wordprocessingDrawing" xmlns:w10="urn:schemas-microsoft-com:office:word" xmlns:w="http://schemas.openxmlformats.org/wordprocessingml/2006/main" xmlns:w14="http://schemas.microsoft.com/office/word/2010/wordml" xmlns:w15="http://schemas.microsoft.com/office/word/2012/wordml" xmlns:w16cex="http://schemas.microsoft.com/office/word/2018/wordml/cex" xmlns:w16cid="http://schemas.microsoft.com/office/word/2016/wordml/cid" xmlns:w16="http://schemas.microsoft.com/office/word/2018/wordml" xmlns:w16sdtdh="http://schemas.microsoft.com/office/word/2020/wordml/sdtdatahash" xmlns:w16se="http://schemas.microsoft.com/office/word/2015/wordml/symex" xmlns:wpg="http://schemas.microsoft.com/office/word/2010/wordprocessingGroup" xmlns:wpi="http://schemas.microsoft.com/office/word/2010/wordprocessingInk" xmlns:wne="http://schemas.microsoft.com/office/word/2006/wordml" xmlns:wps="http://schemas.microsoft.com/office/word/2010/wordprocessingShape" mc:Ignorable="w14 w15 w16se w16cid w16 w16cex w16sdtdh wp14">
+<w:hdr xmlns:wpc="http://schemas.microsoft.com/office/word/2010/wordprocessingCanvas" xmlns:cx="http://schemas.microsoft.com/office/drawing/2014/chartex" xmlns:cx1="http://schemas.microsoft.com/office/drawing/2015/9/8/chartex" xmlns:cx2="http://schemas.microsoft.com/office/drawing/2015/10/21/chartex" xmlns:cx3="http://schemas.microsoft.com/office/drawing/2016/5/9/chartex" xmlns:cx4="http://schemas.microsoft.com/office/drawing/2016/5/10/chartex" xmlns:cx5="http://schemas.microsoft.com/office/drawing/2016/5/11/chartex" xmlns:cx6="http://schemas.microsoft.com/office/drawing/2016/5/12/chartex" xmlns:cx7="http://schemas.microsoft.com/office/drawing/2016/5/13/chartex" xmlns:cx8="http://schemas.microsoft.com/office/drawing/2016/5/14/chartex" xmlns:mc="http://schemas.openxmlformats.org/markup-compatibility/2006" xmlns:aink="http://schemas.microsoft.com/office/drawing/2016/ink" xmlns:am3d="http://schemas.microsoft.com/office/drawing/2017/model3d" xmlns:o="urn:schemas-microsoft-com:office:office" xmlns:oel="http://schemas.microsoft.com/office/2019/extlst" xmlns:r="http://schemas.openxmlformats.org/officeDocument/2006/relationships" xmlns:m="http://schemas.openxmlformats.org/officeDocument/2006/math" xmlns:v="urn:schemas-microsoft-com:vml" xmlns:wp14="http://schemas.microsoft.com/office/word/2010/wordprocessingDrawing" xmlns:wp="http://schemas.openxmlformats.org/drawingml/2006/wordprocessingDrawing" xmlns:w10="urn:schemas-microsoft-com:office:word" xmlns:w="http://schemas.openxmlformats.org/wordprocessingml/2006/main" xmlns:w14="http://schemas.microsoft.com/office/word/2010/wordml" xmlns:w15="http://schemas.microsoft.com/office/word/2012/wordml" xmlns:w16cex="http://schemas.microsoft.com/office/word/2018/wordml/cex" xmlns:w16cid="http://schemas.microsoft.com/office/word/2016/wordml/cid" xmlns:w16="http://schemas.microsoft.com/office/word/2018/wordml" xmlns:w16sdtdh="http://schemas.microsoft.com/office/word/2020/wordml/sdtdatahash" xmlns:w16se="http://schemas.microsoft.com/office/word/2015/wordml/symex" xmlns:wpg="http://schemas.microsoft.com/office/word/2010/wordprocessingGroup" xmlns:wpi="http://schemas.microsoft.com/office/word/2010/wordprocessingInk" xmlns:wne="http://schemas.microsoft.com/office/word/2006/wordml" xmlns:wps="http://schemas.microsoft.com/office/word/2010/wordprocessingShape" mc:Ignorable="w14 w15 w16se w16cid w16 w16cex w16sdtdh wp14">
   <w:p>
     <w:pPr>
       <w:spacing w:after="160" w:line="264" w:lineRule="auto"/>
@@ -6170,7 +6335,7 @@
       <mc:AlternateContent>
         <mc:Choice Requires="wps">
           <w:drawing>
-            <wp:anchor distT="0" distB="0" distL="114300" distR="114300" simplePos="0" relativeHeight="251660288" behindDoc="0" locked="0" layoutInCell="1" allowOverlap="1" wp14:anchorId="4A1E8A69" wp14:editId="10B0CB9E">
+            <wp:anchor distT="0" distB="0" distL="114300" distR="114300" simplePos="0" relativeHeight="251660288" behindDoc="0" locked="0" layoutInCell="1" allowOverlap="1" wp14:anchorId="1BF88827" wp14:editId="288BFB96">
               <wp:simplePos x="0" y="0"/>
               <wp:positionH relativeFrom="page">
                 <wp:posOffset>156845</wp:posOffset>
@@ -6297,7 +6462,7 @@
 </file>
 
 <file path=word/numbering.xml><?xml version="1.0" encoding="utf-8"?>
-<w:numbering xmlns:wpc="http://schemas.microsoft.com/office/word/2010/wordprocessingCanvas" xmlns:cx="http://schemas.microsoft.com/office/drawing/2014/chartex" xmlns:cx1="http://schemas.microsoft.com/office/drawing/2015/9/8/chartex" xmlns:cx2="http://schemas.microsoft.com/office/drawing/2015/10/21/chartex" xmlns:cx3="http://schemas.microsoft.com/office/drawing/2016/5/9/chartex" xmlns:cx4="http://schemas.microsoft.com/office/drawing/2016/5/10/chartex" xmlns:cx5="http://schemas.microsoft.com/office/drawing/2016/5/11/chartex" xmlns:cx6="http://schemas.microsoft.com/office/drawing/2016/5/12/chartex" xmlns:cx7="http://schemas.microsoft.com/office/drawing/2016/5/13/chartex" xmlns:cx8="http://schemas.microsoft.com/office/drawing/2016/5/14/chartex" xmlns:mc="http://schemas.openxmlformats.org/markup-compatibility/2006" xmlns:aink="http://schemas.microsoft.com/office/drawing/2016/ink" xmlns:am3d="http://schemas.microsoft.com/office/drawing/2017/model3d" xmlns:o="urn:schemas-microsoft-com:office:office" xmlns:r="http://schemas.openxmlformats.org/officeDocument/2006/relationships" xmlns:m="http://schemas.openxmlformats.org/officeDocument/2006/math" xmlns:v="urn:schemas-microsoft-com:vml" xmlns:wp14="http://schemas.microsoft.com/office/word/2010/wordprocessingDrawing" xmlns:wp="http://schemas.openxmlformats.org/drawingml/2006/wordprocessingDrawing" xmlns:w10="urn:schemas-microsoft-com:office:word" xmlns:w="http://schemas.openxmlformats.org/wordprocessingml/2006/main" xmlns:w14="http://schemas.microsoft.com/office/word/2010/wordml" xmlns:w15="http://schemas.microsoft.com/office/word/2012/wordml" xmlns:w16cex="http://schemas.microsoft.com/office/word/2018/wordml/cex" xmlns:w16cid="http://schemas.microsoft.com/office/word/2016/wordml/cid" xmlns:w16="http://schemas.microsoft.com/office/word/2018/wordml" xmlns:w16sdtdh="http://schemas.microsoft.com/office/word/2020/wordml/sdtdatahash" xmlns:w16se="http://schemas.microsoft.com/office/word/2015/wordml/symex" xmlns:wpg="http://schemas.microsoft.com/office/word/2010/wordprocessingGroup" xmlns:wpi="http://schemas.microsoft.com/office/word/2010/wordprocessingInk" xmlns:wne="http://schemas.microsoft.com/office/word/2006/wordml" xmlns:wps="http://schemas.microsoft.com/office/word/2010/wordprocessingShape" mc:Ignorable="w14 w15 w16se w16cid w16 w16cex w16sdtdh wp14">
+<w:numbering xmlns:wpc="http://schemas.microsoft.com/office/word/2010/wordprocessingCanvas" xmlns:cx="http://schemas.microsoft.com/office/drawing/2014/chartex" xmlns:cx1="http://schemas.microsoft.com/office/drawing/2015/9/8/chartex" xmlns:cx2="http://schemas.microsoft.com/office/drawing/2015/10/21/chartex" xmlns:cx3="http://schemas.microsoft.com/office/drawing/2016/5/9/chartex" xmlns:cx4="http://schemas.microsoft.com/office/drawing/2016/5/10/chartex" xmlns:cx5="http://schemas.microsoft.com/office/drawing/2016/5/11/chartex" xmlns:cx6="http://schemas.microsoft.com/office/drawing/2016/5/12/chartex" xmlns:cx7="http://schemas.microsoft.com/office/drawing/2016/5/13/chartex" xmlns:cx8="http://schemas.microsoft.com/office/drawing/2016/5/14/chartex" xmlns:mc="http://schemas.openxmlformats.org/markup-compatibility/2006" xmlns:aink="http://schemas.microsoft.com/office/drawing/2016/ink" xmlns:am3d="http://schemas.microsoft.com/office/drawing/2017/model3d" xmlns:o="urn:schemas-microsoft-com:office:office" xmlns:oel="http://schemas.microsoft.com/office/2019/extlst" xmlns:r="http://schemas.openxmlformats.org/officeDocument/2006/relationships" xmlns:m="http://schemas.openxmlformats.org/officeDocument/2006/math" xmlns:v="urn:schemas-microsoft-com:vml" xmlns:wp14="http://schemas.microsoft.com/office/word/2010/wordprocessingDrawing" xmlns:wp="http://schemas.openxmlformats.org/drawingml/2006/wordprocessingDrawing" xmlns:w10="urn:schemas-microsoft-com:office:word" xmlns:w="http://schemas.openxmlformats.org/wordprocessingml/2006/main" xmlns:w14="http://schemas.microsoft.com/office/word/2010/wordml" xmlns:w15="http://schemas.microsoft.com/office/word/2012/wordml" xmlns:w16cex="http://schemas.microsoft.com/office/word/2018/wordml/cex" xmlns:w16cid="http://schemas.microsoft.com/office/word/2016/wordml/cid" xmlns:w16="http://schemas.microsoft.com/office/word/2018/wordml" xmlns:w16sdtdh="http://schemas.microsoft.com/office/word/2020/wordml/sdtdatahash" xmlns:w16se="http://schemas.microsoft.com/office/word/2015/wordml/symex" xmlns:wpg="http://schemas.microsoft.com/office/word/2010/wordprocessingGroup" xmlns:wpi="http://schemas.microsoft.com/office/word/2010/wordprocessingInk" xmlns:wne="http://schemas.microsoft.com/office/word/2006/wordml" xmlns:wps="http://schemas.microsoft.com/office/word/2010/wordprocessingShape" mc:Ignorable="w14 w15 w16se w16cid w16 w16cex w16sdtdh wp14">
   <w:abstractNum w:abstractNumId="0" w15:restartNumberingAfterBreak="0">
     <w:nsid w:val="633B212C"/>
     <w:multiLevelType w:val="multilevel"/>
@@ -6411,7 +6576,7 @@
       </w:rPr>
     </w:lvl>
   </w:abstractNum>
-  <w:num w:numId="1" w16cid:durableId="81343320">
+  <w:num w:numId="1" w16cid:durableId="1741366537">
     <w:abstractNumId w:val="0"/>
   </w:num>
 </w:numbering>
@@ -6460,7 +6625,7 @@
     <w:lsdException w:name="Normal Indent" w:semiHidden="1" w:unhideWhenUsed="1"/>
     <w:lsdException w:name="footnote text" w:semiHidden="1" w:unhideWhenUsed="1"/>
     <w:lsdException w:name="annotation text" w:semiHidden="1" w:unhideWhenUsed="1"/>
-    <w:lsdException w:name="header" w:unhideWhenUsed="1"/>
+    <w:lsdException w:name="header" w:unhideWhenUsed="1" w:qFormat="1"/>
     <w:lsdException w:name="footer" w:unhideWhenUsed="1"/>
     <w:lsdException w:name="index heading" w:semiHidden="1" w:unhideWhenUsed="1"/>
     <w:lsdException w:name="caption" w:uiPriority="35" w:unhideWhenUsed="1" w:qFormat="1"/>
@@ -6494,7 +6659,7 @@
     <w:lsdException w:name="Title" w:uiPriority="10" w:qFormat="1"/>
     <w:lsdException w:name="Closing" w:semiHidden="1" w:unhideWhenUsed="1"/>
     <w:lsdException w:name="Signature" w:semiHidden="1" w:unhideWhenUsed="1"/>
-    <w:lsdException w:name="Default Paragraph Font" w:semiHidden="1" w:uiPriority="1" w:unhideWhenUsed="1"/>
+    <w:lsdException w:name="Default Paragraph Font" w:semiHidden="1" w:uiPriority="1" w:unhideWhenUsed="1" w:qFormat="1"/>
     <w:lsdException w:name="Body Text" w:semiHidden="1" w:unhideWhenUsed="1"/>
     <w:lsdException w:name="Body Text Indent" w:semiHidden="1" w:unhideWhenUsed="1"/>
     <w:lsdException w:name="List Continue" w:semiHidden="1" w:unhideWhenUsed="1"/>
@@ -6534,7 +6699,7 @@
     <w:lsdException w:name="HTML Sample" w:semiHidden="1" w:unhideWhenUsed="1"/>
     <w:lsdException w:name="HTML Typewriter" w:semiHidden="1" w:unhideWhenUsed="1"/>
     <w:lsdException w:name="HTML Variable" w:semiHidden="1" w:unhideWhenUsed="1"/>
-    <w:lsdException w:name="Normal Table" w:semiHidden="1" w:unhideWhenUsed="1"/>
+    <w:lsdException w:name="Normal Table" w:semiHidden="1" w:unhideWhenUsed="1" w:qFormat="1"/>
     <w:lsdException w:name="annotation subject" w:semiHidden="1" w:unhideWhenUsed="1"/>
     <w:lsdException w:name="No List" w:semiHidden="1" w:unhideWhenUsed="1"/>
     <w:lsdException w:name="Outline List 1" w:semiHidden="1" w:unhideWhenUsed="1"/>
@@ -6582,7 +6747,7 @@
     <w:lsdException w:name="Table Web 1" w:semiHidden="1" w:unhideWhenUsed="1"/>
     <w:lsdException w:name="Table Web 2" w:semiHidden="1" w:unhideWhenUsed="1"/>
     <w:lsdException w:name="Table Web 3" w:semiHidden="1" w:unhideWhenUsed="1"/>
-    <w:lsdException w:name="Balloon Text" w:semiHidden="1" w:unhideWhenUsed="1"/>
+    <w:lsdException w:name="Balloon Text" w:semiHidden="1" w:unhideWhenUsed="1" w:qFormat="1"/>
     <w:lsdException w:name="Table Grid" w:uiPriority="39" w:qFormat="1"/>
     <w:lsdException w:name="Table Theme" w:semiHidden="1" w:unhideWhenUsed="1"/>
     <w:lsdException w:name="Placeholder Text" w:semiHidden="1"/>
@@ -6997,6 +7162,7 @@
     <w:uiPriority w:val="99"/>
     <w:semiHidden/>
     <w:unhideWhenUsed/>
+    <w:qFormat/>
     <w:rPr>
       <w:sz w:val="18"/>
       <w:szCs w:val="18"/>
@@ -7026,6 +7192,7 @@
     <w:link w:val="ab"/>
     <w:uiPriority w:val="99"/>
     <w:unhideWhenUsed/>
+    <w:qFormat/>
     <w:pPr>
       <w:pBdr>
         <w:bottom w:val="single" w:sz="6" w:space="1" w:color="auto"/>
